--- a/ВКР.docx
+++ b/ВКР.docx
@@ -292,8 +292,2221 @@
           <w:szCs w:val="32"/>
         </w:rPr>
       </w:pPr>
+      <w:proofErr w:type="gramStart"/>
+      <w:r>
+        <w:rPr>
+          <w:rFonts w:ascii="Times New Roman" w:hAnsi="Times New Roman" w:cs="Times New Roman"/>
+          <w:sz w:val="32"/>
+          <w:szCs w:val="32"/>
+        </w:rPr>
+        <w:t>Целью</w:t>
+      </w:r>
+      <w:proofErr w:type="gramEnd"/>
+      <w:r>
+        <w:rPr>
+          <w:rFonts w:ascii="Times New Roman" w:hAnsi="Times New Roman" w:cs="Times New Roman"/>
+          <w:sz w:val="32"/>
+          <w:szCs w:val="32"/>
+        </w:rPr>
+        <w:t xml:space="preserve"> данной выпускной квалификационной работы является </w:t>
+      </w:r>
+    </w:p>
+    <w:p>
+      <w:pPr>
+        <w:jc w:val="center"/>
+        <w:rPr>
+          <w:rFonts w:ascii="Times New Roman" w:hAnsi="Times New Roman" w:cs="Times New Roman"/>
+          <w:sz w:val="32"/>
+          <w:szCs w:val="32"/>
+        </w:rPr>
+      </w:pPr>
+      <w:r>
+        <w:rPr>
+          <w:rFonts w:ascii="Times New Roman" w:hAnsi="Times New Roman" w:cs="Times New Roman"/>
+          <w:sz w:val="32"/>
+          <w:szCs w:val="32"/>
+        </w:rPr>
+        <w:br w:type="page"/>
+      </w:r>
+      <w:r>
+        <w:rPr>
+          <w:rFonts w:ascii="Times New Roman" w:hAnsi="Times New Roman" w:cs="Times New Roman"/>
+          <w:sz w:val="32"/>
+          <w:szCs w:val="32"/>
+        </w:rPr>
+        <w:lastRenderedPageBreak/>
+        <w:t>Анализ предметной области</w:t>
+      </w:r>
+    </w:p>
+    <w:p>
+      <w:pPr>
+        <w:rPr>
+          <w:rFonts w:ascii="Times New Roman" w:hAnsi="Times New Roman" w:cs="Times New Roman"/>
+          <w:sz w:val="28"/>
+          <w:szCs w:val="28"/>
+        </w:rPr>
+      </w:pPr>
+      <w:r>
+        <w:rPr>
+          <w:rFonts w:ascii="Times New Roman" w:hAnsi="Times New Roman" w:cs="Times New Roman"/>
+          <w:sz w:val="28"/>
+          <w:szCs w:val="28"/>
+        </w:rPr>
+        <w:t>Пневмония. Диагностика заболевания</w:t>
+      </w:r>
+    </w:p>
+    <w:p>
+      <w:pPr>
+        <w:rPr>
+          <w:rFonts w:ascii="Times New Roman" w:hAnsi="Times New Roman" w:cs="Times New Roman"/>
+          <w:sz w:val="28"/>
+          <w:szCs w:val="28"/>
+        </w:rPr>
+      </w:pPr>
+      <w:r>
+        <w:rPr>
+          <w:rFonts w:ascii="Times New Roman" w:hAnsi="Times New Roman" w:cs="Times New Roman"/>
+          <w:sz w:val="28"/>
+          <w:szCs w:val="28"/>
+        </w:rPr>
+        <w:t>Пневмония — воспаление одного или двух легких, возникшее на фоне вирусной, бакте</w:t>
+      </w:r>
+      <w:r>
+        <w:rPr>
+          <w:rFonts w:ascii="Times New Roman" w:hAnsi="Times New Roman" w:cs="Times New Roman"/>
+          <w:sz w:val="28"/>
+          <w:szCs w:val="28"/>
+        </w:rPr>
+        <w:t>риальной или грибковой инфекции, это одно из самых опасных и тяжелых заболеваний д</w:t>
+      </w:r>
+      <w:r>
+        <w:rPr>
+          <w:rFonts w:ascii="Times New Roman" w:hAnsi="Times New Roman" w:cs="Times New Roman"/>
+          <w:sz w:val="28"/>
+          <w:szCs w:val="28"/>
+        </w:rPr>
+        <w:t xml:space="preserve">ыхательной системы. Характеризуется </w:t>
+      </w:r>
+      <w:r>
+        <w:rPr>
+          <w:rFonts w:ascii="Times New Roman" w:hAnsi="Times New Roman" w:cs="Times New Roman"/>
+          <w:sz w:val="28"/>
+          <w:szCs w:val="28"/>
+        </w:rPr>
+        <w:t>выбросом жидкости в альвеолы</w:t>
+      </w:r>
+      <w:r>
+        <w:rPr>
+          <w:rFonts w:ascii="Times New Roman" w:hAnsi="Times New Roman" w:cs="Times New Roman"/>
+          <w:sz w:val="28"/>
+          <w:szCs w:val="28"/>
+        </w:rPr>
+        <w:t xml:space="preserve"> </w:t>
+      </w:r>
+      <w:r>
+        <w:rPr>
+          <w:rFonts w:ascii="Times New Roman" w:hAnsi="Times New Roman" w:cs="Times New Roman"/>
+          <w:sz w:val="28"/>
+          <w:szCs w:val="28"/>
+        </w:rPr>
+        <w:t>(</w:t>
+      </w:r>
+      <w:r>
+        <w:t>Альвеола — пузырьковидное образование в лёгких, оплетённое сетью капилляров. Через стенки альвеол (в лёгких человека их свыше 700 млн) происходит газообмен при дыхании)</w:t>
+      </w:r>
+      <w:r>
+        <w:rPr>
+          <w:sz w:val="28"/>
+          <w:szCs w:val="28"/>
+        </w:rPr>
+        <w:t xml:space="preserve">, а также </w:t>
+      </w:r>
+      <w:r>
+        <w:rPr>
+          <w:rFonts w:ascii="Times New Roman" w:hAnsi="Times New Roman" w:cs="Times New Roman"/>
+          <w:sz w:val="28"/>
+          <w:szCs w:val="28"/>
+        </w:rPr>
+        <w:t xml:space="preserve">такими симптомами как: </w:t>
+      </w:r>
+      <w:r>
+        <w:rPr>
+          <w:rFonts w:ascii="Times New Roman" w:hAnsi="Times New Roman" w:cs="Times New Roman"/>
+          <w:sz w:val="28"/>
+          <w:szCs w:val="28"/>
+        </w:rPr>
+        <w:t xml:space="preserve">температура, </w:t>
+      </w:r>
+      <w:r>
+        <w:rPr>
+          <w:rFonts w:ascii="Times New Roman" w:hAnsi="Times New Roman" w:cs="Times New Roman"/>
+          <w:sz w:val="28"/>
+          <w:szCs w:val="28"/>
+        </w:rPr>
+        <w:t>одышка, кашель (в большинстве случаев с обильным выделением мокроты), учащение дыхания, снижение насыщения крови кислородом</w:t>
+      </w:r>
+      <w:r>
+        <w:rPr>
+          <w:rFonts w:ascii="Times New Roman" w:hAnsi="Times New Roman" w:cs="Times New Roman"/>
+          <w:sz w:val="28"/>
+          <w:szCs w:val="28"/>
+        </w:rPr>
+        <w:t>, что приводит к серьезным последствиям для организма. Осложнения пневмонии в форме дыхательной недостаточности, острой ги</w:t>
+      </w:r>
+      <w:r>
+        <w:rPr>
+          <w:rFonts w:ascii="Times New Roman" w:hAnsi="Times New Roman" w:cs="Times New Roman"/>
+          <w:sz w:val="28"/>
+          <w:szCs w:val="28"/>
+        </w:rPr>
+        <w:t>поксии грозят летальным исходом</w:t>
+      </w:r>
+      <w:r>
+        <w:rPr>
+          <w:rFonts w:ascii="Times New Roman" w:hAnsi="Times New Roman" w:cs="Times New Roman"/>
+          <w:sz w:val="28"/>
+          <w:szCs w:val="28"/>
+        </w:rPr>
+        <w:pict>
+          <v:shapetype id="_x0000_t75" coordsize="21600,21600" o:spt="75" o:preferrelative="t" path="m@4@5l@4@11@9@11@9@5xe" filled="f" stroked="f">
+            <v:stroke joinstyle="miter"/>
+            <v:formulas>
+              <v:f eqn="if lineDrawn pixelLineWidth 0"/>
+              <v:f eqn="sum @0 1 0"/>
+              <v:f eqn="sum 0 0 @1"/>
+              <v:f eqn="prod @2 1 2"/>
+              <v:f eqn="prod @3 21600 pixelWidth"/>
+              <v:f eqn="prod @3 21600 pixelHeight"/>
+              <v:f eqn="sum @0 0 1"/>
+              <v:f eqn="prod @6 1 2"/>
+              <v:f eqn="prod @7 21600 pixelWidth"/>
+              <v:f eqn="sum @8 21600 0"/>
+              <v:f eqn="prod @7 21600 pixelHeight"/>
+              <v:f eqn="sum @10 21600 0"/>
+            </v:formulas>
+            <v:path o:extrusionok="f" gradientshapeok="t" o:connecttype="rect"/>
+            <o:lock v:ext="edit" aspectratio="t"/>
+          </v:shapetype>
+          <v:shape id="_x0000_i1025" type="#_x0000_t75" style="width:452.1pt;height:404.35pt">
+            <v:imagedata r:id="rId6" o:title="Безымянный"/>
+          </v:shape>
+        </w:pict>
+      </w:r>
+    </w:p>
+    <w:p>
+      <w:pPr>
+        <w:rPr>
+          <w:rFonts w:ascii="Times New Roman" w:hAnsi="Times New Roman" w:cs="Times New Roman"/>
+          <w:sz w:val="28"/>
+          <w:szCs w:val="28"/>
+        </w:rPr>
+      </w:pPr>
+      <w:r>
+        <w:rPr>
+          <w:rFonts w:ascii="Times New Roman" w:hAnsi="Times New Roman" w:cs="Times New Roman"/>
+          <w:sz w:val="28"/>
+          <w:szCs w:val="28"/>
+        </w:rPr>
+        <w:t xml:space="preserve">Для диагностики такого заболевания как пневмония могут использоваться различные </w:t>
+      </w:r>
+      <w:r>
+        <w:rPr>
+          <w:rFonts w:ascii="Times New Roman" w:hAnsi="Times New Roman" w:cs="Times New Roman"/>
+          <w:sz w:val="28"/>
+          <w:szCs w:val="28"/>
+        </w:rPr>
+        <w:t xml:space="preserve">инструментальные </w:t>
+      </w:r>
+      <w:r>
+        <w:rPr>
+          <w:rFonts w:ascii="Times New Roman" w:hAnsi="Times New Roman" w:cs="Times New Roman"/>
+          <w:sz w:val="28"/>
+          <w:szCs w:val="28"/>
+        </w:rPr>
+        <w:t>методы. Рассмотрим некоторые из них.</w:t>
+      </w:r>
+    </w:p>
+    <w:p>
+      <w:pPr>
+        <w:pStyle w:val="a3"/>
+        <w:numPr>
+          <w:ilvl w:val="0"/>
+          <w:numId w:val="2"/>
+        </w:numPr>
+        <w:rPr>
+          <w:rFonts w:ascii="Times New Roman" w:hAnsi="Times New Roman" w:cs="Times New Roman"/>
+          <w:sz w:val="28"/>
+          <w:szCs w:val="28"/>
+          <w:lang w:val="en-US"/>
+        </w:rPr>
+      </w:pPr>
+      <w:r>
+        <w:rPr>
+          <w:rFonts w:ascii="Times New Roman" w:hAnsi="Times New Roman" w:cs="Times New Roman"/>
+          <w:sz w:val="28"/>
+          <w:szCs w:val="28"/>
+        </w:rPr>
+        <w:t>р</w:t>
+      </w:r>
+      <w:r>
+        <w:rPr>
+          <w:rFonts w:ascii="Times New Roman" w:hAnsi="Times New Roman" w:cs="Times New Roman"/>
+          <w:sz w:val="28"/>
+          <w:szCs w:val="28"/>
+        </w:rPr>
+        <w:t>ентгенография</w:t>
+      </w:r>
+      <w:r>
+        <w:rPr>
+          <w:rFonts w:ascii="Times New Roman" w:hAnsi="Times New Roman" w:cs="Times New Roman"/>
+          <w:sz w:val="28"/>
+          <w:szCs w:val="28"/>
+          <w:lang w:val="en-US"/>
+        </w:rPr>
+        <w:t>;</w:t>
+      </w:r>
+    </w:p>
+    <w:p>
+      <w:pPr>
+        <w:pStyle w:val="a3"/>
+        <w:numPr>
+          <w:ilvl w:val="0"/>
+          <w:numId w:val="2"/>
+        </w:numPr>
+        <w:rPr>
+          <w:rFonts w:ascii="Times New Roman" w:hAnsi="Times New Roman" w:cs="Times New Roman"/>
+          <w:sz w:val="28"/>
+          <w:szCs w:val="28"/>
+          <w:lang w:val="en-US"/>
+        </w:rPr>
+      </w:pPr>
+      <w:r>
+        <w:rPr>
+          <w:rFonts w:ascii="Times New Roman" w:hAnsi="Times New Roman" w:cs="Times New Roman"/>
+          <w:sz w:val="28"/>
+          <w:szCs w:val="28"/>
+        </w:rPr>
+        <w:t>ф</w:t>
+      </w:r>
+      <w:r>
+        <w:rPr>
+          <w:rFonts w:ascii="Times New Roman" w:hAnsi="Times New Roman" w:cs="Times New Roman"/>
+          <w:sz w:val="28"/>
+          <w:szCs w:val="28"/>
+        </w:rPr>
+        <w:t>люорография</w:t>
+      </w:r>
+      <w:r>
+        <w:rPr>
+          <w:rFonts w:ascii="Times New Roman" w:hAnsi="Times New Roman" w:cs="Times New Roman"/>
+          <w:sz w:val="28"/>
+          <w:szCs w:val="28"/>
+          <w:lang w:val="en-US"/>
+        </w:rPr>
+        <w:t>;</w:t>
+      </w:r>
+    </w:p>
+    <w:p>
+      <w:pPr>
+        <w:pStyle w:val="a3"/>
+        <w:numPr>
+          <w:ilvl w:val="0"/>
+          <w:numId w:val="2"/>
+        </w:numPr>
+        <w:rPr>
+          <w:rFonts w:ascii="Times New Roman" w:hAnsi="Times New Roman" w:cs="Times New Roman"/>
+          <w:sz w:val="28"/>
+          <w:szCs w:val="28"/>
+          <w:lang w:val="en-US"/>
+        </w:rPr>
+      </w:pPr>
+      <w:r>
+        <w:rPr>
+          <w:rFonts w:ascii="Times New Roman" w:hAnsi="Times New Roman" w:cs="Times New Roman"/>
+          <w:sz w:val="28"/>
+          <w:szCs w:val="28"/>
+        </w:rPr>
+        <w:lastRenderedPageBreak/>
+        <w:t>к</w:t>
+      </w:r>
+      <w:r>
+        <w:rPr>
+          <w:rFonts w:ascii="Times New Roman" w:hAnsi="Times New Roman" w:cs="Times New Roman"/>
+          <w:sz w:val="28"/>
+          <w:szCs w:val="28"/>
+        </w:rPr>
+        <w:t>омпьютерная томография (КТ)</w:t>
+      </w:r>
+      <w:r>
+        <w:rPr>
+          <w:rFonts w:ascii="Times New Roman" w:hAnsi="Times New Roman" w:cs="Times New Roman"/>
+          <w:sz w:val="28"/>
+          <w:szCs w:val="28"/>
+          <w:lang w:val="en-US"/>
+        </w:rPr>
+        <w:t>;</w:t>
+      </w:r>
+    </w:p>
+    <w:p>
+      <w:pPr>
+        <w:pStyle w:val="a3"/>
+        <w:numPr>
+          <w:ilvl w:val="0"/>
+          <w:numId w:val="2"/>
+        </w:numPr>
+        <w:rPr>
+          <w:rFonts w:ascii="Times New Roman" w:hAnsi="Times New Roman" w:cs="Times New Roman"/>
+          <w:sz w:val="28"/>
+          <w:szCs w:val="28"/>
+        </w:rPr>
+      </w:pPr>
+      <w:r>
+        <w:rPr>
+          <w:rFonts w:ascii="Times New Roman" w:hAnsi="Times New Roman" w:cs="Times New Roman"/>
+          <w:sz w:val="28"/>
+          <w:szCs w:val="28"/>
+        </w:rPr>
+        <w:t>м</w:t>
+      </w:r>
+      <w:r>
+        <w:rPr>
+          <w:rFonts w:ascii="Times New Roman" w:hAnsi="Times New Roman" w:cs="Times New Roman"/>
+          <w:sz w:val="28"/>
+          <w:szCs w:val="28"/>
+        </w:rPr>
+        <w:t>агнитно-резонансная томография (МРТ)</w:t>
+      </w:r>
+      <w:r>
+        <w:rPr>
+          <w:rFonts w:ascii="Times New Roman" w:hAnsi="Times New Roman" w:cs="Times New Roman"/>
+          <w:sz w:val="28"/>
+          <w:szCs w:val="28"/>
+          <w:lang w:val="en-US"/>
+        </w:rPr>
+        <w:t>.</w:t>
+      </w:r>
+    </w:p>
+    <w:p>
+      <w:pPr>
+        <w:rPr>
+          <w:rFonts w:ascii="Times New Roman" w:hAnsi="Times New Roman" w:cs="Times New Roman"/>
+          <w:sz w:val="28"/>
+          <w:szCs w:val="28"/>
+        </w:rPr>
+      </w:pPr>
+      <w:r>
+        <w:rPr>
+          <w:rFonts w:ascii="Times New Roman" w:hAnsi="Times New Roman" w:cs="Times New Roman"/>
+          <w:sz w:val="28"/>
+          <w:szCs w:val="28"/>
+        </w:rPr>
+        <w:t xml:space="preserve">Флюорография – рентгенологическое исследование, заключающееся в фотографировании видимого изображения на </w:t>
+      </w:r>
+      <w:proofErr w:type="spellStart"/>
+      <w:r>
+        <w:rPr>
+          <w:rFonts w:ascii="Times New Roman" w:hAnsi="Times New Roman" w:cs="Times New Roman"/>
+          <w:sz w:val="28"/>
+          <w:szCs w:val="28"/>
+        </w:rPr>
+        <w:t>флюоресцентном</w:t>
+      </w:r>
+      <w:proofErr w:type="spellEnd"/>
+      <w:r>
+        <w:rPr>
+          <w:rFonts w:ascii="Times New Roman" w:hAnsi="Times New Roman" w:cs="Times New Roman"/>
+          <w:sz w:val="28"/>
+          <w:szCs w:val="28"/>
+        </w:rPr>
+        <w:t xml:space="preserve"> экране, которое образуется в результате прохождения рентгеновских лучей через тело человека </w:t>
+      </w:r>
+      <w:r>
+        <w:rPr>
+          <w:rFonts w:ascii="Times New Roman" w:hAnsi="Times New Roman" w:cs="Times New Roman"/>
+          <w:sz w:val="28"/>
+          <w:szCs w:val="28"/>
+        </w:rPr>
+        <w:t>и неравномерного поглощения органами и тканями организма.</w:t>
+      </w:r>
+    </w:p>
+    <w:p>
+      <w:pPr>
+        <w:rPr>
+          <w:rFonts w:ascii="Times New Roman" w:hAnsi="Times New Roman" w:cs="Times New Roman"/>
+          <w:sz w:val="28"/>
+          <w:szCs w:val="28"/>
+        </w:rPr>
+      </w:pPr>
+      <w:r>
+        <w:rPr>
+          <w:rFonts w:ascii="Times New Roman" w:hAnsi="Times New Roman" w:cs="Times New Roman"/>
+          <w:sz w:val="28"/>
+          <w:szCs w:val="28"/>
+        </w:rPr>
+        <w:t>С помощью флюорографии могут быть обнаружены:</w:t>
+      </w:r>
+    </w:p>
+    <w:p>
+      <w:pPr>
+        <w:pStyle w:val="a3"/>
+        <w:numPr>
+          <w:ilvl w:val="0"/>
+          <w:numId w:val="7"/>
+        </w:numPr>
+        <w:rPr>
+          <w:rFonts w:ascii="Times New Roman" w:hAnsi="Times New Roman" w:cs="Times New Roman"/>
+          <w:sz w:val="28"/>
+          <w:szCs w:val="28"/>
+        </w:rPr>
+      </w:pPr>
+      <w:r>
+        <w:rPr>
+          <w:rFonts w:ascii="Times New Roman" w:hAnsi="Times New Roman" w:cs="Times New Roman"/>
+          <w:sz w:val="28"/>
+          <w:szCs w:val="28"/>
+        </w:rPr>
+        <w:t>о</w:t>
+      </w:r>
+      <w:r>
+        <w:rPr>
+          <w:rFonts w:ascii="Times New Roman" w:hAnsi="Times New Roman" w:cs="Times New Roman"/>
+          <w:sz w:val="28"/>
+          <w:szCs w:val="28"/>
+        </w:rPr>
+        <w:t>пухолевые образования</w:t>
+      </w:r>
+      <w:r>
+        <w:rPr>
+          <w:rFonts w:ascii="Times New Roman" w:hAnsi="Times New Roman" w:cs="Times New Roman"/>
+          <w:sz w:val="28"/>
+          <w:szCs w:val="28"/>
+        </w:rPr>
+        <w:t xml:space="preserve"> и другие патологии</w:t>
+      </w:r>
+      <w:r>
+        <w:rPr>
+          <w:rFonts w:ascii="Times New Roman" w:hAnsi="Times New Roman" w:cs="Times New Roman"/>
+          <w:sz w:val="28"/>
+          <w:szCs w:val="28"/>
+        </w:rPr>
+        <w:t>;</w:t>
+      </w:r>
+    </w:p>
+    <w:p>
+      <w:pPr>
+        <w:pStyle w:val="a3"/>
+        <w:numPr>
+          <w:ilvl w:val="0"/>
+          <w:numId w:val="7"/>
+        </w:numPr>
+        <w:rPr>
+          <w:rFonts w:ascii="Times New Roman" w:hAnsi="Times New Roman" w:cs="Times New Roman"/>
+          <w:sz w:val="28"/>
+          <w:szCs w:val="28"/>
+        </w:rPr>
+      </w:pPr>
+      <w:r>
+        <w:rPr>
+          <w:rFonts w:ascii="Times New Roman" w:hAnsi="Times New Roman" w:cs="Times New Roman"/>
+          <w:sz w:val="28"/>
+          <w:szCs w:val="28"/>
+        </w:rPr>
+        <w:t>п</w:t>
+      </w:r>
+      <w:r>
+        <w:rPr>
+          <w:rFonts w:ascii="Times New Roman" w:hAnsi="Times New Roman" w:cs="Times New Roman"/>
+          <w:sz w:val="28"/>
+          <w:szCs w:val="28"/>
+        </w:rPr>
+        <w:t>рисутствие очагов воспаления</w:t>
+      </w:r>
+      <w:r>
+        <w:rPr>
+          <w:rFonts w:ascii="Times New Roman" w:hAnsi="Times New Roman" w:cs="Times New Roman"/>
+          <w:sz w:val="28"/>
+          <w:szCs w:val="28"/>
+        </w:rPr>
+        <w:t>;</w:t>
+      </w:r>
+    </w:p>
+    <w:p>
+      <w:pPr>
+        <w:pStyle w:val="a3"/>
+        <w:numPr>
+          <w:ilvl w:val="0"/>
+          <w:numId w:val="7"/>
+        </w:numPr>
+        <w:rPr>
+          <w:rFonts w:ascii="Times New Roman" w:hAnsi="Times New Roman" w:cs="Times New Roman"/>
+          <w:sz w:val="28"/>
+          <w:szCs w:val="28"/>
+        </w:rPr>
+      </w:pPr>
+      <w:r>
+        <w:rPr>
+          <w:rFonts w:ascii="Times New Roman" w:hAnsi="Times New Roman" w:cs="Times New Roman"/>
+          <w:sz w:val="28"/>
+          <w:szCs w:val="28"/>
+        </w:rPr>
+        <w:t>и</w:t>
+      </w:r>
+      <w:r>
+        <w:rPr>
+          <w:rFonts w:ascii="Times New Roman" w:hAnsi="Times New Roman" w:cs="Times New Roman"/>
+          <w:sz w:val="28"/>
+          <w:szCs w:val="28"/>
+        </w:rPr>
+        <w:t>нородные предметы</w:t>
+      </w:r>
+      <w:r>
+        <w:rPr>
+          <w:rFonts w:ascii="Times New Roman" w:hAnsi="Times New Roman" w:cs="Times New Roman"/>
+          <w:sz w:val="28"/>
+          <w:szCs w:val="28"/>
+        </w:rPr>
+        <w:t>.</w:t>
+      </w:r>
+    </w:p>
+    <w:p>
+      <w:pPr>
+        <w:rPr>
+          <w:rFonts w:ascii="Times New Roman" w:hAnsi="Times New Roman" w:cs="Times New Roman"/>
+          <w:sz w:val="28"/>
+          <w:szCs w:val="28"/>
+        </w:rPr>
+      </w:pPr>
+      <w:r>
+        <w:rPr>
+          <w:rFonts w:ascii="Times New Roman" w:hAnsi="Times New Roman" w:cs="Times New Roman"/>
+          <w:sz w:val="28"/>
+          <w:szCs w:val="28"/>
+        </w:rPr>
+        <w:t>Преимуществами метода являются:</w:t>
+      </w:r>
+    </w:p>
+    <w:p>
+      <w:pPr>
+        <w:pStyle w:val="a3"/>
+        <w:numPr>
+          <w:ilvl w:val="0"/>
+          <w:numId w:val="8"/>
+        </w:numPr>
+        <w:rPr>
+          <w:rFonts w:ascii="Times New Roman" w:hAnsi="Times New Roman" w:cs="Times New Roman"/>
+          <w:sz w:val="28"/>
+          <w:szCs w:val="28"/>
+        </w:rPr>
+      </w:pPr>
+      <w:r>
+        <w:rPr>
+          <w:rFonts w:ascii="Times New Roman" w:hAnsi="Times New Roman" w:cs="Times New Roman"/>
+          <w:sz w:val="28"/>
+          <w:szCs w:val="28"/>
+        </w:rPr>
+        <w:t>м</w:t>
+      </w:r>
+      <w:r>
+        <w:rPr>
+          <w:rFonts w:ascii="Times New Roman" w:hAnsi="Times New Roman" w:cs="Times New Roman"/>
+          <w:sz w:val="28"/>
+          <w:szCs w:val="28"/>
+        </w:rPr>
+        <w:t>инимальные затраты времени</w:t>
+      </w:r>
+      <w:r>
+        <w:rPr>
+          <w:rFonts w:ascii="Times New Roman" w:hAnsi="Times New Roman" w:cs="Times New Roman"/>
+          <w:sz w:val="28"/>
+          <w:szCs w:val="28"/>
+        </w:rPr>
+        <w:t>;</w:t>
+      </w:r>
+    </w:p>
+    <w:p>
+      <w:pPr>
+        <w:pStyle w:val="a3"/>
+        <w:numPr>
+          <w:ilvl w:val="0"/>
+          <w:numId w:val="8"/>
+        </w:numPr>
+        <w:rPr>
+          <w:rFonts w:ascii="Times New Roman" w:hAnsi="Times New Roman" w:cs="Times New Roman"/>
+          <w:sz w:val="28"/>
+          <w:szCs w:val="28"/>
+        </w:rPr>
+      </w:pPr>
+      <w:r>
+        <w:rPr>
+          <w:rFonts w:ascii="Times New Roman" w:hAnsi="Times New Roman" w:cs="Times New Roman"/>
+          <w:sz w:val="28"/>
+          <w:szCs w:val="28"/>
+        </w:rPr>
+        <w:t>м</w:t>
+      </w:r>
+      <w:r>
+        <w:rPr>
+          <w:rFonts w:ascii="Times New Roman" w:hAnsi="Times New Roman" w:cs="Times New Roman"/>
+          <w:sz w:val="28"/>
+          <w:szCs w:val="28"/>
+        </w:rPr>
+        <w:t>инимальная стоимость исследования</w:t>
+      </w:r>
+      <w:r>
+        <w:rPr>
+          <w:rFonts w:ascii="Times New Roman" w:hAnsi="Times New Roman" w:cs="Times New Roman"/>
+          <w:sz w:val="28"/>
+          <w:szCs w:val="28"/>
+        </w:rPr>
+        <w:t>;</w:t>
+      </w:r>
+    </w:p>
+    <w:p>
+      <w:pPr>
+        <w:pStyle w:val="a3"/>
+        <w:numPr>
+          <w:ilvl w:val="0"/>
+          <w:numId w:val="8"/>
+        </w:numPr>
+        <w:rPr>
+          <w:rFonts w:ascii="Times New Roman" w:hAnsi="Times New Roman" w:cs="Times New Roman"/>
+          <w:sz w:val="28"/>
+          <w:szCs w:val="28"/>
+        </w:rPr>
+      </w:pPr>
+      <w:r>
+        <w:rPr>
+          <w:rFonts w:ascii="Times New Roman" w:hAnsi="Times New Roman" w:cs="Times New Roman"/>
+          <w:sz w:val="28"/>
+          <w:szCs w:val="28"/>
+        </w:rPr>
+        <w:t>н</w:t>
+      </w:r>
+      <w:r>
+        <w:rPr>
+          <w:rFonts w:ascii="Times New Roman" w:hAnsi="Times New Roman" w:cs="Times New Roman"/>
+          <w:sz w:val="28"/>
+          <w:szCs w:val="28"/>
+        </w:rPr>
+        <w:t>изкое радиационное воздействие</w:t>
+      </w:r>
+      <w:r>
+        <w:rPr>
+          <w:rFonts w:ascii="Times New Roman" w:hAnsi="Times New Roman" w:cs="Times New Roman"/>
+          <w:sz w:val="28"/>
+          <w:szCs w:val="28"/>
+        </w:rPr>
+        <w:t>;</w:t>
+      </w:r>
+    </w:p>
+    <w:p>
+      <w:pPr>
+        <w:pStyle w:val="a3"/>
+        <w:numPr>
+          <w:ilvl w:val="0"/>
+          <w:numId w:val="8"/>
+        </w:numPr>
+        <w:rPr>
+          <w:rFonts w:ascii="Times New Roman" w:hAnsi="Times New Roman" w:cs="Times New Roman"/>
+          <w:sz w:val="28"/>
+          <w:szCs w:val="28"/>
+        </w:rPr>
+      </w:pPr>
+      <w:r>
+        <w:rPr>
+          <w:rFonts w:ascii="Times New Roman" w:hAnsi="Times New Roman" w:cs="Times New Roman"/>
+          <w:sz w:val="28"/>
+          <w:szCs w:val="28"/>
+        </w:rPr>
+        <w:t>ш</w:t>
+      </w:r>
+      <w:r>
+        <w:rPr>
+          <w:rFonts w:ascii="Times New Roman" w:hAnsi="Times New Roman" w:cs="Times New Roman"/>
+          <w:sz w:val="28"/>
+          <w:szCs w:val="28"/>
+        </w:rPr>
+        <w:t>ирокая доступность метода и простота проведения исследований</w:t>
+      </w:r>
+      <w:r>
+        <w:rPr>
+          <w:rFonts w:ascii="Times New Roman" w:hAnsi="Times New Roman" w:cs="Times New Roman"/>
+          <w:sz w:val="28"/>
+          <w:szCs w:val="28"/>
+        </w:rPr>
+        <w:t>;</w:t>
+      </w:r>
+    </w:p>
+    <w:p>
+      <w:pPr>
+        <w:pStyle w:val="a3"/>
+        <w:numPr>
+          <w:ilvl w:val="0"/>
+          <w:numId w:val="8"/>
+        </w:numPr>
+        <w:rPr>
+          <w:rFonts w:ascii="Times New Roman" w:hAnsi="Times New Roman" w:cs="Times New Roman"/>
+          <w:sz w:val="28"/>
+          <w:szCs w:val="28"/>
+        </w:rPr>
+      </w:pPr>
+      <w:r>
+        <w:rPr>
+          <w:rFonts w:ascii="Times New Roman" w:hAnsi="Times New Roman" w:cs="Times New Roman"/>
+          <w:sz w:val="28"/>
+          <w:szCs w:val="28"/>
+        </w:rPr>
+        <w:t>н</w:t>
+      </w:r>
+      <w:r>
+        <w:rPr>
+          <w:rFonts w:ascii="Times New Roman" w:hAnsi="Times New Roman" w:cs="Times New Roman"/>
+          <w:sz w:val="28"/>
+          <w:szCs w:val="28"/>
+        </w:rPr>
+        <w:t>е требует специальной подготовки пациента</w:t>
+      </w:r>
+      <w:r>
+        <w:rPr>
+          <w:rFonts w:ascii="Times New Roman" w:hAnsi="Times New Roman" w:cs="Times New Roman"/>
+          <w:sz w:val="28"/>
+          <w:szCs w:val="28"/>
+        </w:rPr>
+        <w:t>.</w:t>
+      </w:r>
+    </w:p>
+    <w:p>
+      <w:pPr>
+        <w:rPr>
+          <w:rFonts w:ascii="Times New Roman" w:hAnsi="Times New Roman" w:cs="Times New Roman"/>
+          <w:sz w:val="28"/>
+          <w:szCs w:val="28"/>
+        </w:rPr>
+      </w:pPr>
+      <w:r>
+        <w:rPr>
+          <w:rFonts w:ascii="Times New Roman" w:hAnsi="Times New Roman" w:cs="Times New Roman"/>
+          <w:sz w:val="28"/>
+          <w:szCs w:val="28"/>
+        </w:rPr>
+        <w:t>Недостатки метода:</w:t>
+      </w:r>
+    </w:p>
+    <w:p>
+      <w:pPr>
+        <w:pStyle w:val="a3"/>
+        <w:numPr>
+          <w:ilvl w:val="0"/>
+          <w:numId w:val="9"/>
+        </w:numPr>
+        <w:rPr>
+          <w:rFonts w:ascii="Times New Roman" w:hAnsi="Times New Roman" w:cs="Times New Roman"/>
+          <w:sz w:val="28"/>
+          <w:szCs w:val="28"/>
+        </w:rPr>
+      </w:pPr>
+      <w:r>
+        <w:rPr>
+          <w:rFonts w:ascii="Times New Roman" w:hAnsi="Times New Roman" w:cs="Times New Roman"/>
+          <w:sz w:val="28"/>
+          <w:szCs w:val="28"/>
+        </w:rPr>
+        <w:t>Менее точная диагностика, по сравнению с другими методами</w:t>
+      </w:r>
+      <w:r>
+        <w:rPr>
+          <w:rFonts w:ascii="Times New Roman" w:hAnsi="Times New Roman" w:cs="Times New Roman"/>
+          <w:sz w:val="28"/>
+          <w:szCs w:val="28"/>
+        </w:rPr>
+        <w:t>.</w:t>
+      </w:r>
+    </w:p>
+    <w:p>
+      <w:pPr>
+        <w:rPr>
+          <w:rFonts w:ascii="Times New Roman" w:hAnsi="Times New Roman" w:cs="Times New Roman"/>
+          <w:sz w:val="28"/>
+          <w:szCs w:val="28"/>
+        </w:rPr>
+      </w:pPr>
+    </w:p>
+    <w:p>
+      <w:pPr>
+        <w:rPr>
+          <w:rFonts w:ascii="Times New Roman" w:hAnsi="Times New Roman" w:cs="Times New Roman"/>
+          <w:sz w:val="28"/>
+          <w:szCs w:val="28"/>
+        </w:rPr>
+      </w:pPr>
+      <w:r>
+        <w:rPr>
+          <w:rFonts w:ascii="Times New Roman" w:hAnsi="Times New Roman" w:cs="Times New Roman"/>
+          <w:sz w:val="28"/>
+          <w:szCs w:val="28"/>
+        </w:rPr>
+        <w:t xml:space="preserve">Рентгенография грудной клетки – это метод диагностики, позволяющий получить изображение органов грудной полости с помощью облучения рентгеновскими лучами. </w:t>
+      </w:r>
+      <w:r>
+        <w:rPr>
+          <w:rFonts w:ascii="Times New Roman" w:hAnsi="Times New Roman" w:cs="Times New Roman"/>
+          <w:sz w:val="28"/>
+          <w:szCs w:val="28"/>
+        </w:rPr>
+        <w:t>Различные ткани организма в зависимости от своей плотности по-разному пропускают ре</w:t>
+      </w:r>
+      <w:r>
+        <w:rPr>
+          <w:rFonts w:ascii="Times New Roman" w:hAnsi="Times New Roman" w:cs="Times New Roman"/>
+          <w:sz w:val="28"/>
+          <w:szCs w:val="28"/>
+        </w:rPr>
+        <w:t>нтгеновские</w:t>
+      </w:r>
+      <w:r>
+        <w:rPr>
+          <w:rFonts w:ascii="Times New Roman" w:hAnsi="Times New Roman" w:cs="Times New Roman"/>
+          <w:sz w:val="28"/>
+          <w:szCs w:val="28"/>
+        </w:rPr>
+        <w:t xml:space="preserve"> лучи, а значит, по-разному отображаются на снимке (рентгенограмме).</w:t>
+      </w:r>
+    </w:p>
+    <w:p>
+      <w:pPr>
+        <w:rPr>
+          <w:rFonts w:ascii="Times New Roman" w:hAnsi="Times New Roman" w:cs="Times New Roman"/>
+          <w:sz w:val="28"/>
+          <w:szCs w:val="28"/>
+        </w:rPr>
+      </w:pPr>
+      <w:r>
+        <w:rPr>
+          <w:rFonts w:ascii="Times New Roman" w:hAnsi="Times New Roman" w:cs="Times New Roman"/>
+          <w:sz w:val="28"/>
+          <w:szCs w:val="28"/>
+        </w:rPr>
+        <w:t>Рентген грудной клетки используется для выявления таких патологий как:</w:t>
+      </w:r>
+    </w:p>
+    <w:p>
+      <w:pPr>
+        <w:pStyle w:val="a3"/>
+        <w:numPr>
+          <w:ilvl w:val="0"/>
+          <w:numId w:val="3"/>
+        </w:numPr>
+        <w:rPr>
+          <w:rFonts w:ascii="Times New Roman" w:hAnsi="Times New Roman" w:cs="Times New Roman"/>
+          <w:sz w:val="28"/>
+          <w:szCs w:val="28"/>
+        </w:rPr>
+      </w:pPr>
+      <w:r>
+        <w:rPr>
+          <w:rFonts w:ascii="Times New Roman" w:hAnsi="Times New Roman" w:cs="Times New Roman"/>
+          <w:sz w:val="28"/>
+          <w:szCs w:val="28"/>
+        </w:rPr>
+        <w:t>п</w:t>
+      </w:r>
+      <w:r>
+        <w:rPr>
+          <w:rFonts w:ascii="Times New Roman" w:hAnsi="Times New Roman" w:cs="Times New Roman"/>
+          <w:sz w:val="28"/>
+          <w:szCs w:val="28"/>
+        </w:rPr>
+        <w:t>рисутствие в легких очагов воспаления, зачастую характерных для пневмонии и туберкулеза</w:t>
+      </w:r>
+      <w:r>
+        <w:rPr>
+          <w:rFonts w:ascii="Times New Roman" w:hAnsi="Times New Roman" w:cs="Times New Roman"/>
+          <w:sz w:val="28"/>
+          <w:szCs w:val="28"/>
+        </w:rPr>
+        <w:t>;</w:t>
+      </w:r>
+    </w:p>
+    <w:p>
+      <w:pPr>
+        <w:pStyle w:val="a3"/>
+        <w:numPr>
+          <w:ilvl w:val="0"/>
+          <w:numId w:val="3"/>
+        </w:numPr>
+        <w:rPr>
+          <w:rFonts w:ascii="Times New Roman" w:hAnsi="Times New Roman" w:cs="Times New Roman"/>
+          <w:sz w:val="28"/>
+          <w:szCs w:val="28"/>
+        </w:rPr>
+      </w:pPr>
+      <w:r>
+        <w:rPr>
+          <w:rFonts w:ascii="Times New Roman" w:hAnsi="Times New Roman" w:cs="Times New Roman"/>
+          <w:sz w:val="28"/>
+          <w:szCs w:val="28"/>
+        </w:rPr>
+        <w:t>н</w:t>
+      </w:r>
+      <w:r>
+        <w:rPr>
+          <w:rFonts w:ascii="Times New Roman" w:hAnsi="Times New Roman" w:cs="Times New Roman"/>
+          <w:sz w:val="28"/>
+          <w:szCs w:val="28"/>
+        </w:rPr>
+        <w:t>аличие опухолевых образований и отеков</w:t>
+      </w:r>
+      <w:r>
+        <w:rPr>
+          <w:rFonts w:ascii="Times New Roman" w:hAnsi="Times New Roman" w:cs="Times New Roman"/>
+          <w:sz w:val="28"/>
+          <w:szCs w:val="28"/>
+        </w:rPr>
+        <w:t>;</w:t>
+      </w:r>
+    </w:p>
+    <w:p>
+      <w:pPr>
+        <w:pStyle w:val="a3"/>
+        <w:numPr>
+          <w:ilvl w:val="0"/>
+          <w:numId w:val="3"/>
+        </w:numPr>
+        <w:rPr>
+          <w:rFonts w:ascii="Times New Roman" w:hAnsi="Times New Roman" w:cs="Times New Roman"/>
+          <w:sz w:val="28"/>
+          <w:szCs w:val="28"/>
+        </w:rPr>
+      </w:pPr>
+      <w:r>
+        <w:rPr>
+          <w:rFonts w:ascii="Times New Roman" w:hAnsi="Times New Roman" w:cs="Times New Roman"/>
+          <w:sz w:val="28"/>
+          <w:szCs w:val="28"/>
+        </w:rPr>
+        <w:t>н</w:t>
+      </w:r>
+      <w:r>
+        <w:rPr>
+          <w:rFonts w:ascii="Times New Roman" w:hAnsi="Times New Roman" w:cs="Times New Roman"/>
+          <w:sz w:val="28"/>
+          <w:szCs w:val="28"/>
+        </w:rPr>
+        <w:t>аличие патологических скоплений газов и жидкостей</w:t>
+      </w:r>
+      <w:r>
+        <w:rPr>
+          <w:rFonts w:ascii="Times New Roman" w:hAnsi="Times New Roman" w:cs="Times New Roman"/>
+          <w:sz w:val="28"/>
+          <w:szCs w:val="28"/>
+        </w:rPr>
+        <w:t>;</w:t>
+      </w:r>
+    </w:p>
+    <w:p>
+      <w:pPr>
+        <w:pStyle w:val="a3"/>
+        <w:numPr>
+          <w:ilvl w:val="0"/>
+          <w:numId w:val="3"/>
+        </w:numPr>
+        <w:rPr>
+          <w:rFonts w:ascii="Times New Roman" w:hAnsi="Times New Roman" w:cs="Times New Roman"/>
+          <w:sz w:val="28"/>
+          <w:szCs w:val="28"/>
+        </w:rPr>
+      </w:pPr>
+      <w:r>
+        <w:rPr>
+          <w:rFonts w:ascii="Times New Roman" w:hAnsi="Times New Roman" w:cs="Times New Roman"/>
+          <w:sz w:val="28"/>
+          <w:szCs w:val="28"/>
+        </w:rPr>
+        <w:t>и</w:t>
+      </w:r>
+      <w:r>
+        <w:rPr>
+          <w:rFonts w:ascii="Times New Roman" w:hAnsi="Times New Roman" w:cs="Times New Roman"/>
+          <w:sz w:val="28"/>
+          <w:szCs w:val="28"/>
+        </w:rPr>
+        <w:t>нородные предметы в легких, пищеводе и дыхательных путях</w:t>
+      </w:r>
+      <w:r>
+        <w:rPr>
+          <w:rFonts w:ascii="Times New Roman" w:hAnsi="Times New Roman" w:cs="Times New Roman"/>
+          <w:sz w:val="28"/>
+          <w:szCs w:val="28"/>
+        </w:rPr>
+        <w:t>.</w:t>
+      </w:r>
+    </w:p>
+    <w:p>
+      <w:pPr>
+        <w:rPr>
+          <w:rFonts w:ascii="Times New Roman" w:hAnsi="Times New Roman" w:cs="Times New Roman"/>
+          <w:sz w:val="28"/>
+          <w:szCs w:val="28"/>
+        </w:rPr>
+      </w:pPr>
+      <w:r>
+        <w:rPr>
+          <w:rFonts w:ascii="Times New Roman" w:hAnsi="Times New Roman" w:cs="Times New Roman"/>
+          <w:sz w:val="28"/>
+          <w:szCs w:val="28"/>
+        </w:rPr>
+        <w:t>Среди преимуществ данного метода можно назвать следующие факторы:</w:t>
+      </w:r>
+    </w:p>
+    <w:p>
+      <w:pPr>
+        <w:pStyle w:val="a3"/>
+        <w:numPr>
+          <w:ilvl w:val="0"/>
+          <w:numId w:val="4"/>
+        </w:numPr>
+        <w:rPr>
+          <w:rFonts w:ascii="Times New Roman" w:hAnsi="Times New Roman" w:cs="Times New Roman"/>
+          <w:sz w:val="28"/>
+          <w:szCs w:val="28"/>
+        </w:rPr>
+      </w:pPr>
+      <w:r>
+        <w:rPr>
+          <w:rFonts w:ascii="Times New Roman" w:hAnsi="Times New Roman" w:cs="Times New Roman"/>
+          <w:sz w:val="28"/>
+          <w:szCs w:val="28"/>
+        </w:rPr>
+        <w:t>ш</w:t>
+      </w:r>
+      <w:r>
+        <w:rPr>
+          <w:rFonts w:ascii="Times New Roman" w:hAnsi="Times New Roman" w:cs="Times New Roman"/>
+          <w:sz w:val="28"/>
+          <w:szCs w:val="28"/>
+        </w:rPr>
+        <w:t>ирокая доступность метода и простота проведения исследований</w:t>
+      </w:r>
+      <w:r>
+        <w:rPr>
+          <w:rFonts w:ascii="Times New Roman" w:hAnsi="Times New Roman" w:cs="Times New Roman"/>
+          <w:sz w:val="28"/>
+          <w:szCs w:val="28"/>
+        </w:rPr>
+        <w:t>;</w:t>
+      </w:r>
+    </w:p>
+    <w:p>
+      <w:pPr>
+        <w:pStyle w:val="a3"/>
+        <w:numPr>
+          <w:ilvl w:val="0"/>
+          <w:numId w:val="4"/>
+        </w:numPr>
+        <w:rPr>
+          <w:rFonts w:ascii="Times New Roman" w:hAnsi="Times New Roman" w:cs="Times New Roman"/>
+          <w:sz w:val="28"/>
+          <w:szCs w:val="28"/>
+        </w:rPr>
+      </w:pPr>
+      <w:r>
+        <w:rPr>
+          <w:rFonts w:ascii="Times New Roman" w:hAnsi="Times New Roman" w:cs="Times New Roman"/>
+          <w:sz w:val="28"/>
+          <w:szCs w:val="28"/>
+        </w:rPr>
+        <w:t>н</w:t>
+      </w:r>
+      <w:r>
+        <w:rPr>
+          <w:rFonts w:ascii="Times New Roman" w:hAnsi="Times New Roman" w:cs="Times New Roman"/>
+          <w:sz w:val="28"/>
+          <w:szCs w:val="28"/>
+        </w:rPr>
+        <w:t xml:space="preserve">е требует </w:t>
+      </w:r>
+      <w:r>
+        <w:rPr>
+          <w:rFonts w:ascii="Times New Roman" w:hAnsi="Times New Roman" w:cs="Times New Roman"/>
+          <w:sz w:val="28"/>
+          <w:szCs w:val="28"/>
+        </w:rPr>
+        <w:t>специальной подготовки пациента</w:t>
+      </w:r>
+      <w:r>
+        <w:rPr>
+          <w:rFonts w:ascii="Times New Roman" w:hAnsi="Times New Roman" w:cs="Times New Roman"/>
+          <w:sz w:val="28"/>
+          <w:szCs w:val="28"/>
+        </w:rPr>
+        <w:t>;</w:t>
+      </w:r>
+    </w:p>
+    <w:p>
+      <w:pPr>
+        <w:pStyle w:val="a3"/>
+        <w:numPr>
+          <w:ilvl w:val="0"/>
+          <w:numId w:val="4"/>
+        </w:numPr>
+        <w:rPr>
+          <w:rFonts w:ascii="Times New Roman" w:hAnsi="Times New Roman" w:cs="Times New Roman"/>
+          <w:sz w:val="28"/>
+          <w:szCs w:val="28"/>
+        </w:rPr>
+      </w:pPr>
+      <w:r>
+        <w:rPr>
+          <w:rFonts w:ascii="Times New Roman" w:hAnsi="Times New Roman" w:cs="Times New Roman"/>
+          <w:sz w:val="28"/>
+          <w:szCs w:val="28"/>
+        </w:rPr>
+        <w:t>н</w:t>
+      </w:r>
+      <w:r>
+        <w:rPr>
+          <w:rFonts w:ascii="Times New Roman" w:hAnsi="Times New Roman" w:cs="Times New Roman"/>
+          <w:sz w:val="28"/>
+          <w:szCs w:val="28"/>
+        </w:rPr>
+        <w:t>изкая стоимость исследования</w:t>
+      </w:r>
+      <w:r>
+        <w:rPr>
+          <w:rFonts w:ascii="Times New Roman" w:hAnsi="Times New Roman" w:cs="Times New Roman"/>
+          <w:sz w:val="28"/>
+          <w:szCs w:val="28"/>
+        </w:rPr>
+        <w:t>.</w:t>
+      </w:r>
+    </w:p>
+    <w:p>
+      <w:pPr>
+        <w:rPr>
+          <w:rFonts w:ascii="Times New Roman" w:hAnsi="Times New Roman" w:cs="Times New Roman"/>
+          <w:sz w:val="28"/>
+          <w:szCs w:val="28"/>
+        </w:rPr>
+      </w:pPr>
+      <w:r>
+        <w:rPr>
+          <w:rFonts w:ascii="Times New Roman" w:hAnsi="Times New Roman" w:cs="Times New Roman"/>
+          <w:sz w:val="28"/>
+          <w:szCs w:val="28"/>
+        </w:rPr>
+        <w:lastRenderedPageBreak/>
+        <w:t>Основные недостатки метода:</w:t>
+      </w:r>
+    </w:p>
+    <w:p>
+      <w:pPr>
+        <w:pStyle w:val="a3"/>
+        <w:numPr>
+          <w:ilvl w:val="0"/>
+          <w:numId w:val="6"/>
+        </w:numPr>
+        <w:rPr>
+          <w:rFonts w:ascii="Times New Roman" w:hAnsi="Times New Roman" w:cs="Times New Roman"/>
+          <w:sz w:val="28"/>
+          <w:szCs w:val="28"/>
+        </w:rPr>
+      </w:pPr>
+      <w:r>
+        <w:rPr>
+          <w:rFonts w:ascii="Times New Roman" w:hAnsi="Times New Roman" w:cs="Times New Roman"/>
+          <w:sz w:val="28"/>
+          <w:szCs w:val="28"/>
+        </w:rPr>
+        <w:t>и</w:t>
+      </w:r>
+      <w:r>
+        <w:rPr>
+          <w:rFonts w:ascii="Times New Roman" w:hAnsi="Times New Roman" w:cs="Times New Roman"/>
+          <w:sz w:val="28"/>
+          <w:szCs w:val="28"/>
+        </w:rPr>
+        <w:t>нформативность метода ниже, чем у КТ и МРТ</w:t>
+      </w:r>
+      <w:r>
+        <w:rPr>
+          <w:rFonts w:ascii="Times New Roman" w:hAnsi="Times New Roman" w:cs="Times New Roman"/>
+          <w:sz w:val="28"/>
+          <w:szCs w:val="28"/>
+        </w:rPr>
+        <w:t>;</w:t>
+      </w:r>
+    </w:p>
+    <w:p>
+      <w:pPr>
+        <w:pStyle w:val="a3"/>
+        <w:numPr>
+          <w:ilvl w:val="0"/>
+          <w:numId w:val="6"/>
+        </w:numPr>
+        <w:rPr>
+          <w:rFonts w:ascii="Times New Roman" w:hAnsi="Times New Roman" w:cs="Times New Roman"/>
+          <w:sz w:val="28"/>
+          <w:szCs w:val="28"/>
+        </w:rPr>
+      </w:pPr>
+      <w:r>
+        <w:rPr>
+          <w:rFonts w:ascii="Times New Roman" w:hAnsi="Times New Roman" w:cs="Times New Roman"/>
+          <w:sz w:val="28"/>
+          <w:szCs w:val="28"/>
+        </w:rPr>
+        <w:t>с</w:t>
+      </w:r>
+      <w:r>
+        <w:rPr>
+          <w:rFonts w:ascii="Times New Roman" w:hAnsi="Times New Roman" w:cs="Times New Roman"/>
+          <w:sz w:val="28"/>
+          <w:szCs w:val="28"/>
+        </w:rPr>
+        <w:t xml:space="preserve">татичность изображения, невозможность проводить </w:t>
+      </w:r>
+      <w:r>
+        <w:rPr>
+          <w:rFonts w:ascii="Times New Roman" w:hAnsi="Times New Roman" w:cs="Times New Roman"/>
+          <w:sz w:val="28"/>
+          <w:szCs w:val="28"/>
+        </w:rPr>
+        <w:t>исследование в разных проекциях;</w:t>
+      </w:r>
+    </w:p>
+    <w:p>
+      <w:pPr>
+        <w:pStyle w:val="a3"/>
+        <w:numPr>
+          <w:ilvl w:val="0"/>
+          <w:numId w:val="6"/>
+        </w:numPr>
+        <w:rPr>
+          <w:rFonts w:ascii="Times New Roman" w:hAnsi="Times New Roman" w:cs="Times New Roman"/>
+          <w:sz w:val="28"/>
+          <w:szCs w:val="28"/>
+        </w:rPr>
+      </w:pPr>
+      <w:r>
+        <w:rPr>
+          <w:rFonts w:ascii="Times New Roman" w:hAnsi="Times New Roman" w:cs="Times New Roman"/>
+          <w:sz w:val="28"/>
+          <w:szCs w:val="28"/>
+        </w:rPr>
+        <w:t>б</w:t>
+      </w:r>
+      <w:r>
+        <w:rPr>
+          <w:rFonts w:ascii="Times New Roman" w:hAnsi="Times New Roman" w:cs="Times New Roman"/>
+          <w:sz w:val="28"/>
+          <w:szCs w:val="28"/>
+        </w:rPr>
+        <w:t>ольшие затраты времени по сравнению с флюорографией</w:t>
+      </w:r>
+      <w:r>
+        <w:rPr>
+          <w:rFonts w:ascii="Times New Roman" w:hAnsi="Times New Roman" w:cs="Times New Roman"/>
+          <w:sz w:val="28"/>
+          <w:szCs w:val="28"/>
+        </w:rPr>
+        <w:t>.</w:t>
+      </w:r>
+    </w:p>
+    <w:p>
+      <w:pPr>
+        <w:rPr>
+          <w:rFonts w:ascii="Times New Roman" w:hAnsi="Times New Roman" w:cs="Times New Roman"/>
+          <w:sz w:val="28"/>
+          <w:szCs w:val="28"/>
+        </w:rPr>
+      </w:pPr>
+    </w:p>
+    <w:p>
+      <w:pPr>
+        <w:rPr>
+          <w:rFonts w:ascii="Times New Roman" w:hAnsi="Times New Roman" w:cs="Times New Roman"/>
+          <w:sz w:val="28"/>
+          <w:szCs w:val="28"/>
+        </w:rPr>
+      </w:pPr>
+      <w:r>
+        <w:rPr>
+          <w:rFonts w:ascii="Times New Roman" w:hAnsi="Times New Roman" w:cs="Times New Roman"/>
+          <w:sz w:val="28"/>
+          <w:szCs w:val="28"/>
+        </w:rPr>
+        <w:t xml:space="preserve">Компьютерная томография (КТ) </w:t>
+      </w:r>
+      <w:r>
+        <w:rPr>
+          <w:rFonts w:ascii="Times New Roman" w:hAnsi="Times New Roman" w:cs="Times New Roman"/>
+          <w:sz w:val="28"/>
+          <w:szCs w:val="28"/>
+        </w:rPr>
+        <w:t>–</w:t>
+      </w:r>
+      <w:r>
+        <w:rPr>
+          <w:rFonts w:ascii="Times New Roman" w:hAnsi="Times New Roman" w:cs="Times New Roman"/>
+          <w:sz w:val="28"/>
+          <w:szCs w:val="28"/>
+        </w:rPr>
+        <w:t xml:space="preserve"> </w:t>
+      </w:r>
+      <w:r>
+        <w:rPr>
+          <w:rFonts w:ascii="Times New Roman" w:hAnsi="Times New Roman" w:cs="Times New Roman"/>
+          <w:sz w:val="28"/>
+          <w:szCs w:val="28"/>
+        </w:rPr>
+        <w:t>это метод лучевой диагностики, дающий возможность послойного исследования организма, в основе которого лежит метод рентгенографии. Аппарат вращается вокруг пациента и делает серию снимков, которые затем обрабатываются и расшифровываются врачом.</w:t>
+      </w:r>
+    </w:p>
+    <w:p>
+      <w:pPr>
+        <w:rPr>
+          <w:rFonts w:ascii="Times New Roman" w:hAnsi="Times New Roman" w:cs="Times New Roman"/>
+          <w:sz w:val="28"/>
+          <w:szCs w:val="28"/>
+        </w:rPr>
+      </w:pPr>
+      <w:r>
+        <w:rPr>
+          <w:rFonts w:ascii="Times New Roman" w:hAnsi="Times New Roman" w:cs="Times New Roman"/>
+          <w:sz w:val="28"/>
+          <w:szCs w:val="28"/>
+        </w:rPr>
+        <w:t>С помощью КТ могут быть обнаружены:</w:t>
+      </w:r>
+    </w:p>
+    <w:p>
+      <w:pPr>
+        <w:pStyle w:val="a3"/>
+        <w:numPr>
+          <w:ilvl w:val="0"/>
+          <w:numId w:val="10"/>
+        </w:numPr>
+        <w:rPr>
+          <w:rFonts w:ascii="Times New Roman" w:hAnsi="Times New Roman" w:cs="Times New Roman"/>
+          <w:sz w:val="28"/>
+          <w:szCs w:val="28"/>
+        </w:rPr>
+      </w:pPr>
+      <w:r>
+        <w:rPr>
+          <w:rFonts w:ascii="Times New Roman" w:hAnsi="Times New Roman" w:cs="Times New Roman"/>
+          <w:sz w:val="28"/>
+          <w:szCs w:val="28"/>
+        </w:rPr>
+        <w:t>в</w:t>
+      </w:r>
+      <w:r>
+        <w:rPr>
+          <w:rFonts w:ascii="Times New Roman" w:hAnsi="Times New Roman" w:cs="Times New Roman"/>
+          <w:sz w:val="28"/>
+          <w:szCs w:val="28"/>
+        </w:rPr>
+        <w:t>оспаления тканей</w:t>
+      </w:r>
+      <w:r>
+        <w:rPr>
+          <w:rFonts w:ascii="Times New Roman" w:hAnsi="Times New Roman" w:cs="Times New Roman"/>
+          <w:sz w:val="28"/>
+          <w:szCs w:val="28"/>
+        </w:rPr>
+        <w:t>;</w:t>
+      </w:r>
+    </w:p>
+    <w:p>
+      <w:pPr>
+        <w:pStyle w:val="a3"/>
+        <w:numPr>
+          <w:ilvl w:val="0"/>
+          <w:numId w:val="10"/>
+        </w:numPr>
+        <w:rPr>
+          <w:rFonts w:ascii="Times New Roman" w:hAnsi="Times New Roman" w:cs="Times New Roman"/>
+          <w:sz w:val="28"/>
+          <w:szCs w:val="28"/>
+        </w:rPr>
+      </w:pPr>
+      <w:r>
+        <w:rPr>
+          <w:rFonts w:ascii="Times New Roman" w:hAnsi="Times New Roman" w:cs="Times New Roman"/>
+          <w:sz w:val="28"/>
+          <w:szCs w:val="28"/>
+        </w:rPr>
+        <w:t>р</w:t>
+      </w:r>
+      <w:r>
+        <w:rPr>
+          <w:rFonts w:ascii="Times New Roman" w:hAnsi="Times New Roman" w:cs="Times New Roman"/>
+          <w:sz w:val="28"/>
+          <w:szCs w:val="28"/>
+        </w:rPr>
+        <w:t>азличные новообразования и отеки</w:t>
+      </w:r>
+      <w:r>
+        <w:rPr>
+          <w:rFonts w:ascii="Times New Roman" w:hAnsi="Times New Roman" w:cs="Times New Roman"/>
+          <w:sz w:val="28"/>
+          <w:szCs w:val="28"/>
+        </w:rPr>
+        <w:t>;</w:t>
+      </w:r>
+    </w:p>
+    <w:p>
+      <w:pPr>
+        <w:pStyle w:val="a3"/>
+        <w:numPr>
+          <w:ilvl w:val="0"/>
+          <w:numId w:val="10"/>
+        </w:numPr>
+        <w:rPr>
+          <w:rFonts w:ascii="Times New Roman" w:hAnsi="Times New Roman" w:cs="Times New Roman"/>
+          <w:sz w:val="28"/>
+          <w:szCs w:val="28"/>
+        </w:rPr>
+      </w:pPr>
+      <w:r>
+        <w:rPr>
+          <w:rFonts w:ascii="Times New Roman" w:hAnsi="Times New Roman" w:cs="Times New Roman"/>
+          <w:sz w:val="28"/>
+          <w:szCs w:val="28"/>
+        </w:rPr>
+        <w:t>о</w:t>
+      </w:r>
+      <w:r>
+        <w:rPr>
+          <w:rFonts w:ascii="Times New Roman" w:hAnsi="Times New Roman" w:cs="Times New Roman"/>
+          <w:sz w:val="28"/>
+          <w:szCs w:val="28"/>
+        </w:rPr>
+        <w:t>нкологические заболевания.</w:t>
+      </w:r>
+    </w:p>
+    <w:p>
+      <w:pPr>
+        <w:rPr>
+          <w:rFonts w:ascii="Times New Roman" w:hAnsi="Times New Roman" w:cs="Times New Roman"/>
+          <w:sz w:val="28"/>
+          <w:szCs w:val="28"/>
+        </w:rPr>
+      </w:pPr>
+      <w:r>
+        <w:rPr>
+          <w:rFonts w:ascii="Times New Roman" w:hAnsi="Times New Roman" w:cs="Times New Roman"/>
+          <w:sz w:val="28"/>
+          <w:szCs w:val="28"/>
+        </w:rPr>
+        <w:t>Преимущества метода:</w:t>
+      </w:r>
+    </w:p>
+    <w:p>
+      <w:pPr>
+        <w:pStyle w:val="a3"/>
+        <w:numPr>
+          <w:ilvl w:val="0"/>
+          <w:numId w:val="11"/>
+        </w:numPr>
+        <w:rPr>
+          <w:rFonts w:ascii="Times New Roman" w:hAnsi="Times New Roman" w:cs="Times New Roman"/>
+          <w:sz w:val="28"/>
+          <w:szCs w:val="28"/>
+        </w:rPr>
+      </w:pPr>
+      <w:r>
+        <w:rPr>
+          <w:rFonts w:ascii="Times New Roman" w:hAnsi="Times New Roman" w:cs="Times New Roman"/>
+          <w:sz w:val="28"/>
+          <w:szCs w:val="28"/>
+        </w:rPr>
+        <w:t>в</w:t>
+      </w:r>
+      <w:r>
+        <w:rPr>
+          <w:rFonts w:ascii="Times New Roman" w:hAnsi="Times New Roman" w:cs="Times New Roman"/>
+          <w:sz w:val="28"/>
+          <w:szCs w:val="28"/>
+        </w:rPr>
+        <w:t>ысокая точность детализации исследуемых органов</w:t>
+      </w:r>
+      <w:r>
+        <w:rPr>
+          <w:rFonts w:ascii="Times New Roman" w:hAnsi="Times New Roman" w:cs="Times New Roman"/>
+          <w:sz w:val="28"/>
+          <w:szCs w:val="28"/>
+        </w:rPr>
+        <w:t>;</w:t>
+      </w:r>
+    </w:p>
+    <w:p>
+      <w:pPr>
+        <w:pStyle w:val="a3"/>
+        <w:numPr>
+          <w:ilvl w:val="0"/>
+          <w:numId w:val="11"/>
+        </w:numPr>
+        <w:rPr>
+          <w:rFonts w:ascii="Times New Roman" w:hAnsi="Times New Roman" w:cs="Times New Roman"/>
+          <w:sz w:val="28"/>
+          <w:szCs w:val="28"/>
+        </w:rPr>
+      </w:pPr>
+      <w:r>
+        <w:rPr>
+          <w:rFonts w:ascii="Times New Roman" w:hAnsi="Times New Roman" w:cs="Times New Roman"/>
+          <w:sz w:val="28"/>
+          <w:szCs w:val="28"/>
+        </w:rPr>
+        <w:t>р</w:t>
+      </w:r>
+      <w:r>
+        <w:rPr>
+          <w:rFonts w:ascii="Times New Roman" w:hAnsi="Times New Roman" w:cs="Times New Roman"/>
+          <w:sz w:val="28"/>
+          <w:szCs w:val="28"/>
+        </w:rPr>
+        <w:t>езультат проведения КТ-исследования – трехмерный снимок</w:t>
+      </w:r>
+      <w:r>
+        <w:rPr>
+          <w:rFonts w:ascii="Times New Roman" w:hAnsi="Times New Roman" w:cs="Times New Roman"/>
+          <w:sz w:val="28"/>
+          <w:szCs w:val="28"/>
+        </w:rPr>
+        <w:t>;</w:t>
+      </w:r>
+    </w:p>
+    <w:p>
+      <w:pPr>
+        <w:pStyle w:val="a3"/>
+        <w:numPr>
+          <w:ilvl w:val="0"/>
+          <w:numId w:val="11"/>
+        </w:numPr>
+        <w:rPr>
+          <w:rFonts w:ascii="Times New Roman" w:hAnsi="Times New Roman" w:cs="Times New Roman"/>
+          <w:sz w:val="28"/>
+          <w:szCs w:val="28"/>
+        </w:rPr>
+      </w:pPr>
+      <w:r>
+        <w:rPr>
+          <w:rFonts w:ascii="Times New Roman" w:hAnsi="Times New Roman" w:cs="Times New Roman"/>
+          <w:sz w:val="28"/>
+          <w:szCs w:val="28"/>
+        </w:rPr>
+        <w:t>п</w:t>
+      </w:r>
+      <w:r>
+        <w:rPr>
+          <w:rFonts w:ascii="Times New Roman" w:hAnsi="Times New Roman" w:cs="Times New Roman"/>
+          <w:sz w:val="28"/>
+          <w:szCs w:val="28"/>
+        </w:rPr>
+        <w:t>олученная после КТ информация проста и понятна для восприятия</w:t>
+      </w:r>
+      <w:r>
+        <w:rPr>
+          <w:rFonts w:ascii="Times New Roman" w:hAnsi="Times New Roman" w:cs="Times New Roman"/>
+          <w:sz w:val="28"/>
+          <w:szCs w:val="28"/>
+        </w:rPr>
+        <w:t>.</w:t>
+      </w:r>
+    </w:p>
+    <w:p>
+      <w:pPr>
+        <w:rPr>
+          <w:rFonts w:ascii="Times New Roman" w:hAnsi="Times New Roman" w:cs="Times New Roman"/>
+          <w:sz w:val="28"/>
+          <w:szCs w:val="28"/>
+        </w:rPr>
+      </w:pPr>
+      <w:r>
+        <w:rPr>
+          <w:rFonts w:ascii="Times New Roman" w:hAnsi="Times New Roman" w:cs="Times New Roman"/>
+          <w:sz w:val="28"/>
+          <w:szCs w:val="28"/>
+        </w:rPr>
+        <w:t>Недостатки метода:</w:t>
+      </w:r>
+    </w:p>
+    <w:p>
+      <w:pPr>
+        <w:pStyle w:val="a3"/>
+        <w:numPr>
+          <w:ilvl w:val="0"/>
+          <w:numId w:val="12"/>
+        </w:numPr>
+        <w:rPr>
+          <w:rFonts w:ascii="Times New Roman" w:hAnsi="Times New Roman" w:cs="Times New Roman"/>
+          <w:sz w:val="28"/>
+          <w:szCs w:val="28"/>
+        </w:rPr>
+      </w:pPr>
+      <w:r>
+        <w:rPr>
+          <w:rFonts w:ascii="Times New Roman" w:hAnsi="Times New Roman" w:cs="Times New Roman"/>
+          <w:sz w:val="28"/>
+          <w:szCs w:val="28"/>
+        </w:rPr>
+        <w:t>о</w:t>
+      </w:r>
+      <w:r>
+        <w:rPr>
+          <w:rFonts w:ascii="Times New Roman" w:hAnsi="Times New Roman" w:cs="Times New Roman"/>
+          <w:sz w:val="28"/>
+          <w:szCs w:val="28"/>
+        </w:rPr>
+        <w:t>тносительно более высокая стоимость исследования</w:t>
+      </w:r>
+      <w:r>
+        <w:rPr>
+          <w:rFonts w:ascii="Times New Roman" w:hAnsi="Times New Roman" w:cs="Times New Roman"/>
+          <w:sz w:val="28"/>
+          <w:szCs w:val="28"/>
+        </w:rPr>
+        <w:t>.</w:t>
+      </w:r>
+    </w:p>
+    <w:p>
+      <w:pPr>
+        <w:rPr>
+          <w:rFonts w:ascii="Times New Roman" w:hAnsi="Times New Roman" w:cs="Times New Roman"/>
+          <w:sz w:val="28"/>
+          <w:szCs w:val="28"/>
+        </w:rPr>
+      </w:pPr>
+      <w:r>
+        <w:rPr>
+          <w:rFonts w:ascii="Times New Roman" w:hAnsi="Times New Roman" w:cs="Times New Roman"/>
+          <w:sz w:val="28"/>
+          <w:szCs w:val="28"/>
+        </w:rPr>
+        <w:t>Магнитно-резонансная томография (МРТ) – это диагностика внутренних органов и тканей человека с помощью ядерного магнитного резонанса. МРТ позволяет получить трехмерное изображение внутренних органов в реальном времени, что обеспечивает точную визуализацию различных структур организма.</w:t>
+      </w:r>
+    </w:p>
+    <w:p>
+      <w:pPr>
+        <w:rPr>
+          <w:rFonts w:ascii="Times New Roman" w:hAnsi="Times New Roman" w:cs="Times New Roman"/>
+          <w:sz w:val="28"/>
+          <w:szCs w:val="28"/>
+        </w:rPr>
+      </w:pPr>
+      <w:r>
+        <w:rPr>
+          <w:rFonts w:ascii="Times New Roman" w:hAnsi="Times New Roman" w:cs="Times New Roman"/>
+          <w:sz w:val="28"/>
+          <w:szCs w:val="28"/>
+        </w:rPr>
+        <w:t>При проведении МРТ могут быть обнаружены:</w:t>
+      </w:r>
+    </w:p>
+    <w:p>
+      <w:pPr>
+        <w:pStyle w:val="a3"/>
+        <w:numPr>
+          <w:ilvl w:val="0"/>
+          <w:numId w:val="12"/>
+        </w:numPr>
+        <w:rPr>
+          <w:rFonts w:ascii="Times New Roman" w:hAnsi="Times New Roman" w:cs="Times New Roman"/>
+          <w:sz w:val="28"/>
+          <w:szCs w:val="28"/>
+        </w:rPr>
+      </w:pPr>
+      <w:r>
+        <w:rPr>
+          <w:rFonts w:ascii="Times New Roman" w:hAnsi="Times New Roman" w:cs="Times New Roman"/>
+          <w:sz w:val="28"/>
+          <w:szCs w:val="28"/>
+        </w:rPr>
+        <w:t>н</w:t>
+      </w:r>
+      <w:r>
+        <w:rPr>
+          <w:rFonts w:ascii="Times New Roman" w:hAnsi="Times New Roman" w:cs="Times New Roman"/>
+          <w:sz w:val="28"/>
+          <w:szCs w:val="28"/>
+        </w:rPr>
+        <w:t>аличие воспалительных процессов в организме</w:t>
+      </w:r>
+      <w:r>
+        <w:rPr>
+          <w:rFonts w:ascii="Times New Roman" w:hAnsi="Times New Roman" w:cs="Times New Roman"/>
+          <w:sz w:val="28"/>
+          <w:szCs w:val="28"/>
+        </w:rPr>
+        <w:t>;</w:t>
+      </w:r>
+    </w:p>
+    <w:p>
+      <w:pPr>
+        <w:pStyle w:val="a3"/>
+        <w:numPr>
+          <w:ilvl w:val="0"/>
+          <w:numId w:val="12"/>
+        </w:numPr>
+        <w:rPr>
+          <w:rFonts w:ascii="Times New Roman" w:hAnsi="Times New Roman" w:cs="Times New Roman"/>
+          <w:sz w:val="28"/>
+          <w:szCs w:val="28"/>
+        </w:rPr>
+      </w:pPr>
+      <w:r>
+        <w:rPr>
+          <w:rFonts w:ascii="Times New Roman" w:hAnsi="Times New Roman" w:cs="Times New Roman"/>
+          <w:sz w:val="28"/>
+          <w:szCs w:val="28"/>
+        </w:rPr>
+        <w:t>н</w:t>
+      </w:r>
+      <w:r>
+        <w:rPr>
+          <w:rFonts w:ascii="Times New Roman" w:hAnsi="Times New Roman" w:cs="Times New Roman"/>
+          <w:sz w:val="28"/>
+          <w:szCs w:val="28"/>
+        </w:rPr>
+        <w:t>овообразования</w:t>
+      </w:r>
+      <w:r>
+        <w:rPr>
+          <w:rFonts w:ascii="Times New Roman" w:hAnsi="Times New Roman" w:cs="Times New Roman"/>
+          <w:sz w:val="28"/>
+          <w:szCs w:val="28"/>
+        </w:rPr>
+        <w:t>;</w:t>
+      </w:r>
+    </w:p>
+    <w:p>
+      <w:pPr>
+        <w:pStyle w:val="a3"/>
+        <w:numPr>
+          <w:ilvl w:val="0"/>
+          <w:numId w:val="12"/>
+        </w:numPr>
+        <w:rPr>
+          <w:rFonts w:ascii="Times New Roman" w:hAnsi="Times New Roman" w:cs="Times New Roman"/>
+          <w:sz w:val="28"/>
+          <w:szCs w:val="28"/>
+        </w:rPr>
+      </w:pPr>
+      <w:r>
+        <w:rPr>
+          <w:rFonts w:ascii="Times New Roman" w:hAnsi="Times New Roman" w:cs="Times New Roman"/>
+          <w:sz w:val="28"/>
+          <w:szCs w:val="28"/>
+        </w:rPr>
+        <w:t>патология структур тканей</w:t>
+      </w:r>
+      <w:r>
+        <w:rPr>
+          <w:rFonts w:ascii="Times New Roman" w:hAnsi="Times New Roman" w:cs="Times New Roman"/>
+          <w:sz w:val="28"/>
+          <w:szCs w:val="28"/>
+        </w:rPr>
+        <w:t>.</w:t>
+      </w:r>
+    </w:p>
+    <w:p>
+      <w:pPr>
+        <w:rPr>
+          <w:rFonts w:ascii="Times New Roman" w:hAnsi="Times New Roman" w:cs="Times New Roman"/>
+          <w:sz w:val="28"/>
+          <w:szCs w:val="28"/>
+        </w:rPr>
+      </w:pPr>
+      <w:r>
+        <w:rPr>
+          <w:rFonts w:ascii="Times New Roman" w:hAnsi="Times New Roman" w:cs="Times New Roman"/>
+          <w:sz w:val="28"/>
+          <w:szCs w:val="28"/>
+        </w:rPr>
+        <w:t>Преимущества МРТ:</w:t>
+      </w:r>
+    </w:p>
+    <w:p>
+      <w:pPr>
+        <w:pStyle w:val="a3"/>
+        <w:numPr>
+          <w:ilvl w:val="0"/>
+          <w:numId w:val="13"/>
+        </w:numPr>
+        <w:rPr>
+          <w:rFonts w:ascii="Times New Roman" w:hAnsi="Times New Roman" w:cs="Times New Roman"/>
+          <w:sz w:val="28"/>
+          <w:szCs w:val="28"/>
+        </w:rPr>
+      </w:pPr>
+      <w:r>
+        <w:rPr>
+          <w:rFonts w:ascii="Times New Roman" w:hAnsi="Times New Roman" w:cs="Times New Roman"/>
+          <w:sz w:val="28"/>
+          <w:szCs w:val="28"/>
+        </w:rPr>
+        <w:t>п</w:t>
+      </w:r>
+      <w:r>
+        <w:rPr>
+          <w:rFonts w:ascii="Times New Roman" w:hAnsi="Times New Roman" w:cs="Times New Roman"/>
+          <w:sz w:val="28"/>
+          <w:szCs w:val="28"/>
+        </w:rPr>
+        <w:t>олученные результаты исследования характеризуются высокой точностью</w:t>
+      </w:r>
+      <w:r>
+        <w:rPr>
+          <w:rFonts w:ascii="Times New Roman" w:hAnsi="Times New Roman" w:cs="Times New Roman"/>
+          <w:sz w:val="28"/>
+          <w:szCs w:val="28"/>
+        </w:rPr>
+        <w:t>;</w:t>
+      </w:r>
+    </w:p>
+    <w:p>
+      <w:pPr>
+        <w:pStyle w:val="a3"/>
+        <w:numPr>
+          <w:ilvl w:val="0"/>
+          <w:numId w:val="13"/>
+        </w:numPr>
+        <w:rPr>
+          <w:rFonts w:ascii="Times New Roman" w:hAnsi="Times New Roman" w:cs="Times New Roman"/>
+          <w:sz w:val="28"/>
+          <w:szCs w:val="28"/>
+        </w:rPr>
+      </w:pPr>
+      <w:r>
+        <w:rPr>
+          <w:rFonts w:ascii="Times New Roman" w:hAnsi="Times New Roman" w:cs="Times New Roman"/>
+          <w:sz w:val="28"/>
+          <w:szCs w:val="28"/>
+        </w:rPr>
+        <w:t>н</w:t>
+      </w:r>
+      <w:r>
+        <w:rPr>
+          <w:rFonts w:ascii="Times New Roman" w:hAnsi="Times New Roman" w:cs="Times New Roman"/>
+          <w:sz w:val="28"/>
+          <w:szCs w:val="28"/>
+        </w:rPr>
+        <w:t xml:space="preserve">ет ограничений по количеству МРТ процедур, в отличии от </w:t>
+      </w:r>
+      <w:r>
+        <w:rPr>
+          <w:rFonts w:ascii="Times New Roman" w:hAnsi="Times New Roman" w:cs="Times New Roman"/>
+          <w:sz w:val="28"/>
+          <w:szCs w:val="28"/>
+        </w:rPr>
+        <w:t>радиологических</w:t>
+      </w:r>
+      <w:r>
+        <w:rPr>
+          <w:rFonts w:ascii="Times New Roman" w:hAnsi="Times New Roman" w:cs="Times New Roman"/>
+          <w:sz w:val="28"/>
+          <w:szCs w:val="28"/>
+        </w:rPr>
+        <w:t xml:space="preserve"> методов</w:t>
+      </w:r>
+      <w:r>
+        <w:rPr>
+          <w:rFonts w:ascii="Times New Roman" w:hAnsi="Times New Roman" w:cs="Times New Roman"/>
+          <w:sz w:val="28"/>
+          <w:szCs w:val="28"/>
+        </w:rPr>
+        <w:t>;</w:t>
+      </w:r>
+    </w:p>
+    <w:p>
+      <w:pPr>
+        <w:pStyle w:val="a3"/>
+        <w:numPr>
+          <w:ilvl w:val="0"/>
+          <w:numId w:val="13"/>
+        </w:numPr>
+        <w:rPr>
+          <w:rFonts w:ascii="Times New Roman" w:hAnsi="Times New Roman" w:cs="Times New Roman"/>
+          <w:sz w:val="28"/>
+          <w:szCs w:val="28"/>
+        </w:rPr>
+      </w:pPr>
+      <w:r>
+        <w:rPr>
+          <w:rFonts w:ascii="Times New Roman" w:hAnsi="Times New Roman" w:cs="Times New Roman"/>
+          <w:sz w:val="28"/>
+          <w:szCs w:val="28"/>
+        </w:rPr>
+        <w:lastRenderedPageBreak/>
+        <w:t>р</w:t>
+      </w:r>
+      <w:r>
+        <w:rPr>
+          <w:rFonts w:ascii="Times New Roman" w:hAnsi="Times New Roman" w:cs="Times New Roman"/>
+          <w:sz w:val="28"/>
+          <w:szCs w:val="28"/>
+        </w:rPr>
+        <w:t>езультаты исследования в виде трехмерного снимка</w:t>
+      </w:r>
+      <w:r>
+        <w:rPr>
+          <w:rFonts w:ascii="Times New Roman" w:hAnsi="Times New Roman" w:cs="Times New Roman"/>
+          <w:sz w:val="28"/>
+          <w:szCs w:val="28"/>
+        </w:rPr>
+        <w:t>.</w:t>
+      </w:r>
+    </w:p>
+    <w:p>
+      <w:pPr>
+        <w:rPr>
+          <w:rFonts w:ascii="Times New Roman" w:hAnsi="Times New Roman" w:cs="Times New Roman"/>
+          <w:sz w:val="28"/>
+          <w:szCs w:val="28"/>
+        </w:rPr>
+      </w:pPr>
+      <w:r>
+        <w:rPr>
+          <w:rFonts w:ascii="Times New Roman" w:hAnsi="Times New Roman" w:cs="Times New Roman"/>
+          <w:sz w:val="28"/>
+          <w:szCs w:val="28"/>
+        </w:rPr>
+        <w:t>Недостатки метода:</w:t>
+      </w:r>
+    </w:p>
+    <w:p>
+      <w:pPr>
+        <w:pStyle w:val="a3"/>
+        <w:numPr>
+          <w:ilvl w:val="0"/>
+          <w:numId w:val="14"/>
+        </w:numPr>
+        <w:rPr>
+          <w:rFonts w:ascii="Times New Roman" w:hAnsi="Times New Roman" w:cs="Times New Roman"/>
+          <w:sz w:val="28"/>
+          <w:szCs w:val="28"/>
+        </w:rPr>
+      </w:pPr>
+      <w:r>
+        <w:rPr>
+          <w:rFonts w:ascii="Times New Roman" w:hAnsi="Times New Roman" w:cs="Times New Roman"/>
+          <w:sz w:val="28"/>
+          <w:szCs w:val="28"/>
+        </w:rPr>
+        <w:t>о</w:t>
+      </w:r>
+      <w:r>
+        <w:rPr>
+          <w:rFonts w:ascii="Times New Roman" w:hAnsi="Times New Roman" w:cs="Times New Roman"/>
+          <w:sz w:val="28"/>
+          <w:szCs w:val="28"/>
+        </w:rPr>
+        <w:t>тсутствует возможность комплексного исследования полых органов, таких как легкие, желчный пузырь, мочевой пузырь</w:t>
+      </w:r>
+      <w:r>
+        <w:rPr>
+          <w:rFonts w:ascii="Times New Roman" w:hAnsi="Times New Roman" w:cs="Times New Roman"/>
+          <w:sz w:val="28"/>
+          <w:szCs w:val="28"/>
+        </w:rPr>
+        <w:t>;</w:t>
+      </w:r>
+    </w:p>
+    <w:p>
+      <w:pPr>
+        <w:pStyle w:val="a3"/>
+        <w:numPr>
+          <w:ilvl w:val="0"/>
+          <w:numId w:val="14"/>
+        </w:numPr>
+        <w:rPr>
+          <w:rFonts w:ascii="Times New Roman" w:hAnsi="Times New Roman" w:cs="Times New Roman"/>
+          <w:sz w:val="28"/>
+          <w:szCs w:val="28"/>
+        </w:rPr>
+      </w:pPr>
+      <w:r>
+        <w:rPr>
+          <w:rFonts w:ascii="Times New Roman" w:hAnsi="Times New Roman" w:cs="Times New Roman"/>
+          <w:sz w:val="28"/>
+          <w:szCs w:val="28"/>
+        </w:rPr>
+        <w:t>о</w:t>
+      </w:r>
+      <w:r>
+        <w:rPr>
+          <w:rFonts w:ascii="Times New Roman" w:hAnsi="Times New Roman" w:cs="Times New Roman"/>
+          <w:sz w:val="28"/>
+          <w:szCs w:val="28"/>
+        </w:rPr>
+        <w:t>граничения на проведение МРТ пациентам с металлическими предметами в организме и кардиостимуляторами</w:t>
+      </w:r>
+      <w:r>
+        <w:rPr>
+          <w:rFonts w:ascii="Times New Roman" w:hAnsi="Times New Roman" w:cs="Times New Roman"/>
+          <w:sz w:val="28"/>
+          <w:szCs w:val="28"/>
+        </w:rPr>
+        <w:t>;</w:t>
+      </w:r>
+    </w:p>
+    <w:p>
+      <w:pPr>
+        <w:pStyle w:val="a3"/>
+        <w:numPr>
+          <w:ilvl w:val="0"/>
+          <w:numId w:val="14"/>
+        </w:numPr>
+        <w:rPr>
+          <w:rFonts w:ascii="Times New Roman" w:hAnsi="Times New Roman" w:cs="Times New Roman"/>
+          <w:sz w:val="28"/>
+          <w:szCs w:val="28"/>
+        </w:rPr>
+      </w:pPr>
+      <w:r>
+        <w:rPr>
+          <w:rFonts w:ascii="Times New Roman" w:hAnsi="Times New Roman" w:cs="Times New Roman"/>
+          <w:sz w:val="28"/>
+          <w:szCs w:val="28"/>
+        </w:rPr>
+        <w:t>в</w:t>
+      </w:r>
+      <w:r>
+        <w:rPr>
+          <w:rFonts w:ascii="Times New Roman" w:hAnsi="Times New Roman" w:cs="Times New Roman"/>
+          <w:sz w:val="28"/>
+          <w:szCs w:val="28"/>
+        </w:rPr>
+        <w:t>ысокая стоимость проведения исследования</w:t>
+      </w:r>
+      <w:r>
+        <w:rPr>
+          <w:rFonts w:ascii="Times New Roman" w:hAnsi="Times New Roman" w:cs="Times New Roman"/>
+          <w:sz w:val="28"/>
+          <w:szCs w:val="28"/>
+        </w:rPr>
+        <w:t>;</w:t>
+      </w:r>
+    </w:p>
+    <w:p>
+      <w:pPr>
+        <w:pStyle w:val="a3"/>
+        <w:numPr>
+          <w:ilvl w:val="0"/>
+          <w:numId w:val="14"/>
+        </w:numPr>
+        <w:rPr>
+          <w:rFonts w:ascii="Times New Roman" w:hAnsi="Times New Roman" w:cs="Times New Roman"/>
+          <w:sz w:val="28"/>
+          <w:szCs w:val="28"/>
+        </w:rPr>
+      </w:pPr>
+      <w:r>
+        <w:rPr>
+          <w:rFonts w:ascii="Times New Roman" w:hAnsi="Times New Roman" w:cs="Times New Roman"/>
+          <w:sz w:val="28"/>
+          <w:szCs w:val="28"/>
+        </w:rPr>
+        <w:t>с</w:t>
+      </w:r>
+      <w:r>
+        <w:rPr>
+          <w:rFonts w:ascii="Times New Roman" w:hAnsi="Times New Roman" w:cs="Times New Roman"/>
+          <w:sz w:val="28"/>
+          <w:szCs w:val="28"/>
+        </w:rPr>
+        <w:t>равнительно большие временные затраты</w:t>
+      </w:r>
+      <w:r>
+        <w:rPr>
+          <w:rFonts w:ascii="Times New Roman" w:hAnsi="Times New Roman" w:cs="Times New Roman"/>
+          <w:sz w:val="28"/>
+          <w:szCs w:val="28"/>
+        </w:rPr>
+        <w:t>.</w:t>
+      </w:r>
+    </w:p>
+    <w:p>
+      <w:pPr>
+        <w:rPr>
+          <w:rFonts w:ascii="Times New Roman" w:hAnsi="Times New Roman" w:cs="Times New Roman"/>
+          <w:sz w:val="28"/>
+          <w:szCs w:val="28"/>
+        </w:rPr>
+      </w:pPr>
+      <w:r>
+        <w:rPr>
+          <w:rFonts w:ascii="Times New Roman" w:hAnsi="Times New Roman" w:cs="Times New Roman"/>
+          <w:sz w:val="28"/>
+          <w:szCs w:val="28"/>
+        </w:rPr>
+        <w:t xml:space="preserve">Хоть такие методы как КТ и МРТ достаточно точны и информативны, такие исследования все же не так доступны на данный момент. Среди рассмотренных методов диагностики оптимальными являются методы радиологических исследований, такие как рентгенография и флюорография. Эти методы широко распространены, не требуют больших затрат времени и средств. Пусть полученные с помощью них изображения сравнительно хуже, чем на МРТ и КТ, но они обладают достаточным количеством информативных признаков для классификации. </w:t>
+      </w:r>
       <w:bookmarkStart w:id="0" w:name="_GoBack"/>
       <w:bookmarkEnd w:id="0"/>
+    </w:p>
+    <w:p>
+      <w:pPr>
+        <w:rPr>
+          <w:rFonts w:ascii="Times New Roman" w:hAnsi="Times New Roman" w:cs="Times New Roman"/>
+          <w:sz w:val="28"/>
+          <w:szCs w:val="28"/>
+        </w:rPr>
+      </w:pPr>
+    </w:p>
+    <w:p>
+      <w:pPr>
+        <w:rPr>
+          <w:rFonts w:ascii="Times New Roman" w:hAnsi="Times New Roman" w:cs="Times New Roman"/>
+          <w:sz w:val="28"/>
+          <w:szCs w:val="28"/>
+        </w:rPr>
+      </w:pPr>
+      <w:r>
+        <w:rPr>
+          <w:rFonts w:ascii="Times New Roman" w:hAnsi="Times New Roman" w:cs="Times New Roman"/>
+          <w:sz w:val="28"/>
+          <w:szCs w:val="28"/>
+        </w:rPr>
+        <w:t xml:space="preserve"> </w:t>
+      </w:r>
+    </w:p>
+    <w:p>
+      <w:pPr>
+        <w:rPr>
+          <w:rFonts w:ascii="Times New Roman" w:hAnsi="Times New Roman" w:cs="Times New Roman"/>
+          <w:sz w:val="28"/>
+          <w:szCs w:val="28"/>
+        </w:rPr>
+      </w:pPr>
+    </w:p>
+    <w:p>
+      <w:pPr>
+        <w:rPr>
+          <w:rFonts w:ascii="Times New Roman" w:hAnsi="Times New Roman" w:cs="Times New Roman"/>
+          <w:sz w:val="28"/>
+          <w:szCs w:val="28"/>
+        </w:rPr>
+      </w:pPr>
+      <w:r>
+        <w:rPr>
+          <w:rFonts w:ascii="Times New Roman" w:hAnsi="Times New Roman" w:cs="Times New Roman"/>
+          <w:sz w:val="28"/>
+          <w:szCs w:val="28"/>
+        </w:rPr>
+        <w:br w:type="page"/>
+      </w:r>
+    </w:p>
+    <w:p>
+      <w:pPr>
+        <w:rPr>
+          <w:rFonts w:ascii="Times New Roman" w:hAnsi="Times New Roman" w:cs="Times New Roman"/>
+          <w:sz w:val="28"/>
+          <w:szCs w:val="28"/>
+        </w:rPr>
+      </w:pPr>
     </w:p>
     <w:sectPr>
       <w:pgSz w:w="11906" w:h="16838"/>
@@ -308,6 +2521,458 @@
 <file path=word/numbering.xml><?xml version="1.0" encoding="utf-8"?>
 <w:numbering xmlns:wpc="http://schemas.microsoft.com/office/word/2010/wordprocessingCanvas" xmlns:mc="http://schemas.openxmlformats.org/markup-compatibility/2006" xmlns:o="urn:schemas-microsoft-com:office:office" xmlns:r="http://schemas.openxmlformats.org/officeDocument/2006/relationships" xmlns:m="http://schemas.openxmlformats.org/officeDocument/2006/math" xmlns:v="urn:schemas-microsoft-com:vml" xmlns:wp14="http://schemas.microsoft.com/office/word/2010/wordprocessingDrawing" xmlns:wp="http://schemas.openxmlformats.org/drawingml/2006/wordprocessingDrawing" xmlns:w10="urn:schemas-microsoft-com:office:word" xmlns:w="http://schemas.openxmlformats.org/wordprocessingml/2006/main" xmlns:w14="http://schemas.microsoft.com/office/word/2010/wordml" xmlns:w15="http://schemas.microsoft.com/office/word/2012/wordml" xmlns:wpg="http://schemas.microsoft.com/office/word/2010/wordprocessingGroup" xmlns:wpi="http://schemas.microsoft.com/office/word/2010/wordprocessingInk" xmlns:wne="http://schemas.microsoft.com/office/word/2006/wordml" xmlns:wps="http://schemas.microsoft.com/office/word/2010/wordprocessingShape" mc:Ignorable="w14 w15 wp14">
   <w:abstractNum w:abstractNumId="0">
+    <w:nsid w:val="1C825EDB"/>
+    <w:multiLevelType w:val="hybridMultilevel"/>
+    <w:tmpl w:val="67DAA13A"/>
+    <w:lvl w:ilvl="0" w:tplc="04190001">
+      <w:start w:val="1"/>
+      <w:numFmt w:val="bullet"/>
+      <w:lvlText w:val=""/>
+      <w:lvlJc w:val="left"/>
+      <w:pPr>
+        <w:ind w:left="720" w:hanging="360"/>
+      </w:pPr>
+      <w:rPr>
+        <w:rFonts w:ascii="Symbol" w:hAnsi="Symbol" w:hint="default"/>
+      </w:rPr>
+    </w:lvl>
+    <w:lvl w:ilvl="1" w:tplc="04190003" w:tentative="1">
+      <w:start w:val="1"/>
+      <w:numFmt w:val="bullet"/>
+      <w:lvlText w:val="o"/>
+      <w:lvlJc w:val="left"/>
+      <w:pPr>
+        <w:ind w:left="1440" w:hanging="360"/>
+      </w:pPr>
+      <w:rPr>
+        <w:rFonts w:ascii="Courier New" w:hAnsi="Courier New" w:cs="Courier New" w:hint="default"/>
+      </w:rPr>
+    </w:lvl>
+    <w:lvl w:ilvl="2" w:tplc="04190005" w:tentative="1">
+      <w:start w:val="1"/>
+      <w:numFmt w:val="bullet"/>
+      <w:lvlText w:val=""/>
+      <w:lvlJc w:val="left"/>
+      <w:pPr>
+        <w:ind w:left="2160" w:hanging="360"/>
+      </w:pPr>
+      <w:rPr>
+        <w:rFonts w:ascii="Wingdings" w:hAnsi="Wingdings" w:hint="default"/>
+      </w:rPr>
+    </w:lvl>
+    <w:lvl w:ilvl="3" w:tplc="04190001" w:tentative="1">
+      <w:start w:val="1"/>
+      <w:numFmt w:val="bullet"/>
+      <w:lvlText w:val=""/>
+      <w:lvlJc w:val="left"/>
+      <w:pPr>
+        <w:ind w:left="2880" w:hanging="360"/>
+      </w:pPr>
+      <w:rPr>
+        <w:rFonts w:ascii="Symbol" w:hAnsi="Symbol" w:hint="default"/>
+      </w:rPr>
+    </w:lvl>
+    <w:lvl w:ilvl="4" w:tplc="04190003" w:tentative="1">
+      <w:start w:val="1"/>
+      <w:numFmt w:val="bullet"/>
+      <w:lvlText w:val="o"/>
+      <w:lvlJc w:val="left"/>
+      <w:pPr>
+        <w:ind w:left="3600" w:hanging="360"/>
+      </w:pPr>
+      <w:rPr>
+        <w:rFonts w:ascii="Courier New" w:hAnsi="Courier New" w:cs="Courier New" w:hint="default"/>
+      </w:rPr>
+    </w:lvl>
+    <w:lvl w:ilvl="5" w:tplc="04190005" w:tentative="1">
+      <w:start w:val="1"/>
+      <w:numFmt w:val="bullet"/>
+      <w:lvlText w:val=""/>
+      <w:lvlJc w:val="left"/>
+      <w:pPr>
+        <w:ind w:left="4320" w:hanging="360"/>
+      </w:pPr>
+      <w:rPr>
+        <w:rFonts w:ascii="Wingdings" w:hAnsi="Wingdings" w:hint="default"/>
+      </w:rPr>
+    </w:lvl>
+    <w:lvl w:ilvl="6" w:tplc="04190001" w:tentative="1">
+      <w:start w:val="1"/>
+      <w:numFmt w:val="bullet"/>
+      <w:lvlText w:val=""/>
+      <w:lvlJc w:val="left"/>
+      <w:pPr>
+        <w:ind w:left="5040" w:hanging="360"/>
+      </w:pPr>
+      <w:rPr>
+        <w:rFonts w:ascii="Symbol" w:hAnsi="Symbol" w:hint="default"/>
+      </w:rPr>
+    </w:lvl>
+    <w:lvl w:ilvl="7" w:tplc="04190003" w:tentative="1">
+      <w:start w:val="1"/>
+      <w:numFmt w:val="bullet"/>
+      <w:lvlText w:val="o"/>
+      <w:lvlJc w:val="left"/>
+      <w:pPr>
+        <w:ind w:left="5760" w:hanging="360"/>
+      </w:pPr>
+      <w:rPr>
+        <w:rFonts w:ascii="Courier New" w:hAnsi="Courier New" w:cs="Courier New" w:hint="default"/>
+      </w:rPr>
+    </w:lvl>
+    <w:lvl w:ilvl="8" w:tplc="04190005" w:tentative="1">
+      <w:start w:val="1"/>
+      <w:numFmt w:val="bullet"/>
+      <w:lvlText w:val=""/>
+      <w:lvlJc w:val="left"/>
+      <w:pPr>
+        <w:ind w:left="6480" w:hanging="360"/>
+      </w:pPr>
+      <w:rPr>
+        <w:rFonts w:ascii="Wingdings" w:hAnsi="Wingdings" w:hint="default"/>
+      </w:rPr>
+    </w:lvl>
+  </w:abstractNum>
+  <w:abstractNum w:abstractNumId="1">
+    <w:nsid w:val="21EB7A28"/>
+    <w:multiLevelType w:val="hybridMultilevel"/>
+    <w:tmpl w:val="32544708"/>
+    <w:lvl w:ilvl="0" w:tplc="04190001">
+      <w:start w:val="1"/>
+      <w:numFmt w:val="bullet"/>
+      <w:lvlText w:val=""/>
+      <w:lvlJc w:val="left"/>
+      <w:pPr>
+        <w:ind w:left="720" w:hanging="360"/>
+      </w:pPr>
+      <w:rPr>
+        <w:rFonts w:ascii="Symbol" w:hAnsi="Symbol" w:hint="default"/>
+      </w:rPr>
+    </w:lvl>
+    <w:lvl w:ilvl="1" w:tplc="04190003" w:tentative="1">
+      <w:start w:val="1"/>
+      <w:numFmt w:val="bullet"/>
+      <w:lvlText w:val="o"/>
+      <w:lvlJc w:val="left"/>
+      <w:pPr>
+        <w:ind w:left="1440" w:hanging="360"/>
+      </w:pPr>
+      <w:rPr>
+        <w:rFonts w:ascii="Courier New" w:hAnsi="Courier New" w:cs="Courier New" w:hint="default"/>
+      </w:rPr>
+    </w:lvl>
+    <w:lvl w:ilvl="2" w:tplc="04190005" w:tentative="1">
+      <w:start w:val="1"/>
+      <w:numFmt w:val="bullet"/>
+      <w:lvlText w:val=""/>
+      <w:lvlJc w:val="left"/>
+      <w:pPr>
+        <w:ind w:left="2160" w:hanging="360"/>
+      </w:pPr>
+      <w:rPr>
+        <w:rFonts w:ascii="Wingdings" w:hAnsi="Wingdings" w:hint="default"/>
+      </w:rPr>
+    </w:lvl>
+    <w:lvl w:ilvl="3" w:tplc="04190001" w:tentative="1">
+      <w:start w:val="1"/>
+      <w:numFmt w:val="bullet"/>
+      <w:lvlText w:val=""/>
+      <w:lvlJc w:val="left"/>
+      <w:pPr>
+        <w:ind w:left="2880" w:hanging="360"/>
+      </w:pPr>
+      <w:rPr>
+        <w:rFonts w:ascii="Symbol" w:hAnsi="Symbol" w:hint="default"/>
+      </w:rPr>
+    </w:lvl>
+    <w:lvl w:ilvl="4" w:tplc="04190003" w:tentative="1">
+      <w:start w:val="1"/>
+      <w:numFmt w:val="bullet"/>
+      <w:lvlText w:val="o"/>
+      <w:lvlJc w:val="left"/>
+      <w:pPr>
+        <w:ind w:left="3600" w:hanging="360"/>
+      </w:pPr>
+      <w:rPr>
+        <w:rFonts w:ascii="Courier New" w:hAnsi="Courier New" w:cs="Courier New" w:hint="default"/>
+      </w:rPr>
+    </w:lvl>
+    <w:lvl w:ilvl="5" w:tplc="04190005" w:tentative="1">
+      <w:start w:val="1"/>
+      <w:numFmt w:val="bullet"/>
+      <w:lvlText w:val=""/>
+      <w:lvlJc w:val="left"/>
+      <w:pPr>
+        <w:ind w:left="4320" w:hanging="360"/>
+      </w:pPr>
+      <w:rPr>
+        <w:rFonts w:ascii="Wingdings" w:hAnsi="Wingdings" w:hint="default"/>
+      </w:rPr>
+    </w:lvl>
+    <w:lvl w:ilvl="6" w:tplc="04190001" w:tentative="1">
+      <w:start w:val="1"/>
+      <w:numFmt w:val="bullet"/>
+      <w:lvlText w:val=""/>
+      <w:lvlJc w:val="left"/>
+      <w:pPr>
+        <w:ind w:left="5040" w:hanging="360"/>
+      </w:pPr>
+      <w:rPr>
+        <w:rFonts w:ascii="Symbol" w:hAnsi="Symbol" w:hint="default"/>
+      </w:rPr>
+    </w:lvl>
+    <w:lvl w:ilvl="7" w:tplc="04190003" w:tentative="1">
+      <w:start w:val="1"/>
+      <w:numFmt w:val="bullet"/>
+      <w:lvlText w:val="o"/>
+      <w:lvlJc w:val="left"/>
+      <w:pPr>
+        <w:ind w:left="5760" w:hanging="360"/>
+      </w:pPr>
+      <w:rPr>
+        <w:rFonts w:ascii="Courier New" w:hAnsi="Courier New" w:cs="Courier New" w:hint="default"/>
+      </w:rPr>
+    </w:lvl>
+    <w:lvl w:ilvl="8" w:tplc="04190005" w:tentative="1">
+      <w:start w:val="1"/>
+      <w:numFmt w:val="bullet"/>
+      <w:lvlText w:val=""/>
+      <w:lvlJc w:val="left"/>
+      <w:pPr>
+        <w:ind w:left="6480" w:hanging="360"/>
+      </w:pPr>
+      <w:rPr>
+        <w:rFonts w:ascii="Wingdings" w:hAnsi="Wingdings" w:hint="default"/>
+      </w:rPr>
+    </w:lvl>
+  </w:abstractNum>
+  <w:abstractNum w:abstractNumId="2">
+    <w:nsid w:val="23152042"/>
+    <w:multiLevelType w:val="hybridMultilevel"/>
+    <w:tmpl w:val="7F1605CC"/>
+    <w:lvl w:ilvl="0" w:tplc="04190001">
+      <w:start w:val="1"/>
+      <w:numFmt w:val="bullet"/>
+      <w:lvlText w:val=""/>
+      <w:lvlJc w:val="left"/>
+      <w:pPr>
+        <w:ind w:left="720" w:hanging="360"/>
+      </w:pPr>
+      <w:rPr>
+        <w:rFonts w:ascii="Symbol" w:hAnsi="Symbol" w:hint="default"/>
+      </w:rPr>
+    </w:lvl>
+    <w:lvl w:ilvl="1" w:tplc="04190003" w:tentative="1">
+      <w:start w:val="1"/>
+      <w:numFmt w:val="bullet"/>
+      <w:lvlText w:val="o"/>
+      <w:lvlJc w:val="left"/>
+      <w:pPr>
+        <w:ind w:left="1440" w:hanging="360"/>
+      </w:pPr>
+      <w:rPr>
+        <w:rFonts w:ascii="Courier New" w:hAnsi="Courier New" w:cs="Courier New" w:hint="default"/>
+      </w:rPr>
+    </w:lvl>
+    <w:lvl w:ilvl="2" w:tplc="04190005" w:tentative="1">
+      <w:start w:val="1"/>
+      <w:numFmt w:val="bullet"/>
+      <w:lvlText w:val=""/>
+      <w:lvlJc w:val="left"/>
+      <w:pPr>
+        <w:ind w:left="2160" w:hanging="360"/>
+      </w:pPr>
+      <w:rPr>
+        <w:rFonts w:ascii="Wingdings" w:hAnsi="Wingdings" w:hint="default"/>
+      </w:rPr>
+    </w:lvl>
+    <w:lvl w:ilvl="3" w:tplc="04190001" w:tentative="1">
+      <w:start w:val="1"/>
+      <w:numFmt w:val="bullet"/>
+      <w:lvlText w:val=""/>
+      <w:lvlJc w:val="left"/>
+      <w:pPr>
+        <w:ind w:left="2880" w:hanging="360"/>
+      </w:pPr>
+      <w:rPr>
+        <w:rFonts w:ascii="Symbol" w:hAnsi="Symbol" w:hint="default"/>
+      </w:rPr>
+    </w:lvl>
+    <w:lvl w:ilvl="4" w:tplc="04190003" w:tentative="1">
+      <w:start w:val="1"/>
+      <w:numFmt w:val="bullet"/>
+      <w:lvlText w:val="o"/>
+      <w:lvlJc w:val="left"/>
+      <w:pPr>
+        <w:ind w:left="3600" w:hanging="360"/>
+      </w:pPr>
+      <w:rPr>
+        <w:rFonts w:ascii="Courier New" w:hAnsi="Courier New" w:cs="Courier New" w:hint="default"/>
+      </w:rPr>
+    </w:lvl>
+    <w:lvl w:ilvl="5" w:tplc="04190005" w:tentative="1">
+      <w:start w:val="1"/>
+      <w:numFmt w:val="bullet"/>
+      <w:lvlText w:val=""/>
+      <w:lvlJc w:val="left"/>
+      <w:pPr>
+        <w:ind w:left="4320" w:hanging="360"/>
+      </w:pPr>
+      <w:rPr>
+        <w:rFonts w:ascii="Wingdings" w:hAnsi="Wingdings" w:hint="default"/>
+      </w:rPr>
+    </w:lvl>
+    <w:lvl w:ilvl="6" w:tplc="04190001" w:tentative="1">
+      <w:start w:val="1"/>
+      <w:numFmt w:val="bullet"/>
+      <w:lvlText w:val=""/>
+      <w:lvlJc w:val="left"/>
+      <w:pPr>
+        <w:ind w:left="5040" w:hanging="360"/>
+      </w:pPr>
+      <w:rPr>
+        <w:rFonts w:ascii="Symbol" w:hAnsi="Symbol" w:hint="default"/>
+      </w:rPr>
+    </w:lvl>
+    <w:lvl w:ilvl="7" w:tplc="04190003" w:tentative="1">
+      <w:start w:val="1"/>
+      <w:numFmt w:val="bullet"/>
+      <w:lvlText w:val="o"/>
+      <w:lvlJc w:val="left"/>
+      <w:pPr>
+        <w:ind w:left="5760" w:hanging="360"/>
+      </w:pPr>
+      <w:rPr>
+        <w:rFonts w:ascii="Courier New" w:hAnsi="Courier New" w:cs="Courier New" w:hint="default"/>
+      </w:rPr>
+    </w:lvl>
+    <w:lvl w:ilvl="8" w:tplc="04190005" w:tentative="1">
+      <w:start w:val="1"/>
+      <w:numFmt w:val="bullet"/>
+      <w:lvlText w:val=""/>
+      <w:lvlJc w:val="left"/>
+      <w:pPr>
+        <w:ind w:left="6480" w:hanging="360"/>
+      </w:pPr>
+      <w:rPr>
+        <w:rFonts w:ascii="Wingdings" w:hAnsi="Wingdings" w:hint="default"/>
+      </w:rPr>
+    </w:lvl>
+  </w:abstractNum>
+  <w:abstractNum w:abstractNumId="3">
+    <w:nsid w:val="23C740C0"/>
+    <w:multiLevelType w:val="hybridMultilevel"/>
+    <w:tmpl w:val="8B9C6CD8"/>
+    <w:lvl w:ilvl="0" w:tplc="04190001">
+      <w:start w:val="1"/>
+      <w:numFmt w:val="bullet"/>
+      <w:lvlText w:val=""/>
+      <w:lvlJc w:val="left"/>
+      <w:pPr>
+        <w:ind w:left="720" w:hanging="360"/>
+      </w:pPr>
+      <w:rPr>
+        <w:rFonts w:ascii="Symbol" w:hAnsi="Symbol" w:hint="default"/>
+      </w:rPr>
+    </w:lvl>
+    <w:lvl w:ilvl="1" w:tplc="04190003" w:tentative="1">
+      <w:start w:val="1"/>
+      <w:numFmt w:val="bullet"/>
+      <w:lvlText w:val="o"/>
+      <w:lvlJc w:val="left"/>
+      <w:pPr>
+        <w:ind w:left="1440" w:hanging="360"/>
+      </w:pPr>
+      <w:rPr>
+        <w:rFonts w:ascii="Courier New" w:hAnsi="Courier New" w:cs="Courier New" w:hint="default"/>
+      </w:rPr>
+    </w:lvl>
+    <w:lvl w:ilvl="2" w:tplc="04190005" w:tentative="1">
+      <w:start w:val="1"/>
+      <w:numFmt w:val="bullet"/>
+      <w:lvlText w:val=""/>
+      <w:lvlJc w:val="left"/>
+      <w:pPr>
+        <w:ind w:left="2160" w:hanging="360"/>
+      </w:pPr>
+      <w:rPr>
+        <w:rFonts w:ascii="Wingdings" w:hAnsi="Wingdings" w:hint="default"/>
+      </w:rPr>
+    </w:lvl>
+    <w:lvl w:ilvl="3" w:tplc="04190001" w:tentative="1">
+      <w:start w:val="1"/>
+      <w:numFmt w:val="bullet"/>
+      <w:lvlText w:val=""/>
+      <w:lvlJc w:val="left"/>
+      <w:pPr>
+        <w:ind w:left="2880" w:hanging="360"/>
+      </w:pPr>
+      <w:rPr>
+        <w:rFonts w:ascii="Symbol" w:hAnsi="Symbol" w:hint="default"/>
+      </w:rPr>
+    </w:lvl>
+    <w:lvl w:ilvl="4" w:tplc="04190003" w:tentative="1">
+      <w:start w:val="1"/>
+      <w:numFmt w:val="bullet"/>
+      <w:lvlText w:val="o"/>
+      <w:lvlJc w:val="left"/>
+      <w:pPr>
+        <w:ind w:left="3600" w:hanging="360"/>
+      </w:pPr>
+      <w:rPr>
+        <w:rFonts w:ascii="Courier New" w:hAnsi="Courier New" w:cs="Courier New" w:hint="default"/>
+      </w:rPr>
+    </w:lvl>
+    <w:lvl w:ilvl="5" w:tplc="04190005" w:tentative="1">
+      <w:start w:val="1"/>
+      <w:numFmt w:val="bullet"/>
+      <w:lvlText w:val=""/>
+      <w:lvlJc w:val="left"/>
+      <w:pPr>
+        <w:ind w:left="4320" w:hanging="360"/>
+      </w:pPr>
+      <w:rPr>
+        <w:rFonts w:ascii="Wingdings" w:hAnsi="Wingdings" w:hint="default"/>
+      </w:rPr>
+    </w:lvl>
+    <w:lvl w:ilvl="6" w:tplc="04190001" w:tentative="1">
+      <w:start w:val="1"/>
+      <w:numFmt w:val="bullet"/>
+      <w:lvlText w:val=""/>
+      <w:lvlJc w:val="left"/>
+      <w:pPr>
+        <w:ind w:left="5040" w:hanging="360"/>
+      </w:pPr>
+      <w:rPr>
+        <w:rFonts w:ascii="Symbol" w:hAnsi="Symbol" w:hint="default"/>
+      </w:rPr>
+    </w:lvl>
+    <w:lvl w:ilvl="7" w:tplc="04190003" w:tentative="1">
+      <w:start w:val="1"/>
+      <w:numFmt w:val="bullet"/>
+      <w:lvlText w:val="o"/>
+      <w:lvlJc w:val="left"/>
+      <w:pPr>
+        <w:ind w:left="5760" w:hanging="360"/>
+      </w:pPr>
+      <w:rPr>
+        <w:rFonts w:ascii="Courier New" w:hAnsi="Courier New" w:cs="Courier New" w:hint="default"/>
+      </w:rPr>
+    </w:lvl>
+    <w:lvl w:ilvl="8" w:tplc="04190005" w:tentative="1">
+      <w:start w:val="1"/>
+      <w:numFmt w:val="bullet"/>
+      <w:lvlText w:val=""/>
+      <w:lvlJc w:val="left"/>
+      <w:pPr>
+        <w:ind w:left="6480" w:hanging="360"/>
+      </w:pPr>
+      <w:rPr>
+        <w:rFonts w:ascii="Wingdings" w:hAnsi="Wingdings" w:hint="default"/>
+      </w:rPr>
+    </w:lvl>
+  </w:abstractNum>
+  <w:abstractNum w:abstractNumId="4">
     <w:nsid w:val="289B0A80"/>
     <w:multiLevelType w:val="hybridMultilevel"/>
     <w:tmpl w:val="909A0E24"/>
@@ -396,8 +3061,1064 @@
       </w:pPr>
     </w:lvl>
   </w:abstractNum>
+  <w:abstractNum w:abstractNumId="5">
+    <w:nsid w:val="28D8277F"/>
+    <w:multiLevelType w:val="hybridMultilevel"/>
+    <w:tmpl w:val="FC9ED4DC"/>
+    <w:lvl w:ilvl="0" w:tplc="04190001">
+      <w:start w:val="1"/>
+      <w:numFmt w:val="bullet"/>
+      <w:lvlText w:val=""/>
+      <w:lvlJc w:val="left"/>
+      <w:pPr>
+        <w:ind w:left="720" w:hanging="360"/>
+      </w:pPr>
+      <w:rPr>
+        <w:rFonts w:ascii="Symbol" w:hAnsi="Symbol" w:hint="default"/>
+      </w:rPr>
+    </w:lvl>
+    <w:lvl w:ilvl="1" w:tplc="04190003" w:tentative="1">
+      <w:start w:val="1"/>
+      <w:numFmt w:val="bullet"/>
+      <w:lvlText w:val="o"/>
+      <w:lvlJc w:val="left"/>
+      <w:pPr>
+        <w:ind w:left="1440" w:hanging="360"/>
+      </w:pPr>
+      <w:rPr>
+        <w:rFonts w:ascii="Courier New" w:hAnsi="Courier New" w:cs="Courier New" w:hint="default"/>
+      </w:rPr>
+    </w:lvl>
+    <w:lvl w:ilvl="2" w:tplc="04190005" w:tentative="1">
+      <w:start w:val="1"/>
+      <w:numFmt w:val="bullet"/>
+      <w:lvlText w:val=""/>
+      <w:lvlJc w:val="left"/>
+      <w:pPr>
+        <w:ind w:left="2160" w:hanging="360"/>
+      </w:pPr>
+      <w:rPr>
+        <w:rFonts w:ascii="Wingdings" w:hAnsi="Wingdings" w:hint="default"/>
+      </w:rPr>
+    </w:lvl>
+    <w:lvl w:ilvl="3" w:tplc="04190001" w:tentative="1">
+      <w:start w:val="1"/>
+      <w:numFmt w:val="bullet"/>
+      <w:lvlText w:val=""/>
+      <w:lvlJc w:val="left"/>
+      <w:pPr>
+        <w:ind w:left="2880" w:hanging="360"/>
+      </w:pPr>
+      <w:rPr>
+        <w:rFonts w:ascii="Symbol" w:hAnsi="Symbol" w:hint="default"/>
+      </w:rPr>
+    </w:lvl>
+    <w:lvl w:ilvl="4" w:tplc="04190003" w:tentative="1">
+      <w:start w:val="1"/>
+      <w:numFmt w:val="bullet"/>
+      <w:lvlText w:val="o"/>
+      <w:lvlJc w:val="left"/>
+      <w:pPr>
+        <w:ind w:left="3600" w:hanging="360"/>
+      </w:pPr>
+      <w:rPr>
+        <w:rFonts w:ascii="Courier New" w:hAnsi="Courier New" w:cs="Courier New" w:hint="default"/>
+      </w:rPr>
+    </w:lvl>
+    <w:lvl w:ilvl="5" w:tplc="04190005" w:tentative="1">
+      <w:start w:val="1"/>
+      <w:numFmt w:val="bullet"/>
+      <w:lvlText w:val=""/>
+      <w:lvlJc w:val="left"/>
+      <w:pPr>
+        <w:ind w:left="4320" w:hanging="360"/>
+      </w:pPr>
+      <w:rPr>
+        <w:rFonts w:ascii="Wingdings" w:hAnsi="Wingdings" w:hint="default"/>
+      </w:rPr>
+    </w:lvl>
+    <w:lvl w:ilvl="6" w:tplc="04190001" w:tentative="1">
+      <w:start w:val="1"/>
+      <w:numFmt w:val="bullet"/>
+      <w:lvlText w:val=""/>
+      <w:lvlJc w:val="left"/>
+      <w:pPr>
+        <w:ind w:left="5040" w:hanging="360"/>
+      </w:pPr>
+      <w:rPr>
+        <w:rFonts w:ascii="Symbol" w:hAnsi="Symbol" w:hint="default"/>
+      </w:rPr>
+    </w:lvl>
+    <w:lvl w:ilvl="7" w:tplc="04190003" w:tentative="1">
+      <w:start w:val="1"/>
+      <w:numFmt w:val="bullet"/>
+      <w:lvlText w:val="o"/>
+      <w:lvlJc w:val="left"/>
+      <w:pPr>
+        <w:ind w:left="5760" w:hanging="360"/>
+      </w:pPr>
+      <w:rPr>
+        <w:rFonts w:ascii="Courier New" w:hAnsi="Courier New" w:cs="Courier New" w:hint="default"/>
+      </w:rPr>
+    </w:lvl>
+    <w:lvl w:ilvl="8" w:tplc="04190005" w:tentative="1">
+      <w:start w:val="1"/>
+      <w:numFmt w:val="bullet"/>
+      <w:lvlText w:val=""/>
+      <w:lvlJc w:val="left"/>
+      <w:pPr>
+        <w:ind w:left="6480" w:hanging="360"/>
+      </w:pPr>
+      <w:rPr>
+        <w:rFonts w:ascii="Wingdings" w:hAnsi="Wingdings" w:hint="default"/>
+      </w:rPr>
+    </w:lvl>
+  </w:abstractNum>
+  <w:abstractNum w:abstractNumId="6">
+    <w:nsid w:val="31385F8B"/>
+    <w:multiLevelType w:val="hybridMultilevel"/>
+    <w:tmpl w:val="623C0EA0"/>
+    <w:lvl w:ilvl="0" w:tplc="04190001">
+      <w:start w:val="1"/>
+      <w:numFmt w:val="bullet"/>
+      <w:lvlText w:val=""/>
+      <w:lvlJc w:val="left"/>
+      <w:pPr>
+        <w:ind w:left="720" w:hanging="360"/>
+      </w:pPr>
+      <w:rPr>
+        <w:rFonts w:ascii="Symbol" w:hAnsi="Symbol" w:hint="default"/>
+      </w:rPr>
+    </w:lvl>
+    <w:lvl w:ilvl="1" w:tplc="04190003" w:tentative="1">
+      <w:start w:val="1"/>
+      <w:numFmt w:val="bullet"/>
+      <w:lvlText w:val="o"/>
+      <w:lvlJc w:val="left"/>
+      <w:pPr>
+        <w:ind w:left="1440" w:hanging="360"/>
+      </w:pPr>
+      <w:rPr>
+        <w:rFonts w:ascii="Courier New" w:hAnsi="Courier New" w:cs="Courier New" w:hint="default"/>
+      </w:rPr>
+    </w:lvl>
+    <w:lvl w:ilvl="2" w:tplc="04190005" w:tentative="1">
+      <w:start w:val="1"/>
+      <w:numFmt w:val="bullet"/>
+      <w:lvlText w:val=""/>
+      <w:lvlJc w:val="left"/>
+      <w:pPr>
+        <w:ind w:left="2160" w:hanging="360"/>
+      </w:pPr>
+      <w:rPr>
+        <w:rFonts w:ascii="Wingdings" w:hAnsi="Wingdings" w:hint="default"/>
+      </w:rPr>
+    </w:lvl>
+    <w:lvl w:ilvl="3" w:tplc="04190001" w:tentative="1">
+      <w:start w:val="1"/>
+      <w:numFmt w:val="bullet"/>
+      <w:lvlText w:val=""/>
+      <w:lvlJc w:val="left"/>
+      <w:pPr>
+        <w:ind w:left="2880" w:hanging="360"/>
+      </w:pPr>
+      <w:rPr>
+        <w:rFonts w:ascii="Symbol" w:hAnsi="Symbol" w:hint="default"/>
+      </w:rPr>
+    </w:lvl>
+    <w:lvl w:ilvl="4" w:tplc="04190003" w:tentative="1">
+      <w:start w:val="1"/>
+      <w:numFmt w:val="bullet"/>
+      <w:lvlText w:val="o"/>
+      <w:lvlJc w:val="left"/>
+      <w:pPr>
+        <w:ind w:left="3600" w:hanging="360"/>
+      </w:pPr>
+      <w:rPr>
+        <w:rFonts w:ascii="Courier New" w:hAnsi="Courier New" w:cs="Courier New" w:hint="default"/>
+      </w:rPr>
+    </w:lvl>
+    <w:lvl w:ilvl="5" w:tplc="04190005" w:tentative="1">
+      <w:start w:val="1"/>
+      <w:numFmt w:val="bullet"/>
+      <w:lvlText w:val=""/>
+      <w:lvlJc w:val="left"/>
+      <w:pPr>
+        <w:ind w:left="4320" w:hanging="360"/>
+      </w:pPr>
+      <w:rPr>
+        <w:rFonts w:ascii="Wingdings" w:hAnsi="Wingdings" w:hint="default"/>
+      </w:rPr>
+    </w:lvl>
+    <w:lvl w:ilvl="6" w:tplc="04190001" w:tentative="1">
+      <w:start w:val="1"/>
+      <w:numFmt w:val="bullet"/>
+      <w:lvlText w:val=""/>
+      <w:lvlJc w:val="left"/>
+      <w:pPr>
+        <w:ind w:left="5040" w:hanging="360"/>
+      </w:pPr>
+      <w:rPr>
+        <w:rFonts w:ascii="Symbol" w:hAnsi="Symbol" w:hint="default"/>
+      </w:rPr>
+    </w:lvl>
+    <w:lvl w:ilvl="7" w:tplc="04190003" w:tentative="1">
+      <w:start w:val="1"/>
+      <w:numFmt w:val="bullet"/>
+      <w:lvlText w:val="o"/>
+      <w:lvlJc w:val="left"/>
+      <w:pPr>
+        <w:ind w:left="5760" w:hanging="360"/>
+      </w:pPr>
+      <w:rPr>
+        <w:rFonts w:ascii="Courier New" w:hAnsi="Courier New" w:cs="Courier New" w:hint="default"/>
+      </w:rPr>
+    </w:lvl>
+    <w:lvl w:ilvl="8" w:tplc="04190005" w:tentative="1">
+      <w:start w:val="1"/>
+      <w:numFmt w:val="bullet"/>
+      <w:lvlText w:val=""/>
+      <w:lvlJc w:val="left"/>
+      <w:pPr>
+        <w:ind w:left="6480" w:hanging="360"/>
+      </w:pPr>
+      <w:rPr>
+        <w:rFonts w:ascii="Wingdings" w:hAnsi="Wingdings" w:hint="default"/>
+      </w:rPr>
+    </w:lvl>
+  </w:abstractNum>
+  <w:abstractNum w:abstractNumId="7">
+    <w:nsid w:val="31BB07ED"/>
+    <w:multiLevelType w:val="hybridMultilevel"/>
+    <w:tmpl w:val="932A2A9E"/>
+    <w:lvl w:ilvl="0" w:tplc="04190001">
+      <w:start w:val="1"/>
+      <w:numFmt w:val="bullet"/>
+      <w:lvlText w:val=""/>
+      <w:lvlJc w:val="left"/>
+      <w:pPr>
+        <w:ind w:left="720" w:hanging="360"/>
+      </w:pPr>
+      <w:rPr>
+        <w:rFonts w:ascii="Symbol" w:hAnsi="Symbol" w:hint="default"/>
+      </w:rPr>
+    </w:lvl>
+    <w:lvl w:ilvl="1" w:tplc="04190003" w:tentative="1">
+      <w:start w:val="1"/>
+      <w:numFmt w:val="bullet"/>
+      <w:lvlText w:val="o"/>
+      <w:lvlJc w:val="left"/>
+      <w:pPr>
+        <w:ind w:left="1440" w:hanging="360"/>
+      </w:pPr>
+      <w:rPr>
+        <w:rFonts w:ascii="Courier New" w:hAnsi="Courier New" w:cs="Courier New" w:hint="default"/>
+      </w:rPr>
+    </w:lvl>
+    <w:lvl w:ilvl="2" w:tplc="04190005" w:tentative="1">
+      <w:start w:val="1"/>
+      <w:numFmt w:val="bullet"/>
+      <w:lvlText w:val=""/>
+      <w:lvlJc w:val="left"/>
+      <w:pPr>
+        <w:ind w:left="2160" w:hanging="360"/>
+      </w:pPr>
+      <w:rPr>
+        <w:rFonts w:ascii="Wingdings" w:hAnsi="Wingdings" w:hint="default"/>
+      </w:rPr>
+    </w:lvl>
+    <w:lvl w:ilvl="3" w:tplc="04190001" w:tentative="1">
+      <w:start w:val="1"/>
+      <w:numFmt w:val="bullet"/>
+      <w:lvlText w:val=""/>
+      <w:lvlJc w:val="left"/>
+      <w:pPr>
+        <w:ind w:left="2880" w:hanging="360"/>
+      </w:pPr>
+      <w:rPr>
+        <w:rFonts w:ascii="Symbol" w:hAnsi="Symbol" w:hint="default"/>
+      </w:rPr>
+    </w:lvl>
+    <w:lvl w:ilvl="4" w:tplc="04190003" w:tentative="1">
+      <w:start w:val="1"/>
+      <w:numFmt w:val="bullet"/>
+      <w:lvlText w:val="o"/>
+      <w:lvlJc w:val="left"/>
+      <w:pPr>
+        <w:ind w:left="3600" w:hanging="360"/>
+      </w:pPr>
+      <w:rPr>
+        <w:rFonts w:ascii="Courier New" w:hAnsi="Courier New" w:cs="Courier New" w:hint="default"/>
+      </w:rPr>
+    </w:lvl>
+    <w:lvl w:ilvl="5" w:tplc="04190005" w:tentative="1">
+      <w:start w:val="1"/>
+      <w:numFmt w:val="bullet"/>
+      <w:lvlText w:val=""/>
+      <w:lvlJc w:val="left"/>
+      <w:pPr>
+        <w:ind w:left="4320" w:hanging="360"/>
+      </w:pPr>
+      <w:rPr>
+        <w:rFonts w:ascii="Wingdings" w:hAnsi="Wingdings" w:hint="default"/>
+      </w:rPr>
+    </w:lvl>
+    <w:lvl w:ilvl="6" w:tplc="04190001" w:tentative="1">
+      <w:start w:val="1"/>
+      <w:numFmt w:val="bullet"/>
+      <w:lvlText w:val=""/>
+      <w:lvlJc w:val="left"/>
+      <w:pPr>
+        <w:ind w:left="5040" w:hanging="360"/>
+      </w:pPr>
+      <w:rPr>
+        <w:rFonts w:ascii="Symbol" w:hAnsi="Symbol" w:hint="default"/>
+      </w:rPr>
+    </w:lvl>
+    <w:lvl w:ilvl="7" w:tplc="04190003" w:tentative="1">
+      <w:start w:val="1"/>
+      <w:numFmt w:val="bullet"/>
+      <w:lvlText w:val="o"/>
+      <w:lvlJc w:val="left"/>
+      <w:pPr>
+        <w:ind w:left="5760" w:hanging="360"/>
+      </w:pPr>
+      <w:rPr>
+        <w:rFonts w:ascii="Courier New" w:hAnsi="Courier New" w:cs="Courier New" w:hint="default"/>
+      </w:rPr>
+    </w:lvl>
+    <w:lvl w:ilvl="8" w:tplc="04190005" w:tentative="1">
+      <w:start w:val="1"/>
+      <w:numFmt w:val="bullet"/>
+      <w:lvlText w:val=""/>
+      <w:lvlJc w:val="left"/>
+      <w:pPr>
+        <w:ind w:left="6480" w:hanging="360"/>
+      </w:pPr>
+      <w:rPr>
+        <w:rFonts w:ascii="Wingdings" w:hAnsi="Wingdings" w:hint="default"/>
+      </w:rPr>
+    </w:lvl>
+  </w:abstractNum>
+  <w:abstractNum w:abstractNumId="8">
+    <w:nsid w:val="3F253048"/>
+    <w:multiLevelType w:val="hybridMultilevel"/>
+    <w:tmpl w:val="1014274E"/>
+    <w:lvl w:ilvl="0" w:tplc="04190001">
+      <w:start w:val="1"/>
+      <w:numFmt w:val="bullet"/>
+      <w:lvlText w:val=""/>
+      <w:lvlJc w:val="left"/>
+      <w:pPr>
+        <w:ind w:left="720" w:hanging="360"/>
+      </w:pPr>
+      <w:rPr>
+        <w:rFonts w:ascii="Symbol" w:hAnsi="Symbol" w:hint="default"/>
+      </w:rPr>
+    </w:lvl>
+    <w:lvl w:ilvl="1" w:tplc="04190003" w:tentative="1">
+      <w:start w:val="1"/>
+      <w:numFmt w:val="bullet"/>
+      <w:lvlText w:val="o"/>
+      <w:lvlJc w:val="left"/>
+      <w:pPr>
+        <w:ind w:left="1440" w:hanging="360"/>
+      </w:pPr>
+      <w:rPr>
+        <w:rFonts w:ascii="Courier New" w:hAnsi="Courier New" w:cs="Courier New" w:hint="default"/>
+      </w:rPr>
+    </w:lvl>
+    <w:lvl w:ilvl="2" w:tplc="04190005" w:tentative="1">
+      <w:start w:val="1"/>
+      <w:numFmt w:val="bullet"/>
+      <w:lvlText w:val=""/>
+      <w:lvlJc w:val="left"/>
+      <w:pPr>
+        <w:ind w:left="2160" w:hanging="360"/>
+      </w:pPr>
+      <w:rPr>
+        <w:rFonts w:ascii="Wingdings" w:hAnsi="Wingdings" w:hint="default"/>
+      </w:rPr>
+    </w:lvl>
+    <w:lvl w:ilvl="3" w:tplc="04190001" w:tentative="1">
+      <w:start w:val="1"/>
+      <w:numFmt w:val="bullet"/>
+      <w:lvlText w:val=""/>
+      <w:lvlJc w:val="left"/>
+      <w:pPr>
+        <w:ind w:left="2880" w:hanging="360"/>
+      </w:pPr>
+      <w:rPr>
+        <w:rFonts w:ascii="Symbol" w:hAnsi="Symbol" w:hint="default"/>
+      </w:rPr>
+    </w:lvl>
+    <w:lvl w:ilvl="4" w:tplc="04190003" w:tentative="1">
+      <w:start w:val="1"/>
+      <w:numFmt w:val="bullet"/>
+      <w:lvlText w:val="o"/>
+      <w:lvlJc w:val="left"/>
+      <w:pPr>
+        <w:ind w:left="3600" w:hanging="360"/>
+      </w:pPr>
+      <w:rPr>
+        <w:rFonts w:ascii="Courier New" w:hAnsi="Courier New" w:cs="Courier New" w:hint="default"/>
+      </w:rPr>
+    </w:lvl>
+    <w:lvl w:ilvl="5" w:tplc="04190005" w:tentative="1">
+      <w:start w:val="1"/>
+      <w:numFmt w:val="bullet"/>
+      <w:lvlText w:val=""/>
+      <w:lvlJc w:val="left"/>
+      <w:pPr>
+        <w:ind w:left="4320" w:hanging="360"/>
+      </w:pPr>
+      <w:rPr>
+        <w:rFonts w:ascii="Wingdings" w:hAnsi="Wingdings" w:hint="default"/>
+      </w:rPr>
+    </w:lvl>
+    <w:lvl w:ilvl="6" w:tplc="04190001" w:tentative="1">
+      <w:start w:val="1"/>
+      <w:numFmt w:val="bullet"/>
+      <w:lvlText w:val=""/>
+      <w:lvlJc w:val="left"/>
+      <w:pPr>
+        <w:ind w:left="5040" w:hanging="360"/>
+      </w:pPr>
+      <w:rPr>
+        <w:rFonts w:ascii="Symbol" w:hAnsi="Symbol" w:hint="default"/>
+      </w:rPr>
+    </w:lvl>
+    <w:lvl w:ilvl="7" w:tplc="04190003" w:tentative="1">
+      <w:start w:val="1"/>
+      <w:numFmt w:val="bullet"/>
+      <w:lvlText w:val="o"/>
+      <w:lvlJc w:val="left"/>
+      <w:pPr>
+        <w:ind w:left="5760" w:hanging="360"/>
+      </w:pPr>
+      <w:rPr>
+        <w:rFonts w:ascii="Courier New" w:hAnsi="Courier New" w:cs="Courier New" w:hint="default"/>
+      </w:rPr>
+    </w:lvl>
+    <w:lvl w:ilvl="8" w:tplc="04190005" w:tentative="1">
+      <w:start w:val="1"/>
+      <w:numFmt w:val="bullet"/>
+      <w:lvlText w:val=""/>
+      <w:lvlJc w:val="left"/>
+      <w:pPr>
+        <w:ind w:left="6480" w:hanging="360"/>
+      </w:pPr>
+      <w:rPr>
+        <w:rFonts w:ascii="Wingdings" w:hAnsi="Wingdings" w:hint="default"/>
+      </w:rPr>
+    </w:lvl>
+  </w:abstractNum>
+  <w:abstractNum w:abstractNumId="9">
+    <w:nsid w:val="44DC6DE9"/>
+    <w:multiLevelType w:val="hybridMultilevel"/>
+    <w:tmpl w:val="999A1DBC"/>
+    <w:lvl w:ilvl="0" w:tplc="04190001">
+      <w:start w:val="1"/>
+      <w:numFmt w:val="bullet"/>
+      <w:lvlText w:val=""/>
+      <w:lvlJc w:val="left"/>
+      <w:pPr>
+        <w:ind w:left="720" w:hanging="360"/>
+      </w:pPr>
+      <w:rPr>
+        <w:rFonts w:ascii="Symbol" w:hAnsi="Symbol" w:hint="default"/>
+      </w:rPr>
+    </w:lvl>
+    <w:lvl w:ilvl="1" w:tplc="04190003" w:tentative="1">
+      <w:start w:val="1"/>
+      <w:numFmt w:val="bullet"/>
+      <w:lvlText w:val="o"/>
+      <w:lvlJc w:val="left"/>
+      <w:pPr>
+        <w:ind w:left="1440" w:hanging="360"/>
+      </w:pPr>
+      <w:rPr>
+        <w:rFonts w:ascii="Courier New" w:hAnsi="Courier New" w:cs="Courier New" w:hint="default"/>
+      </w:rPr>
+    </w:lvl>
+    <w:lvl w:ilvl="2" w:tplc="04190005" w:tentative="1">
+      <w:start w:val="1"/>
+      <w:numFmt w:val="bullet"/>
+      <w:lvlText w:val=""/>
+      <w:lvlJc w:val="left"/>
+      <w:pPr>
+        <w:ind w:left="2160" w:hanging="360"/>
+      </w:pPr>
+      <w:rPr>
+        <w:rFonts w:ascii="Wingdings" w:hAnsi="Wingdings" w:hint="default"/>
+      </w:rPr>
+    </w:lvl>
+    <w:lvl w:ilvl="3" w:tplc="04190001" w:tentative="1">
+      <w:start w:val="1"/>
+      <w:numFmt w:val="bullet"/>
+      <w:lvlText w:val=""/>
+      <w:lvlJc w:val="left"/>
+      <w:pPr>
+        <w:ind w:left="2880" w:hanging="360"/>
+      </w:pPr>
+      <w:rPr>
+        <w:rFonts w:ascii="Symbol" w:hAnsi="Symbol" w:hint="default"/>
+      </w:rPr>
+    </w:lvl>
+    <w:lvl w:ilvl="4" w:tplc="04190003" w:tentative="1">
+      <w:start w:val="1"/>
+      <w:numFmt w:val="bullet"/>
+      <w:lvlText w:val="o"/>
+      <w:lvlJc w:val="left"/>
+      <w:pPr>
+        <w:ind w:left="3600" w:hanging="360"/>
+      </w:pPr>
+      <w:rPr>
+        <w:rFonts w:ascii="Courier New" w:hAnsi="Courier New" w:cs="Courier New" w:hint="default"/>
+      </w:rPr>
+    </w:lvl>
+    <w:lvl w:ilvl="5" w:tplc="04190005" w:tentative="1">
+      <w:start w:val="1"/>
+      <w:numFmt w:val="bullet"/>
+      <w:lvlText w:val=""/>
+      <w:lvlJc w:val="left"/>
+      <w:pPr>
+        <w:ind w:left="4320" w:hanging="360"/>
+      </w:pPr>
+      <w:rPr>
+        <w:rFonts w:ascii="Wingdings" w:hAnsi="Wingdings" w:hint="default"/>
+      </w:rPr>
+    </w:lvl>
+    <w:lvl w:ilvl="6" w:tplc="04190001" w:tentative="1">
+      <w:start w:val="1"/>
+      <w:numFmt w:val="bullet"/>
+      <w:lvlText w:val=""/>
+      <w:lvlJc w:val="left"/>
+      <w:pPr>
+        <w:ind w:left="5040" w:hanging="360"/>
+      </w:pPr>
+      <w:rPr>
+        <w:rFonts w:ascii="Symbol" w:hAnsi="Symbol" w:hint="default"/>
+      </w:rPr>
+    </w:lvl>
+    <w:lvl w:ilvl="7" w:tplc="04190003" w:tentative="1">
+      <w:start w:val="1"/>
+      <w:numFmt w:val="bullet"/>
+      <w:lvlText w:val="o"/>
+      <w:lvlJc w:val="left"/>
+      <w:pPr>
+        <w:ind w:left="5760" w:hanging="360"/>
+      </w:pPr>
+      <w:rPr>
+        <w:rFonts w:ascii="Courier New" w:hAnsi="Courier New" w:cs="Courier New" w:hint="default"/>
+      </w:rPr>
+    </w:lvl>
+    <w:lvl w:ilvl="8" w:tplc="04190005" w:tentative="1">
+      <w:start w:val="1"/>
+      <w:numFmt w:val="bullet"/>
+      <w:lvlText w:val=""/>
+      <w:lvlJc w:val="left"/>
+      <w:pPr>
+        <w:ind w:left="6480" w:hanging="360"/>
+      </w:pPr>
+      <w:rPr>
+        <w:rFonts w:ascii="Wingdings" w:hAnsi="Wingdings" w:hint="default"/>
+      </w:rPr>
+    </w:lvl>
+  </w:abstractNum>
+  <w:abstractNum w:abstractNumId="10">
+    <w:nsid w:val="4DBD1B34"/>
+    <w:multiLevelType w:val="hybridMultilevel"/>
+    <w:tmpl w:val="BAF27E42"/>
+    <w:lvl w:ilvl="0" w:tplc="04190001">
+      <w:start w:val="1"/>
+      <w:numFmt w:val="bullet"/>
+      <w:lvlText w:val=""/>
+      <w:lvlJc w:val="left"/>
+      <w:pPr>
+        <w:ind w:left="720" w:hanging="360"/>
+      </w:pPr>
+      <w:rPr>
+        <w:rFonts w:ascii="Symbol" w:hAnsi="Symbol" w:hint="default"/>
+      </w:rPr>
+    </w:lvl>
+    <w:lvl w:ilvl="1" w:tplc="04190003" w:tentative="1">
+      <w:start w:val="1"/>
+      <w:numFmt w:val="bullet"/>
+      <w:lvlText w:val="o"/>
+      <w:lvlJc w:val="left"/>
+      <w:pPr>
+        <w:ind w:left="1440" w:hanging="360"/>
+      </w:pPr>
+      <w:rPr>
+        <w:rFonts w:ascii="Courier New" w:hAnsi="Courier New" w:cs="Courier New" w:hint="default"/>
+      </w:rPr>
+    </w:lvl>
+    <w:lvl w:ilvl="2" w:tplc="04190005" w:tentative="1">
+      <w:start w:val="1"/>
+      <w:numFmt w:val="bullet"/>
+      <w:lvlText w:val=""/>
+      <w:lvlJc w:val="left"/>
+      <w:pPr>
+        <w:ind w:left="2160" w:hanging="360"/>
+      </w:pPr>
+      <w:rPr>
+        <w:rFonts w:ascii="Wingdings" w:hAnsi="Wingdings" w:hint="default"/>
+      </w:rPr>
+    </w:lvl>
+    <w:lvl w:ilvl="3" w:tplc="04190001" w:tentative="1">
+      <w:start w:val="1"/>
+      <w:numFmt w:val="bullet"/>
+      <w:lvlText w:val=""/>
+      <w:lvlJc w:val="left"/>
+      <w:pPr>
+        <w:ind w:left="2880" w:hanging="360"/>
+      </w:pPr>
+      <w:rPr>
+        <w:rFonts w:ascii="Symbol" w:hAnsi="Symbol" w:hint="default"/>
+      </w:rPr>
+    </w:lvl>
+    <w:lvl w:ilvl="4" w:tplc="04190003" w:tentative="1">
+      <w:start w:val="1"/>
+      <w:numFmt w:val="bullet"/>
+      <w:lvlText w:val="o"/>
+      <w:lvlJc w:val="left"/>
+      <w:pPr>
+        <w:ind w:left="3600" w:hanging="360"/>
+      </w:pPr>
+      <w:rPr>
+        <w:rFonts w:ascii="Courier New" w:hAnsi="Courier New" w:cs="Courier New" w:hint="default"/>
+      </w:rPr>
+    </w:lvl>
+    <w:lvl w:ilvl="5" w:tplc="04190005" w:tentative="1">
+      <w:start w:val="1"/>
+      <w:numFmt w:val="bullet"/>
+      <w:lvlText w:val=""/>
+      <w:lvlJc w:val="left"/>
+      <w:pPr>
+        <w:ind w:left="4320" w:hanging="360"/>
+      </w:pPr>
+      <w:rPr>
+        <w:rFonts w:ascii="Wingdings" w:hAnsi="Wingdings" w:hint="default"/>
+      </w:rPr>
+    </w:lvl>
+    <w:lvl w:ilvl="6" w:tplc="04190001" w:tentative="1">
+      <w:start w:val="1"/>
+      <w:numFmt w:val="bullet"/>
+      <w:lvlText w:val=""/>
+      <w:lvlJc w:val="left"/>
+      <w:pPr>
+        <w:ind w:left="5040" w:hanging="360"/>
+      </w:pPr>
+      <w:rPr>
+        <w:rFonts w:ascii="Symbol" w:hAnsi="Symbol" w:hint="default"/>
+      </w:rPr>
+    </w:lvl>
+    <w:lvl w:ilvl="7" w:tplc="04190003" w:tentative="1">
+      <w:start w:val="1"/>
+      <w:numFmt w:val="bullet"/>
+      <w:lvlText w:val="o"/>
+      <w:lvlJc w:val="left"/>
+      <w:pPr>
+        <w:ind w:left="5760" w:hanging="360"/>
+      </w:pPr>
+      <w:rPr>
+        <w:rFonts w:ascii="Courier New" w:hAnsi="Courier New" w:cs="Courier New" w:hint="default"/>
+      </w:rPr>
+    </w:lvl>
+    <w:lvl w:ilvl="8" w:tplc="04190005" w:tentative="1">
+      <w:start w:val="1"/>
+      <w:numFmt w:val="bullet"/>
+      <w:lvlText w:val=""/>
+      <w:lvlJc w:val="left"/>
+      <w:pPr>
+        <w:ind w:left="6480" w:hanging="360"/>
+      </w:pPr>
+      <w:rPr>
+        <w:rFonts w:ascii="Wingdings" w:hAnsi="Wingdings" w:hint="default"/>
+      </w:rPr>
+    </w:lvl>
+  </w:abstractNum>
+  <w:abstractNum w:abstractNumId="11">
+    <w:nsid w:val="50604BC1"/>
+    <w:multiLevelType w:val="hybridMultilevel"/>
+    <w:tmpl w:val="D4C64080"/>
+    <w:lvl w:ilvl="0" w:tplc="04190001">
+      <w:start w:val="1"/>
+      <w:numFmt w:val="bullet"/>
+      <w:lvlText w:val=""/>
+      <w:lvlJc w:val="left"/>
+      <w:pPr>
+        <w:ind w:left="720" w:hanging="360"/>
+      </w:pPr>
+      <w:rPr>
+        <w:rFonts w:ascii="Symbol" w:hAnsi="Symbol" w:hint="default"/>
+      </w:rPr>
+    </w:lvl>
+    <w:lvl w:ilvl="1" w:tplc="04190003" w:tentative="1">
+      <w:start w:val="1"/>
+      <w:numFmt w:val="bullet"/>
+      <w:lvlText w:val="o"/>
+      <w:lvlJc w:val="left"/>
+      <w:pPr>
+        <w:ind w:left="1440" w:hanging="360"/>
+      </w:pPr>
+      <w:rPr>
+        <w:rFonts w:ascii="Courier New" w:hAnsi="Courier New" w:cs="Courier New" w:hint="default"/>
+      </w:rPr>
+    </w:lvl>
+    <w:lvl w:ilvl="2" w:tplc="04190005" w:tentative="1">
+      <w:start w:val="1"/>
+      <w:numFmt w:val="bullet"/>
+      <w:lvlText w:val=""/>
+      <w:lvlJc w:val="left"/>
+      <w:pPr>
+        <w:ind w:left="2160" w:hanging="360"/>
+      </w:pPr>
+      <w:rPr>
+        <w:rFonts w:ascii="Wingdings" w:hAnsi="Wingdings" w:hint="default"/>
+      </w:rPr>
+    </w:lvl>
+    <w:lvl w:ilvl="3" w:tplc="04190001" w:tentative="1">
+      <w:start w:val="1"/>
+      <w:numFmt w:val="bullet"/>
+      <w:lvlText w:val=""/>
+      <w:lvlJc w:val="left"/>
+      <w:pPr>
+        <w:ind w:left="2880" w:hanging="360"/>
+      </w:pPr>
+      <w:rPr>
+        <w:rFonts w:ascii="Symbol" w:hAnsi="Symbol" w:hint="default"/>
+      </w:rPr>
+    </w:lvl>
+    <w:lvl w:ilvl="4" w:tplc="04190003" w:tentative="1">
+      <w:start w:val="1"/>
+      <w:numFmt w:val="bullet"/>
+      <w:lvlText w:val="o"/>
+      <w:lvlJc w:val="left"/>
+      <w:pPr>
+        <w:ind w:left="3600" w:hanging="360"/>
+      </w:pPr>
+      <w:rPr>
+        <w:rFonts w:ascii="Courier New" w:hAnsi="Courier New" w:cs="Courier New" w:hint="default"/>
+      </w:rPr>
+    </w:lvl>
+    <w:lvl w:ilvl="5" w:tplc="04190005" w:tentative="1">
+      <w:start w:val="1"/>
+      <w:numFmt w:val="bullet"/>
+      <w:lvlText w:val=""/>
+      <w:lvlJc w:val="left"/>
+      <w:pPr>
+        <w:ind w:left="4320" w:hanging="360"/>
+      </w:pPr>
+      <w:rPr>
+        <w:rFonts w:ascii="Wingdings" w:hAnsi="Wingdings" w:hint="default"/>
+      </w:rPr>
+    </w:lvl>
+    <w:lvl w:ilvl="6" w:tplc="04190001" w:tentative="1">
+      <w:start w:val="1"/>
+      <w:numFmt w:val="bullet"/>
+      <w:lvlText w:val=""/>
+      <w:lvlJc w:val="left"/>
+      <w:pPr>
+        <w:ind w:left="5040" w:hanging="360"/>
+      </w:pPr>
+      <w:rPr>
+        <w:rFonts w:ascii="Symbol" w:hAnsi="Symbol" w:hint="default"/>
+      </w:rPr>
+    </w:lvl>
+    <w:lvl w:ilvl="7" w:tplc="04190003" w:tentative="1">
+      <w:start w:val="1"/>
+      <w:numFmt w:val="bullet"/>
+      <w:lvlText w:val="o"/>
+      <w:lvlJc w:val="left"/>
+      <w:pPr>
+        <w:ind w:left="5760" w:hanging="360"/>
+      </w:pPr>
+      <w:rPr>
+        <w:rFonts w:ascii="Courier New" w:hAnsi="Courier New" w:cs="Courier New" w:hint="default"/>
+      </w:rPr>
+    </w:lvl>
+    <w:lvl w:ilvl="8" w:tplc="04190005" w:tentative="1">
+      <w:start w:val="1"/>
+      <w:numFmt w:val="bullet"/>
+      <w:lvlText w:val=""/>
+      <w:lvlJc w:val="left"/>
+      <w:pPr>
+        <w:ind w:left="6480" w:hanging="360"/>
+      </w:pPr>
+      <w:rPr>
+        <w:rFonts w:ascii="Wingdings" w:hAnsi="Wingdings" w:hint="default"/>
+      </w:rPr>
+    </w:lvl>
+  </w:abstractNum>
+  <w:abstractNum w:abstractNumId="12">
+    <w:nsid w:val="54ED3CA4"/>
+    <w:multiLevelType w:val="hybridMultilevel"/>
+    <w:tmpl w:val="73E820A8"/>
+    <w:lvl w:ilvl="0" w:tplc="04190001">
+      <w:start w:val="1"/>
+      <w:numFmt w:val="bullet"/>
+      <w:lvlText w:val=""/>
+      <w:lvlJc w:val="left"/>
+      <w:pPr>
+        <w:ind w:left="720" w:hanging="360"/>
+      </w:pPr>
+      <w:rPr>
+        <w:rFonts w:ascii="Symbol" w:hAnsi="Symbol" w:hint="default"/>
+      </w:rPr>
+    </w:lvl>
+    <w:lvl w:ilvl="1" w:tplc="04190003" w:tentative="1">
+      <w:start w:val="1"/>
+      <w:numFmt w:val="bullet"/>
+      <w:lvlText w:val="o"/>
+      <w:lvlJc w:val="left"/>
+      <w:pPr>
+        <w:ind w:left="1440" w:hanging="360"/>
+      </w:pPr>
+      <w:rPr>
+        <w:rFonts w:ascii="Courier New" w:hAnsi="Courier New" w:cs="Courier New" w:hint="default"/>
+      </w:rPr>
+    </w:lvl>
+    <w:lvl w:ilvl="2" w:tplc="04190005" w:tentative="1">
+      <w:start w:val="1"/>
+      <w:numFmt w:val="bullet"/>
+      <w:lvlText w:val=""/>
+      <w:lvlJc w:val="left"/>
+      <w:pPr>
+        <w:ind w:left="2160" w:hanging="360"/>
+      </w:pPr>
+      <w:rPr>
+        <w:rFonts w:ascii="Wingdings" w:hAnsi="Wingdings" w:hint="default"/>
+      </w:rPr>
+    </w:lvl>
+    <w:lvl w:ilvl="3" w:tplc="04190001" w:tentative="1">
+      <w:start w:val="1"/>
+      <w:numFmt w:val="bullet"/>
+      <w:lvlText w:val=""/>
+      <w:lvlJc w:val="left"/>
+      <w:pPr>
+        <w:ind w:left="2880" w:hanging="360"/>
+      </w:pPr>
+      <w:rPr>
+        <w:rFonts w:ascii="Symbol" w:hAnsi="Symbol" w:hint="default"/>
+      </w:rPr>
+    </w:lvl>
+    <w:lvl w:ilvl="4" w:tplc="04190003" w:tentative="1">
+      <w:start w:val="1"/>
+      <w:numFmt w:val="bullet"/>
+      <w:lvlText w:val="o"/>
+      <w:lvlJc w:val="left"/>
+      <w:pPr>
+        <w:ind w:left="3600" w:hanging="360"/>
+      </w:pPr>
+      <w:rPr>
+        <w:rFonts w:ascii="Courier New" w:hAnsi="Courier New" w:cs="Courier New" w:hint="default"/>
+      </w:rPr>
+    </w:lvl>
+    <w:lvl w:ilvl="5" w:tplc="04190005" w:tentative="1">
+      <w:start w:val="1"/>
+      <w:numFmt w:val="bullet"/>
+      <w:lvlText w:val=""/>
+      <w:lvlJc w:val="left"/>
+      <w:pPr>
+        <w:ind w:left="4320" w:hanging="360"/>
+      </w:pPr>
+      <w:rPr>
+        <w:rFonts w:ascii="Wingdings" w:hAnsi="Wingdings" w:hint="default"/>
+      </w:rPr>
+    </w:lvl>
+    <w:lvl w:ilvl="6" w:tplc="04190001" w:tentative="1">
+      <w:start w:val="1"/>
+      <w:numFmt w:val="bullet"/>
+      <w:lvlText w:val=""/>
+      <w:lvlJc w:val="left"/>
+      <w:pPr>
+        <w:ind w:left="5040" w:hanging="360"/>
+      </w:pPr>
+      <w:rPr>
+        <w:rFonts w:ascii="Symbol" w:hAnsi="Symbol" w:hint="default"/>
+      </w:rPr>
+    </w:lvl>
+    <w:lvl w:ilvl="7" w:tplc="04190003" w:tentative="1">
+      <w:start w:val="1"/>
+      <w:numFmt w:val="bullet"/>
+      <w:lvlText w:val="o"/>
+      <w:lvlJc w:val="left"/>
+      <w:pPr>
+        <w:ind w:left="5760" w:hanging="360"/>
+      </w:pPr>
+      <w:rPr>
+        <w:rFonts w:ascii="Courier New" w:hAnsi="Courier New" w:cs="Courier New" w:hint="default"/>
+      </w:rPr>
+    </w:lvl>
+    <w:lvl w:ilvl="8" w:tplc="04190005" w:tentative="1">
+      <w:start w:val="1"/>
+      <w:numFmt w:val="bullet"/>
+      <w:lvlText w:val=""/>
+      <w:lvlJc w:val="left"/>
+      <w:pPr>
+        <w:ind w:left="6480" w:hanging="360"/>
+      </w:pPr>
+      <w:rPr>
+        <w:rFonts w:ascii="Wingdings" w:hAnsi="Wingdings" w:hint="default"/>
+      </w:rPr>
+    </w:lvl>
+  </w:abstractNum>
+  <w:abstractNum w:abstractNumId="13">
+    <w:nsid w:val="6C140304"/>
+    <w:multiLevelType w:val="hybridMultilevel"/>
+    <w:tmpl w:val="A8380EBC"/>
+    <w:lvl w:ilvl="0" w:tplc="04190001">
+      <w:start w:val="1"/>
+      <w:numFmt w:val="bullet"/>
+      <w:lvlText w:val=""/>
+      <w:lvlJc w:val="left"/>
+      <w:pPr>
+        <w:ind w:left="720" w:hanging="360"/>
+      </w:pPr>
+      <w:rPr>
+        <w:rFonts w:ascii="Symbol" w:hAnsi="Symbol" w:hint="default"/>
+      </w:rPr>
+    </w:lvl>
+    <w:lvl w:ilvl="1" w:tplc="04190003" w:tentative="1">
+      <w:start w:val="1"/>
+      <w:numFmt w:val="bullet"/>
+      <w:lvlText w:val="o"/>
+      <w:lvlJc w:val="left"/>
+      <w:pPr>
+        <w:ind w:left="1440" w:hanging="360"/>
+      </w:pPr>
+      <w:rPr>
+        <w:rFonts w:ascii="Courier New" w:hAnsi="Courier New" w:cs="Courier New" w:hint="default"/>
+      </w:rPr>
+    </w:lvl>
+    <w:lvl w:ilvl="2" w:tplc="04190005" w:tentative="1">
+      <w:start w:val="1"/>
+      <w:numFmt w:val="bullet"/>
+      <w:lvlText w:val=""/>
+      <w:lvlJc w:val="left"/>
+      <w:pPr>
+        <w:ind w:left="2160" w:hanging="360"/>
+      </w:pPr>
+      <w:rPr>
+        <w:rFonts w:ascii="Wingdings" w:hAnsi="Wingdings" w:hint="default"/>
+      </w:rPr>
+    </w:lvl>
+    <w:lvl w:ilvl="3" w:tplc="04190001" w:tentative="1">
+      <w:start w:val="1"/>
+      <w:numFmt w:val="bullet"/>
+      <w:lvlText w:val=""/>
+      <w:lvlJc w:val="left"/>
+      <w:pPr>
+        <w:ind w:left="2880" w:hanging="360"/>
+      </w:pPr>
+      <w:rPr>
+        <w:rFonts w:ascii="Symbol" w:hAnsi="Symbol" w:hint="default"/>
+      </w:rPr>
+    </w:lvl>
+    <w:lvl w:ilvl="4" w:tplc="04190003" w:tentative="1">
+      <w:start w:val="1"/>
+      <w:numFmt w:val="bullet"/>
+      <w:lvlText w:val="o"/>
+      <w:lvlJc w:val="left"/>
+      <w:pPr>
+        <w:ind w:left="3600" w:hanging="360"/>
+      </w:pPr>
+      <w:rPr>
+        <w:rFonts w:ascii="Courier New" w:hAnsi="Courier New" w:cs="Courier New" w:hint="default"/>
+      </w:rPr>
+    </w:lvl>
+    <w:lvl w:ilvl="5" w:tplc="04190005" w:tentative="1">
+      <w:start w:val="1"/>
+      <w:numFmt w:val="bullet"/>
+      <w:lvlText w:val=""/>
+      <w:lvlJc w:val="left"/>
+      <w:pPr>
+        <w:ind w:left="4320" w:hanging="360"/>
+      </w:pPr>
+      <w:rPr>
+        <w:rFonts w:ascii="Wingdings" w:hAnsi="Wingdings" w:hint="default"/>
+      </w:rPr>
+    </w:lvl>
+    <w:lvl w:ilvl="6" w:tplc="04190001" w:tentative="1">
+      <w:start w:val="1"/>
+      <w:numFmt w:val="bullet"/>
+      <w:lvlText w:val=""/>
+      <w:lvlJc w:val="left"/>
+      <w:pPr>
+        <w:ind w:left="5040" w:hanging="360"/>
+      </w:pPr>
+      <w:rPr>
+        <w:rFonts w:ascii="Symbol" w:hAnsi="Symbol" w:hint="default"/>
+      </w:rPr>
+    </w:lvl>
+    <w:lvl w:ilvl="7" w:tplc="04190003" w:tentative="1">
+      <w:start w:val="1"/>
+      <w:numFmt w:val="bullet"/>
+      <w:lvlText w:val="o"/>
+      <w:lvlJc w:val="left"/>
+      <w:pPr>
+        <w:ind w:left="5760" w:hanging="360"/>
+      </w:pPr>
+      <w:rPr>
+        <w:rFonts w:ascii="Courier New" w:hAnsi="Courier New" w:cs="Courier New" w:hint="default"/>
+      </w:rPr>
+    </w:lvl>
+    <w:lvl w:ilvl="8" w:tplc="04190005" w:tentative="1">
+      <w:start w:val="1"/>
+      <w:numFmt w:val="bullet"/>
+      <w:lvlText w:val=""/>
+      <w:lvlJc w:val="left"/>
+      <w:pPr>
+        <w:ind w:left="6480" w:hanging="360"/>
+      </w:pPr>
+      <w:rPr>
+        <w:rFonts w:ascii="Wingdings" w:hAnsi="Wingdings" w:hint="default"/>
+      </w:rPr>
+    </w:lvl>
+  </w:abstractNum>
   <w:num w:numId="1">
+    <w:abstractNumId w:val="4"/>
+  </w:num>
+  <w:num w:numId="2">
+    <w:abstractNumId w:val="9"/>
+  </w:num>
+  <w:num w:numId="3">
+    <w:abstractNumId w:val="5"/>
+  </w:num>
+  <w:num w:numId="4">
+    <w:abstractNumId w:val="10"/>
+  </w:num>
+  <w:num w:numId="5">
     <w:abstractNumId w:val="0"/>
+  </w:num>
+  <w:num w:numId="6">
+    <w:abstractNumId w:val="8"/>
+  </w:num>
+  <w:num w:numId="7">
+    <w:abstractNumId w:val="11"/>
+  </w:num>
+  <w:num w:numId="8">
+    <w:abstractNumId w:val="2"/>
+  </w:num>
+  <w:num w:numId="9">
+    <w:abstractNumId w:val="7"/>
+  </w:num>
+  <w:num w:numId="10">
+    <w:abstractNumId w:val="13"/>
+  </w:num>
+  <w:num w:numId="11">
+    <w:abstractNumId w:val="3"/>
+  </w:num>
+  <w:num w:numId="12">
+    <w:abstractNumId w:val="12"/>
+  </w:num>
+  <w:num w:numId="13">
+    <w:abstractNumId w:val="6"/>
+  </w:num>
+  <w:num w:numId="14">
+    <w:abstractNumId w:val="1"/>
   </w:num>
 </w:numbering>
 </file>
@@ -799,7 +4520,6 @@
   <w:style w:type="character" w:default="1" w:styleId="a0">
     <w:name w:val="Default Paragraph Font"/>
     <w:uiPriority w:val="1"/>
-    <w:semiHidden/>
     <w:unhideWhenUsed/>
   </w:style>
   <w:style w:type="table" w:default="1" w:styleId="a1">
@@ -1096,4 +4816,16 @@
     </a:ext>
   </a:extLst>
 </a:theme>
+</file>
+
+<file path=customXml/item1.xml><?xml version="1.0" encoding="utf-8"?>
+<b:Sources xmlns:b="http://schemas.openxmlformats.org/officeDocument/2006/bibliography" xmlns="http://schemas.openxmlformats.org/officeDocument/2006/bibliography" SelectedStyle="\APASixthEditionOfficeOnline.xsl" StyleName="APA" Version="6"/>
+</file>
+
+<file path=customXml/itemProps1.xml><?xml version="1.0" encoding="utf-8"?>
+<ds:datastoreItem xmlns:ds="http://schemas.openxmlformats.org/officeDocument/2006/customXml" ds:itemID="{A571EDCE-2A86-46BC-B2A9-E2AF02FB2157}">
+  <ds:schemaRefs>
+    <ds:schemaRef ds:uri="http://schemas.openxmlformats.org/officeDocument/2006/bibliography"/>
+  </ds:schemaRefs>
+</ds:datastoreItem>
 </file>
--- a/ВКР.docx
+++ b/ВКР.docx
@@ -61,25 +61,7 @@
           <w:sz w:val="28"/>
           <w:szCs w:val="28"/>
         </w:rPr>
-        <w:t xml:space="preserve">Основными задачами подобных моделей являются в первую очередь управление, классификация и прогнозирование. Главным преимуществом нейронных сетей является возможность находить и воспроизводить сложные зависимости с разным количеством переменных, а </w:t>
-      </w:r>
-      <w:proofErr w:type="gramStart"/>
-      <w:r>
-        <w:rPr>
-          <w:rFonts w:ascii="Times New Roman" w:hAnsi="Times New Roman" w:cs="Times New Roman"/>
-          <w:sz w:val="28"/>
-          <w:szCs w:val="28"/>
-        </w:rPr>
-        <w:t>так же</w:t>
-      </w:r>
-      <w:proofErr w:type="gramEnd"/>
-      <w:r>
-        <w:rPr>
-          <w:rFonts w:ascii="Times New Roman" w:hAnsi="Times New Roman" w:cs="Times New Roman"/>
-          <w:sz w:val="28"/>
-          <w:szCs w:val="28"/>
-        </w:rPr>
-        <w:t xml:space="preserve"> способность к обучению, в ходе которого происходит определение связей и зависимостей между исходными данными.</w:t>
+        <w:t>Основными задачами подобных моделей являются в первую очередь управление, классификация и прогнозирование. Главным преимуществом нейронных сетей является возможность находить и воспроизводить сложные зависимости с разным количеством переменных, а так же способность к обучению, в ходе которого происходит определение связей и зависимостей между исходными данными.</w:t>
       </w:r>
     </w:p>
     <w:p>
@@ -292,48 +274,38 @@
           <w:szCs w:val="32"/>
         </w:rPr>
       </w:pPr>
-      <w:proofErr w:type="gramStart"/>
       <w:r>
         <w:rPr>
           <w:rFonts w:ascii="Times New Roman" w:hAnsi="Times New Roman" w:cs="Times New Roman"/>
           <w:sz w:val="32"/>
           <w:szCs w:val="32"/>
         </w:rPr>
-        <w:t>Целью</w:t>
-      </w:r>
-      <w:proofErr w:type="gramEnd"/>
-      <w:r>
+        <w:t xml:space="preserve">Целью данной выпускной квалификационной работы является </w:t>
+      </w:r>
+    </w:p>
+    <w:p>
+      <w:pPr>
+        <w:jc w:val="center"/>
         <w:rPr>
           <w:rFonts w:ascii="Times New Roman" w:hAnsi="Times New Roman" w:cs="Times New Roman"/>
           <w:sz w:val="32"/>
           <w:szCs w:val="32"/>
         </w:rPr>
-        <w:t xml:space="preserve"> данной выпускной квалификационной работы является </w:t>
-      </w:r>
-    </w:p>
-    <w:p>
-      <w:pPr>
-        <w:jc w:val="center"/>
+      </w:pPr>
+      <w:r>
         <w:rPr>
           <w:rFonts w:ascii="Times New Roman" w:hAnsi="Times New Roman" w:cs="Times New Roman"/>
           <w:sz w:val="32"/>
           <w:szCs w:val="32"/>
         </w:rPr>
-      </w:pPr>
+        <w:br w:type="page"/>
+      </w:r>
       <w:r>
         <w:rPr>
           <w:rFonts w:ascii="Times New Roman" w:hAnsi="Times New Roman" w:cs="Times New Roman"/>
           <w:sz w:val="32"/>
           <w:szCs w:val="32"/>
         </w:rPr>
-        <w:br w:type="page"/>
-      </w:r>
-      <w:r>
-        <w:rPr>
-          <w:rFonts w:ascii="Times New Roman" w:hAnsi="Times New Roman" w:cs="Times New Roman"/>
-          <w:sz w:val="32"/>
-          <w:szCs w:val="32"/>
-        </w:rPr>
         <w:lastRenderedPageBreak/>
         <w:t>Анализ предметной области</w:t>
       </w:r>
@@ -377,39 +349,15 @@
           <w:sz w:val="28"/>
           <w:szCs w:val="28"/>
         </w:rPr>
-        <w:t>риальной или грибковой инфекции, это одно из самых опасных и тяжелых заболеваний д</w:t>
-      </w:r>
-      <w:r>
-        <w:rPr>
-          <w:rFonts w:ascii="Times New Roman" w:hAnsi="Times New Roman" w:cs="Times New Roman"/>
-          <w:sz w:val="28"/>
-          <w:szCs w:val="28"/>
-        </w:rPr>
-        <w:t xml:space="preserve">ыхательной системы. Характеризуется </w:t>
-      </w:r>
-      <w:r>
-        <w:rPr>
-          <w:rFonts w:ascii="Times New Roman" w:hAnsi="Times New Roman" w:cs="Times New Roman"/>
-          <w:sz w:val="28"/>
-          <w:szCs w:val="28"/>
-        </w:rPr>
-        <w:t>выбросом жидкости в альвеолы</w:t>
-      </w:r>
-      <w:r>
-        <w:rPr>
-          <w:rFonts w:ascii="Times New Roman" w:hAnsi="Times New Roman" w:cs="Times New Roman"/>
-          <w:sz w:val="28"/>
-          <w:szCs w:val="28"/>
-        </w:rPr>
-        <w:t xml:space="preserve"> </w:t>
-      </w:r>
-      <w:r>
-        <w:rPr>
-          <w:rFonts w:ascii="Times New Roman" w:hAnsi="Times New Roman" w:cs="Times New Roman"/>
-          <w:sz w:val="28"/>
-          <w:szCs w:val="28"/>
-        </w:rPr>
-        <w:t>(</w:t>
+        <w:t xml:space="preserve">риальной или грибковой инфекции, это одно из самых опасных и тяжелых заболеваний дыхательной системы. Характеризуется </w:t>
+      </w:r>
+      <w:r>
+        <w:rPr>
+          <w:rFonts w:ascii="Times New Roman" w:hAnsi="Times New Roman" w:cs="Times New Roman"/>
+          <w:sz w:val="28"/>
+          <w:szCs w:val="28"/>
+        </w:rPr>
+        <w:t>выбросом жидкости в альвеолы (</w:t>
       </w:r>
       <w:r>
         <w:t>Альвеола — пузырьковидное образование в лёгких, оплетённое сетью капилляров. Через стенки альвеол (в лёгких человека их свыше 700 млн) происходит газообмен при дыхании)</w:t>
@@ -487,8 +435,8 @@
             <v:path o:extrusionok="f" gradientshapeok="t" o:connecttype="rect"/>
             <o:lock v:ext="edit" aspectratio="t"/>
           </v:shapetype>
-          <v:shape id="_x0000_i1025" type="#_x0000_t75" style="width:452.1pt;height:404.35pt">
-            <v:imagedata r:id="rId6" o:title="Безымянный"/>
+          <v:shape id="_x0000_i1025" type="#_x0000_t75" style="width:452.25pt;height:404.25pt">
+            <v:imagedata r:id="rId8" o:title="Безымянный"/>
           </v:shape>
         </w:pict>
       </w:r>
@@ -702,7 +650,6 @@
         </w:rPr>
         <w:t xml:space="preserve">Флюорография – рентгенологическое исследование, заключающееся в фотографировании видимого изображения на </w:t>
       </w:r>
-      <w:proofErr w:type="spellStart"/>
       <w:r>
         <w:rPr>
           <w:rFonts w:ascii="Times New Roman" w:hAnsi="Times New Roman" w:cs="Times New Roman"/>
@@ -711,7 +658,6 @@
         </w:rPr>
         <w:t>флюоресцентном</w:t>
       </w:r>
-      <w:proofErr w:type="spellEnd"/>
       <w:r>
         <w:rPr>
           <w:rFonts w:ascii="Times New Roman" w:hAnsi="Times New Roman" w:cs="Times New Roman"/>
@@ -773,15 +719,7 @@
           <w:sz w:val="28"/>
           <w:szCs w:val="28"/>
         </w:rPr>
-        <w:t>пухолевые образования</w:t>
-      </w:r>
-      <w:r>
-        <w:rPr>
-          <w:rFonts w:ascii="Times New Roman" w:hAnsi="Times New Roman" w:cs="Times New Roman"/>
-          <w:sz w:val="28"/>
-          <w:szCs w:val="28"/>
-        </w:rPr>
-        <w:t xml:space="preserve"> и другие патологии</w:t>
+        <w:t>пухолевые образования и другие патологии</w:t>
       </w:r>
       <w:r>
         <w:rPr>
@@ -1180,6 +1118,15 @@
           <w:szCs w:val="28"/>
         </w:rPr>
       </w:pPr>
+    </w:p>
+    <w:p>
+      <w:pPr>
+        <w:rPr>
+          <w:rFonts w:ascii="Times New Roman" w:hAnsi="Times New Roman" w:cs="Times New Roman"/>
+          <w:sz w:val="28"/>
+          <w:szCs w:val="28"/>
+        </w:rPr>
+      </w:pPr>
       <w:r>
         <w:rPr>
           <w:rFonts w:ascii="Times New Roman" w:hAnsi="Times New Roman" w:cs="Times New Roman"/>
@@ -1461,6 +1408,7 @@
           <w:sz w:val="28"/>
           <w:szCs w:val="28"/>
         </w:rPr>
+        <w:lastRenderedPageBreak/>
         <w:t>н</w:t>
       </w:r>
       <w:r>
@@ -1494,7 +1442,6 @@
           <w:sz w:val="28"/>
           <w:szCs w:val="28"/>
         </w:rPr>
-        <w:lastRenderedPageBreak/>
         <w:t>Основные недостатки метода:</w:t>
       </w:r>
     </w:p>
@@ -2185,6 +2132,7 @@
           <w:sz w:val="28"/>
           <w:szCs w:val="28"/>
         </w:rPr>
+        <w:lastRenderedPageBreak/>
         <w:t>н</w:t>
       </w:r>
       <w:r>
@@ -2239,7 +2187,6 @@
           <w:sz w:val="28"/>
           <w:szCs w:val="28"/>
         </w:rPr>
-        <w:lastRenderedPageBreak/>
         <w:t>р</w:t>
       </w:r>
       <w:r>
@@ -2444,52 +2391,1227 @@
         </w:rPr>
         <w:t xml:space="preserve">Хоть такие методы как КТ и МРТ достаточно точны и информативны, такие исследования все же не так доступны на данный момент. Среди рассмотренных методов диагностики оптимальными являются методы радиологических исследований, такие как рентгенография и флюорография. Эти методы широко распространены, не требуют больших затрат времени и средств. Пусть полученные с помощью них изображения сравнительно хуже, чем на МРТ и КТ, но они обладают достаточным количеством информативных признаков для классификации. </w:t>
       </w:r>
+    </w:p>
+    <w:p>
+      <w:pPr>
+        <w:rPr>
+          <w:rFonts w:ascii="Times New Roman" w:hAnsi="Times New Roman" w:cs="Times New Roman"/>
+          <w:sz w:val="28"/>
+          <w:szCs w:val="28"/>
+        </w:rPr>
+      </w:pPr>
+    </w:p>
+    <w:p>
+      <w:pPr>
+        <w:rPr>
+          <w:rFonts w:ascii="Times New Roman" w:hAnsi="Times New Roman" w:cs="Times New Roman"/>
+          <w:sz w:val="28"/>
+          <w:szCs w:val="28"/>
+        </w:rPr>
+      </w:pPr>
+    </w:p>
+    <w:p>
+      <w:pPr>
+        <w:rPr>
+          <w:rFonts w:ascii="Times New Roman" w:hAnsi="Times New Roman" w:cs="Times New Roman"/>
+          <w:sz w:val="28"/>
+          <w:szCs w:val="28"/>
+        </w:rPr>
+      </w:pPr>
+    </w:p>
+    <w:p>
+      <w:pPr>
+        <w:rPr>
+          <w:rFonts w:ascii="Times New Roman" w:hAnsi="Times New Roman" w:cs="Times New Roman"/>
+          <w:sz w:val="28"/>
+          <w:szCs w:val="28"/>
+        </w:rPr>
+      </w:pPr>
+    </w:p>
+    <w:p>
+      <w:pPr>
+        <w:rPr>
+          <w:rFonts w:ascii="Times New Roman" w:hAnsi="Times New Roman" w:cs="Times New Roman"/>
+          <w:sz w:val="28"/>
+          <w:szCs w:val="28"/>
+        </w:rPr>
+      </w:pPr>
+    </w:p>
+    <w:p>
+      <w:pPr>
+        <w:rPr>
+          <w:rFonts w:ascii="Times New Roman" w:hAnsi="Times New Roman" w:cs="Times New Roman"/>
+          <w:sz w:val="28"/>
+          <w:szCs w:val="28"/>
+        </w:rPr>
+      </w:pPr>
+    </w:p>
+    <w:p>
+      <w:pPr>
+        <w:rPr>
+          <w:rFonts w:ascii="Times New Roman" w:hAnsi="Times New Roman" w:cs="Times New Roman"/>
+          <w:sz w:val="28"/>
+          <w:szCs w:val="28"/>
+        </w:rPr>
+      </w:pPr>
+    </w:p>
+    <w:p>
+      <w:pPr>
+        <w:rPr>
+          <w:rFonts w:ascii="Times New Roman" w:hAnsi="Times New Roman" w:cs="Times New Roman"/>
+          <w:sz w:val="28"/>
+          <w:szCs w:val="28"/>
+        </w:rPr>
+      </w:pPr>
+    </w:p>
+    <w:p>
+      <w:pPr>
+        <w:rPr>
+          <w:rFonts w:ascii="Times New Roman" w:hAnsi="Times New Roman" w:cs="Times New Roman"/>
+          <w:sz w:val="28"/>
+          <w:szCs w:val="28"/>
+        </w:rPr>
+      </w:pPr>
+    </w:p>
+    <w:p>
+      <w:pPr>
+        <w:rPr>
+          <w:rFonts w:ascii="Times New Roman" w:hAnsi="Times New Roman" w:cs="Times New Roman"/>
+          <w:sz w:val="28"/>
+          <w:szCs w:val="28"/>
+        </w:rPr>
+      </w:pPr>
+    </w:p>
+    <w:p>
+      <w:pPr>
+        <w:rPr>
+          <w:rFonts w:ascii="Times New Roman" w:hAnsi="Times New Roman" w:cs="Times New Roman"/>
+          <w:sz w:val="28"/>
+          <w:szCs w:val="28"/>
+        </w:rPr>
+      </w:pPr>
+    </w:p>
+    <w:p>
+      <w:pPr>
+        <w:rPr>
+          <w:rFonts w:ascii="Times New Roman" w:hAnsi="Times New Roman" w:cs="Times New Roman"/>
+          <w:sz w:val="28"/>
+          <w:szCs w:val="28"/>
+        </w:rPr>
+      </w:pPr>
+    </w:p>
+    <w:p>
+      <w:pPr>
+        <w:rPr>
+          <w:rFonts w:ascii="Times New Roman" w:hAnsi="Times New Roman" w:cs="Times New Roman"/>
+          <w:sz w:val="28"/>
+          <w:szCs w:val="28"/>
+        </w:rPr>
+      </w:pPr>
+    </w:p>
+    <w:p>
+      <w:pPr>
+        <w:rPr>
+          <w:rFonts w:ascii="Times New Roman" w:hAnsi="Times New Roman" w:cs="Times New Roman"/>
+          <w:sz w:val="28"/>
+          <w:szCs w:val="28"/>
+        </w:rPr>
+      </w:pPr>
+    </w:p>
+    <w:p>
+      <w:pPr>
+        <w:rPr>
+          <w:rFonts w:ascii="Times New Roman" w:hAnsi="Times New Roman" w:cs="Times New Roman"/>
+          <w:sz w:val="28"/>
+          <w:szCs w:val="28"/>
+        </w:rPr>
+      </w:pPr>
+    </w:p>
+    <w:p>
+      <w:pPr>
+        <w:rPr>
+          <w:rFonts w:ascii="Times New Roman" w:hAnsi="Times New Roman" w:cs="Times New Roman"/>
+          <w:sz w:val="28"/>
+          <w:szCs w:val="28"/>
+        </w:rPr>
+      </w:pPr>
+    </w:p>
+    <w:p>
+      <w:pPr>
+        <w:jc w:val="center"/>
+        <w:rPr>
+          <w:rFonts w:ascii="Times New Roman" w:hAnsi="Times New Roman" w:cs="Times New Roman"/>
+          <w:b/>
+          <w:sz w:val="32"/>
+          <w:szCs w:val="32"/>
+        </w:rPr>
+      </w:pPr>
+      <w:r>
+        <w:rPr>
+          <w:rFonts w:ascii="Times New Roman" w:hAnsi="Times New Roman" w:cs="Times New Roman"/>
+          <w:b/>
+          <w:sz w:val="32"/>
+          <w:szCs w:val="32"/>
+        </w:rPr>
+        <w:t>Теоретические основы нейронных сетей</w:t>
+      </w:r>
+    </w:p>
+    <w:p>
+      <w:pPr>
+        <w:rPr>
+          <w:rFonts w:ascii="Times New Roman" w:hAnsi="Times New Roman" w:cs="Times New Roman"/>
+          <w:sz w:val="28"/>
+          <w:szCs w:val="28"/>
+        </w:rPr>
+      </w:pPr>
+      <w:r>
+        <w:rPr>
+          <w:rFonts w:ascii="Times New Roman" w:hAnsi="Times New Roman" w:cs="Times New Roman"/>
+          <w:sz w:val="28"/>
+          <w:szCs w:val="28"/>
+        </w:rPr>
+        <w:t>Нейронная сеть или искусственная нейронная сеть – это математическая модель</w:t>
+      </w:r>
+      <w:r>
+        <w:rPr>
+          <w:rFonts w:ascii="Times New Roman" w:hAnsi="Times New Roman" w:cs="Times New Roman"/>
+          <w:sz w:val="28"/>
+          <w:szCs w:val="28"/>
+        </w:rPr>
+        <w:t xml:space="preserve">, а так же ее программная или аппаратная реализация, построенная по принципу организации и функционирования биологических нейронных сетей. </w:t>
+      </w:r>
+      <w:r>
+        <w:rPr>
+          <w:rFonts w:ascii="Times New Roman" w:hAnsi="Times New Roman" w:cs="Times New Roman"/>
+          <w:sz w:val="28"/>
+          <w:szCs w:val="28"/>
+        </w:rPr>
+        <w:t xml:space="preserve">Нейроны являются основным типом клеток в нервной системе, которые генерируют и передают электрохимические сигналы. Они в основном общаются друг с другом с помощью нейротрансмиттеров на конкретных узлах, называемых синапсами. </w:t>
+      </w:r>
+      <w:r>
+        <w:rPr>
+          <w:rFonts w:ascii="Times New Roman" w:hAnsi="Times New Roman" w:cs="Times New Roman"/>
+          <w:sz w:val="28"/>
+          <w:szCs w:val="28"/>
+        </w:rPr>
+        <w:t>Б</w:t>
+      </w:r>
+      <w:r>
+        <w:rPr>
+          <w:rFonts w:ascii="Times New Roman" w:hAnsi="Times New Roman" w:cs="Times New Roman"/>
+          <w:sz w:val="28"/>
+          <w:szCs w:val="28"/>
+        </w:rPr>
+        <w:t xml:space="preserve">ольшинство из них имеют </w:t>
+      </w:r>
+      <w:r>
+        <w:rPr>
+          <w:rFonts w:ascii="Times New Roman" w:hAnsi="Times New Roman" w:cs="Times New Roman"/>
+          <w:sz w:val="28"/>
+          <w:szCs w:val="28"/>
+        </w:rPr>
+        <w:t>две</w:t>
+      </w:r>
+      <w:r>
+        <w:rPr>
+          <w:rFonts w:ascii="Times New Roman" w:hAnsi="Times New Roman" w:cs="Times New Roman"/>
+          <w:sz w:val="28"/>
+          <w:szCs w:val="28"/>
+        </w:rPr>
+        <w:t xml:space="preserve"> основные структуры: аксон и дендриты</w:t>
+      </w:r>
+      <w:r>
+        <w:rPr>
+          <w:rFonts w:ascii="Times New Roman" w:hAnsi="Times New Roman" w:cs="Times New Roman"/>
+          <w:sz w:val="28"/>
+          <w:szCs w:val="28"/>
+        </w:rPr>
+        <w:t xml:space="preserve">. </w:t>
+      </w:r>
+      <w:r>
+        <w:rPr>
+          <w:rFonts w:ascii="Times New Roman" w:hAnsi="Times New Roman" w:cs="Times New Roman"/>
+          <w:sz w:val="28"/>
+          <w:szCs w:val="28"/>
+        </w:rPr>
+        <w:t>Биологический нейрон состоит из ядра и отростков нервных волокон двух типов:</w:t>
+      </w:r>
+    </w:p>
+    <w:p>
+      <w:pPr>
+        <w:pStyle w:val="a3"/>
+        <w:numPr>
+          <w:ilvl w:val="0"/>
+          <w:numId w:val="16"/>
+        </w:numPr>
+        <w:rPr>
+          <w:rFonts w:ascii="Times New Roman" w:hAnsi="Times New Roman" w:cs="Times New Roman"/>
+          <w:sz w:val="28"/>
+          <w:szCs w:val="28"/>
+        </w:rPr>
+      </w:pPr>
+      <w:r>
+        <w:rPr>
+          <w:rFonts w:ascii="Times New Roman" w:hAnsi="Times New Roman" w:cs="Times New Roman"/>
+          <w:sz w:val="28"/>
+          <w:szCs w:val="28"/>
+        </w:rPr>
+        <w:t>дендриты – разветвленный отросток нейрона, который получает информацию;</w:t>
+      </w:r>
+    </w:p>
+    <w:p>
+      <w:pPr>
+        <w:pStyle w:val="a3"/>
+        <w:numPr>
+          <w:ilvl w:val="0"/>
+          <w:numId w:val="16"/>
+        </w:numPr>
+        <w:rPr>
+          <w:rFonts w:ascii="Times New Roman" w:hAnsi="Times New Roman" w:cs="Times New Roman"/>
+          <w:sz w:val="28"/>
+          <w:szCs w:val="28"/>
+        </w:rPr>
+      </w:pPr>
+      <w:r>
+        <w:rPr>
+          <w:rFonts w:ascii="Times New Roman" w:hAnsi="Times New Roman" w:cs="Times New Roman"/>
+          <w:sz w:val="28"/>
+          <w:szCs w:val="28"/>
+        </w:rPr>
+        <w:t>аксон – отросток, по которому нейрон может передавать импульс.</w:t>
+      </w:r>
+    </w:p>
+    <w:p>
+      <w:pPr>
+        <w:rPr>
+          <w:rFonts w:ascii="Times New Roman" w:hAnsi="Times New Roman" w:cs="Times New Roman"/>
+          <w:sz w:val="28"/>
+          <w:szCs w:val="28"/>
+        </w:rPr>
+      </w:pPr>
+      <w:r>
+        <w:rPr>
+          <w:rFonts w:ascii="Times New Roman" w:hAnsi="Times New Roman" w:cs="Times New Roman"/>
+          <w:sz w:val="28"/>
+          <w:szCs w:val="28"/>
+        </w:rPr>
+        <w:t>Аксон контактирует с дендритами других нейронов с помощью синапсов, способных влиять на силу передаваемого сигнала.</w:t>
+      </w:r>
+      <w:r>
+        <w:rPr>
+          <w:rFonts w:ascii="Times New Roman" w:hAnsi="Times New Roman" w:cs="Times New Roman"/>
+          <w:sz w:val="28"/>
+          <w:szCs w:val="28"/>
+        </w:rPr>
+        <w:t xml:space="preserve"> Структура, состоящая из большого количества нейронов получила название биологической нейронной сети.</w:t>
+      </w:r>
+    </w:p>
+    <w:p>
+      <w:pPr>
+        <w:rPr>
+          <w:rFonts w:ascii="Times New Roman" w:hAnsi="Times New Roman" w:cs="Times New Roman"/>
+          <w:sz w:val="28"/>
+          <w:szCs w:val="28"/>
+        </w:rPr>
+      </w:pPr>
+      <w:r>
+        <w:rPr>
+          <w:noProof/>
+          <w:lang w:eastAsia="ru-RU"/>
+        </w:rPr>
+        <w:drawing>
+          <wp:inline distT="0" distB="0" distL="0" distR="0" wp14:anchorId="2CFEF58A" wp14:editId="4C1E77D0">
+            <wp:extent cx="5839460" cy="3152775"/>
+            <wp:effectExtent l="0" t="0" r="8890" b="9525"/>
+            <wp:docPr id="4" name="Рисунок 4" descr="Разница между Нейронной сетью и Глубоким обучением | В чём разница?"/>
+            <wp:cNvGraphicFramePr>
+              <a:graphicFrameLocks xmlns:a="http://schemas.openxmlformats.org/drawingml/2006/main" noChangeAspect="1"/>
+            </wp:cNvGraphicFramePr>
+            <a:graphic xmlns:a="http://schemas.openxmlformats.org/drawingml/2006/main">
+              <a:graphicData uri="http://schemas.openxmlformats.org/drawingml/2006/picture">
+                <pic:pic xmlns:pic="http://schemas.openxmlformats.org/drawingml/2006/picture">
+                  <pic:nvPicPr>
+                    <pic:cNvPr id="0" name="Picture 4" descr="Разница между Нейронной сетью и Глубоким обучением | В чём разница?"/>
+                    <pic:cNvPicPr>
+                      <a:picLocks noChangeAspect="1" noChangeArrowheads="1"/>
+                    </pic:cNvPicPr>
+                  </pic:nvPicPr>
+                  <pic:blipFill rotWithShape="1">
+                    <a:blip r:embed="rId9">
+                      <a:extLst>
+                        <a:ext uri="{28A0092B-C50C-407E-A947-70E740481C1C}">
+                          <a14:useLocalDpi xmlns:a14="http://schemas.microsoft.com/office/drawing/2010/main" val="0"/>
+                        </a:ext>
+                      </a:extLst>
+                    </a:blip>
+                    <a:srcRect b="2924"/>
+                    <a:stretch/>
+                  </pic:blipFill>
+                  <pic:spPr bwMode="auto">
+                    <a:xfrm>
+                      <a:off x="0" y="0"/>
+                      <a:ext cx="5865370" cy="3166764"/>
+                    </a:xfrm>
+                    <a:prstGeom prst="rect">
+                      <a:avLst/>
+                    </a:prstGeom>
+                    <a:noFill/>
+                    <a:ln>
+                      <a:noFill/>
+                    </a:ln>
+                    <a:extLst>
+                      <a:ext uri="{53640926-AAD7-44D8-BBD7-CCE9431645EC}">
+                        <a14:shadowObscured xmlns:a14="http://schemas.microsoft.com/office/drawing/2010/main"/>
+                      </a:ext>
+                    </a:extLst>
+                  </pic:spPr>
+                </pic:pic>
+              </a:graphicData>
+            </a:graphic>
+          </wp:inline>
+        </w:drawing>
+      </w:r>
+    </w:p>
+    <w:p>
+      <w:pPr>
+        <w:rPr>
+          <w:rFonts w:ascii="Times New Roman" w:hAnsi="Times New Roman" w:cs="Times New Roman"/>
+          <w:sz w:val="28"/>
+          <w:szCs w:val="28"/>
+        </w:rPr>
+      </w:pPr>
+      <w:r>
+        <w:rPr>
+          <w:rFonts w:ascii="Times New Roman" w:hAnsi="Times New Roman" w:cs="Times New Roman"/>
+          <w:sz w:val="28"/>
+          <w:szCs w:val="28"/>
+        </w:rPr>
+        <w:t>Такой термин как «нейронная сеть» впервые появился в середине двадцатого века. Прогресс был связан с развитием нейробиологии.  Первые работы, в которых был получены результаты в данном направлении, были проделаны американскими учеными У. Маккалаком и У.Питтсом. в 1943 году ими была предложена математическая модель биологического нейрона.</w:t>
+      </w:r>
+    </w:p>
+    <w:p>
+      <w:pPr>
+        <w:rPr>
+          <w:rFonts w:ascii="Times New Roman" w:hAnsi="Times New Roman" w:cs="Times New Roman"/>
+          <w:sz w:val="28"/>
+          <w:szCs w:val="28"/>
+          <w:lang w:val="en-US"/>
+        </w:rPr>
+      </w:pPr>
+      <w:r>
+        <w:rPr>
+          <w:rFonts w:ascii="Times New Roman" w:hAnsi="Times New Roman" w:cs="Times New Roman"/>
+          <w:sz w:val="28"/>
+          <w:szCs w:val="28"/>
+        </w:rPr>
+        <w:lastRenderedPageBreak/>
+        <w:t xml:space="preserve">Подобно своему биологическому прототипу, искусственный нейрон является основным элементом любой искусственной нейронной сети. </w:t>
+      </w:r>
+      <w:r>
+        <w:rPr>
+          <w:rFonts w:ascii="Times New Roman" w:hAnsi="Times New Roman" w:cs="Times New Roman"/>
+          <w:sz w:val="28"/>
+          <w:szCs w:val="28"/>
+        </w:rPr>
+        <w:pict>
+          <v:shape id="_x0000_i1026" type="#_x0000_t75" style="width:466.5pt;height:319.5pt">
+            <v:imagedata r:id="rId10" o:title="Безымянный1"/>
+          </v:shape>
+        </w:pict>
+      </w:r>
+    </w:p>
+    <w:p>
+      <w:pPr>
+        <w:rPr>
+          <w:rFonts w:ascii="Times New Roman" w:hAnsi="Times New Roman" w:cs="Times New Roman"/>
+          <w:sz w:val="28"/>
+          <w:szCs w:val="28"/>
+        </w:rPr>
+      </w:pPr>
+      <w:r>
+        <w:rPr>
+          <w:rFonts w:ascii="Times New Roman" w:hAnsi="Times New Roman" w:cs="Times New Roman"/>
+          <w:sz w:val="28"/>
+          <w:szCs w:val="28"/>
+        </w:rPr>
+        <w:t>Математическая модель искусственного нейрона представляет собой сумматор всех входящих сигналов, применяющий к полученной сумме некоторую функцию</w:t>
+      </w:r>
+      <w:r>
+        <w:rPr>
+          <w:rFonts w:ascii="Times New Roman" w:hAnsi="Times New Roman" w:cs="Times New Roman"/>
+          <w:sz w:val="28"/>
+          <w:szCs w:val="28"/>
+        </w:rPr>
+        <w:t xml:space="preserve">, называемую функцией активации, затем полученный результат передается на единственный выход. </w:t>
+      </w:r>
+    </w:p>
+    <w:p>
+      <w:pPr>
+        <w:rPr>
+          <w:rFonts w:ascii="Times New Roman" w:hAnsi="Times New Roman" w:cs="Times New Roman"/>
+          <w:sz w:val="28"/>
+          <w:szCs w:val="28"/>
+        </w:rPr>
+      </w:pPr>
+      <w:r>
+        <w:rPr>
+          <w:rFonts w:ascii="Times New Roman" w:hAnsi="Times New Roman" w:cs="Times New Roman"/>
+          <w:sz w:val="28"/>
+          <w:szCs w:val="28"/>
+        </w:rPr>
+        <w:t>Искусственная нейронная сеть создается путем соединения между собой нейронов таким образом, что входы одних нейронов соединены с выходами других. Каждая такая связь характеризуется весом</w:t>
+      </w:r>
+      <w:r>
+        <w:rPr>
+          <w:rFonts w:ascii="Times New Roman" w:hAnsi="Times New Roman" w:cs="Times New Roman"/>
+          <w:sz w:val="28"/>
+          <w:szCs w:val="28"/>
+        </w:rPr>
+        <w:t xml:space="preserve"> </w:t>
+      </w:r>
+      <w:r>
+        <w:rPr>
+          <w:rFonts w:ascii="Times New Roman" w:hAnsi="Times New Roman" w:cs="Times New Roman"/>
+          <w:sz w:val="28"/>
+          <w:szCs w:val="28"/>
+        </w:rPr>
+        <w:t>(</w:t>
+      </w:r>
+      <w:r>
+        <w:rPr>
+          <w:rFonts w:ascii="Times New Roman" w:hAnsi="Times New Roman" w:cs="Times New Roman"/>
+          <w:sz w:val="28"/>
+          <w:szCs w:val="28"/>
+          <w:lang w:val="en-US"/>
+        </w:rPr>
+        <w:t>w</w:t>
+      </w:r>
+      <w:r>
+        <w:rPr>
+          <w:rFonts w:ascii="Times New Roman" w:hAnsi="Times New Roman" w:cs="Times New Roman"/>
+          <w:sz w:val="28"/>
+          <w:szCs w:val="28"/>
+        </w:rPr>
+        <w:t>)</w:t>
+      </w:r>
+      <w:r>
+        <w:rPr>
+          <w:rFonts w:ascii="Times New Roman" w:hAnsi="Times New Roman" w:cs="Times New Roman"/>
+          <w:sz w:val="28"/>
+          <w:szCs w:val="28"/>
+        </w:rPr>
+        <w:t xml:space="preserve">, </w:t>
+      </w:r>
+      <w:r>
+        <w:rPr>
+          <w:rFonts w:ascii="Times New Roman" w:hAnsi="Times New Roman" w:cs="Times New Roman"/>
+          <w:sz w:val="28"/>
+          <w:szCs w:val="28"/>
+        </w:rPr>
+        <w:t>являясь эквивалентом</w:t>
+      </w:r>
+      <w:r>
+        <w:rPr>
+          <w:rFonts w:ascii="Times New Roman" w:hAnsi="Times New Roman" w:cs="Times New Roman"/>
+          <w:sz w:val="28"/>
+          <w:szCs w:val="28"/>
+        </w:rPr>
+        <w:t xml:space="preserve"> электрической проводимости в биологической нейронной сети.</w:t>
+      </w:r>
+      <w:r>
+        <w:rPr>
+          <w:rFonts w:ascii="Times New Roman" w:hAnsi="Times New Roman" w:cs="Times New Roman"/>
+          <w:sz w:val="28"/>
+          <w:szCs w:val="28"/>
+        </w:rPr>
+        <w:t xml:space="preserve"> Таким образом, текущее состояние нейрона определяется как сумма его входов:</w:t>
+      </w:r>
+    </w:p>
+    <w:p>
+      <w:pPr>
+        <w:rPr>
+          <w:rFonts w:ascii="Times New Roman" w:eastAsiaTheme="minorEastAsia" w:hAnsi="Times New Roman" w:cs="Times New Roman"/>
+          <w:sz w:val="28"/>
+          <w:szCs w:val="28"/>
+        </w:rPr>
+      </w:pPr>
+      <m:oMathPara>
+        <m:oMath>
+          <m:r>
+            <w:rPr>
+              <w:rFonts w:ascii="Cambria Math" w:hAnsi="Cambria Math" w:cs="Times New Roman"/>
+              <w:sz w:val="28"/>
+              <w:szCs w:val="28"/>
+            </w:rPr>
+            <m:t>S</m:t>
+          </m:r>
+          <m:r>
+            <w:rPr>
+              <w:rFonts w:ascii="Cambria Math" w:hAnsi="Cambria Math" w:cs="Times New Roman"/>
+              <w:sz w:val="28"/>
+              <w:szCs w:val="28"/>
+            </w:rPr>
+            <m:t xml:space="preserve">= </m:t>
+          </m:r>
+          <m:nary>
+            <m:naryPr>
+              <m:chr m:val="∑"/>
+              <m:limLoc m:val="undOvr"/>
+              <m:ctrlPr>
+                <w:rPr>
+                  <w:rFonts w:ascii="Cambria Math" w:hAnsi="Cambria Math" w:cs="Times New Roman"/>
+                  <w:i/>
+                  <w:sz w:val="28"/>
+                  <w:szCs w:val="28"/>
+                </w:rPr>
+              </m:ctrlPr>
+            </m:naryPr>
+            <m:sub>
+              <m:r>
+                <w:rPr>
+                  <w:rFonts w:ascii="Cambria Math" w:hAnsi="Cambria Math" w:cs="Times New Roman"/>
+                  <w:sz w:val="28"/>
+                  <w:szCs w:val="28"/>
+                </w:rPr>
+                <m:t>i=1</m:t>
+              </m:r>
+            </m:sub>
+            <m:sup>
+              <m:r>
+                <w:rPr>
+                  <w:rFonts w:ascii="Cambria Math" w:hAnsi="Cambria Math" w:cs="Times New Roman"/>
+                  <w:sz w:val="28"/>
+                  <w:szCs w:val="28"/>
+                </w:rPr>
+                <m:t>n</m:t>
+              </m:r>
+            </m:sup>
+            <m:e>
+              <m:sSub>
+                <m:sSubPr>
+                  <m:ctrlPr>
+                    <w:rPr>
+                      <w:rFonts w:ascii="Cambria Math" w:hAnsi="Cambria Math" w:cs="Times New Roman"/>
+                      <w:i/>
+                      <w:sz w:val="28"/>
+                      <w:szCs w:val="28"/>
+                    </w:rPr>
+                  </m:ctrlPr>
+                </m:sSubPr>
+                <m:e>
+                  <m:r>
+                    <w:rPr>
+                      <w:rFonts w:ascii="Cambria Math" w:hAnsi="Cambria Math" w:cs="Times New Roman"/>
+                      <w:sz w:val="28"/>
+                      <w:szCs w:val="28"/>
+                    </w:rPr>
+                    <m:t>w</m:t>
+                  </m:r>
+                </m:e>
+                <m:sub>
+                  <m:r>
+                    <w:rPr>
+                      <w:rFonts w:ascii="Cambria Math" w:hAnsi="Cambria Math" w:cs="Times New Roman"/>
+                      <w:sz w:val="28"/>
+                      <w:szCs w:val="28"/>
+                    </w:rPr>
+                    <m:t>i</m:t>
+                  </m:r>
+                </m:sub>
+              </m:sSub>
+              <m:sSub>
+                <m:sSubPr>
+                  <m:ctrlPr>
+                    <w:rPr>
+                      <w:rFonts w:ascii="Cambria Math" w:hAnsi="Cambria Math" w:cs="Times New Roman"/>
+                      <w:i/>
+                      <w:sz w:val="28"/>
+                      <w:szCs w:val="28"/>
+                    </w:rPr>
+                  </m:ctrlPr>
+                </m:sSubPr>
+                <m:e>
+                  <m:r>
+                    <w:rPr>
+                      <w:rFonts w:ascii="Cambria Math" w:hAnsi="Cambria Math" w:cs="Times New Roman"/>
+                      <w:sz w:val="28"/>
+                      <w:szCs w:val="28"/>
+                    </w:rPr>
+                    <m:t>x</m:t>
+                  </m:r>
+                </m:e>
+                <m:sub>
+                  <m:r>
+                    <w:rPr>
+                      <w:rFonts w:ascii="Cambria Math" w:hAnsi="Cambria Math" w:cs="Times New Roman"/>
+                      <w:sz w:val="28"/>
+                      <w:szCs w:val="28"/>
+                    </w:rPr>
+                    <m:t>i</m:t>
+                  </m:r>
+                </m:sub>
+              </m:sSub>
+              <m:r>
+                <w:rPr>
+                  <w:rFonts w:ascii="Cambria Math" w:hAnsi="Cambria Math" w:cs="Times New Roman"/>
+                  <w:sz w:val="28"/>
+                  <w:szCs w:val="28"/>
+                </w:rPr>
+                <m:t>+</m:t>
+              </m:r>
+              <m:sSub>
+                <m:sSubPr>
+                  <m:ctrlPr>
+                    <w:rPr>
+                      <w:rFonts w:ascii="Cambria Math" w:hAnsi="Cambria Math" w:cs="Times New Roman"/>
+                      <w:i/>
+                      <w:sz w:val="28"/>
+                      <w:szCs w:val="28"/>
+                    </w:rPr>
+                  </m:ctrlPr>
+                </m:sSubPr>
+                <m:e>
+                  <m:r>
+                    <w:rPr>
+                      <w:rFonts w:ascii="Cambria Math" w:hAnsi="Cambria Math" w:cs="Times New Roman"/>
+                      <w:sz w:val="28"/>
+                      <w:szCs w:val="28"/>
+                    </w:rPr>
+                    <m:t>w</m:t>
+                  </m:r>
+                </m:e>
+                <m:sub>
+                  <m:r>
+                    <w:rPr>
+                      <w:rFonts w:ascii="Cambria Math" w:hAnsi="Cambria Math" w:cs="Times New Roman"/>
+                      <w:sz w:val="28"/>
+                      <w:szCs w:val="28"/>
+                    </w:rPr>
+                    <m:t>0</m:t>
+                  </m:r>
+                </m:sub>
+              </m:sSub>
+              <m:sSub>
+                <m:sSubPr>
+                  <m:ctrlPr>
+                    <w:rPr>
+                      <w:rFonts w:ascii="Cambria Math" w:hAnsi="Cambria Math" w:cs="Times New Roman"/>
+                      <w:i/>
+                      <w:sz w:val="28"/>
+                      <w:szCs w:val="28"/>
+                    </w:rPr>
+                  </m:ctrlPr>
+                </m:sSubPr>
+                <m:e>
+                  <m:r>
+                    <w:rPr>
+                      <w:rFonts w:ascii="Cambria Math" w:hAnsi="Cambria Math" w:cs="Times New Roman"/>
+                      <w:sz w:val="28"/>
+                      <w:szCs w:val="28"/>
+                    </w:rPr>
+                    <m:t>x</m:t>
+                  </m:r>
+                </m:e>
+                <m:sub>
+                  <m:r>
+                    <w:rPr>
+                      <w:rFonts w:ascii="Cambria Math" w:hAnsi="Cambria Math" w:cs="Times New Roman"/>
+                      <w:sz w:val="28"/>
+                      <w:szCs w:val="28"/>
+                    </w:rPr>
+                    <m:t>0</m:t>
+                  </m:r>
+                </m:sub>
+              </m:sSub>
+            </m:e>
+          </m:nary>
+        </m:oMath>
+      </m:oMathPara>
+    </w:p>
+    <w:p>
+      <w:pPr>
+        <w:rPr>
+          <w:rFonts w:ascii="Times New Roman" w:eastAsiaTheme="minorEastAsia" w:hAnsi="Times New Roman" w:cs="Times New Roman"/>
+          <w:sz w:val="28"/>
+          <w:szCs w:val="28"/>
+        </w:rPr>
+      </w:pPr>
+      <w:r>
+        <w:rPr>
+          <w:rFonts w:ascii="Times New Roman" w:hAnsi="Times New Roman" w:cs="Times New Roman"/>
+          <w:sz w:val="28"/>
+          <w:szCs w:val="28"/>
+        </w:rPr>
+        <w:t xml:space="preserve">Где </w:t>
+      </w:r>
+      <m:oMath>
+        <m:sSub>
+          <m:sSubPr>
+            <m:ctrlPr>
+              <w:rPr>
+                <w:rFonts w:ascii="Cambria Math" w:hAnsi="Cambria Math" w:cs="Times New Roman"/>
+                <w:i/>
+                <w:sz w:val="28"/>
+                <w:szCs w:val="28"/>
+              </w:rPr>
+            </m:ctrlPr>
+          </m:sSubPr>
+          <m:e>
+            <m:r>
+              <w:rPr>
+                <w:rFonts w:ascii="Cambria Math" w:hAnsi="Cambria Math" w:cs="Times New Roman"/>
+                <w:sz w:val="28"/>
+                <w:szCs w:val="28"/>
+              </w:rPr>
+              <m:t>x</m:t>
+            </m:r>
+          </m:e>
+          <m:sub>
+            <m:r>
+              <w:rPr>
+                <w:rFonts w:ascii="Cambria Math" w:hAnsi="Cambria Math" w:cs="Times New Roman"/>
+                <w:sz w:val="28"/>
+                <w:szCs w:val="28"/>
+              </w:rPr>
+              <m:t>i</m:t>
+            </m:r>
+          </m:sub>
+        </m:sSub>
+      </m:oMath>
+      <w:r>
+        <w:rPr>
+          <w:rFonts w:ascii="Times New Roman" w:eastAsiaTheme="minorEastAsia" w:hAnsi="Times New Roman" w:cs="Times New Roman"/>
+          <w:sz w:val="28"/>
+          <w:szCs w:val="28"/>
+        </w:rPr>
+        <w:t xml:space="preserve"> – </w:t>
+      </w:r>
+      <w:r>
+        <w:rPr>
+          <w:rFonts w:ascii="Times New Roman" w:eastAsiaTheme="minorEastAsia" w:hAnsi="Times New Roman" w:cs="Times New Roman"/>
+          <w:sz w:val="28"/>
+          <w:szCs w:val="28"/>
+        </w:rPr>
+        <w:t xml:space="preserve">сигналы на входах нейрона, </w:t>
+      </w:r>
+      <m:oMath>
+        <m:sSub>
+          <m:sSubPr>
+            <m:ctrlPr>
+              <w:rPr>
+                <w:rFonts w:ascii="Cambria Math" w:hAnsi="Cambria Math" w:cs="Times New Roman"/>
+                <w:i/>
+                <w:sz w:val="28"/>
+                <w:szCs w:val="28"/>
+              </w:rPr>
+            </m:ctrlPr>
+          </m:sSubPr>
+          <m:e>
+            <m:r>
+              <w:rPr>
+                <w:rFonts w:ascii="Cambria Math" w:hAnsi="Cambria Math" w:cs="Times New Roman"/>
+                <w:sz w:val="28"/>
+                <w:szCs w:val="28"/>
+              </w:rPr>
+              <m:t>w</m:t>
+            </m:r>
+          </m:e>
+          <m:sub>
+            <m:r>
+              <w:rPr>
+                <w:rFonts w:ascii="Cambria Math" w:hAnsi="Cambria Math" w:cs="Times New Roman"/>
+                <w:sz w:val="28"/>
+                <w:szCs w:val="28"/>
+              </w:rPr>
+              <m:t>i</m:t>
+            </m:r>
+          </m:sub>
+        </m:sSub>
+      </m:oMath>
+      <w:r>
+        <w:rPr>
+          <w:rFonts w:ascii="Times New Roman" w:eastAsiaTheme="minorEastAsia" w:hAnsi="Times New Roman" w:cs="Times New Roman"/>
+          <w:sz w:val="28"/>
+          <w:szCs w:val="28"/>
+        </w:rPr>
+        <w:t xml:space="preserve"> – веса входов нейрона. </w:t>
+      </w:r>
+      <m:oMath>
+        <m:sSub>
+          <m:sSubPr>
+            <m:ctrlPr>
+              <w:rPr>
+                <w:rFonts w:ascii="Cambria Math" w:hAnsi="Cambria Math" w:cs="Times New Roman"/>
+                <w:i/>
+                <w:sz w:val="28"/>
+                <w:szCs w:val="28"/>
+              </w:rPr>
+            </m:ctrlPr>
+          </m:sSubPr>
+          <m:e>
+            <m:r>
+              <w:rPr>
+                <w:rFonts w:ascii="Cambria Math" w:hAnsi="Cambria Math" w:cs="Times New Roman"/>
+                <w:sz w:val="28"/>
+                <w:szCs w:val="28"/>
+              </w:rPr>
+              <m:t>w</m:t>
+            </m:r>
+          </m:e>
+          <m:sub>
+            <m:r>
+              <w:rPr>
+                <w:rFonts w:ascii="Cambria Math" w:hAnsi="Cambria Math" w:cs="Times New Roman"/>
+                <w:sz w:val="28"/>
+                <w:szCs w:val="28"/>
+              </w:rPr>
+              <m:t>0</m:t>
+            </m:r>
+          </m:sub>
+        </m:sSub>
+        <m:sSub>
+          <m:sSubPr>
+            <m:ctrlPr>
+              <w:rPr>
+                <w:rFonts w:ascii="Cambria Math" w:hAnsi="Cambria Math" w:cs="Times New Roman"/>
+                <w:i/>
+                <w:sz w:val="28"/>
+                <w:szCs w:val="28"/>
+              </w:rPr>
+            </m:ctrlPr>
+          </m:sSubPr>
+          <m:e>
+            <m:r>
+              <w:rPr>
+                <w:rFonts w:ascii="Cambria Math" w:hAnsi="Cambria Math" w:cs="Times New Roman"/>
+                <w:sz w:val="28"/>
+                <w:szCs w:val="28"/>
+              </w:rPr>
+              <m:t>x</m:t>
+            </m:r>
+          </m:e>
+          <m:sub>
+            <m:r>
+              <w:rPr>
+                <w:rFonts w:ascii="Cambria Math" w:hAnsi="Cambria Math" w:cs="Times New Roman"/>
+                <w:sz w:val="28"/>
+                <w:szCs w:val="28"/>
+              </w:rPr>
+              <m:t>0</m:t>
+            </m:r>
+          </m:sub>
+        </m:sSub>
+      </m:oMath>
+      <w:r>
+        <w:rPr>
+          <w:rFonts w:ascii="Times New Roman" w:eastAsiaTheme="minorEastAsia" w:hAnsi="Times New Roman" w:cs="Times New Roman"/>
+          <w:sz w:val="28"/>
+          <w:szCs w:val="28"/>
+        </w:rPr>
+        <w:t xml:space="preserve"> - д</w:t>
+      </w:r>
+      <w:r>
+        <w:rPr>
+          <w:rFonts w:ascii="Times New Roman" w:eastAsiaTheme="minorEastAsia" w:hAnsi="Times New Roman" w:cs="Times New Roman"/>
+          <w:sz w:val="28"/>
+          <w:szCs w:val="28"/>
+        </w:rPr>
+        <w:t xml:space="preserve">ополнительный вход и соответствующий </w:t>
+      </w:r>
+      <w:r>
+        <w:rPr>
+          <w:rFonts w:ascii="Times New Roman" w:eastAsiaTheme="minorEastAsia" w:hAnsi="Times New Roman" w:cs="Times New Roman"/>
+          <w:sz w:val="28"/>
+          <w:szCs w:val="28"/>
+        </w:rPr>
+        <w:t>ему вес.</w:t>
+      </w:r>
+      <w:r>
+        <w:rPr>
+          <w:rFonts w:ascii="Times New Roman" w:eastAsiaTheme="minorEastAsia" w:hAnsi="Times New Roman" w:cs="Times New Roman"/>
+          <w:sz w:val="28"/>
+          <w:szCs w:val="28"/>
+        </w:rPr>
+        <w:t xml:space="preserve"> </w:t>
+      </w:r>
+      <w:r>
+        <w:rPr>
+          <w:rFonts w:ascii="Times New Roman" w:eastAsiaTheme="minorEastAsia" w:hAnsi="Times New Roman" w:cs="Times New Roman"/>
+          <w:sz w:val="28"/>
+          <w:szCs w:val="28"/>
+        </w:rPr>
+        <w:t>Это необходимо, чтобы сформировать</w:t>
+      </w:r>
+      <w:r>
+        <w:rPr>
+          <w:rFonts w:ascii="Times New Roman" w:eastAsiaTheme="minorEastAsia" w:hAnsi="Times New Roman" w:cs="Times New Roman"/>
+          <w:sz w:val="28"/>
+          <w:szCs w:val="28"/>
+        </w:rPr>
+        <w:t xml:space="preserve"> по</w:t>
+      </w:r>
+      <w:r>
+        <w:rPr>
+          <w:rFonts w:ascii="Times New Roman" w:eastAsiaTheme="minorEastAsia" w:hAnsi="Times New Roman" w:cs="Times New Roman"/>
+          <w:sz w:val="28"/>
+          <w:szCs w:val="28"/>
+        </w:rPr>
+        <w:t>рог чувствительности нейрона</w:t>
+      </w:r>
+      <w:r>
+        <w:rPr>
+          <w:rFonts w:ascii="Times New Roman" w:eastAsiaTheme="minorEastAsia" w:hAnsi="Times New Roman" w:cs="Times New Roman"/>
+          <w:sz w:val="28"/>
+          <w:szCs w:val="28"/>
+        </w:rPr>
+        <w:t>. Кроме того, иногда к выходу нейрона специально добавляют некую случайную величину, называемую сдвигом. Сдвиг можно рассматривать как сигнал на дополнительном, всегда нагруженном, синапсе.</w:t>
+      </w:r>
+    </w:p>
+    <w:p>
+      <w:pPr>
+        <w:rPr>
+          <w:rFonts w:ascii="Times New Roman" w:eastAsiaTheme="minorEastAsia" w:hAnsi="Times New Roman" w:cs="Times New Roman"/>
+          <w:sz w:val="28"/>
+          <w:szCs w:val="28"/>
+        </w:rPr>
+      </w:pPr>
+      <w:r>
+        <w:rPr>
+          <w:rFonts w:ascii="Times New Roman" w:eastAsiaTheme="minorEastAsia" w:hAnsi="Times New Roman" w:cs="Times New Roman"/>
+          <w:sz w:val="28"/>
+          <w:szCs w:val="28"/>
+        </w:rPr>
+        <w:t>Выход нейрона описывается функцией активации:</w:t>
+      </w:r>
+    </w:p>
+    <w:p>
+      <w:pPr>
+        <w:rPr>
+          <w:rFonts w:ascii="Times New Roman" w:eastAsiaTheme="minorEastAsia" w:hAnsi="Times New Roman" w:cs="Times New Roman"/>
+          <w:sz w:val="28"/>
+          <w:szCs w:val="28"/>
+        </w:rPr>
+      </w:pPr>
+      <m:oMathPara>
+        <m:oMath>
+          <m:r>
+            <w:rPr>
+              <w:rFonts w:ascii="Cambria Math" w:hAnsi="Cambria Math" w:cs="Times New Roman"/>
+              <w:sz w:val="28"/>
+              <w:szCs w:val="28"/>
+            </w:rPr>
+            <w:lastRenderedPageBreak/>
+            <m:t>y=</m:t>
+          </m:r>
+          <m:r>
+            <w:rPr>
+              <w:rFonts w:ascii="Cambria Math" w:hAnsi="Cambria Math"/>
+              <w:sz w:val="28"/>
+              <w:szCs w:val="28"/>
+            </w:rPr>
+            <m:t>f</m:t>
+          </m:r>
+          <m:r>
+            <w:rPr>
+              <w:rFonts w:ascii="Cambria Math" w:hAnsi="Cambria Math" w:cs="Times New Roman"/>
+              <w:sz w:val="28"/>
+              <w:szCs w:val="28"/>
+            </w:rPr>
+            <m:t>(S)</m:t>
+          </m:r>
+        </m:oMath>
+      </m:oMathPara>
+    </w:p>
+    <w:p>
+      <w:pPr>
+        <w:rPr>
+          <w:rFonts w:ascii="Times New Roman" w:hAnsi="Times New Roman" w:cs="Times New Roman"/>
+          <w:sz w:val="28"/>
+          <w:szCs w:val="28"/>
+          <w:lang w:val="en-US"/>
+        </w:rPr>
+      </w:pPr>
+      <w:r>
+        <w:rPr>
+          <w:rFonts w:ascii="Times New Roman" w:hAnsi="Times New Roman" w:cs="Times New Roman"/>
+          <w:sz w:val="28"/>
+          <w:szCs w:val="28"/>
+        </w:rPr>
+        <w:t xml:space="preserve">Данная функция определяет зависимость сигнала на выходе нейрона от текущего состояния нейрона. </w:t>
+      </w:r>
+    </w:p>
+    <w:p>
+      <w:pPr>
+        <w:rPr>
+          <w:rFonts w:ascii="Times New Roman" w:hAnsi="Times New Roman" w:cs="Times New Roman"/>
+          <w:sz w:val="28"/>
+          <w:szCs w:val="28"/>
+        </w:rPr>
+      </w:pPr>
+      <w:r>
+        <w:rPr>
+          <w:rFonts w:ascii="Times New Roman" w:hAnsi="Times New Roman" w:cs="Times New Roman"/>
+          <w:sz w:val="28"/>
+          <w:szCs w:val="28"/>
+        </w:rPr>
+        <w:t xml:space="preserve">Простейшим примером нейронной сети может служить Перцептрон. </w:t>
+      </w:r>
+      <w:r>
+        <w:rPr>
+          <w:rFonts w:ascii="Times New Roman" w:hAnsi="Times New Roman" w:cs="Times New Roman"/>
+          <w:sz w:val="28"/>
+          <w:szCs w:val="28"/>
+        </w:rPr>
+        <w:t>С</w:t>
+      </w:r>
+      <w:r>
+        <w:rPr>
+          <w:rFonts w:ascii="Times New Roman" w:hAnsi="Times New Roman" w:cs="Times New Roman"/>
+          <w:sz w:val="28"/>
+          <w:szCs w:val="28"/>
+        </w:rPr>
+        <w:t>ущественное влияние</w:t>
+      </w:r>
+      <w:r>
+        <w:rPr>
+          <w:rFonts w:ascii="Times New Roman" w:hAnsi="Times New Roman" w:cs="Times New Roman"/>
+          <w:sz w:val="28"/>
+          <w:szCs w:val="28"/>
+        </w:rPr>
+        <w:t xml:space="preserve"> н</w:t>
+      </w:r>
+      <w:r>
+        <w:rPr>
+          <w:rFonts w:ascii="Times New Roman" w:hAnsi="Times New Roman" w:cs="Times New Roman"/>
+          <w:sz w:val="28"/>
+          <w:szCs w:val="28"/>
+        </w:rPr>
+        <w:t xml:space="preserve">а развитие теории о нейронных сетях оказала работа Ф. Розенблатта «Принципы нейродинамики», изданная в 1957 году. В данной монографии он подробно описал схему перцептрона, - устройства, моделирующего процесс человеческого восприятия. </w:t>
+      </w:r>
+    </w:p>
+    <w:p>
+      <w:pPr>
+        <w:rPr>
+          <w:rFonts w:ascii="Times New Roman" w:hAnsi="Times New Roman" w:cs="Times New Roman"/>
+          <w:sz w:val="28"/>
+          <w:szCs w:val="28"/>
+        </w:rPr>
+      </w:pPr>
+      <w:r>
+        <w:rPr>
+          <w:rFonts w:ascii="Times New Roman" w:hAnsi="Times New Roman" w:cs="Times New Roman"/>
+          <w:sz w:val="28"/>
+          <w:szCs w:val="28"/>
+        </w:rPr>
+        <w:t>Перцептрон представляет собой передающую сеть, состоящую из генераторов сигнала трех типов: сенсорных элементов, ассоциативных элементов и реагирующих элементов.</w:t>
+      </w:r>
+    </w:p>
+    <w:p>
+      <w:pPr>
+        <w:rPr>
+          <w:noProof/>
+          <w:color w:val="FF0000"/>
+          <w:lang w:eastAsia="ru-RU"/>
+        </w:rPr>
+      </w:pPr>
+      <w:r>
+        <w:rPr>
+          <w:rFonts w:ascii="Times New Roman" w:hAnsi="Times New Roman" w:cs="Times New Roman"/>
+          <w:sz w:val="28"/>
+          <w:szCs w:val="28"/>
+        </w:rPr>
+        <w:t>Однослойный персептрон состоит из различных элементов. Входные данные передаются с помощью сенсорных элементов ассоциативным элементам, которые выступают как связующие элементы. Ассоциативные элементы активизируются при достижении определенного числа сигналов от сенсорных элементов и передают сигнал реагирующим элементам. В зависимости от полученного сигнала результирующие элементы выдают</w:t>
+      </w:r>
+      <w:r>
+        <w:rPr>
+          <w:rFonts w:ascii="Times New Roman" w:hAnsi="Times New Roman" w:cs="Times New Roman"/>
+          <w:sz w:val="28"/>
+          <w:szCs w:val="28"/>
+        </w:rPr>
+        <w:t xml:space="preserve"> к</w:t>
+      </w:r>
+      <w:r>
+        <w:rPr>
+          <w:rFonts w:ascii="Times New Roman" w:hAnsi="Times New Roman" w:cs="Times New Roman"/>
+          <w:sz w:val="28"/>
+          <w:szCs w:val="28"/>
+        </w:rPr>
+        <w:t>акой-либо результат.</w:t>
+      </w:r>
+      <w:r>
+        <w:rPr>
+          <w:noProof/>
+          <w:color w:val="FF0000"/>
+          <w:lang w:eastAsia="ru-RU"/>
+        </w:rPr>
+        <w:t xml:space="preserve"> </w:t>
+      </w:r>
+    </w:p>
+    <w:p>
+      <w:pPr>
+        <w:rPr>
+          <w:rFonts w:ascii="Times New Roman" w:hAnsi="Times New Roman" w:cs="Times New Roman"/>
+          <w:sz w:val="28"/>
+          <w:szCs w:val="28"/>
+        </w:rPr>
+      </w:pPr>
       <w:bookmarkStart w:id="0" w:name="_GoBack"/>
+      <w:r>
+        <w:rPr>
+          <w:noProof/>
+          <w:color w:val="FF0000"/>
+          <w:lang w:eastAsia="ru-RU"/>
+        </w:rPr>
+        <w:drawing>
+          <wp:inline distT="0" distB="0" distL="0" distR="0" wp14:anchorId="4F9F8B54" wp14:editId="36B0F919">
+            <wp:extent cx="5292578" cy="4591050"/>
+            <wp:effectExtent l="0" t="0" r="3810" b="0"/>
+            <wp:docPr id="7" name="Рисунок 7" descr="Перцептрон — Википедия"/>
+            <wp:cNvGraphicFramePr>
+              <a:graphicFrameLocks xmlns:a="http://schemas.openxmlformats.org/drawingml/2006/main" noChangeAspect="1"/>
+            </wp:cNvGraphicFramePr>
+            <a:graphic xmlns:a="http://schemas.openxmlformats.org/drawingml/2006/main">
+              <a:graphicData uri="http://schemas.openxmlformats.org/drawingml/2006/picture">
+                <pic:pic xmlns:pic="http://schemas.openxmlformats.org/drawingml/2006/picture">
+                  <pic:nvPicPr>
+                    <pic:cNvPr id="0" name="Picture 6" descr="Перцептрон — Википедия"/>
+                    <pic:cNvPicPr>
+                      <a:picLocks noChangeAspect="1" noChangeArrowheads="1"/>
+                    </pic:cNvPicPr>
+                  </pic:nvPicPr>
+                  <pic:blipFill>
+                    <a:blip r:embed="rId11">
+                      <a:extLst>
+                        <a:ext uri="{28A0092B-C50C-407E-A947-70E740481C1C}">
+                          <a14:useLocalDpi xmlns:a14="http://schemas.microsoft.com/office/drawing/2010/main" val="0"/>
+                        </a:ext>
+                      </a:extLst>
+                    </a:blip>
+                    <a:srcRect/>
+                    <a:stretch>
+                      <a:fillRect/>
+                    </a:stretch>
+                  </pic:blipFill>
+                  <pic:spPr bwMode="auto">
+                    <a:xfrm>
+                      <a:off x="0" y="0"/>
+                      <a:ext cx="5294087" cy="4592359"/>
+                    </a:xfrm>
+                    <a:prstGeom prst="rect">
+                      <a:avLst/>
+                    </a:prstGeom>
+                    <a:noFill/>
+                    <a:ln>
+                      <a:noFill/>
+                    </a:ln>
+                  </pic:spPr>
+                </pic:pic>
+              </a:graphicData>
+            </a:graphic>
+          </wp:inline>
+        </w:drawing>
+      </w:r>
       <w:bookmarkEnd w:id="0"/>
-    </w:p>
-    <w:p>
-      <w:pPr>
-        <w:rPr>
-          <w:rFonts w:ascii="Times New Roman" w:hAnsi="Times New Roman" w:cs="Times New Roman"/>
-          <w:sz w:val="28"/>
-          <w:szCs w:val="28"/>
-        </w:rPr>
-      </w:pPr>
-    </w:p>
-    <w:p>
-      <w:pPr>
-        <w:rPr>
-          <w:rFonts w:ascii="Times New Roman" w:hAnsi="Times New Roman" w:cs="Times New Roman"/>
-          <w:sz w:val="28"/>
-          <w:szCs w:val="28"/>
-        </w:rPr>
-      </w:pPr>
-      <w:r>
-        <w:rPr>
-          <w:rFonts w:ascii="Times New Roman" w:hAnsi="Times New Roman" w:cs="Times New Roman"/>
-          <w:sz w:val="28"/>
-          <w:szCs w:val="28"/>
-        </w:rPr>
-        <w:t xml:space="preserve"> </w:t>
-      </w:r>
-    </w:p>
-    <w:p>
-      <w:pPr>
-        <w:rPr>
-          <w:rFonts w:ascii="Times New Roman" w:hAnsi="Times New Roman" w:cs="Times New Roman"/>
-          <w:sz w:val="28"/>
-          <w:szCs w:val="28"/>
-        </w:rPr>
-      </w:pPr>
-    </w:p>
-    <w:p>
-      <w:pPr>
-        <w:rPr>
-          <w:rFonts w:ascii="Times New Roman" w:hAnsi="Times New Roman" w:cs="Times New Roman"/>
-          <w:sz w:val="28"/>
-          <w:szCs w:val="28"/>
-        </w:rPr>
-      </w:pPr>
       <w:r>
         <w:rPr>
           <w:rFonts w:ascii="Times New Roman" w:hAnsi="Times New Roman" w:cs="Times New Roman"/>
@@ -2498,6 +3620,33 @@
         </w:rPr>
         <w:br w:type="page"/>
       </w:r>
+    </w:p>
+    <w:p>
+      <w:pPr>
+        <w:rPr>
+          <w:rFonts w:ascii="Times New Roman" w:hAnsi="Times New Roman" w:cs="Times New Roman"/>
+          <w:sz w:val="28"/>
+          <w:szCs w:val="28"/>
+        </w:rPr>
+      </w:pPr>
+    </w:p>
+    <w:p>
+      <w:pPr>
+        <w:rPr>
+          <w:rFonts w:ascii="Times New Roman" w:hAnsi="Times New Roman" w:cs="Times New Roman"/>
+          <w:sz w:val="28"/>
+          <w:szCs w:val="28"/>
+        </w:rPr>
+      </w:pPr>
+    </w:p>
+    <w:p>
+      <w:pPr>
+        <w:rPr>
+          <w:rFonts w:ascii="Times New Roman" w:hAnsi="Times New Roman" w:cs="Times New Roman"/>
+          <w:sz w:val="28"/>
+          <w:szCs w:val="28"/>
+        </w:rPr>
+      </w:pPr>
     </w:p>
     <w:p>
       <w:pPr>
@@ -2518,9 +3667,261 @@
 </w:document>
 </file>
 
+<file path=word/endnotes.xml><?xml version="1.0" encoding="utf-8"?>
+<w:endnotes xmlns:wpc="http://schemas.microsoft.com/office/word/2010/wordprocessingCanvas" xmlns:mc="http://schemas.openxmlformats.org/markup-compatibility/2006" xmlns:o="urn:schemas-microsoft-com:office:office" xmlns:r="http://schemas.openxmlformats.org/officeDocument/2006/relationships" xmlns:m="http://schemas.openxmlformats.org/officeDocument/2006/math" xmlns:v="urn:schemas-microsoft-com:vml" xmlns:wp14="http://schemas.microsoft.com/office/word/2010/wordprocessingDrawing" xmlns:wp="http://schemas.openxmlformats.org/drawingml/2006/wordprocessingDrawing" xmlns:w10="urn:schemas-microsoft-com:office:word" xmlns:w="http://schemas.openxmlformats.org/wordprocessingml/2006/main" xmlns:w14="http://schemas.microsoft.com/office/word/2010/wordml" xmlns:w15="http://schemas.microsoft.com/office/word/2012/wordml" xmlns:wpg="http://schemas.microsoft.com/office/word/2010/wordprocessingGroup" xmlns:wpi="http://schemas.microsoft.com/office/word/2010/wordprocessingInk" xmlns:wne="http://schemas.microsoft.com/office/word/2006/wordml" xmlns:wps="http://schemas.microsoft.com/office/word/2010/wordprocessingShape" mc:Ignorable="w14 w15 wp14">
+  <w:endnote w:type="separator" w:id="-1">
+    <w:p>
+      <w:pPr>
+        <w:spacing w:after="0" w:line="240" w:lineRule="auto"/>
+      </w:pPr>
+      <w:r>
+        <w:separator/>
+      </w:r>
+    </w:p>
+  </w:endnote>
+  <w:endnote w:type="continuationSeparator" w:id="0">
+    <w:p>
+      <w:pPr>
+        <w:spacing w:after="0" w:line="240" w:lineRule="auto"/>
+      </w:pPr>
+      <w:r>
+        <w:continuationSeparator/>
+      </w:r>
+    </w:p>
+  </w:endnote>
+</w:endnotes>
+</file>
+
+<file path=word/footnotes.xml><?xml version="1.0" encoding="utf-8"?>
+<w:footnotes xmlns:wpc="http://schemas.microsoft.com/office/word/2010/wordprocessingCanvas" xmlns:mc="http://schemas.openxmlformats.org/markup-compatibility/2006" xmlns:o="urn:schemas-microsoft-com:office:office" xmlns:r="http://schemas.openxmlformats.org/officeDocument/2006/relationships" xmlns:m="http://schemas.openxmlformats.org/officeDocument/2006/math" xmlns:v="urn:schemas-microsoft-com:vml" xmlns:wp14="http://schemas.microsoft.com/office/word/2010/wordprocessingDrawing" xmlns:wp="http://schemas.openxmlformats.org/drawingml/2006/wordprocessingDrawing" xmlns:w10="urn:schemas-microsoft-com:office:word" xmlns:w="http://schemas.openxmlformats.org/wordprocessingml/2006/main" xmlns:w14="http://schemas.microsoft.com/office/word/2010/wordml" xmlns:w15="http://schemas.microsoft.com/office/word/2012/wordml" xmlns:wpg="http://schemas.microsoft.com/office/word/2010/wordprocessingGroup" xmlns:wpi="http://schemas.microsoft.com/office/word/2010/wordprocessingInk" xmlns:wne="http://schemas.microsoft.com/office/word/2006/wordml" xmlns:wps="http://schemas.microsoft.com/office/word/2010/wordprocessingShape" mc:Ignorable="w14 w15 wp14">
+  <w:footnote w:type="separator" w:id="-1">
+    <w:p>
+      <w:pPr>
+        <w:spacing w:after="0" w:line="240" w:lineRule="auto"/>
+      </w:pPr>
+      <w:r>
+        <w:separator/>
+      </w:r>
+    </w:p>
+  </w:footnote>
+  <w:footnote w:type="continuationSeparator" w:id="0">
+    <w:p>
+      <w:pPr>
+        <w:spacing w:after="0" w:line="240" w:lineRule="auto"/>
+      </w:pPr>
+      <w:r>
+        <w:continuationSeparator/>
+      </w:r>
+    </w:p>
+  </w:footnote>
+</w:footnotes>
+</file>
+
 <file path=word/numbering.xml><?xml version="1.0" encoding="utf-8"?>
 <w:numbering xmlns:wpc="http://schemas.microsoft.com/office/word/2010/wordprocessingCanvas" xmlns:mc="http://schemas.openxmlformats.org/markup-compatibility/2006" xmlns:o="urn:schemas-microsoft-com:office:office" xmlns:r="http://schemas.openxmlformats.org/officeDocument/2006/relationships" xmlns:m="http://schemas.openxmlformats.org/officeDocument/2006/math" xmlns:v="urn:schemas-microsoft-com:vml" xmlns:wp14="http://schemas.microsoft.com/office/word/2010/wordprocessingDrawing" xmlns:wp="http://schemas.openxmlformats.org/drawingml/2006/wordprocessingDrawing" xmlns:w10="urn:schemas-microsoft-com:office:word" xmlns:w="http://schemas.openxmlformats.org/wordprocessingml/2006/main" xmlns:w14="http://schemas.microsoft.com/office/word/2010/wordml" xmlns:w15="http://schemas.microsoft.com/office/word/2012/wordml" xmlns:wpg="http://schemas.microsoft.com/office/word/2010/wordprocessingGroup" xmlns:wpi="http://schemas.microsoft.com/office/word/2010/wordprocessingInk" xmlns:wne="http://schemas.microsoft.com/office/word/2006/wordml" xmlns:wps="http://schemas.microsoft.com/office/word/2010/wordprocessingShape" mc:Ignorable="w14 w15 wp14">
   <w:abstractNum w:abstractNumId="0">
+    <w:nsid w:val="029532F8"/>
+    <w:multiLevelType w:val="hybridMultilevel"/>
+    <w:tmpl w:val="3904A932"/>
+    <w:lvl w:ilvl="0" w:tplc="04190001">
+      <w:start w:val="1"/>
+      <w:numFmt w:val="bullet"/>
+      <w:lvlText w:val=""/>
+      <w:lvlJc w:val="left"/>
+      <w:pPr>
+        <w:ind w:left="720" w:hanging="360"/>
+      </w:pPr>
+      <w:rPr>
+        <w:rFonts w:ascii="Symbol" w:hAnsi="Symbol" w:hint="default"/>
+      </w:rPr>
+    </w:lvl>
+    <w:lvl w:ilvl="1" w:tplc="04190003" w:tentative="1">
+      <w:start w:val="1"/>
+      <w:numFmt w:val="bullet"/>
+      <w:lvlText w:val="o"/>
+      <w:lvlJc w:val="left"/>
+      <w:pPr>
+        <w:ind w:left="1440" w:hanging="360"/>
+      </w:pPr>
+      <w:rPr>
+        <w:rFonts w:ascii="Courier New" w:hAnsi="Courier New" w:cs="Courier New" w:hint="default"/>
+      </w:rPr>
+    </w:lvl>
+    <w:lvl w:ilvl="2" w:tplc="04190005" w:tentative="1">
+      <w:start w:val="1"/>
+      <w:numFmt w:val="bullet"/>
+      <w:lvlText w:val=""/>
+      <w:lvlJc w:val="left"/>
+      <w:pPr>
+        <w:ind w:left="2160" w:hanging="360"/>
+      </w:pPr>
+      <w:rPr>
+        <w:rFonts w:ascii="Wingdings" w:hAnsi="Wingdings" w:hint="default"/>
+      </w:rPr>
+    </w:lvl>
+    <w:lvl w:ilvl="3" w:tplc="04190001" w:tentative="1">
+      <w:start w:val="1"/>
+      <w:numFmt w:val="bullet"/>
+      <w:lvlText w:val=""/>
+      <w:lvlJc w:val="left"/>
+      <w:pPr>
+        <w:ind w:left="2880" w:hanging="360"/>
+      </w:pPr>
+      <w:rPr>
+        <w:rFonts w:ascii="Symbol" w:hAnsi="Symbol" w:hint="default"/>
+      </w:rPr>
+    </w:lvl>
+    <w:lvl w:ilvl="4" w:tplc="04190003" w:tentative="1">
+      <w:start w:val="1"/>
+      <w:numFmt w:val="bullet"/>
+      <w:lvlText w:val="o"/>
+      <w:lvlJc w:val="left"/>
+      <w:pPr>
+        <w:ind w:left="3600" w:hanging="360"/>
+      </w:pPr>
+      <w:rPr>
+        <w:rFonts w:ascii="Courier New" w:hAnsi="Courier New" w:cs="Courier New" w:hint="default"/>
+      </w:rPr>
+    </w:lvl>
+    <w:lvl w:ilvl="5" w:tplc="04190005" w:tentative="1">
+      <w:start w:val="1"/>
+      <w:numFmt w:val="bullet"/>
+      <w:lvlText w:val=""/>
+      <w:lvlJc w:val="left"/>
+      <w:pPr>
+        <w:ind w:left="4320" w:hanging="360"/>
+      </w:pPr>
+      <w:rPr>
+        <w:rFonts w:ascii="Wingdings" w:hAnsi="Wingdings" w:hint="default"/>
+      </w:rPr>
+    </w:lvl>
+    <w:lvl w:ilvl="6" w:tplc="04190001" w:tentative="1">
+      <w:start w:val="1"/>
+      <w:numFmt w:val="bullet"/>
+      <w:lvlText w:val=""/>
+      <w:lvlJc w:val="left"/>
+      <w:pPr>
+        <w:ind w:left="5040" w:hanging="360"/>
+      </w:pPr>
+      <w:rPr>
+        <w:rFonts w:ascii="Symbol" w:hAnsi="Symbol" w:hint="default"/>
+      </w:rPr>
+    </w:lvl>
+    <w:lvl w:ilvl="7" w:tplc="04190003" w:tentative="1">
+      <w:start w:val="1"/>
+      <w:numFmt w:val="bullet"/>
+      <w:lvlText w:val="o"/>
+      <w:lvlJc w:val="left"/>
+      <w:pPr>
+        <w:ind w:left="5760" w:hanging="360"/>
+      </w:pPr>
+      <w:rPr>
+        <w:rFonts w:ascii="Courier New" w:hAnsi="Courier New" w:cs="Courier New" w:hint="default"/>
+      </w:rPr>
+    </w:lvl>
+    <w:lvl w:ilvl="8" w:tplc="04190005" w:tentative="1">
+      <w:start w:val="1"/>
+      <w:numFmt w:val="bullet"/>
+      <w:lvlText w:val=""/>
+      <w:lvlJc w:val="left"/>
+      <w:pPr>
+        <w:ind w:left="6480" w:hanging="360"/>
+      </w:pPr>
+      <w:rPr>
+        <w:rFonts w:ascii="Wingdings" w:hAnsi="Wingdings" w:hint="default"/>
+      </w:rPr>
+    </w:lvl>
+  </w:abstractNum>
+  <w:abstractNum w:abstractNumId="1">
+    <w:nsid w:val="03905BCE"/>
+    <w:multiLevelType w:val="hybridMultilevel"/>
+    <w:tmpl w:val="85CED29A"/>
+    <w:lvl w:ilvl="0" w:tplc="0419000F">
+      <w:start w:val="1"/>
+      <w:numFmt w:val="decimal"/>
+      <w:lvlText w:val="%1."/>
+      <w:lvlJc w:val="left"/>
+      <w:pPr>
+        <w:ind w:left="720" w:hanging="360"/>
+      </w:pPr>
+      <w:rPr>
+        <w:rFonts w:hint="default"/>
+      </w:rPr>
+    </w:lvl>
+    <w:lvl w:ilvl="1" w:tplc="04190019" w:tentative="1">
+      <w:start w:val="1"/>
+      <w:numFmt w:val="lowerLetter"/>
+      <w:lvlText w:val="%2."/>
+      <w:lvlJc w:val="left"/>
+      <w:pPr>
+        <w:ind w:left="1440" w:hanging="360"/>
+      </w:pPr>
+    </w:lvl>
+    <w:lvl w:ilvl="2" w:tplc="0419001B" w:tentative="1">
+      <w:start w:val="1"/>
+      <w:numFmt w:val="lowerRoman"/>
+      <w:lvlText w:val="%3."/>
+      <w:lvlJc w:val="right"/>
+      <w:pPr>
+        <w:ind w:left="2160" w:hanging="180"/>
+      </w:pPr>
+    </w:lvl>
+    <w:lvl w:ilvl="3" w:tplc="0419000F" w:tentative="1">
+      <w:start w:val="1"/>
+      <w:numFmt w:val="decimal"/>
+      <w:lvlText w:val="%4."/>
+      <w:lvlJc w:val="left"/>
+      <w:pPr>
+        <w:ind w:left="2880" w:hanging="360"/>
+      </w:pPr>
+    </w:lvl>
+    <w:lvl w:ilvl="4" w:tplc="04190019" w:tentative="1">
+      <w:start w:val="1"/>
+      <w:numFmt w:val="lowerLetter"/>
+      <w:lvlText w:val="%5."/>
+      <w:lvlJc w:val="left"/>
+      <w:pPr>
+        <w:ind w:left="3600" w:hanging="360"/>
+      </w:pPr>
+    </w:lvl>
+    <w:lvl w:ilvl="5" w:tplc="0419001B" w:tentative="1">
+      <w:start w:val="1"/>
+      <w:numFmt w:val="lowerRoman"/>
+      <w:lvlText w:val="%6."/>
+      <w:lvlJc w:val="right"/>
+      <w:pPr>
+        <w:ind w:left="4320" w:hanging="180"/>
+      </w:pPr>
+    </w:lvl>
+    <w:lvl w:ilvl="6" w:tplc="0419000F" w:tentative="1">
+      <w:start w:val="1"/>
+      <w:numFmt w:val="decimal"/>
+      <w:lvlText w:val="%7."/>
+      <w:lvlJc w:val="left"/>
+      <w:pPr>
+        <w:ind w:left="5040" w:hanging="360"/>
+      </w:pPr>
+    </w:lvl>
+    <w:lvl w:ilvl="7" w:tplc="04190019" w:tentative="1">
+      <w:start w:val="1"/>
+      <w:numFmt w:val="lowerLetter"/>
+      <w:lvlText w:val="%8."/>
+      <w:lvlJc w:val="left"/>
+      <w:pPr>
+        <w:ind w:left="5760" w:hanging="360"/>
+      </w:pPr>
+    </w:lvl>
+    <w:lvl w:ilvl="8" w:tplc="0419001B" w:tentative="1">
+      <w:start w:val="1"/>
+      <w:numFmt w:val="lowerRoman"/>
+      <w:lvlText w:val="%9."/>
+      <w:lvlJc w:val="right"/>
+      <w:pPr>
+        <w:ind w:left="6480" w:hanging="180"/>
+      </w:pPr>
+    </w:lvl>
+  </w:abstractNum>
+  <w:abstractNum w:abstractNumId="2">
     <w:nsid w:val="1C825EDB"/>
     <w:multiLevelType w:val="hybridMultilevel"/>
     <w:tmpl w:val="67DAA13A"/>
@@ -2633,7 +4034,7 @@
       </w:rPr>
     </w:lvl>
   </w:abstractNum>
-  <w:abstractNum w:abstractNumId="1">
+  <w:abstractNum w:abstractNumId="3">
     <w:nsid w:val="21EB7A28"/>
     <w:multiLevelType w:val="hybridMultilevel"/>
     <w:tmpl w:val="32544708"/>
@@ -2746,7 +4147,7 @@
       </w:rPr>
     </w:lvl>
   </w:abstractNum>
-  <w:abstractNum w:abstractNumId="2">
+  <w:abstractNum w:abstractNumId="4">
     <w:nsid w:val="23152042"/>
     <w:multiLevelType w:val="hybridMultilevel"/>
     <w:tmpl w:val="7F1605CC"/>
@@ -2859,7 +4260,7 @@
       </w:rPr>
     </w:lvl>
   </w:abstractNum>
-  <w:abstractNum w:abstractNumId="3">
+  <w:abstractNum w:abstractNumId="5">
     <w:nsid w:val="23C740C0"/>
     <w:multiLevelType w:val="hybridMultilevel"/>
     <w:tmpl w:val="8B9C6CD8"/>
@@ -2972,7 +4373,7 @@
       </w:rPr>
     </w:lvl>
   </w:abstractNum>
-  <w:abstractNum w:abstractNumId="4">
+  <w:abstractNum w:abstractNumId="6">
     <w:nsid w:val="289B0A80"/>
     <w:multiLevelType w:val="hybridMultilevel"/>
     <w:tmpl w:val="909A0E24"/>
@@ -3061,7 +4462,7 @@
       </w:pPr>
     </w:lvl>
   </w:abstractNum>
-  <w:abstractNum w:abstractNumId="5">
+  <w:abstractNum w:abstractNumId="7">
     <w:nsid w:val="28D8277F"/>
     <w:multiLevelType w:val="hybridMultilevel"/>
     <w:tmpl w:val="FC9ED4DC"/>
@@ -3174,7 +4575,7 @@
       </w:rPr>
     </w:lvl>
   </w:abstractNum>
-  <w:abstractNum w:abstractNumId="6">
+  <w:abstractNum w:abstractNumId="8">
     <w:nsid w:val="31385F8B"/>
     <w:multiLevelType w:val="hybridMultilevel"/>
     <w:tmpl w:val="623C0EA0"/>
@@ -3287,7 +4688,7 @@
       </w:rPr>
     </w:lvl>
   </w:abstractNum>
-  <w:abstractNum w:abstractNumId="7">
+  <w:abstractNum w:abstractNumId="9">
     <w:nsid w:val="31BB07ED"/>
     <w:multiLevelType w:val="hybridMultilevel"/>
     <w:tmpl w:val="932A2A9E"/>
@@ -3400,7 +4801,7 @@
       </w:rPr>
     </w:lvl>
   </w:abstractNum>
-  <w:abstractNum w:abstractNumId="8">
+  <w:abstractNum w:abstractNumId="10">
     <w:nsid w:val="3F253048"/>
     <w:multiLevelType w:val="hybridMultilevel"/>
     <w:tmpl w:val="1014274E"/>
@@ -3513,7 +4914,7 @@
       </w:rPr>
     </w:lvl>
   </w:abstractNum>
-  <w:abstractNum w:abstractNumId="9">
+  <w:abstractNum w:abstractNumId="11">
     <w:nsid w:val="44DC6DE9"/>
     <w:multiLevelType w:val="hybridMultilevel"/>
     <w:tmpl w:val="999A1DBC"/>
@@ -3626,7 +5027,7 @@
       </w:rPr>
     </w:lvl>
   </w:abstractNum>
-  <w:abstractNum w:abstractNumId="10">
+  <w:abstractNum w:abstractNumId="12">
     <w:nsid w:val="4DBD1B34"/>
     <w:multiLevelType w:val="hybridMultilevel"/>
     <w:tmpl w:val="BAF27E42"/>
@@ -3739,7 +5140,7 @@
       </w:rPr>
     </w:lvl>
   </w:abstractNum>
-  <w:abstractNum w:abstractNumId="11">
+  <w:abstractNum w:abstractNumId="13">
     <w:nsid w:val="50604BC1"/>
     <w:multiLevelType w:val="hybridMultilevel"/>
     <w:tmpl w:val="D4C64080"/>
@@ -3852,7 +5253,7 @@
       </w:rPr>
     </w:lvl>
   </w:abstractNum>
-  <w:abstractNum w:abstractNumId="12">
+  <w:abstractNum w:abstractNumId="14">
     <w:nsid w:val="54ED3CA4"/>
     <w:multiLevelType w:val="hybridMultilevel"/>
     <w:tmpl w:val="73E820A8"/>
@@ -3965,7 +5366,7 @@
       </w:rPr>
     </w:lvl>
   </w:abstractNum>
-  <w:abstractNum w:abstractNumId="13">
+  <w:abstractNum w:abstractNumId="15">
     <w:nsid w:val="6C140304"/>
     <w:multiLevelType w:val="hybridMultilevel"/>
     <w:tmpl w:val="A8380EBC"/>
@@ -4079,46 +5480,52 @@
     </w:lvl>
   </w:abstractNum>
   <w:num w:numId="1">
+    <w:abstractNumId w:val="6"/>
+  </w:num>
+  <w:num w:numId="2">
+    <w:abstractNumId w:val="11"/>
+  </w:num>
+  <w:num w:numId="3">
+    <w:abstractNumId w:val="7"/>
+  </w:num>
+  <w:num w:numId="4">
+    <w:abstractNumId w:val="12"/>
+  </w:num>
+  <w:num w:numId="5">
+    <w:abstractNumId w:val="2"/>
+  </w:num>
+  <w:num w:numId="6">
+    <w:abstractNumId w:val="10"/>
+  </w:num>
+  <w:num w:numId="7">
+    <w:abstractNumId w:val="13"/>
+  </w:num>
+  <w:num w:numId="8">
     <w:abstractNumId w:val="4"/>
   </w:num>
-  <w:num w:numId="2">
+  <w:num w:numId="9">
     <w:abstractNumId w:val="9"/>
   </w:num>
-  <w:num w:numId="3">
+  <w:num w:numId="10">
+    <w:abstractNumId w:val="15"/>
+  </w:num>
+  <w:num w:numId="11">
     <w:abstractNumId w:val="5"/>
   </w:num>
-  <w:num w:numId="4">
-    <w:abstractNumId w:val="10"/>
+  <w:num w:numId="12">
+    <w:abstractNumId w:val="14"/>
   </w:num>
-  <w:num w:numId="5">
-    <w:abstractNumId w:val="0"/>
-  </w:num>
-  <w:num w:numId="6">
+  <w:num w:numId="13">
     <w:abstractNumId w:val="8"/>
   </w:num>
-  <w:num w:numId="7">
-    <w:abstractNumId w:val="11"/>
-  </w:num>
-  <w:num w:numId="8">
-    <w:abstractNumId w:val="2"/>
-  </w:num>
-  <w:num w:numId="9">
-    <w:abstractNumId w:val="7"/>
-  </w:num>
-  <w:num w:numId="10">
-    <w:abstractNumId w:val="13"/>
-  </w:num>
-  <w:num w:numId="11">
+  <w:num w:numId="14">
     <w:abstractNumId w:val="3"/>
   </w:num>
-  <w:num w:numId="12">
-    <w:abstractNumId w:val="12"/>
+  <w:num w:numId="15">
+    <w:abstractNumId w:val="1"/>
   </w:num>
-  <w:num w:numId="13">
-    <w:abstractNumId w:val="6"/>
-  </w:num>
-  <w:num w:numId="14">
-    <w:abstractNumId w:val="1"/>
+  <w:num w:numId="16">
+    <w:abstractNumId w:val="0"/>
   </w:num>
 </w:numbering>
 </file>
@@ -4554,6 +5961,60 @@
       <w:contextualSpacing/>
     </w:pPr>
   </w:style>
+  <w:style w:type="character" w:styleId="a4">
+    <w:name w:val="Placeholder Text"/>
+    <w:basedOn w:val="a0"/>
+    <w:uiPriority w:val="99"/>
+    <w:semiHidden/>
+    <w:rsid w:val="00A53C2B"/>
+    <w:rPr>
+      <w:color w:val="808080"/>
+    </w:rPr>
+  </w:style>
+  <w:style w:type="paragraph" w:styleId="a5">
+    <w:name w:val="header"/>
+    <w:basedOn w:val="a"/>
+    <w:link w:val="a6"/>
+    <w:uiPriority w:val="99"/>
+    <w:unhideWhenUsed/>
+    <w:rsid w:val="00A003A5"/>
+    <w:pPr>
+      <w:tabs>
+        <w:tab w:val="center" w:pos="4677"/>
+        <w:tab w:val="right" w:pos="9355"/>
+      </w:tabs>
+      <w:spacing w:after="0" w:line="240" w:lineRule="auto"/>
+    </w:pPr>
+  </w:style>
+  <w:style w:type="character" w:customStyle="1" w:styleId="a6">
+    <w:name w:val="Верхний колонтитул Знак"/>
+    <w:basedOn w:val="a0"/>
+    <w:link w:val="a5"/>
+    <w:uiPriority w:val="99"/>
+    <w:rsid w:val="00A003A5"/>
+  </w:style>
+  <w:style w:type="paragraph" w:styleId="a7">
+    <w:name w:val="footer"/>
+    <w:basedOn w:val="a"/>
+    <w:link w:val="a8"/>
+    <w:uiPriority w:val="99"/>
+    <w:unhideWhenUsed/>
+    <w:rsid w:val="00A003A5"/>
+    <w:pPr>
+      <w:tabs>
+        <w:tab w:val="center" w:pos="4677"/>
+        <w:tab w:val="right" w:pos="9355"/>
+      </w:tabs>
+      <w:spacing w:after="0" w:line="240" w:lineRule="auto"/>
+    </w:pPr>
+  </w:style>
+  <w:style w:type="character" w:customStyle="1" w:styleId="a8">
+    <w:name w:val="Нижний колонтитул Знак"/>
+    <w:basedOn w:val="a0"/>
+    <w:link w:val="a7"/>
+    <w:uiPriority w:val="99"/>
+    <w:rsid w:val="00A003A5"/>
+  </w:style>
 </w:styles>
 </file>
 
@@ -4823,7 +6284,7 @@
 </file>
 
 <file path=customXml/itemProps1.xml><?xml version="1.0" encoding="utf-8"?>
-<ds:datastoreItem xmlns:ds="http://schemas.openxmlformats.org/officeDocument/2006/customXml" ds:itemID="{A571EDCE-2A86-46BC-B2A9-E2AF02FB2157}">
+<ds:datastoreItem xmlns:ds="http://schemas.openxmlformats.org/officeDocument/2006/customXml" ds:itemID="{8D4EC00E-3D14-4052-85AE-37CD62E01EE1}">
   <ds:schemaRefs>
     <ds:schemaRef ds:uri="http://schemas.openxmlformats.org/officeDocument/2006/bibliography"/>
   </ds:schemaRefs>

--- a/ВКР.docx
+++ b/ВКР.docx
@@ -2570,6 +2570,23 @@
           <w:sz w:val="28"/>
           <w:szCs w:val="28"/>
         </w:rPr>
+        <w:t>Устройство нейронных сетей</w:t>
+      </w:r>
+    </w:p>
+    <w:p>
+      <w:pPr>
+        <w:rPr>
+          <w:rFonts w:ascii="Times New Roman" w:hAnsi="Times New Roman" w:cs="Times New Roman"/>
+          <w:sz w:val="28"/>
+          <w:szCs w:val="28"/>
+        </w:rPr>
+      </w:pPr>
+      <w:r>
+        <w:rPr>
+          <w:rFonts w:ascii="Times New Roman" w:hAnsi="Times New Roman" w:cs="Times New Roman"/>
+          <w:sz w:val="28"/>
+          <w:szCs w:val="28"/>
+        </w:rPr>
         <w:t>Нейронная сеть или искусственная нейронная сеть – это математическая модель</w:t>
       </w:r>
       <w:r>
@@ -2626,15 +2643,7 @@
           <w:sz w:val="28"/>
           <w:szCs w:val="28"/>
         </w:rPr>
-        <w:t xml:space="preserve">. </w:t>
-      </w:r>
-      <w:r>
-        <w:rPr>
-          <w:rFonts w:ascii="Times New Roman" w:hAnsi="Times New Roman" w:cs="Times New Roman"/>
-          <w:sz w:val="28"/>
-          <w:szCs w:val="28"/>
-        </w:rPr>
-        <w:t>Биологический нейрон состоит из ядра и отростков нервных волокон двух типов:</w:t>
+        <w:t>. Биологический нейрон состоит из ядра и отростков нервных волокон двух типов:</w:t>
       </w:r>
     </w:p>
     <w:p>
@@ -2795,7 +2804,6 @@
           <w:rFonts w:ascii="Times New Roman" w:hAnsi="Times New Roman" w:cs="Times New Roman"/>
           <w:sz w:val="28"/>
           <w:szCs w:val="28"/>
-          <w:lang w:val="en-US"/>
         </w:rPr>
       </w:pPr>
       <w:r>
@@ -2943,15 +2951,7 @@
               <w:sz w:val="28"/>
               <w:szCs w:val="28"/>
             </w:rPr>
-            <m:t>S</m:t>
-          </m:r>
-          <m:r>
-            <w:rPr>
-              <w:rFonts w:ascii="Cambria Math" w:hAnsi="Cambria Math" w:cs="Times New Roman"/>
-              <w:sz w:val="28"/>
-              <w:szCs w:val="28"/>
-            </w:rPr>
-            <m:t xml:space="preserve">= </m:t>
+            <m:t xml:space="preserve">S= </m:t>
           </m:r>
           <m:nary>
             <m:naryPr>
@@ -3428,16 +3428,157 @@
           <w:rFonts w:ascii="Times New Roman" w:hAnsi="Times New Roman" w:cs="Times New Roman"/>
           <w:sz w:val="28"/>
           <w:szCs w:val="28"/>
+        </w:rPr>
+      </w:pPr>
+      <w:r>
+        <w:rPr>
+          <w:rFonts w:ascii="Times New Roman" w:hAnsi="Times New Roman" w:cs="Times New Roman"/>
+          <w:sz w:val="28"/>
+          <w:szCs w:val="28"/>
+        </w:rPr>
+        <w:t xml:space="preserve">Данная функция определяет зависимость сигнала на выходе нейрона от текущего состояния нейрона. </w:t>
+      </w:r>
+    </w:p>
+    <w:p>
+      <w:pPr>
+        <w:rPr>
+          <w:rFonts w:ascii="Times New Roman" w:hAnsi="Times New Roman" w:cs="Times New Roman"/>
+          <w:sz w:val="28"/>
+          <w:szCs w:val="28"/>
+        </w:rPr>
+      </w:pPr>
+      <w:r>
+        <w:rPr>
+          <w:rFonts w:ascii="Times New Roman" w:hAnsi="Times New Roman" w:cs="Times New Roman"/>
+          <w:sz w:val="28"/>
+          <w:szCs w:val="28"/>
+        </w:rPr>
+        <w:t>Процесс обработки выходного сигнала нейрона по сути представляет собой прохождение потока данных и их преобразование. Сначала данные поступают на вход нейрона, где происходит их умножение на соответствующие весовые коэффициенты (</w:t>
+      </w:r>
+      <w:r>
+        <w:rPr>
+          <w:rFonts w:ascii="Times New Roman" w:hAnsi="Times New Roman" w:cs="Times New Roman"/>
+          <w:sz w:val="28"/>
+          <w:szCs w:val="28"/>
           <w:lang w:val="en-US"/>
         </w:rPr>
-      </w:pPr>
-      <w:r>
-        <w:rPr>
-          <w:rFonts w:ascii="Times New Roman" w:hAnsi="Times New Roman" w:cs="Times New Roman"/>
-          <w:sz w:val="28"/>
-          <w:szCs w:val="28"/>
-        </w:rPr>
-        <w:t xml:space="preserve">Данная функция определяет зависимость сигнала на выходе нейрона от текущего состояния нейрона. </w:t>
+        <w:t>w</w:t>
+      </w:r>
+      <w:r>
+        <w:rPr>
+          <w:rFonts w:ascii="Times New Roman" w:hAnsi="Times New Roman" w:cs="Times New Roman"/>
+          <w:sz w:val="28"/>
+          <w:szCs w:val="28"/>
+        </w:rPr>
+        <w:t xml:space="preserve">). </w:t>
+      </w:r>
+      <w:r>
+        <w:rPr>
+          <w:rFonts w:ascii="Times New Roman" w:hAnsi="Times New Roman" w:cs="Times New Roman"/>
+          <w:sz w:val="28"/>
+          <w:szCs w:val="28"/>
+        </w:rPr>
+        <w:t>Весовой коэффициент является мерой, определяющей на сколько соответствующее входное значение влияет на текущее состояние нейрона. Коэффициенты могут изменяться по мере обучения сети.</w:t>
+      </w:r>
+    </w:p>
+    <w:p>
+      <w:pPr>
+        <w:rPr>
+          <w:rFonts w:ascii="Times New Roman" w:hAnsi="Times New Roman" w:cs="Times New Roman"/>
+          <w:sz w:val="28"/>
+          <w:szCs w:val="28"/>
+        </w:rPr>
+      </w:pPr>
+      <w:r>
+        <w:rPr>
+          <w:rFonts w:ascii="Times New Roman" w:hAnsi="Times New Roman" w:cs="Times New Roman"/>
+          <w:sz w:val="28"/>
+          <w:szCs w:val="28"/>
+        </w:rPr>
+        <w:t>Предполагается, что нейрон мгновенно вычисляет свое выходное значение, следовательно, из таких нейронов нельзя моделировать системы с внутренним состоянием.</w:t>
+      </w:r>
+    </w:p>
+    <w:p>
+      <w:pPr>
+        <w:rPr>
+          <w:rFonts w:ascii="Times New Roman" w:hAnsi="Times New Roman" w:cs="Times New Roman"/>
+          <w:sz w:val="28"/>
+          <w:szCs w:val="28"/>
+        </w:rPr>
+      </w:pPr>
+      <w:r>
+        <w:rPr>
+          <w:rFonts w:ascii="Times New Roman" w:hAnsi="Times New Roman" w:cs="Times New Roman"/>
+          <w:sz w:val="28"/>
+          <w:szCs w:val="28"/>
+        </w:rPr>
+        <w:t>Недостатки модели искусственного нейрона:</w:t>
+      </w:r>
+    </w:p>
+    <w:p>
+      <w:pPr>
+        <w:pStyle w:val="a3"/>
+        <w:numPr>
+          <w:ilvl w:val="0"/>
+          <w:numId w:val="24"/>
+        </w:numPr>
+        <w:rPr>
+          <w:rFonts w:ascii="Times New Roman" w:hAnsi="Times New Roman" w:cs="Times New Roman"/>
+          <w:sz w:val="28"/>
+          <w:szCs w:val="28"/>
+        </w:rPr>
+      </w:pPr>
+      <w:r>
+        <w:rPr>
+          <w:rFonts w:ascii="Times New Roman" w:hAnsi="Times New Roman" w:cs="Times New Roman"/>
+          <w:sz w:val="28"/>
+          <w:szCs w:val="28"/>
+        </w:rPr>
+        <w:t>в отличии от биологических нейронов, искусственные нейроны не способны синхронно обрабатывать информацию;</w:t>
+      </w:r>
+    </w:p>
+    <w:p>
+      <w:pPr>
+        <w:pStyle w:val="a3"/>
+        <w:numPr>
+          <w:ilvl w:val="0"/>
+          <w:numId w:val="24"/>
+        </w:numPr>
+        <w:rPr>
+          <w:rFonts w:ascii="Times New Roman" w:hAnsi="Times New Roman" w:cs="Times New Roman"/>
+          <w:sz w:val="28"/>
+          <w:szCs w:val="28"/>
+        </w:rPr>
+      </w:pPr>
+      <w:r>
+        <w:rPr>
+          <w:rFonts w:ascii="Times New Roman" w:hAnsi="Times New Roman" w:cs="Times New Roman"/>
+          <w:sz w:val="28"/>
+          <w:szCs w:val="28"/>
+        </w:rPr>
+        <w:t>нет четких алгоритмов выбора функции активации;</w:t>
+      </w:r>
+    </w:p>
+    <w:p>
+      <w:pPr>
+        <w:pStyle w:val="a3"/>
+        <w:numPr>
+          <w:ilvl w:val="0"/>
+          <w:numId w:val="24"/>
+        </w:numPr>
+        <w:rPr>
+          <w:rFonts w:ascii="Times New Roman" w:hAnsi="Times New Roman" w:cs="Times New Roman"/>
+          <w:sz w:val="28"/>
+          <w:szCs w:val="28"/>
+        </w:rPr>
+      </w:pPr>
+      <w:r>
+        <w:rPr>
+          <w:rFonts w:ascii="Times New Roman" w:hAnsi="Times New Roman" w:cs="Times New Roman"/>
+          <w:sz w:val="28"/>
+          <w:szCs w:val="28"/>
+        </w:rPr>
+        <w:t>невозможно регулировать работу всей сети.</w:t>
       </w:r>
     </w:p>
     <w:p>
@@ -3462,31 +3603,7 @@
           <w:sz w:val="28"/>
           <w:szCs w:val="28"/>
         </w:rPr>
-        <w:t>С</w:t>
-      </w:r>
-      <w:r>
-        <w:rPr>
-          <w:rFonts w:ascii="Times New Roman" w:hAnsi="Times New Roman" w:cs="Times New Roman"/>
-          <w:sz w:val="28"/>
-          <w:szCs w:val="28"/>
-        </w:rPr>
-        <w:t>ущественное влияние</w:t>
-      </w:r>
-      <w:r>
-        <w:rPr>
-          <w:rFonts w:ascii="Times New Roman" w:hAnsi="Times New Roman" w:cs="Times New Roman"/>
-          <w:sz w:val="28"/>
-          <w:szCs w:val="28"/>
-        </w:rPr>
-        <w:t xml:space="preserve"> н</w:t>
-      </w:r>
-      <w:r>
-        <w:rPr>
-          <w:rFonts w:ascii="Times New Roman" w:hAnsi="Times New Roman" w:cs="Times New Roman"/>
-          <w:sz w:val="28"/>
-          <w:szCs w:val="28"/>
-        </w:rPr>
-        <w:t xml:space="preserve">а развитие теории о нейронных сетях оказала работа Ф. Розенблатта «Принципы нейродинамики», изданная в 1957 году. В данной монографии он подробно описал схему перцептрона, - устройства, моделирующего процесс человеческого восприятия. </w:t>
+        <w:t xml:space="preserve">Существенное влияние на развитие теории о нейронных сетях оказала работа Ф. Розенблатта «Принципы нейродинамики», изданная в 1957 году. В данной монографии он подробно описал схему перцептрона, - устройства, моделирующего процесс человеческого восприятия. </w:t>
       </w:r>
     </w:p>
     <w:p>
@@ -3508,62 +3625,21 @@
     </w:p>
     <w:p>
       <w:pPr>
+        <w:rPr>
+          <w:rFonts w:ascii="Times New Roman" w:hAnsi="Times New Roman" w:cs="Times New Roman"/>
+          <w:sz w:val="28"/>
+          <w:szCs w:val="28"/>
+        </w:rPr>
+      </w:pPr>
+      <w:r>
         <w:rPr>
           <w:noProof/>
           <w:color w:val="FF0000"/>
           <w:lang w:eastAsia="ru-RU"/>
         </w:rPr>
-      </w:pPr>
-      <w:r>
-        <w:rPr>
-          <w:rFonts w:ascii="Times New Roman" w:hAnsi="Times New Roman" w:cs="Times New Roman"/>
-          <w:sz w:val="28"/>
-          <w:szCs w:val="28"/>
-        </w:rPr>
-        <w:t>Однослойный персептрон состоит из различных элементов. Входные данные передаются с помощью сенсорных элементов ассоциативным элементам, которые выступают как связующие элементы. Ассоциативные элементы активизируются при достижении определенного числа сигналов от сенсорных элементов и передают сигнал реагирующим элементам. В зависимости от полученного сигнала результирующие элементы выдают</w:t>
-      </w:r>
-      <w:r>
-        <w:rPr>
-          <w:rFonts w:ascii="Times New Roman" w:hAnsi="Times New Roman" w:cs="Times New Roman"/>
-          <w:sz w:val="28"/>
-          <w:szCs w:val="28"/>
-        </w:rPr>
-        <w:t xml:space="preserve"> к</w:t>
-      </w:r>
-      <w:r>
-        <w:rPr>
-          <w:rFonts w:ascii="Times New Roman" w:hAnsi="Times New Roman" w:cs="Times New Roman"/>
-          <w:sz w:val="28"/>
-          <w:szCs w:val="28"/>
-        </w:rPr>
-        <w:t>акой-либо результат.</w:t>
-      </w:r>
-      <w:r>
-        <w:rPr>
-          <w:noProof/>
-          <w:color w:val="FF0000"/>
-          <w:lang w:eastAsia="ru-RU"/>
-        </w:rPr>
-        <w:t xml:space="preserve"> </w:t>
-      </w:r>
-    </w:p>
-    <w:p>
-      <w:pPr>
-        <w:rPr>
-          <w:rFonts w:ascii="Times New Roman" w:hAnsi="Times New Roman" w:cs="Times New Roman"/>
-          <w:sz w:val="28"/>
-          <w:szCs w:val="28"/>
-        </w:rPr>
-      </w:pPr>
-      <w:bookmarkStart w:id="0" w:name="_GoBack"/>
-      <w:r>
-        <w:rPr>
-          <w:noProof/>
-          <w:color w:val="FF0000"/>
-          <w:lang w:eastAsia="ru-RU"/>
-        </w:rPr>
+        <w:lastRenderedPageBreak/>
         <w:drawing>
-          <wp:inline distT="0" distB="0" distL="0" distR="0" wp14:anchorId="4F9F8B54" wp14:editId="36B0F919">
+          <wp:inline distT="0" distB="0" distL="0" distR="0" wp14:anchorId="52EA1AD5" wp14:editId="7A144321">
             <wp:extent cx="5292578" cy="4591050"/>
             <wp:effectExtent l="0" t="0" r="3810" b="0"/>
             <wp:docPr id="7" name="Рисунок 7" descr="Перцептрон — Википедия"/>
@@ -3611,51 +3687,4743 @@
           </wp:inline>
         </w:drawing>
       </w:r>
+    </w:p>
+    <w:p>
+      <w:pPr>
+        <w:rPr>
+          <w:noProof/>
+          <w:color w:val="FF0000"/>
+          <w:lang w:eastAsia="ru-RU"/>
+        </w:rPr>
+      </w:pPr>
+      <w:r>
+        <w:rPr>
+          <w:rFonts w:ascii="Times New Roman" w:hAnsi="Times New Roman" w:cs="Times New Roman"/>
+          <w:sz w:val="28"/>
+          <w:szCs w:val="28"/>
+        </w:rPr>
+        <w:t>Однослойный персептрон состоит из различных элементов. Входные данные передаются с помощью сенсорных элементов ассоциативным элементам, которые выступают как связующие элементы. Ассоциативные элементы активизируются при достижении определенного числа сигналов от сенсорных элементов и передают сигнал реагирующим элементам. В зависимости от полученного сигнала результирующие элементы выдают</w:t>
+      </w:r>
+      <w:r>
+        <w:rPr>
+          <w:rFonts w:ascii="Times New Roman" w:hAnsi="Times New Roman" w:cs="Times New Roman"/>
+          <w:sz w:val="28"/>
+          <w:szCs w:val="28"/>
+        </w:rPr>
+        <w:t xml:space="preserve"> к</w:t>
+      </w:r>
+      <w:r>
+        <w:rPr>
+          <w:rFonts w:ascii="Times New Roman" w:hAnsi="Times New Roman" w:cs="Times New Roman"/>
+          <w:sz w:val="28"/>
+          <w:szCs w:val="28"/>
+        </w:rPr>
+        <w:t>акой-либо результат.</w:t>
+      </w:r>
+      <w:r>
+        <w:rPr>
+          <w:noProof/>
+          <w:color w:val="FF0000"/>
+          <w:lang w:eastAsia="ru-RU"/>
+        </w:rPr>
+        <w:t xml:space="preserve"> </w:t>
+      </w:r>
+    </w:p>
+    <w:p>
+      <w:pPr>
+        <w:rPr>
+          <w:rFonts w:ascii="Times New Roman" w:hAnsi="Times New Roman" w:cs="Times New Roman"/>
+          <w:noProof/>
+          <w:sz w:val="28"/>
+          <w:szCs w:val="28"/>
+          <w:lang w:eastAsia="ru-RU"/>
+        </w:rPr>
+      </w:pPr>
+      <w:r>
+        <w:rPr>
+          <w:rFonts w:ascii="Times New Roman" w:hAnsi="Times New Roman" w:cs="Times New Roman"/>
+          <w:noProof/>
+          <w:sz w:val="28"/>
+          <w:szCs w:val="28"/>
+          <w:lang w:eastAsia="ru-RU"/>
+        </w:rPr>
+        <w:t>Теоретически число слоев данной сети може</w:t>
+      </w:r>
+      <w:r>
+        <w:rPr>
+          <w:rFonts w:ascii="Times New Roman" w:hAnsi="Times New Roman" w:cs="Times New Roman"/>
+          <w:noProof/>
+          <w:sz w:val="28"/>
+          <w:szCs w:val="28"/>
+          <w:lang w:eastAsia="ru-RU"/>
+        </w:rPr>
+        <w:t>т быть произвольным, однако модe</w:t>
+      </w:r>
+      <w:r>
+        <w:rPr>
+          <w:rFonts w:ascii="Times New Roman" w:hAnsi="Times New Roman" w:cs="Times New Roman"/>
+          <w:noProof/>
+          <w:sz w:val="28"/>
+          <w:szCs w:val="28"/>
+          <w:lang w:eastAsia="ru-RU"/>
+        </w:rPr>
+        <w:t xml:space="preserve">ль может быть ограничена ресурсами компьютера, </w:t>
+      </w:r>
+      <w:r>
+        <w:rPr>
+          <w:rFonts w:ascii="Times New Roman" w:hAnsi="Times New Roman" w:cs="Times New Roman"/>
+          <w:noProof/>
+          <w:sz w:val="28"/>
+          <w:szCs w:val="28"/>
+          <w:lang w:eastAsia="ru-RU"/>
+        </w:rPr>
+        <w:t>на которых обычно реализуются м</w:t>
+      </w:r>
+      <w:r>
+        <w:rPr>
+          <w:rFonts w:ascii="Times New Roman" w:hAnsi="Times New Roman" w:cs="Times New Roman"/>
+          <w:noProof/>
+          <w:sz w:val="28"/>
+          <w:szCs w:val="28"/>
+          <w:lang w:val="en-US" w:eastAsia="ru-RU"/>
+        </w:rPr>
+        <w:t>o</w:t>
+      </w:r>
+      <w:r>
+        <w:rPr>
+          <w:rFonts w:ascii="Times New Roman" w:hAnsi="Times New Roman" w:cs="Times New Roman"/>
+          <w:noProof/>
+          <w:sz w:val="28"/>
+          <w:szCs w:val="28"/>
+          <w:lang w:eastAsia="ru-RU"/>
+        </w:rPr>
+        <w:t>дели нейронных сетей.</w:t>
+      </w:r>
+    </w:p>
+    <w:p>
+      <w:pPr>
+        <w:rPr>
+          <w:rFonts w:ascii="Times New Roman" w:hAnsi="Times New Roman" w:cs="Times New Roman"/>
+          <w:noProof/>
+          <w:sz w:val="28"/>
+          <w:szCs w:val="28"/>
+          <w:lang w:eastAsia="ru-RU"/>
+        </w:rPr>
+      </w:pPr>
+    </w:p>
+    <w:p>
+      <w:pPr>
+        <w:rPr>
+          <w:rFonts w:ascii="Times New Roman" w:hAnsi="Times New Roman" w:cs="Times New Roman"/>
+          <w:sz w:val="28"/>
+          <w:szCs w:val="28"/>
+        </w:rPr>
+      </w:pPr>
+    </w:p>
+    <w:p>
+      <w:pPr>
+        <w:rPr>
+          <w:rFonts w:ascii="Times New Roman" w:hAnsi="Times New Roman" w:cs="Times New Roman"/>
+          <w:sz w:val="28"/>
+          <w:szCs w:val="28"/>
+        </w:rPr>
+      </w:pPr>
+      <w:r>
+        <w:rPr>
+          <w:rFonts w:ascii="Times New Roman" w:hAnsi="Times New Roman" w:cs="Times New Roman"/>
+          <w:sz w:val="28"/>
+          <w:szCs w:val="28"/>
+        </w:rPr>
+        <w:br w:type="page"/>
+      </w:r>
+    </w:p>
+    <w:p>
+      <w:pPr>
+        <w:rPr>
+          <w:rFonts w:ascii="Times New Roman" w:hAnsi="Times New Roman" w:cs="Times New Roman"/>
+          <w:sz w:val="28"/>
+          <w:szCs w:val="28"/>
+        </w:rPr>
+      </w:pPr>
+      <w:r>
+        <w:rPr>
+          <w:rFonts w:ascii="Times New Roman" w:hAnsi="Times New Roman" w:cs="Times New Roman"/>
+          <w:sz w:val="28"/>
+          <w:szCs w:val="28"/>
+        </w:rPr>
+        <w:lastRenderedPageBreak/>
+        <w:t>Методы обучения нейронных сетей</w:t>
+      </w:r>
+    </w:p>
+    <w:p>
+      <w:pPr>
+        <w:rPr>
+          <w:rFonts w:ascii="Times New Roman" w:hAnsi="Times New Roman" w:cs="Times New Roman"/>
+          <w:sz w:val="28"/>
+          <w:szCs w:val="28"/>
+        </w:rPr>
+      </w:pPr>
+      <w:r>
+        <w:rPr>
+          <w:rFonts w:ascii="Times New Roman" w:hAnsi="Times New Roman" w:cs="Times New Roman"/>
+          <w:sz w:val="28"/>
+          <w:szCs w:val="28"/>
+        </w:rPr>
+        <w:t xml:space="preserve">Одной из ключевых особенностей мозга как биологической нейронной сети – это </w:t>
+      </w:r>
+      <w:r>
+        <w:rPr>
+          <w:rFonts w:ascii="Times New Roman" w:hAnsi="Times New Roman" w:cs="Times New Roman"/>
+          <w:sz w:val="28"/>
+          <w:szCs w:val="28"/>
+        </w:rPr>
+        <w:t xml:space="preserve">способность к обучению. Постоянное обучение является естественным состоянием мозга. Что касается искусственных нейронных сетей, процесс обучения здесь может рассматриваться как настройка архитектуры сети и весов связей для наиболее эффективного решения поставленной задачи. </w:t>
+      </w:r>
+    </w:p>
+    <w:p>
+      <w:pPr>
+        <w:rPr>
+          <w:rFonts w:ascii="Times New Roman" w:hAnsi="Times New Roman" w:cs="Times New Roman"/>
+          <w:sz w:val="28"/>
+          <w:szCs w:val="28"/>
+        </w:rPr>
+      </w:pPr>
+      <w:r>
+        <w:rPr>
+          <w:rFonts w:ascii="Times New Roman" w:hAnsi="Times New Roman" w:cs="Times New Roman"/>
+          <w:sz w:val="28"/>
+          <w:szCs w:val="28"/>
+        </w:rPr>
+        <w:t>Впервые идею обучения нейронных сетей предложил Д. Хебб в 1949 году. Хебб предложил правила изменения веся входных сигналов нейронов в зависимости от правильности ответа. Связи нейронов, срабатывающих вместе должны усиливаться, а связи нейронов, срабатывающих отдельно от друг друга – ослабевать.</w:t>
+      </w:r>
+    </w:p>
+    <w:p>
+      <w:pPr>
+        <w:rPr>
+          <w:rFonts w:ascii="Times New Roman" w:hAnsi="Times New Roman" w:cs="Times New Roman"/>
+          <w:sz w:val="28"/>
+          <w:szCs w:val="28"/>
+        </w:rPr>
+      </w:pPr>
+      <w:r>
+        <w:rPr>
+          <w:rFonts w:ascii="Times New Roman" w:hAnsi="Times New Roman" w:cs="Times New Roman"/>
+          <w:sz w:val="28"/>
+          <w:szCs w:val="28"/>
+        </w:rPr>
+        <w:t xml:space="preserve">Чаще всего нейронная сеть настраивает веса по предоставленным обучающим примерам. Именно способность сети к обучению делает их более привлекательными по сравнению с </w:t>
+      </w:r>
+      <w:r>
+        <w:rPr>
+          <w:rFonts w:ascii="Times New Roman" w:hAnsi="Times New Roman" w:cs="Times New Roman"/>
+          <w:sz w:val="28"/>
+          <w:szCs w:val="28"/>
+        </w:rPr>
+        <w:t>другими алгоритмами.</w:t>
+      </w:r>
+    </w:p>
+    <w:p>
+      <w:pPr>
+        <w:rPr>
+          <w:rFonts w:ascii="Times New Roman" w:hAnsi="Times New Roman" w:cs="Times New Roman"/>
+          <w:sz w:val="28"/>
+          <w:szCs w:val="28"/>
+        </w:rPr>
+      </w:pPr>
+      <w:r>
+        <w:rPr>
+          <w:rFonts w:ascii="Times New Roman" w:hAnsi="Times New Roman" w:cs="Times New Roman"/>
+          <w:sz w:val="28"/>
+          <w:szCs w:val="28"/>
+        </w:rPr>
+        <w:t>Существующие методы обучения можно разделить на две группы: детерминированные и стохастические.</w:t>
+      </w:r>
+    </w:p>
+    <w:p>
+      <w:pPr>
+        <w:rPr>
+          <w:rFonts w:ascii="Times New Roman" w:hAnsi="Times New Roman" w:cs="Times New Roman"/>
+          <w:sz w:val="28"/>
+          <w:szCs w:val="28"/>
+        </w:rPr>
+      </w:pPr>
+      <w:r>
+        <w:rPr>
+          <w:rFonts w:ascii="Times New Roman" w:hAnsi="Times New Roman" w:cs="Times New Roman"/>
+          <w:sz w:val="28"/>
+          <w:szCs w:val="28"/>
+        </w:rPr>
+        <w:t>Детерминированный метод предполагает, что изменение параметров сети будет корректироваться</w:t>
+      </w:r>
+      <w:r>
+        <w:rPr>
+          <w:rFonts w:ascii="Times New Roman" w:hAnsi="Times New Roman" w:cs="Times New Roman"/>
+          <w:sz w:val="28"/>
+          <w:szCs w:val="28"/>
+        </w:rPr>
+        <w:t xml:space="preserve"> итеративно,</w:t>
+      </w:r>
+      <w:r>
+        <w:rPr>
+          <w:rFonts w:ascii="Times New Roman" w:hAnsi="Times New Roman" w:cs="Times New Roman"/>
+          <w:sz w:val="28"/>
+          <w:szCs w:val="28"/>
+        </w:rPr>
+        <w:t xml:space="preserve"> основыва</w:t>
+      </w:r>
+      <w:r>
+        <w:rPr>
+          <w:rFonts w:ascii="Times New Roman" w:hAnsi="Times New Roman" w:cs="Times New Roman"/>
+          <w:sz w:val="28"/>
+          <w:szCs w:val="28"/>
+        </w:rPr>
+        <w:t>ясь на ее текущих параметрах, входных значениях, фактических и желаемых выходных значений. Примером подобного метода является метод обратного распространения ошибки.</w:t>
+      </w:r>
+    </w:p>
+    <w:p>
+      <w:pPr>
+        <w:rPr>
+          <w:rFonts w:ascii="Times New Roman" w:hAnsi="Times New Roman" w:cs="Times New Roman"/>
+          <w:sz w:val="28"/>
+          <w:szCs w:val="28"/>
+        </w:rPr>
+      </w:pPr>
+      <w:r>
+        <w:rPr>
+          <w:rFonts w:ascii="Times New Roman" w:hAnsi="Times New Roman" w:cs="Times New Roman"/>
+          <w:sz w:val="28"/>
+          <w:szCs w:val="28"/>
+        </w:rPr>
+        <w:t>Стохастический метод обучения основывается на изменении параметров сети случайным образом. При этом сохраняются только те изменения, которые привели к улучшению результата.</w:t>
+      </w:r>
+    </w:p>
+    <w:p>
+      <w:pPr>
+        <w:rPr>
+          <w:rFonts w:ascii="Times New Roman" w:hAnsi="Times New Roman" w:cs="Times New Roman"/>
+          <w:sz w:val="28"/>
+          <w:szCs w:val="28"/>
+        </w:rPr>
+      </w:pPr>
+      <w:r>
+        <w:rPr>
+          <w:rFonts w:ascii="Times New Roman" w:hAnsi="Times New Roman" w:cs="Times New Roman"/>
+          <w:sz w:val="28"/>
+          <w:szCs w:val="28"/>
+        </w:rPr>
+        <w:t>В свою очередь методы обучения так же можно условно разделить на обучение с учителем и обучение без учителя.</w:t>
+      </w:r>
+    </w:p>
+    <w:p>
+      <w:pPr>
+        <w:rPr>
+          <w:rFonts w:ascii="Times New Roman" w:hAnsi="Times New Roman" w:cs="Times New Roman"/>
+          <w:sz w:val="28"/>
+          <w:szCs w:val="28"/>
+        </w:rPr>
+      </w:pPr>
+      <w:r>
+        <w:rPr>
+          <w:rFonts w:ascii="Times New Roman" w:hAnsi="Times New Roman" w:cs="Times New Roman"/>
+          <w:sz w:val="28"/>
+          <w:szCs w:val="28"/>
+        </w:rPr>
+        <w:t>Обучение с учителем</w:t>
+      </w:r>
+    </w:p>
+    <w:p>
+      <w:pPr>
+        <w:rPr>
+          <w:rFonts w:ascii="Times New Roman" w:hAnsi="Times New Roman" w:cs="Times New Roman"/>
+          <w:sz w:val="28"/>
+          <w:szCs w:val="28"/>
+        </w:rPr>
+      </w:pPr>
+      <w:r>
+        <w:rPr>
+          <w:rFonts w:ascii="Times New Roman" w:hAnsi="Times New Roman" w:cs="Times New Roman"/>
+          <w:sz w:val="28"/>
+          <w:szCs w:val="28"/>
+        </w:rPr>
+        <w:t>Алгоритм машинного обучения, в ходе которого система обучается с помощью примеров называется обучение с учителем. То есть модель заранее располагает требуемыми выходами сети на каждый пример</w:t>
+      </w:r>
+      <w:r>
+        <w:rPr>
+          <w:rFonts w:ascii="Times New Roman" w:hAnsi="Times New Roman" w:cs="Times New Roman"/>
+          <w:sz w:val="28"/>
+          <w:szCs w:val="28"/>
+        </w:rPr>
+        <w:t xml:space="preserve"> в виде (Х, Y)</w:t>
+      </w:r>
+      <w:r>
+        <w:rPr>
+          <w:rFonts w:ascii="Times New Roman" w:hAnsi="Times New Roman" w:cs="Times New Roman"/>
+          <w:sz w:val="28"/>
+          <w:szCs w:val="28"/>
+        </w:rPr>
+        <w:t xml:space="preserve"> (обучающая выборка)</w:t>
+      </w:r>
+      <w:r>
+        <w:rPr>
+          <w:rFonts w:ascii="Times New Roman" w:hAnsi="Times New Roman" w:cs="Times New Roman"/>
+          <w:sz w:val="28"/>
+          <w:szCs w:val="28"/>
+        </w:rPr>
+        <w:t>. В процессе обучения сеть меняет свои параметры так, чтобы в итоге давать нужн</w:t>
+      </w:r>
+      <w:r>
+        <w:rPr>
+          <w:rFonts w:ascii="Times New Roman" w:hAnsi="Times New Roman" w:cs="Times New Roman"/>
+          <w:sz w:val="28"/>
+          <w:szCs w:val="28"/>
+        </w:rPr>
+        <w:t>ый ответ.</w:t>
+      </w:r>
+    </w:p>
+    <w:p>
+      <w:pPr>
+        <w:rPr>
+          <w:rFonts w:ascii="Times New Roman" w:hAnsi="Times New Roman" w:cs="Times New Roman"/>
+          <w:sz w:val="28"/>
+          <w:szCs w:val="28"/>
+        </w:rPr>
+      </w:pPr>
+      <w:r>
+        <w:rPr>
+          <w:rFonts w:ascii="Times New Roman" w:hAnsi="Times New Roman" w:cs="Times New Roman"/>
+          <w:sz w:val="28"/>
+          <w:szCs w:val="28"/>
+        </w:rPr>
+        <w:t>Обучение без учителя</w:t>
+      </w:r>
+    </w:p>
+    <w:p>
+      <w:pPr>
+        <w:rPr>
+          <w:rFonts w:ascii="Times New Roman" w:hAnsi="Times New Roman" w:cs="Times New Roman"/>
+          <w:sz w:val="28"/>
+          <w:szCs w:val="28"/>
+        </w:rPr>
+      </w:pPr>
+      <w:r>
+        <w:rPr>
+          <w:rFonts w:ascii="Times New Roman" w:hAnsi="Times New Roman" w:cs="Times New Roman"/>
+          <w:sz w:val="28"/>
+          <w:szCs w:val="28"/>
+        </w:rPr>
+        <w:t xml:space="preserve">Метод обучения без учителя – один из способов машинного обучения, при котором используются обычно не размеченные данные, то есть только входные данные Х, без соответствующих значений выходов </w:t>
+      </w:r>
+      <w:r>
+        <w:rPr>
+          <w:rFonts w:ascii="Times New Roman" w:hAnsi="Times New Roman" w:cs="Times New Roman"/>
+          <w:sz w:val="28"/>
+          <w:szCs w:val="28"/>
+          <w:lang w:val="en-US"/>
+        </w:rPr>
+        <w:t>Y</w:t>
+      </w:r>
+      <w:r>
+        <w:rPr>
+          <w:rFonts w:ascii="Times New Roman" w:hAnsi="Times New Roman" w:cs="Times New Roman"/>
+          <w:sz w:val="28"/>
+          <w:szCs w:val="28"/>
+        </w:rPr>
+        <w:t xml:space="preserve">. Иными словами сети не известна принадлежность данных к классам. Корректировка </w:t>
+      </w:r>
+      <w:r>
+        <w:rPr>
+          <w:rFonts w:ascii="Times New Roman" w:hAnsi="Times New Roman" w:cs="Times New Roman"/>
+          <w:sz w:val="28"/>
+          <w:szCs w:val="28"/>
+        </w:rPr>
+        <w:lastRenderedPageBreak/>
+        <w:t>параметров сети происходит за счет поиска закономерностей, особых связях между объектами.</w:t>
+      </w:r>
+    </w:p>
+    <w:p>
+      <w:pPr>
+        <w:rPr>
+          <w:rFonts w:ascii="Times New Roman" w:hAnsi="Times New Roman" w:cs="Times New Roman"/>
+          <w:sz w:val="28"/>
+          <w:szCs w:val="28"/>
+        </w:rPr>
+      </w:pPr>
+      <w:r>
+        <w:rPr>
+          <w:rFonts w:ascii="Times New Roman" w:hAnsi="Times New Roman" w:cs="Times New Roman"/>
+          <w:sz w:val="28"/>
+          <w:szCs w:val="28"/>
+        </w:rPr>
+        <w:t>Рассмотрим несколько основных методов обучения.</w:t>
+      </w:r>
+    </w:p>
+    <w:p>
+      <w:pPr>
+        <w:rPr>
+          <w:rFonts w:ascii="Times New Roman" w:hAnsi="Times New Roman" w:cs="Times New Roman"/>
+          <w:sz w:val="28"/>
+          <w:szCs w:val="28"/>
+        </w:rPr>
+      </w:pPr>
+      <w:r>
+        <w:rPr>
+          <w:rFonts w:ascii="Times New Roman" w:hAnsi="Times New Roman" w:cs="Times New Roman"/>
+          <w:sz w:val="28"/>
+          <w:szCs w:val="28"/>
+        </w:rPr>
+        <w:t>Метод обратного распространения ошибки.</w:t>
+      </w:r>
+    </w:p>
+    <w:p>
+      <w:pPr>
+        <w:rPr>
+          <w:rFonts w:ascii="Times New Roman" w:hAnsi="Times New Roman" w:cs="Times New Roman"/>
+          <w:sz w:val="28"/>
+          <w:szCs w:val="28"/>
+        </w:rPr>
+      </w:pPr>
+      <w:r>
+        <w:rPr>
+          <w:rFonts w:ascii="Times New Roman" w:hAnsi="Times New Roman" w:cs="Times New Roman"/>
+          <w:sz w:val="28"/>
+          <w:szCs w:val="28"/>
+        </w:rPr>
+        <w:t>Данный метод относится к методам обучения с учителем. Алгоритм предполагает два прохода по всем слоям сети: прямого и обратного. При прямом проходе подается входной вектор, в результате чего генерируется набор выходных сигналов сети, что является реакцией сети на данный образ. Во время обратного прохода все веса сети настраиваются в соответст</w:t>
+      </w:r>
+      <w:r>
+        <w:rPr>
+          <w:rFonts w:ascii="Times New Roman" w:hAnsi="Times New Roman" w:cs="Times New Roman"/>
+          <w:sz w:val="28"/>
+          <w:szCs w:val="28"/>
+        </w:rPr>
+        <w:t>вии с правилом коррекции ошибки. Веса сети настраиваются с целью минимизации ошибки.</w:t>
+      </w:r>
+    </w:p>
+    <w:p>
+      <w:pPr>
+        <w:rPr>
+          <w:rFonts w:ascii="Times New Roman" w:hAnsi="Times New Roman" w:cs="Times New Roman"/>
+          <w:sz w:val="28"/>
+          <w:szCs w:val="28"/>
+        </w:rPr>
+      </w:pPr>
+      <w:r>
+        <w:rPr>
+          <w:rFonts w:ascii="Times New Roman" w:hAnsi="Times New Roman" w:cs="Times New Roman"/>
+          <w:sz w:val="28"/>
+          <w:szCs w:val="28"/>
+        </w:rPr>
+        <w:t>Математически данный метод можно описать следующим образом:</w:t>
+      </w:r>
+    </w:p>
+    <w:p>
+      <w:pPr>
+        <w:ind w:firstLine="708"/>
+        <w:rPr>
+          <w:rFonts w:ascii="Times New Roman" w:eastAsiaTheme="minorEastAsia" w:hAnsi="Times New Roman" w:cs="Times New Roman"/>
+          <w:sz w:val="28"/>
+          <w:szCs w:val="28"/>
+        </w:rPr>
+      </w:pPr>
+      <m:oMath>
+        <m:r>
+          <w:rPr>
+            <w:rFonts w:ascii="Cambria Math" w:hAnsi="Cambria Math" w:cs="Times New Roman"/>
+            <w:sz w:val="28"/>
+            <w:szCs w:val="28"/>
+          </w:rPr>
+          <m:t>Е</m:t>
+        </m:r>
+        <m:d>
+          <m:dPr>
+            <m:ctrlPr>
+              <w:rPr>
+                <w:rFonts w:ascii="Cambria Math" w:hAnsi="Cambria Math" w:cs="Times New Roman"/>
+                <w:i/>
+                <w:sz w:val="28"/>
+                <w:szCs w:val="28"/>
+              </w:rPr>
+            </m:ctrlPr>
+          </m:dPr>
+          <m:e>
+            <m:sSub>
+              <m:sSubPr>
+                <m:ctrlPr>
+                  <w:rPr>
+                    <w:rFonts w:ascii="Cambria Math" w:hAnsi="Cambria Math" w:cs="Times New Roman"/>
+                    <w:i/>
+                    <w:sz w:val="28"/>
+                    <w:szCs w:val="28"/>
+                    <w:lang w:val="en-US"/>
+                  </w:rPr>
+                </m:ctrlPr>
+              </m:sSubPr>
+              <m:e>
+                <m:r>
+                  <w:rPr>
+                    <w:rFonts w:ascii="Cambria Math" w:hAnsi="Cambria Math" w:cs="Times New Roman"/>
+                    <w:sz w:val="28"/>
+                    <w:szCs w:val="28"/>
+                    <w:lang w:val="en-US"/>
+                  </w:rPr>
+                  <m:t>w</m:t>
+                </m:r>
+              </m:e>
+              <m:sub>
+                <m:r>
+                  <w:rPr>
+                    <w:rFonts w:ascii="Cambria Math" w:hAnsi="Cambria Math" w:cs="Times New Roman"/>
+                    <w:sz w:val="28"/>
+                    <w:szCs w:val="28"/>
+                    <w:lang w:val="en-US"/>
+                  </w:rPr>
+                  <m:t>i</m:t>
+                </m:r>
+                <m:r>
+                  <w:rPr>
+                    <w:rFonts w:ascii="Cambria Math" w:hAnsi="Cambria Math" w:cs="Times New Roman"/>
+                    <w:sz w:val="28"/>
+                    <w:szCs w:val="28"/>
+                  </w:rPr>
+                  <m:t>,</m:t>
+                </m:r>
+                <m:r>
+                  <w:rPr>
+                    <w:rFonts w:ascii="Cambria Math" w:hAnsi="Cambria Math" w:cs="Times New Roman"/>
+                    <w:sz w:val="28"/>
+                    <w:szCs w:val="28"/>
+                    <w:lang w:val="en-US"/>
+                  </w:rPr>
+                  <m:t>j</m:t>
+                </m:r>
+              </m:sub>
+            </m:sSub>
+            <m:ctrlPr>
+              <w:rPr>
+                <w:rFonts w:ascii="Cambria Math" w:hAnsi="Cambria Math" w:cs="Times New Roman"/>
+                <w:i/>
+                <w:sz w:val="28"/>
+                <w:szCs w:val="28"/>
+                <w:lang w:val="en-US"/>
+              </w:rPr>
+            </m:ctrlPr>
+          </m:e>
+        </m:d>
+        <m:r>
+          <w:rPr>
+            <w:rFonts w:ascii="Cambria Math" w:hAnsi="Cambria Math" w:cs="Times New Roman"/>
+            <w:sz w:val="28"/>
+            <w:szCs w:val="28"/>
+          </w:rPr>
+          <m:t xml:space="preserve">= </m:t>
+        </m:r>
+        <m:f>
+          <m:fPr>
+            <m:ctrlPr>
+              <w:rPr>
+                <w:rFonts w:ascii="Cambria Math" w:hAnsi="Cambria Math" w:cs="Times New Roman"/>
+                <w:i/>
+                <w:sz w:val="28"/>
+                <w:szCs w:val="28"/>
+                <w:lang w:val="en-US"/>
+              </w:rPr>
+            </m:ctrlPr>
+          </m:fPr>
+          <m:num>
+            <m:r>
+              <w:rPr>
+                <w:rFonts w:ascii="Cambria Math" w:hAnsi="Cambria Math" w:cs="Times New Roman"/>
+                <w:sz w:val="28"/>
+                <w:szCs w:val="28"/>
+              </w:rPr>
+              <m:t>1</m:t>
+            </m:r>
+          </m:num>
+          <m:den>
+            <m:r>
+              <w:rPr>
+                <w:rFonts w:ascii="Cambria Math" w:hAnsi="Cambria Math" w:cs="Times New Roman"/>
+                <w:sz w:val="28"/>
+                <w:szCs w:val="28"/>
+              </w:rPr>
+              <m:t>2</m:t>
+            </m:r>
+          </m:den>
+        </m:f>
+        <m:nary>
+          <m:naryPr>
+            <m:chr m:val="∑"/>
+            <m:limLoc m:val="undOvr"/>
+            <m:supHide m:val="1"/>
+            <m:ctrlPr>
+              <w:rPr>
+                <w:rFonts w:ascii="Cambria Math" w:hAnsi="Cambria Math" w:cs="Times New Roman"/>
+                <w:i/>
+                <w:sz w:val="28"/>
+                <w:szCs w:val="28"/>
+                <w:lang w:val="en-US"/>
+              </w:rPr>
+            </m:ctrlPr>
+          </m:naryPr>
+          <m:sub>
+            <m:r>
+              <w:rPr>
+                <w:rFonts w:ascii="Cambria Math" w:hAnsi="Cambria Math" w:cs="Times New Roman"/>
+                <w:sz w:val="28"/>
+                <w:szCs w:val="28"/>
+                <w:lang w:val="en-US"/>
+              </w:rPr>
+              <m:t>k</m:t>
+            </m:r>
+            <m:r>
+              <w:rPr>
+                <w:rFonts w:ascii="Cambria Math" w:hAnsi="Cambria Math" w:cs="Times New Roman"/>
+                <w:sz w:val="28"/>
+                <w:szCs w:val="28"/>
+              </w:rPr>
+              <m:t>∈</m:t>
+            </m:r>
+            <m:r>
+              <w:rPr>
+                <w:rFonts w:ascii="Cambria Math" w:hAnsi="Cambria Math" w:cs="Times New Roman"/>
+                <w:sz w:val="28"/>
+                <w:szCs w:val="28"/>
+                <w:lang w:val="en-US"/>
+              </w:rPr>
+              <m:t>OUT</m:t>
+            </m:r>
+          </m:sub>
+          <m:sup/>
+          <m:e>
+            <m:r>
+              <w:rPr>
+                <w:rFonts w:ascii="Cambria Math" w:hAnsi="Cambria Math" w:cs="Times New Roman"/>
+                <w:sz w:val="28"/>
+                <w:szCs w:val="28"/>
+              </w:rPr>
+              <m:t>(</m:t>
+            </m:r>
+            <m:sSub>
+              <m:sSubPr>
+                <m:ctrlPr>
+                  <w:rPr>
+                    <w:rFonts w:ascii="Cambria Math" w:hAnsi="Cambria Math" w:cs="Times New Roman"/>
+                    <w:i/>
+                    <w:sz w:val="28"/>
+                    <w:szCs w:val="28"/>
+                    <w:lang w:val="en-US"/>
+                  </w:rPr>
+                </m:ctrlPr>
+              </m:sSubPr>
+              <m:e>
+                <m:r>
+                  <w:rPr>
+                    <w:rFonts w:ascii="Cambria Math" w:hAnsi="Cambria Math" w:cs="Times New Roman"/>
+                    <w:sz w:val="28"/>
+                    <w:szCs w:val="28"/>
+                    <w:lang w:val="en-US"/>
+                  </w:rPr>
+                  <m:t>t</m:t>
+                </m:r>
+              </m:e>
+              <m:sub>
+                <m:r>
+                  <w:rPr>
+                    <w:rFonts w:ascii="Cambria Math" w:hAnsi="Cambria Math" w:cs="Times New Roman"/>
+                    <w:sz w:val="28"/>
+                    <w:szCs w:val="28"/>
+                    <w:lang w:val="en-US"/>
+                  </w:rPr>
+                  <m:t>k</m:t>
+                </m:r>
+              </m:sub>
+            </m:sSub>
+            <m:r>
+              <w:rPr>
+                <w:rFonts w:ascii="Cambria Math" w:hAnsi="Cambria Math" w:cs="Times New Roman"/>
+                <w:sz w:val="28"/>
+                <w:szCs w:val="28"/>
+              </w:rPr>
+              <m:t>-</m:t>
+            </m:r>
+            <m:sSub>
+              <m:sSubPr>
+                <m:ctrlPr>
+                  <w:rPr>
+                    <w:rFonts w:ascii="Cambria Math" w:hAnsi="Cambria Math" w:cs="Times New Roman"/>
+                    <w:i/>
+                    <w:sz w:val="28"/>
+                    <w:szCs w:val="28"/>
+                    <w:lang w:val="en-US"/>
+                  </w:rPr>
+                </m:ctrlPr>
+              </m:sSubPr>
+              <m:e>
+                <m:r>
+                  <w:rPr>
+                    <w:rFonts w:ascii="Cambria Math" w:hAnsi="Cambria Math" w:cs="Times New Roman"/>
+                    <w:sz w:val="28"/>
+                    <w:szCs w:val="28"/>
+                    <w:lang w:val="en-US"/>
+                  </w:rPr>
+                  <m:t>o</m:t>
+                </m:r>
+              </m:e>
+              <m:sub>
+                <m:r>
+                  <w:rPr>
+                    <w:rFonts w:ascii="Cambria Math" w:hAnsi="Cambria Math" w:cs="Times New Roman"/>
+                    <w:sz w:val="28"/>
+                    <w:szCs w:val="28"/>
+                    <w:lang w:val="en-US"/>
+                  </w:rPr>
+                  <m:t>k</m:t>
+                </m:r>
+              </m:sub>
+            </m:sSub>
+            <m:sSup>
+              <m:sSupPr>
+                <m:ctrlPr>
+                  <w:rPr>
+                    <w:rFonts w:ascii="Cambria Math" w:hAnsi="Cambria Math" w:cs="Times New Roman"/>
+                    <w:i/>
+                    <w:sz w:val="28"/>
+                    <w:szCs w:val="28"/>
+                    <w:lang w:val="en-US"/>
+                  </w:rPr>
+                </m:ctrlPr>
+              </m:sSupPr>
+              <m:e>
+                <m:r>
+                  <w:rPr>
+                    <w:rFonts w:ascii="Cambria Math" w:hAnsi="Cambria Math" w:cs="Times New Roman"/>
+                    <w:sz w:val="28"/>
+                    <w:szCs w:val="28"/>
+                  </w:rPr>
+                  <m:t>)</m:t>
+                </m:r>
+              </m:e>
+              <m:sup>
+                <m:r>
+                  <w:rPr>
+                    <w:rFonts w:ascii="Cambria Math" w:hAnsi="Cambria Math" w:cs="Times New Roman"/>
+                    <w:sz w:val="28"/>
+                    <w:szCs w:val="28"/>
+                  </w:rPr>
+                  <m:t>2</m:t>
+                </m:r>
+              </m:sup>
+            </m:sSup>
+          </m:e>
+        </m:nary>
+      </m:oMath>
+      <w:r>
+        <w:rPr>
+          <w:rFonts w:ascii="Times New Roman" w:eastAsiaTheme="minorEastAsia" w:hAnsi="Times New Roman" w:cs="Times New Roman"/>
+          <w:sz w:val="28"/>
+          <w:szCs w:val="28"/>
+        </w:rPr>
+        <w:t>,</w:t>
+      </w:r>
+    </w:p>
+    <w:p>
+      <w:pPr>
+        <w:ind w:left="708"/>
+        <w:rPr>
+          <w:rFonts w:ascii="Times New Roman" w:eastAsiaTheme="minorEastAsia" w:hAnsi="Times New Roman" w:cs="Times New Roman"/>
+          <w:sz w:val="28"/>
+          <w:szCs w:val="28"/>
+        </w:rPr>
+      </w:pPr>
+      <w:r>
+        <w:rPr>
+          <w:rFonts w:ascii="Times New Roman" w:eastAsiaTheme="minorEastAsia" w:hAnsi="Times New Roman" w:cs="Times New Roman"/>
+          <w:sz w:val="28"/>
+          <w:szCs w:val="28"/>
+        </w:rPr>
+        <w:t>Где Е – функция ошибки;</w:t>
+      </w:r>
+    </w:p>
+    <w:p>
+      <w:pPr>
+        <w:ind w:left="708"/>
+        <w:rPr>
+          <w:rFonts w:ascii="Times New Roman" w:eastAsiaTheme="minorEastAsia" w:hAnsi="Times New Roman" w:cs="Times New Roman"/>
+          <w:sz w:val="28"/>
+          <w:szCs w:val="28"/>
+        </w:rPr>
+      </w:pPr>
+      <m:oMath>
+        <m:sSub>
+          <m:sSubPr>
+            <m:ctrlPr>
+              <w:rPr>
+                <w:rFonts w:ascii="Cambria Math" w:hAnsi="Cambria Math" w:cs="Times New Roman"/>
+                <w:i/>
+                <w:sz w:val="28"/>
+                <w:szCs w:val="28"/>
+                <w:lang w:val="en-US"/>
+              </w:rPr>
+            </m:ctrlPr>
+          </m:sSubPr>
+          <m:e>
+            <m:r>
+              <w:rPr>
+                <w:rFonts w:ascii="Cambria Math" w:hAnsi="Cambria Math" w:cs="Times New Roman"/>
+                <w:sz w:val="28"/>
+                <w:szCs w:val="28"/>
+                <w:lang w:val="en-US"/>
+              </w:rPr>
+              <m:t>w</m:t>
+            </m:r>
+          </m:e>
+          <m:sub>
+            <m:r>
+              <w:rPr>
+                <w:rFonts w:ascii="Cambria Math" w:hAnsi="Cambria Math" w:cs="Times New Roman"/>
+                <w:sz w:val="28"/>
+                <w:szCs w:val="28"/>
+                <w:lang w:val="en-US"/>
+              </w:rPr>
+              <m:t>i</m:t>
+            </m:r>
+            <m:r>
+              <w:rPr>
+                <w:rFonts w:ascii="Cambria Math" w:hAnsi="Cambria Math" w:cs="Times New Roman"/>
+                <w:sz w:val="28"/>
+                <w:szCs w:val="28"/>
+              </w:rPr>
+              <m:t>,</m:t>
+            </m:r>
+            <m:r>
+              <w:rPr>
+                <w:rFonts w:ascii="Cambria Math" w:hAnsi="Cambria Math" w:cs="Times New Roman"/>
+                <w:sz w:val="28"/>
+                <w:szCs w:val="28"/>
+                <w:lang w:val="en-US"/>
+              </w:rPr>
+              <m:t>j</m:t>
+            </m:r>
+          </m:sub>
+        </m:sSub>
+      </m:oMath>
+      <w:r>
+        <w:rPr>
+          <w:rFonts w:ascii="Times New Roman" w:eastAsiaTheme="minorEastAsia" w:hAnsi="Times New Roman" w:cs="Times New Roman"/>
+          <w:sz w:val="28"/>
+          <w:szCs w:val="28"/>
+        </w:rPr>
+        <w:t xml:space="preserve"> – синаптический вес между нейронами </w:t>
+      </w:r>
+      <w:r>
+        <w:rPr>
+          <w:rFonts w:ascii="Times New Roman" w:eastAsiaTheme="minorEastAsia" w:hAnsi="Times New Roman" w:cs="Times New Roman"/>
+          <w:sz w:val="28"/>
+          <w:szCs w:val="28"/>
+          <w:lang w:val="en-US"/>
+        </w:rPr>
+        <w:t>i</w:t>
+      </w:r>
+      <w:r>
+        <w:rPr>
+          <w:rFonts w:ascii="Times New Roman" w:eastAsiaTheme="minorEastAsia" w:hAnsi="Times New Roman" w:cs="Times New Roman"/>
+          <w:sz w:val="28"/>
+          <w:szCs w:val="28"/>
+        </w:rPr>
+        <w:t xml:space="preserve">, </w:t>
+      </w:r>
+      <w:r>
+        <w:rPr>
+          <w:rFonts w:ascii="Times New Roman" w:eastAsiaTheme="minorEastAsia" w:hAnsi="Times New Roman" w:cs="Times New Roman"/>
+          <w:sz w:val="28"/>
+          <w:szCs w:val="28"/>
+          <w:lang w:val="en-US"/>
+        </w:rPr>
+        <w:t>j</w:t>
+      </w:r>
+      <w:r>
+        <w:rPr>
+          <w:rFonts w:ascii="Times New Roman" w:eastAsiaTheme="minorEastAsia" w:hAnsi="Times New Roman" w:cs="Times New Roman"/>
+          <w:sz w:val="28"/>
+          <w:szCs w:val="28"/>
+        </w:rPr>
+        <w:t>;</w:t>
+      </w:r>
+    </w:p>
+    <w:p>
+      <w:pPr>
+        <w:ind w:left="708"/>
+        <w:rPr>
+          <w:rFonts w:ascii="Times New Roman" w:eastAsiaTheme="minorEastAsia" w:hAnsi="Times New Roman" w:cs="Times New Roman"/>
+          <w:sz w:val="28"/>
+          <w:szCs w:val="28"/>
+        </w:rPr>
+      </w:pPr>
+      <m:oMath>
+        <m:sSub>
+          <m:sSubPr>
+            <m:ctrlPr>
+              <w:rPr>
+                <w:rFonts w:ascii="Cambria Math" w:hAnsi="Cambria Math" w:cs="Times New Roman"/>
+                <w:i/>
+                <w:sz w:val="28"/>
+                <w:szCs w:val="28"/>
+                <w:lang w:val="en-US"/>
+              </w:rPr>
+            </m:ctrlPr>
+          </m:sSubPr>
+          <m:e>
+            <m:r>
+              <w:rPr>
+                <w:rFonts w:ascii="Cambria Math" w:hAnsi="Cambria Math" w:cs="Times New Roman"/>
+                <w:sz w:val="28"/>
+                <w:szCs w:val="28"/>
+                <w:lang w:val="en-US"/>
+              </w:rPr>
+              <m:t>t</m:t>
+            </m:r>
+          </m:e>
+          <m:sub>
+            <m:r>
+              <w:rPr>
+                <w:rFonts w:ascii="Cambria Math" w:hAnsi="Cambria Math" w:cs="Times New Roman"/>
+                <w:sz w:val="28"/>
+                <w:szCs w:val="28"/>
+                <w:lang w:val="en-US"/>
+              </w:rPr>
+              <m:t>k</m:t>
+            </m:r>
+          </m:sub>
+        </m:sSub>
+      </m:oMath>
+      <w:r>
+        <w:rPr>
+          <w:rFonts w:ascii="Times New Roman" w:eastAsiaTheme="minorEastAsia" w:hAnsi="Times New Roman" w:cs="Times New Roman"/>
+          <w:sz w:val="28"/>
+          <w:szCs w:val="28"/>
+        </w:rPr>
+        <w:t xml:space="preserve"> – </w:t>
+      </w:r>
+      <w:r>
+        <w:rPr>
+          <w:rFonts w:ascii="Times New Roman" w:eastAsiaTheme="minorEastAsia" w:hAnsi="Times New Roman" w:cs="Times New Roman"/>
+          <w:sz w:val="28"/>
+          <w:szCs w:val="28"/>
+        </w:rPr>
+        <w:t>правильные ответы сети</w:t>
+      </w:r>
+      <w:r>
+        <w:rPr>
+          <w:rFonts w:ascii="Times New Roman" w:eastAsiaTheme="minorEastAsia" w:hAnsi="Times New Roman" w:cs="Times New Roman"/>
+          <w:sz w:val="28"/>
+          <w:szCs w:val="28"/>
+        </w:rPr>
+        <w:t>;</w:t>
+      </w:r>
+    </w:p>
+    <w:p>
+      <w:pPr>
+        <w:ind w:left="708"/>
+        <w:rPr>
+          <w:rFonts w:ascii="Times New Roman" w:eastAsiaTheme="minorEastAsia" w:hAnsi="Times New Roman" w:cs="Times New Roman"/>
+          <w:sz w:val="28"/>
+          <w:szCs w:val="28"/>
+        </w:rPr>
+      </w:pPr>
+      <m:oMath>
+        <m:sSub>
+          <m:sSubPr>
+            <m:ctrlPr>
+              <w:rPr>
+                <w:rFonts w:ascii="Cambria Math" w:hAnsi="Cambria Math" w:cs="Times New Roman"/>
+                <w:i/>
+                <w:sz w:val="28"/>
+                <w:szCs w:val="28"/>
+                <w:lang w:val="en-US"/>
+              </w:rPr>
+            </m:ctrlPr>
+          </m:sSubPr>
+          <m:e>
+            <m:r>
+              <w:rPr>
+                <w:rFonts w:ascii="Cambria Math" w:hAnsi="Cambria Math" w:cs="Times New Roman"/>
+                <w:sz w:val="28"/>
+                <w:szCs w:val="28"/>
+                <w:lang w:val="en-US"/>
+              </w:rPr>
+              <m:t>o</m:t>
+            </m:r>
+          </m:e>
+          <m:sub>
+            <m:r>
+              <w:rPr>
+                <w:rFonts w:ascii="Cambria Math" w:hAnsi="Cambria Math" w:cs="Times New Roman"/>
+                <w:sz w:val="28"/>
+                <w:szCs w:val="28"/>
+                <w:lang w:val="en-US"/>
+              </w:rPr>
+              <m:t>k</m:t>
+            </m:r>
+          </m:sub>
+        </m:sSub>
+      </m:oMath>
+      <w:r>
+        <w:rPr>
+          <w:rFonts w:ascii="Times New Roman" w:eastAsiaTheme="minorEastAsia" w:hAnsi="Times New Roman" w:cs="Times New Roman"/>
+          <w:sz w:val="28"/>
+          <w:szCs w:val="28"/>
+        </w:rPr>
+        <w:t xml:space="preserve"> – выход </w:t>
+      </w:r>
+      <w:r>
+        <w:rPr>
+          <w:rFonts w:ascii="Times New Roman" w:eastAsiaTheme="minorEastAsia" w:hAnsi="Times New Roman" w:cs="Times New Roman"/>
+          <w:sz w:val="28"/>
+          <w:szCs w:val="28"/>
+          <w:lang w:val="en-US"/>
+        </w:rPr>
+        <w:t>k</w:t>
+      </w:r>
+      <w:r>
+        <w:rPr>
+          <w:rFonts w:ascii="Times New Roman" w:eastAsiaTheme="minorEastAsia" w:hAnsi="Times New Roman" w:cs="Times New Roman"/>
+          <w:sz w:val="28"/>
+          <w:szCs w:val="28"/>
+        </w:rPr>
+        <w:t>-го нейрона</w:t>
+      </w:r>
+      <w:r>
+        <w:rPr>
+          <w:rFonts w:ascii="Times New Roman" w:eastAsiaTheme="minorEastAsia" w:hAnsi="Times New Roman" w:cs="Times New Roman"/>
+          <w:sz w:val="28"/>
+          <w:szCs w:val="28"/>
+        </w:rPr>
+        <w:t>;</w:t>
+      </w:r>
+    </w:p>
+    <w:p>
+      <w:pPr>
+        <w:ind w:left="708"/>
+        <w:rPr>
+          <w:rFonts w:ascii="Times New Roman" w:hAnsi="Times New Roman" w:cs="Times New Roman"/>
+          <w:sz w:val="28"/>
+          <w:szCs w:val="28"/>
+        </w:rPr>
+      </w:pPr>
+      <m:oMath>
+        <m:r>
+          <w:rPr>
+            <w:rFonts w:ascii="Cambria Math" w:hAnsi="Cambria Math" w:cs="Times New Roman"/>
+            <w:sz w:val="28"/>
+            <w:szCs w:val="28"/>
+            <w:lang w:val="en-US"/>
+          </w:rPr>
+          <m:t>OUT</m:t>
+        </m:r>
+      </m:oMath>
+      <w:r>
+        <w:rPr>
+          <w:rFonts w:ascii="Times New Roman" w:hAnsi="Times New Roman" w:cs="Times New Roman"/>
+          <w:sz w:val="28"/>
+          <w:szCs w:val="28"/>
+        </w:rPr>
+        <w:t xml:space="preserve"> – множество выходов сети.</w:t>
+      </w:r>
+    </w:p>
+    <w:p>
+      <w:pPr>
+        <w:rPr>
+          <w:rFonts w:ascii="Times New Roman" w:hAnsi="Times New Roman" w:cs="Times New Roman"/>
+          <w:sz w:val="28"/>
+          <w:szCs w:val="28"/>
+        </w:rPr>
+      </w:pPr>
+      <w:r>
+        <w:rPr>
+          <w:rFonts w:ascii="Times New Roman" w:hAnsi="Times New Roman" w:cs="Times New Roman"/>
+          <w:sz w:val="28"/>
+          <w:szCs w:val="28"/>
+        </w:rPr>
+        <w:t>Коррекция весов сети:</w:t>
+      </w:r>
+    </w:p>
+    <w:p>
+      <w:pPr>
+        <w:ind w:firstLine="708"/>
+        <w:rPr>
+          <w:rFonts w:ascii="Times New Roman" w:eastAsiaTheme="minorEastAsia" w:hAnsi="Times New Roman" w:cs="Times New Roman"/>
+          <w:sz w:val="28"/>
+          <w:szCs w:val="28"/>
+        </w:rPr>
+      </w:pPr>
+      <m:oMath>
+        <m:r>
+          <w:rPr>
+            <w:rFonts w:ascii="Cambria Math" w:hAnsi="Cambria Math" w:cs="Times New Roman"/>
+            <w:sz w:val="28"/>
+            <w:szCs w:val="28"/>
+          </w:rPr>
+          <m:t>∆</m:t>
+        </m:r>
+        <m:sSub>
+          <m:sSubPr>
+            <m:ctrlPr>
+              <w:rPr>
+                <w:rFonts w:ascii="Cambria Math" w:hAnsi="Cambria Math" w:cs="Times New Roman"/>
+                <w:i/>
+                <w:sz w:val="28"/>
+                <w:szCs w:val="28"/>
+                <w:lang w:val="en-US"/>
+              </w:rPr>
+            </m:ctrlPr>
+          </m:sSubPr>
+          <m:e>
+            <m:r>
+              <w:rPr>
+                <w:rFonts w:ascii="Cambria Math" w:hAnsi="Cambria Math" w:cs="Times New Roman"/>
+                <w:sz w:val="28"/>
+                <w:szCs w:val="28"/>
+                <w:lang w:val="en-US"/>
+              </w:rPr>
+              <m:t>w</m:t>
+            </m:r>
+          </m:e>
+          <m:sub>
+            <m:r>
+              <w:rPr>
+                <w:rFonts w:ascii="Cambria Math" w:hAnsi="Cambria Math" w:cs="Times New Roman"/>
+                <w:sz w:val="28"/>
+                <w:szCs w:val="28"/>
+                <w:lang w:val="en-US"/>
+              </w:rPr>
+              <m:t>i</m:t>
+            </m:r>
+            <m:r>
+              <w:rPr>
+                <w:rFonts w:ascii="Cambria Math" w:hAnsi="Cambria Math" w:cs="Times New Roman"/>
+                <w:sz w:val="28"/>
+                <w:szCs w:val="28"/>
+              </w:rPr>
+              <m:t>,</m:t>
+            </m:r>
+            <m:r>
+              <w:rPr>
+                <w:rFonts w:ascii="Cambria Math" w:hAnsi="Cambria Math" w:cs="Times New Roman"/>
+                <w:sz w:val="28"/>
+                <w:szCs w:val="28"/>
+                <w:lang w:val="en-US"/>
+              </w:rPr>
+              <m:t>j</m:t>
+            </m:r>
+          </m:sub>
+        </m:sSub>
+        <m:r>
+          <w:rPr>
+            <w:rFonts w:ascii="Cambria Math" w:hAnsi="Cambria Math" w:cs="Times New Roman"/>
+            <w:sz w:val="28"/>
+            <w:szCs w:val="28"/>
+          </w:rPr>
+          <m:t>= -</m:t>
+        </m:r>
+        <m:r>
+          <w:rPr>
+            <w:rFonts w:ascii="Cambria Math" w:hAnsi="Cambria Math" w:cs="Times New Roman"/>
+            <w:sz w:val="28"/>
+            <w:szCs w:val="28"/>
+            <w:lang w:val="en-US"/>
+          </w:rPr>
+          <m:t>η</m:t>
+        </m:r>
+        <m:f>
+          <m:fPr>
+            <m:ctrlPr>
+              <w:rPr>
+                <w:rFonts w:ascii="Cambria Math" w:hAnsi="Cambria Math" w:cs="Times New Roman"/>
+                <w:i/>
+                <w:sz w:val="28"/>
+                <w:szCs w:val="28"/>
+                <w:lang w:val="en-US"/>
+              </w:rPr>
+            </m:ctrlPr>
+          </m:fPr>
+          <m:num>
+            <m:r>
+              <w:rPr>
+                <w:rFonts w:ascii="Cambria Math" w:hAnsi="Cambria Math" w:cs="Times New Roman"/>
+                <w:sz w:val="28"/>
+                <w:szCs w:val="28"/>
+                <w:lang w:val="en-US"/>
+              </w:rPr>
+              <m:t>∂E</m:t>
+            </m:r>
+          </m:num>
+          <m:den>
+            <m:r>
+              <w:rPr>
+                <w:rFonts w:ascii="Cambria Math" w:hAnsi="Cambria Math" w:cs="Times New Roman"/>
+                <w:sz w:val="28"/>
+                <w:szCs w:val="28"/>
+                <w:lang w:val="en-US"/>
+              </w:rPr>
+              <m:t>∂</m:t>
+            </m:r>
+            <m:sSub>
+              <m:sSubPr>
+                <m:ctrlPr>
+                  <w:rPr>
+                    <w:rFonts w:ascii="Cambria Math" w:hAnsi="Cambria Math" w:cs="Times New Roman"/>
+                    <w:i/>
+                    <w:sz w:val="28"/>
+                    <w:szCs w:val="28"/>
+                    <w:lang w:val="en-US"/>
+                  </w:rPr>
+                </m:ctrlPr>
+              </m:sSubPr>
+              <m:e>
+                <m:r>
+                  <w:rPr>
+                    <w:rFonts w:ascii="Cambria Math" w:hAnsi="Cambria Math" w:cs="Times New Roman"/>
+                    <w:sz w:val="28"/>
+                    <w:szCs w:val="28"/>
+                    <w:lang w:val="en-US"/>
+                  </w:rPr>
+                  <m:t>w</m:t>
+                </m:r>
+              </m:e>
+              <m:sub>
+                <m:r>
+                  <w:rPr>
+                    <w:rFonts w:ascii="Cambria Math" w:hAnsi="Cambria Math" w:cs="Times New Roman"/>
+                    <w:sz w:val="28"/>
+                    <w:szCs w:val="28"/>
+                    <w:lang w:val="en-US"/>
+                  </w:rPr>
+                  <m:t>i</m:t>
+                </m:r>
+                <m:r>
+                  <w:rPr>
+                    <w:rFonts w:ascii="Cambria Math" w:hAnsi="Cambria Math" w:cs="Times New Roman"/>
+                    <w:sz w:val="28"/>
+                    <w:szCs w:val="28"/>
+                  </w:rPr>
+                  <m:t>,</m:t>
+                </m:r>
+                <m:r>
+                  <w:rPr>
+                    <w:rFonts w:ascii="Cambria Math" w:hAnsi="Cambria Math" w:cs="Times New Roman"/>
+                    <w:sz w:val="28"/>
+                    <w:szCs w:val="28"/>
+                    <w:lang w:val="en-US"/>
+                  </w:rPr>
+                  <m:t>j</m:t>
+                </m:r>
+              </m:sub>
+            </m:sSub>
+          </m:den>
+        </m:f>
+      </m:oMath>
+      <w:r>
+        <w:rPr>
+          <w:rFonts w:ascii="Times New Roman" w:eastAsiaTheme="minorEastAsia" w:hAnsi="Times New Roman" w:cs="Times New Roman"/>
+          <w:sz w:val="28"/>
+          <w:szCs w:val="28"/>
+        </w:rPr>
+        <w:t>,</w:t>
+      </w:r>
+    </w:p>
+    <w:p>
+      <w:pPr>
+        <w:ind w:firstLine="708"/>
+        <w:rPr>
+          <w:rFonts w:ascii="Times New Roman" w:hAnsi="Times New Roman" w:cs="Times New Roman"/>
+          <w:sz w:val="28"/>
+          <w:szCs w:val="28"/>
+        </w:rPr>
+      </w:pPr>
+      <w:r>
+        <w:rPr>
+          <w:rFonts w:ascii="Times New Roman" w:eastAsiaTheme="minorEastAsia" w:hAnsi="Times New Roman" w:cs="Times New Roman"/>
+          <w:sz w:val="28"/>
+          <w:szCs w:val="28"/>
+        </w:rPr>
+        <w:t xml:space="preserve">Где </w:t>
+      </w:r>
+      <m:oMath>
+        <m:r>
+          <w:rPr>
+            <w:rFonts w:ascii="Cambria Math" w:hAnsi="Cambria Math" w:cs="Times New Roman"/>
+            <w:sz w:val="28"/>
+            <w:szCs w:val="28"/>
+            <w:lang w:val="en-US"/>
+          </w:rPr>
+          <m:t>η</m:t>
+        </m:r>
+        <m:r>
+          <w:rPr>
+            <w:rFonts w:ascii="Cambria Math" w:hAnsi="Cambria Math" w:cs="Times New Roman"/>
+            <w:sz w:val="28"/>
+            <w:szCs w:val="28"/>
+          </w:rPr>
+          <m:t>∈(0, 1)</m:t>
+        </m:r>
+      </m:oMath>
+      <w:r>
+        <w:rPr>
+          <w:rFonts w:ascii="Times New Roman" w:hAnsi="Times New Roman" w:cs="Times New Roman"/>
+          <w:sz w:val="28"/>
+          <w:szCs w:val="28"/>
+        </w:rPr>
+        <w:t xml:space="preserve">  - множитель скорости движения.</w:t>
+      </w:r>
+    </w:p>
+    <w:p>
+      <w:pPr>
+        <w:rPr>
+          <w:rFonts w:ascii="Times New Roman" w:hAnsi="Times New Roman" w:cs="Times New Roman"/>
+          <w:sz w:val="28"/>
+          <w:szCs w:val="28"/>
+        </w:rPr>
+      </w:pPr>
+      <w:r>
+        <w:rPr>
+          <w:rFonts w:ascii="Times New Roman" w:hAnsi="Times New Roman" w:cs="Times New Roman"/>
+          <w:sz w:val="28"/>
+          <w:szCs w:val="28"/>
+        </w:rPr>
+        <w:t xml:space="preserve">Таким образом метод использует так называемый стохастический градиентный спуск, </w:t>
+      </w:r>
+      <w:r>
+        <w:rPr>
+          <w:rFonts w:ascii="Times New Roman" w:hAnsi="Times New Roman" w:cs="Times New Roman"/>
+          <w:sz w:val="28"/>
+          <w:szCs w:val="28"/>
+        </w:rPr>
+        <w:t>«продвигаясь» в многомерном пространстве весов в направлении антиградиента с целью достичь минимума функции ошибки.</w:t>
+      </w:r>
+      <w:r>
+        <w:rPr>
+          <w:rFonts w:ascii="Times New Roman" w:hAnsi="Times New Roman" w:cs="Times New Roman"/>
+          <w:sz w:val="28"/>
+          <w:szCs w:val="28"/>
+        </w:rPr>
+        <w:t xml:space="preserve"> Дифференцируемость функции активации является условием использования метода. </w:t>
+      </w:r>
+      <w:r>
+        <w:rPr>
+          <w:rFonts w:ascii="Times New Roman" w:hAnsi="Times New Roman" w:cs="Times New Roman"/>
+          <w:sz w:val="28"/>
+          <w:szCs w:val="28"/>
+        </w:rPr>
+        <w:t>Метод является классическим и часто применяется для обучения</w:t>
+      </w:r>
+      <w:r>
+        <w:rPr>
+          <w:rFonts w:ascii="Times New Roman" w:hAnsi="Times New Roman" w:cs="Times New Roman"/>
+          <w:sz w:val="28"/>
+          <w:szCs w:val="28"/>
+        </w:rPr>
+        <w:t>.</w:t>
+      </w:r>
+    </w:p>
+    <w:p>
+      <w:pPr>
+        <w:rPr>
+          <w:rFonts w:ascii="Times New Roman" w:hAnsi="Times New Roman" w:cs="Times New Roman"/>
+          <w:sz w:val="28"/>
+          <w:szCs w:val="28"/>
+        </w:rPr>
+      </w:pPr>
+      <w:r>
+        <w:rPr>
+          <w:rFonts w:ascii="Times New Roman" w:hAnsi="Times New Roman" w:cs="Times New Roman"/>
+          <w:sz w:val="28"/>
+          <w:szCs w:val="28"/>
+        </w:rPr>
+        <w:br w:type="page"/>
+      </w:r>
+    </w:p>
+    <w:p>
+      <w:pPr>
+        <w:rPr>
+          <w:rFonts w:ascii="Times New Roman" w:hAnsi="Times New Roman" w:cs="Times New Roman"/>
+          <w:sz w:val="28"/>
+          <w:szCs w:val="28"/>
+        </w:rPr>
+      </w:pPr>
+    </w:p>
+    <w:p>
+      <w:pPr>
+        <w:rPr>
+          <w:rFonts w:ascii="Times New Roman" w:hAnsi="Times New Roman" w:cs="Times New Roman"/>
+          <w:sz w:val="28"/>
+          <w:szCs w:val="28"/>
+        </w:rPr>
+      </w:pPr>
+      <w:r>
+        <w:rPr>
+          <w:rFonts w:ascii="Times New Roman" w:hAnsi="Times New Roman" w:cs="Times New Roman"/>
+          <w:sz w:val="28"/>
+          <w:szCs w:val="28"/>
+        </w:rPr>
+        <w:t>Функции активации</w:t>
+      </w:r>
+    </w:p>
+    <w:p>
+      <w:pPr>
+        <w:rPr>
+          <w:rFonts w:ascii="Times New Roman" w:hAnsi="Times New Roman" w:cs="Times New Roman"/>
+          <w:sz w:val="28"/>
+          <w:szCs w:val="28"/>
+        </w:rPr>
+      </w:pPr>
+      <w:r>
+        <w:rPr>
+          <w:rFonts w:ascii="Times New Roman" w:hAnsi="Times New Roman" w:cs="Times New Roman"/>
+          <w:sz w:val="28"/>
+          <w:szCs w:val="28"/>
+        </w:rPr>
+        <w:t>Функция активации в искусственном нейроне определяет выходной сигнал, который определяется входным сигналом. Другими словами, с помощью нее нейрон определяет следует ли использовать сигнал или исключать его.</w:t>
+      </w:r>
+    </w:p>
+    <w:p>
+      <w:pPr>
+        <w:rPr>
+          <w:rFonts w:ascii="Times New Roman" w:hAnsi="Times New Roman" w:cs="Times New Roman"/>
+          <w:sz w:val="28"/>
+          <w:szCs w:val="28"/>
+        </w:rPr>
+      </w:pPr>
+      <w:r>
+        <w:rPr>
+          <w:rFonts w:ascii="Times New Roman" w:hAnsi="Times New Roman" w:cs="Times New Roman"/>
+          <w:sz w:val="28"/>
+          <w:szCs w:val="28"/>
+        </w:rPr>
+        <w:t>В искусственных нейронных сетях применяются различные функции активации. Рассмотрим наиболее популярные из них.</w:t>
+      </w:r>
+    </w:p>
+    <w:p>
+      <w:pPr>
+        <w:rPr>
+          <w:rFonts w:ascii="Times New Roman" w:hAnsi="Times New Roman" w:cs="Times New Roman"/>
+          <w:sz w:val="28"/>
+          <w:szCs w:val="28"/>
+        </w:rPr>
+      </w:pPr>
+      <w:r>
+        <w:rPr>
+          <w:rFonts w:ascii="Times New Roman" w:hAnsi="Times New Roman" w:cs="Times New Roman"/>
+          <w:sz w:val="28"/>
+          <w:szCs w:val="28"/>
+        </w:rPr>
+        <w:t>1Пороговая функция.</w:t>
+      </w:r>
+    </w:p>
+    <w:p>
+      <w:pPr>
+        <w:rPr>
+          <w:rFonts w:ascii="Times New Roman" w:hAnsi="Times New Roman" w:cs="Times New Roman"/>
+          <w:sz w:val="28"/>
+          <w:szCs w:val="28"/>
+        </w:rPr>
+      </w:pPr>
+      <w:r>
+        <w:rPr>
+          <w:rFonts w:ascii="Times New Roman" w:hAnsi="Times New Roman" w:cs="Times New Roman"/>
+          <w:sz w:val="28"/>
+          <w:szCs w:val="28"/>
+        </w:rPr>
+        <w:t xml:space="preserve">Пороговая функция или функция Хевсайда – простая кусочно-линейная функция. </w:t>
+      </w:r>
+      <w:r>
+        <w:rPr>
+          <w:rFonts w:ascii="Times New Roman" w:hAnsi="Times New Roman" w:cs="Times New Roman"/>
+          <w:sz w:val="28"/>
+          <w:szCs w:val="28"/>
+        </w:rPr>
+        <w:t>Значение функции определяется по формуле:</w:t>
+      </w:r>
+    </w:p>
+    <w:p>
+      <w:pPr>
+        <w:rPr>
+          <w:rFonts w:ascii="Times New Roman" w:hAnsi="Times New Roman" w:cs="Times New Roman"/>
+          <w:i/>
+          <w:sz w:val="28"/>
+          <w:szCs w:val="28"/>
+        </w:rPr>
+      </w:pPr>
+      <w:r>
+        <w:rPr>
+          <w:rFonts w:ascii="Times New Roman" w:hAnsi="Times New Roman" w:cs="Times New Roman"/>
+          <w:sz w:val="28"/>
+          <w:szCs w:val="28"/>
+        </w:rPr>
+        <w:tab/>
+      </w:r>
+      <m:oMath>
+        <m:r>
+          <w:rPr>
+            <w:rFonts w:ascii="Cambria Math" w:hAnsi="Cambria Math" w:cs="Times New Roman"/>
+            <w:sz w:val="28"/>
+            <w:szCs w:val="28"/>
+          </w:rPr>
+          <m:t xml:space="preserve">у(x)= </m:t>
+        </m:r>
+        <m:d>
+          <m:dPr>
+            <m:begChr m:val="{"/>
+            <m:endChr m:val=""/>
+            <m:ctrlPr>
+              <w:rPr>
+                <w:rFonts w:ascii="Cambria Math" w:hAnsi="Cambria Math" w:cs="Times New Roman"/>
+                <w:i/>
+                <w:sz w:val="28"/>
+                <w:szCs w:val="28"/>
+              </w:rPr>
+            </m:ctrlPr>
+          </m:dPr>
+          <m:e>
+            <m:eqArr>
+              <m:eqArrPr>
+                <m:ctrlPr>
+                  <w:rPr>
+                    <w:rFonts w:ascii="Cambria Math" w:hAnsi="Cambria Math" w:cs="Times New Roman"/>
+                    <w:i/>
+                    <w:sz w:val="28"/>
+                    <w:szCs w:val="28"/>
+                  </w:rPr>
+                </m:ctrlPr>
+              </m:eqArrPr>
+              <m:e>
+                <m:r>
+                  <w:rPr>
+                    <w:rFonts w:ascii="Cambria Math" w:hAnsi="Cambria Math" w:cs="Times New Roman"/>
+                    <w:sz w:val="28"/>
+                    <w:szCs w:val="28"/>
+                  </w:rPr>
+                  <m:t>0, x&lt;0</m:t>
+                </m:r>
+              </m:e>
+              <m:e>
+                <m:r>
+                  <w:rPr>
+                    <w:rFonts w:ascii="Cambria Math" w:hAnsi="Cambria Math" w:cs="Times New Roman"/>
+                    <w:sz w:val="28"/>
+                    <w:szCs w:val="28"/>
+                  </w:rPr>
+                  <m:t>1, x≥0</m:t>
+                </m:r>
+              </m:e>
+            </m:eqArr>
+          </m:e>
+        </m:d>
+      </m:oMath>
+    </w:p>
+    <w:p>
+      <w:pPr>
+        <w:rPr>
+          <w:rFonts w:ascii="Times New Roman" w:hAnsi="Times New Roman" w:cs="Times New Roman"/>
+          <w:sz w:val="28"/>
+          <w:szCs w:val="28"/>
+        </w:rPr>
+      </w:pPr>
+      <w:r>
+        <w:rPr>
+          <w:rFonts w:ascii="Times New Roman" w:hAnsi="Times New Roman" w:cs="Times New Roman"/>
+          <w:sz w:val="28"/>
+          <w:szCs w:val="28"/>
+        </w:rPr>
+        <w:t>Если входное значение больше порогового, то на выходе значение функции равно единице, иначе равно нулю. Она подходит для простых задач бинарной класси</w:t>
+      </w:r>
+      <w:r>
+        <w:rPr>
+          <w:rFonts w:ascii="Times New Roman" w:hAnsi="Times New Roman" w:cs="Times New Roman"/>
+          <w:sz w:val="28"/>
+          <w:szCs w:val="28"/>
+        </w:rPr>
+        <w:t>фикации, но не подходит для большего числа классов и нейронов.</w:t>
+      </w:r>
+    </w:p>
+    <w:p>
+      <w:pPr>
+        <w:rPr>
+          <w:rFonts w:ascii="Times New Roman" w:hAnsi="Times New Roman" w:cs="Times New Roman"/>
+          <w:sz w:val="28"/>
+          <w:szCs w:val="28"/>
+        </w:rPr>
+      </w:pPr>
+      <w:r>
+        <w:rPr>
+          <w:rFonts w:ascii="Times New Roman" w:hAnsi="Times New Roman" w:cs="Times New Roman"/>
+          <w:sz w:val="28"/>
+          <w:szCs w:val="28"/>
+        </w:rPr>
+        <w:t>График функции выглядит следующим образом:</w:t>
+      </w:r>
+    </w:p>
+    <w:p>
+      <w:pPr>
+        <w:rPr>
+          <w:rFonts w:ascii="Times New Roman" w:hAnsi="Times New Roman" w:cs="Times New Roman"/>
+          <w:sz w:val="28"/>
+          <w:szCs w:val="28"/>
+          <w:lang w:val="en-US"/>
+        </w:rPr>
+      </w:pPr>
+      <w:r>
+        <w:rPr>
+          <w:noProof/>
+          <w:lang w:eastAsia="ru-RU"/>
+        </w:rPr>
+        <w:drawing>
+          <wp:inline distT="0" distB="0" distL="0" distR="0">
+            <wp:extent cx="3876675" cy="3324225"/>
+            <wp:effectExtent l="0" t="0" r="9525" b="9525"/>
+            <wp:docPr id="5" name="Рисунок 5" descr="http://neerc.ifmo.ru/wiki/images/f/f2/BinaryStepFunction.jpg"/>
+            <wp:cNvGraphicFramePr>
+              <a:graphicFrameLocks xmlns:a="http://schemas.openxmlformats.org/drawingml/2006/main" noChangeAspect="1"/>
+            </wp:cNvGraphicFramePr>
+            <a:graphic xmlns:a="http://schemas.openxmlformats.org/drawingml/2006/main">
+              <a:graphicData uri="http://schemas.openxmlformats.org/drawingml/2006/picture">
+                <pic:pic xmlns:pic="http://schemas.openxmlformats.org/drawingml/2006/picture">
+                  <pic:nvPicPr>
+                    <pic:cNvPr id="0" name="Picture 10" descr="http://neerc.ifmo.ru/wiki/images/f/f2/BinaryStepFunction.jpg"/>
+                    <pic:cNvPicPr>
+                      <a:picLocks noChangeAspect="1" noChangeArrowheads="1"/>
+                    </pic:cNvPicPr>
+                  </pic:nvPicPr>
+                  <pic:blipFill>
+                    <a:blip r:embed="rId12">
+                      <a:extLst>
+                        <a:ext uri="{28A0092B-C50C-407E-A947-70E740481C1C}">
+                          <a14:useLocalDpi xmlns:a14="http://schemas.microsoft.com/office/drawing/2010/main" val="0"/>
+                        </a:ext>
+                      </a:extLst>
+                    </a:blip>
+                    <a:srcRect/>
+                    <a:stretch>
+                      <a:fillRect/>
+                    </a:stretch>
+                  </pic:blipFill>
+                  <pic:spPr bwMode="auto">
+                    <a:xfrm>
+                      <a:off x="0" y="0"/>
+                      <a:ext cx="3876675" cy="3324225"/>
+                    </a:xfrm>
+                    <a:prstGeom prst="rect">
+                      <a:avLst/>
+                    </a:prstGeom>
+                    <a:noFill/>
+                    <a:ln>
+                      <a:noFill/>
+                    </a:ln>
+                  </pic:spPr>
+                </pic:pic>
+              </a:graphicData>
+            </a:graphic>
+          </wp:inline>
+        </w:drawing>
+      </w:r>
+    </w:p>
+    <w:p>
+      <w:pPr>
+        <w:rPr>
+          <w:rFonts w:ascii="Times New Roman" w:hAnsi="Times New Roman" w:cs="Times New Roman"/>
+          <w:sz w:val="28"/>
+          <w:szCs w:val="28"/>
+        </w:rPr>
+      </w:pPr>
+      <w:r>
+        <w:rPr>
+          <w:rFonts w:ascii="Times New Roman" w:hAnsi="Times New Roman" w:cs="Times New Roman"/>
+          <w:sz w:val="28"/>
+          <w:szCs w:val="28"/>
+        </w:rPr>
+        <w:t>2</w:t>
+      </w:r>
+      <w:r>
+        <w:rPr>
+          <w:rFonts w:ascii="Times New Roman" w:hAnsi="Times New Roman" w:cs="Times New Roman"/>
+          <w:sz w:val="28"/>
+          <w:szCs w:val="28"/>
+        </w:rPr>
+        <w:t>Линейная функция активации</w:t>
+      </w:r>
+    </w:p>
+    <w:p>
+      <w:pPr>
+        <w:rPr>
+          <w:rFonts w:ascii="Times New Roman" w:hAnsi="Times New Roman" w:cs="Times New Roman"/>
+          <w:sz w:val="28"/>
+          <w:szCs w:val="28"/>
+        </w:rPr>
+      </w:pPr>
+      <w:r>
+        <w:rPr>
+          <w:rFonts w:ascii="Times New Roman" w:hAnsi="Times New Roman" w:cs="Times New Roman"/>
+          <w:sz w:val="28"/>
+          <w:szCs w:val="28"/>
+        </w:rPr>
+        <w:t>Линейная функция представляет собой прямую линию, то есть результат пропорционален входному сигналу. Использование данной функции позволяет получить больше значений, чем в пороговой функции.</w:t>
+      </w:r>
+    </w:p>
+    <w:p>
+      <w:pPr>
+        <w:rPr>
+          <w:rFonts w:ascii="Times New Roman" w:hAnsi="Times New Roman" w:cs="Times New Roman"/>
+          <w:sz w:val="28"/>
+          <w:szCs w:val="28"/>
+        </w:rPr>
+      </w:pPr>
+      <w:r>
+        <w:rPr>
+          <w:rFonts w:ascii="Times New Roman" w:hAnsi="Times New Roman" w:cs="Times New Roman"/>
+          <w:sz w:val="28"/>
+          <w:szCs w:val="28"/>
+        </w:rPr>
+        <w:t>Значение функции определяется по формуле:</w:t>
+      </w:r>
+    </w:p>
+    <w:p>
+      <w:pPr>
+        <w:rPr>
+          <w:rFonts w:ascii="Times New Roman" w:eastAsiaTheme="minorEastAsia" w:hAnsi="Times New Roman" w:cs="Times New Roman"/>
+          <w:sz w:val="28"/>
+          <w:szCs w:val="28"/>
+        </w:rPr>
+      </w:pPr>
+      <m:oMathPara>
+        <m:oMath>
+          <m:r>
+            <w:rPr>
+              <w:rFonts w:ascii="Cambria Math" w:hAnsi="Cambria Math" w:cs="Times New Roman"/>
+              <w:sz w:val="28"/>
+              <w:szCs w:val="28"/>
+            </w:rPr>
+            <w:lastRenderedPageBreak/>
+            <m:t>у</m:t>
+          </m:r>
+          <m:d>
+            <m:dPr>
+              <m:ctrlPr>
+                <w:rPr>
+                  <w:rFonts w:ascii="Cambria Math" w:hAnsi="Cambria Math" w:cs="Times New Roman"/>
+                  <w:i/>
+                  <w:sz w:val="28"/>
+                  <w:szCs w:val="28"/>
+                </w:rPr>
+              </m:ctrlPr>
+            </m:dPr>
+            <m:e>
+              <m:r>
+                <w:rPr>
+                  <w:rFonts w:ascii="Cambria Math" w:hAnsi="Cambria Math" w:cs="Times New Roman"/>
+                  <w:sz w:val="28"/>
+                  <w:szCs w:val="28"/>
+                </w:rPr>
+                <m:t>х</m:t>
+              </m:r>
+            </m:e>
+          </m:d>
+          <m:r>
+            <w:rPr>
+              <w:rFonts w:ascii="Cambria Math" w:hAnsi="Cambria Math" w:cs="Times New Roman"/>
+              <w:sz w:val="28"/>
+              <w:szCs w:val="28"/>
+            </w:rPr>
+            <m:t>= αх</m:t>
+          </m:r>
+        </m:oMath>
+      </m:oMathPara>
+    </w:p>
+    <w:p>
+      <w:pPr>
+        <w:rPr>
+          <w:rFonts w:ascii="Times New Roman" w:eastAsiaTheme="minorEastAsia" w:hAnsi="Times New Roman" w:cs="Times New Roman"/>
+          <w:sz w:val="28"/>
+          <w:szCs w:val="28"/>
+        </w:rPr>
+      </w:pPr>
+      <w:r>
+        <w:rPr>
+          <w:rFonts w:ascii="Times New Roman" w:eastAsiaTheme="minorEastAsia" w:hAnsi="Times New Roman" w:cs="Times New Roman"/>
+          <w:sz w:val="28"/>
+          <w:szCs w:val="28"/>
+        </w:rPr>
+        <w:t>Недостатки функции:</w:t>
+      </w:r>
+    </w:p>
+    <w:p>
+      <w:pPr>
+        <w:pStyle w:val="a3"/>
+        <w:numPr>
+          <w:ilvl w:val="0"/>
+          <w:numId w:val="19"/>
+        </w:numPr>
+        <w:rPr>
+          <w:rFonts w:ascii="Times New Roman" w:eastAsiaTheme="minorEastAsia" w:hAnsi="Times New Roman" w:cs="Times New Roman"/>
+          <w:sz w:val="28"/>
+          <w:szCs w:val="28"/>
+        </w:rPr>
+      </w:pPr>
+      <w:r>
+        <w:rPr>
+          <w:rFonts w:ascii="Times New Roman" w:eastAsiaTheme="minorEastAsia" w:hAnsi="Times New Roman" w:cs="Times New Roman"/>
+          <w:sz w:val="28"/>
+          <w:szCs w:val="28"/>
+        </w:rPr>
+        <w:t>невозможность использования метода обратного распространения ошибки, так как производная данной функции равна константе</w:t>
+      </w:r>
+      <w:r>
+        <w:rPr>
+          <w:rFonts w:ascii="Times New Roman" w:eastAsiaTheme="minorEastAsia" w:hAnsi="Times New Roman" w:cs="Times New Roman"/>
+          <w:sz w:val="28"/>
+          <w:szCs w:val="28"/>
+        </w:rPr>
+        <w:t>;</w:t>
+      </w:r>
+    </w:p>
+    <w:p>
+      <w:pPr>
+        <w:pStyle w:val="a3"/>
+        <w:numPr>
+          <w:ilvl w:val="0"/>
+          <w:numId w:val="19"/>
+        </w:numPr>
+        <w:rPr>
+          <w:rFonts w:ascii="Times New Roman" w:eastAsiaTheme="minorEastAsia" w:hAnsi="Times New Roman" w:cs="Times New Roman"/>
+          <w:sz w:val="28"/>
+          <w:szCs w:val="28"/>
+        </w:rPr>
+      </w:pPr>
+      <w:r>
+        <w:rPr>
+          <w:rFonts w:ascii="Times New Roman" w:eastAsiaTheme="minorEastAsia" w:hAnsi="Times New Roman" w:cs="Times New Roman"/>
+          <w:sz w:val="28"/>
+          <w:szCs w:val="28"/>
+        </w:rPr>
+        <w:t>имеет смысл использование в однослойных моделях сетей,</w:t>
+      </w:r>
+      <w:r>
+        <w:rPr>
+          <w:rFonts w:ascii="Times New Roman" w:eastAsiaTheme="minorEastAsia" w:hAnsi="Times New Roman" w:cs="Times New Roman"/>
+          <w:sz w:val="28"/>
+          <w:szCs w:val="28"/>
+        </w:rPr>
+        <w:t xml:space="preserve"> так как функция линейна.</w:t>
+      </w:r>
+    </w:p>
+    <w:p>
+      <w:pPr>
+        <w:rPr>
+          <w:rFonts w:ascii="Times New Roman" w:eastAsiaTheme="minorEastAsia" w:hAnsi="Times New Roman" w:cs="Times New Roman"/>
+          <w:sz w:val="28"/>
+          <w:szCs w:val="28"/>
+        </w:rPr>
+      </w:pPr>
+      <w:r>
+        <w:rPr>
+          <w:rFonts w:ascii="Times New Roman" w:eastAsiaTheme="minorEastAsia" w:hAnsi="Times New Roman" w:cs="Times New Roman"/>
+          <w:sz w:val="28"/>
+          <w:szCs w:val="28"/>
+        </w:rPr>
+        <w:t>3Сигмоидная</w:t>
+      </w:r>
+      <w:r>
+        <w:rPr>
+          <w:rFonts w:ascii="Times New Roman" w:eastAsiaTheme="minorEastAsia" w:hAnsi="Times New Roman" w:cs="Times New Roman"/>
+          <w:sz w:val="28"/>
+          <w:szCs w:val="28"/>
+        </w:rPr>
+        <w:t xml:space="preserve"> функция</w:t>
+      </w:r>
+    </w:p>
+    <w:p>
+      <w:pPr>
+        <w:rPr>
+          <w:rFonts w:ascii="Times New Roman" w:eastAsiaTheme="minorEastAsia" w:hAnsi="Times New Roman" w:cs="Times New Roman"/>
+          <w:sz w:val="28"/>
+          <w:szCs w:val="28"/>
+        </w:rPr>
+      </w:pPr>
+      <w:r>
+        <w:rPr>
+          <w:rFonts w:ascii="Times New Roman" w:eastAsiaTheme="minorEastAsia" w:hAnsi="Times New Roman" w:cs="Times New Roman"/>
+          <w:sz w:val="28"/>
+          <w:szCs w:val="28"/>
+        </w:rPr>
+        <w:t>Сигмои</w:t>
+      </w:r>
+      <w:r>
+        <w:rPr>
+          <w:rFonts w:ascii="Times New Roman" w:eastAsiaTheme="minorEastAsia" w:hAnsi="Times New Roman" w:cs="Times New Roman"/>
+          <w:sz w:val="28"/>
+          <w:szCs w:val="28"/>
+        </w:rPr>
+        <w:t>дная</w:t>
+      </w:r>
+      <w:r>
+        <w:rPr>
+          <w:rFonts w:ascii="Times New Roman" w:eastAsiaTheme="minorEastAsia" w:hAnsi="Times New Roman" w:cs="Times New Roman"/>
+          <w:sz w:val="28"/>
+          <w:szCs w:val="28"/>
+        </w:rPr>
+        <w:t xml:space="preserve"> или логистическая функция</w:t>
+      </w:r>
+      <w:r>
+        <w:rPr>
+          <w:rFonts w:ascii="Times New Roman" w:eastAsiaTheme="minorEastAsia" w:hAnsi="Times New Roman" w:cs="Times New Roman"/>
+          <w:sz w:val="28"/>
+          <w:szCs w:val="28"/>
+        </w:rPr>
+        <w:t xml:space="preserve"> </w:t>
+      </w:r>
+      <w:r>
+        <w:rPr>
+          <w:rFonts w:ascii="Times New Roman" w:eastAsiaTheme="minorEastAsia" w:hAnsi="Times New Roman" w:cs="Times New Roman"/>
+          <w:sz w:val="28"/>
+          <w:szCs w:val="28"/>
+        </w:rPr>
+        <w:t>является монотонно возрастающей нелинейной функцией. Определяется по формуле:</w:t>
+      </w:r>
+    </w:p>
+    <w:p>
+      <w:pPr>
+        <w:rPr>
+          <w:rFonts w:ascii="Times New Roman" w:eastAsiaTheme="minorEastAsia" w:hAnsi="Times New Roman" w:cs="Times New Roman"/>
+          <w:sz w:val="28"/>
+          <w:szCs w:val="28"/>
+        </w:rPr>
+      </w:pPr>
+      <m:oMathPara>
+        <m:oMath>
+          <m:r>
+            <w:rPr>
+              <w:rFonts w:ascii="Cambria Math" w:eastAsiaTheme="minorEastAsia" w:hAnsi="Cambria Math" w:cs="Times New Roman"/>
+              <w:sz w:val="28"/>
+              <w:szCs w:val="28"/>
+            </w:rPr>
+            <m:t>у</m:t>
+          </m:r>
+          <m:d>
+            <m:dPr>
+              <m:ctrlPr>
+                <w:rPr>
+                  <w:rFonts w:ascii="Cambria Math" w:eastAsiaTheme="minorEastAsia" w:hAnsi="Cambria Math" w:cs="Times New Roman"/>
+                  <w:i/>
+                  <w:sz w:val="28"/>
+                  <w:szCs w:val="28"/>
+                </w:rPr>
+              </m:ctrlPr>
+            </m:dPr>
+            <m:e>
+              <m:r>
+                <w:rPr>
+                  <w:rFonts w:ascii="Cambria Math" w:eastAsiaTheme="minorEastAsia" w:hAnsi="Cambria Math" w:cs="Times New Roman"/>
+                  <w:sz w:val="28"/>
+                  <w:szCs w:val="28"/>
+                </w:rPr>
+                <m:t>х</m:t>
+              </m:r>
+            </m:e>
+          </m:d>
+          <m:r>
+            <w:rPr>
+              <w:rFonts w:ascii="Cambria Math" w:eastAsiaTheme="minorEastAsia" w:hAnsi="Cambria Math" w:cs="Times New Roman"/>
+              <w:sz w:val="28"/>
+              <w:szCs w:val="28"/>
+            </w:rPr>
+            <m:t xml:space="preserve">= </m:t>
+          </m:r>
+          <m:f>
+            <m:fPr>
+              <m:ctrlPr>
+                <w:rPr>
+                  <w:rFonts w:ascii="Cambria Math" w:eastAsiaTheme="minorEastAsia" w:hAnsi="Cambria Math" w:cs="Times New Roman"/>
+                  <w:i/>
+                  <w:sz w:val="28"/>
+                  <w:szCs w:val="28"/>
+                </w:rPr>
+              </m:ctrlPr>
+            </m:fPr>
+            <m:num>
+              <m:r>
+                <w:rPr>
+                  <w:rFonts w:ascii="Cambria Math" w:eastAsiaTheme="minorEastAsia" w:hAnsi="Cambria Math" w:cs="Times New Roman"/>
+                  <w:sz w:val="28"/>
+                  <w:szCs w:val="28"/>
+                </w:rPr>
+                <m:t>1</m:t>
+              </m:r>
+            </m:num>
+            <m:den>
+              <m:r>
+                <w:rPr>
+                  <w:rFonts w:ascii="Cambria Math" w:eastAsiaTheme="minorEastAsia" w:hAnsi="Cambria Math" w:cs="Times New Roman"/>
+                  <w:sz w:val="28"/>
+                  <w:szCs w:val="28"/>
+                </w:rPr>
+                <m:t>1+</m:t>
+              </m:r>
+              <m:sSup>
+                <m:sSupPr>
+                  <m:ctrlPr>
+                    <w:rPr>
+                      <w:rFonts w:ascii="Cambria Math" w:eastAsiaTheme="minorEastAsia" w:hAnsi="Cambria Math" w:cs="Times New Roman"/>
+                      <w:i/>
+                      <w:sz w:val="28"/>
+                      <w:szCs w:val="28"/>
+                    </w:rPr>
+                  </m:ctrlPr>
+                </m:sSupPr>
+                <m:e>
+                  <m:r>
+                    <w:rPr>
+                      <w:rFonts w:ascii="Cambria Math" w:eastAsiaTheme="minorEastAsia" w:hAnsi="Cambria Math" w:cs="Times New Roman"/>
+                      <w:sz w:val="28"/>
+                      <w:szCs w:val="28"/>
+                    </w:rPr>
+                    <m:t>е</m:t>
+                  </m:r>
+                </m:e>
+                <m:sup>
+                  <m:r>
+                    <w:rPr>
+                      <w:rFonts w:ascii="Cambria Math" w:eastAsiaTheme="minorEastAsia" w:hAnsi="Cambria Math" w:cs="Times New Roman"/>
+                      <w:sz w:val="28"/>
+                      <w:szCs w:val="28"/>
+                    </w:rPr>
+                    <m:t>-х</m:t>
+                  </m:r>
+                </m:sup>
+              </m:sSup>
+            </m:den>
+          </m:f>
+        </m:oMath>
+      </m:oMathPara>
+    </w:p>
+    <w:p>
+      <w:pPr>
+        <w:rPr>
+          <w:rFonts w:ascii="Times New Roman" w:hAnsi="Times New Roman" w:cs="Times New Roman"/>
+          <w:sz w:val="28"/>
+          <w:szCs w:val="28"/>
+        </w:rPr>
+      </w:pPr>
+      <w:r>
+        <w:rPr>
+          <w:rFonts w:ascii="Times New Roman" w:hAnsi="Times New Roman" w:cs="Times New Roman"/>
+          <w:sz w:val="28"/>
+          <w:szCs w:val="28"/>
+        </w:rPr>
+        <w:t>График функции:</w:t>
+      </w:r>
+    </w:p>
+    <w:p>
+      <w:pPr>
+        <w:rPr>
+          <w:rFonts w:ascii="Times New Roman" w:hAnsi="Times New Roman" w:cs="Times New Roman"/>
+          <w:sz w:val="28"/>
+          <w:szCs w:val="28"/>
+        </w:rPr>
+      </w:pPr>
+      <w:r>
+        <w:rPr>
+          <w:noProof/>
+          <w:lang w:eastAsia="ru-RU"/>
+        </w:rPr>
+        <w:drawing>
+          <wp:inline distT="0" distB="0" distL="0" distR="0">
+            <wp:extent cx="3324225" cy="2857500"/>
+            <wp:effectExtent l="0" t="0" r="9525" b="0"/>
+            <wp:docPr id="6" name="Рисунок 6" descr="http://neerc.ifmo.ru/wiki/images/b/bd/SigmoidFunction.jpg"/>
+            <wp:cNvGraphicFramePr>
+              <a:graphicFrameLocks xmlns:a="http://schemas.openxmlformats.org/drawingml/2006/main" noChangeAspect="1"/>
+            </wp:cNvGraphicFramePr>
+            <a:graphic xmlns:a="http://schemas.openxmlformats.org/drawingml/2006/main">
+              <a:graphicData uri="http://schemas.openxmlformats.org/drawingml/2006/picture">
+                <pic:pic xmlns:pic="http://schemas.openxmlformats.org/drawingml/2006/picture">
+                  <pic:nvPicPr>
+                    <pic:cNvPr id="0" name="Picture 12" descr="http://neerc.ifmo.ru/wiki/images/b/bd/SigmoidFunction.jpg"/>
+                    <pic:cNvPicPr>
+                      <a:picLocks noChangeAspect="1" noChangeArrowheads="1"/>
+                    </pic:cNvPicPr>
+                  </pic:nvPicPr>
+                  <pic:blipFill>
+                    <a:blip r:embed="rId13">
+                      <a:extLst>
+                        <a:ext uri="{28A0092B-C50C-407E-A947-70E740481C1C}">
+                          <a14:useLocalDpi xmlns:a14="http://schemas.microsoft.com/office/drawing/2010/main" val="0"/>
+                        </a:ext>
+                      </a:extLst>
+                    </a:blip>
+                    <a:srcRect/>
+                    <a:stretch>
+                      <a:fillRect/>
+                    </a:stretch>
+                  </pic:blipFill>
+                  <pic:spPr bwMode="auto">
+                    <a:xfrm>
+                      <a:off x="0" y="0"/>
+                      <a:ext cx="3324225" cy="2857500"/>
+                    </a:xfrm>
+                    <a:prstGeom prst="rect">
+                      <a:avLst/>
+                    </a:prstGeom>
+                    <a:noFill/>
+                    <a:ln>
+                      <a:noFill/>
+                    </a:ln>
+                  </pic:spPr>
+                </pic:pic>
+              </a:graphicData>
+            </a:graphic>
+          </wp:inline>
+        </w:drawing>
+      </w:r>
+    </w:p>
+    <w:p>
+      <w:pPr>
+        <w:rPr>
+          <w:rFonts w:ascii="Times New Roman" w:hAnsi="Times New Roman" w:cs="Times New Roman"/>
+          <w:sz w:val="28"/>
+          <w:szCs w:val="28"/>
+        </w:rPr>
+      </w:pPr>
+      <w:r>
+        <w:rPr>
+          <w:rFonts w:ascii="Times New Roman" w:hAnsi="Times New Roman" w:cs="Times New Roman"/>
+          <w:sz w:val="28"/>
+          <w:szCs w:val="28"/>
+        </w:rPr>
+        <w:t xml:space="preserve">Очевидно, что данная функция принимает значения </w:t>
+      </w:r>
+      <w:r>
+        <w:rPr>
+          <w:rFonts w:ascii="Times New Roman" w:hAnsi="Times New Roman" w:cs="Times New Roman"/>
+          <w:sz w:val="28"/>
+          <w:szCs w:val="28"/>
+        </w:rPr>
+        <w:t>(</w:t>
+      </w:r>
+      <w:r>
+        <w:rPr>
+          <w:rFonts w:ascii="Times New Roman" w:hAnsi="Times New Roman" w:cs="Times New Roman"/>
+          <w:sz w:val="28"/>
+          <w:szCs w:val="28"/>
+        </w:rPr>
+        <w:t>0</w:t>
+      </w:r>
+      <w:r>
+        <w:rPr>
+          <w:rFonts w:ascii="Times New Roman" w:hAnsi="Times New Roman" w:cs="Times New Roman"/>
+          <w:sz w:val="28"/>
+          <w:szCs w:val="28"/>
+        </w:rPr>
+        <w:t xml:space="preserve"> &lt; </w:t>
+      </w:r>
+      <w:r>
+        <w:rPr>
+          <w:rFonts w:ascii="Times New Roman" w:hAnsi="Times New Roman" w:cs="Times New Roman"/>
+          <w:sz w:val="28"/>
+          <w:szCs w:val="28"/>
+          <w:lang w:val="en-US"/>
+        </w:rPr>
+        <w:t>y</w:t>
+      </w:r>
+      <w:r>
+        <w:rPr>
+          <w:rFonts w:ascii="Times New Roman" w:hAnsi="Times New Roman" w:cs="Times New Roman"/>
+          <w:sz w:val="28"/>
+          <w:szCs w:val="28"/>
+        </w:rPr>
+        <w:t xml:space="preserve"> &lt; 1</w:t>
+      </w:r>
+      <w:r>
+        <w:rPr>
+          <w:rFonts w:ascii="Times New Roman" w:hAnsi="Times New Roman" w:cs="Times New Roman"/>
+          <w:sz w:val="28"/>
+          <w:szCs w:val="28"/>
+        </w:rPr>
+        <w:t>)</w:t>
+      </w:r>
+      <w:r>
+        <w:rPr>
+          <w:rFonts w:ascii="Times New Roman" w:hAnsi="Times New Roman" w:cs="Times New Roman"/>
+          <w:sz w:val="28"/>
+          <w:szCs w:val="28"/>
+        </w:rPr>
+        <w:t>, что дает нормализацию выходного значения нейрона. Но по мере приближения к данным асимптотам значения у слабее реагируют на изменение аргумента. То есть производная в этих точках очень мала.</w:t>
+      </w:r>
+      <w:r>
+        <w:rPr>
+          <w:rFonts w:ascii="Times New Roman" w:hAnsi="Times New Roman" w:cs="Times New Roman"/>
+          <w:sz w:val="28"/>
+          <w:szCs w:val="28"/>
+        </w:rPr>
+        <w:t xml:space="preserve"> Это усложняет процесс обучения с помощью градиентного спуска. Эта проблема получила название проблемы исчезающего или затухающего градиента</w:t>
+      </w:r>
+    </w:p>
+    <w:p>
+      <w:pPr>
+        <w:rPr>
+          <w:rFonts w:ascii="Times New Roman" w:hAnsi="Times New Roman" w:cs="Times New Roman"/>
+          <w:sz w:val="28"/>
+          <w:szCs w:val="28"/>
+        </w:rPr>
+      </w:pPr>
+      <w:r>
+        <w:rPr>
+          <w:rFonts w:ascii="Times New Roman" w:hAnsi="Times New Roman" w:cs="Times New Roman"/>
+          <w:sz w:val="28"/>
+          <w:szCs w:val="28"/>
+        </w:rPr>
+        <w:t>Недостатки функции:</w:t>
+      </w:r>
+    </w:p>
+    <w:p>
+      <w:pPr>
+        <w:pStyle w:val="a3"/>
+        <w:numPr>
+          <w:ilvl w:val="0"/>
+          <w:numId w:val="20"/>
+        </w:numPr>
+        <w:rPr>
+          <w:rFonts w:ascii="Times New Roman" w:hAnsi="Times New Roman" w:cs="Times New Roman"/>
+          <w:sz w:val="28"/>
+          <w:szCs w:val="28"/>
+        </w:rPr>
+      </w:pPr>
+      <w:r>
+        <w:rPr>
+          <w:rFonts w:ascii="Times New Roman" w:hAnsi="Times New Roman" w:cs="Times New Roman"/>
+          <w:sz w:val="28"/>
+          <w:szCs w:val="28"/>
+        </w:rPr>
+        <w:t xml:space="preserve">проблема </w:t>
+      </w:r>
+      <w:r>
+        <w:rPr>
+          <w:rFonts w:ascii="Times New Roman" w:hAnsi="Times New Roman" w:cs="Times New Roman"/>
+          <w:sz w:val="28"/>
+          <w:szCs w:val="28"/>
+        </w:rPr>
+        <w:t>затухающего</w:t>
+      </w:r>
+      <w:r>
+        <w:rPr>
+          <w:rFonts w:ascii="Times New Roman" w:hAnsi="Times New Roman" w:cs="Times New Roman"/>
+          <w:sz w:val="28"/>
+          <w:szCs w:val="28"/>
+        </w:rPr>
+        <w:t xml:space="preserve"> градиента</w:t>
+      </w:r>
+    </w:p>
+    <w:p>
+      <w:pPr>
+        <w:rPr>
+          <w:rFonts w:ascii="Times New Roman" w:hAnsi="Times New Roman" w:cs="Times New Roman"/>
+          <w:sz w:val="28"/>
+          <w:szCs w:val="28"/>
+        </w:rPr>
+      </w:pPr>
+      <w:r>
+        <w:rPr>
+          <w:rFonts w:ascii="Times New Roman" w:hAnsi="Times New Roman" w:cs="Times New Roman"/>
+          <w:sz w:val="28"/>
+          <w:szCs w:val="28"/>
+        </w:rPr>
+        <w:t>4Гиперболический тангенс</w:t>
+      </w:r>
+    </w:p>
+    <w:p>
+      <w:pPr>
+        <w:rPr>
+          <w:rFonts w:ascii="Times New Roman" w:hAnsi="Times New Roman" w:cs="Times New Roman"/>
+          <w:sz w:val="28"/>
+          <w:szCs w:val="28"/>
+        </w:rPr>
+      </w:pPr>
+      <w:r>
+        <w:rPr>
+          <w:rFonts w:ascii="Times New Roman" w:hAnsi="Times New Roman" w:cs="Times New Roman"/>
+          <w:sz w:val="28"/>
+          <w:szCs w:val="28"/>
+        </w:rPr>
+        <w:t xml:space="preserve">Гиперболический тангенс </w:t>
+      </w:r>
+      <w:r>
+        <w:rPr>
+          <w:rFonts w:ascii="Times New Roman" w:hAnsi="Times New Roman" w:cs="Times New Roman"/>
+          <w:sz w:val="28"/>
+          <w:szCs w:val="28"/>
+        </w:rPr>
+        <w:t>– монотонно возрастающая функция, определяется по формуле:</w:t>
+      </w:r>
+    </w:p>
+    <w:p>
+      <w:pPr>
+        <w:rPr>
+          <w:rFonts w:ascii="Times New Roman" w:eastAsiaTheme="minorEastAsia" w:hAnsi="Times New Roman" w:cs="Times New Roman"/>
+          <w:sz w:val="28"/>
+          <w:szCs w:val="28"/>
+        </w:rPr>
+      </w:pPr>
+      <m:oMathPara>
+        <m:oMath>
+          <m:r>
+            <w:rPr>
+              <w:rFonts w:ascii="Cambria Math" w:hAnsi="Cambria Math" w:cs="Times New Roman"/>
+              <w:sz w:val="28"/>
+              <w:szCs w:val="28"/>
+            </w:rPr>
+            <w:lastRenderedPageBreak/>
+            <m:t>у</m:t>
+          </m:r>
+          <m:d>
+            <m:dPr>
+              <m:ctrlPr>
+                <w:rPr>
+                  <w:rFonts w:ascii="Cambria Math" w:hAnsi="Cambria Math" w:cs="Times New Roman"/>
+                  <w:i/>
+                  <w:sz w:val="28"/>
+                  <w:szCs w:val="28"/>
+                </w:rPr>
+              </m:ctrlPr>
+            </m:dPr>
+            <m:e>
+              <m:r>
+                <w:rPr>
+                  <w:rFonts w:ascii="Cambria Math" w:hAnsi="Cambria Math" w:cs="Times New Roman"/>
+                  <w:sz w:val="28"/>
+                  <w:szCs w:val="28"/>
+                </w:rPr>
+                <m:t>х</m:t>
+              </m:r>
+            </m:e>
+          </m:d>
+          <m:r>
+            <w:rPr>
+              <w:rFonts w:ascii="Cambria Math" w:hAnsi="Cambria Math" w:cs="Times New Roman"/>
+              <w:sz w:val="28"/>
+              <w:szCs w:val="28"/>
+            </w:rPr>
+            <m:t xml:space="preserve">=  </m:t>
+          </m:r>
+          <m:f>
+            <m:fPr>
+              <m:ctrlPr>
+                <w:rPr>
+                  <w:rFonts w:ascii="Cambria Math" w:hAnsi="Cambria Math" w:cs="Times New Roman"/>
+                  <w:i/>
+                  <w:sz w:val="28"/>
+                  <w:szCs w:val="28"/>
+                </w:rPr>
+              </m:ctrlPr>
+            </m:fPr>
+            <m:num>
+              <m:r>
+                <w:rPr>
+                  <w:rFonts w:ascii="Cambria Math" w:hAnsi="Cambria Math" w:cs="Times New Roman"/>
+                  <w:sz w:val="28"/>
+                  <w:szCs w:val="28"/>
+                </w:rPr>
+                <m:t>2</m:t>
+              </m:r>
+            </m:num>
+            <m:den>
+              <m:r>
+                <w:rPr>
+                  <w:rFonts w:ascii="Cambria Math" w:hAnsi="Cambria Math" w:cs="Times New Roman"/>
+                  <w:sz w:val="28"/>
+                  <w:szCs w:val="28"/>
+                </w:rPr>
+                <m:t>1+</m:t>
+              </m:r>
+              <m:sSup>
+                <m:sSupPr>
+                  <m:ctrlPr>
+                    <w:rPr>
+                      <w:rFonts w:ascii="Cambria Math" w:hAnsi="Cambria Math" w:cs="Times New Roman"/>
+                      <w:i/>
+                      <w:sz w:val="28"/>
+                      <w:szCs w:val="28"/>
+                    </w:rPr>
+                  </m:ctrlPr>
+                </m:sSupPr>
+                <m:e>
+                  <m:r>
+                    <w:rPr>
+                      <w:rFonts w:ascii="Cambria Math" w:hAnsi="Cambria Math" w:cs="Times New Roman"/>
+                      <w:sz w:val="28"/>
+                      <w:szCs w:val="28"/>
+                    </w:rPr>
+                    <m:t>е</m:t>
+                  </m:r>
+                </m:e>
+                <m:sup>
+                  <m:r>
+                    <w:rPr>
+                      <w:rFonts w:ascii="Cambria Math" w:hAnsi="Cambria Math" w:cs="Times New Roman"/>
+                      <w:sz w:val="28"/>
+                      <w:szCs w:val="28"/>
+                    </w:rPr>
+                    <m:t>-2х</m:t>
+                  </m:r>
+                </m:sup>
+              </m:sSup>
+            </m:den>
+          </m:f>
+          <m:r>
+            <w:rPr>
+              <w:rFonts w:ascii="Cambria Math" w:hAnsi="Cambria Math" w:cs="Times New Roman"/>
+              <w:sz w:val="28"/>
+              <w:szCs w:val="28"/>
+            </w:rPr>
+            <m:t>-1</m:t>
+          </m:r>
+        </m:oMath>
+      </m:oMathPara>
+    </w:p>
+    <w:p>
+      <w:pPr>
+        <w:rPr>
+          <w:rFonts w:ascii="Times New Roman" w:eastAsiaTheme="minorEastAsia" w:hAnsi="Times New Roman" w:cs="Times New Roman"/>
+          <w:sz w:val="28"/>
+          <w:szCs w:val="28"/>
+        </w:rPr>
+      </w:pPr>
+      <w:r>
+        <w:rPr>
+          <w:rFonts w:ascii="Times New Roman" w:eastAsiaTheme="minorEastAsia" w:hAnsi="Times New Roman" w:cs="Times New Roman"/>
+          <w:sz w:val="28"/>
+          <w:szCs w:val="28"/>
+        </w:rPr>
+        <w:t>График функции:</w:t>
+      </w:r>
+    </w:p>
+    <w:p>
+      <w:pPr>
+        <w:rPr>
+          <w:rFonts w:ascii="Times New Roman" w:hAnsi="Times New Roman" w:cs="Times New Roman"/>
+          <w:sz w:val="28"/>
+          <w:szCs w:val="28"/>
+        </w:rPr>
+      </w:pPr>
+      <w:r>
+        <w:rPr>
+          <w:noProof/>
+          <w:lang w:eastAsia="ru-RU"/>
+        </w:rPr>
+        <w:drawing>
+          <wp:inline distT="0" distB="0" distL="0" distR="0">
+            <wp:extent cx="2876550" cy="2190750"/>
+            <wp:effectExtent l="0" t="0" r="0" b="0"/>
+            <wp:docPr id="8" name="Рисунок 8" descr="http://neerc.ifmo.ru/wiki/images/1/14/TanhFunction.jpg"/>
+            <wp:cNvGraphicFramePr>
+              <a:graphicFrameLocks xmlns:a="http://schemas.openxmlformats.org/drawingml/2006/main" noChangeAspect="1"/>
+            </wp:cNvGraphicFramePr>
+            <a:graphic xmlns:a="http://schemas.openxmlformats.org/drawingml/2006/main">
+              <a:graphicData uri="http://schemas.openxmlformats.org/drawingml/2006/picture">
+                <pic:pic xmlns:pic="http://schemas.openxmlformats.org/drawingml/2006/picture">
+                  <pic:nvPicPr>
+                    <pic:cNvPr id="0" name="Picture 14" descr="http://neerc.ifmo.ru/wiki/images/1/14/TanhFunction.jpg"/>
+                    <pic:cNvPicPr>
+                      <a:picLocks noChangeAspect="1" noChangeArrowheads="1"/>
+                    </pic:cNvPicPr>
+                  </pic:nvPicPr>
+                  <pic:blipFill>
+                    <a:blip r:embed="rId14">
+                      <a:extLst>
+                        <a:ext uri="{28A0092B-C50C-407E-A947-70E740481C1C}">
+                          <a14:useLocalDpi xmlns:a14="http://schemas.microsoft.com/office/drawing/2010/main" val="0"/>
+                        </a:ext>
+                      </a:extLst>
+                    </a:blip>
+                    <a:srcRect/>
+                    <a:stretch>
+                      <a:fillRect/>
+                    </a:stretch>
+                  </pic:blipFill>
+                  <pic:spPr bwMode="auto">
+                    <a:xfrm>
+                      <a:off x="0" y="0"/>
+                      <a:ext cx="2876550" cy="2190750"/>
+                    </a:xfrm>
+                    <a:prstGeom prst="rect">
+                      <a:avLst/>
+                    </a:prstGeom>
+                    <a:noFill/>
+                    <a:ln>
+                      <a:noFill/>
+                    </a:ln>
+                  </pic:spPr>
+                </pic:pic>
+              </a:graphicData>
+            </a:graphic>
+          </wp:inline>
+        </w:drawing>
+      </w:r>
+    </w:p>
+    <w:p>
+      <w:pPr>
+        <w:rPr>
+          <w:rFonts w:ascii="Times New Roman" w:hAnsi="Times New Roman" w:cs="Times New Roman"/>
+          <w:sz w:val="28"/>
+          <w:szCs w:val="28"/>
+        </w:rPr>
+      </w:pPr>
+      <w:r>
+        <w:rPr>
+          <w:rFonts w:ascii="Times New Roman" w:hAnsi="Times New Roman" w:cs="Times New Roman"/>
+          <w:sz w:val="28"/>
+          <w:szCs w:val="28"/>
+        </w:rPr>
+        <w:t>Функция гиперболического тангенса является скорректированной сигмоидальной функцией, соответственно она имеет те же преимущества и недостатки, но имеет диапазон значений (-</w:t>
+      </w:r>
+      <w:r>
+        <w:rPr>
+          <w:rFonts w:ascii="Times New Roman" w:hAnsi="Times New Roman" w:cs="Times New Roman"/>
+          <w:sz w:val="28"/>
+          <w:szCs w:val="28"/>
+        </w:rPr>
+        <w:t xml:space="preserve">1 &lt; </w:t>
+      </w:r>
+      <w:r>
+        <w:rPr>
+          <w:rFonts w:ascii="Times New Roman" w:hAnsi="Times New Roman" w:cs="Times New Roman"/>
+          <w:sz w:val="28"/>
+          <w:szCs w:val="28"/>
+          <w:lang w:val="en-US"/>
+        </w:rPr>
+        <w:t>y</w:t>
+      </w:r>
+      <w:r>
+        <w:rPr>
+          <w:rFonts w:ascii="Times New Roman" w:hAnsi="Times New Roman" w:cs="Times New Roman"/>
+          <w:sz w:val="28"/>
+          <w:szCs w:val="28"/>
+        </w:rPr>
+        <w:t xml:space="preserve"> &lt; 1</w:t>
+      </w:r>
+      <w:r>
+        <w:rPr>
+          <w:rFonts w:ascii="Times New Roman" w:hAnsi="Times New Roman" w:cs="Times New Roman"/>
+          <w:sz w:val="28"/>
+          <w:szCs w:val="28"/>
+        </w:rPr>
+        <w:t>).</w:t>
+      </w:r>
+      <w:r>
+        <w:rPr>
+          <w:rFonts w:ascii="Times New Roman" w:hAnsi="Times New Roman" w:cs="Times New Roman"/>
+          <w:sz w:val="28"/>
+          <w:szCs w:val="28"/>
+        </w:rPr>
+        <w:t xml:space="preserve"> Однако производная тангенса больше, что дает большее значение градиентного спуска, следовательно и более быструю сходимость.</w:t>
+      </w:r>
+    </w:p>
+    <w:p>
+      <w:pPr>
+        <w:rPr>
+          <w:rFonts w:ascii="Times New Roman" w:hAnsi="Times New Roman" w:cs="Times New Roman"/>
+          <w:sz w:val="28"/>
+          <w:szCs w:val="28"/>
+        </w:rPr>
+      </w:pPr>
+      <w:r>
+        <w:rPr>
+          <w:rFonts w:ascii="Times New Roman" w:hAnsi="Times New Roman" w:cs="Times New Roman"/>
+          <w:sz w:val="28"/>
+          <w:szCs w:val="28"/>
+        </w:rPr>
+        <w:t>5</w:t>
+      </w:r>
+      <w:r>
+        <w:rPr>
+          <w:rFonts w:ascii="Times New Roman" w:hAnsi="Times New Roman" w:cs="Times New Roman"/>
+          <w:sz w:val="28"/>
+          <w:szCs w:val="28"/>
+        </w:rPr>
+        <w:t>Функция</w:t>
+      </w:r>
+      <w:r>
+        <w:rPr>
+          <w:rFonts w:ascii="Times New Roman" w:hAnsi="Times New Roman" w:cs="Times New Roman"/>
+          <w:sz w:val="28"/>
+          <w:szCs w:val="28"/>
+        </w:rPr>
+        <w:t xml:space="preserve"> </w:t>
+      </w:r>
+      <w:r>
+        <w:rPr>
+          <w:rFonts w:ascii="Times New Roman" w:hAnsi="Times New Roman" w:cs="Times New Roman"/>
+          <w:sz w:val="28"/>
+          <w:szCs w:val="28"/>
+          <w:lang w:val="en-US"/>
+        </w:rPr>
+        <w:t>ReLU</w:t>
+      </w:r>
+    </w:p>
+    <w:p>
+      <w:pPr>
+        <w:rPr>
+          <w:rFonts w:ascii="Times New Roman" w:hAnsi="Times New Roman" w:cs="Times New Roman"/>
+          <w:sz w:val="28"/>
+          <w:szCs w:val="28"/>
+        </w:rPr>
+      </w:pPr>
+      <w:r>
+        <w:rPr>
+          <w:rFonts w:ascii="Times New Roman" w:hAnsi="Times New Roman" w:cs="Times New Roman"/>
+          <w:sz w:val="28"/>
+          <w:szCs w:val="28"/>
+          <w:lang w:val="en-US"/>
+        </w:rPr>
+        <w:t>ReLU</w:t>
+      </w:r>
+      <w:r>
+        <w:rPr>
+          <w:rFonts w:ascii="Times New Roman" w:hAnsi="Times New Roman" w:cs="Times New Roman"/>
+          <w:sz w:val="28"/>
+          <w:szCs w:val="28"/>
+        </w:rPr>
+        <w:t xml:space="preserve"> </w:t>
+      </w:r>
+      <w:r>
+        <w:rPr>
+          <w:rFonts w:ascii="Times New Roman" w:hAnsi="Times New Roman" w:cs="Times New Roman"/>
+          <w:sz w:val="28"/>
+          <w:szCs w:val="28"/>
+        </w:rPr>
+        <w:t>или</w:t>
+      </w:r>
+      <w:r>
+        <w:rPr>
+          <w:rFonts w:ascii="Times New Roman" w:hAnsi="Times New Roman" w:cs="Times New Roman"/>
+          <w:sz w:val="28"/>
+          <w:szCs w:val="28"/>
+        </w:rPr>
+        <w:t xml:space="preserve"> </w:t>
+      </w:r>
+      <w:r>
+        <w:rPr>
+          <w:rFonts w:ascii="Times New Roman" w:hAnsi="Times New Roman" w:cs="Times New Roman"/>
+          <w:sz w:val="28"/>
+          <w:szCs w:val="28"/>
+          <w:lang w:val="en-US"/>
+        </w:rPr>
+        <w:t>Rectified</w:t>
+      </w:r>
+      <w:r>
+        <w:rPr>
+          <w:rFonts w:ascii="Times New Roman" w:hAnsi="Times New Roman" w:cs="Times New Roman"/>
+          <w:sz w:val="28"/>
+          <w:szCs w:val="28"/>
+        </w:rPr>
+        <w:t xml:space="preserve"> </w:t>
+      </w:r>
+      <w:r>
+        <w:rPr>
+          <w:rFonts w:ascii="Times New Roman" w:hAnsi="Times New Roman" w:cs="Times New Roman"/>
+          <w:sz w:val="28"/>
+          <w:szCs w:val="28"/>
+          <w:lang w:val="en-US"/>
+        </w:rPr>
+        <w:t>Linear</w:t>
+      </w:r>
+      <w:r>
+        <w:rPr>
+          <w:rFonts w:ascii="Times New Roman" w:hAnsi="Times New Roman" w:cs="Times New Roman"/>
+          <w:sz w:val="28"/>
+          <w:szCs w:val="28"/>
+        </w:rPr>
+        <w:t xml:space="preserve"> </w:t>
+      </w:r>
+      <w:r>
+        <w:rPr>
+          <w:rFonts w:ascii="Times New Roman" w:hAnsi="Times New Roman" w:cs="Times New Roman"/>
+          <w:sz w:val="28"/>
+          <w:szCs w:val="28"/>
+          <w:lang w:val="en-US"/>
+        </w:rPr>
+        <w:t>Unit</w:t>
+      </w:r>
+      <w:r>
+        <w:rPr>
+          <w:rFonts w:ascii="Times New Roman" w:hAnsi="Times New Roman" w:cs="Times New Roman"/>
+          <w:sz w:val="28"/>
+          <w:szCs w:val="28"/>
+        </w:rPr>
+        <w:t xml:space="preserve"> </w:t>
+      </w:r>
+      <w:r>
+        <w:rPr>
+          <w:rFonts w:ascii="Times New Roman" w:hAnsi="Times New Roman" w:cs="Times New Roman"/>
+          <w:sz w:val="28"/>
+          <w:szCs w:val="28"/>
+        </w:rPr>
+        <w:t xml:space="preserve">это самая популярная функция активации в глубоком обучении. Значение </w:t>
+      </w:r>
+      <w:r>
+        <w:rPr>
+          <w:rFonts w:ascii="Times New Roman" w:hAnsi="Times New Roman" w:cs="Times New Roman"/>
+          <w:sz w:val="28"/>
+          <w:szCs w:val="28"/>
+          <w:lang w:val="en-US"/>
+        </w:rPr>
+        <w:t>ReLU</w:t>
+      </w:r>
+      <w:r>
+        <w:rPr>
+          <w:rFonts w:ascii="Times New Roman" w:hAnsi="Times New Roman" w:cs="Times New Roman"/>
+          <w:sz w:val="28"/>
+          <w:szCs w:val="28"/>
+        </w:rPr>
+        <w:t xml:space="preserve"> </w:t>
+      </w:r>
+      <w:r>
+        <w:rPr>
+          <w:rFonts w:ascii="Times New Roman" w:hAnsi="Times New Roman" w:cs="Times New Roman"/>
+          <w:sz w:val="28"/>
+          <w:szCs w:val="28"/>
+        </w:rPr>
+        <w:t>равно значению аргумента, если он больше нуля, иначе равно нулю. Функция может быть описана следующей формулой:</w:t>
+      </w:r>
+    </w:p>
+    <w:p>
+      <w:pPr>
+        <w:rPr>
+          <w:rFonts w:ascii="Times New Roman" w:hAnsi="Times New Roman" w:cs="Times New Roman"/>
+          <w:i/>
+          <w:sz w:val="28"/>
+          <w:szCs w:val="28"/>
+        </w:rPr>
+      </w:pPr>
+      <m:oMathPara>
+        <m:oMath>
+          <m:r>
+            <w:rPr>
+              <w:rFonts w:ascii="Cambria Math" w:hAnsi="Cambria Math" w:cs="Times New Roman"/>
+              <w:sz w:val="28"/>
+              <w:szCs w:val="28"/>
+            </w:rPr>
+            <m:t xml:space="preserve">у(х)= </m:t>
+          </m:r>
+          <m:r>
+            <m:rPr>
+              <m:sty m:val="p"/>
+            </m:rPr>
+            <w:rPr>
+              <w:rFonts w:ascii="Cambria Math" w:hAnsi="Cambria Math" w:cs="Times New Roman"/>
+              <w:sz w:val="28"/>
+              <w:szCs w:val="28"/>
+              <w:lang w:val="en-US"/>
+            </w:rPr>
+            <m:t>max⁡</m:t>
+          </m:r>
+          <m:r>
+            <w:rPr>
+              <w:rFonts w:ascii="Cambria Math" w:hAnsi="Cambria Math" w:cs="Times New Roman"/>
+              <w:sz w:val="28"/>
+              <w:szCs w:val="28"/>
+            </w:rPr>
+            <m:t>(0, х)</m:t>
+          </m:r>
+        </m:oMath>
+      </m:oMathPara>
+    </w:p>
+    <w:p>
+      <w:pPr>
+        <w:rPr>
+          <w:rFonts w:ascii="Times New Roman" w:hAnsi="Times New Roman" w:cs="Times New Roman"/>
+          <w:sz w:val="28"/>
+          <w:szCs w:val="28"/>
+        </w:rPr>
+      </w:pPr>
+      <w:r>
+        <w:rPr>
+          <w:rFonts w:ascii="Times New Roman" w:hAnsi="Times New Roman" w:cs="Times New Roman"/>
+          <w:sz w:val="28"/>
+          <w:szCs w:val="28"/>
+        </w:rPr>
+        <w:t>График функции:</w:t>
+      </w:r>
+    </w:p>
+    <w:p>
+      <w:pPr>
+        <w:rPr>
+          <w:rFonts w:ascii="Times New Roman" w:hAnsi="Times New Roman" w:cs="Times New Roman"/>
+          <w:sz w:val="28"/>
+          <w:szCs w:val="28"/>
+        </w:rPr>
+      </w:pPr>
+      <w:r>
+        <w:rPr>
+          <w:rFonts w:ascii="Times New Roman" w:hAnsi="Times New Roman" w:cs="Times New Roman"/>
+          <w:noProof/>
+          <w:sz w:val="28"/>
+          <w:szCs w:val="28"/>
+          <w:lang w:eastAsia="ru-RU"/>
+        </w:rPr>
+        <w:drawing>
+          <wp:inline distT="0" distB="0" distL="0" distR="0">
+            <wp:extent cx="3629025" cy="2828925"/>
+            <wp:effectExtent l="0" t="0" r="9525" b="9525"/>
+            <wp:docPr id="12" name="Рисунок 12"/>
+            <wp:cNvGraphicFramePr>
+              <a:graphicFrameLocks xmlns:a="http://schemas.openxmlformats.org/drawingml/2006/main" noChangeAspect="1"/>
+            </wp:cNvGraphicFramePr>
+            <a:graphic xmlns:a="http://schemas.openxmlformats.org/drawingml/2006/main">
+              <a:graphicData uri="http://schemas.openxmlformats.org/drawingml/2006/picture">
+                <pic:pic xmlns:pic="http://schemas.openxmlformats.org/drawingml/2006/picture">
+                  <pic:nvPicPr>
+                    <pic:cNvPr id="0" name="Picture 21"/>
+                    <pic:cNvPicPr>
+                      <a:picLocks noChangeAspect="1" noChangeArrowheads="1"/>
+                    </pic:cNvPicPr>
+                  </pic:nvPicPr>
+                  <pic:blipFill>
+                    <a:blip r:embed="rId15">
+                      <a:extLst>
+                        <a:ext uri="{28A0092B-C50C-407E-A947-70E740481C1C}">
+                          <a14:useLocalDpi xmlns:a14="http://schemas.microsoft.com/office/drawing/2010/main" val="0"/>
+                        </a:ext>
+                      </a:extLst>
+                    </a:blip>
+                    <a:srcRect/>
+                    <a:stretch>
+                      <a:fillRect/>
+                    </a:stretch>
+                  </pic:blipFill>
+                  <pic:spPr bwMode="auto">
+                    <a:xfrm>
+                      <a:off x="0" y="0"/>
+                      <a:ext cx="3629025" cy="2828925"/>
+                    </a:xfrm>
+                    <a:prstGeom prst="rect">
+                      <a:avLst/>
+                    </a:prstGeom>
+                    <a:noFill/>
+                    <a:ln>
+                      <a:noFill/>
+                    </a:ln>
+                  </pic:spPr>
+                </pic:pic>
+              </a:graphicData>
+            </a:graphic>
+          </wp:inline>
+        </w:drawing>
+      </w:r>
+    </w:p>
+    <w:p>
+      <w:pPr>
+        <w:rPr>
+          <w:rFonts w:ascii="Times New Roman" w:hAnsi="Times New Roman" w:cs="Times New Roman"/>
+          <w:sz w:val="28"/>
+          <w:szCs w:val="28"/>
+          <w:lang w:val="en-US"/>
+        </w:rPr>
+      </w:pPr>
+      <w:r>
+        <w:rPr>
+          <w:rFonts w:ascii="Times New Roman" w:hAnsi="Times New Roman" w:cs="Times New Roman"/>
+          <w:sz w:val="28"/>
+          <w:szCs w:val="28"/>
+        </w:rPr>
+        <w:lastRenderedPageBreak/>
+        <w:t xml:space="preserve">Не смотря на схожесть с линейной функцией, </w:t>
+      </w:r>
+      <w:r>
+        <w:rPr>
+          <w:rFonts w:ascii="Times New Roman" w:hAnsi="Times New Roman" w:cs="Times New Roman"/>
+          <w:sz w:val="28"/>
+          <w:szCs w:val="28"/>
+          <w:lang w:val="en-US"/>
+        </w:rPr>
+        <w:t>ReLU</w:t>
+      </w:r>
+      <w:r>
+        <w:rPr>
+          <w:rFonts w:ascii="Times New Roman" w:hAnsi="Times New Roman" w:cs="Times New Roman"/>
+          <w:sz w:val="28"/>
+          <w:szCs w:val="28"/>
+        </w:rPr>
+        <w:t xml:space="preserve"> </w:t>
+      </w:r>
+      <w:r>
+        <w:rPr>
+          <w:rFonts w:ascii="Times New Roman" w:hAnsi="Times New Roman" w:cs="Times New Roman"/>
+          <w:sz w:val="28"/>
+          <w:szCs w:val="28"/>
+        </w:rPr>
+        <w:t xml:space="preserve">не является линейной, и, следовательно, ее можно применять в многослойных моделях нейронных сетей. </w:t>
+      </w:r>
+      <w:r>
+        <w:rPr>
+          <w:rFonts w:ascii="Times New Roman" w:hAnsi="Times New Roman" w:cs="Times New Roman"/>
+          <w:sz w:val="28"/>
+          <w:szCs w:val="28"/>
+        </w:rPr>
+        <w:t xml:space="preserve">В силу характеристик функции, использование </w:t>
+      </w:r>
+      <w:r>
+        <w:rPr>
+          <w:rFonts w:ascii="Times New Roman" w:hAnsi="Times New Roman" w:cs="Times New Roman"/>
+          <w:sz w:val="28"/>
+          <w:szCs w:val="28"/>
+          <w:lang w:val="en-US"/>
+        </w:rPr>
+        <w:t>ReLU</w:t>
+      </w:r>
+      <w:r>
+        <w:rPr>
+          <w:rFonts w:ascii="Times New Roman" w:hAnsi="Times New Roman" w:cs="Times New Roman"/>
+          <w:sz w:val="28"/>
+          <w:szCs w:val="28"/>
+        </w:rPr>
+        <w:t xml:space="preserve"> повышает производительность обучения модели нейронной сети, так как количество </w:t>
+      </w:r>
+      <w:r>
+        <w:rPr>
+          <w:rFonts w:ascii="Times New Roman" w:hAnsi="Times New Roman" w:cs="Times New Roman"/>
+          <w:sz w:val="28"/>
+          <w:szCs w:val="28"/>
+        </w:rPr>
+        <w:t xml:space="preserve">включенных нейронов меньше, то есть активация разрежена. Из-за того, что значение функции для отрицательных значениях аргумента равны нулю, градиент для этих значений равен нулю, что означает игнорирование изменения в ошибке или входных данных. Такое явление называется проблемой умирающего </w:t>
+      </w:r>
+      <w:r>
+        <w:rPr>
+          <w:rFonts w:ascii="Times New Roman" w:hAnsi="Times New Roman" w:cs="Times New Roman"/>
+          <w:sz w:val="28"/>
+          <w:szCs w:val="28"/>
+          <w:lang w:val="en-US"/>
+        </w:rPr>
+        <w:t>ReLU</w:t>
+      </w:r>
+      <w:r>
+        <w:rPr>
+          <w:rFonts w:ascii="Times New Roman" w:hAnsi="Times New Roman" w:cs="Times New Roman"/>
+          <w:sz w:val="28"/>
+          <w:szCs w:val="28"/>
+        </w:rPr>
+        <w:t>.</w:t>
+      </w:r>
+    </w:p>
+    <w:p>
+      <w:pPr>
+        <w:rPr>
+          <w:rFonts w:ascii="Times New Roman" w:hAnsi="Times New Roman" w:cs="Times New Roman"/>
+          <w:sz w:val="28"/>
+          <w:szCs w:val="28"/>
+        </w:rPr>
+      </w:pPr>
+      <w:r>
+        <w:rPr>
+          <w:rFonts w:ascii="Times New Roman" w:hAnsi="Times New Roman" w:cs="Times New Roman"/>
+          <w:sz w:val="28"/>
+          <w:szCs w:val="28"/>
+        </w:rPr>
+        <w:t>Преимущества функции:</w:t>
+      </w:r>
+    </w:p>
+    <w:p>
+      <w:pPr>
+        <w:pStyle w:val="a3"/>
+        <w:numPr>
+          <w:ilvl w:val="0"/>
+          <w:numId w:val="20"/>
+        </w:numPr>
+        <w:rPr>
+          <w:rFonts w:ascii="Times New Roman" w:hAnsi="Times New Roman" w:cs="Times New Roman"/>
+          <w:sz w:val="28"/>
+          <w:szCs w:val="28"/>
+        </w:rPr>
+      </w:pPr>
+      <w:r>
+        <w:rPr>
+          <w:rFonts w:ascii="Times New Roman" w:hAnsi="Times New Roman" w:cs="Times New Roman"/>
+          <w:sz w:val="28"/>
+          <w:szCs w:val="28"/>
+        </w:rPr>
+        <w:t>не требователен к вычислительным ресурсам</w:t>
+      </w:r>
+      <w:r>
+        <w:rPr>
+          <w:rFonts w:ascii="Times New Roman" w:hAnsi="Times New Roman" w:cs="Times New Roman"/>
+          <w:sz w:val="28"/>
+          <w:szCs w:val="28"/>
+        </w:rPr>
+        <w:t>. Производная функции для отрицательных значений равна нулю, для положительных – единице</w:t>
+      </w:r>
+      <w:r>
+        <w:rPr>
+          <w:rFonts w:ascii="Times New Roman" w:hAnsi="Times New Roman" w:cs="Times New Roman"/>
+          <w:sz w:val="28"/>
+          <w:szCs w:val="28"/>
+        </w:rPr>
+        <w:t>;</w:t>
+      </w:r>
+    </w:p>
+    <w:p>
+      <w:pPr>
+        <w:pStyle w:val="a3"/>
+        <w:numPr>
+          <w:ilvl w:val="0"/>
+          <w:numId w:val="20"/>
+        </w:numPr>
+        <w:rPr>
+          <w:rFonts w:ascii="Times New Roman" w:hAnsi="Times New Roman" w:cs="Times New Roman"/>
+          <w:sz w:val="28"/>
+          <w:szCs w:val="28"/>
+        </w:rPr>
+      </w:pPr>
+      <w:r>
+        <w:rPr>
+          <w:rFonts w:ascii="Times New Roman" w:hAnsi="Times New Roman" w:cs="Times New Roman"/>
+          <w:sz w:val="28"/>
+          <w:szCs w:val="28"/>
+        </w:rPr>
+        <w:t>разреженность активации нейронов сети</w:t>
+      </w:r>
+      <w:r>
+        <w:rPr>
+          <w:rFonts w:ascii="Times New Roman" w:hAnsi="Times New Roman" w:cs="Times New Roman"/>
+          <w:sz w:val="28"/>
+          <w:szCs w:val="28"/>
+          <w:lang w:val="en-US"/>
+        </w:rPr>
+        <w:t>;</w:t>
+      </w:r>
+    </w:p>
+    <w:p>
+      <w:pPr>
+        <w:rPr>
+          <w:rFonts w:ascii="Times New Roman" w:hAnsi="Times New Roman" w:cs="Times New Roman"/>
+          <w:sz w:val="28"/>
+          <w:szCs w:val="28"/>
+        </w:rPr>
+      </w:pPr>
+      <w:r>
+        <w:rPr>
+          <w:rFonts w:ascii="Times New Roman" w:hAnsi="Times New Roman" w:cs="Times New Roman"/>
+          <w:sz w:val="28"/>
+          <w:szCs w:val="28"/>
+        </w:rPr>
+        <w:t>Недостатки функции:</w:t>
+      </w:r>
+    </w:p>
+    <w:p>
+      <w:pPr>
+        <w:pStyle w:val="a3"/>
+        <w:numPr>
+          <w:ilvl w:val="0"/>
+          <w:numId w:val="22"/>
+        </w:numPr>
+        <w:rPr>
+          <w:rFonts w:ascii="Times New Roman" w:hAnsi="Times New Roman" w:cs="Times New Roman"/>
+          <w:sz w:val="28"/>
+          <w:szCs w:val="28"/>
+        </w:rPr>
+      </w:pPr>
+      <w:r>
+        <w:rPr>
+          <w:rFonts w:ascii="Times New Roman" w:hAnsi="Times New Roman" w:cs="Times New Roman"/>
+          <w:sz w:val="28"/>
+          <w:szCs w:val="28"/>
+        </w:rPr>
+        <w:t xml:space="preserve">проблема умирающего </w:t>
+      </w:r>
+      <w:r>
+        <w:rPr>
+          <w:rFonts w:ascii="Times New Roman" w:hAnsi="Times New Roman" w:cs="Times New Roman"/>
+          <w:sz w:val="28"/>
+          <w:szCs w:val="28"/>
+          <w:lang w:val="en-US"/>
+        </w:rPr>
+        <w:t>ReLU</w:t>
+      </w:r>
+    </w:p>
+    <w:p>
+      <w:pPr>
+        <w:pStyle w:val="a3"/>
+        <w:numPr>
+          <w:ilvl w:val="0"/>
+          <w:numId w:val="22"/>
+        </w:numPr>
+        <w:rPr>
+          <w:rFonts w:ascii="Times New Roman" w:hAnsi="Times New Roman" w:cs="Times New Roman"/>
+          <w:sz w:val="28"/>
+          <w:szCs w:val="28"/>
+        </w:rPr>
+      </w:pPr>
+      <w:r>
+        <w:rPr>
+          <w:rFonts w:ascii="Times New Roman" w:hAnsi="Times New Roman" w:cs="Times New Roman"/>
+          <w:sz w:val="28"/>
+          <w:szCs w:val="28"/>
+        </w:rPr>
+        <w:t>проблема за</w:t>
+      </w:r>
+    </w:p>
+    <w:p>
+      <w:pPr>
+        <w:rPr>
+          <w:rFonts w:ascii="Times New Roman" w:hAnsi="Times New Roman" w:cs="Times New Roman"/>
+          <w:sz w:val="28"/>
+          <w:szCs w:val="28"/>
+        </w:rPr>
+      </w:pPr>
+      <w:r>
+        <w:rPr>
+          <w:rFonts w:ascii="Times New Roman" w:hAnsi="Times New Roman" w:cs="Times New Roman"/>
+          <w:sz w:val="28"/>
+          <w:szCs w:val="28"/>
+        </w:rPr>
+        <w:t xml:space="preserve">6Функция </w:t>
+      </w:r>
+      <w:r>
+        <w:rPr>
+          <w:rFonts w:ascii="Times New Roman" w:hAnsi="Times New Roman" w:cs="Times New Roman"/>
+          <w:sz w:val="28"/>
+          <w:szCs w:val="28"/>
+          <w:lang w:val="en-US"/>
+        </w:rPr>
+        <w:t>Leaky</w:t>
+      </w:r>
+      <w:r>
+        <w:rPr>
+          <w:rFonts w:ascii="Times New Roman" w:hAnsi="Times New Roman" w:cs="Times New Roman"/>
+          <w:sz w:val="28"/>
+          <w:szCs w:val="28"/>
+        </w:rPr>
+        <w:t xml:space="preserve"> </w:t>
+      </w:r>
+      <w:r>
+        <w:rPr>
+          <w:rFonts w:ascii="Times New Roman" w:hAnsi="Times New Roman" w:cs="Times New Roman"/>
+          <w:sz w:val="28"/>
+          <w:szCs w:val="28"/>
+          <w:lang w:val="en-US"/>
+        </w:rPr>
+        <w:t>ReLU</w:t>
+      </w:r>
+    </w:p>
+    <w:p>
+      <w:pPr>
+        <w:rPr>
+          <w:rFonts w:ascii="Times New Roman" w:hAnsi="Times New Roman" w:cs="Times New Roman"/>
+          <w:sz w:val="28"/>
+          <w:szCs w:val="28"/>
+        </w:rPr>
+      </w:pPr>
+      <w:r>
+        <w:rPr>
+          <w:rFonts w:ascii="Times New Roman" w:hAnsi="Times New Roman" w:cs="Times New Roman"/>
+          <w:sz w:val="28"/>
+          <w:szCs w:val="28"/>
+        </w:rPr>
+        <w:t xml:space="preserve">Одной из модификаций </w:t>
+      </w:r>
+      <w:r>
+        <w:rPr>
+          <w:rFonts w:ascii="Times New Roman" w:hAnsi="Times New Roman" w:cs="Times New Roman"/>
+          <w:sz w:val="28"/>
+          <w:szCs w:val="28"/>
+          <w:lang w:val="en-US"/>
+        </w:rPr>
+        <w:t>ReLU</w:t>
+      </w:r>
+      <w:r>
+        <w:rPr>
+          <w:rFonts w:ascii="Times New Roman" w:hAnsi="Times New Roman" w:cs="Times New Roman"/>
+          <w:sz w:val="28"/>
+          <w:szCs w:val="28"/>
+        </w:rPr>
+        <w:t xml:space="preserve"> </w:t>
+      </w:r>
+      <w:r>
+        <w:rPr>
+          <w:rFonts w:ascii="Times New Roman" w:hAnsi="Times New Roman" w:cs="Times New Roman"/>
+          <w:sz w:val="28"/>
+          <w:szCs w:val="28"/>
+        </w:rPr>
+        <w:t xml:space="preserve">является функция </w:t>
+      </w:r>
+      <w:r>
+        <w:rPr>
+          <w:rFonts w:ascii="Times New Roman" w:hAnsi="Times New Roman" w:cs="Times New Roman"/>
+          <w:sz w:val="28"/>
+          <w:szCs w:val="28"/>
+          <w:lang w:val="en-US"/>
+        </w:rPr>
+        <w:t>ReLU</w:t>
+      </w:r>
+      <w:r>
+        <w:rPr>
+          <w:rFonts w:ascii="Times New Roman" w:hAnsi="Times New Roman" w:cs="Times New Roman"/>
+          <w:sz w:val="28"/>
+          <w:szCs w:val="28"/>
+        </w:rPr>
+        <w:t xml:space="preserve"> </w:t>
+      </w:r>
+      <w:r>
+        <w:rPr>
+          <w:rFonts w:ascii="Times New Roman" w:hAnsi="Times New Roman" w:cs="Times New Roman"/>
+          <w:sz w:val="28"/>
+          <w:szCs w:val="28"/>
+        </w:rPr>
+        <w:t xml:space="preserve">с «утечкой» или </w:t>
+      </w:r>
+      <w:r>
+        <w:rPr>
+          <w:rFonts w:ascii="Times New Roman" w:hAnsi="Times New Roman" w:cs="Times New Roman"/>
+          <w:sz w:val="28"/>
+          <w:szCs w:val="28"/>
+          <w:lang w:val="en-US"/>
+        </w:rPr>
+        <w:t>Leaky</w:t>
+      </w:r>
+      <w:r>
+        <w:rPr>
+          <w:rFonts w:ascii="Times New Roman" w:hAnsi="Times New Roman" w:cs="Times New Roman"/>
+          <w:sz w:val="28"/>
+          <w:szCs w:val="28"/>
+        </w:rPr>
+        <w:t xml:space="preserve"> </w:t>
+      </w:r>
+      <w:r>
+        <w:rPr>
+          <w:rFonts w:ascii="Times New Roman" w:hAnsi="Times New Roman" w:cs="Times New Roman"/>
+          <w:sz w:val="28"/>
+          <w:szCs w:val="28"/>
+          <w:lang w:val="en-US"/>
+        </w:rPr>
+        <w:t>ReLU</w:t>
+      </w:r>
+      <w:r>
+        <w:rPr>
+          <w:rFonts w:ascii="Times New Roman" w:hAnsi="Times New Roman" w:cs="Times New Roman"/>
+          <w:sz w:val="28"/>
+          <w:szCs w:val="28"/>
+        </w:rPr>
+        <w:t>.</w:t>
+      </w:r>
+      <w:r>
+        <w:rPr>
+          <w:rFonts w:ascii="Times New Roman" w:hAnsi="Times New Roman" w:cs="Times New Roman"/>
+          <w:sz w:val="28"/>
+          <w:szCs w:val="28"/>
+        </w:rPr>
+        <w:t xml:space="preserve"> В отличии от обычного </w:t>
+      </w:r>
+      <w:r>
+        <w:rPr>
+          <w:rFonts w:ascii="Times New Roman" w:hAnsi="Times New Roman" w:cs="Times New Roman"/>
+          <w:sz w:val="28"/>
+          <w:szCs w:val="28"/>
+          <w:lang w:val="en-US"/>
+        </w:rPr>
+        <w:t>ReLu</w:t>
+      </w:r>
+      <w:r>
+        <w:rPr>
+          <w:rFonts w:ascii="Times New Roman" w:hAnsi="Times New Roman" w:cs="Times New Roman"/>
+          <w:sz w:val="28"/>
+          <w:szCs w:val="28"/>
+        </w:rPr>
+        <w:t xml:space="preserve">, график данной функции на интервале (х </w:t>
+      </w:r>
+      <w:r>
+        <w:rPr>
+          <w:rFonts w:ascii="Times New Roman" w:hAnsi="Times New Roman" w:cs="Times New Roman"/>
+          <w:sz w:val="28"/>
+          <w:szCs w:val="28"/>
+        </w:rPr>
+        <w:t>&gt;</w:t>
+      </w:r>
+      <w:r>
+        <w:rPr>
+          <w:rFonts w:ascii="Times New Roman" w:hAnsi="Times New Roman" w:cs="Times New Roman"/>
+          <w:sz w:val="28"/>
+          <w:szCs w:val="28"/>
+        </w:rPr>
+        <w:t xml:space="preserve"> 0) представляет собой не горизонтальную линию, а наклонную, с маленьким угловым коэффициентом (</w:t>
+      </w:r>
+      <w:r>
+        <w:rPr>
+          <w:rFonts w:ascii="Times New Roman" w:hAnsi="Times New Roman" w:cs="Times New Roman"/>
+          <w:sz w:val="28"/>
+          <w:szCs w:val="28"/>
+        </w:rPr>
+        <w:t>~</w:t>
+      </w:r>
+      <w:r>
+        <w:rPr>
+          <w:rFonts w:ascii="Times New Roman" w:hAnsi="Times New Roman" w:cs="Times New Roman"/>
+          <w:sz w:val="28"/>
+          <w:szCs w:val="28"/>
+        </w:rPr>
+        <w:t xml:space="preserve">0.01). Это позволяет избежать проблемы умирающего </w:t>
+      </w:r>
+      <w:r>
+        <w:rPr>
+          <w:rFonts w:ascii="Times New Roman" w:hAnsi="Times New Roman" w:cs="Times New Roman"/>
+          <w:sz w:val="28"/>
+          <w:szCs w:val="28"/>
+          <w:lang w:val="en-US"/>
+        </w:rPr>
+        <w:t>ReLU</w:t>
+      </w:r>
+      <w:r>
+        <w:rPr>
+          <w:rFonts w:ascii="Times New Roman" w:hAnsi="Times New Roman" w:cs="Times New Roman"/>
+          <w:sz w:val="28"/>
+          <w:szCs w:val="28"/>
+        </w:rPr>
+        <w:t>. Функция может быть описана следующей формулой:</w:t>
+      </w:r>
+    </w:p>
+    <w:p>
+      <w:pPr>
+        <w:rPr>
+          <w:rFonts w:ascii="Times New Roman" w:eastAsiaTheme="minorEastAsia" w:hAnsi="Times New Roman" w:cs="Times New Roman"/>
+          <w:sz w:val="28"/>
+          <w:szCs w:val="28"/>
+        </w:rPr>
+      </w:pPr>
+      <m:oMathPara>
+        <m:oMath>
+          <m:r>
+            <w:rPr>
+              <w:rFonts w:ascii="Cambria Math" w:hAnsi="Cambria Math" w:cs="Times New Roman"/>
+              <w:sz w:val="28"/>
+              <w:szCs w:val="28"/>
+            </w:rPr>
+            <m:t>у</m:t>
+          </m:r>
+          <m:d>
+            <m:dPr>
+              <m:ctrlPr>
+                <w:rPr>
+                  <w:rFonts w:ascii="Cambria Math" w:hAnsi="Cambria Math" w:cs="Times New Roman"/>
+                  <w:i/>
+                  <w:sz w:val="28"/>
+                  <w:szCs w:val="28"/>
+                </w:rPr>
+              </m:ctrlPr>
+            </m:dPr>
+            <m:e>
+              <m:r>
+                <w:rPr>
+                  <w:rFonts w:ascii="Cambria Math" w:hAnsi="Cambria Math" w:cs="Times New Roman"/>
+                  <w:sz w:val="28"/>
+                  <w:szCs w:val="28"/>
+                </w:rPr>
+                <m:t>х</m:t>
+              </m:r>
+            </m:e>
+          </m:d>
+          <m:r>
+            <w:rPr>
+              <w:rFonts w:ascii="Cambria Math" w:hAnsi="Cambria Math" w:cs="Times New Roman"/>
+              <w:sz w:val="28"/>
+              <w:szCs w:val="28"/>
+            </w:rPr>
+            <m:t xml:space="preserve">= </m:t>
+          </m:r>
+          <m:d>
+            <m:dPr>
+              <m:begChr m:val="{"/>
+              <m:endChr m:val=""/>
+              <m:ctrlPr>
+                <w:rPr>
+                  <w:rFonts w:ascii="Cambria Math" w:hAnsi="Cambria Math" w:cs="Times New Roman"/>
+                  <w:i/>
+                  <w:sz w:val="28"/>
+                  <w:szCs w:val="28"/>
+                </w:rPr>
+              </m:ctrlPr>
+            </m:dPr>
+            <m:e>
+              <m:eqArr>
+                <m:eqArrPr>
+                  <m:ctrlPr>
+                    <w:rPr>
+                      <w:rFonts w:ascii="Cambria Math" w:hAnsi="Cambria Math" w:cs="Times New Roman"/>
+                      <w:i/>
+                      <w:sz w:val="28"/>
+                      <w:szCs w:val="28"/>
+                    </w:rPr>
+                  </m:ctrlPr>
+                </m:eqArrPr>
+                <m:e>
+                  <m:r>
+                    <w:rPr>
+                      <w:rFonts w:ascii="Cambria Math" w:hAnsi="Cambria Math" w:cs="Times New Roman"/>
+                      <w:sz w:val="28"/>
+                      <w:szCs w:val="28"/>
+                    </w:rPr>
+                    <m:t>αх,  х</m:t>
+                  </m:r>
+                  <m:r>
+                    <w:rPr>
+                      <w:rFonts w:ascii="Cambria Math" w:hAnsi="Cambria Math" w:cs="Times New Roman"/>
+                      <w:sz w:val="28"/>
+                      <w:szCs w:val="28"/>
+                      <w:lang w:val="en-US"/>
+                    </w:rPr>
+                    <m:t>&lt;0;</m:t>
+                  </m:r>
+                </m:e>
+                <m:e>
+                  <m:r>
+                    <w:rPr>
+                      <w:rFonts w:ascii="Cambria Math" w:hAnsi="Cambria Math" w:cs="Times New Roman"/>
+                      <w:sz w:val="28"/>
+                      <w:szCs w:val="28"/>
+                    </w:rPr>
+                    <m:t>x,  x≥0.</m:t>
+                  </m:r>
+                </m:e>
+              </m:eqArr>
+            </m:e>
+          </m:d>
+        </m:oMath>
+      </m:oMathPara>
+    </w:p>
+    <w:p>
+      <w:pPr>
+        <w:rPr>
+          <w:rFonts w:ascii="Times New Roman" w:eastAsiaTheme="minorEastAsia" w:hAnsi="Times New Roman" w:cs="Times New Roman"/>
+          <w:sz w:val="28"/>
+          <w:szCs w:val="28"/>
+        </w:rPr>
+      </w:pPr>
+      <w:r>
+        <w:rPr>
+          <w:rFonts w:ascii="Times New Roman" w:eastAsiaTheme="minorEastAsia" w:hAnsi="Times New Roman" w:cs="Times New Roman"/>
+          <w:sz w:val="28"/>
+          <w:szCs w:val="28"/>
+        </w:rPr>
+        <w:t>График функции:</w:t>
+      </w:r>
+    </w:p>
+    <w:p>
+      <w:pPr>
+        <w:rPr>
+          <w:rFonts w:ascii="Times New Roman" w:hAnsi="Times New Roman" w:cs="Times New Roman"/>
+          <w:sz w:val="28"/>
+          <w:szCs w:val="28"/>
+        </w:rPr>
+      </w:pPr>
+      <w:r>
+        <w:rPr>
+          <w:noProof/>
+          <w:lang w:eastAsia="ru-RU"/>
+        </w:rPr>
+        <w:drawing>
+          <wp:inline distT="0" distB="0" distL="0" distR="0">
+            <wp:extent cx="3133725" cy="2333625"/>
+            <wp:effectExtent l="0" t="0" r="9525" b="9525"/>
+            <wp:docPr id="13" name="Рисунок 13" descr="http://neerc.ifmo.ru/wiki/images/6/60/LReLuFunction.jpg"/>
+            <wp:cNvGraphicFramePr>
+              <a:graphicFrameLocks xmlns:a="http://schemas.openxmlformats.org/drawingml/2006/main" noChangeAspect="1"/>
+            </wp:cNvGraphicFramePr>
+            <a:graphic xmlns:a="http://schemas.openxmlformats.org/drawingml/2006/main">
+              <a:graphicData uri="http://schemas.openxmlformats.org/drawingml/2006/picture">
+                <pic:pic xmlns:pic="http://schemas.openxmlformats.org/drawingml/2006/picture">
+                  <pic:nvPicPr>
+                    <pic:cNvPr id="0" name="Picture 22" descr="http://neerc.ifmo.ru/wiki/images/6/60/LReLuFunction.jpg"/>
+                    <pic:cNvPicPr>
+                      <a:picLocks noChangeAspect="1" noChangeArrowheads="1"/>
+                    </pic:cNvPicPr>
+                  </pic:nvPicPr>
+                  <pic:blipFill>
+                    <a:blip r:embed="rId16">
+                      <a:extLst>
+                        <a:ext uri="{28A0092B-C50C-407E-A947-70E740481C1C}">
+                          <a14:useLocalDpi xmlns:a14="http://schemas.microsoft.com/office/drawing/2010/main" val="0"/>
+                        </a:ext>
+                      </a:extLst>
+                    </a:blip>
+                    <a:srcRect/>
+                    <a:stretch>
+                      <a:fillRect/>
+                    </a:stretch>
+                  </pic:blipFill>
+                  <pic:spPr bwMode="auto">
+                    <a:xfrm>
+                      <a:off x="0" y="0"/>
+                      <a:ext cx="3133725" cy="2333625"/>
+                    </a:xfrm>
+                    <a:prstGeom prst="rect">
+                      <a:avLst/>
+                    </a:prstGeom>
+                    <a:noFill/>
+                    <a:ln>
+                      <a:noFill/>
+                    </a:ln>
+                  </pic:spPr>
+                </pic:pic>
+              </a:graphicData>
+            </a:graphic>
+          </wp:inline>
+        </w:drawing>
+      </w:r>
+    </w:p>
+    <w:p>
+      <w:pPr>
+        <w:rPr>
+          <w:rFonts w:ascii="Times New Roman" w:hAnsi="Times New Roman" w:cs="Times New Roman"/>
+          <w:sz w:val="28"/>
+          <w:szCs w:val="28"/>
+        </w:rPr>
+      </w:pPr>
+      <w:r>
+        <w:rPr>
+          <w:rFonts w:ascii="Times New Roman" w:hAnsi="Times New Roman" w:cs="Times New Roman"/>
+          <w:sz w:val="28"/>
+          <w:szCs w:val="28"/>
+        </w:rPr>
+        <w:lastRenderedPageBreak/>
+        <w:t xml:space="preserve"> </w:t>
+      </w:r>
+      <w:r>
+        <w:rPr>
+          <w:rFonts w:ascii="Times New Roman" w:hAnsi="Times New Roman" w:cs="Times New Roman"/>
+          <w:sz w:val="28"/>
+          <w:szCs w:val="28"/>
+        </w:rPr>
+        <w:t>Недостатки функции:</w:t>
+      </w:r>
+    </w:p>
+    <w:p>
+      <w:pPr>
+        <w:pStyle w:val="a3"/>
+        <w:numPr>
+          <w:ilvl w:val="0"/>
+          <w:numId w:val="21"/>
+        </w:numPr>
+        <w:rPr>
+          <w:rFonts w:ascii="Times New Roman" w:hAnsi="Times New Roman" w:cs="Times New Roman"/>
+          <w:sz w:val="28"/>
+          <w:szCs w:val="28"/>
+        </w:rPr>
+      </w:pPr>
+      <w:r>
+        <w:rPr>
+          <w:rFonts w:ascii="Times New Roman" w:hAnsi="Times New Roman" w:cs="Times New Roman"/>
+          <w:sz w:val="28"/>
+          <w:szCs w:val="28"/>
+        </w:rPr>
+        <w:t>более требователен к вычислительным ресурсам, по сравнению со стандартной функцией, так как отрицательные значения уже не равны нулю;</w:t>
+      </w:r>
+    </w:p>
+    <w:p>
+      <w:pPr>
+        <w:pStyle w:val="a3"/>
+        <w:numPr>
+          <w:ilvl w:val="0"/>
+          <w:numId w:val="21"/>
+        </w:numPr>
+        <w:rPr>
+          <w:rFonts w:ascii="Times New Roman" w:hAnsi="Times New Roman" w:cs="Times New Roman"/>
+          <w:sz w:val="28"/>
+          <w:szCs w:val="28"/>
+        </w:rPr>
+      </w:pPr>
+      <w:r>
+        <w:rPr>
+          <w:rFonts w:ascii="Times New Roman" w:hAnsi="Times New Roman" w:cs="Times New Roman"/>
+          <w:sz w:val="28"/>
+          <w:szCs w:val="28"/>
+        </w:rPr>
+        <w:t>необходимо настраивать угловой коэффициент;</w:t>
+      </w:r>
+    </w:p>
+    <w:p>
+      <w:pPr>
+        <w:pStyle w:val="a3"/>
+        <w:numPr>
+          <w:ilvl w:val="0"/>
+          <w:numId w:val="21"/>
+        </w:numPr>
+        <w:rPr>
+          <w:rFonts w:ascii="Times New Roman" w:hAnsi="Times New Roman" w:cs="Times New Roman"/>
+          <w:sz w:val="28"/>
+          <w:szCs w:val="28"/>
+        </w:rPr>
+      </w:pPr>
+      <w:r>
+        <w:rPr>
+          <w:rFonts w:ascii="Times New Roman" w:hAnsi="Times New Roman" w:cs="Times New Roman"/>
+          <w:sz w:val="28"/>
+          <w:szCs w:val="28"/>
+        </w:rPr>
+        <w:t xml:space="preserve">на практике, результат не сильно улучшается, относительно </w:t>
+      </w:r>
+      <w:r>
+        <w:rPr>
+          <w:rFonts w:ascii="Times New Roman" w:hAnsi="Times New Roman" w:cs="Times New Roman"/>
+          <w:sz w:val="28"/>
+          <w:szCs w:val="28"/>
+          <w:lang w:val="en-US"/>
+        </w:rPr>
+        <w:t>ReLU</w:t>
+      </w:r>
+      <w:r>
+        <w:rPr>
+          <w:rFonts w:ascii="Times New Roman" w:hAnsi="Times New Roman" w:cs="Times New Roman"/>
+          <w:sz w:val="28"/>
+          <w:szCs w:val="28"/>
+        </w:rPr>
+        <w:t>.</w:t>
+      </w:r>
+    </w:p>
+    <w:p>
+      <w:pPr>
+        <w:rPr>
+          <w:rFonts w:ascii="Times New Roman" w:hAnsi="Times New Roman" w:cs="Times New Roman"/>
+          <w:sz w:val="28"/>
+          <w:szCs w:val="28"/>
+        </w:rPr>
+      </w:pPr>
+      <w:r>
+        <w:rPr>
+          <w:rFonts w:ascii="Times New Roman" w:hAnsi="Times New Roman" w:cs="Times New Roman"/>
+          <w:sz w:val="28"/>
+          <w:szCs w:val="28"/>
+        </w:rPr>
+        <w:t xml:space="preserve">Существует еще несколько модификаций </w:t>
+      </w:r>
+      <w:r>
+        <w:rPr>
+          <w:rFonts w:ascii="Times New Roman" w:hAnsi="Times New Roman" w:cs="Times New Roman"/>
+          <w:sz w:val="28"/>
+          <w:szCs w:val="28"/>
+          <w:lang w:val="en-US"/>
+        </w:rPr>
+        <w:t>ReLU</w:t>
+      </w:r>
+      <w:r>
+        <w:rPr>
+          <w:rFonts w:ascii="Times New Roman" w:hAnsi="Times New Roman" w:cs="Times New Roman"/>
+          <w:sz w:val="28"/>
+          <w:szCs w:val="28"/>
+        </w:rPr>
+        <w:t xml:space="preserve"> </w:t>
+      </w:r>
+      <w:r>
+        <w:rPr>
+          <w:rFonts w:ascii="Times New Roman" w:hAnsi="Times New Roman" w:cs="Times New Roman"/>
+          <w:sz w:val="28"/>
+          <w:szCs w:val="28"/>
+        </w:rPr>
+        <w:t>функции, среди них можно отметить следующие:</w:t>
+      </w:r>
+    </w:p>
+    <w:p>
+      <w:pPr>
+        <w:pStyle w:val="a3"/>
+        <w:numPr>
+          <w:ilvl w:val="0"/>
+          <w:numId w:val="23"/>
+        </w:numPr>
+        <w:rPr>
+          <w:rFonts w:ascii="Times New Roman" w:hAnsi="Times New Roman" w:cs="Times New Roman"/>
+          <w:sz w:val="28"/>
+          <w:szCs w:val="28"/>
+        </w:rPr>
+      </w:pPr>
+      <w:r>
+        <w:rPr>
+          <w:rFonts w:ascii="Times New Roman" w:hAnsi="Times New Roman" w:cs="Times New Roman"/>
+          <w:sz w:val="28"/>
+          <w:szCs w:val="28"/>
+          <w:lang w:val="en-US"/>
+        </w:rPr>
+        <w:t>PReLU</w:t>
+      </w:r>
+      <w:r>
+        <w:rPr>
+          <w:rFonts w:ascii="Times New Roman" w:hAnsi="Times New Roman" w:cs="Times New Roman"/>
+          <w:sz w:val="28"/>
+          <w:szCs w:val="28"/>
+        </w:rPr>
+        <w:t xml:space="preserve"> (</w:t>
+      </w:r>
+      <w:r>
+        <w:rPr>
+          <w:rFonts w:ascii="Times New Roman" w:hAnsi="Times New Roman" w:cs="Times New Roman"/>
+          <w:sz w:val="28"/>
+          <w:szCs w:val="28"/>
+          <w:lang w:val="en-US"/>
+        </w:rPr>
+        <w:t>Parametric</w:t>
+      </w:r>
+      <w:r>
+        <w:rPr>
+          <w:rFonts w:ascii="Times New Roman" w:hAnsi="Times New Roman" w:cs="Times New Roman"/>
+          <w:sz w:val="28"/>
+          <w:szCs w:val="28"/>
+        </w:rPr>
+        <w:t xml:space="preserve"> </w:t>
+      </w:r>
+      <w:r>
+        <w:rPr>
+          <w:rFonts w:ascii="Times New Roman" w:hAnsi="Times New Roman" w:cs="Times New Roman"/>
+          <w:sz w:val="28"/>
+          <w:szCs w:val="28"/>
+          <w:lang w:val="en-US"/>
+        </w:rPr>
+        <w:t>ReLU</w:t>
+      </w:r>
+      <w:r>
+        <w:rPr>
+          <w:rFonts w:ascii="Times New Roman" w:hAnsi="Times New Roman" w:cs="Times New Roman"/>
+          <w:sz w:val="28"/>
+          <w:szCs w:val="28"/>
+        </w:rPr>
+        <w:t xml:space="preserve">) – </w:t>
+      </w:r>
+      <w:r>
+        <w:rPr>
+          <w:rFonts w:ascii="Times New Roman" w:hAnsi="Times New Roman" w:cs="Times New Roman"/>
+          <w:sz w:val="28"/>
+          <w:szCs w:val="28"/>
+        </w:rPr>
+        <w:t>угловой параметр</w:t>
+      </w:r>
+      <w:r>
+        <w:rPr>
+          <w:rFonts w:ascii="Times New Roman" w:hAnsi="Times New Roman" w:cs="Times New Roman"/>
+          <w:sz w:val="28"/>
+          <w:szCs w:val="28"/>
+        </w:rPr>
+        <w:t xml:space="preserve"> </w:t>
+      </w:r>
+      <w:r>
+        <w:rPr>
+          <w:rFonts w:ascii="Times New Roman" w:hAnsi="Times New Roman" w:cs="Times New Roman"/>
+          <w:sz w:val="28"/>
+          <w:szCs w:val="28"/>
+        </w:rPr>
+        <w:t>α определяется на основе входных данных;</w:t>
+      </w:r>
+    </w:p>
+    <w:p>
+      <w:pPr>
+        <w:pStyle w:val="a3"/>
+        <w:numPr>
+          <w:ilvl w:val="0"/>
+          <w:numId w:val="23"/>
+        </w:numPr>
+        <w:rPr>
+          <w:rFonts w:ascii="Times New Roman" w:hAnsi="Times New Roman" w:cs="Times New Roman"/>
+          <w:sz w:val="28"/>
+          <w:szCs w:val="28"/>
+        </w:rPr>
+      </w:pPr>
+      <w:r>
+        <w:rPr>
+          <w:rFonts w:ascii="Times New Roman" w:hAnsi="Times New Roman" w:cs="Times New Roman"/>
+          <w:sz w:val="28"/>
+          <w:szCs w:val="28"/>
+          <w:lang w:val="en-US"/>
+        </w:rPr>
+        <w:t>RReLU</w:t>
+      </w:r>
+      <w:r>
+        <w:rPr>
+          <w:rFonts w:ascii="Times New Roman" w:hAnsi="Times New Roman" w:cs="Times New Roman"/>
+          <w:sz w:val="28"/>
+          <w:szCs w:val="28"/>
+        </w:rPr>
+        <w:t xml:space="preserve"> (</w:t>
+      </w:r>
+      <w:r>
+        <w:rPr>
+          <w:rFonts w:ascii="Times New Roman" w:hAnsi="Times New Roman" w:cs="Times New Roman"/>
+          <w:sz w:val="28"/>
+          <w:szCs w:val="28"/>
+          <w:lang w:val="en-US"/>
+        </w:rPr>
+        <w:t>Randomized</w:t>
+      </w:r>
+      <w:r>
+        <w:rPr>
+          <w:rFonts w:ascii="Times New Roman" w:hAnsi="Times New Roman" w:cs="Times New Roman"/>
+          <w:sz w:val="28"/>
+          <w:szCs w:val="28"/>
+        </w:rPr>
+        <w:t xml:space="preserve"> </w:t>
+      </w:r>
+      <w:r>
+        <w:rPr>
+          <w:rFonts w:ascii="Times New Roman" w:hAnsi="Times New Roman" w:cs="Times New Roman"/>
+          <w:sz w:val="28"/>
+          <w:szCs w:val="28"/>
+          <w:lang w:val="en-US"/>
+        </w:rPr>
+        <w:t>ReLU</w:t>
+      </w:r>
+      <w:r>
+        <w:rPr>
+          <w:rFonts w:ascii="Times New Roman" w:hAnsi="Times New Roman" w:cs="Times New Roman"/>
+          <w:sz w:val="28"/>
+          <w:szCs w:val="28"/>
+        </w:rPr>
+        <w:t xml:space="preserve">) – </w:t>
+      </w:r>
+      <w:r>
+        <w:rPr>
+          <w:rFonts w:ascii="Times New Roman" w:hAnsi="Times New Roman" w:cs="Times New Roman"/>
+          <w:sz w:val="28"/>
+          <w:szCs w:val="28"/>
+        </w:rPr>
+        <w:t>угловой параметр</w:t>
+      </w:r>
+      <w:r>
+        <w:rPr>
+          <w:rFonts w:ascii="Times New Roman" w:hAnsi="Times New Roman" w:cs="Times New Roman"/>
+          <w:sz w:val="28"/>
+          <w:szCs w:val="28"/>
+        </w:rPr>
+        <w:t xml:space="preserve"> </w:t>
+      </w:r>
+      <w:r>
+        <w:rPr>
+          <w:rFonts w:ascii="Times New Roman" w:hAnsi="Times New Roman" w:cs="Times New Roman"/>
+          <w:sz w:val="28"/>
+          <w:szCs w:val="28"/>
+        </w:rPr>
+        <w:t>α определяется случайны</w:t>
+      </w:r>
+      <w:r>
+        <w:rPr>
+          <w:rFonts w:ascii="Times New Roman" w:hAnsi="Times New Roman" w:cs="Times New Roman"/>
+          <w:sz w:val="28"/>
+          <w:szCs w:val="28"/>
+        </w:rPr>
+        <w:t>м образом из заданного интервал</w:t>
+      </w:r>
+      <w:r>
+        <w:rPr>
+          <w:rFonts w:ascii="Times New Roman" w:hAnsi="Times New Roman" w:cs="Times New Roman"/>
+          <w:sz w:val="28"/>
+          <w:szCs w:val="28"/>
+          <w:lang w:val="en-US"/>
+        </w:rPr>
+        <w:t>a</w:t>
+      </w:r>
+      <w:r>
+        <w:rPr>
+          <w:rFonts w:ascii="Times New Roman" w:hAnsi="Times New Roman" w:cs="Times New Roman"/>
+          <w:sz w:val="28"/>
+          <w:szCs w:val="28"/>
+        </w:rPr>
+        <w:t>.</w:t>
+      </w:r>
+    </w:p>
+    <w:p>
+      <w:pPr>
+        <w:rPr>
+          <w:rFonts w:ascii="Times New Roman" w:hAnsi="Times New Roman" w:cs="Times New Roman"/>
+          <w:sz w:val="28"/>
+          <w:szCs w:val="28"/>
+        </w:rPr>
+      </w:pPr>
+    </w:p>
+    <w:p>
+      <w:pPr>
+        <w:rPr>
+          <w:rFonts w:ascii="Times New Roman" w:hAnsi="Times New Roman" w:cs="Times New Roman"/>
+          <w:sz w:val="28"/>
+          <w:szCs w:val="28"/>
+        </w:rPr>
+      </w:pPr>
+    </w:p>
+    <w:p>
+      <w:pPr>
+        <w:rPr>
+          <w:rFonts w:ascii="Times New Roman" w:hAnsi="Times New Roman" w:cs="Times New Roman"/>
+          <w:sz w:val="28"/>
+          <w:szCs w:val="28"/>
+        </w:rPr>
+      </w:pPr>
+    </w:p>
+    <w:p>
+      <w:pPr>
+        <w:rPr>
+          <w:rFonts w:ascii="Times New Roman" w:hAnsi="Times New Roman" w:cs="Times New Roman"/>
+          <w:sz w:val="28"/>
+          <w:szCs w:val="28"/>
+        </w:rPr>
+      </w:pPr>
+    </w:p>
+    <w:p>
+      <w:pPr>
+        <w:rPr>
+          <w:rFonts w:ascii="Times New Roman" w:hAnsi="Times New Roman" w:cs="Times New Roman"/>
+          <w:sz w:val="28"/>
+          <w:szCs w:val="28"/>
+        </w:rPr>
+      </w:pPr>
+    </w:p>
+    <w:p>
+      <w:pPr>
+        <w:rPr>
+          <w:rFonts w:ascii="Times New Roman" w:hAnsi="Times New Roman" w:cs="Times New Roman"/>
+          <w:sz w:val="28"/>
+          <w:szCs w:val="28"/>
+        </w:rPr>
+      </w:pPr>
+    </w:p>
+    <w:p>
+      <w:pPr>
+        <w:rPr>
+          <w:rFonts w:ascii="Times New Roman" w:hAnsi="Times New Roman" w:cs="Times New Roman"/>
+          <w:sz w:val="28"/>
+          <w:szCs w:val="28"/>
+        </w:rPr>
+      </w:pPr>
+    </w:p>
+    <w:p>
+      <w:pPr>
+        <w:rPr>
+          <w:rFonts w:ascii="Times New Roman" w:hAnsi="Times New Roman" w:cs="Times New Roman"/>
+          <w:sz w:val="28"/>
+          <w:szCs w:val="28"/>
+        </w:rPr>
+      </w:pPr>
+    </w:p>
+    <w:p>
+      <w:pPr>
+        <w:rPr>
+          <w:rFonts w:ascii="Times New Roman" w:hAnsi="Times New Roman" w:cs="Times New Roman"/>
+          <w:sz w:val="28"/>
+          <w:szCs w:val="28"/>
+        </w:rPr>
+      </w:pPr>
+    </w:p>
+    <w:p>
+      <w:pPr>
+        <w:rPr>
+          <w:rFonts w:ascii="Times New Roman" w:hAnsi="Times New Roman" w:cs="Times New Roman"/>
+          <w:sz w:val="28"/>
+          <w:szCs w:val="28"/>
+        </w:rPr>
+      </w:pPr>
+    </w:p>
+    <w:p>
+      <w:pPr>
+        <w:rPr>
+          <w:rFonts w:ascii="Times New Roman" w:hAnsi="Times New Roman" w:cs="Times New Roman"/>
+          <w:sz w:val="28"/>
+          <w:szCs w:val="28"/>
+        </w:rPr>
+      </w:pPr>
+    </w:p>
+    <w:p>
+      <w:pPr>
+        <w:rPr>
+          <w:rFonts w:ascii="Times New Roman" w:hAnsi="Times New Roman" w:cs="Times New Roman"/>
+          <w:sz w:val="28"/>
+          <w:szCs w:val="28"/>
+        </w:rPr>
+      </w:pPr>
+    </w:p>
+    <w:p>
+      <w:pPr>
+        <w:rPr>
+          <w:rFonts w:ascii="Times New Roman" w:hAnsi="Times New Roman" w:cs="Times New Roman"/>
+          <w:sz w:val="28"/>
+          <w:szCs w:val="28"/>
+        </w:rPr>
+      </w:pPr>
+    </w:p>
+    <w:p>
+      <w:pPr>
+        <w:rPr>
+          <w:rFonts w:ascii="Times New Roman" w:hAnsi="Times New Roman" w:cs="Times New Roman"/>
+          <w:sz w:val="28"/>
+          <w:szCs w:val="28"/>
+        </w:rPr>
+      </w:pPr>
+    </w:p>
+    <w:p>
+      <w:pPr>
+        <w:rPr>
+          <w:rFonts w:ascii="Times New Roman" w:hAnsi="Times New Roman" w:cs="Times New Roman"/>
+          <w:sz w:val="28"/>
+          <w:szCs w:val="28"/>
+        </w:rPr>
+      </w:pPr>
+    </w:p>
+    <w:p>
+      <w:pPr>
+        <w:rPr>
+          <w:rFonts w:ascii="Times New Roman" w:hAnsi="Times New Roman" w:cs="Times New Roman"/>
+          <w:sz w:val="28"/>
+          <w:szCs w:val="28"/>
+        </w:rPr>
+      </w:pPr>
+    </w:p>
+    <w:p>
+      <w:pPr>
+        <w:rPr>
+          <w:rFonts w:ascii="Times New Roman" w:hAnsi="Times New Roman" w:cs="Times New Roman"/>
+          <w:sz w:val="28"/>
+          <w:szCs w:val="28"/>
+        </w:rPr>
+      </w:pPr>
+    </w:p>
+    <w:p>
+      <w:pPr>
+        <w:rPr>
+          <w:rFonts w:ascii="Times New Roman" w:hAnsi="Times New Roman" w:cs="Times New Roman"/>
+          <w:sz w:val="28"/>
+          <w:szCs w:val="28"/>
+        </w:rPr>
+      </w:pPr>
+    </w:p>
+    <w:p>
+      <w:pPr>
+        <w:rPr>
+          <w:rFonts w:ascii="Times New Roman" w:hAnsi="Times New Roman" w:cs="Times New Roman"/>
+          <w:sz w:val="28"/>
+          <w:szCs w:val="28"/>
+        </w:rPr>
+      </w:pPr>
+    </w:p>
+    <w:p>
+      <w:pPr>
+        <w:rPr>
+          <w:rFonts w:ascii="Times New Roman" w:hAnsi="Times New Roman" w:cs="Times New Roman"/>
+          <w:sz w:val="28"/>
+          <w:szCs w:val="28"/>
+        </w:rPr>
+      </w:pPr>
+      <w:r>
+        <w:rPr>
+          <w:rFonts w:ascii="Times New Roman" w:hAnsi="Times New Roman" w:cs="Times New Roman"/>
+          <w:sz w:val="28"/>
+          <w:szCs w:val="28"/>
+        </w:rPr>
+        <w:lastRenderedPageBreak/>
+        <w:t>Классификация моделей нейронных сетей</w:t>
+      </w:r>
+    </w:p>
+    <w:p>
+      <w:pPr>
+        <w:rPr>
+          <w:rFonts w:ascii="Times New Roman" w:hAnsi="Times New Roman" w:cs="Times New Roman"/>
+          <w:sz w:val="28"/>
+          <w:szCs w:val="28"/>
+        </w:rPr>
+      </w:pPr>
+      <w:r>
+        <w:rPr>
+          <w:rFonts w:ascii="Times New Roman" w:hAnsi="Times New Roman" w:cs="Times New Roman"/>
+          <w:sz w:val="28"/>
+          <w:szCs w:val="28"/>
+        </w:rPr>
+        <w:t>Основной характеристикой нейронной сети является модель сети. Классифицировать нейронные сети можно по определенным параметрам таким как:</w:t>
+      </w:r>
+    </w:p>
+    <w:p>
+      <w:pPr>
+        <w:pStyle w:val="a3"/>
+        <w:numPr>
+          <w:ilvl w:val="0"/>
+          <w:numId w:val="25"/>
+        </w:numPr>
+        <w:rPr>
+          <w:rFonts w:ascii="Times New Roman" w:hAnsi="Times New Roman" w:cs="Times New Roman"/>
+          <w:sz w:val="28"/>
+          <w:szCs w:val="28"/>
+        </w:rPr>
+      </w:pPr>
+      <w:r>
+        <w:rPr>
+          <w:rFonts w:ascii="Times New Roman" w:hAnsi="Times New Roman" w:cs="Times New Roman"/>
+          <w:sz w:val="28"/>
+          <w:szCs w:val="28"/>
+        </w:rPr>
+        <w:t>способы обучения</w:t>
+      </w:r>
+      <w:r>
+        <w:rPr>
+          <w:rFonts w:ascii="Times New Roman" w:hAnsi="Times New Roman" w:cs="Times New Roman"/>
+          <w:sz w:val="28"/>
+          <w:szCs w:val="28"/>
+          <w:lang w:val="en-US"/>
+        </w:rPr>
+        <w:t>;</w:t>
+      </w:r>
+    </w:p>
+    <w:p>
+      <w:pPr>
+        <w:pStyle w:val="a3"/>
+        <w:numPr>
+          <w:ilvl w:val="0"/>
+          <w:numId w:val="25"/>
+        </w:numPr>
+        <w:rPr>
+          <w:rFonts w:ascii="Times New Roman" w:hAnsi="Times New Roman" w:cs="Times New Roman"/>
+          <w:sz w:val="28"/>
+          <w:szCs w:val="28"/>
+        </w:rPr>
+      </w:pPr>
+      <w:r>
+        <w:rPr>
+          <w:rFonts w:ascii="Times New Roman" w:hAnsi="Times New Roman" w:cs="Times New Roman"/>
+          <w:sz w:val="28"/>
+          <w:szCs w:val="28"/>
+        </w:rPr>
+        <w:t>н</w:t>
+      </w:r>
+      <w:r>
+        <w:rPr>
+          <w:rFonts w:ascii="Times New Roman" w:hAnsi="Times New Roman" w:cs="Times New Roman"/>
+          <w:sz w:val="28"/>
+          <w:szCs w:val="28"/>
+        </w:rPr>
+        <w:t>го</w:t>
+      </w:r>
+      <w:r>
+        <w:rPr>
+          <w:rFonts w:ascii="Times New Roman" w:hAnsi="Times New Roman" w:cs="Times New Roman"/>
+          <w:sz w:val="28"/>
+          <w:szCs w:val="28"/>
+        </w:rPr>
+        <w:t>астройка весов сети</w:t>
+      </w:r>
+      <w:r>
+        <w:rPr>
+          <w:rFonts w:ascii="Times New Roman" w:hAnsi="Times New Roman" w:cs="Times New Roman"/>
+          <w:sz w:val="28"/>
+          <w:szCs w:val="28"/>
+          <w:lang w:val="en-US"/>
+        </w:rPr>
+        <w:t>;</w:t>
+      </w:r>
+    </w:p>
+    <w:p>
+      <w:pPr>
+        <w:pStyle w:val="a3"/>
+        <w:numPr>
+          <w:ilvl w:val="0"/>
+          <w:numId w:val="25"/>
+        </w:numPr>
+        <w:rPr>
+          <w:rFonts w:ascii="Times New Roman" w:hAnsi="Times New Roman" w:cs="Times New Roman"/>
+          <w:sz w:val="28"/>
+          <w:szCs w:val="28"/>
+        </w:rPr>
+      </w:pPr>
+      <w:r>
+        <w:rPr>
+          <w:rFonts w:ascii="Times New Roman" w:hAnsi="Times New Roman" w:cs="Times New Roman"/>
+          <w:sz w:val="28"/>
+          <w:szCs w:val="28"/>
+        </w:rPr>
+        <w:t>тип входной информации</w:t>
+      </w:r>
+      <w:r>
+        <w:rPr>
+          <w:rFonts w:ascii="Times New Roman" w:hAnsi="Times New Roman" w:cs="Times New Roman"/>
+          <w:sz w:val="28"/>
+          <w:szCs w:val="28"/>
+          <w:lang w:val="en-US"/>
+        </w:rPr>
+        <w:t>;</w:t>
+      </w:r>
+    </w:p>
+    <w:p>
+      <w:pPr>
+        <w:pStyle w:val="a3"/>
+        <w:numPr>
+          <w:ilvl w:val="0"/>
+          <w:numId w:val="25"/>
+        </w:numPr>
+        <w:rPr>
+          <w:rFonts w:ascii="Times New Roman" w:hAnsi="Times New Roman" w:cs="Times New Roman"/>
+          <w:sz w:val="28"/>
+          <w:szCs w:val="28"/>
+        </w:rPr>
+      </w:pPr>
+      <w:r>
+        <w:rPr>
+          <w:rFonts w:ascii="Times New Roman" w:hAnsi="Times New Roman" w:cs="Times New Roman"/>
+          <w:sz w:val="28"/>
+          <w:szCs w:val="28"/>
+        </w:rPr>
+        <w:t>структура нейронов;</w:t>
+      </w:r>
+    </w:p>
+    <w:p>
+      <w:pPr>
+        <w:pStyle w:val="a3"/>
+        <w:numPr>
+          <w:ilvl w:val="0"/>
+          <w:numId w:val="25"/>
+        </w:numPr>
+        <w:rPr>
+          <w:rFonts w:ascii="Times New Roman" w:hAnsi="Times New Roman" w:cs="Times New Roman"/>
+          <w:sz w:val="28"/>
+          <w:szCs w:val="28"/>
+        </w:rPr>
+      </w:pPr>
+      <w:r>
+        <w:rPr>
+          <w:rFonts w:ascii="Times New Roman" w:hAnsi="Times New Roman" w:cs="Times New Roman"/>
+          <w:sz w:val="28"/>
+          <w:szCs w:val="28"/>
+        </w:rPr>
+        <w:t>структура модели</w:t>
+      </w:r>
+      <w:r>
+        <w:rPr>
+          <w:rFonts w:ascii="Times New Roman" w:hAnsi="Times New Roman" w:cs="Times New Roman"/>
+          <w:sz w:val="28"/>
+          <w:szCs w:val="28"/>
+          <w:lang w:val="en-US"/>
+        </w:rPr>
+        <w:t>;</w:t>
+      </w:r>
+    </w:p>
+    <w:p>
+      <w:pPr>
+        <w:rPr>
+          <w:rFonts w:ascii="Times New Roman" w:hAnsi="Times New Roman" w:cs="Times New Roman"/>
+          <w:sz w:val="28"/>
+          <w:szCs w:val="28"/>
+        </w:rPr>
+      </w:pPr>
+      <w:r>
+        <w:drawing>
+          <wp:inline distT="0" distB="0" distL="0" distR="0" wp14:anchorId="68E9DD98" wp14:editId="195BF5C9">
+            <wp:extent cx="5940425" cy="2051075"/>
+            <wp:effectExtent l="0" t="0" r="3175" b="6350"/>
+            <wp:docPr id="1" name="Рисунок 1"/>
+            <wp:cNvGraphicFramePr>
+              <a:graphicFrameLocks xmlns:a="http://schemas.openxmlformats.org/drawingml/2006/main" noChangeAspect="1"/>
+            </wp:cNvGraphicFramePr>
+            <a:graphic xmlns:a="http://schemas.openxmlformats.org/drawingml/2006/main">
+              <a:graphicData uri="http://schemas.openxmlformats.org/drawingml/2006/picture">
+                <pic:pic xmlns:pic="http://schemas.openxmlformats.org/drawingml/2006/picture">
+                  <pic:nvPicPr>
+                    <pic:cNvPr id="1" name=""/>
+                    <pic:cNvPicPr/>
+                  </pic:nvPicPr>
+                  <pic:blipFill>
+                    <a:blip r:embed="rId17"/>
+                    <a:stretch>
+                      <a:fillRect/>
+                    </a:stretch>
+                  </pic:blipFill>
+                  <pic:spPr>
+                    <a:xfrm>
+                      <a:off x="0" y="0"/>
+                      <a:ext cx="5955975" cy="2056444"/>
+                    </a:xfrm>
+                    <a:prstGeom prst="rect">
+                      <a:avLst/>
+                    </a:prstGeom>
+                  </pic:spPr>
+                </pic:pic>
+              </a:graphicData>
+            </a:graphic>
+          </wp:inline>
+        </w:drawing>
+      </w:r>
+    </w:p>
+    <w:p>
+      <w:pPr>
+        <w:rPr>
+          <w:rFonts w:ascii="Times New Roman" w:hAnsi="Times New Roman" w:cs="Times New Roman"/>
+          <w:sz w:val="28"/>
+          <w:szCs w:val="28"/>
+        </w:rPr>
+      </w:pPr>
+      <w:r>
+        <w:rPr>
+          <w:rFonts w:ascii="Times New Roman" w:hAnsi="Times New Roman" w:cs="Times New Roman"/>
+          <w:sz w:val="28"/>
+          <w:szCs w:val="28"/>
+        </w:rPr>
+        <w:t xml:space="preserve">Классификация нейронных сетей по </w:t>
+      </w:r>
+      <w:r>
+        <w:rPr>
+          <w:rFonts w:ascii="Times New Roman" w:hAnsi="Times New Roman" w:cs="Times New Roman"/>
+          <w:sz w:val="28"/>
+          <w:szCs w:val="28"/>
+        </w:rPr>
+        <w:t>организации</w:t>
+      </w:r>
+      <w:r>
+        <w:rPr>
+          <w:rFonts w:ascii="Times New Roman" w:hAnsi="Times New Roman" w:cs="Times New Roman"/>
+          <w:sz w:val="28"/>
+          <w:szCs w:val="28"/>
+        </w:rPr>
+        <w:t xml:space="preserve"> обучения делит их на две группы:</w:t>
+      </w:r>
+    </w:p>
+    <w:p>
+      <w:pPr>
+        <w:pStyle w:val="a3"/>
+        <w:numPr>
+          <w:ilvl w:val="0"/>
+          <w:numId w:val="26"/>
+        </w:numPr>
+        <w:rPr>
+          <w:rFonts w:ascii="Times New Roman" w:hAnsi="Times New Roman" w:cs="Times New Roman"/>
+          <w:sz w:val="28"/>
+          <w:szCs w:val="28"/>
+        </w:rPr>
+      </w:pPr>
+      <w:r>
+        <w:rPr>
+          <w:rFonts w:ascii="Times New Roman" w:hAnsi="Times New Roman" w:cs="Times New Roman"/>
+          <w:sz w:val="28"/>
+          <w:szCs w:val="28"/>
+        </w:rPr>
+        <w:t>сети, использующие обучение с учителем;</w:t>
+      </w:r>
+    </w:p>
+    <w:p>
+      <w:pPr>
+        <w:pStyle w:val="a3"/>
+        <w:numPr>
+          <w:ilvl w:val="0"/>
+          <w:numId w:val="26"/>
+        </w:numPr>
+        <w:rPr>
+          <w:rFonts w:ascii="Times New Roman" w:hAnsi="Times New Roman" w:cs="Times New Roman"/>
+          <w:sz w:val="28"/>
+          <w:szCs w:val="28"/>
+        </w:rPr>
+      </w:pPr>
+      <w:r>
+        <w:rPr>
+          <w:rFonts w:ascii="Times New Roman" w:hAnsi="Times New Roman" w:cs="Times New Roman"/>
+          <w:sz w:val="28"/>
+          <w:szCs w:val="28"/>
+        </w:rPr>
+        <w:t>сети, использующие обучение без учителя.</w:t>
+      </w:r>
+    </w:p>
+    <w:p>
+      <w:pPr>
+        <w:rPr>
+          <w:rFonts w:ascii="Times New Roman" w:hAnsi="Times New Roman" w:cs="Times New Roman"/>
+          <w:sz w:val="28"/>
+          <w:szCs w:val="28"/>
+        </w:rPr>
+      </w:pPr>
+      <w:r>
+        <w:rPr>
+          <w:rFonts w:ascii="Times New Roman" w:hAnsi="Times New Roman" w:cs="Times New Roman"/>
+          <w:sz w:val="28"/>
+          <w:szCs w:val="28"/>
+        </w:rPr>
+        <w:t>При классификации по принципу настройки весов можно выделить:</w:t>
+      </w:r>
+    </w:p>
+    <w:p>
+      <w:pPr>
+        <w:pStyle w:val="a3"/>
+        <w:numPr>
+          <w:ilvl w:val="0"/>
+          <w:numId w:val="27"/>
+        </w:numPr>
+        <w:rPr>
+          <w:rFonts w:ascii="Times New Roman" w:hAnsi="Times New Roman" w:cs="Times New Roman"/>
+          <w:sz w:val="28"/>
+          <w:szCs w:val="28"/>
+        </w:rPr>
+      </w:pPr>
+      <w:r>
+        <w:rPr>
+          <w:rFonts w:ascii="Times New Roman" w:hAnsi="Times New Roman" w:cs="Times New Roman"/>
+          <w:sz w:val="28"/>
+          <w:szCs w:val="28"/>
+        </w:rPr>
+        <w:t>сети с фиксированными связями</w:t>
+      </w:r>
+      <w:r>
+        <w:rPr>
+          <w:rFonts w:ascii="Times New Roman" w:hAnsi="Times New Roman" w:cs="Times New Roman"/>
+          <w:sz w:val="28"/>
+          <w:szCs w:val="28"/>
+        </w:rPr>
+        <w:t xml:space="preserve"> – все веса выбираются сразу</w:t>
+      </w:r>
+      <w:r>
+        <w:rPr>
+          <w:rFonts w:ascii="Times New Roman" w:hAnsi="Times New Roman" w:cs="Times New Roman"/>
+          <w:sz w:val="28"/>
+          <w:szCs w:val="28"/>
+        </w:rPr>
+        <w:t>;</w:t>
+      </w:r>
+    </w:p>
+    <w:p>
+      <w:pPr>
+        <w:pStyle w:val="a3"/>
+        <w:numPr>
+          <w:ilvl w:val="0"/>
+          <w:numId w:val="27"/>
+        </w:numPr>
+        <w:rPr>
+          <w:rFonts w:ascii="Times New Roman" w:hAnsi="Times New Roman" w:cs="Times New Roman"/>
+          <w:sz w:val="28"/>
+          <w:szCs w:val="28"/>
+        </w:rPr>
+      </w:pPr>
+      <w:r>
+        <w:rPr>
+          <w:rFonts w:ascii="Times New Roman" w:hAnsi="Times New Roman" w:cs="Times New Roman"/>
+          <w:sz w:val="28"/>
+          <w:szCs w:val="28"/>
+        </w:rPr>
+        <w:t>сети с динамическими связями</w:t>
+      </w:r>
+      <w:r>
+        <w:rPr>
+          <w:rFonts w:ascii="Times New Roman" w:hAnsi="Times New Roman" w:cs="Times New Roman"/>
+          <w:sz w:val="28"/>
+          <w:szCs w:val="28"/>
+        </w:rPr>
+        <w:t xml:space="preserve"> – в процессе обучения происходит настройка весов</w:t>
+      </w:r>
+      <w:r>
+        <w:rPr>
+          <w:rFonts w:ascii="Times New Roman" w:hAnsi="Times New Roman" w:cs="Times New Roman"/>
+          <w:sz w:val="28"/>
+          <w:szCs w:val="28"/>
+        </w:rPr>
+        <w:t>.</w:t>
+      </w:r>
+    </w:p>
+    <w:p>
+      <w:pPr>
+        <w:rPr>
+          <w:rFonts w:ascii="Times New Roman" w:hAnsi="Times New Roman" w:cs="Times New Roman"/>
+          <w:sz w:val="28"/>
+          <w:szCs w:val="28"/>
+        </w:rPr>
+      </w:pPr>
+      <w:r>
+        <w:rPr>
+          <w:rFonts w:ascii="Times New Roman" w:hAnsi="Times New Roman" w:cs="Times New Roman"/>
+          <w:sz w:val="28"/>
+          <w:szCs w:val="28"/>
+        </w:rPr>
+        <w:t>По типу входной информации:</w:t>
+      </w:r>
+    </w:p>
+    <w:p>
+      <w:pPr>
+        <w:pStyle w:val="a3"/>
+        <w:numPr>
+          <w:ilvl w:val="0"/>
+          <w:numId w:val="28"/>
+        </w:numPr>
+        <w:rPr>
+          <w:rFonts w:ascii="Times New Roman" w:hAnsi="Times New Roman" w:cs="Times New Roman"/>
+          <w:sz w:val="28"/>
+          <w:szCs w:val="28"/>
+        </w:rPr>
+      </w:pPr>
+      <w:r>
+        <w:rPr>
+          <w:rFonts w:ascii="Times New Roman" w:hAnsi="Times New Roman" w:cs="Times New Roman"/>
+          <w:sz w:val="28"/>
+          <w:szCs w:val="28"/>
+        </w:rPr>
+        <w:t>аналоговая – информация подается в виде действительных чисел;</w:t>
+      </w:r>
+    </w:p>
+    <w:p>
+      <w:pPr>
+        <w:pStyle w:val="a3"/>
+        <w:numPr>
+          <w:ilvl w:val="0"/>
+          <w:numId w:val="28"/>
+        </w:numPr>
+        <w:rPr>
+          <w:rFonts w:ascii="Times New Roman" w:hAnsi="Times New Roman" w:cs="Times New Roman"/>
+          <w:sz w:val="28"/>
+          <w:szCs w:val="28"/>
+        </w:rPr>
+      </w:pPr>
+      <w:r>
+        <w:rPr>
+          <w:rFonts w:ascii="Times New Roman" w:hAnsi="Times New Roman" w:cs="Times New Roman"/>
+          <w:sz w:val="28"/>
+          <w:szCs w:val="28"/>
+        </w:rPr>
+        <w:t>двоичная – информация подается в виде нулей и единиц.</w:t>
+      </w:r>
+    </w:p>
+    <w:p>
+      <w:pPr>
+        <w:rPr>
+          <w:rFonts w:ascii="Times New Roman" w:hAnsi="Times New Roman" w:cs="Times New Roman"/>
+          <w:sz w:val="28"/>
+          <w:szCs w:val="28"/>
+        </w:rPr>
+      </w:pPr>
+      <w:r>
+        <w:rPr>
+          <w:rFonts w:ascii="Times New Roman" w:hAnsi="Times New Roman" w:cs="Times New Roman"/>
+          <w:sz w:val="28"/>
+          <w:szCs w:val="28"/>
+        </w:rPr>
+        <w:t>По типам структур нейронов:</w:t>
+      </w:r>
+    </w:p>
+    <w:p>
+      <w:pPr>
+        <w:pStyle w:val="a3"/>
+        <w:numPr>
+          <w:ilvl w:val="0"/>
+          <w:numId w:val="29"/>
+        </w:numPr>
+        <w:rPr>
+          <w:rFonts w:ascii="Times New Roman" w:hAnsi="Times New Roman" w:cs="Times New Roman"/>
+          <w:sz w:val="28"/>
+          <w:szCs w:val="28"/>
+        </w:rPr>
+      </w:pPr>
+      <w:r>
+        <w:rPr>
+          <w:rFonts w:ascii="Times New Roman" w:hAnsi="Times New Roman" w:cs="Times New Roman"/>
+          <w:sz w:val="28"/>
+          <w:szCs w:val="28"/>
+        </w:rPr>
+        <w:t>гомогенные – состоят из нейронов одного типа с единой функцией активации;</w:t>
+      </w:r>
+    </w:p>
+    <w:p>
+      <w:pPr>
+        <w:pStyle w:val="a3"/>
+        <w:numPr>
+          <w:ilvl w:val="0"/>
+          <w:numId w:val="29"/>
+        </w:numPr>
+        <w:rPr>
+          <w:rFonts w:ascii="Times New Roman" w:hAnsi="Times New Roman" w:cs="Times New Roman"/>
+          <w:sz w:val="28"/>
+          <w:szCs w:val="28"/>
+        </w:rPr>
+      </w:pPr>
+      <w:r>
+        <w:rPr>
+          <w:rFonts w:ascii="Times New Roman" w:hAnsi="Times New Roman" w:cs="Times New Roman"/>
+          <w:sz w:val="28"/>
+          <w:szCs w:val="28"/>
+        </w:rPr>
+        <w:t>Гетерогенные – состоят из нейронов с различными функциями активации.</w:t>
+      </w:r>
+    </w:p>
+    <w:p>
+      <w:pPr>
+        <w:rPr>
+          <w:rFonts w:ascii="Times New Roman" w:hAnsi="Times New Roman" w:cs="Times New Roman"/>
+          <w:sz w:val="28"/>
+          <w:szCs w:val="28"/>
+        </w:rPr>
+      </w:pPr>
+      <w:r>
+        <w:rPr>
+          <w:rFonts w:ascii="Times New Roman" w:hAnsi="Times New Roman" w:cs="Times New Roman"/>
+          <w:sz w:val="28"/>
+          <w:szCs w:val="28"/>
+        </w:rPr>
+        <w:t>Структура модели нейронной сети.</w:t>
+      </w:r>
+    </w:p>
+    <w:p>
+      <w:pPr>
+        <w:pStyle w:val="a3"/>
+        <w:numPr>
+          <w:ilvl w:val="0"/>
+          <w:numId w:val="31"/>
+        </w:numPr>
+        <w:rPr>
+          <w:rFonts w:ascii="Times New Roman" w:hAnsi="Times New Roman" w:cs="Times New Roman"/>
+          <w:sz w:val="28"/>
+          <w:szCs w:val="28"/>
+        </w:rPr>
+      </w:pPr>
+      <w:r>
+        <w:rPr>
+          <w:rFonts w:ascii="Times New Roman" w:hAnsi="Times New Roman" w:cs="Times New Roman"/>
+          <w:sz w:val="28"/>
+          <w:szCs w:val="28"/>
+        </w:rPr>
+        <w:lastRenderedPageBreak/>
+        <w:t>Полносвязные нейронные сети, в которых каждый нейрон связан со всеми другими нейронами сети. Входной сигнал подается всем нейронам, а выходными могут быть как все, так и некоторые выходные сигналы нейронов после нескольких тактов функционирования сети.</w:t>
+      </w:r>
+    </w:p>
+    <w:p>
+      <w:pPr>
+        <w:pStyle w:val="a3"/>
+        <w:numPr>
+          <w:ilvl w:val="0"/>
+          <w:numId w:val="31"/>
+        </w:numPr>
+        <w:rPr>
+          <w:rFonts w:ascii="Times New Roman" w:hAnsi="Times New Roman" w:cs="Times New Roman"/>
+          <w:sz w:val="28"/>
+          <w:szCs w:val="28"/>
+        </w:rPr>
+      </w:pPr>
+      <w:r>
+        <w:rPr>
+          <w:rFonts w:ascii="Times New Roman" w:hAnsi="Times New Roman" w:cs="Times New Roman"/>
+          <w:sz w:val="28"/>
+          <w:szCs w:val="28"/>
+        </w:rPr>
+        <w:t>Неполносвязные нейронные сети или перцептроны могут быть описаны неполносвязным ориентированным графом. В свою очередь они подразделяются на однослойные и многослойные с прямыми, перекрестными и обратными связями.</w:t>
+      </w:r>
+    </w:p>
+    <w:p>
+      <w:pPr>
+        <w:ind w:left="360"/>
+        <w:rPr>
+          <w:rFonts w:ascii="Times New Roman" w:hAnsi="Times New Roman" w:cs="Times New Roman"/>
+          <w:sz w:val="28"/>
+          <w:szCs w:val="28"/>
+        </w:rPr>
+      </w:pPr>
+      <w:r>
+        <w:rPr>
+          <w:rFonts w:ascii="Times New Roman" w:hAnsi="Times New Roman" w:cs="Times New Roman"/>
+          <w:sz w:val="28"/>
+          <w:szCs w:val="28"/>
+        </w:rPr>
+        <w:t>Сверточные нейронные сети.</w:t>
+      </w:r>
+    </w:p>
+    <w:p>
+      <w:pPr>
+        <w:ind w:left="360"/>
+        <w:rPr>
+          <w:rFonts w:ascii="Times New Roman" w:hAnsi="Times New Roman" w:cs="Times New Roman"/>
+          <w:sz w:val="28"/>
+          <w:szCs w:val="28"/>
+        </w:rPr>
+      </w:pPr>
+      <w:bookmarkStart w:id="0" w:name="_GoBack"/>
       <w:bookmarkEnd w:id="0"/>
-      <w:r>
-        <w:rPr>
-          <w:rFonts w:ascii="Times New Roman" w:hAnsi="Times New Roman" w:cs="Times New Roman"/>
-          <w:sz w:val="28"/>
-          <w:szCs w:val="28"/>
-        </w:rPr>
-        <w:br w:type="page"/>
-      </w:r>
-    </w:p>
-    <w:p>
-      <w:pPr>
-        <w:rPr>
-          <w:rFonts w:ascii="Times New Roman" w:hAnsi="Times New Roman" w:cs="Times New Roman"/>
-          <w:sz w:val="28"/>
-          <w:szCs w:val="28"/>
-        </w:rPr>
-      </w:pPr>
-    </w:p>
-    <w:p>
-      <w:pPr>
-        <w:rPr>
-          <w:rFonts w:ascii="Times New Roman" w:hAnsi="Times New Roman" w:cs="Times New Roman"/>
-          <w:sz w:val="28"/>
-          <w:szCs w:val="28"/>
-        </w:rPr>
-      </w:pPr>
-    </w:p>
-    <w:p>
-      <w:pPr>
-        <w:rPr>
-          <w:rFonts w:ascii="Times New Roman" w:hAnsi="Times New Roman" w:cs="Times New Roman"/>
-          <w:sz w:val="28"/>
-          <w:szCs w:val="28"/>
-        </w:rPr>
-      </w:pPr>
-    </w:p>
-    <w:p>
-      <w:pPr>
-        <w:rPr>
-          <w:rFonts w:ascii="Times New Roman" w:hAnsi="Times New Roman" w:cs="Times New Roman"/>
-          <w:sz w:val="28"/>
-          <w:szCs w:val="28"/>
-        </w:rPr>
-      </w:pPr>
     </w:p>
     <w:sectPr>
       <w:pgSz w:w="11906" w:h="16838"/>
@@ -3922,6 +8690,119 @@
     </w:lvl>
   </w:abstractNum>
   <w:abstractNum w:abstractNumId="2">
+    <w:nsid w:val="15936191"/>
+    <w:multiLevelType w:val="hybridMultilevel"/>
+    <w:tmpl w:val="721AEA78"/>
+    <w:lvl w:ilvl="0" w:tplc="04190001">
+      <w:start w:val="1"/>
+      <w:numFmt w:val="bullet"/>
+      <w:lvlText w:val=""/>
+      <w:lvlJc w:val="left"/>
+      <w:pPr>
+        <w:ind w:left="720" w:hanging="360"/>
+      </w:pPr>
+      <w:rPr>
+        <w:rFonts w:ascii="Symbol" w:hAnsi="Symbol" w:hint="default"/>
+      </w:rPr>
+    </w:lvl>
+    <w:lvl w:ilvl="1" w:tplc="04190003" w:tentative="1">
+      <w:start w:val="1"/>
+      <w:numFmt w:val="bullet"/>
+      <w:lvlText w:val="o"/>
+      <w:lvlJc w:val="left"/>
+      <w:pPr>
+        <w:ind w:left="1440" w:hanging="360"/>
+      </w:pPr>
+      <w:rPr>
+        <w:rFonts w:ascii="Courier New" w:hAnsi="Courier New" w:cs="Courier New" w:hint="default"/>
+      </w:rPr>
+    </w:lvl>
+    <w:lvl w:ilvl="2" w:tplc="04190005" w:tentative="1">
+      <w:start w:val="1"/>
+      <w:numFmt w:val="bullet"/>
+      <w:lvlText w:val=""/>
+      <w:lvlJc w:val="left"/>
+      <w:pPr>
+        <w:ind w:left="2160" w:hanging="360"/>
+      </w:pPr>
+      <w:rPr>
+        <w:rFonts w:ascii="Wingdings" w:hAnsi="Wingdings" w:hint="default"/>
+      </w:rPr>
+    </w:lvl>
+    <w:lvl w:ilvl="3" w:tplc="04190001" w:tentative="1">
+      <w:start w:val="1"/>
+      <w:numFmt w:val="bullet"/>
+      <w:lvlText w:val=""/>
+      <w:lvlJc w:val="left"/>
+      <w:pPr>
+        <w:ind w:left="2880" w:hanging="360"/>
+      </w:pPr>
+      <w:rPr>
+        <w:rFonts w:ascii="Symbol" w:hAnsi="Symbol" w:hint="default"/>
+      </w:rPr>
+    </w:lvl>
+    <w:lvl w:ilvl="4" w:tplc="04190003" w:tentative="1">
+      <w:start w:val="1"/>
+      <w:numFmt w:val="bullet"/>
+      <w:lvlText w:val="o"/>
+      <w:lvlJc w:val="left"/>
+      <w:pPr>
+        <w:ind w:left="3600" w:hanging="360"/>
+      </w:pPr>
+      <w:rPr>
+        <w:rFonts w:ascii="Courier New" w:hAnsi="Courier New" w:cs="Courier New" w:hint="default"/>
+      </w:rPr>
+    </w:lvl>
+    <w:lvl w:ilvl="5" w:tplc="04190005" w:tentative="1">
+      <w:start w:val="1"/>
+      <w:numFmt w:val="bullet"/>
+      <w:lvlText w:val=""/>
+      <w:lvlJc w:val="left"/>
+      <w:pPr>
+        <w:ind w:left="4320" w:hanging="360"/>
+      </w:pPr>
+      <w:rPr>
+        <w:rFonts w:ascii="Wingdings" w:hAnsi="Wingdings" w:hint="default"/>
+      </w:rPr>
+    </w:lvl>
+    <w:lvl w:ilvl="6" w:tplc="04190001" w:tentative="1">
+      <w:start w:val="1"/>
+      <w:numFmt w:val="bullet"/>
+      <w:lvlText w:val=""/>
+      <w:lvlJc w:val="left"/>
+      <w:pPr>
+        <w:ind w:left="5040" w:hanging="360"/>
+      </w:pPr>
+      <w:rPr>
+        <w:rFonts w:ascii="Symbol" w:hAnsi="Symbol" w:hint="default"/>
+      </w:rPr>
+    </w:lvl>
+    <w:lvl w:ilvl="7" w:tplc="04190003" w:tentative="1">
+      <w:start w:val="1"/>
+      <w:numFmt w:val="bullet"/>
+      <w:lvlText w:val="o"/>
+      <w:lvlJc w:val="left"/>
+      <w:pPr>
+        <w:ind w:left="5760" w:hanging="360"/>
+      </w:pPr>
+      <w:rPr>
+        <w:rFonts w:ascii="Courier New" w:hAnsi="Courier New" w:cs="Courier New" w:hint="default"/>
+      </w:rPr>
+    </w:lvl>
+    <w:lvl w:ilvl="8" w:tplc="04190005" w:tentative="1">
+      <w:start w:val="1"/>
+      <w:numFmt w:val="bullet"/>
+      <w:lvlText w:val=""/>
+      <w:lvlJc w:val="left"/>
+      <w:pPr>
+        <w:ind w:left="6480" w:hanging="360"/>
+      </w:pPr>
+      <w:rPr>
+        <w:rFonts w:ascii="Wingdings" w:hAnsi="Wingdings" w:hint="default"/>
+      </w:rPr>
+    </w:lvl>
+  </w:abstractNum>
+  <w:abstractNum w:abstractNumId="3">
     <w:nsid w:val="1C825EDB"/>
     <w:multiLevelType w:val="hybridMultilevel"/>
     <w:tmpl w:val="67DAA13A"/>
@@ -4034,7 +8915,7 @@
       </w:rPr>
     </w:lvl>
   </w:abstractNum>
-  <w:abstractNum w:abstractNumId="3">
+  <w:abstractNum w:abstractNumId="4">
     <w:nsid w:val="21EB7A28"/>
     <w:multiLevelType w:val="hybridMultilevel"/>
     <w:tmpl w:val="32544708"/>
@@ -4147,7 +9028,7 @@
       </w:rPr>
     </w:lvl>
   </w:abstractNum>
-  <w:abstractNum w:abstractNumId="4">
+  <w:abstractNum w:abstractNumId="5">
     <w:nsid w:val="23152042"/>
     <w:multiLevelType w:val="hybridMultilevel"/>
     <w:tmpl w:val="7F1605CC"/>
@@ -4260,7 +9141,7 @@
       </w:rPr>
     </w:lvl>
   </w:abstractNum>
-  <w:abstractNum w:abstractNumId="5">
+  <w:abstractNum w:abstractNumId="6">
     <w:nsid w:val="23C740C0"/>
     <w:multiLevelType w:val="hybridMultilevel"/>
     <w:tmpl w:val="8B9C6CD8"/>
@@ -4373,7 +9254,96 @@
       </w:rPr>
     </w:lvl>
   </w:abstractNum>
-  <w:abstractNum w:abstractNumId="6">
+  <w:abstractNum w:abstractNumId="7">
+    <w:nsid w:val="27216178"/>
+    <w:multiLevelType w:val="hybridMultilevel"/>
+    <w:tmpl w:val="5A224328"/>
+    <w:lvl w:ilvl="0" w:tplc="0419000F">
+      <w:start w:val="1"/>
+      <w:numFmt w:val="decimal"/>
+      <w:lvlText w:val="%1."/>
+      <w:lvlJc w:val="left"/>
+      <w:pPr>
+        <w:ind w:left="720" w:hanging="360"/>
+      </w:pPr>
+      <w:rPr>
+        <w:rFonts w:hint="default"/>
+      </w:rPr>
+    </w:lvl>
+    <w:lvl w:ilvl="1" w:tplc="04190019" w:tentative="1">
+      <w:start w:val="1"/>
+      <w:numFmt w:val="lowerLetter"/>
+      <w:lvlText w:val="%2."/>
+      <w:lvlJc w:val="left"/>
+      <w:pPr>
+        <w:ind w:left="1440" w:hanging="360"/>
+      </w:pPr>
+    </w:lvl>
+    <w:lvl w:ilvl="2" w:tplc="0419001B" w:tentative="1">
+      <w:start w:val="1"/>
+      <w:numFmt w:val="lowerRoman"/>
+      <w:lvlText w:val="%3."/>
+      <w:lvlJc w:val="right"/>
+      <w:pPr>
+        <w:ind w:left="2160" w:hanging="180"/>
+      </w:pPr>
+    </w:lvl>
+    <w:lvl w:ilvl="3" w:tplc="0419000F" w:tentative="1">
+      <w:start w:val="1"/>
+      <w:numFmt w:val="decimal"/>
+      <w:lvlText w:val="%4."/>
+      <w:lvlJc w:val="left"/>
+      <w:pPr>
+        <w:ind w:left="2880" w:hanging="360"/>
+      </w:pPr>
+    </w:lvl>
+    <w:lvl w:ilvl="4" w:tplc="04190019" w:tentative="1">
+      <w:start w:val="1"/>
+      <w:numFmt w:val="lowerLetter"/>
+      <w:lvlText w:val="%5."/>
+      <w:lvlJc w:val="left"/>
+      <w:pPr>
+        <w:ind w:left="3600" w:hanging="360"/>
+      </w:pPr>
+    </w:lvl>
+    <w:lvl w:ilvl="5" w:tplc="0419001B" w:tentative="1">
+      <w:start w:val="1"/>
+      <w:numFmt w:val="lowerRoman"/>
+      <w:lvlText w:val="%6."/>
+      <w:lvlJc w:val="right"/>
+      <w:pPr>
+        <w:ind w:left="4320" w:hanging="180"/>
+      </w:pPr>
+    </w:lvl>
+    <w:lvl w:ilvl="6" w:tplc="0419000F" w:tentative="1">
+      <w:start w:val="1"/>
+      <w:numFmt w:val="decimal"/>
+      <w:lvlText w:val="%7."/>
+      <w:lvlJc w:val="left"/>
+      <w:pPr>
+        <w:ind w:left="5040" w:hanging="360"/>
+      </w:pPr>
+    </w:lvl>
+    <w:lvl w:ilvl="7" w:tplc="04190019" w:tentative="1">
+      <w:start w:val="1"/>
+      <w:numFmt w:val="lowerLetter"/>
+      <w:lvlText w:val="%8."/>
+      <w:lvlJc w:val="left"/>
+      <w:pPr>
+        <w:ind w:left="5760" w:hanging="360"/>
+      </w:pPr>
+    </w:lvl>
+    <w:lvl w:ilvl="8" w:tplc="0419001B" w:tentative="1">
+      <w:start w:val="1"/>
+      <w:numFmt w:val="lowerRoman"/>
+      <w:lvlText w:val="%9."/>
+      <w:lvlJc w:val="right"/>
+      <w:pPr>
+        <w:ind w:left="6480" w:hanging="180"/>
+      </w:pPr>
+    </w:lvl>
+  </w:abstractNum>
+  <w:abstractNum w:abstractNumId="8">
     <w:nsid w:val="289B0A80"/>
     <w:multiLevelType w:val="hybridMultilevel"/>
     <w:tmpl w:val="909A0E24"/>
@@ -4462,7 +9432,7 @@
       </w:pPr>
     </w:lvl>
   </w:abstractNum>
-  <w:abstractNum w:abstractNumId="7">
+  <w:abstractNum w:abstractNumId="9">
     <w:nsid w:val="28D8277F"/>
     <w:multiLevelType w:val="hybridMultilevel"/>
     <w:tmpl w:val="FC9ED4DC"/>
@@ -4575,7 +9545,233 @@
       </w:rPr>
     </w:lvl>
   </w:abstractNum>
-  <w:abstractNum w:abstractNumId="8">
+  <w:abstractNum w:abstractNumId="10">
+    <w:nsid w:val="2ED42E8F"/>
+    <w:multiLevelType w:val="hybridMultilevel"/>
+    <w:tmpl w:val="A3B00872"/>
+    <w:lvl w:ilvl="0" w:tplc="04190001">
+      <w:start w:val="1"/>
+      <w:numFmt w:val="bullet"/>
+      <w:lvlText w:val=""/>
+      <w:lvlJc w:val="left"/>
+      <w:pPr>
+        <w:ind w:left="720" w:hanging="360"/>
+      </w:pPr>
+      <w:rPr>
+        <w:rFonts w:ascii="Symbol" w:hAnsi="Symbol" w:hint="default"/>
+      </w:rPr>
+    </w:lvl>
+    <w:lvl w:ilvl="1" w:tplc="04190003" w:tentative="1">
+      <w:start w:val="1"/>
+      <w:numFmt w:val="bullet"/>
+      <w:lvlText w:val="o"/>
+      <w:lvlJc w:val="left"/>
+      <w:pPr>
+        <w:ind w:left="1440" w:hanging="360"/>
+      </w:pPr>
+      <w:rPr>
+        <w:rFonts w:ascii="Courier New" w:hAnsi="Courier New" w:cs="Courier New" w:hint="default"/>
+      </w:rPr>
+    </w:lvl>
+    <w:lvl w:ilvl="2" w:tplc="04190005" w:tentative="1">
+      <w:start w:val="1"/>
+      <w:numFmt w:val="bullet"/>
+      <w:lvlText w:val=""/>
+      <w:lvlJc w:val="left"/>
+      <w:pPr>
+        <w:ind w:left="2160" w:hanging="360"/>
+      </w:pPr>
+      <w:rPr>
+        <w:rFonts w:ascii="Wingdings" w:hAnsi="Wingdings" w:hint="default"/>
+      </w:rPr>
+    </w:lvl>
+    <w:lvl w:ilvl="3" w:tplc="04190001" w:tentative="1">
+      <w:start w:val="1"/>
+      <w:numFmt w:val="bullet"/>
+      <w:lvlText w:val=""/>
+      <w:lvlJc w:val="left"/>
+      <w:pPr>
+        <w:ind w:left="2880" w:hanging="360"/>
+      </w:pPr>
+      <w:rPr>
+        <w:rFonts w:ascii="Symbol" w:hAnsi="Symbol" w:hint="default"/>
+      </w:rPr>
+    </w:lvl>
+    <w:lvl w:ilvl="4" w:tplc="04190003" w:tentative="1">
+      <w:start w:val="1"/>
+      <w:numFmt w:val="bullet"/>
+      <w:lvlText w:val="o"/>
+      <w:lvlJc w:val="left"/>
+      <w:pPr>
+        <w:ind w:left="3600" w:hanging="360"/>
+      </w:pPr>
+      <w:rPr>
+        <w:rFonts w:ascii="Courier New" w:hAnsi="Courier New" w:cs="Courier New" w:hint="default"/>
+      </w:rPr>
+    </w:lvl>
+    <w:lvl w:ilvl="5" w:tplc="04190005" w:tentative="1">
+      <w:start w:val="1"/>
+      <w:numFmt w:val="bullet"/>
+      <w:lvlText w:val=""/>
+      <w:lvlJc w:val="left"/>
+      <w:pPr>
+        <w:ind w:left="4320" w:hanging="360"/>
+      </w:pPr>
+      <w:rPr>
+        <w:rFonts w:ascii="Wingdings" w:hAnsi="Wingdings" w:hint="default"/>
+      </w:rPr>
+    </w:lvl>
+    <w:lvl w:ilvl="6" w:tplc="04190001" w:tentative="1">
+      <w:start w:val="1"/>
+      <w:numFmt w:val="bullet"/>
+      <w:lvlText w:val=""/>
+      <w:lvlJc w:val="left"/>
+      <w:pPr>
+        <w:ind w:left="5040" w:hanging="360"/>
+      </w:pPr>
+      <w:rPr>
+        <w:rFonts w:ascii="Symbol" w:hAnsi="Symbol" w:hint="default"/>
+      </w:rPr>
+    </w:lvl>
+    <w:lvl w:ilvl="7" w:tplc="04190003" w:tentative="1">
+      <w:start w:val="1"/>
+      <w:numFmt w:val="bullet"/>
+      <w:lvlText w:val="o"/>
+      <w:lvlJc w:val="left"/>
+      <w:pPr>
+        <w:ind w:left="5760" w:hanging="360"/>
+      </w:pPr>
+      <w:rPr>
+        <w:rFonts w:ascii="Courier New" w:hAnsi="Courier New" w:cs="Courier New" w:hint="default"/>
+      </w:rPr>
+    </w:lvl>
+    <w:lvl w:ilvl="8" w:tplc="04190005" w:tentative="1">
+      <w:start w:val="1"/>
+      <w:numFmt w:val="bullet"/>
+      <w:lvlText w:val=""/>
+      <w:lvlJc w:val="left"/>
+      <w:pPr>
+        <w:ind w:left="6480" w:hanging="360"/>
+      </w:pPr>
+      <w:rPr>
+        <w:rFonts w:ascii="Wingdings" w:hAnsi="Wingdings" w:hint="default"/>
+      </w:rPr>
+    </w:lvl>
+  </w:abstractNum>
+  <w:abstractNum w:abstractNumId="11">
+    <w:nsid w:val="308B7EE2"/>
+    <w:multiLevelType w:val="hybridMultilevel"/>
+    <w:tmpl w:val="096A87BA"/>
+    <w:lvl w:ilvl="0" w:tplc="04190001">
+      <w:start w:val="1"/>
+      <w:numFmt w:val="bullet"/>
+      <w:lvlText w:val=""/>
+      <w:lvlJc w:val="left"/>
+      <w:pPr>
+        <w:ind w:left="720" w:hanging="360"/>
+      </w:pPr>
+      <w:rPr>
+        <w:rFonts w:ascii="Symbol" w:hAnsi="Symbol" w:hint="default"/>
+      </w:rPr>
+    </w:lvl>
+    <w:lvl w:ilvl="1" w:tplc="04190003" w:tentative="1">
+      <w:start w:val="1"/>
+      <w:numFmt w:val="bullet"/>
+      <w:lvlText w:val="o"/>
+      <w:lvlJc w:val="left"/>
+      <w:pPr>
+        <w:ind w:left="1440" w:hanging="360"/>
+      </w:pPr>
+      <w:rPr>
+        <w:rFonts w:ascii="Courier New" w:hAnsi="Courier New" w:cs="Courier New" w:hint="default"/>
+      </w:rPr>
+    </w:lvl>
+    <w:lvl w:ilvl="2" w:tplc="04190005" w:tentative="1">
+      <w:start w:val="1"/>
+      <w:numFmt w:val="bullet"/>
+      <w:lvlText w:val=""/>
+      <w:lvlJc w:val="left"/>
+      <w:pPr>
+        <w:ind w:left="2160" w:hanging="360"/>
+      </w:pPr>
+      <w:rPr>
+        <w:rFonts w:ascii="Wingdings" w:hAnsi="Wingdings" w:hint="default"/>
+      </w:rPr>
+    </w:lvl>
+    <w:lvl w:ilvl="3" w:tplc="04190001" w:tentative="1">
+      <w:start w:val="1"/>
+      <w:numFmt w:val="bullet"/>
+      <w:lvlText w:val=""/>
+      <w:lvlJc w:val="left"/>
+      <w:pPr>
+        <w:ind w:left="2880" w:hanging="360"/>
+      </w:pPr>
+      <w:rPr>
+        <w:rFonts w:ascii="Symbol" w:hAnsi="Symbol" w:hint="default"/>
+      </w:rPr>
+    </w:lvl>
+    <w:lvl w:ilvl="4" w:tplc="04190003" w:tentative="1">
+      <w:start w:val="1"/>
+      <w:numFmt w:val="bullet"/>
+      <w:lvlText w:val="o"/>
+      <w:lvlJc w:val="left"/>
+      <w:pPr>
+        <w:ind w:left="3600" w:hanging="360"/>
+      </w:pPr>
+      <w:rPr>
+        <w:rFonts w:ascii="Courier New" w:hAnsi="Courier New" w:cs="Courier New" w:hint="default"/>
+      </w:rPr>
+    </w:lvl>
+    <w:lvl w:ilvl="5" w:tplc="04190005" w:tentative="1">
+      <w:start w:val="1"/>
+      <w:numFmt w:val="bullet"/>
+      <w:lvlText w:val=""/>
+      <w:lvlJc w:val="left"/>
+      <w:pPr>
+        <w:ind w:left="4320" w:hanging="360"/>
+      </w:pPr>
+      <w:rPr>
+        <w:rFonts w:ascii="Wingdings" w:hAnsi="Wingdings" w:hint="default"/>
+      </w:rPr>
+    </w:lvl>
+    <w:lvl w:ilvl="6" w:tplc="04190001" w:tentative="1">
+      <w:start w:val="1"/>
+      <w:numFmt w:val="bullet"/>
+      <w:lvlText w:val=""/>
+      <w:lvlJc w:val="left"/>
+      <w:pPr>
+        <w:ind w:left="5040" w:hanging="360"/>
+      </w:pPr>
+      <w:rPr>
+        <w:rFonts w:ascii="Symbol" w:hAnsi="Symbol" w:hint="default"/>
+      </w:rPr>
+    </w:lvl>
+    <w:lvl w:ilvl="7" w:tplc="04190003" w:tentative="1">
+      <w:start w:val="1"/>
+      <w:numFmt w:val="bullet"/>
+      <w:lvlText w:val="o"/>
+      <w:lvlJc w:val="left"/>
+      <w:pPr>
+        <w:ind w:left="5760" w:hanging="360"/>
+      </w:pPr>
+      <w:rPr>
+        <w:rFonts w:ascii="Courier New" w:hAnsi="Courier New" w:cs="Courier New" w:hint="default"/>
+      </w:rPr>
+    </w:lvl>
+    <w:lvl w:ilvl="8" w:tplc="04190005" w:tentative="1">
+      <w:start w:val="1"/>
+      <w:numFmt w:val="bullet"/>
+      <w:lvlText w:val=""/>
+      <w:lvlJc w:val="left"/>
+      <w:pPr>
+        <w:ind w:left="6480" w:hanging="360"/>
+      </w:pPr>
+      <w:rPr>
+        <w:rFonts w:ascii="Wingdings" w:hAnsi="Wingdings" w:hint="default"/>
+      </w:rPr>
+    </w:lvl>
+  </w:abstractNum>
+  <w:abstractNum w:abstractNumId="12">
     <w:nsid w:val="31385F8B"/>
     <w:multiLevelType w:val="hybridMultilevel"/>
     <w:tmpl w:val="623C0EA0"/>
@@ -4688,7 +9884,7 @@
       </w:rPr>
     </w:lvl>
   </w:abstractNum>
-  <w:abstractNum w:abstractNumId="9">
+  <w:abstractNum w:abstractNumId="13">
     <w:nsid w:val="31BB07ED"/>
     <w:multiLevelType w:val="hybridMultilevel"/>
     <w:tmpl w:val="932A2A9E"/>
@@ -4801,7 +9997,185 @@
       </w:rPr>
     </w:lvl>
   </w:abstractNum>
-  <w:abstractNum w:abstractNumId="10">
+  <w:abstractNum w:abstractNumId="14">
+    <w:nsid w:val="330B58DC"/>
+    <w:multiLevelType w:val="hybridMultilevel"/>
+    <w:tmpl w:val="90CA089A"/>
+    <w:lvl w:ilvl="0" w:tplc="0419000F">
+      <w:start w:val="1"/>
+      <w:numFmt w:val="decimal"/>
+      <w:lvlText w:val="%1."/>
+      <w:lvlJc w:val="left"/>
+      <w:pPr>
+        <w:ind w:left="720" w:hanging="360"/>
+      </w:pPr>
+      <w:rPr>
+        <w:rFonts w:hint="default"/>
+      </w:rPr>
+    </w:lvl>
+    <w:lvl w:ilvl="1" w:tplc="04190019" w:tentative="1">
+      <w:start w:val="1"/>
+      <w:numFmt w:val="lowerLetter"/>
+      <w:lvlText w:val="%2."/>
+      <w:lvlJc w:val="left"/>
+      <w:pPr>
+        <w:ind w:left="1440" w:hanging="360"/>
+      </w:pPr>
+    </w:lvl>
+    <w:lvl w:ilvl="2" w:tplc="0419001B" w:tentative="1">
+      <w:start w:val="1"/>
+      <w:numFmt w:val="lowerRoman"/>
+      <w:lvlText w:val="%3."/>
+      <w:lvlJc w:val="right"/>
+      <w:pPr>
+        <w:ind w:left="2160" w:hanging="180"/>
+      </w:pPr>
+    </w:lvl>
+    <w:lvl w:ilvl="3" w:tplc="0419000F" w:tentative="1">
+      <w:start w:val="1"/>
+      <w:numFmt w:val="decimal"/>
+      <w:lvlText w:val="%4."/>
+      <w:lvlJc w:val="left"/>
+      <w:pPr>
+        <w:ind w:left="2880" w:hanging="360"/>
+      </w:pPr>
+    </w:lvl>
+    <w:lvl w:ilvl="4" w:tplc="04190019" w:tentative="1">
+      <w:start w:val="1"/>
+      <w:numFmt w:val="lowerLetter"/>
+      <w:lvlText w:val="%5."/>
+      <w:lvlJc w:val="left"/>
+      <w:pPr>
+        <w:ind w:left="3600" w:hanging="360"/>
+      </w:pPr>
+    </w:lvl>
+    <w:lvl w:ilvl="5" w:tplc="0419001B" w:tentative="1">
+      <w:start w:val="1"/>
+      <w:numFmt w:val="lowerRoman"/>
+      <w:lvlText w:val="%6."/>
+      <w:lvlJc w:val="right"/>
+      <w:pPr>
+        <w:ind w:left="4320" w:hanging="180"/>
+      </w:pPr>
+    </w:lvl>
+    <w:lvl w:ilvl="6" w:tplc="0419000F" w:tentative="1">
+      <w:start w:val="1"/>
+      <w:numFmt w:val="decimal"/>
+      <w:lvlText w:val="%7."/>
+      <w:lvlJc w:val="left"/>
+      <w:pPr>
+        <w:ind w:left="5040" w:hanging="360"/>
+      </w:pPr>
+    </w:lvl>
+    <w:lvl w:ilvl="7" w:tplc="04190019" w:tentative="1">
+      <w:start w:val="1"/>
+      <w:numFmt w:val="lowerLetter"/>
+      <w:lvlText w:val="%8."/>
+      <w:lvlJc w:val="left"/>
+      <w:pPr>
+        <w:ind w:left="5760" w:hanging="360"/>
+      </w:pPr>
+    </w:lvl>
+    <w:lvl w:ilvl="8" w:tplc="0419001B" w:tentative="1">
+      <w:start w:val="1"/>
+      <w:numFmt w:val="lowerRoman"/>
+      <w:lvlText w:val="%9."/>
+      <w:lvlJc w:val="right"/>
+      <w:pPr>
+        <w:ind w:left="6480" w:hanging="180"/>
+      </w:pPr>
+    </w:lvl>
+  </w:abstractNum>
+  <w:abstractNum w:abstractNumId="15">
+    <w:nsid w:val="3E6B4BA3"/>
+    <w:multiLevelType w:val="hybridMultilevel"/>
+    <w:tmpl w:val="CEEE3E92"/>
+    <w:lvl w:ilvl="0" w:tplc="0419000F">
+      <w:start w:val="1"/>
+      <w:numFmt w:val="decimal"/>
+      <w:lvlText w:val="%1."/>
+      <w:lvlJc w:val="left"/>
+      <w:pPr>
+        <w:ind w:left="720" w:hanging="360"/>
+      </w:pPr>
+      <w:rPr>
+        <w:rFonts w:hint="default"/>
+      </w:rPr>
+    </w:lvl>
+    <w:lvl w:ilvl="1" w:tplc="04190019" w:tentative="1">
+      <w:start w:val="1"/>
+      <w:numFmt w:val="lowerLetter"/>
+      <w:lvlText w:val="%2."/>
+      <w:lvlJc w:val="left"/>
+      <w:pPr>
+        <w:ind w:left="1440" w:hanging="360"/>
+      </w:pPr>
+    </w:lvl>
+    <w:lvl w:ilvl="2" w:tplc="0419001B" w:tentative="1">
+      <w:start w:val="1"/>
+      <w:numFmt w:val="lowerRoman"/>
+      <w:lvlText w:val="%3."/>
+      <w:lvlJc w:val="right"/>
+      <w:pPr>
+        <w:ind w:left="2160" w:hanging="180"/>
+      </w:pPr>
+    </w:lvl>
+    <w:lvl w:ilvl="3" w:tplc="0419000F" w:tentative="1">
+      <w:start w:val="1"/>
+      <w:numFmt w:val="decimal"/>
+      <w:lvlText w:val="%4."/>
+      <w:lvlJc w:val="left"/>
+      <w:pPr>
+        <w:ind w:left="2880" w:hanging="360"/>
+      </w:pPr>
+    </w:lvl>
+    <w:lvl w:ilvl="4" w:tplc="04190019" w:tentative="1">
+      <w:start w:val="1"/>
+      <w:numFmt w:val="lowerLetter"/>
+      <w:lvlText w:val="%5."/>
+      <w:lvlJc w:val="left"/>
+      <w:pPr>
+        <w:ind w:left="3600" w:hanging="360"/>
+      </w:pPr>
+    </w:lvl>
+    <w:lvl w:ilvl="5" w:tplc="0419001B" w:tentative="1">
+      <w:start w:val="1"/>
+      <w:numFmt w:val="lowerRoman"/>
+      <w:lvlText w:val="%6."/>
+      <w:lvlJc w:val="right"/>
+      <w:pPr>
+        <w:ind w:left="4320" w:hanging="180"/>
+      </w:pPr>
+    </w:lvl>
+    <w:lvl w:ilvl="6" w:tplc="0419000F" w:tentative="1">
+      <w:start w:val="1"/>
+      <w:numFmt w:val="decimal"/>
+      <w:lvlText w:val="%7."/>
+      <w:lvlJc w:val="left"/>
+      <w:pPr>
+        <w:ind w:left="5040" w:hanging="360"/>
+      </w:pPr>
+    </w:lvl>
+    <w:lvl w:ilvl="7" w:tplc="04190019" w:tentative="1">
+      <w:start w:val="1"/>
+      <w:numFmt w:val="lowerLetter"/>
+      <w:lvlText w:val="%8."/>
+      <w:lvlJc w:val="left"/>
+      <w:pPr>
+        <w:ind w:left="5760" w:hanging="360"/>
+      </w:pPr>
+    </w:lvl>
+    <w:lvl w:ilvl="8" w:tplc="0419001B" w:tentative="1">
+      <w:start w:val="1"/>
+      <w:numFmt w:val="lowerRoman"/>
+      <w:lvlText w:val="%9."/>
+      <w:lvlJc w:val="right"/>
+      <w:pPr>
+        <w:ind w:left="6480" w:hanging="180"/>
+      </w:pPr>
+    </w:lvl>
+  </w:abstractNum>
+  <w:abstractNum w:abstractNumId="16">
     <w:nsid w:val="3F253048"/>
     <w:multiLevelType w:val="hybridMultilevel"/>
     <w:tmpl w:val="1014274E"/>
@@ -4914,7 +10288,120 @@
       </w:rPr>
     </w:lvl>
   </w:abstractNum>
-  <w:abstractNum w:abstractNumId="11">
+  <w:abstractNum w:abstractNumId="17">
+    <w:nsid w:val="41522050"/>
+    <w:multiLevelType w:val="hybridMultilevel"/>
+    <w:tmpl w:val="C55610AA"/>
+    <w:lvl w:ilvl="0" w:tplc="04190001">
+      <w:start w:val="1"/>
+      <w:numFmt w:val="bullet"/>
+      <w:lvlText w:val=""/>
+      <w:lvlJc w:val="left"/>
+      <w:pPr>
+        <w:ind w:left="720" w:hanging="360"/>
+      </w:pPr>
+      <w:rPr>
+        <w:rFonts w:ascii="Symbol" w:hAnsi="Symbol" w:hint="default"/>
+      </w:rPr>
+    </w:lvl>
+    <w:lvl w:ilvl="1" w:tplc="04190003" w:tentative="1">
+      <w:start w:val="1"/>
+      <w:numFmt w:val="bullet"/>
+      <w:lvlText w:val="o"/>
+      <w:lvlJc w:val="left"/>
+      <w:pPr>
+        <w:ind w:left="1440" w:hanging="360"/>
+      </w:pPr>
+      <w:rPr>
+        <w:rFonts w:ascii="Courier New" w:hAnsi="Courier New" w:cs="Courier New" w:hint="default"/>
+      </w:rPr>
+    </w:lvl>
+    <w:lvl w:ilvl="2" w:tplc="04190005" w:tentative="1">
+      <w:start w:val="1"/>
+      <w:numFmt w:val="bullet"/>
+      <w:lvlText w:val=""/>
+      <w:lvlJc w:val="left"/>
+      <w:pPr>
+        <w:ind w:left="2160" w:hanging="360"/>
+      </w:pPr>
+      <w:rPr>
+        <w:rFonts w:ascii="Wingdings" w:hAnsi="Wingdings" w:hint="default"/>
+      </w:rPr>
+    </w:lvl>
+    <w:lvl w:ilvl="3" w:tplc="04190001" w:tentative="1">
+      <w:start w:val="1"/>
+      <w:numFmt w:val="bullet"/>
+      <w:lvlText w:val=""/>
+      <w:lvlJc w:val="left"/>
+      <w:pPr>
+        <w:ind w:left="2880" w:hanging="360"/>
+      </w:pPr>
+      <w:rPr>
+        <w:rFonts w:ascii="Symbol" w:hAnsi="Symbol" w:hint="default"/>
+      </w:rPr>
+    </w:lvl>
+    <w:lvl w:ilvl="4" w:tplc="04190003" w:tentative="1">
+      <w:start w:val="1"/>
+      <w:numFmt w:val="bullet"/>
+      <w:lvlText w:val="o"/>
+      <w:lvlJc w:val="left"/>
+      <w:pPr>
+        <w:ind w:left="3600" w:hanging="360"/>
+      </w:pPr>
+      <w:rPr>
+        <w:rFonts w:ascii="Courier New" w:hAnsi="Courier New" w:cs="Courier New" w:hint="default"/>
+      </w:rPr>
+    </w:lvl>
+    <w:lvl w:ilvl="5" w:tplc="04190005" w:tentative="1">
+      <w:start w:val="1"/>
+      <w:numFmt w:val="bullet"/>
+      <w:lvlText w:val=""/>
+      <w:lvlJc w:val="left"/>
+      <w:pPr>
+        <w:ind w:left="4320" w:hanging="360"/>
+      </w:pPr>
+      <w:rPr>
+        <w:rFonts w:ascii="Wingdings" w:hAnsi="Wingdings" w:hint="default"/>
+      </w:rPr>
+    </w:lvl>
+    <w:lvl w:ilvl="6" w:tplc="04190001" w:tentative="1">
+      <w:start w:val="1"/>
+      <w:numFmt w:val="bullet"/>
+      <w:lvlText w:val=""/>
+      <w:lvlJc w:val="left"/>
+      <w:pPr>
+        <w:ind w:left="5040" w:hanging="360"/>
+      </w:pPr>
+      <w:rPr>
+        <w:rFonts w:ascii="Symbol" w:hAnsi="Symbol" w:hint="default"/>
+      </w:rPr>
+    </w:lvl>
+    <w:lvl w:ilvl="7" w:tplc="04190003" w:tentative="1">
+      <w:start w:val="1"/>
+      <w:numFmt w:val="bullet"/>
+      <w:lvlText w:val="o"/>
+      <w:lvlJc w:val="left"/>
+      <w:pPr>
+        <w:ind w:left="5760" w:hanging="360"/>
+      </w:pPr>
+      <w:rPr>
+        <w:rFonts w:ascii="Courier New" w:hAnsi="Courier New" w:cs="Courier New" w:hint="default"/>
+      </w:rPr>
+    </w:lvl>
+    <w:lvl w:ilvl="8" w:tplc="04190005" w:tentative="1">
+      <w:start w:val="1"/>
+      <w:numFmt w:val="bullet"/>
+      <w:lvlText w:val=""/>
+      <w:lvlJc w:val="left"/>
+      <w:pPr>
+        <w:ind w:left="6480" w:hanging="360"/>
+      </w:pPr>
+      <w:rPr>
+        <w:rFonts w:ascii="Wingdings" w:hAnsi="Wingdings" w:hint="default"/>
+      </w:rPr>
+    </w:lvl>
+  </w:abstractNum>
+  <w:abstractNum w:abstractNumId="18">
     <w:nsid w:val="44DC6DE9"/>
     <w:multiLevelType w:val="hybridMultilevel"/>
     <w:tmpl w:val="999A1DBC"/>
@@ -5027,7 +10514,7 @@
       </w:rPr>
     </w:lvl>
   </w:abstractNum>
-  <w:abstractNum w:abstractNumId="12">
+  <w:abstractNum w:abstractNumId="19">
     <w:nsid w:val="4DBD1B34"/>
     <w:multiLevelType w:val="hybridMultilevel"/>
     <w:tmpl w:val="BAF27E42"/>
@@ -5140,7 +10627,7 @@
       </w:rPr>
     </w:lvl>
   </w:abstractNum>
-  <w:abstractNum w:abstractNumId="13">
+  <w:abstractNum w:abstractNumId="20">
     <w:nsid w:val="50604BC1"/>
     <w:multiLevelType w:val="hybridMultilevel"/>
     <w:tmpl w:val="D4C64080"/>
@@ -5253,7 +10740,7 @@
       </w:rPr>
     </w:lvl>
   </w:abstractNum>
-  <w:abstractNum w:abstractNumId="14">
+  <w:abstractNum w:abstractNumId="21">
     <w:nsid w:val="54ED3CA4"/>
     <w:multiLevelType w:val="hybridMultilevel"/>
     <w:tmpl w:val="73E820A8"/>
@@ -5366,7 +10853,233 @@
       </w:rPr>
     </w:lvl>
   </w:abstractNum>
-  <w:abstractNum w:abstractNumId="15">
+  <w:abstractNum w:abstractNumId="22">
+    <w:nsid w:val="5A232AF3"/>
+    <w:multiLevelType w:val="hybridMultilevel"/>
+    <w:tmpl w:val="B28E9F54"/>
+    <w:lvl w:ilvl="0" w:tplc="04190001">
+      <w:start w:val="1"/>
+      <w:numFmt w:val="bullet"/>
+      <w:lvlText w:val=""/>
+      <w:lvlJc w:val="left"/>
+      <w:pPr>
+        <w:ind w:left="720" w:hanging="360"/>
+      </w:pPr>
+      <w:rPr>
+        <w:rFonts w:ascii="Symbol" w:hAnsi="Symbol" w:hint="default"/>
+      </w:rPr>
+    </w:lvl>
+    <w:lvl w:ilvl="1" w:tplc="04190003" w:tentative="1">
+      <w:start w:val="1"/>
+      <w:numFmt w:val="bullet"/>
+      <w:lvlText w:val="o"/>
+      <w:lvlJc w:val="left"/>
+      <w:pPr>
+        <w:ind w:left="1440" w:hanging="360"/>
+      </w:pPr>
+      <w:rPr>
+        <w:rFonts w:ascii="Courier New" w:hAnsi="Courier New" w:cs="Courier New" w:hint="default"/>
+      </w:rPr>
+    </w:lvl>
+    <w:lvl w:ilvl="2" w:tplc="04190005" w:tentative="1">
+      <w:start w:val="1"/>
+      <w:numFmt w:val="bullet"/>
+      <w:lvlText w:val=""/>
+      <w:lvlJc w:val="left"/>
+      <w:pPr>
+        <w:ind w:left="2160" w:hanging="360"/>
+      </w:pPr>
+      <w:rPr>
+        <w:rFonts w:ascii="Wingdings" w:hAnsi="Wingdings" w:hint="default"/>
+      </w:rPr>
+    </w:lvl>
+    <w:lvl w:ilvl="3" w:tplc="04190001" w:tentative="1">
+      <w:start w:val="1"/>
+      <w:numFmt w:val="bullet"/>
+      <w:lvlText w:val=""/>
+      <w:lvlJc w:val="left"/>
+      <w:pPr>
+        <w:ind w:left="2880" w:hanging="360"/>
+      </w:pPr>
+      <w:rPr>
+        <w:rFonts w:ascii="Symbol" w:hAnsi="Symbol" w:hint="default"/>
+      </w:rPr>
+    </w:lvl>
+    <w:lvl w:ilvl="4" w:tplc="04190003" w:tentative="1">
+      <w:start w:val="1"/>
+      <w:numFmt w:val="bullet"/>
+      <w:lvlText w:val="o"/>
+      <w:lvlJc w:val="left"/>
+      <w:pPr>
+        <w:ind w:left="3600" w:hanging="360"/>
+      </w:pPr>
+      <w:rPr>
+        <w:rFonts w:ascii="Courier New" w:hAnsi="Courier New" w:cs="Courier New" w:hint="default"/>
+      </w:rPr>
+    </w:lvl>
+    <w:lvl w:ilvl="5" w:tplc="04190005" w:tentative="1">
+      <w:start w:val="1"/>
+      <w:numFmt w:val="bullet"/>
+      <w:lvlText w:val=""/>
+      <w:lvlJc w:val="left"/>
+      <w:pPr>
+        <w:ind w:left="4320" w:hanging="360"/>
+      </w:pPr>
+      <w:rPr>
+        <w:rFonts w:ascii="Wingdings" w:hAnsi="Wingdings" w:hint="default"/>
+      </w:rPr>
+    </w:lvl>
+    <w:lvl w:ilvl="6" w:tplc="04190001" w:tentative="1">
+      <w:start w:val="1"/>
+      <w:numFmt w:val="bullet"/>
+      <w:lvlText w:val=""/>
+      <w:lvlJc w:val="left"/>
+      <w:pPr>
+        <w:ind w:left="5040" w:hanging="360"/>
+      </w:pPr>
+      <w:rPr>
+        <w:rFonts w:ascii="Symbol" w:hAnsi="Symbol" w:hint="default"/>
+      </w:rPr>
+    </w:lvl>
+    <w:lvl w:ilvl="7" w:tplc="04190003" w:tentative="1">
+      <w:start w:val="1"/>
+      <w:numFmt w:val="bullet"/>
+      <w:lvlText w:val="o"/>
+      <w:lvlJc w:val="left"/>
+      <w:pPr>
+        <w:ind w:left="5760" w:hanging="360"/>
+      </w:pPr>
+      <w:rPr>
+        <w:rFonts w:ascii="Courier New" w:hAnsi="Courier New" w:cs="Courier New" w:hint="default"/>
+      </w:rPr>
+    </w:lvl>
+    <w:lvl w:ilvl="8" w:tplc="04190005" w:tentative="1">
+      <w:start w:val="1"/>
+      <w:numFmt w:val="bullet"/>
+      <w:lvlText w:val=""/>
+      <w:lvlJc w:val="left"/>
+      <w:pPr>
+        <w:ind w:left="6480" w:hanging="360"/>
+      </w:pPr>
+      <w:rPr>
+        <w:rFonts w:ascii="Wingdings" w:hAnsi="Wingdings" w:hint="default"/>
+      </w:rPr>
+    </w:lvl>
+  </w:abstractNum>
+  <w:abstractNum w:abstractNumId="23">
+    <w:nsid w:val="5AE4340A"/>
+    <w:multiLevelType w:val="hybridMultilevel"/>
+    <w:tmpl w:val="66402432"/>
+    <w:lvl w:ilvl="0" w:tplc="04190001">
+      <w:start w:val="1"/>
+      <w:numFmt w:val="bullet"/>
+      <w:lvlText w:val=""/>
+      <w:lvlJc w:val="left"/>
+      <w:pPr>
+        <w:ind w:left="720" w:hanging="360"/>
+      </w:pPr>
+      <w:rPr>
+        <w:rFonts w:ascii="Symbol" w:hAnsi="Symbol" w:hint="default"/>
+      </w:rPr>
+    </w:lvl>
+    <w:lvl w:ilvl="1" w:tplc="04190003" w:tentative="1">
+      <w:start w:val="1"/>
+      <w:numFmt w:val="bullet"/>
+      <w:lvlText w:val="o"/>
+      <w:lvlJc w:val="left"/>
+      <w:pPr>
+        <w:ind w:left="1440" w:hanging="360"/>
+      </w:pPr>
+      <w:rPr>
+        <w:rFonts w:ascii="Courier New" w:hAnsi="Courier New" w:cs="Courier New" w:hint="default"/>
+      </w:rPr>
+    </w:lvl>
+    <w:lvl w:ilvl="2" w:tplc="04190005" w:tentative="1">
+      <w:start w:val="1"/>
+      <w:numFmt w:val="bullet"/>
+      <w:lvlText w:val=""/>
+      <w:lvlJc w:val="left"/>
+      <w:pPr>
+        <w:ind w:left="2160" w:hanging="360"/>
+      </w:pPr>
+      <w:rPr>
+        <w:rFonts w:ascii="Wingdings" w:hAnsi="Wingdings" w:hint="default"/>
+      </w:rPr>
+    </w:lvl>
+    <w:lvl w:ilvl="3" w:tplc="04190001" w:tentative="1">
+      <w:start w:val="1"/>
+      <w:numFmt w:val="bullet"/>
+      <w:lvlText w:val=""/>
+      <w:lvlJc w:val="left"/>
+      <w:pPr>
+        <w:ind w:left="2880" w:hanging="360"/>
+      </w:pPr>
+      <w:rPr>
+        <w:rFonts w:ascii="Symbol" w:hAnsi="Symbol" w:hint="default"/>
+      </w:rPr>
+    </w:lvl>
+    <w:lvl w:ilvl="4" w:tplc="04190003" w:tentative="1">
+      <w:start w:val="1"/>
+      <w:numFmt w:val="bullet"/>
+      <w:lvlText w:val="o"/>
+      <w:lvlJc w:val="left"/>
+      <w:pPr>
+        <w:ind w:left="3600" w:hanging="360"/>
+      </w:pPr>
+      <w:rPr>
+        <w:rFonts w:ascii="Courier New" w:hAnsi="Courier New" w:cs="Courier New" w:hint="default"/>
+      </w:rPr>
+    </w:lvl>
+    <w:lvl w:ilvl="5" w:tplc="04190005" w:tentative="1">
+      <w:start w:val="1"/>
+      <w:numFmt w:val="bullet"/>
+      <w:lvlText w:val=""/>
+      <w:lvlJc w:val="left"/>
+      <w:pPr>
+        <w:ind w:left="4320" w:hanging="360"/>
+      </w:pPr>
+      <w:rPr>
+        <w:rFonts w:ascii="Wingdings" w:hAnsi="Wingdings" w:hint="default"/>
+      </w:rPr>
+    </w:lvl>
+    <w:lvl w:ilvl="6" w:tplc="04190001" w:tentative="1">
+      <w:start w:val="1"/>
+      <w:numFmt w:val="bullet"/>
+      <w:lvlText w:val=""/>
+      <w:lvlJc w:val="left"/>
+      <w:pPr>
+        <w:ind w:left="5040" w:hanging="360"/>
+      </w:pPr>
+      <w:rPr>
+        <w:rFonts w:ascii="Symbol" w:hAnsi="Symbol" w:hint="default"/>
+      </w:rPr>
+    </w:lvl>
+    <w:lvl w:ilvl="7" w:tplc="04190003" w:tentative="1">
+      <w:start w:val="1"/>
+      <w:numFmt w:val="bullet"/>
+      <w:lvlText w:val="o"/>
+      <w:lvlJc w:val="left"/>
+      <w:pPr>
+        <w:ind w:left="5760" w:hanging="360"/>
+      </w:pPr>
+      <w:rPr>
+        <w:rFonts w:ascii="Courier New" w:hAnsi="Courier New" w:cs="Courier New" w:hint="default"/>
+      </w:rPr>
+    </w:lvl>
+    <w:lvl w:ilvl="8" w:tplc="04190005" w:tentative="1">
+      <w:start w:val="1"/>
+      <w:numFmt w:val="bullet"/>
+      <w:lvlText w:val=""/>
+      <w:lvlJc w:val="left"/>
+      <w:pPr>
+        <w:ind w:left="6480" w:hanging="360"/>
+      </w:pPr>
+      <w:rPr>
+        <w:rFonts w:ascii="Wingdings" w:hAnsi="Wingdings" w:hint="default"/>
+      </w:rPr>
+    </w:lvl>
+  </w:abstractNum>
+  <w:abstractNum w:abstractNumId="24">
     <w:nsid w:val="6C140304"/>
     <w:multiLevelType w:val="hybridMultilevel"/>
     <w:tmpl w:val="A8380EBC"/>
@@ -5479,53 +11192,752 @@
       </w:rPr>
     </w:lvl>
   </w:abstractNum>
+  <w:abstractNum w:abstractNumId="25">
+    <w:nsid w:val="6F806402"/>
+    <w:multiLevelType w:val="hybridMultilevel"/>
+    <w:tmpl w:val="D608989A"/>
+    <w:lvl w:ilvl="0" w:tplc="04190001">
+      <w:start w:val="1"/>
+      <w:numFmt w:val="bullet"/>
+      <w:lvlText w:val=""/>
+      <w:lvlJc w:val="left"/>
+      <w:pPr>
+        <w:ind w:left="720" w:hanging="360"/>
+      </w:pPr>
+      <w:rPr>
+        <w:rFonts w:ascii="Symbol" w:hAnsi="Symbol" w:hint="default"/>
+      </w:rPr>
+    </w:lvl>
+    <w:lvl w:ilvl="1" w:tplc="04190003" w:tentative="1">
+      <w:start w:val="1"/>
+      <w:numFmt w:val="bullet"/>
+      <w:lvlText w:val="o"/>
+      <w:lvlJc w:val="left"/>
+      <w:pPr>
+        <w:ind w:left="1440" w:hanging="360"/>
+      </w:pPr>
+      <w:rPr>
+        <w:rFonts w:ascii="Courier New" w:hAnsi="Courier New" w:cs="Courier New" w:hint="default"/>
+      </w:rPr>
+    </w:lvl>
+    <w:lvl w:ilvl="2" w:tplc="04190005" w:tentative="1">
+      <w:start w:val="1"/>
+      <w:numFmt w:val="bullet"/>
+      <w:lvlText w:val=""/>
+      <w:lvlJc w:val="left"/>
+      <w:pPr>
+        <w:ind w:left="2160" w:hanging="360"/>
+      </w:pPr>
+      <w:rPr>
+        <w:rFonts w:ascii="Wingdings" w:hAnsi="Wingdings" w:hint="default"/>
+      </w:rPr>
+    </w:lvl>
+    <w:lvl w:ilvl="3" w:tplc="04190001" w:tentative="1">
+      <w:start w:val="1"/>
+      <w:numFmt w:val="bullet"/>
+      <w:lvlText w:val=""/>
+      <w:lvlJc w:val="left"/>
+      <w:pPr>
+        <w:ind w:left="2880" w:hanging="360"/>
+      </w:pPr>
+      <w:rPr>
+        <w:rFonts w:ascii="Symbol" w:hAnsi="Symbol" w:hint="default"/>
+      </w:rPr>
+    </w:lvl>
+    <w:lvl w:ilvl="4" w:tplc="04190003" w:tentative="1">
+      <w:start w:val="1"/>
+      <w:numFmt w:val="bullet"/>
+      <w:lvlText w:val="o"/>
+      <w:lvlJc w:val="left"/>
+      <w:pPr>
+        <w:ind w:left="3600" w:hanging="360"/>
+      </w:pPr>
+      <w:rPr>
+        <w:rFonts w:ascii="Courier New" w:hAnsi="Courier New" w:cs="Courier New" w:hint="default"/>
+      </w:rPr>
+    </w:lvl>
+    <w:lvl w:ilvl="5" w:tplc="04190005" w:tentative="1">
+      <w:start w:val="1"/>
+      <w:numFmt w:val="bullet"/>
+      <w:lvlText w:val=""/>
+      <w:lvlJc w:val="left"/>
+      <w:pPr>
+        <w:ind w:left="4320" w:hanging="360"/>
+      </w:pPr>
+      <w:rPr>
+        <w:rFonts w:ascii="Wingdings" w:hAnsi="Wingdings" w:hint="default"/>
+      </w:rPr>
+    </w:lvl>
+    <w:lvl w:ilvl="6" w:tplc="04190001" w:tentative="1">
+      <w:start w:val="1"/>
+      <w:numFmt w:val="bullet"/>
+      <w:lvlText w:val=""/>
+      <w:lvlJc w:val="left"/>
+      <w:pPr>
+        <w:ind w:left="5040" w:hanging="360"/>
+      </w:pPr>
+      <w:rPr>
+        <w:rFonts w:ascii="Symbol" w:hAnsi="Symbol" w:hint="default"/>
+      </w:rPr>
+    </w:lvl>
+    <w:lvl w:ilvl="7" w:tplc="04190003" w:tentative="1">
+      <w:start w:val="1"/>
+      <w:numFmt w:val="bullet"/>
+      <w:lvlText w:val="o"/>
+      <w:lvlJc w:val="left"/>
+      <w:pPr>
+        <w:ind w:left="5760" w:hanging="360"/>
+      </w:pPr>
+      <w:rPr>
+        <w:rFonts w:ascii="Courier New" w:hAnsi="Courier New" w:cs="Courier New" w:hint="default"/>
+      </w:rPr>
+    </w:lvl>
+    <w:lvl w:ilvl="8" w:tplc="04190005" w:tentative="1">
+      <w:start w:val="1"/>
+      <w:numFmt w:val="bullet"/>
+      <w:lvlText w:val=""/>
+      <w:lvlJc w:val="left"/>
+      <w:pPr>
+        <w:ind w:left="6480" w:hanging="360"/>
+      </w:pPr>
+      <w:rPr>
+        <w:rFonts w:ascii="Wingdings" w:hAnsi="Wingdings" w:hint="default"/>
+      </w:rPr>
+    </w:lvl>
+  </w:abstractNum>
+  <w:abstractNum w:abstractNumId="26">
+    <w:nsid w:val="767C4E6A"/>
+    <w:multiLevelType w:val="hybridMultilevel"/>
+    <w:tmpl w:val="19485140"/>
+    <w:lvl w:ilvl="0" w:tplc="04190001">
+      <w:start w:val="1"/>
+      <w:numFmt w:val="bullet"/>
+      <w:lvlText w:val=""/>
+      <w:lvlJc w:val="left"/>
+      <w:pPr>
+        <w:ind w:left="720" w:hanging="360"/>
+      </w:pPr>
+      <w:rPr>
+        <w:rFonts w:ascii="Symbol" w:hAnsi="Symbol" w:hint="default"/>
+      </w:rPr>
+    </w:lvl>
+    <w:lvl w:ilvl="1" w:tplc="04190003" w:tentative="1">
+      <w:start w:val="1"/>
+      <w:numFmt w:val="bullet"/>
+      <w:lvlText w:val="o"/>
+      <w:lvlJc w:val="left"/>
+      <w:pPr>
+        <w:ind w:left="1440" w:hanging="360"/>
+      </w:pPr>
+      <w:rPr>
+        <w:rFonts w:ascii="Courier New" w:hAnsi="Courier New" w:cs="Courier New" w:hint="default"/>
+      </w:rPr>
+    </w:lvl>
+    <w:lvl w:ilvl="2" w:tplc="04190005" w:tentative="1">
+      <w:start w:val="1"/>
+      <w:numFmt w:val="bullet"/>
+      <w:lvlText w:val=""/>
+      <w:lvlJc w:val="left"/>
+      <w:pPr>
+        <w:ind w:left="2160" w:hanging="360"/>
+      </w:pPr>
+      <w:rPr>
+        <w:rFonts w:ascii="Wingdings" w:hAnsi="Wingdings" w:hint="default"/>
+      </w:rPr>
+    </w:lvl>
+    <w:lvl w:ilvl="3" w:tplc="04190001" w:tentative="1">
+      <w:start w:val="1"/>
+      <w:numFmt w:val="bullet"/>
+      <w:lvlText w:val=""/>
+      <w:lvlJc w:val="left"/>
+      <w:pPr>
+        <w:ind w:left="2880" w:hanging="360"/>
+      </w:pPr>
+      <w:rPr>
+        <w:rFonts w:ascii="Symbol" w:hAnsi="Symbol" w:hint="default"/>
+      </w:rPr>
+    </w:lvl>
+    <w:lvl w:ilvl="4" w:tplc="04190003" w:tentative="1">
+      <w:start w:val="1"/>
+      <w:numFmt w:val="bullet"/>
+      <w:lvlText w:val="o"/>
+      <w:lvlJc w:val="left"/>
+      <w:pPr>
+        <w:ind w:left="3600" w:hanging="360"/>
+      </w:pPr>
+      <w:rPr>
+        <w:rFonts w:ascii="Courier New" w:hAnsi="Courier New" w:cs="Courier New" w:hint="default"/>
+      </w:rPr>
+    </w:lvl>
+    <w:lvl w:ilvl="5" w:tplc="04190005" w:tentative="1">
+      <w:start w:val="1"/>
+      <w:numFmt w:val="bullet"/>
+      <w:lvlText w:val=""/>
+      <w:lvlJc w:val="left"/>
+      <w:pPr>
+        <w:ind w:left="4320" w:hanging="360"/>
+      </w:pPr>
+      <w:rPr>
+        <w:rFonts w:ascii="Wingdings" w:hAnsi="Wingdings" w:hint="default"/>
+      </w:rPr>
+    </w:lvl>
+    <w:lvl w:ilvl="6" w:tplc="04190001" w:tentative="1">
+      <w:start w:val="1"/>
+      <w:numFmt w:val="bullet"/>
+      <w:lvlText w:val=""/>
+      <w:lvlJc w:val="left"/>
+      <w:pPr>
+        <w:ind w:left="5040" w:hanging="360"/>
+      </w:pPr>
+      <w:rPr>
+        <w:rFonts w:ascii="Symbol" w:hAnsi="Symbol" w:hint="default"/>
+      </w:rPr>
+    </w:lvl>
+    <w:lvl w:ilvl="7" w:tplc="04190003" w:tentative="1">
+      <w:start w:val="1"/>
+      <w:numFmt w:val="bullet"/>
+      <w:lvlText w:val="o"/>
+      <w:lvlJc w:val="left"/>
+      <w:pPr>
+        <w:ind w:left="5760" w:hanging="360"/>
+      </w:pPr>
+      <w:rPr>
+        <w:rFonts w:ascii="Courier New" w:hAnsi="Courier New" w:cs="Courier New" w:hint="default"/>
+      </w:rPr>
+    </w:lvl>
+    <w:lvl w:ilvl="8" w:tplc="04190005" w:tentative="1">
+      <w:start w:val="1"/>
+      <w:numFmt w:val="bullet"/>
+      <w:lvlText w:val=""/>
+      <w:lvlJc w:val="left"/>
+      <w:pPr>
+        <w:ind w:left="6480" w:hanging="360"/>
+      </w:pPr>
+      <w:rPr>
+        <w:rFonts w:ascii="Wingdings" w:hAnsi="Wingdings" w:hint="default"/>
+      </w:rPr>
+    </w:lvl>
+  </w:abstractNum>
+  <w:abstractNum w:abstractNumId="27">
+    <w:nsid w:val="78F34BF7"/>
+    <w:multiLevelType w:val="hybridMultilevel"/>
+    <w:tmpl w:val="F544F086"/>
+    <w:lvl w:ilvl="0" w:tplc="04190001">
+      <w:start w:val="1"/>
+      <w:numFmt w:val="bullet"/>
+      <w:lvlText w:val=""/>
+      <w:lvlJc w:val="left"/>
+      <w:pPr>
+        <w:ind w:left="720" w:hanging="360"/>
+      </w:pPr>
+      <w:rPr>
+        <w:rFonts w:ascii="Symbol" w:hAnsi="Symbol" w:hint="default"/>
+      </w:rPr>
+    </w:lvl>
+    <w:lvl w:ilvl="1" w:tplc="04190003" w:tentative="1">
+      <w:start w:val="1"/>
+      <w:numFmt w:val="bullet"/>
+      <w:lvlText w:val="o"/>
+      <w:lvlJc w:val="left"/>
+      <w:pPr>
+        <w:ind w:left="1440" w:hanging="360"/>
+      </w:pPr>
+      <w:rPr>
+        <w:rFonts w:ascii="Courier New" w:hAnsi="Courier New" w:cs="Courier New" w:hint="default"/>
+      </w:rPr>
+    </w:lvl>
+    <w:lvl w:ilvl="2" w:tplc="04190005" w:tentative="1">
+      <w:start w:val="1"/>
+      <w:numFmt w:val="bullet"/>
+      <w:lvlText w:val=""/>
+      <w:lvlJc w:val="left"/>
+      <w:pPr>
+        <w:ind w:left="2160" w:hanging="360"/>
+      </w:pPr>
+      <w:rPr>
+        <w:rFonts w:ascii="Wingdings" w:hAnsi="Wingdings" w:hint="default"/>
+      </w:rPr>
+    </w:lvl>
+    <w:lvl w:ilvl="3" w:tplc="04190001" w:tentative="1">
+      <w:start w:val="1"/>
+      <w:numFmt w:val="bullet"/>
+      <w:lvlText w:val=""/>
+      <w:lvlJc w:val="left"/>
+      <w:pPr>
+        <w:ind w:left="2880" w:hanging="360"/>
+      </w:pPr>
+      <w:rPr>
+        <w:rFonts w:ascii="Symbol" w:hAnsi="Symbol" w:hint="default"/>
+      </w:rPr>
+    </w:lvl>
+    <w:lvl w:ilvl="4" w:tplc="04190003" w:tentative="1">
+      <w:start w:val="1"/>
+      <w:numFmt w:val="bullet"/>
+      <w:lvlText w:val="o"/>
+      <w:lvlJc w:val="left"/>
+      <w:pPr>
+        <w:ind w:left="3600" w:hanging="360"/>
+      </w:pPr>
+      <w:rPr>
+        <w:rFonts w:ascii="Courier New" w:hAnsi="Courier New" w:cs="Courier New" w:hint="default"/>
+      </w:rPr>
+    </w:lvl>
+    <w:lvl w:ilvl="5" w:tplc="04190005" w:tentative="1">
+      <w:start w:val="1"/>
+      <w:numFmt w:val="bullet"/>
+      <w:lvlText w:val=""/>
+      <w:lvlJc w:val="left"/>
+      <w:pPr>
+        <w:ind w:left="4320" w:hanging="360"/>
+      </w:pPr>
+      <w:rPr>
+        <w:rFonts w:ascii="Wingdings" w:hAnsi="Wingdings" w:hint="default"/>
+      </w:rPr>
+    </w:lvl>
+    <w:lvl w:ilvl="6" w:tplc="04190001" w:tentative="1">
+      <w:start w:val="1"/>
+      <w:numFmt w:val="bullet"/>
+      <w:lvlText w:val=""/>
+      <w:lvlJc w:val="left"/>
+      <w:pPr>
+        <w:ind w:left="5040" w:hanging="360"/>
+      </w:pPr>
+      <w:rPr>
+        <w:rFonts w:ascii="Symbol" w:hAnsi="Symbol" w:hint="default"/>
+      </w:rPr>
+    </w:lvl>
+    <w:lvl w:ilvl="7" w:tplc="04190003" w:tentative="1">
+      <w:start w:val="1"/>
+      <w:numFmt w:val="bullet"/>
+      <w:lvlText w:val="o"/>
+      <w:lvlJc w:val="left"/>
+      <w:pPr>
+        <w:ind w:left="5760" w:hanging="360"/>
+      </w:pPr>
+      <w:rPr>
+        <w:rFonts w:ascii="Courier New" w:hAnsi="Courier New" w:cs="Courier New" w:hint="default"/>
+      </w:rPr>
+    </w:lvl>
+    <w:lvl w:ilvl="8" w:tplc="04190005" w:tentative="1">
+      <w:start w:val="1"/>
+      <w:numFmt w:val="bullet"/>
+      <w:lvlText w:val=""/>
+      <w:lvlJc w:val="left"/>
+      <w:pPr>
+        <w:ind w:left="6480" w:hanging="360"/>
+      </w:pPr>
+      <w:rPr>
+        <w:rFonts w:ascii="Wingdings" w:hAnsi="Wingdings" w:hint="default"/>
+      </w:rPr>
+    </w:lvl>
+  </w:abstractNum>
+  <w:abstractNum w:abstractNumId="28">
+    <w:nsid w:val="7A526C51"/>
+    <w:multiLevelType w:val="hybridMultilevel"/>
+    <w:tmpl w:val="616A7F98"/>
+    <w:lvl w:ilvl="0" w:tplc="04190001">
+      <w:start w:val="1"/>
+      <w:numFmt w:val="bullet"/>
+      <w:lvlText w:val=""/>
+      <w:lvlJc w:val="left"/>
+      <w:pPr>
+        <w:ind w:left="720" w:hanging="360"/>
+      </w:pPr>
+      <w:rPr>
+        <w:rFonts w:ascii="Symbol" w:hAnsi="Symbol" w:hint="default"/>
+      </w:rPr>
+    </w:lvl>
+    <w:lvl w:ilvl="1" w:tplc="04190003" w:tentative="1">
+      <w:start w:val="1"/>
+      <w:numFmt w:val="bullet"/>
+      <w:lvlText w:val="o"/>
+      <w:lvlJc w:val="left"/>
+      <w:pPr>
+        <w:ind w:left="1440" w:hanging="360"/>
+      </w:pPr>
+      <w:rPr>
+        <w:rFonts w:ascii="Courier New" w:hAnsi="Courier New" w:cs="Courier New" w:hint="default"/>
+      </w:rPr>
+    </w:lvl>
+    <w:lvl w:ilvl="2" w:tplc="04190005" w:tentative="1">
+      <w:start w:val="1"/>
+      <w:numFmt w:val="bullet"/>
+      <w:lvlText w:val=""/>
+      <w:lvlJc w:val="left"/>
+      <w:pPr>
+        <w:ind w:left="2160" w:hanging="360"/>
+      </w:pPr>
+      <w:rPr>
+        <w:rFonts w:ascii="Wingdings" w:hAnsi="Wingdings" w:hint="default"/>
+      </w:rPr>
+    </w:lvl>
+    <w:lvl w:ilvl="3" w:tplc="04190001" w:tentative="1">
+      <w:start w:val="1"/>
+      <w:numFmt w:val="bullet"/>
+      <w:lvlText w:val=""/>
+      <w:lvlJc w:val="left"/>
+      <w:pPr>
+        <w:ind w:left="2880" w:hanging="360"/>
+      </w:pPr>
+      <w:rPr>
+        <w:rFonts w:ascii="Symbol" w:hAnsi="Symbol" w:hint="default"/>
+      </w:rPr>
+    </w:lvl>
+    <w:lvl w:ilvl="4" w:tplc="04190003" w:tentative="1">
+      <w:start w:val="1"/>
+      <w:numFmt w:val="bullet"/>
+      <w:lvlText w:val="o"/>
+      <w:lvlJc w:val="left"/>
+      <w:pPr>
+        <w:ind w:left="3600" w:hanging="360"/>
+      </w:pPr>
+      <w:rPr>
+        <w:rFonts w:ascii="Courier New" w:hAnsi="Courier New" w:cs="Courier New" w:hint="default"/>
+      </w:rPr>
+    </w:lvl>
+    <w:lvl w:ilvl="5" w:tplc="04190005" w:tentative="1">
+      <w:start w:val="1"/>
+      <w:numFmt w:val="bullet"/>
+      <w:lvlText w:val=""/>
+      <w:lvlJc w:val="left"/>
+      <w:pPr>
+        <w:ind w:left="4320" w:hanging="360"/>
+      </w:pPr>
+      <w:rPr>
+        <w:rFonts w:ascii="Wingdings" w:hAnsi="Wingdings" w:hint="default"/>
+      </w:rPr>
+    </w:lvl>
+    <w:lvl w:ilvl="6" w:tplc="04190001" w:tentative="1">
+      <w:start w:val="1"/>
+      <w:numFmt w:val="bullet"/>
+      <w:lvlText w:val=""/>
+      <w:lvlJc w:val="left"/>
+      <w:pPr>
+        <w:ind w:left="5040" w:hanging="360"/>
+      </w:pPr>
+      <w:rPr>
+        <w:rFonts w:ascii="Symbol" w:hAnsi="Symbol" w:hint="default"/>
+      </w:rPr>
+    </w:lvl>
+    <w:lvl w:ilvl="7" w:tplc="04190003" w:tentative="1">
+      <w:start w:val="1"/>
+      <w:numFmt w:val="bullet"/>
+      <w:lvlText w:val="o"/>
+      <w:lvlJc w:val="left"/>
+      <w:pPr>
+        <w:ind w:left="5760" w:hanging="360"/>
+      </w:pPr>
+      <w:rPr>
+        <w:rFonts w:ascii="Courier New" w:hAnsi="Courier New" w:cs="Courier New" w:hint="default"/>
+      </w:rPr>
+    </w:lvl>
+    <w:lvl w:ilvl="8" w:tplc="04190005" w:tentative="1">
+      <w:start w:val="1"/>
+      <w:numFmt w:val="bullet"/>
+      <w:lvlText w:val=""/>
+      <w:lvlJc w:val="left"/>
+      <w:pPr>
+        <w:ind w:left="6480" w:hanging="360"/>
+      </w:pPr>
+      <w:rPr>
+        <w:rFonts w:ascii="Wingdings" w:hAnsi="Wingdings" w:hint="default"/>
+      </w:rPr>
+    </w:lvl>
+  </w:abstractNum>
+  <w:abstractNum w:abstractNumId="29">
+    <w:nsid w:val="7CAE6FAF"/>
+    <w:multiLevelType w:val="hybridMultilevel"/>
+    <w:tmpl w:val="2D06B9B8"/>
+    <w:lvl w:ilvl="0" w:tplc="0419000F">
+      <w:start w:val="1"/>
+      <w:numFmt w:val="decimal"/>
+      <w:lvlText w:val="%1."/>
+      <w:lvlJc w:val="left"/>
+      <w:pPr>
+        <w:ind w:left="720" w:hanging="360"/>
+      </w:pPr>
+      <w:rPr>
+        <w:rFonts w:hint="default"/>
+      </w:rPr>
+    </w:lvl>
+    <w:lvl w:ilvl="1" w:tplc="04190019" w:tentative="1">
+      <w:start w:val="1"/>
+      <w:numFmt w:val="lowerLetter"/>
+      <w:lvlText w:val="%2."/>
+      <w:lvlJc w:val="left"/>
+      <w:pPr>
+        <w:ind w:left="1440" w:hanging="360"/>
+      </w:pPr>
+    </w:lvl>
+    <w:lvl w:ilvl="2" w:tplc="0419001B" w:tentative="1">
+      <w:start w:val="1"/>
+      <w:numFmt w:val="lowerRoman"/>
+      <w:lvlText w:val="%3."/>
+      <w:lvlJc w:val="right"/>
+      <w:pPr>
+        <w:ind w:left="2160" w:hanging="180"/>
+      </w:pPr>
+    </w:lvl>
+    <w:lvl w:ilvl="3" w:tplc="0419000F" w:tentative="1">
+      <w:start w:val="1"/>
+      <w:numFmt w:val="decimal"/>
+      <w:lvlText w:val="%4."/>
+      <w:lvlJc w:val="left"/>
+      <w:pPr>
+        <w:ind w:left="2880" w:hanging="360"/>
+      </w:pPr>
+    </w:lvl>
+    <w:lvl w:ilvl="4" w:tplc="04190019" w:tentative="1">
+      <w:start w:val="1"/>
+      <w:numFmt w:val="lowerLetter"/>
+      <w:lvlText w:val="%5."/>
+      <w:lvlJc w:val="left"/>
+      <w:pPr>
+        <w:ind w:left="3600" w:hanging="360"/>
+      </w:pPr>
+    </w:lvl>
+    <w:lvl w:ilvl="5" w:tplc="0419001B" w:tentative="1">
+      <w:start w:val="1"/>
+      <w:numFmt w:val="lowerRoman"/>
+      <w:lvlText w:val="%6."/>
+      <w:lvlJc w:val="right"/>
+      <w:pPr>
+        <w:ind w:left="4320" w:hanging="180"/>
+      </w:pPr>
+    </w:lvl>
+    <w:lvl w:ilvl="6" w:tplc="0419000F" w:tentative="1">
+      <w:start w:val="1"/>
+      <w:numFmt w:val="decimal"/>
+      <w:lvlText w:val="%7."/>
+      <w:lvlJc w:val="left"/>
+      <w:pPr>
+        <w:ind w:left="5040" w:hanging="360"/>
+      </w:pPr>
+    </w:lvl>
+    <w:lvl w:ilvl="7" w:tplc="04190019" w:tentative="1">
+      <w:start w:val="1"/>
+      <w:numFmt w:val="lowerLetter"/>
+      <w:lvlText w:val="%8."/>
+      <w:lvlJc w:val="left"/>
+      <w:pPr>
+        <w:ind w:left="5760" w:hanging="360"/>
+      </w:pPr>
+    </w:lvl>
+    <w:lvl w:ilvl="8" w:tplc="0419001B" w:tentative="1">
+      <w:start w:val="1"/>
+      <w:numFmt w:val="lowerRoman"/>
+      <w:lvlText w:val="%9."/>
+      <w:lvlJc w:val="right"/>
+      <w:pPr>
+        <w:ind w:left="6480" w:hanging="180"/>
+      </w:pPr>
+    </w:lvl>
+  </w:abstractNum>
+  <w:abstractNum w:abstractNumId="30">
+    <w:nsid w:val="7D30745C"/>
+    <w:multiLevelType w:val="hybridMultilevel"/>
+    <w:tmpl w:val="B9E8A49A"/>
+    <w:lvl w:ilvl="0" w:tplc="04190001">
+      <w:start w:val="1"/>
+      <w:numFmt w:val="bullet"/>
+      <w:lvlText w:val=""/>
+      <w:lvlJc w:val="left"/>
+      <w:pPr>
+        <w:ind w:left="720" w:hanging="360"/>
+      </w:pPr>
+      <w:rPr>
+        <w:rFonts w:ascii="Symbol" w:hAnsi="Symbol" w:hint="default"/>
+      </w:rPr>
+    </w:lvl>
+    <w:lvl w:ilvl="1" w:tplc="04190003" w:tentative="1">
+      <w:start w:val="1"/>
+      <w:numFmt w:val="bullet"/>
+      <w:lvlText w:val="o"/>
+      <w:lvlJc w:val="left"/>
+      <w:pPr>
+        <w:ind w:left="1440" w:hanging="360"/>
+      </w:pPr>
+      <w:rPr>
+        <w:rFonts w:ascii="Courier New" w:hAnsi="Courier New" w:cs="Courier New" w:hint="default"/>
+      </w:rPr>
+    </w:lvl>
+    <w:lvl w:ilvl="2" w:tplc="04190005" w:tentative="1">
+      <w:start w:val="1"/>
+      <w:numFmt w:val="bullet"/>
+      <w:lvlText w:val=""/>
+      <w:lvlJc w:val="left"/>
+      <w:pPr>
+        <w:ind w:left="2160" w:hanging="360"/>
+      </w:pPr>
+      <w:rPr>
+        <w:rFonts w:ascii="Wingdings" w:hAnsi="Wingdings" w:hint="default"/>
+      </w:rPr>
+    </w:lvl>
+    <w:lvl w:ilvl="3" w:tplc="04190001" w:tentative="1">
+      <w:start w:val="1"/>
+      <w:numFmt w:val="bullet"/>
+      <w:lvlText w:val=""/>
+      <w:lvlJc w:val="left"/>
+      <w:pPr>
+        <w:ind w:left="2880" w:hanging="360"/>
+      </w:pPr>
+      <w:rPr>
+        <w:rFonts w:ascii="Symbol" w:hAnsi="Symbol" w:hint="default"/>
+      </w:rPr>
+    </w:lvl>
+    <w:lvl w:ilvl="4" w:tplc="04190003" w:tentative="1">
+      <w:start w:val="1"/>
+      <w:numFmt w:val="bullet"/>
+      <w:lvlText w:val="o"/>
+      <w:lvlJc w:val="left"/>
+      <w:pPr>
+        <w:ind w:left="3600" w:hanging="360"/>
+      </w:pPr>
+      <w:rPr>
+        <w:rFonts w:ascii="Courier New" w:hAnsi="Courier New" w:cs="Courier New" w:hint="default"/>
+      </w:rPr>
+    </w:lvl>
+    <w:lvl w:ilvl="5" w:tplc="04190005" w:tentative="1">
+      <w:start w:val="1"/>
+      <w:numFmt w:val="bullet"/>
+      <w:lvlText w:val=""/>
+      <w:lvlJc w:val="left"/>
+      <w:pPr>
+        <w:ind w:left="4320" w:hanging="360"/>
+      </w:pPr>
+      <w:rPr>
+        <w:rFonts w:ascii="Wingdings" w:hAnsi="Wingdings" w:hint="default"/>
+      </w:rPr>
+    </w:lvl>
+    <w:lvl w:ilvl="6" w:tplc="04190001" w:tentative="1">
+      <w:start w:val="1"/>
+      <w:numFmt w:val="bullet"/>
+      <w:lvlText w:val=""/>
+      <w:lvlJc w:val="left"/>
+      <w:pPr>
+        <w:ind w:left="5040" w:hanging="360"/>
+      </w:pPr>
+      <w:rPr>
+        <w:rFonts w:ascii="Symbol" w:hAnsi="Symbol" w:hint="default"/>
+      </w:rPr>
+    </w:lvl>
+    <w:lvl w:ilvl="7" w:tplc="04190003" w:tentative="1">
+      <w:start w:val="1"/>
+      <w:numFmt w:val="bullet"/>
+      <w:lvlText w:val="o"/>
+      <w:lvlJc w:val="left"/>
+      <w:pPr>
+        <w:ind w:left="5760" w:hanging="360"/>
+      </w:pPr>
+      <w:rPr>
+        <w:rFonts w:ascii="Courier New" w:hAnsi="Courier New" w:cs="Courier New" w:hint="default"/>
+      </w:rPr>
+    </w:lvl>
+    <w:lvl w:ilvl="8" w:tplc="04190005" w:tentative="1">
+      <w:start w:val="1"/>
+      <w:numFmt w:val="bullet"/>
+      <w:lvlText w:val=""/>
+      <w:lvlJc w:val="left"/>
+      <w:pPr>
+        <w:ind w:left="6480" w:hanging="360"/>
+      </w:pPr>
+      <w:rPr>
+        <w:rFonts w:ascii="Wingdings" w:hAnsi="Wingdings" w:hint="default"/>
+      </w:rPr>
+    </w:lvl>
+  </w:abstractNum>
   <w:num w:numId="1">
+    <w:abstractNumId w:val="8"/>
+  </w:num>
+  <w:num w:numId="2">
+    <w:abstractNumId w:val="18"/>
+  </w:num>
+  <w:num w:numId="3">
+    <w:abstractNumId w:val="9"/>
+  </w:num>
+  <w:num w:numId="4">
+    <w:abstractNumId w:val="19"/>
+  </w:num>
+  <w:num w:numId="5">
+    <w:abstractNumId w:val="3"/>
+  </w:num>
+  <w:num w:numId="6">
+    <w:abstractNumId w:val="16"/>
+  </w:num>
+  <w:num w:numId="7">
+    <w:abstractNumId w:val="20"/>
+  </w:num>
+  <w:num w:numId="8">
+    <w:abstractNumId w:val="5"/>
+  </w:num>
+  <w:num w:numId="9">
+    <w:abstractNumId w:val="13"/>
+  </w:num>
+  <w:num w:numId="10">
+    <w:abstractNumId w:val="24"/>
+  </w:num>
+  <w:num w:numId="11">
     <w:abstractNumId w:val="6"/>
   </w:num>
-  <w:num w:numId="2">
-    <w:abstractNumId w:val="11"/>
+  <w:num w:numId="12">
+    <w:abstractNumId w:val="21"/>
   </w:num>
-  <w:num w:numId="3">
-    <w:abstractNumId w:val="7"/>
-  </w:num>
-  <w:num w:numId="4">
+  <w:num w:numId="13">
     <w:abstractNumId w:val="12"/>
   </w:num>
-  <w:num w:numId="5">
-    <w:abstractNumId w:val="2"/>
-  </w:num>
-  <w:num w:numId="6">
-    <w:abstractNumId w:val="10"/>
-  </w:num>
-  <w:num w:numId="7">
-    <w:abstractNumId w:val="13"/>
-  </w:num>
-  <w:num w:numId="8">
+  <w:num w:numId="14">
     <w:abstractNumId w:val="4"/>
-  </w:num>
-  <w:num w:numId="9">
-    <w:abstractNumId w:val="9"/>
-  </w:num>
-  <w:num w:numId="10">
-    <w:abstractNumId w:val="15"/>
-  </w:num>
-  <w:num w:numId="11">
-    <w:abstractNumId w:val="5"/>
-  </w:num>
-  <w:num w:numId="12">
-    <w:abstractNumId w:val="14"/>
-  </w:num>
-  <w:num w:numId="13">
-    <w:abstractNumId w:val="8"/>
-  </w:num>
-  <w:num w:numId="14">
-    <w:abstractNumId w:val="3"/>
   </w:num>
   <w:num w:numId="15">
     <w:abstractNumId w:val="1"/>
   </w:num>
   <w:num w:numId="16">
     <w:abstractNumId w:val="0"/>
+  </w:num>
+  <w:num w:numId="17">
+    <w:abstractNumId w:val="7"/>
+  </w:num>
+  <w:num w:numId="18">
+    <w:abstractNumId w:val="29"/>
+  </w:num>
+  <w:num w:numId="19">
+    <w:abstractNumId w:val="27"/>
+  </w:num>
+  <w:num w:numId="20">
+    <w:abstractNumId w:val="30"/>
+  </w:num>
+  <w:num w:numId="21">
+    <w:abstractNumId w:val="2"/>
+  </w:num>
+  <w:num w:numId="22">
+    <w:abstractNumId w:val="25"/>
+  </w:num>
+  <w:num w:numId="23">
+    <w:abstractNumId w:val="10"/>
+  </w:num>
+  <w:num w:numId="24">
+    <w:abstractNumId w:val="28"/>
+  </w:num>
+  <w:num w:numId="25">
+    <w:abstractNumId w:val="23"/>
+  </w:num>
+  <w:num w:numId="26">
+    <w:abstractNumId w:val="17"/>
+  </w:num>
+  <w:num w:numId="27">
+    <w:abstractNumId w:val="11"/>
+  </w:num>
+  <w:num w:numId="28">
+    <w:abstractNumId w:val="22"/>
+  </w:num>
+  <w:num w:numId="29">
+    <w:abstractNumId w:val="26"/>
+  </w:num>
+  <w:num w:numId="30">
+    <w:abstractNumId w:val="15"/>
+  </w:num>
+  <w:num w:numId="31">
+    <w:abstractNumId w:val="14"/>
   </w:num>
 </w:numbering>
 </file>
@@ -5927,6 +12339,7 @@
   <w:style w:type="character" w:default="1" w:styleId="a0">
     <w:name w:val="Default Paragraph Font"/>
     <w:uiPriority w:val="1"/>
+    <w:semiHidden/>
     <w:unhideWhenUsed/>
   </w:style>
   <w:style w:type="table" w:default="1" w:styleId="a1">
@@ -6284,7 +12697,7 @@
 </file>
 
 <file path=customXml/itemProps1.xml><?xml version="1.0" encoding="utf-8"?>
-<ds:datastoreItem xmlns:ds="http://schemas.openxmlformats.org/officeDocument/2006/customXml" ds:itemID="{8D4EC00E-3D14-4052-85AE-37CD62E01EE1}">
+<ds:datastoreItem xmlns:ds="http://schemas.openxmlformats.org/officeDocument/2006/customXml" ds:itemID="{47041BD9-647D-469B-A427-FE1738841AC2}">
   <ds:schemaRefs>
     <ds:schemaRef ds:uri="http://schemas.openxmlformats.org/officeDocument/2006/bibliography"/>
   </ds:schemaRefs>

--- a/ВКР.docx
+++ b/ВКР.docx
@@ -12,6 +12,7 @@
           <w:szCs w:val="32"/>
         </w:rPr>
       </w:pPr>
+      <w:bookmarkStart w:id="0" w:name="_GoBack"/>
       <w:r>
         <w:rPr>
           <w:rFonts w:ascii="Times New Roman" w:hAnsi="Times New Roman" w:cs="Times New Roman"/>
@@ -435,7 +436,7 @@
             <v:path o:extrusionok="f" gradientshapeok="t" o:connecttype="rect"/>
             <o:lock v:ext="edit" aspectratio="t"/>
           </v:shapetype>
-          <v:shape id="_x0000_i1025" type="#_x0000_t75" style="width:452.25pt;height:404.25pt">
+          <v:shape id="_x0000_i1025" type="#_x0000_t75" style="width:453.6pt;height:403.2pt">
             <v:imagedata r:id="rId8" o:title="Безымянный"/>
           </v:shape>
         </w:pict>
@@ -2822,7 +2823,7 @@
           <w:szCs w:val="28"/>
         </w:rPr>
         <w:pict>
-          <v:shape id="_x0000_i1026" type="#_x0000_t75" style="width:466.5pt;height:319.5pt">
+          <v:shape id="_x0000_i1026" type="#_x0000_t75" style="width:468pt;height:316.8pt">
             <v:imagedata r:id="rId10" o:title="Безымянный1"/>
           </v:shape>
         </w:pict>
@@ -7891,14 +7892,6 @@
           <w:sz w:val="28"/>
           <w:szCs w:val="28"/>
         </w:rPr>
-        <w:t>го</w:t>
-      </w:r>
-      <w:r>
-        <w:rPr>
-          <w:rFonts w:ascii="Times New Roman" w:hAnsi="Times New Roman" w:cs="Times New Roman"/>
-          <w:sz w:val="28"/>
-          <w:szCs w:val="28"/>
-        </w:rPr>
         <w:t>астройка весов сети</w:t>
       </w:r>
       <w:r>
@@ -8004,6 +7997,10 @@
         </w:rPr>
       </w:pPr>
       <w:r>
+        <w:rPr>
+          <w:noProof/>
+          <w:lang w:eastAsia="ru-RU"/>
+        </w:rPr>
         <w:drawing>
           <wp:inline distT="0" distB="0" distL="0" distR="0" wp14:anchorId="68E9DD98" wp14:editId="195BF5C9">
             <wp:extent cx="5940425" cy="2051075"/>
@@ -8422,8 +8419,315 @@
           <w:szCs w:val="28"/>
         </w:rPr>
       </w:pPr>
-      <w:bookmarkStart w:id="0" w:name="_GoBack"/>
-      <w:bookmarkEnd w:id="0"/>
+      <w:r>
+        <w:rPr>
+          <w:rFonts w:ascii="Times New Roman" w:hAnsi="Times New Roman" w:cs="Times New Roman"/>
+          <w:sz w:val="28"/>
+          <w:szCs w:val="28"/>
+        </w:rPr>
+        <w:t>Сверточная нейронная сеть – это специальная архитектура нейронных сетей, предложенная Яном Лекуном в 1988 году. Данная модель эффективно справляется с задачей распознавания образов. Сверточные нейронные сети обеспечивают устойчивость к изменением масштаба, смещениям и прочим искажениям.</w:t>
+      </w:r>
+      <w:r>
+        <w:rPr>
+          <w:rFonts w:ascii="Times New Roman" w:hAnsi="Times New Roman" w:cs="Times New Roman"/>
+          <w:sz w:val="28"/>
+          <w:szCs w:val="28"/>
+        </w:rPr>
+        <w:t xml:space="preserve"> Структура сети – однонаправленная, т.е. без обратных связей, многослойная. Для обучения модели могут использоваться различные методы, но в основном используется метод обратного распространения ошибки. Выбор функций активации зависит от поставленной задачи. </w:t>
+      </w:r>
+      <w:r>
+        <w:rPr>
+          <w:rFonts w:ascii="Times New Roman" w:hAnsi="Times New Roman" w:cs="Times New Roman"/>
+          <w:sz w:val="28"/>
+          <w:szCs w:val="28"/>
+        </w:rPr>
+        <w:t>Рассмотрим подробнее устройство данной модели.</w:t>
+      </w:r>
+    </w:p>
+    <w:p>
+      <w:pPr>
+        <w:ind w:left="360"/>
+        <w:rPr>
+          <w:rFonts w:ascii="Times New Roman" w:hAnsi="Times New Roman" w:cs="Times New Roman"/>
+          <w:sz w:val="28"/>
+          <w:szCs w:val="28"/>
+        </w:rPr>
+      </w:pPr>
+      <w:r>
+        <w:rPr>
+          <w:rFonts w:ascii="Times New Roman" w:hAnsi="Times New Roman" w:cs="Times New Roman"/>
+          <w:sz w:val="28"/>
+          <w:szCs w:val="28"/>
+        </w:rPr>
+        <w:t>Структура сверточной нейронной сети.</w:t>
+      </w:r>
+    </w:p>
+    <w:p>
+      <w:pPr>
+        <w:ind w:left="360"/>
+        <w:rPr>
+          <w:rFonts w:ascii="Times New Roman" w:hAnsi="Times New Roman" w:cs="Times New Roman"/>
+          <w:sz w:val="28"/>
+          <w:szCs w:val="28"/>
+        </w:rPr>
+      </w:pPr>
+      <w:r>
+        <w:rPr>
+          <w:rFonts w:ascii="Times New Roman" w:hAnsi="Times New Roman" w:cs="Times New Roman"/>
+          <w:sz w:val="28"/>
+          <w:szCs w:val="28"/>
+        </w:rPr>
+        <w:t xml:space="preserve">В отличии от полносвязной сети, где каждый нейрон связан со всеми остальными и у каждой связи есть свой весовой коэффициент, сверточная нейронная сеть использует так называемую операцию свертки. Свертка предполагает собой следующий процесс: используется некоторый набор весов (ядро свертки), который перемещается по входному слою или же по самим входным данным в самом начале, </w:t>
+      </w:r>
+      <w:r>
+        <w:rPr>
+          <w:rFonts w:ascii="Times New Roman" w:hAnsi="Times New Roman" w:cs="Times New Roman"/>
+          <w:sz w:val="28"/>
+          <w:szCs w:val="28"/>
+        </w:rPr>
+        <w:t xml:space="preserve">формируя сигнал активации соответствующего нейрона следующего слоя. </w:t>
+      </w:r>
+      <w:r>
+        <w:rPr>
+          <w:rFonts w:ascii="Times New Roman" w:hAnsi="Times New Roman" w:cs="Times New Roman"/>
+          <w:sz w:val="28"/>
+          <w:szCs w:val="28"/>
+        </w:rPr>
+        <w:t xml:space="preserve">Основными видами слоев в сверточной нейронной сети являются сверточные слои, слои </w:t>
+      </w:r>
+      <w:r>
+        <w:rPr>
+          <w:rFonts w:ascii="Times New Roman" w:hAnsi="Times New Roman" w:cs="Times New Roman"/>
+          <w:sz w:val="28"/>
+          <w:szCs w:val="28"/>
+        </w:rPr>
+        <w:t xml:space="preserve">подвыборки </w:t>
+      </w:r>
+      <w:r>
+        <w:rPr>
+          <w:rFonts w:ascii="Times New Roman" w:hAnsi="Times New Roman" w:cs="Times New Roman"/>
+          <w:sz w:val="28"/>
+          <w:szCs w:val="28"/>
+        </w:rPr>
+        <w:t xml:space="preserve">(субдискретизирующие слои) и полносвязные слои. </w:t>
+      </w:r>
+    </w:p>
+    <w:p>
+      <w:pPr>
+        <w:ind w:left="360"/>
+        <w:rPr>
+          <w:rFonts w:ascii="Times New Roman" w:hAnsi="Times New Roman" w:cs="Times New Roman"/>
+          <w:sz w:val="28"/>
+          <w:szCs w:val="28"/>
+        </w:rPr>
+      </w:pPr>
+      <w:r>
+        <w:rPr>
+          <w:rFonts w:ascii="Times New Roman" w:hAnsi="Times New Roman" w:cs="Times New Roman"/>
+          <w:noProof/>
+          <w:sz w:val="28"/>
+          <w:szCs w:val="28"/>
+          <w:lang w:eastAsia="ru-RU"/>
+        </w:rPr>
+        <w:drawing>
+          <wp:inline distT="0" distB="0" distL="0" distR="0">
+            <wp:extent cx="5934075" cy="2124075"/>
+            <wp:effectExtent l="0" t="0" r="9525" b="9525"/>
+            <wp:docPr id="9" name="Рисунок 9"/>
+            <wp:cNvGraphicFramePr>
+              <a:graphicFrameLocks xmlns:a="http://schemas.openxmlformats.org/drawingml/2006/main" noChangeAspect="1"/>
+            </wp:cNvGraphicFramePr>
+            <a:graphic xmlns:a="http://schemas.openxmlformats.org/drawingml/2006/main">
+              <a:graphicData uri="http://schemas.openxmlformats.org/drawingml/2006/picture">
+                <pic:pic xmlns:pic="http://schemas.openxmlformats.org/drawingml/2006/picture">
+                  <pic:nvPicPr>
+                    <pic:cNvPr id="0" name="Picture 10"/>
+                    <pic:cNvPicPr>
+                      <a:picLocks noChangeAspect="1" noChangeArrowheads="1"/>
+                    </pic:cNvPicPr>
+                  </pic:nvPicPr>
+                  <pic:blipFill>
+                    <a:blip r:embed="rId18">
+                      <a:extLst>
+                        <a:ext uri="{28A0092B-C50C-407E-A947-70E740481C1C}">
+                          <a14:useLocalDpi xmlns:a14="http://schemas.microsoft.com/office/drawing/2010/main" val="0"/>
+                        </a:ext>
+                      </a:extLst>
+                    </a:blip>
+                    <a:srcRect/>
+                    <a:stretch>
+                      <a:fillRect/>
+                    </a:stretch>
+                  </pic:blipFill>
+                  <pic:spPr bwMode="auto">
+                    <a:xfrm>
+                      <a:off x="0" y="0"/>
+                      <a:ext cx="5934075" cy="2124075"/>
+                    </a:xfrm>
+                    <a:prstGeom prst="rect">
+                      <a:avLst/>
+                    </a:prstGeom>
+                    <a:noFill/>
+                    <a:ln>
+                      <a:noFill/>
+                    </a:ln>
+                  </pic:spPr>
+                </pic:pic>
+              </a:graphicData>
+            </a:graphic>
+          </wp:inline>
+        </w:drawing>
+      </w:r>
+    </w:p>
+    <w:p>
+      <w:pPr>
+        <w:ind w:left="360"/>
+        <w:rPr>
+          <w:rFonts w:ascii="Times New Roman" w:hAnsi="Times New Roman" w:cs="Times New Roman"/>
+          <w:sz w:val="28"/>
+          <w:szCs w:val="28"/>
+        </w:rPr>
+      </w:pPr>
+      <w:r>
+        <w:rPr>
+          <w:rFonts w:ascii="Times New Roman" w:hAnsi="Times New Roman" w:cs="Times New Roman"/>
+          <w:sz w:val="28"/>
+          <w:szCs w:val="28"/>
+        </w:rPr>
+        <w:lastRenderedPageBreak/>
+        <w:t>1.Сверточный слой</w:t>
+      </w:r>
+    </w:p>
+    <w:p>
+      <w:pPr>
+        <w:ind w:left="360"/>
+        <w:rPr>
+          <w:rFonts w:ascii="Times New Roman" w:hAnsi="Times New Roman" w:cs="Times New Roman"/>
+          <w:sz w:val="28"/>
+          <w:szCs w:val="28"/>
+        </w:rPr>
+      </w:pPr>
+      <w:r>
+        <w:rPr>
+          <w:rFonts w:ascii="Times New Roman" w:hAnsi="Times New Roman" w:cs="Times New Roman"/>
+          <w:sz w:val="28"/>
+          <w:szCs w:val="28"/>
+        </w:rPr>
+        <w:t xml:space="preserve">Сверточный слой представляет из себя реализацию операции свертки к входам слоя. </w:t>
+      </w:r>
+      <w:r>
+        <w:rPr>
+          <w:rFonts w:ascii="Times New Roman" w:hAnsi="Times New Roman" w:cs="Times New Roman"/>
+          <w:sz w:val="28"/>
+          <w:szCs w:val="28"/>
+        </w:rPr>
+        <w:t>Изображение условно разбивается на определенное количество фрагментов, пересекающихся между собой. Для поиска определенного объекта каждый фрагмент обрабатывается определенной матрицей, состоящей из весовых коэффициентов, так называемым ядром свертки. Значения интенсивности пикселя умножается на соответствующий элемент ядра свертки, затем суммируется.</w:t>
+      </w:r>
+      <w:r>
+        <w:rPr>
+          <w:rFonts w:ascii="Times New Roman" w:hAnsi="Times New Roman" w:cs="Times New Roman"/>
+          <w:sz w:val="28"/>
+          <w:szCs w:val="28"/>
+        </w:rPr>
+        <w:t xml:space="preserve"> Скалярный результат свертки попадает на функцию активации.</w:t>
+      </w:r>
+      <w:r>
+        <w:rPr>
+          <w:rFonts w:ascii="Times New Roman" w:hAnsi="Times New Roman" w:cs="Times New Roman"/>
+          <w:sz w:val="28"/>
+          <w:szCs w:val="28"/>
+        </w:rPr>
+        <w:t xml:space="preserve"> На выходе данного слоя получается меньшее изображение, содержащее самые выделяющиеся участки – карта признаков. Для поиска различных признаков используется несколько ядер свертки, соответственно и карт признаков на выходе будет больше.</w:t>
+      </w:r>
+      <w:r>
+        <w:rPr>
+          <w:rFonts w:ascii="Times New Roman" w:hAnsi="Times New Roman" w:cs="Times New Roman"/>
+          <w:sz w:val="28"/>
+          <w:szCs w:val="28"/>
+        </w:rPr>
+        <w:t xml:space="preserve"> Все веса ядра свертки являются обучаемыми параметрами. </w:t>
+      </w:r>
+    </w:p>
+    <w:p>
+      <w:pPr>
+        <w:ind w:left="360"/>
+        <w:rPr>
+          <w:rFonts w:ascii="Times New Roman" w:hAnsi="Times New Roman" w:cs="Times New Roman"/>
+          <w:sz w:val="28"/>
+          <w:szCs w:val="28"/>
+        </w:rPr>
+      </w:pPr>
+      <w:r>
+        <w:rPr>
+          <w:rFonts w:ascii="Times New Roman" w:hAnsi="Times New Roman" w:cs="Times New Roman"/>
+          <w:sz w:val="28"/>
+          <w:szCs w:val="28"/>
+        </w:rPr>
+        <w:drawing>
+          <wp:inline distT="0" distB="0" distL="0" distR="0" wp14:anchorId="0A167AF4" wp14:editId="5F07092C">
+            <wp:extent cx="5940425" cy="3289935"/>
+            <wp:effectExtent l="0" t="0" r="3175" b="5715"/>
+            <wp:docPr id="10" name="Рисунок 10"/>
+            <wp:cNvGraphicFramePr>
+              <a:graphicFrameLocks xmlns:a="http://schemas.openxmlformats.org/drawingml/2006/main" noChangeAspect="1"/>
+            </wp:cNvGraphicFramePr>
+            <a:graphic xmlns:a="http://schemas.openxmlformats.org/drawingml/2006/main">
+              <a:graphicData uri="http://schemas.openxmlformats.org/drawingml/2006/picture">
+                <pic:pic xmlns:pic="http://schemas.openxmlformats.org/drawingml/2006/picture">
+                  <pic:nvPicPr>
+                    <pic:cNvPr id="1" name=""/>
+                    <pic:cNvPicPr/>
+                  </pic:nvPicPr>
+                  <pic:blipFill>
+                    <a:blip r:embed="rId19"/>
+                    <a:stretch>
+                      <a:fillRect/>
+                    </a:stretch>
+                  </pic:blipFill>
+                  <pic:spPr>
+                    <a:xfrm>
+                      <a:off x="0" y="0"/>
+                      <a:ext cx="5940425" cy="3289935"/>
+                    </a:xfrm>
+                    <a:prstGeom prst="rect">
+                      <a:avLst/>
+                    </a:prstGeom>
+                  </pic:spPr>
+                </pic:pic>
+              </a:graphicData>
+            </a:graphic>
+          </wp:inline>
+        </w:drawing>
+      </w:r>
+    </w:p>
+    <w:p>
+      <w:pPr>
+        <w:ind w:left="360"/>
+        <w:rPr>
+          <w:rFonts w:ascii="Times New Roman" w:hAnsi="Times New Roman" w:cs="Times New Roman"/>
+          <w:sz w:val="28"/>
+          <w:szCs w:val="28"/>
+        </w:rPr>
+      </w:pPr>
+      <w:r>
+        <w:rPr>
+          <w:rFonts w:ascii="Times New Roman" w:hAnsi="Times New Roman" w:cs="Times New Roman"/>
+          <w:sz w:val="28"/>
+          <w:szCs w:val="28"/>
+        </w:rPr>
+        <w:t>2.Слой подвыборки</w:t>
+      </w:r>
+    </w:p>
+    <w:bookmarkEnd w:id="0"/>
+    <w:p>
+      <w:pPr>
+        <w:ind w:left="360"/>
+        <w:rPr>
+          <w:rFonts w:ascii="Times New Roman" w:hAnsi="Times New Roman" w:cs="Times New Roman"/>
+          <w:sz w:val="28"/>
+          <w:szCs w:val="28"/>
+        </w:rPr>
+      </w:pPr>
     </w:p>
     <w:sectPr>
       <w:pgSz w:w="11906" w:h="16838"/>
@@ -12697,7 +13001,7 @@
 </file>
 
 <file path=customXml/itemProps1.xml><?xml version="1.0" encoding="utf-8"?>
-<ds:datastoreItem xmlns:ds="http://schemas.openxmlformats.org/officeDocument/2006/customXml" ds:itemID="{47041BD9-647D-469B-A427-FE1738841AC2}">
+<ds:datastoreItem xmlns:ds="http://schemas.openxmlformats.org/officeDocument/2006/customXml" ds:itemID="{8E7F87EF-BA7A-4047-A825-4D909177B644}">
   <ds:schemaRefs>
     <ds:schemaRef ds:uri="http://schemas.openxmlformats.org/officeDocument/2006/bibliography"/>
   </ds:schemaRefs>

--- a/ВКР.docx
+++ b/ВКР.docx
@@ -12,7 +12,6 @@
           <w:szCs w:val="32"/>
         </w:rPr>
       </w:pPr>
-      <w:bookmarkStart w:id="0" w:name="_GoBack"/>
       <w:r>
         <w:rPr>
           <w:rFonts w:ascii="Times New Roman" w:hAnsi="Times New Roman" w:cs="Times New Roman"/>
@@ -253,6 +252,7 @@
         <w:jc w:val="center"/>
         <w:rPr>
           <w:rFonts w:ascii="Times New Roman" w:hAnsi="Times New Roman" w:cs="Times New Roman"/>
+          <w:b/>
           <w:sz w:val="32"/>
           <w:szCs w:val="32"/>
         </w:rPr>
@@ -260,6 +260,7 @@
       <w:r>
         <w:rPr>
           <w:rFonts w:ascii="Times New Roman" w:hAnsi="Times New Roman" w:cs="Times New Roman"/>
+          <w:b/>
           <w:sz w:val="32"/>
           <w:szCs w:val="32"/>
         </w:rPr>
@@ -289,6 +290,7 @@
         <w:jc w:val="center"/>
         <w:rPr>
           <w:rFonts w:ascii="Times New Roman" w:hAnsi="Times New Roman" w:cs="Times New Roman"/>
+          <w:b/>
           <w:sz w:val="32"/>
           <w:szCs w:val="32"/>
         </w:rPr>
@@ -304,6 +306,7 @@
       <w:r>
         <w:rPr>
           <w:rFonts w:ascii="Times New Roman" w:hAnsi="Times New Roman" w:cs="Times New Roman"/>
+          <w:b/>
           <w:sz w:val="32"/>
           <w:szCs w:val="32"/>
         </w:rPr>
@@ -330,11 +333,7 @@
     </w:p>
     <w:p>
       <w:pPr>
-        <w:rPr>
-          <w:rFonts w:ascii="Times New Roman" w:hAnsi="Times New Roman" w:cs="Times New Roman"/>
-          <w:sz w:val="28"/>
-          <w:szCs w:val="28"/>
-        </w:rPr>
+        <w:keepNext/>
       </w:pPr>
       <w:r>
         <w:rPr>
@@ -436,10 +435,30 @@
             <v:path o:extrusionok="f" gradientshapeok="t" o:connecttype="rect"/>
             <o:lock v:ext="edit" aspectratio="t"/>
           </v:shapetype>
-          <v:shape id="_x0000_i1025" type="#_x0000_t75" style="width:453.6pt;height:403.2pt">
+          <v:shape id="_x0000_i1026" type="#_x0000_t75" style="width:453.75pt;height:403.5pt">
             <v:imagedata r:id="rId8" o:title="Безымянный"/>
           </v:shape>
         </w:pict>
+      </w:r>
+    </w:p>
+    <w:p>
+      <w:pPr>
+        <w:pStyle w:val="af0"/>
+        <w:jc w:val="center"/>
+        <w:rPr>
+          <w:rFonts w:ascii="Times New Roman" w:hAnsi="Times New Roman" w:cs="Times New Roman"/>
+          <w:i w:val="0"/>
+          <w:sz w:val="28"/>
+          <w:szCs w:val="28"/>
+        </w:rPr>
+      </w:pPr>
+      <w:r>
+        <w:rPr>
+          <w:i w:val="0"/>
+          <w:sz w:val="28"/>
+          <w:szCs w:val="28"/>
+        </w:rPr>
+        <w:t xml:space="preserve">Рис.1 Пневмония </w:t>
       </w:r>
     </w:p>
     <w:p>
@@ -535,6 +554,7 @@
           <w:sz w:val="28"/>
           <w:szCs w:val="28"/>
         </w:rPr>
+        <w:lastRenderedPageBreak/>
         <w:t>ф</w:t>
       </w:r>
       <w:r>
@@ -575,7 +595,6 @@
           <w:sz w:val="28"/>
           <w:szCs w:val="28"/>
         </w:rPr>
-        <w:lastRenderedPageBreak/>
         <w:t>к</w:t>
       </w:r>
       <w:r>
@@ -1069,15 +1088,6 @@
           <w:szCs w:val="28"/>
         </w:rPr>
       </w:pPr>
-    </w:p>
-    <w:p>
-      <w:pPr>
-        <w:rPr>
-          <w:rFonts w:ascii="Times New Roman" w:hAnsi="Times New Roman" w:cs="Times New Roman"/>
-          <w:sz w:val="28"/>
-          <w:szCs w:val="28"/>
-        </w:rPr>
-      </w:pPr>
       <w:r>
         <w:rPr>
           <w:rFonts w:ascii="Times New Roman" w:hAnsi="Times New Roman" w:cs="Times New Roman"/>
@@ -1110,15 +1120,6 @@
         </w:rPr>
         <w:t xml:space="preserve"> лучи, а значит, по-разному отображаются на снимке (рентгенограмме).</w:t>
       </w:r>
-    </w:p>
-    <w:p>
-      <w:pPr>
-        <w:rPr>
-          <w:rFonts w:ascii="Times New Roman" w:hAnsi="Times New Roman" w:cs="Times New Roman"/>
-          <w:sz w:val="28"/>
-          <w:szCs w:val="28"/>
-        </w:rPr>
-      </w:pPr>
     </w:p>
     <w:p>
       <w:pPr>
@@ -1409,40 +1410,40 @@
           <w:sz w:val="28"/>
           <w:szCs w:val="28"/>
         </w:rPr>
+        <w:t>н</w:t>
+      </w:r>
+      <w:r>
+        <w:rPr>
+          <w:rFonts w:ascii="Times New Roman" w:hAnsi="Times New Roman" w:cs="Times New Roman"/>
+          <w:sz w:val="28"/>
+          <w:szCs w:val="28"/>
+        </w:rPr>
+        <w:t>изкая стоимость исследования</w:t>
+      </w:r>
+      <w:r>
+        <w:rPr>
+          <w:rFonts w:ascii="Times New Roman" w:hAnsi="Times New Roman" w:cs="Times New Roman"/>
+          <w:sz w:val="28"/>
+          <w:szCs w:val="28"/>
+        </w:rPr>
+        <w:t>.</w:t>
+      </w:r>
+    </w:p>
+    <w:p>
+      <w:pPr>
+        <w:rPr>
+          <w:rFonts w:ascii="Times New Roman" w:hAnsi="Times New Roman" w:cs="Times New Roman"/>
+          <w:sz w:val="28"/>
+          <w:szCs w:val="28"/>
+        </w:rPr>
+      </w:pPr>
+      <w:r>
+        <w:rPr>
+          <w:rFonts w:ascii="Times New Roman" w:hAnsi="Times New Roman" w:cs="Times New Roman"/>
+          <w:sz w:val="28"/>
+          <w:szCs w:val="28"/>
+        </w:rPr>
         <w:lastRenderedPageBreak/>
-        <w:t>н</w:t>
-      </w:r>
-      <w:r>
-        <w:rPr>
-          <w:rFonts w:ascii="Times New Roman" w:hAnsi="Times New Roman" w:cs="Times New Roman"/>
-          <w:sz w:val="28"/>
-          <w:szCs w:val="28"/>
-        </w:rPr>
-        <w:t>изкая стоимость исследования</w:t>
-      </w:r>
-      <w:r>
-        <w:rPr>
-          <w:rFonts w:ascii="Times New Roman" w:hAnsi="Times New Roman" w:cs="Times New Roman"/>
-          <w:sz w:val="28"/>
-          <w:szCs w:val="28"/>
-        </w:rPr>
-        <w:t>.</w:t>
-      </w:r>
-    </w:p>
-    <w:p>
-      <w:pPr>
-        <w:rPr>
-          <w:rFonts w:ascii="Times New Roman" w:hAnsi="Times New Roman" w:cs="Times New Roman"/>
-          <w:sz w:val="28"/>
-          <w:szCs w:val="28"/>
-        </w:rPr>
-      </w:pPr>
-      <w:r>
-        <w:rPr>
-          <w:rFonts w:ascii="Times New Roman" w:hAnsi="Times New Roman" w:cs="Times New Roman"/>
-          <w:sz w:val="28"/>
-          <w:szCs w:val="28"/>
-        </w:rPr>
         <w:t>Основные недостатки метода:</w:t>
       </w:r>
     </w:p>
@@ -1568,15 +1569,6 @@
           <w:szCs w:val="28"/>
         </w:rPr>
       </w:pPr>
-    </w:p>
-    <w:p>
-      <w:pPr>
-        <w:rPr>
-          <w:rFonts w:ascii="Times New Roman" w:hAnsi="Times New Roman" w:cs="Times New Roman"/>
-          <w:sz w:val="28"/>
-          <w:szCs w:val="28"/>
-        </w:rPr>
-      </w:pPr>
       <w:r>
         <w:rPr>
           <w:rFonts w:ascii="Times New Roman" w:hAnsi="Times New Roman" w:cs="Times New Roman"/>
@@ -2133,7 +2125,6 @@
           <w:sz w:val="28"/>
           <w:szCs w:val="28"/>
         </w:rPr>
-        <w:lastRenderedPageBreak/>
         <w:t>н</w:t>
       </w:r>
       <w:r>
@@ -2221,6 +2212,7 @@
           <w:sz w:val="28"/>
           <w:szCs w:val="28"/>
         </w:rPr>
+        <w:lastRenderedPageBreak/>
         <w:t>Недостатки метода:</w:t>
       </w:r>
     </w:p>
@@ -2539,6 +2531,15 @@
     </w:p>
     <w:p>
       <w:pPr>
+        <w:rPr>
+          <w:rFonts w:ascii="Times New Roman" w:hAnsi="Times New Roman" w:cs="Times New Roman"/>
+          <w:sz w:val="28"/>
+          <w:szCs w:val="28"/>
+        </w:rPr>
+      </w:pPr>
+    </w:p>
+    <w:p>
+      <w:pPr>
         <w:jc w:val="center"/>
         <w:rPr>
           <w:rFonts w:ascii="Times New Roman" w:hAnsi="Times New Roman" w:cs="Times New Roman"/>
@@ -2554,20 +2555,24 @@
           <w:sz w:val="32"/>
           <w:szCs w:val="32"/>
         </w:rPr>
+        <w:lastRenderedPageBreak/>
         <w:t>Теоретические основы нейронных сетей</w:t>
       </w:r>
     </w:p>
     <w:p>
       <w:pPr>
-        <w:rPr>
-          <w:rFonts w:ascii="Times New Roman" w:hAnsi="Times New Roman" w:cs="Times New Roman"/>
-          <w:sz w:val="28"/>
-          <w:szCs w:val="28"/>
-        </w:rPr>
-      </w:pPr>
-      <w:r>
-        <w:rPr>
-          <w:rFonts w:ascii="Times New Roman" w:hAnsi="Times New Roman" w:cs="Times New Roman"/>
+        <w:jc w:val="center"/>
+        <w:rPr>
+          <w:rFonts w:ascii="Times New Roman" w:hAnsi="Times New Roman" w:cs="Times New Roman"/>
+          <w:b/>
+          <w:sz w:val="28"/>
+          <w:szCs w:val="28"/>
+        </w:rPr>
+      </w:pPr>
+      <w:r>
+        <w:rPr>
+          <w:rFonts w:ascii="Times New Roman" w:hAnsi="Times New Roman" w:cs="Times New Roman"/>
+          <w:b/>
           <w:sz w:val="28"/>
           <w:szCs w:val="28"/>
         </w:rPr>
@@ -2718,11 +2723,7 @@
     </w:p>
     <w:p>
       <w:pPr>
-        <w:rPr>
-          <w:rFonts w:ascii="Times New Roman" w:hAnsi="Times New Roman" w:cs="Times New Roman"/>
-          <w:sz w:val="28"/>
-          <w:szCs w:val="28"/>
-        </w:rPr>
+        <w:keepNext/>
       </w:pPr>
       <w:r>
         <w:rPr>
@@ -2730,7 +2731,7 @@
           <w:lang w:eastAsia="ru-RU"/>
         </w:rPr>
         <w:drawing>
-          <wp:inline distT="0" distB="0" distL="0" distR="0" wp14:anchorId="2CFEF58A" wp14:editId="4C1E77D0">
+          <wp:inline distT="0" distB="0" distL="0" distR="0" wp14:anchorId="68FF712B" wp14:editId="2AA55E28">
             <wp:extent cx="5839460" cy="3152775"/>
             <wp:effectExtent l="0" t="0" r="8890" b="9525"/>
             <wp:docPr id="4" name="Рисунок 4" descr="Разница между Нейронной сетью и Глубоким обучением | В чём разница?"/>
@@ -2784,6 +2785,27 @@
     </w:p>
     <w:p>
       <w:pPr>
+        <w:pStyle w:val="af0"/>
+        <w:jc w:val="center"/>
+        <w:rPr>
+          <w:rFonts w:ascii="Times New Roman" w:hAnsi="Times New Roman" w:cs="Times New Roman"/>
+          <w:i w:val="0"/>
+          <w:sz w:val="28"/>
+          <w:szCs w:val="28"/>
+        </w:rPr>
+      </w:pPr>
+      <w:r>
+        <w:rPr>
+          <w:rFonts w:ascii="Times New Roman" w:hAnsi="Times New Roman" w:cs="Times New Roman"/>
+          <w:i w:val="0"/>
+          <w:sz w:val="28"/>
+          <w:szCs w:val="28"/>
+        </w:rPr>
+        <w:t>Рис. 2 биологический нейрон</w:t>
+      </w:r>
+    </w:p>
+    <w:p>
+      <w:pPr>
         <w:rPr>
           <w:rFonts w:ascii="Times New Roman" w:hAnsi="Times New Roman" w:cs="Times New Roman"/>
           <w:sz w:val="28"/>
@@ -2801,11 +2823,7 @@
     </w:p>
     <w:p>
       <w:pPr>
-        <w:rPr>
-          <w:rFonts w:ascii="Times New Roman" w:hAnsi="Times New Roman" w:cs="Times New Roman"/>
-          <w:sz w:val="28"/>
-          <w:szCs w:val="28"/>
-        </w:rPr>
+        <w:keepNext/>
       </w:pPr>
       <w:r>
         <w:rPr>
@@ -2823,10 +2841,31 @@
           <w:szCs w:val="28"/>
         </w:rPr>
         <w:pict>
-          <v:shape id="_x0000_i1026" type="#_x0000_t75" style="width:468pt;height:316.8pt">
+          <v:shape id="_x0000_i1025" type="#_x0000_t75" style="width:468pt;height:316.5pt">
             <v:imagedata r:id="rId10" o:title="Безымянный1"/>
           </v:shape>
         </w:pict>
+      </w:r>
+    </w:p>
+    <w:p>
+      <w:pPr>
+        <w:pStyle w:val="af0"/>
+        <w:jc w:val="center"/>
+        <w:rPr>
+          <w:rFonts w:ascii="Times New Roman" w:hAnsi="Times New Roman" w:cs="Times New Roman"/>
+          <w:i w:val="0"/>
+          <w:sz w:val="28"/>
+          <w:szCs w:val="28"/>
+        </w:rPr>
+      </w:pPr>
+      <w:r>
+        <w:rPr>
+          <w:rFonts w:ascii="Times New Roman" w:hAnsi="Times New Roman" w:cs="Times New Roman"/>
+          <w:i w:val="0"/>
+          <w:sz w:val="28"/>
+          <w:szCs w:val="28"/>
+        </w:rPr>
+        <w:t>Рис. 3 искусственный нейрон</w:t>
       </w:r>
     </w:p>
     <w:p>
@@ -3382,6 +3421,7 @@
           <w:sz w:val="28"/>
           <w:szCs w:val="28"/>
         </w:rPr>
+        <w:lastRenderedPageBreak/>
         <w:t>Выход нейрона описывается функцией активации:</w:t>
       </w:r>
     </w:p>
@@ -3401,7 +3441,6 @@
               <w:sz w:val="28"/>
               <w:szCs w:val="28"/>
             </w:rPr>
-            <w:lastRenderedPageBreak/>
             <m:t>y=</m:t>
           </m:r>
           <m:r>
@@ -3626,11 +3665,7 @@
     </w:p>
     <w:p>
       <w:pPr>
-        <w:rPr>
-          <w:rFonts w:ascii="Times New Roman" w:hAnsi="Times New Roman" w:cs="Times New Roman"/>
-          <w:sz w:val="28"/>
-          <w:szCs w:val="28"/>
-        </w:rPr>
+        <w:keepNext/>
       </w:pPr>
       <w:r>
         <w:rPr>
@@ -3640,7 +3675,7 @@
         </w:rPr>
         <w:lastRenderedPageBreak/>
         <w:drawing>
-          <wp:inline distT="0" distB="0" distL="0" distR="0" wp14:anchorId="52EA1AD5" wp14:editId="7A144321">
+          <wp:inline distT="0" distB="0" distL="0" distR="0" wp14:anchorId="7A2A4834" wp14:editId="4320EFA5">
             <wp:extent cx="5292578" cy="4591050"/>
             <wp:effectExtent l="0" t="0" r="3810" b="0"/>
             <wp:docPr id="7" name="Рисунок 7" descr="Перцептрон — Википедия"/>
@@ -3691,6 +3726,26 @@
     </w:p>
     <w:p>
       <w:pPr>
+        <w:pStyle w:val="af0"/>
+        <w:jc w:val="center"/>
+        <w:rPr>
+          <w:rFonts w:ascii="Times New Roman" w:hAnsi="Times New Roman" w:cs="Times New Roman"/>
+          <w:sz w:val="28"/>
+          <w:szCs w:val="28"/>
+        </w:rPr>
+      </w:pPr>
+      <w:r>
+        <w:rPr>
+          <w:rFonts w:ascii="Times New Roman" w:hAnsi="Times New Roman" w:cs="Times New Roman"/>
+          <w:i w:val="0"/>
+          <w:sz w:val="28"/>
+          <w:szCs w:val="28"/>
+        </w:rPr>
+        <w:t>Рис. 4 однослойный перцептрон</w:t>
+      </w:r>
+    </w:p>
+    <w:p>
+      <w:pPr>
         <w:rPr>
           <w:noProof/>
           <w:color w:val="FF0000"/>
@@ -3703,7 +3758,15 @@
           <w:sz w:val="28"/>
           <w:szCs w:val="28"/>
         </w:rPr>
-        <w:t>Однослойный персептрон состоит из различных элементов. Входные данные передаются с помощью сенсорных элементов ассоциативным элементам, которые выступают как связующие элементы. Ассоциативные элементы активизируются при достижении определенного числа сигналов от сенсорных элементов и передают сигнал реагирующим элементам. В зависимости от полученного сигнала результирующие элементы выдают</w:t>
+        <w:t>Однослойный перц</w:t>
+      </w:r>
+      <w:r>
+        <w:rPr>
+          <w:rFonts w:ascii="Times New Roman" w:hAnsi="Times New Roman" w:cs="Times New Roman"/>
+          <w:sz w:val="28"/>
+          <w:szCs w:val="28"/>
+        </w:rPr>
+        <w:t>ептрон состоит из различных элементов. Входные данные передаются с помощью сенсорных элементов ассоциативным элементам, которые выступают как связующие элементы. Ассоциативные элементы активизируются при достижении определенного числа сигналов от сенсорных элементов и передают сигнал реагирующим элементам. В зависимости от полученного сигнала результирующие элементы выдают</w:t>
       </w:r>
       <w:r>
         <w:rPr>
@@ -3840,15 +3903,18 @@
     </w:p>
     <w:p>
       <w:pPr>
-        <w:rPr>
-          <w:rFonts w:ascii="Times New Roman" w:hAnsi="Times New Roman" w:cs="Times New Roman"/>
-          <w:sz w:val="28"/>
-          <w:szCs w:val="28"/>
-        </w:rPr>
-      </w:pPr>
-      <w:r>
-        <w:rPr>
-          <w:rFonts w:ascii="Times New Roman" w:hAnsi="Times New Roman" w:cs="Times New Roman"/>
+        <w:jc w:val="center"/>
+        <w:rPr>
+          <w:rFonts w:ascii="Times New Roman" w:hAnsi="Times New Roman" w:cs="Times New Roman"/>
+          <w:b/>
+          <w:sz w:val="28"/>
+          <w:szCs w:val="28"/>
+        </w:rPr>
+      </w:pPr>
+      <w:r>
+        <w:rPr>
+          <w:rFonts w:ascii="Times New Roman" w:hAnsi="Times New Roman" w:cs="Times New Roman"/>
+          <w:b/>
           <w:sz w:val="28"/>
           <w:szCs w:val="28"/>
         </w:rPr>
@@ -5145,27 +5211,22 @@
     </w:p>
     <w:p>
       <w:pPr>
-        <w:rPr>
-          <w:rFonts w:ascii="Times New Roman" w:hAnsi="Times New Roman" w:cs="Times New Roman"/>
-          <w:sz w:val="28"/>
-          <w:szCs w:val="28"/>
-        </w:rPr>
-      </w:pPr>
-    </w:p>
-    <w:p>
-      <w:pPr>
-        <w:rPr>
-          <w:rFonts w:ascii="Times New Roman" w:hAnsi="Times New Roman" w:cs="Times New Roman"/>
-          <w:sz w:val="28"/>
-          <w:szCs w:val="28"/>
-        </w:rPr>
-      </w:pPr>
-      <w:r>
-        <w:rPr>
-          <w:rFonts w:ascii="Times New Roman" w:hAnsi="Times New Roman" w:cs="Times New Roman"/>
-          <w:sz w:val="28"/>
-          <w:szCs w:val="28"/>
-        </w:rPr>
+        <w:jc w:val="center"/>
+        <w:rPr>
+          <w:rFonts w:ascii="Times New Roman" w:hAnsi="Times New Roman" w:cs="Times New Roman"/>
+          <w:b/>
+          <w:sz w:val="28"/>
+          <w:szCs w:val="28"/>
+        </w:rPr>
+      </w:pPr>
+      <w:r>
+        <w:rPr>
+          <w:rFonts w:ascii="Times New Roman" w:hAnsi="Times New Roman" w:cs="Times New Roman"/>
+          <w:b/>
+          <w:sz w:val="28"/>
+          <w:szCs w:val="28"/>
+        </w:rPr>
+        <w:lastRenderedPageBreak/>
         <w:t>Функции активации</w:t>
       </w:r>
     </w:p>
@@ -5365,12 +5426,8 @@
     </w:p>
     <w:p>
       <w:pPr>
-        <w:rPr>
-          <w:rFonts w:ascii="Times New Roman" w:hAnsi="Times New Roman" w:cs="Times New Roman"/>
-          <w:sz w:val="28"/>
-          <w:szCs w:val="28"/>
-          <w:lang w:val="en-US"/>
-        </w:rPr>
+        <w:keepNext/>
+        <w:jc w:val="center"/>
       </w:pPr>
       <w:r>
         <w:rPr>
@@ -5378,9 +5435,9 @@
           <w:lang w:eastAsia="ru-RU"/>
         </w:rPr>
         <w:drawing>
-          <wp:inline distT="0" distB="0" distL="0" distR="0">
-            <wp:extent cx="3876675" cy="3324225"/>
-            <wp:effectExtent l="0" t="0" r="9525" b="9525"/>
+          <wp:inline distT="0" distB="0" distL="0" distR="0" wp14:anchorId="242A7A3C" wp14:editId="0CA00AB2">
+            <wp:extent cx="3381153" cy="2899318"/>
+            <wp:effectExtent l="0" t="0" r="0" b="0"/>
             <wp:docPr id="5" name="Рисунок 5" descr="http://neerc.ifmo.ru/wiki/images/f/f2/BinaryStepFunction.jpg"/>
             <wp:cNvGraphicFramePr>
               <a:graphicFrameLocks xmlns:a="http://schemas.openxmlformats.org/drawingml/2006/main" noChangeAspect="1"/>
@@ -5410,7 +5467,7 @@
                   <pic:spPr bwMode="auto">
                     <a:xfrm>
                       <a:off x="0" y="0"/>
-                      <a:ext cx="3876675" cy="3324225"/>
+                      <a:ext cx="3427562" cy="2939113"/>
                     </a:xfrm>
                     <a:prstGeom prst="rect">
                       <a:avLst/>
@@ -5429,6 +5486,27 @@
     </w:p>
     <w:p>
       <w:pPr>
+        <w:pStyle w:val="af0"/>
+        <w:jc w:val="center"/>
+        <w:rPr>
+          <w:rFonts w:ascii="Times New Roman" w:hAnsi="Times New Roman" w:cs="Times New Roman"/>
+          <w:i w:val="0"/>
+          <w:sz w:val="28"/>
+          <w:szCs w:val="28"/>
+        </w:rPr>
+      </w:pPr>
+      <w:r>
+        <w:rPr>
+          <w:rFonts w:ascii="Times New Roman" w:hAnsi="Times New Roman" w:cs="Times New Roman"/>
+          <w:i w:val="0"/>
+          <w:sz w:val="28"/>
+          <w:szCs w:val="28"/>
+        </w:rPr>
+        <w:t>Рис. 5 пороговая функция активации</w:t>
+      </w:r>
+    </w:p>
+    <w:p>
+      <w:pPr>
         <w:rPr>
           <w:rFonts w:ascii="Times New Roman" w:hAnsi="Times New Roman" w:cs="Times New Roman"/>
           <w:sz w:val="28"/>
@@ -5468,6 +5546,15 @@
         </w:rPr>
         <w:t>Линейная функция представляет собой прямую линию, то есть результат пропорционален входному сигналу. Использование данной функции позволяет получить больше значений, чем в пороговой функции.</w:t>
       </w:r>
+    </w:p>
+    <w:p>
+      <w:pPr>
+        <w:rPr>
+          <w:rFonts w:ascii="Times New Roman" w:hAnsi="Times New Roman" w:cs="Times New Roman"/>
+          <w:sz w:val="28"/>
+          <w:szCs w:val="28"/>
+        </w:rPr>
+      </w:pPr>
     </w:p>
     <w:p>
       <w:pPr>
@@ -5537,6 +5624,104 @@
           </m:r>
         </m:oMath>
       </m:oMathPara>
+    </w:p>
+    <w:p>
+      <w:pPr>
+        <w:rPr>
+          <w:rFonts w:ascii="Times New Roman" w:eastAsiaTheme="minorEastAsia" w:hAnsi="Times New Roman" w:cs="Times New Roman"/>
+          <w:sz w:val="28"/>
+          <w:szCs w:val="28"/>
+        </w:rPr>
+      </w:pPr>
+      <w:r>
+        <w:rPr>
+          <w:rFonts w:ascii="Times New Roman" w:eastAsiaTheme="minorEastAsia" w:hAnsi="Times New Roman" w:cs="Times New Roman"/>
+          <w:sz w:val="28"/>
+          <w:szCs w:val="28"/>
+        </w:rPr>
+        <w:t>График функции:</w:t>
+      </w:r>
+    </w:p>
+    <w:p>
+      <w:pPr>
+        <w:keepNext/>
+        <w:jc w:val="center"/>
+      </w:pPr>
+      <w:r>
+        <w:rPr>
+          <w:noProof/>
+          <w:lang w:eastAsia="ru-RU"/>
+        </w:rPr>
+        <w:drawing>
+          <wp:inline distT="0" distB="0" distL="0" distR="0" wp14:anchorId="6943ED15" wp14:editId="6DEB28F3">
+            <wp:extent cx="2828261" cy="2336390"/>
+            <wp:effectExtent l="0" t="0" r="0" b="6985"/>
+            <wp:docPr id="11" name="Рисунок 11" descr="https://neerc.ifmo.ru/wiki/images/0/08/LinearFunction.jpg"/>
+            <wp:cNvGraphicFramePr>
+              <a:graphicFrameLocks xmlns:a="http://schemas.openxmlformats.org/drawingml/2006/main" noChangeAspect="1"/>
+            </wp:cNvGraphicFramePr>
+            <a:graphic xmlns:a="http://schemas.openxmlformats.org/drawingml/2006/main">
+              <a:graphicData uri="http://schemas.openxmlformats.org/drawingml/2006/picture">
+                <pic:pic xmlns:pic="http://schemas.openxmlformats.org/drawingml/2006/picture">
+                  <pic:nvPicPr>
+                    <pic:cNvPr id="0" name="Picture 39" descr="https://neerc.ifmo.ru/wiki/images/0/08/LinearFunction.jpg"/>
+                    <pic:cNvPicPr>
+                      <a:picLocks noChangeAspect="1" noChangeArrowheads="1"/>
+                    </pic:cNvPicPr>
+                  </pic:nvPicPr>
+                  <pic:blipFill>
+                    <a:blip r:embed="rId13">
+                      <a:extLst>
+                        <a:ext uri="{28A0092B-C50C-407E-A947-70E740481C1C}">
+                          <a14:useLocalDpi xmlns:a14="http://schemas.microsoft.com/office/drawing/2010/main" val="0"/>
+                        </a:ext>
+                      </a:extLst>
+                    </a:blip>
+                    <a:srcRect/>
+                    <a:stretch>
+                      <a:fillRect/>
+                    </a:stretch>
+                  </pic:blipFill>
+                  <pic:spPr bwMode="auto">
+                    <a:xfrm>
+                      <a:off x="0" y="0"/>
+                      <a:ext cx="2852342" cy="2356283"/>
+                    </a:xfrm>
+                    <a:prstGeom prst="rect">
+                      <a:avLst/>
+                    </a:prstGeom>
+                    <a:noFill/>
+                    <a:ln>
+                      <a:noFill/>
+                    </a:ln>
+                  </pic:spPr>
+                </pic:pic>
+              </a:graphicData>
+            </a:graphic>
+          </wp:inline>
+        </w:drawing>
+      </w:r>
+    </w:p>
+    <w:p>
+      <w:pPr>
+        <w:pStyle w:val="af0"/>
+        <w:jc w:val="center"/>
+        <w:rPr>
+          <w:rFonts w:ascii="Times New Roman" w:eastAsiaTheme="minorEastAsia" w:hAnsi="Times New Roman" w:cs="Times New Roman"/>
+          <w:i w:val="0"/>
+          <w:sz w:val="28"/>
+          <w:szCs w:val="28"/>
+        </w:rPr>
+      </w:pPr>
+      <w:r>
+        <w:rPr>
+          <w:rFonts w:ascii="Times New Roman" w:eastAsiaTheme="minorEastAsia" w:hAnsi="Times New Roman" w:cs="Times New Roman"/>
+          <w:i w:val="0"/>
+          <w:sz w:val="28"/>
+          <w:szCs w:val="28"/>
+        </w:rPr>
+        <w:t>Рис. 6 линейная функция</w:t>
+      </w:r>
     </w:p>
     <w:p>
       <w:pPr>
@@ -5823,21 +6008,19 @@
     </w:p>
     <w:p>
       <w:pPr>
-        <w:rPr>
-          <w:rFonts w:ascii="Times New Roman" w:hAnsi="Times New Roman" w:cs="Times New Roman"/>
-          <w:sz w:val="28"/>
-          <w:szCs w:val="28"/>
-        </w:rPr>
+        <w:keepNext/>
+        <w:jc w:val="center"/>
       </w:pPr>
       <w:r>
         <w:rPr>
           <w:noProof/>
           <w:lang w:eastAsia="ru-RU"/>
         </w:rPr>
+        <w:lastRenderedPageBreak/>
         <w:drawing>
-          <wp:inline distT="0" distB="0" distL="0" distR="0">
-            <wp:extent cx="3324225" cy="2857500"/>
-            <wp:effectExtent l="0" t="0" r="9525" b="0"/>
+          <wp:inline distT="0" distB="0" distL="0" distR="0" wp14:anchorId="14966314" wp14:editId="6863B042">
+            <wp:extent cx="3153582" cy="2710815"/>
+            <wp:effectExtent l="0" t="0" r="8890" b="0"/>
             <wp:docPr id="6" name="Рисунок 6" descr="http://neerc.ifmo.ru/wiki/images/b/bd/SigmoidFunction.jpg"/>
             <wp:cNvGraphicFramePr>
               <a:graphicFrameLocks xmlns:a="http://schemas.openxmlformats.org/drawingml/2006/main" noChangeAspect="1"/>
@@ -5852,7 +6035,7 @@
                     </pic:cNvPicPr>
                   </pic:nvPicPr>
                   <pic:blipFill>
-                    <a:blip r:embed="rId13">
+                    <a:blip r:embed="rId14">
                       <a:extLst>
                         <a:ext uri="{28A0092B-C50C-407E-A947-70E740481C1C}">
                           <a14:useLocalDpi xmlns:a14="http://schemas.microsoft.com/office/drawing/2010/main" val="0"/>
@@ -5867,7 +6050,7 @@
                   <pic:spPr bwMode="auto">
                     <a:xfrm>
                       <a:off x="0" y="0"/>
-                      <a:ext cx="3324225" cy="2857500"/>
+                      <a:ext cx="3195550" cy="2746891"/>
                     </a:xfrm>
                     <a:prstGeom prst="rect">
                       <a:avLst/>
@@ -5886,6 +6069,25 @@
     </w:p>
     <w:p>
       <w:pPr>
+        <w:pStyle w:val="af0"/>
+        <w:jc w:val="center"/>
+        <w:rPr>
+          <w:rFonts w:ascii="Times New Roman" w:hAnsi="Times New Roman" w:cs="Times New Roman"/>
+          <w:sz w:val="28"/>
+          <w:szCs w:val="28"/>
+        </w:rPr>
+      </w:pPr>
+      <w:r>
+        <w:rPr>
+          <w:rFonts w:ascii="Times New Roman" w:hAnsi="Times New Roman" w:cs="Times New Roman"/>
+          <w:sz w:val="28"/>
+          <w:szCs w:val="28"/>
+        </w:rPr>
+        <w:t>Рис. 7 сигмоидная функция</w:t>
+      </w:r>
+    </w:p>
+    <w:p>
+      <w:pPr>
         <w:rPr>
           <w:rFonts w:ascii="Times New Roman" w:hAnsi="Times New Roman" w:cs="Times New Roman"/>
           <w:sz w:val="28"/>
@@ -6079,7 +6281,6 @@
               <w:sz w:val="28"/>
               <w:szCs w:val="28"/>
             </w:rPr>
-            <w:lastRenderedPageBreak/>
             <m:t>у</m:t>
           </m:r>
           <m:d>
@@ -6206,19 +6407,17 @@
     </w:p>
     <w:p>
       <w:pPr>
-        <w:rPr>
-          <w:rFonts w:ascii="Times New Roman" w:hAnsi="Times New Roman" w:cs="Times New Roman"/>
-          <w:sz w:val="28"/>
-          <w:szCs w:val="28"/>
-        </w:rPr>
+        <w:keepNext/>
+        <w:jc w:val="center"/>
       </w:pPr>
       <w:r>
         <w:rPr>
           <w:noProof/>
           <w:lang w:eastAsia="ru-RU"/>
         </w:rPr>
+        <w:lastRenderedPageBreak/>
         <w:drawing>
-          <wp:inline distT="0" distB="0" distL="0" distR="0">
+          <wp:inline distT="0" distB="0" distL="0" distR="0" wp14:anchorId="66D7AC24" wp14:editId="7AF3BD89">
             <wp:extent cx="2876550" cy="2190750"/>
             <wp:effectExtent l="0" t="0" r="0" b="0"/>
             <wp:docPr id="8" name="Рисунок 8" descr="http://neerc.ifmo.ru/wiki/images/1/14/TanhFunction.jpg"/>
@@ -6235,7 +6434,7 @@
                     </pic:cNvPicPr>
                   </pic:nvPicPr>
                   <pic:blipFill>
-                    <a:blip r:embed="rId14">
+                    <a:blip r:embed="rId15">
                       <a:extLst>
                         <a:ext uri="{28A0092B-C50C-407E-A947-70E740481C1C}">
                           <a14:useLocalDpi xmlns:a14="http://schemas.microsoft.com/office/drawing/2010/main" val="0"/>
@@ -6265,6 +6464,27 @@
             </a:graphic>
           </wp:inline>
         </w:drawing>
+      </w:r>
+    </w:p>
+    <w:p>
+      <w:pPr>
+        <w:pStyle w:val="af0"/>
+        <w:jc w:val="center"/>
+        <w:rPr>
+          <w:rFonts w:ascii="Times New Roman" w:hAnsi="Times New Roman" w:cs="Times New Roman"/>
+          <w:i w:val="0"/>
+          <w:sz w:val="28"/>
+          <w:szCs w:val="28"/>
+        </w:rPr>
+      </w:pPr>
+      <w:r>
+        <w:rPr>
+          <w:rFonts w:ascii="Times New Roman" w:hAnsi="Times New Roman" w:cs="Times New Roman"/>
+          <w:i w:val="0"/>
+          <w:sz w:val="28"/>
+          <w:szCs w:val="28"/>
+        </w:rPr>
+        <w:t>Рис. 8 гиперболический тангенс</w:t>
       </w:r>
     </w:p>
     <w:p>
@@ -6554,11 +6774,8 @@
     </w:p>
     <w:p>
       <w:pPr>
-        <w:rPr>
-          <w:rFonts w:ascii="Times New Roman" w:hAnsi="Times New Roman" w:cs="Times New Roman"/>
-          <w:sz w:val="28"/>
-          <w:szCs w:val="28"/>
-        </w:rPr>
+        <w:keepNext/>
+        <w:jc w:val="center"/>
       </w:pPr>
       <w:r>
         <w:rPr>
@@ -6569,9 +6786,9 @@
           <w:lang w:eastAsia="ru-RU"/>
         </w:rPr>
         <w:drawing>
-          <wp:inline distT="0" distB="0" distL="0" distR="0">
-            <wp:extent cx="3629025" cy="2828925"/>
-            <wp:effectExtent l="0" t="0" r="9525" b="9525"/>
+          <wp:inline distT="0" distB="0" distL="0" distR="0" wp14:anchorId="72DED5B0" wp14:editId="69B8BEF7">
+            <wp:extent cx="3464495" cy="2700670"/>
+            <wp:effectExtent l="0" t="0" r="3175" b="4445"/>
             <wp:docPr id="12" name="Рисунок 12"/>
             <wp:cNvGraphicFramePr>
               <a:graphicFrameLocks xmlns:a="http://schemas.openxmlformats.org/drawingml/2006/main" noChangeAspect="1"/>
@@ -6586,7 +6803,7 @@
                     </pic:cNvPicPr>
                   </pic:nvPicPr>
                   <pic:blipFill>
-                    <a:blip r:embed="rId15">
+                    <a:blip r:embed="rId16">
                       <a:extLst>
                         <a:ext uri="{28A0092B-C50C-407E-A947-70E740481C1C}">
                           <a14:useLocalDpi xmlns:a14="http://schemas.microsoft.com/office/drawing/2010/main" val="0"/>
@@ -6601,7 +6818,7 @@
                   <pic:spPr bwMode="auto">
                     <a:xfrm>
                       <a:off x="0" y="0"/>
-                      <a:ext cx="3629025" cy="2828925"/>
+                      <a:ext cx="3486187" cy="2717579"/>
                     </a:xfrm>
                     <a:prstGeom prst="rect">
                       <a:avLst/>
@@ -6616,6 +6833,46 @@
             </a:graphic>
           </wp:inline>
         </w:drawing>
+      </w:r>
+    </w:p>
+    <w:p>
+      <w:pPr>
+        <w:pStyle w:val="af0"/>
+        <w:jc w:val="center"/>
+        <w:rPr>
+          <w:rFonts w:ascii="Times New Roman" w:hAnsi="Times New Roman" w:cs="Times New Roman"/>
+          <w:i w:val="0"/>
+          <w:sz w:val="28"/>
+          <w:szCs w:val="28"/>
+        </w:rPr>
+      </w:pPr>
+      <w:r>
+        <w:rPr>
+          <w:rFonts w:ascii="Times New Roman" w:hAnsi="Times New Roman" w:cs="Times New Roman"/>
+          <w:i w:val="0"/>
+          <w:sz w:val="28"/>
+          <w:szCs w:val="28"/>
+        </w:rPr>
+        <w:t>Р</w:t>
+      </w:r>
+      <w:r>
+        <w:rPr>
+          <w:rFonts w:ascii="Times New Roman" w:hAnsi="Times New Roman" w:cs="Times New Roman"/>
+          <w:i w:val="0"/>
+          <w:sz w:val="28"/>
+          <w:szCs w:val="28"/>
+        </w:rPr>
+        <w:t xml:space="preserve">ис. 9 функция </w:t>
+      </w:r>
+      <w:r>
+        <w:rPr>
+          <w:rFonts w:ascii="Times New Roman" w:hAnsi="Times New Roman" w:cs="Times New Roman"/>
+          <w:i w:val="0"/>
+          <w:sz w:val="28"/>
+          <w:szCs w:val="28"/>
+          <w:lang w:val="en-US"/>
+        </w:rPr>
+        <w:t>ReLU</w:t>
       </w:r>
     </w:p>
     <w:p>
@@ -7213,21 +7470,19 @@
     </w:p>
     <w:p>
       <w:pPr>
-        <w:rPr>
-          <w:rFonts w:ascii="Times New Roman" w:hAnsi="Times New Roman" w:cs="Times New Roman"/>
-          <w:sz w:val="28"/>
-          <w:szCs w:val="28"/>
-        </w:rPr>
+        <w:keepNext/>
+        <w:jc w:val="center"/>
       </w:pPr>
       <w:r>
         <w:rPr>
           <w:noProof/>
           <w:lang w:eastAsia="ru-RU"/>
         </w:rPr>
+        <w:lastRenderedPageBreak/>
         <w:drawing>
-          <wp:inline distT="0" distB="0" distL="0" distR="0">
-            <wp:extent cx="3133725" cy="2333625"/>
-            <wp:effectExtent l="0" t="0" r="9525" b="9525"/>
+          <wp:inline distT="0" distB="0" distL="0" distR="0" wp14:anchorId="6CD91ADB" wp14:editId="5FE82BB5">
+            <wp:extent cx="3398165" cy="2530549"/>
+            <wp:effectExtent l="0" t="0" r="0" b="3175"/>
             <wp:docPr id="13" name="Рисунок 13" descr="http://neerc.ifmo.ru/wiki/images/6/60/LReLuFunction.jpg"/>
             <wp:cNvGraphicFramePr>
               <a:graphicFrameLocks xmlns:a="http://schemas.openxmlformats.org/drawingml/2006/main" noChangeAspect="1"/>
@@ -7242,7 +7497,7 @@
                     </pic:cNvPicPr>
                   </pic:nvPicPr>
                   <pic:blipFill>
-                    <a:blip r:embed="rId16">
+                    <a:blip r:embed="rId17">
                       <a:extLst>
                         <a:ext uri="{28A0092B-C50C-407E-A947-70E740481C1C}">
                           <a14:useLocalDpi xmlns:a14="http://schemas.microsoft.com/office/drawing/2010/main" val="0"/>
@@ -7257,7 +7512,7 @@
                   <pic:spPr bwMode="auto">
                     <a:xfrm>
                       <a:off x="0" y="0"/>
-                      <a:ext cx="3133725" cy="2333625"/>
+                      <a:ext cx="3639624" cy="2710359"/>
                     </a:xfrm>
                     <a:prstGeom prst="rect">
                       <a:avLst/>
@@ -7276,19 +7531,68 @@
     </w:p>
     <w:p>
       <w:pPr>
-        <w:rPr>
-          <w:rFonts w:ascii="Times New Roman" w:hAnsi="Times New Roman" w:cs="Times New Roman"/>
-          <w:sz w:val="28"/>
-          <w:szCs w:val="28"/>
-        </w:rPr>
-      </w:pPr>
-      <w:r>
-        <w:rPr>
-          <w:rFonts w:ascii="Times New Roman" w:hAnsi="Times New Roman" w:cs="Times New Roman"/>
-          <w:sz w:val="28"/>
-          <w:szCs w:val="28"/>
-        </w:rPr>
-        <w:lastRenderedPageBreak/>
+        <w:pStyle w:val="af0"/>
+        <w:jc w:val="center"/>
+        <w:rPr>
+          <w:rFonts w:ascii="Times New Roman" w:hAnsi="Times New Roman" w:cs="Times New Roman"/>
+          <w:i w:val="0"/>
+          <w:sz w:val="28"/>
+          <w:szCs w:val="28"/>
+        </w:rPr>
+      </w:pPr>
+      <w:r>
+        <w:rPr>
+          <w:rFonts w:ascii="Times New Roman" w:hAnsi="Times New Roman" w:cs="Times New Roman"/>
+          <w:i w:val="0"/>
+          <w:sz w:val="28"/>
+          <w:szCs w:val="28"/>
+        </w:rPr>
+        <w:t xml:space="preserve">Рис. 10 функция </w:t>
+      </w:r>
+      <w:r>
+        <w:rPr>
+          <w:rFonts w:ascii="Times New Roman" w:hAnsi="Times New Roman" w:cs="Times New Roman"/>
+          <w:i w:val="0"/>
+          <w:sz w:val="28"/>
+          <w:szCs w:val="28"/>
+          <w:lang w:val="en-US"/>
+        </w:rPr>
+        <w:t>Leaky</w:t>
+      </w:r>
+      <w:r>
+        <w:rPr>
+          <w:rFonts w:ascii="Times New Roman" w:hAnsi="Times New Roman" w:cs="Times New Roman"/>
+          <w:i w:val="0"/>
+          <w:sz w:val="28"/>
+          <w:szCs w:val="28"/>
+        </w:rPr>
+        <w:t xml:space="preserve"> </w:t>
+      </w:r>
+      <w:r>
+        <w:rPr>
+          <w:rFonts w:ascii="Times New Roman" w:hAnsi="Times New Roman" w:cs="Times New Roman"/>
+          <w:i w:val="0"/>
+          <w:sz w:val="28"/>
+          <w:szCs w:val="28"/>
+          <w:lang w:val="en-US"/>
+        </w:rPr>
+        <w:t>ReLU</w:t>
+      </w:r>
+    </w:p>
+    <w:p>
+      <w:pPr>
+        <w:rPr>
+          <w:rFonts w:ascii="Times New Roman" w:hAnsi="Times New Roman" w:cs="Times New Roman"/>
+          <w:sz w:val="28"/>
+          <w:szCs w:val="28"/>
+        </w:rPr>
+      </w:pPr>
+      <w:r>
+        <w:rPr>
+          <w:rFonts w:ascii="Times New Roman" w:hAnsi="Times New Roman" w:cs="Times New Roman"/>
+          <w:sz w:val="28"/>
+          <w:szCs w:val="28"/>
+        </w:rPr>
         <w:t xml:space="preserve"> </w:t>
       </w:r>
       <w:r>
@@ -7720,96 +8024,18 @@
     </w:p>
     <w:p>
       <w:pPr>
-        <w:rPr>
-          <w:rFonts w:ascii="Times New Roman" w:hAnsi="Times New Roman" w:cs="Times New Roman"/>
-          <w:sz w:val="28"/>
-          <w:szCs w:val="28"/>
-        </w:rPr>
-      </w:pPr>
-    </w:p>
-    <w:p>
-      <w:pPr>
-        <w:rPr>
-          <w:rFonts w:ascii="Times New Roman" w:hAnsi="Times New Roman" w:cs="Times New Roman"/>
-          <w:sz w:val="28"/>
-          <w:szCs w:val="28"/>
-        </w:rPr>
-      </w:pPr>
-    </w:p>
-    <w:p>
-      <w:pPr>
-        <w:rPr>
-          <w:rFonts w:ascii="Times New Roman" w:hAnsi="Times New Roman" w:cs="Times New Roman"/>
-          <w:sz w:val="28"/>
-          <w:szCs w:val="28"/>
-        </w:rPr>
-      </w:pPr>
-    </w:p>
-    <w:p>
-      <w:pPr>
-        <w:rPr>
-          <w:rFonts w:ascii="Times New Roman" w:hAnsi="Times New Roman" w:cs="Times New Roman"/>
-          <w:sz w:val="28"/>
-          <w:szCs w:val="28"/>
-        </w:rPr>
-      </w:pPr>
-    </w:p>
-    <w:p>
-      <w:pPr>
-        <w:rPr>
-          <w:rFonts w:ascii="Times New Roman" w:hAnsi="Times New Roman" w:cs="Times New Roman"/>
-          <w:sz w:val="28"/>
-          <w:szCs w:val="28"/>
-        </w:rPr>
-      </w:pPr>
-    </w:p>
-    <w:p>
-      <w:pPr>
-        <w:rPr>
-          <w:rFonts w:ascii="Times New Roman" w:hAnsi="Times New Roman" w:cs="Times New Roman"/>
-          <w:sz w:val="28"/>
-          <w:szCs w:val="28"/>
-        </w:rPr>
-      </w:pPr>
-    </w:p>
-    <w:p>
-      <w:pPr>
-        <w:rPr>
-          <w:rFonts w:ascii="Times New Roman" w:hAnsi="Times New Roman" w:cs="Times New Roman"/>
-          <w:sz w:val="28"/>
-          <w:szCs w:val="28"/>
-        </w:rPr>
-      </w:pPr>
-    </w:p>
-    <w:p>
-      <w:pPr>
-        <w:rPr>
-          <w:rFonts w:ascii="Times New Roman" w:hAnsi="Times New Roman" w:cs="Times New Roman"/>
-          <w:sz w:val="28"/>
-          <w:szCs w:val="28"/>
-        </w:rPr>
-      </w:pPr>
-    </w:p>
-    <w:p>
-      <w:pPr>
-        <w:rPr>
-          <w:rFonts w:ascii="Times New Roman" w:hAnsi="Times New Roman" w:cs="Times New Roman"/>
-          <w:sz w:val="28"/>
-          <w:szCs w:val="28"/>
-        </w:rPr>
-      </w:pPr>
-    </w:p>
-    <w:p>
-      <w:pPr>
-        <w:rPr>
-          <w:rFonts w:ascii="Times New Roman" w:hAnsi="Times New Roman" w:cs="Times New Roman"/>
-          <w:sz w:val="28"/>
-          <w:szCs w:val="28"/>
-        </w:rPr>
-      </w:pPr>
-      <w:r>
-        <w:rPr>
-          <w:rFonts w:ascii="Times New Roman" w:hAnsi="Times New Roman" w:cs="Times New Roman"/>
+        <w:jc w:val="center"/>
+        <w:rPr>
+          <w:rFonts w:ascii="Times New Roman" w:hAnsi="Times New Roman" w:cs="Times New Roman"/>
+          <w:b/>
+          <w:sz w:val="28"/>
+          <w:szCs w:val="28"/>
+        </w:rPr>
+      </w:pPr>
+      <w:r>
+        <w:rPr>
+          <w:rFonts w:ascii="Times New Roman" w:hAnsi="Times New Roman" w:cs="Times New Roman"/>
+          <w:b/>
           <w:sz w:val="28"/>
           <w:szCs w:val="28"/>
         </w:rPr>
@@ -7990,11 +8216,7 @@
     </w:p>
     <w:p>
       <w:pPr>
-        <w:rPr>
-          <w:rFonts w:ascii="Times New Roman" w:hAnsi="Times New Roman" w:cs="Times New Roman"/>
-          <w:sz w:val="28"/>
-          <w:szCs w:val="28"/>
-        </w:rPr>
+        <w:keepNext/>
       </w:pPr>
       <w:r>
         <w:rPr>
@@ -8002,7 +8224,7 @@
           <w:lang w:eastAsia="ru-RU"/>
         </w:rPr>
         <w:drawing>
-          <wp:inline distT="0" distB="0" distL="0" distR="0" wp14:anchorId="68E9DD98" wp14:editId="195BF5C9">
+          <wp:inline distT="0" distB="0" distL="0" distR="0" wp14:anchorId="16E34815" wp14:editId="2850FD49">
             <wp:extent cx="5940425" cy="2051075"/>
             <wp:effectExtent l="0" t="0" r="3175" b="6350"/>
             <wp:docPr id="1" name="Рисунок 1"/>
@@ -8017,7 +8239,7 @@
                     <pic:cNvPicPr/>
                   </pic:nvPicPr>
                   <pic:blipFill>
-                    <a:blip r:embed="rId17"/>
+                    <a:blip r:embed="rId18"/>
                     <a:stretch>
                       <a:fillRect/>
                     </a:stretch>
@@ -8040,6 +8262,27 @@
     </w:p>
     <w:p>
       <w:pPr>
+        <w:pStyle w:val="af0"/>
+        <w:jc w:val="center"/>
+        <w:rPr>
+          <w:rFonts w:ascii="Times New Roman" w:hAnsi="Times New Roman" w:cs="Times New Roman"/>
+          <w:i w:val="0"/>
+          <w:sz w:val="28"/>
+          <w:szCs w:val="28"/>
+        </w:rPr>
+      </w:pPr>
+      <w:r>
+        <w:rPr>
+          <w:rFonts w:ascii="Times New Roman" w:hAnsi="Times New Roman" w:cs="Times New Roman"/>
+          <w:i w:val="0"/>
+          <w:sz w:val="28"/>
+          <w:szCs w:val="28"/>
+        </w:rPr>
+        <w:t>Рис. 11 классификация нейронных сетей</w:t>
+      </w:r>
+    </w:p>
+    <w:p>
+      <w:pPr>
         <w:rPr>
           <w:rFonts w:ascii="Times New Roman" w:hAnsi="Times New Roman" w:cs="Times New Roman"/>
           <w:sz w:val="28"/>
@@ -8344,6 +8587,7 @@
           <w:sz w:val="28"/>
           <w:szCs w:val="28"/>
         </w:rPr>
+        <w:lastRenderedPageBreak/>
         <w:t>Структура модели нейронной сети.</w:t>
       </w:r>
     </w:p>
@@ -8366,7 +8610,6 @@
           <w:sz w:val="28"/>
           <w:szCs w:val="28"/>
         </w:rPr>
-        <w:lastRenderedPageBreak/>
         <w:t>Полносвязные нейронные сети, в которых каждый нейрон связан со всеми другими нейронами сети. Входной сигнал подается всем нейронам, а выходными могут быть как все, так и некоторые выходные сигналы нейронов после нескольких тактов функционирования сети.</w:t>
       </w:r>
     </w:p>
@@ -8394,132 +8637,191 @@
     </w:p>
     <w:p>
       <w:pPr>
+        <w:jc w:val="center"/>
+        <w:rPr>
+          <w:rFonts w:ascii="Times New Roman" w:hAnsi="Times New Roman" w:cs="Times New Roman"/>
+          <w:b/>
+          <w:sz w:val="28"/>
+          <w:szCs w:val="28"/>
+        </w:rPr>
+      </w:pPr>
+      <w:r>
+        <w:rPr>
+          <w:rFonts w:ascii="Times New Roman" w:hAnsi="Times New Roman" w:cs="Times New Roman"/>
+          <w:b/>
+          <w:sz w:val="28"/>
+          <w:szCs w:val="28"/>
+        </w:rPr>
+        <w:t>Много</w:t>
+      </w:r>
+      <w:r>
+        <w:rPr>
+          <w:rFonts w:ascii="Times New Roman" w:hAnsi="Times New Roman" w:cs="Times New Roman"/>
+          <w:b/>
+          <w:sz w:val="28"/>
+          <w:szCs w:val="28"/>
+        </w:rPr>
+        <w:t>слойный персептрон</w:t>
+      </w:r>
+    </w:p>
+    <w:p>
+      <w:pPr>
+        <w:rPr>
+          <w:rFonts w:ascii="Times New Roman" w:hAnsi="Times New Roman" w:cs="Times New Roman"/>
+          <w:sz w:val="28"/>
+          <w:szCs w:val="28"/>
+        </w:rPr>
+      </w:pPr>
+    </w:p>
+    <w:p>
+      <w:pPr>
+        <w:jc w:val="center"/>
+        <w:rPr>
+          <w:rFonts w:ascii="Times New Roman" w:hAnsi="Times New Roman" w:cs="Times New Roman"/>
+          <w:b/>
+          <w:sz w:val="28"/>
+          <w:szCs w:val="28"/>
+        </w:rPr>
+      </w:pPr>
+      <w:r>
+        <w:rPr>
+          <w:rFonts w:ascii="Times New Roman" w:hAnsi="Times New Roman" w:cs="Times New Roman"/>
+          <w:b/>
+          <w:sz w:val="28"/>
+          <w:szCs w:val="28"/>
+        </w:rPr>
+        <w:t>Сверточные нейронные сети.</w:t>
+      </w:r>
+    </w:p>
+    <w:p>
+      <w:pPr>
+        <w:rPr>
+          <w:rFonts w:ascii="Times New Roman" w:hAnsi="Times New Roman" w:cs="Times New Roman"/>
+          <w:sz w:val="28"/>
+          <w:szCs w:val="28"/>
+        </w:rPr>
+      </w:pPr>
+      <w:r>
+        <w:rPr>
+          <w:rFonts w:ascii="Times New Roman" w:hAnsi="Times New Roman" w:cs="Times New Roman"/>
+          <w:sz w:val="28"/>
+          <w:szCs w:val="28"/>
+        </w:rPr>
+        <w:t xml:space="preserve">Сверточная </w:t>
+      </w:r>
+      <w:r>
+        <w:rPr>
+          <w:rFonts w:ascii="Times New Roman" w:hAnsi="Times New Roman" w:cs="Times New Roman"/>
+          <w:sz w:val="28"/>
+          <w:szCs w:val="28"/>
+        </w:rPr>
+        <w:t>нейронная сеть – это</w:t>
+      </w:r>
+      <w:r>
+        <w:rPr>
+          <w:rFonts w:ascii="Times New Roman" w:hAnsi="Times New Roman" w:cs="Times New Roman"/>
+          <w:sz w:val="28"/>
+          <w:szCs w:val="28"/>
+        </w:rPr>
+        <w:t xml:space="preserve"> архитектура нейронных сетей, предложенная Яном Лекуном в 1988 году. Данная модель эффективно справляется с задачей распознавания образов. Сверточные нейронные сети обеспечивают устойчивость к изме</w:t>
+      </w:r>
+      <w:bookmarkStart w:id="0" w:name="_GoBack"/>
+      <w:bookmarkEnd w:id="0"/>
+      <w:r>
+        <w:rPr>
+          <w:rFonts w:ascii="Times New Roman" w:hAnsi="Times New Roman" w:cs="Times New Roman"/>
+          <w:sz w:val="28"/>
+          <w:szCs w:val="28"/>
+        </w:rPr>
+        <w:t>нением масштаба, смещениям и прочим искажениям.</w:t>
+      </w:r>
+      <w:r>
+        <w:rPr>
+          <w:rFonts w:ascii="Times New Roman" w:hAnsi="Times New Roman" w:cs="Times New Roman"/>
+          <w:sz w:val="28"/>
+          <w:szCs w:val="28"/>
+        </w:rPr>
+        <w:t xml:space="preserve"> Структура сети – однонаправленная, т.е. без обратных связей, многослойная. Для обучения модели могут использоваться различные методы, но в основном используется метод обратного распространения ошибки. Выбор функций активации зависит от поставленной задачи. </w:t>
+      </w:r>
+      <w:r>
+        <w:rPr>
+          <w:rFonts w:ascii="Times New Roman" w:hAnsi="Times New Roman" w:cs="Times New Roman"/>
+          <w:sz w:val="28"/>
+          <w:szCs w:val="28"/>
+        </w:rPr>
+        <w:t>Рассмотрим подробнее устройство данной модели.</w:t>
+      </w:r>
+    </w:p>
+    <w:p>
+      <w:pPr>
+        <w:rPr>
+          <w:rFonts w:ascii="Times New Roman" w:hAnsi="Times New Roman" w:cs="Times New Roman"/>
+          <w:sz w:val="28"/>
+          <w:szCs w:val="28"/>
+        </w:rPr>
+      </w:pPr>
+      <w:r>
+        <w:rPr>
+          <w:rFonts w:ascii="Times New Roman" w:hAnsi="Times New Roman" w:cs="Times New Roman"/>
+          <w:sz w:val="28"/>
+          <w:szCs w:val="28"/>
+        </w:rPr>
+        <w:t>Структура сверточной нейронной сети.</w:t>
+      </w:r>
+    </w:p>
+    <w:p>
+      <w:pPr>
+        <w:rPr>
+          <w:rFonts w:ascii="Times New Roman" w:hAnsi="Times New Roman" w:cs="Times New Roman"/>
+          <w:sz w:val="28"/>
+          <w:szCs w:val="28"/>
+        </w:rPr>
+      </w:pPr>
+      <w:r>
+        <w:rPr>
+          <w:rFonts w:ascii="Times New Roman" w:hAnsi="Times New Roman" w:cs="Times New Roman"/>
+          <w:sz w:val="28"/>
+          <w:szCs w:val="28"/>
+        </w:rPr>
+        <w:t xml:space="preserve">В отличии от полносвязной сети, где каждый нейрон связан со всеми остальными и у каждой связи есть свой весовой коэффициент, сверточная нейронная сеть использует так называемую операцию свертки. Свертка предполагает собой следующий процесс: используется некоторый набор весов (ядро свертки), который перемещается по входному слою или же по самим входным данным в самом начале, </w:t>
+      </w:r>
+      <w:r>
+        <w:rPr>
+          <w:rFonts w:ascii="Times New Roman" w:hAnsi="Times New Roman" w:cs="Times New Roman"/>
+          <w:sz w:val="28"/>
+          <w:szCs w:val="28"/>
+        </w:rPr>
+        <w:t xml:space="preserve">формируя сигнал активации соответствующего нейрона следующего слоя. </w:t>
+      </w:r>
+      <w:r>
+        <w:rPr>
+          <w:rFonts w:ascii="Times New Roman" w:hAnsi="Times New Roman" w:cs="Times New Roman"/>
+          <w:sz w:val="28"/>
+          <w:szCs w:val="28"/>
+        </w:rPr>
+        <w:t xml:space="preserve">Основными видами слоев в сверточной нейронной сети являются сверточные слои, слои </w:t>
+      </w:r>
+      <w:r>
+        <w:rPr>
+          <w:rFonts w:ascii="Times New Roman" w:hAnsi="Times New Roman" w:cs="Times New Roman"/>
+          <w:sz w:val="28"/>
+          <w:szCs w:val="28"/>
+        </w:rPr>
+        <w:t xml:space="preserve">подвыборки </w:t>
+      </w:r>
+      <w:r>
+        <w:rPr>
+          <w:rFonts w:ascii="Times New Roman" w:hAnsi="Times New Roman" w:cs="Times New Roman"/>
+          <w:sz w:val="28"/>
+          <w:szCs w:val="28"/>
+        </w:rPr>
+        <w:t xml:space="preserve">(субдискретизирующие слои) и полносвязные слои. </w:t>
+      </w:r>
+    </w:p>
+    <w:p>
+      <w:pPr>
+        <w:keepNext/>
         <w:ind w:left="360"/>
-        <w:rPr>
-          <w:rFonts w:ascii="Times New Roman" w:hAnsi="Times New Roman" w:cs="Times New Roman"/>
-          <w:sz w:val="28"/>
-          <w:szCs w:val="28"/>
-        </w:rPr>
-      </w:pPr>
-      <w:r>
-        <w:rPr>
-          <w:rFonts w:ascii="Times New Roman" w:hAnsi="Times New Roman" w:cs="Times New Roman"/>
-          <w:sz w:val="28"/>
-          <w:szCs w:val="28"/>
-        </w:rPr>
-        <w:t>Сверточные нейронные сети.</w:t>
-      </w:r>
-    </w:p>
-    <w:p>
-      <w:pPr>
-        <w:ind w:left="360"/>
-        <w:rPr>
-          <w:rFonts w:ascii="Times New Roman" w:hAnsi="Times New Roman" w:cs="Times New Roman"/>
-          <w:sz w:val="28"/>
-          <w:szCs w:val="28"/>
-        </w:rPr>
-      </w:pPr>
-      <w:r>
-        <w:rPr>
-          <w:rFonts w:ascii="Times New Roman" w:hAnsi="Times New Roman" w:cs="Times New Roman"/>
-          <w:sz w:val="28"/>
-          <w:szCs w:val="28"/>
-        </w:rPr>
-        <w:t>Сверточная нейронная сеть – это специальная архитектура нейронных сетей, предложенная Яном Лекуном в 1988 году. Данная модель эффективно справляется с задачей распознавания образов. Сверточные нейронные сети обеспечивают устойчивость к изменением масштаба, смещениям и прочим искажениям.</w:t>
-      </w:r>
-      <w:r>
-        <w:rPr>
-          <w:rFonts w:ascii="Times New Roman" w:hAnsi="Times New Roman" w:cs="Times New Roman"/>
-          <w:sz w:val="28"/>
-          <w:szCs w:val="28"/>
-        </w:rPr>
-        <w:t xml:space="preserve"> Структура сети – однонаправленная, т.е. без обратных связей, многослойная. Для обучения модели могут использоваться различные методы, но в основном используется метод обратного распространения ошибки. Выбор функций активации зависит от поставленной задачи. </w:t>
-      </w:r>
-      <w:r>
-        <w:rPr>
-          <w:rFonts w:ascii="Times New Roman" w:hAnsi="Times New Roman" w:cs="Times New Roman"/>
-          <w:sz w:val="28"/>
-          <w:szCs w:val="28"/>
-        </w:rPr>
-        <w:t>Рассмотрим подробнее устройство данной модели.</w:t>
-      </w:r>
-    </w:p>
-    <w:p>
-      <w:pPr>
-        <w:ind w:left="360"/>
-        <w:rPr>
-          <w:rFonts w:ascii="Times New Roman" w:hAnsi="Times New Roman" w:cs="Times New Roman"/>
-          <w:sz w:val="28"/>
-          <w:szCs w:val="28"/>
-        </w:rPr>
-      </w:pPr>
-      <w:r>
-        <w:rPr>
-          <w:rFonts w:ascii="Times New Roman" w:hAnsi="Times New Roman" w:cs="Times New Roman"/>
-          <w:sz w:val="28"/>
-          <w:szCs w:val="28"/>
-        </w:rPr>
-        <w:t>Структура сверточной нейронной сети.</w:t>
-      </w:r>
-    </w:p>
-    <w:p>
-      <w:pPr>
-        <w:ind w:left="360"/>
-        <w:rPr>
-          <w:rFonts w:ascii="Times New Roman" w:hAnsi="Times New Roman" w:cs="Times New Roman"/>
-          <w:sz w:val="28"/>
-          <w:szCs w:val="28"/>
-        </w:rPr>
-      </w:pPr>
-      <w:r>
-        <w:rPr>
-          <w:rFonts w:ascii="Times New Roman" w:hAnsi="Times New Roman" w:cs="Times New Roman"/>
-          <w:sz w:val="28"/>
-          <w:szCs w:val="28"/>
-        </w:rPr>
-        <w:t xml:space="preserve">В отличии от полносвязной сети, где каждый нейрон связан со всеми остальными и у каждой связи есть свой весовой коэффициент, сверточная нейронная сеть использует так называемую операцию свертки. Свертка предполагает собой следующий процесс: используется некоторый набор весов (ядро свертки), который перемещается по входному слою или же по самим входным данным в самом начале, </w:t>
-      </w:r>
-      <w:r>
-        <w:rPr>
-          <w:rFonts w:ascii="Times New Roman" w:hAnsi="Times New Roman" w:cs="Times New Roman"/>
-          <w:sz w:val="28"/>
-          <w:szCs w:val="28"/>
-        </w:rPr>
-        <w:t xml:space="preserve">формируя сигнал активации соответствующего нейрона следующего слоя. </w:t>
-      </w:r>
-      <w:r>
-        <w:rPr>
-          <w:rFonts w:ascii="Times New Roman" w:hAnsi="Times New Roman" w:cs="Times New Roman"/>
-          <w:sz w:val="28"/>
-          <w:szCs w:val="28"/>
-        </w:rPr>
-        <w:t xml:space="preserve">Основными видами слоев в сверточной нейронной сети являются сверточные слои, слои </w:t>
-      </w:r>
-      <w:r>
-        <w:rPr>
-          <w:rFonts w:ascii="Times New Roman" w:hAnsi="Times New Roman" w:cs="Times New Roman"/>
-          <w:sz w:val="28"/>
-          <w:szCs w:val="28"/>
-        </w:rPr>
-        <w:t xml:space="preserve">подвыборки </w:t>
-      </w:r>
-      <w:r>
-        <w:rPr>
-          <w:rFonts w:ascii="Times New Roman" w:hAnsi="Times New Roman" w:cs="Times New Roman"/>
-          <w:sz w:val="28"/>
-          <w:szCs w:val="28"/>
-        </w:rPr>
-        <w:t xml:space="preserve">(субдискретизирующие слои) и полносвязные слои. </w:t>
-      </w:r>
-    </w:p>
-    <w:p>
-      <w:pPr>
-        <w:ind w:left="360"/>
-        <w:rPr>
-          <w:rFonts w:ascii="Times New Roman" w:hAnsi="Times New Roman" w:cs="Times New Roman"/>
-          <w:sz w:val="28"/>
-          <w:szCs w:val="28"/>
-        </w:rPr>
       </w:pPr>
       <w:r>
         <w:rPr>
@@ -8529,8 +8831,9 @@
           <w:szCs w:val="28"/>
           <w:lang w:eastAsia="ru-RU"/>
         </w:rPr>
+        <w:lastRenderedPageBreak/>
         <w:drawing>
-          <wp:inline distT="0" distB="0" distL="0" distR="0">
+          <wp:inline distT="0" distB="0" distL="0" distR="0" wp14:anchorId="5021AA46" wp14:editId="368E299B">
             <wp:extent cx="5934075" cy="2124075"/>
             <wp:effectExtent l="0" t="0" r="9525" b="9525"/>
             <wp:docPr id="9" name="Рисунок 9"/>
@@ -8547,7 +8850,7 @@
                     </pic:cNvPicPr>
                   </pic:nvPicPr>
                   <pic:blipFill>
-                    <a:blip r:embed="rId18">
+                    <a:blip r:embed="rId19">
                       <a:extLst>
                         <a:ext uri="{28A0092B-C50C-407E-A947-70E740481C1C}">
                           <a14:useLocalDpi xmlns:a14="http://schemas.microsoft.com/office/drawing/2010/main" val="0"/>
@@ -8581,32 +8884,43 @@
     </w:p>
     <w:p>
       <w:pPr>
-        <w:ind w:left="360"/>
-        <w:rPr>
-          <w:rFonts w:ascii="Times New Roman" w:hAnsi="Times New Roman" w:cs="Times New Roman"/>
-          <w:sz w:val="28"/>
-          <w:szCs w:val="28"/>
-        </w:rPr>
-      </w:pPr>
-      <w:r>
-        <w:rPr>
-          <w:rFonts w:ascii="Times New Roman" w:hAnsi="Times New Roman" w:cs="Times New Roman"/>
-          <w:sz w:val="28"/>
-          <w:szCs w:val="28"/>
-        </w:rPr>
-        <w:lastRenderedPageBreak/>
+        <w:pStyle w:val="af0"/>
+        <w:jc w:val="center"/>
+        <w:rPr>
+          <w:rFonts w:ascii="Times New Roman" w:hAnsi="Times New Roman" w:cs="Times New Roman"/>
+          <w:i w:val="0"/>
+          <w:sz w:val="28"/>
+          <w:szCs w:val="28"/>
+        </w:rPr>
+      </w:pPr>
+      <w:r>
+        <w:rPr>
+          <w:rFonts w:ascii="Times New Roman" w:hAnsi="Times New Roman" w:cs="Times New Roman"/>
+          <w:i w:val="0"/>
+          <w:sz w:val="28"/>
+          <w:szCs w:val="28"/>
+        </w:rPr>
+        <w:t>Рис. 12 сверточная нейронная сеть</w:t>
+      </w:r>
+    </w:p>
+    <w:p>
+      <w:pPr>
+        <w:rPr>
+          <w:rFonts w:ascii="Times New Roman" w:hAnsi="Times New Roman" w:cs="Times New Roman"/>
+          <w:sz w:val="28"/>
+          <w:szCs w:val="28"/>
+        </w:rPr>
+      </w:pPr>
+      <w:r>
+        <w:rPr>
+          <w:rFonts w:ascii="Times New Roman" w:hAnsi="Times New Roman" w:cs="Times New Roman"/>
+          <w:sz w:val="28"/>
+          <w:szCs w:val="28"/>
+        </w:rPr>
         <w:t>1.Сверточный слой</w:t>
       </w:r>
     </w:p>
     <w:p>
-      <w:pPr>
-        <w:ind w:left="360"/>
-        <w:rPr>
-          <w:rFonts w:ascii="Times New Roman" w:hAnsi="Times New Roman" w:cs="Times New Roman"/>
-          <w:sz w:val="28"/>
-          <w:szCs w:val="28"/>
-        </w:rPr>
-      </w:pPr>
       <w:r>
         <w:rPr>
           <w:rFonts w:ascii="Times New Roman" w:hAnsi="Times New Roman" w:cs="Times New Roman"/>
@@ -8647,24 +8961,16 @@
         </w:rPr>
         <w:t xml:space="preserve"> Все веса ядра свертки являются обучаемыми параметрами. </w:t>
       </w:r>
-    </w:p>
-    <w:p>
-      <w:pPr>
-        <w:ind w:left="360"/>
-        <w:rPr>
-          <w:rFonts w:ascii="Times New Roman" w:hAnsi="Times New Roman" w:cs="Times New Roman"/>
-          <w:sz w:val="28"/>
-          <w:szCs w:val="28"/>
-        </w:rPr>
-      </w:pPr>
-      <w:r>
-        <w:rPr>
-          <w:rFonts w:ascii="Times New Roman" w:hAnsi="Times New Roman" w:cs="Times New Roman"/>
-          <w:sz w:val="28"/>
-          <w:szCs w:val="28"/>
+      <w:r>
+        <w:rPr>
+          <w:rFonts w:ascii="Times New Roman" w:hAnsi="Times New Roman" w:cs="Times New Roman"/>
+          <w:noProof/>
+          <w:sz w:val="28"/>
+          <w:szCs w:val="28"/>
+          <w:lang w:eastAsia="ru-RU"/>
         </w:rPr>
         <w:drawing>
-          <wp:inline distT="0" distB="0" distL="0" distR="0" wp14:anchorId="0A167AF4" wp14:editId="5F07092C">
+          <wp:inline distT="0" distB="0" distL="0" distR="0" wp14:anchorId="30F8087D" wp14:editId="366A78E7">
             <wp:extent cx="5940425" cy="3289935"/>
             <wp:effectExtent l="0" t="0" r="3175" b="5715"/>
             <wp:docPr id="10" name="Рисунок 10"/>
@@ -8679,7 +8985,7 @@
                     <pic:cNvPicPr/>
                   </pic:nvPicPr>
                   <pic:blipFill>
-                    <a:blip r:embed="rId19"/>
+                    <a:blip r:embed="rId20"/>
                     <a:stretch>
                       <a:fillRect/>
                     </a:stretch>
@@ -8702,26 +9008,346 @@
     </w:p>
     <w:p>
       <w:pPr>
+        <w:pStyle w:val="af0"/>
+        <w:jc w:val="center"/>
+        <w:rPr>
+          <w:rFonts w:ascii="Times New Roman" w:hAnsi="Times New Roman" w:cs="Times New Roman"/>
+          <w:i w:val="0"/>
+          <w:sz w:val="28"/>
+          <w:szCs w:val="28"/>
+        </w:rPr>
+      </w:pPr>
+      <w:r>
+        <w:rPr>
+          <w:rFonts w:ascii="Times New Roman" w:hAnsi="Times New Roman" w:cs="Times New Roman"/>
+          <w:i w:val="0"/>
+          <w:sz w:val="28"/>
+          <w:szCs w:val="28"/>
+        </w:rPr>
+        <w:t>Рис. 13 операция свертки</w:t>
+      </w:r>
+    </w:p>
+    <w:p>
+      <w:pPr>
+        <w:rPr>
+          <w:rFonts w:ascii="Times New Roman" w:hAnsi="Times New Roman" w:cs="Times New Roman"/>
+          <w:sz w:val="28"/>
+          <w:szCs w:val="28"/>
+        </w:rPr>
+      </w:pPr>
+      <w:r>
+        <w:rPr>
+          <w:rFonts w:ascii="Times New Roman" w:hAnsi="Times New Roman" w:cs="Times New Roman"/>
+          <w:sz w:val="28"/>
+          <w:szCs w:val="28"/>
+        </w:rPr>
+        <w:lastRenderedPageBreak/>
+        <w:t>2.Слой подвыборки</w:t>
+      </w:r>
+    </w:p>
+    <w:p>
+      <w:pPr>
+        <w:rPr>
+          <w:rFonts w:ascii="Times New Roman" w:hAnsi="Times New Roman" w:cs="Times New Roman"/>
+          <w:sz w:val="28"/>
+          <w:szCs w:val="28"/>
+        </w:rPr>
+      </w:pPr>
+      <w:r>
+        <w:rPr>
+          <w:rFonts w:ascii="Times New Roman" w:hAnsi="Times New Roman" w:cs="Times New Roman"/>
+          <w:sz w:val="28"/>
+          <w:szCs w:val="28"/>
+        </w:rPr>
+        <w:t>За каждым слоем свертки следует вычислительный слой, осуществляющий локальное усреднение и подвыборку. Данный слой позволяет уменьшить размер карты признаков, сохраняя важную информацию.</w:t>
+      </w:r>
+      <w:r>
+        <w:rPr>
+          <w:rFonts w:ascii="Times New Roman" w:hAnsi="Times New Roman" w:cs="Times New Roman"/>
+          <w:sz w:val="28"/>
+          <w:szCs w:val="28"/>
+        </w:rPr>
+        <w:t xml:space="preserve"> Преобразование происходит следующим образом: исходное изображение делится на блоки </w:t>
+      </w:r>
+      <w:r>
+        <w:rPr>
+          <w:rFonts w:ascii="Times New Roman" w:hAnsi="Times New Roman" w:cs="Times New Roman"/>
+          <w:sz w:val="28"/>
+          <w:szCs w:val="28"/>
+        </w:rPr>
+        <w:t>(обычно размера 2 х 2</w:t>
+      </w:r>
+      <w:r>
+        <w:rPr>
+          <w:rFonts w:ascii="Times New Roman" w:hAnsi="Times New Roman" w:cs="Times New Roman"/>
+          <w:sz w:val="28"/>
+          <w:szCs w:val="28"/>
+        </w:rPr>
+        <w:t>), группа пикселей в каждом блоке, проходя нелинейное преобразование, сжимаются до одного. При этом для преобразования могут использоваться разные функции, такие как максимум, среднее значение и сумма.</w:t>
+      </w:r>
+    </w:p>
+    <w:p>
+      <w:pPr>
+        <w:keepNext/>
         <w:ind w:left="360"/>
-        <w:rPr>
-          <w:rFonts w:ascii="Times New Roman" w:hAnsi="Times New Roman" w:cs="Times New Roman"/>
-          <w:sz w:val="28"/>
-          <w:szCs w:val="28"/>
-        </w:rPr>
-      </w:pPr>
-      <w:r>
-        <w:rPr>
-          <w:rFonts w:ascii="Times New Roman" w:hAnsi="Times New Roman" w:cs="Times New Roman"/>
-          <w:sz w:val="28"/>
-          <w:szCs w:val="28"/>
-        </w:rPr>
-        <w:t>2.Слой подвыборки</w:t>
-      </w:r>
-    </w:p>
-    <w:bookmarkEnd w:id="0"/>
-    <w:p>
-      <w:pPr>
-        <w:ind w:left="360"/>
+      </w:pPr>
+      <w:r>
+        <w:rPr>
+          <w:rFonts w:ascii="Times New Roman" w:hAnsi="Times New Roman" w:cs="Times New Roman"/>
+          <w:noProof/>
+          <w:sz w:val="28"/>
+          <w:szCs w:val="28"/>
+          <w:lang w:eastAsia="ru-RU"/>
+        </w:rPr>
+        <w:drawing>
+          <wp:inline distT="0" distB="0" distL="0" distR="0" wp14:anchorId="2F449892" wp14:editId="759DDD39">
+            <wp:extent cx="5943600" cy="2495550"/>
+            <wp:effectExtent l="0" t="0" r="0" b="0"/>
+            <wp:docPr id="3" name="Рисунок 3"/>
+            <wp:cNvGraphicFramePr>
+              <a:graphicFrameLocks xmlns:a="http://schemas.openxmlformats.org/drawingml/2006/main" noChangeAspect="1"/>
+            </wp:cNvGraphicFramePr>
+            <a:graphic xmlns:a="http://schemas.openxmlformats.org/drawingml/2006/main">
+              <a:graphicData uri="http://schemas.openxmlformats.org/drawingml/2006/picture">
+                <pic:pic xmlns:pic="http://schemas.openxmlformats.org/drawingml/2006/picture">
+                  <pic:nvPicPr>
+                    <pic:cNvPr id="0" name="Picture 4"/>
+                    <pic:cNvPicPr>
+                      <a:picLocks noChangeAspect="1" noChangeArrowheads="1"/>
+                    </pic:cNvPicPr>
+                  </pic:nvPicPr>
+                  <pic:blipFill>
+                    <a:blip r:embed="rId21">
+                      <a:extLst>
+                        <a:ext uri="{28A0092B-C50C-407E-A947-70E740481C1C}">
+                          <a14:useLocalDpi xmlns:a14="http://schemas.microsoft.com/office/drawing/2010/main" val="0"/>
+                        </a:ext>
+                      </a:extLst>
+                    </a:blip>
+                    <a:srcRect/>
+                    <a:stretch>
+                      <a:fillRect/>
+                    </a:stretch>
+                  </pic:blipFill>
+                  <pic:spPr bwMode="auto">
+                    <a:xfrm>
+                      <a:off x="0" y="0"/>
+                      <a:ext cx="5943600" cy="2495550"/>
+                    </a:xfrm>
+                    <a:prstGeom prst="rect">
+                      <a:avLst/>
+                    </a:prstGeom>
+                    <a:noFill/>
+                    <a:ln>
+                      <a:noFill/>
+                    </a:ln>
+                  </pic:spPr>
+                </pic:pic>
+              </a:graphicData>
+            </a:graphic>
+          </wp:inline>
+        </w:drawing>
+      </w:r>
+    </w:p>
+    <w:p>
+      <w:pPr>
+        <w:pStyle w:val="af0"/>
+        <w:tabs>
+          <w:tab w:val="left" w:pos="1455"/>
+        </w:tabs>
+        <w:jc w:val="center"/>
+        <w:rPr>
+          <w:rFonts w:ascii="Times New Roman" w:hAnsi="Times New Roman" w:cs="Times New Roman"/>
+          <w:i w:val="0"/>
+          <w:sz w:val="28"/>
+          <w:szCs w:val="28"/>
+        </w:rPr>
+      </w:pPr>
+      <w:r>
+        <w:rPr>
+          <w:rFonts w:ascii="Times New Roman" w:hAnsi="Times New Roman" w:cs="Times New Roman"/>
+          <w:i w:val="0"/>
+          <w:sz w:val="28"/>
+          <w:szCs w:val="28"/>
+        </w:rPr>
+        <w:t>Рис. 14 операция подвыборки</w:t>
+      </w:r>
+    </w:p>
+    <w:p>
+      <w:pPr>
+        <w:rPr>
+          <w:rFonts w:ascii="Times New Roman" w:hAnsi="Times New Roman" w:cs="Times New Roman"/>
+          <w:sz w:val="28"/>
+          <w:szCs w:val="28"/>
+        </w:rPr>
+      </w:pPr>
+      <w:r>
+        <w:rPr>
+          <w:rFonts w:ascii="Times New Roman" w:hAnsi="Times New Roman" w:cs="Times New Roman"/>
+          <w:sz w:val="28"/>
+          <w:szCs w:val="28"/>
+        </w:rPr>
+        <w:t>3.Полносвязный слой</w:t>
+      </w:r>
+    </w:p>
+    <w:p>
+      <w:pPr>
+        <w:rPr>
+          <w:rFonts w:ascii="Times New Roman" w:hAnsi="Times New Roman" w:cs="Times New Roman"/>
+          <w:sz w:val="28"/>
+          <w:szCs w:val="28"/>
+        </w:rPr>
+      </w:pPr>
+      <w:r>
+        <w:rPr>
+          <w:rFonts w:ascii="Times New Roman" w:hAnsi="Times New Roman" w:cs="Times New Roman"/>
+          <w:sz w:val="28"/>
+          <w:szCs w:val="28"/>
+        </w:rPr>
+        <w:t>Данный слой представляет собой полносвязную нейронную сеть, которая, в свою очередь, может состоять из нескольких слоев. После того, как исходные данные несколько раз прошли через слои свертки и пуллинга, они перестраиваются о</w:t>
+      </w:r>
+      <w:r>
+        <w:rPr>
+          <w:rFonts w:ascii="Times New Roman" w:hAnsi="Times New Roman" w:cs="Times New Roman"/>
+          <w:sz w:val="28"/>
+          <w:szCs w:val="28"/>
+        </w:rPr>
+        <w:t>т конкретного набора пикселей к более абстрактным картам признаков значительно меньшего размера. Как правило, перед обработкой полносвязным слоем, эти данные объединяются и обладают небольшой размерностью. Результатом работы данного слоя является отнесение входных данных к какому-либо классу по найденным признакам.</w:t>
+      </w:r>
+    </w:p>
+    <w:p>
+      <w:pPr>
+        <w:rPr>
+          <w:rFonts w:ascii="Times New Roman" w:hAnsi="Times New Roman" w:cs="Times New Roman"/>
+          <w:sz w:val="28"/>
+          <w:szCs w:val="28"/>
+        </w:rPr>
+      </w:pPr>
+      <w:r>
+        <w:rPr>
+          <w:rFonts w:ascii="Times New Roman" w:hAnsi="Times New Roman" w:cs="Times New Roman"/>
+          <w:sz w:val="28"/>
+          <w:szCs w:val="28"/>
+        </w:rPr>
+        <w:t>Преимущества сверточной нейронной сети:</w:t>
+      </w:r>
+    </w:p>
+    <w:p>
+      <w:pPr>
+        <w:pStyle w:val="a3"/>
+        <w:numPr>
+          <w:ilvl w:val="0"/>
+          <w:numId w:val="32"/>
+        </w:numPr>
+        <w:rPr>
+          <w:rFonts w:ascii="Times New Roman" w:hAnsi="Times New Roman" w:cs="Times New Roman"/>
+          <w:sz w:val="28"/>
+          <w:szCs w:val="28"/>
+        </w:rPr>
+      </w:pPr>
+      <w:r>
+        <w:rPr>
+          <w:rFonts w:ascii="Times New Roman" w:hAnsi="Times New Roman" w:cs="Times New Roman"/>
+          <w:sz w:val="28"/>
+          <w:szCs w:val="28"/>
+        </w:rPr>
+        <w:t>меньшее количество настраиваемых весов, по сравнению с полносвязной сетью, так как для всего изображения используется одно ядро весов вместо использования весов для каждого пикселя. Эта особенность способствует обобщению информации, а не к запоминанию, что характерно для перцептрона;</w:t>
+      </w:r>
+    </w:p>
+    <w:p>
+      <w:pPr>
+        <w:pStyle w:val="a3"/>
+        <w:numPr>
+          <w:ilvl w:val="0"/>
+          <w:numId w:val="32"/>
+        </w:numPr>
+        <w:rPr>
+          <w:rFonts w:ascii="Times New Roman" w:hAnsi="Times New Roman" w:cs="Times New Roman"/>
+          <w:sz w:val="28"/>
+          <w:szCs w:val="28"/>
+        </w:rPr>
+      </w:pPr>
+      <w:r>
+        <w:rPr>
+          <w:rFonts w:ascii="Times New Roman" w:hAnsi="Times New Roman" w:cs="Times New Roman"/>
+          <w:sz w:val="28"/>
+          <w:szCs w:val="28"/>
+        </w:rPr>
+        <w:t>возможность распараллеливания вычислений;</w:t>
+      </w:r>
+    </w:p>
+    <w:p>
+      <w:pPr>
+        <w:pStyle w:val="a3"/>
+        <w:numPr>
+          <w:ilvl w:val="0"/>
+          <w:numId w:val="32"/>
+        </w:numPr>
+        <w:rPr>
+          <w:rFonts w:ascii="Times New Roman" w:hAnsi="Times New Roman" w:cs="Times New Roman"/>
+          <w:sz w:val="28"/>
+          <w:szCs w:val="28"/>
+        </w:rPr>
+      </w:pPr>
+      <w:r>
+        <w:rPr>
+          <w:rFonts w:ascii="Times New Roman" w:hAnsi="Times New Roman" w:cs="Times New Roman"/>
+          <w:sz w:val="28"/>
+          <w:szCs w:val="28"/>
+        </w:rPr>
+        <w:t>устойчивость к различным искажениям входных данных;</w:t>
+      </w:r>
+    </w:p>
+    <w:p>
+      <w:pPr>
+        <w:pStyle w:val="a3"/>
+        <w:numPr>
+          <w:ilvl w:val="0"/>
+          <w:numId w:val="32"/>
+        </w:numPr>
+        <w:rPr>
+          <w:rFonts w:ascii="Times New Roman" w:hAnsi="Times New Roman" w:cs="Times New Roman"/>
+          <w:sz w:val="28"/>
+          <w:szCs w:val="28"/>
+        </w:rPr>
+      </w:pPr>
+      <w:r>
+        <w:rPr>
+          <w:rFonts w:ascii="Times New Roman" w:hAnsi="Times New Roman" w:cs="Times New Roman"/>
+          <w:sz w:val="28"/>
+          <w:szCs w:val="28"/>
+        </w:rPr>
+        <w:lastRenderedPageBreak/>
+        <w:t>обучение при помощи метода обратного распространения ошибки.</w:t>
+      </w:r>
+    </w:p>
+    <w:p>
+      <w:pPr>
+        <w:rPr>
+          <w:rFonts w:ascii="Times New Roman" w:hAnsi="Times New Roman" w:cs="Times New Roman"/>
+          <w:sz w:val="28"/>
+          <w:szCs w:val="28"/>
+        </w:rPr>
+      </w:pPr>
+      <w:r>
+        <w:rPr>
+          <w:rFonts w:ascii="Times New Roman" w:hAnsi="Times New Roman" w:cs="Times New Roman"/>
+          <w:sz w:val="28"/>
+          <w:szCs w:val="28"/>
+        </w:rPr>
+        <w:t>Из недостатков данной архитектуры можно отметить большое количество изменяемых параметров сети, таких как количество слоев, размерность ядра свертки, количество ядер. Данные настройки меняются в зависимости от задачи и располагаемой вычислительной мощности.</w:t>
+      </w:r>
+      <w:r>
+        <w:rPr>
+          <w:rFonts w:ascii="Times New Roman" w:hAnsi="Times New Roman" w:cs="Times New Roman"/>
+          <w:sz w:val="28"/>
+          <w:szCs w:val="28"/>
+        </w:rPr>
+        <w:t xml:space="preserve"> </w:t>
+      </w:r>
+    </w:p>
+    <w:p>
+      <w:pPr>
         <w:rPr>
           <w:rFonts w:ascii="Times New Roman" w:hAnsi="Times New Roman" w:cs="Times New Roman"/>
           <w:sz w:val="28"/>
@@ -11158,6 +11784,119 @@
     </w:lvl>
   </w:abstractNum>
   <w:abstractNum w:abstractNumId="22">
+    <w:nsid w:val="56CD3446"/>
+    <w:multiLevelType w:val="hybridMultilevel"/>
+    <w:tmpl w:val="258267DC"/>
+    <w:lvl w:ilvl="0" w:tplc="04190001">
+      <w:start w:val="1"/>
+      <w:numFmt w:val="bullet"/>
+      <w:lvlText w:val=""/>
+      <w:lvlJc w:val="left"/>
+      <w:pPr>
+        <w:ind w:left="720" w:hanging="360"/>
+      </w:pPr>
+      <w:rPr>
+        <w:rFonts w:ascii="Symbol" w:hAnsi="Symbol" w:hint="default"/>
+      </w:rPr>
+    </w:lvl>
+    <w:lvl w:ilvl="1" w:tplc="04190003" w:tentative="1">
+      <w:start w:val="1"/>
+      <w:numFmt w:val="bullet"/>
+      <w:lvlText w:val="o"/>
+      <w:lvlJc w:val="left"/>
+      <w:pPr>
+        <w:ind w:left="1440" w:hanging="360"/>
+      </w:pPr>
+      <w:rPr>
+        <w:rFonts w:ascii="Courier New" w:hAnsi="Courier New" w:cs="Courier New" w:hint="default"/>
+      </w:rPr>
+    </w:lvl>
+    <w:lvl w:ilvl="2" w:tplc="04190005" w:tentative="1">
+      <w:start w:val="1"/>
+      <w:numFmt w:val="bullet"/>
+      <w:lvlText w:val=""/>
+      <w:lvlJc w:val="left"/>
+      <w:pPr>
+        <w:ind w:left="2160" w:hanging="360"/>
+      </w:pPr>
+      <w:rPr>
+        <w:rFonts w:ascii="Wingdings" w:hAnsi="Wingdings" w:hint="default"/>
+      </w:rPr>
+    </w:lvl>
+    <w:lvl w:ilvl="3" w:tplc="04190001" w:tentative="1">
+      <w:start w:val="1"/>
+      <w:numFmt w:val="bullet"/>
+      <w:lvlText w:val=""/>
+      <w:lvlJc w:val="left"/>
+      <w:pPr>
+        <w:ind w:left="2880" w:hanging="360"/>
+      </w:pPr>
+      <w:rPr>
+        <w:rFonts w:ascii="Symbol" w:hAnsi="Symbol" w:hint="default"/>
+      </w:rPr>
+    </w:lvl>
+    <w:lvl w:ilvl="4" w:tplc="04190003" w:tentative="1">
+      <w:start w:val="1"/>
+      <w:numFmt w:val="bullet"/>
+      <w:lvlText w:val="o"/>
+      <w:lvlJc w:val="left"/>
+      <w:pPr>
+        <w:ind w:left="3600" w:hanging="360"/>
+      </w:pPr>
+      <w:rPr>
+        <w:rFonts w:ascii="Courier New" w:hAnsi="Courier New" w:cs="Courier New" w:hint="default"/>
+      </w:rPr>
+    </w:lvl>
+    <w:lvl w:ilvl="5" w:tplc="04190005" w:tentative="1">
+      <w:start w:val="1"/>
+      <w:numFmt w:val="bullet"/>
+      <w:lvlText w:val=""/>
+      <w:lvlJc w:val="left"/>
+      <w:pPr>
+        <w:ind w:left="4320" w:hanging="360"/>
+      </w:pPr>
+      <w:rPr>
+        <w:rFonts w:ascii="Wingdings" w:hAnsi="Wingdings" w:hint="default"/>
+      </w:rPr>
+    </w:lvl>
+    <w:lvl w:ilvl="6" w:tplc="04190001" w:tentative="1">
+      <w:start w:val="1"/>
+      <w:numFmt w:val="bullet"/>
+      <w:lvlText w:val=""/>
+      <w:lvlJc w:val="left"/>
+      <w:pPr>
+        <w:ind w:left="5040" w:hanging="360"/>
+      </w:pPr>
+      <w:rPr>
+        <w:rFonts w:ascii="Symbol" w:hAnsi="Symbol" w:hint="default"/>
+      </w:rPr>
+    </w:lvl>
+    <w:lvl w:ilvl="7" w:tplc="04190003" w:tentative="1">
+      <w:start w:val="1"/>
+      <w:numFmt w:val="bullet"/>
+      <w:lvlText w:val="o"/>
+      <w:lvlJc w:val="left"/>
+      <w:pPr>
+        <w:ind w:left="5760" w:hanging="360"/>
+      </w:pPr>
+      <w:rPr>
+        <w:rFonts w:ascii="Courier New" w:hAnsi="Courier New" w:cs="Courier New" w:hint="default"/>
+      </w:rPr>
+    </w:lvl>
+    <w:lvl w:ilvl="8" w:tplc="04190005" w:tentative="1">
+      <w:start w:val="1"/>
+      <w:numFmt w:val="bullet"/>
+      <w:lvlText w:val=""/>
+      <w:lvlJc w:val="left"/>
+      <w:pPr>
+        <w:ind w:left="6480" w:hanging="360"/>
+      </w:pPr>
+      <w:rPr>
+        <w:rFonts w:ascii="Wingdings" w:hAnsi="Wingdings" w:hint="default"/>
+      </w:rPr>
+    </w:lvl>
+  </w:abstractNum>
+  <w:abstractNum w:abstractNumId="23">
     <w:nsid w:val="5A232AF3"/>
     <w:multiLevelType w:val="hybridMultilevel"/>
     <w:tmpl w:val="B28E9F54"/>
@@ -11270,7 +12009,7 @@
       </w:rPr>
     </w:lvl>
   </w:abstractNum>
-  <w:abstractNum w:abstractNumId="23">
+  <w:abstractNum w:abstractNumId="24">
     <w:nsid w:val="5AE4340A"/>
     <w:multiLevelType w:val="hybridMultilevel"/>
     <w:tmpl w:val="66402432"/>
@@ -11383,7 +12122,7 @@
       </w:rPr>
     </w:lvl>
   </w:abstractNum>
-  <w:abstractNum w:abstractNumId="24">
+  <w:abstractNum w:abstractNumId="25">
     <w:nsid w:val="6C140304"/>
     <w:multiLevelType w:val="hybridMultilevel"/>
     <w:tmpl w:val="A8380EBC"/>
@@ -11496,7 +12235,7 @@
       </w:rPr>
     </w:lvl>
   </w:abstractNum>
-  <w:abstractNum w:abstractNumId="25">
+  <w:abstractNum w:abstractNumId="26">
     <w:nsid w:val="6F806402"/>
     <w:multiLevelType w:val="hybridMultilevel"/>
     <w:tmpl w:val="D608989A"/>
@@ -11609,7 +12348,7 @@
       </w:rPr>
     </w:lvl>
   </w:abstractNum>
-  <w:abstractNum w:abstractNumId="26">
+  <w:abstractNum w:abstractNumId="27">
     <w:nsid w:val="767C4E6A"/>
     <w:multiLevelType w:val="hybridMultilevel"/>
     <w:tmpl w:val="19485140"/>
@@ -11722,7 +12461,7 @@
       </w:rPr>
     </w:lvl>
   </w:abstractNum>
-  <w:abstractNum w:abstractNumId="27">
+  <w:abstractNum w:abstractNumId="28">
     <w:nsid w:val="78F34BF7"/>
     <w:multiLevelType w:val="hybridMultilevel"/>
     <w:tmpl w:val="F544F086"/>
@@ -11835,7 +12574,7 @@
       </w:rPr>
     </w:lvl>
   </w:abstractNum>
-  <w:abstractNum w:abstractNumId="28">
+  <w:abstractNum w:abstractNumId="29">
     <w:nsid w:val="7A526C51"/>
     <w:multiLevelType w:val="hybridMultilevel"/>
     <w:tmpl w:val="616A7F98"/>
@@ -11948,7 +12687,7 @@
       </w:rPr>
     </w:lvl>
   </w:abstractNum>
-  <w:abstractNum w:abstractNumId="29">
+  <w:abstractNum w:abstractNumId="30">
     <w:nsid w:val="7CAE6FAF"/>
     <w:multiLevelType w:val="hybridMultilevel"/>
     <w:tmpl w:val="2D06B9B8"/>
@@ -12037,7 +12776,7 @@
       </w:pPr>
     </w:lvl>
   </w:abstractNum>
-  <w:abstractNum w:abstractNumId="30">
+  <w:abstractNum w:abstractNumId="31">
     <w:nsid w:val="7D30745C"/>
     <w:multiLevelType w:val="hybridMultilevel"/>
     <w:tmpl w:val="B9E8A49A"/>
@@ -12178,7 +12917,7 @@
     <w:abstractNumId w:val="13"/>
   </w:num>
   <w:num w:numId="10">
-    <w:abstractNumId w:val="24"/>
+    <w:abstractNumId w:val="25"/>
   </w:num>
   <w:num w:numId="11">
     <w:abstractNumId w:val="6"/>
@@ -12202,28 +12941,28 @@
     <w:abstractNumId w:val="7"/>
   </w:num>
   <w:num w:numId="18">
-    <w:abstractNumId w:val="29"/>
+    <w:abstractNumId w:val="30"/>
   </w:num>
   <w:num w:numId="19">
-    <w:abstractNumId w:val="27"/>
+    <w:abstractNumId w:val="28"/>
   </w:num>
   <w:num w:numId="20">
-    <w:abstractNumId w:val="30"/>
+    <w:abstractNumId w:val="31"/>
   </w:num>
   <w:num w:numId="21">
     <w:abstractNumId w:val="2"/>
   </w:num>
   <w:num w:numId="22">
-    <w:abstractNumId w:val="25"/>
+    <w:abstractNumId w:val="26"/>
   </w:num>
   <w:num w:numId="23">
     <w:abstractNumId w:val="10"/>
   </w:num>
   <w:num w:numId="24">
-    <w:abstractNumId w:val="28"/>
+    <w:abstractNumId w:val="29"/>
   </w:num>
   <w:num w:numId="25">
-    <w:abstractNumId w:val="23"/>
+    <w:abstractNumId w:val="24"/>
   </w:num>
   <w:num w:numId="26">
     <w:abstractNumId w:val="17"/>
@@ -12232,16 +12971,19 @@
     <w:abstractNumId w:val="11"/>
   </w:num>
   <w:num w:numId="28">
-    <w:abstractNumId w:val="22"/>
+    <w:abstractNumId w:val="23"/>
   </w:num>
   <w:num w:numId="29">
-    <w:abstractNumId w:val="26"/>
+    <w:abstractNumId w:val="27"/>
   </w:num>
   <w:num w:numId="30">
     <w:abstractNumId w:val="15"/>
   </w:num>
   <w:num w:numId="31">
     <w:abstractNumId w:val="14"/>
+  </w:num>
+  <w:num w:numId="32">
+    <w:abstractNumId w:val="22"/>
   </w:num>
 </w:numbering>
 </file>
@@ -12643,7 +13385,6 @@
   <w:style w:type="character" w:default="1" w:styleId="a0">
     <w:name w:val="Default Paragraph Font"/>
     <w:uiPriority w:val="1"/>
-    <w:semiHidden/>
     <w:unhideWhenUsed/>
   </w:style>
   <w:style w:type="table" w:default="1" w:styleId="a1">
@@ -12731,6 +13472,123 @@
     <w:link w:val="a7"/>
     <w:uiPriority w:val="99"/>
     <w:rsid w:val="00A003A5"/>
+  </w:style>
+  <w:style w:type="character" w:styleId="a9">
+    <w:name w:val="annotation reference"/>
+    <w:basedOn w:val="a0"/>
+    <w:uiPriority w:val="99"/>
+    <w:semiHidden/>
+    <w:unhideWhenUsed/>
+    <w:rsid w:val="001B0E9B"/>
+    <w:rPr>
+      <w:sz w:val="16"/>
+      <w:szCs w:val="16"/>
+    </w:rPr>
+  </w:style>
+  <w:style w:type="paragraph" w:styleId="aa">
+    <w:name w:val="annotation text"/>
+    <w:basedOn w:val="a"/>
+    <w:link w:val="ab"/>
+    <w:uiPriority w:val="99"/>
+    <w:semiHidden/>
+    <w:unhideWhenUsed/>
+    <w:rsid w:val="001B0E9B"/>
+    <w:pPr>
+      <w:spacing w:line="240" w:lineRule="auto"/>
+    </w:pPr>
+    <w:rPr>
+      <w:sz w:val="20"/>
+      <w:szCs w:val="20"/>
+    </w:rPr>
+  </w:style>
+  <w:style w:type="character" w:customStyle="1" w:styleId="ab">
+    <w:name w:val="Текст примечания Знак"/>
+    <w:basedOn w:val="a0"/>
+    <w:link w:val="aa"/>
+    <w:uiPriority w:val="99"/>
+    <w:semiHidden/>
+    <w:rsid w:val="001B0E9B"/>
+    <w:rPr>
+      <w:sz w:val="20"/>
+      <w:szCs w:val="20"/>
+    </w:rPr>
+  </w:style>
+  <w:style w:type="paragraph" w:styleId="ac">
+    <w:name w:val="annotation subject"/>
+    <w:basedOn w:val="aa"/>
+    <w:next w:val="aa"/>
+    <w:link w:val="ad"/>
+    <w:uiPriority w:val="99"/>
+    <w:semiHidden/>
+    <w:unhideWhenUsed/>
+    <w:rsid w:val="001B0E9B"/>
+    <w:rPr>
+      <w:b/>
+      <w:bCs/>
+    </w:rPr>
+  </w:style>
+  <w:style w:type="character" w:customStyle="1" w:styleId="ad">
+    <w:name w:val="Тема примечания Знак"/>
+    <w:basedOn w:val="ab"/>
+    <w:link w:val="ac"/>
+    <w:uiPriority w:val="99"/>
+    <w:semiHidden/>
+    <w:rsid w:val="001B0E9B"/>
+    <w:rPr>
+      <w:b/>
+      <w:bCs/>
+      <w:sz w:val="20"/>
+      <w:szCs w:val="20"/>
+    </w:rPr>
+  </w:style>
+  <w:style w:type="paragraph" w:styleId="ae">
+    <w:name w:val="Balloon Text"/>
+    <w:basedOn w:val="a"/>
+    <w:link w:val="af"/>
+    <w:uiPriority w:val="99"/>
+    <w:semiHidden/>
+    <w:unhideWhenUsed/>
+    <w:rsid w:val="001B0E9B"/>
+    <w:pPr>
+      <w:spacing w:after="0" w:line="240" w:lineRule="auto"/>
+    </w:pPr>
+    <w:rPr>
+      <w:rFonts w:ascii="Segoe UI" w:hAnsi="Segoe UI" w:cs="Segoe UI"/>
+      <w:sz w:val="18"/>
+      <w:szCs w:val="18"/>
+    </w:rPr>
+  </w:style>
+  <w:style w:type="character" w:customStyle="1" w:styleId="af">
+    <w:name w:val="Текст выноски Знак"/>
+    <w:basedOn w:val="a0"/>
+    <w:link w:val="ae"/>
+    <w:uiPriority w:val="99"/>
+    <w:semiHidden/>
+    <w:rsid w:val="001B0E9B"/>
+    <w:rPr>
+      <w:rFonts w:ascii="Segoe UI" w:hAnsi="Segoe UI" w:cs="Segoe UI"/>
+      <w:sz w:val="18"/>
+      <w:szCs w:val="18"/>
+    </w:rPr>
+  </w:style>
+  <w:style w:type="paragraph" w:styleId="af0">
+    <w:name w:val="caption"/>
+    <w:basedOn w:val="a"/>
+    <w:next w:val="a"/>
+    <w:uiPriority w:val="35"/>
+    <w:unhideWhenUsed/>
+    <w:qFormat/>
+    <w:rsid w:val="001B0E9B"/>
+    <w:pPr>
+      <w:spacing w:after="200" w:line="240" w:lineRule="auto"/>
+    </w:pPr>
+    <w:rPr>
+      <w:i/>
+      <w:iCs/>
+      <w:color w:val="44546A" w:themeColor="text2"/>
+      <w:sz w:val="18"/>
+      <w:szCs w:val="18"/>
+    </w:rPr>
   </w:style>
 </w:styles>
 </file>
@@ -13001,7 +13859,7 @@
 </file>
 
 <file path=customXml/itemProps1.xml><?xml version="1.0" encoding="utf-8"?>
-<ds:datastoreItem xmlns:ds="http://schemas.openxmlformats.org/officeDocument/2006/customXml" ds:itemID="{8E7F87EF-BA7A-4047-A825-4D909177B644}">
+<ds:datastoreItem xmlns:ds="http://schemas.openxmlformats.org/officeDocument/2006/customXml" ds:itemID="{47384F8A-6D59-4AB4-93B7-1243960C271C}">
   <ds:schemaRefs>
     <ds:schemaRef ds:uri="http://schemas.openxmlformats.org/officeDocument/2006/bibliography"/>
   </ds:schemaRefs>

--- a/ВКР.docx
+++ b/ВКР.docx
@@ -435,7 +435,7 @@
             <v:path o:extrusionok="f" gradientshapeok="t" o:connecttype="rect"/>
             <o:lock v:ext="edit" aspectratio="t"/>
           </v:shapetype>
-          <v:shape id="_x0000_i1026" type="#_x0000_t75" style="width:453.75pt;height:403.5pt">
+          <v:shape id="_x0000_i1025" type="#_x0000_t75" style="width:453.75pt;height:403.5pt">
             <v:imagedata r:id="rId8" o:title="Безымянный"/>
           </v:shape>
         </w:pict>
@@ -2841,7 +2841,7 @@
           <w:szCs w:val="28"/>
         </w:rPr>
         <w:pict>
-          <v:shape id="_x0000_i1025" type="#_x0000_t75" style="width:468pt;height:316.5pt">
+          <v:shape id="_x0000_i1026" type="#_x0000_t75" style="width:468pt;height:316.5pt">
             <v:imagedata r:id="rId10" o:title="Безымянный1"/>
           </v:shape>
         </w:pict>
@@ -8637,6 +8637,23 @@
     </w:p>
     <w:p>
       <w:pPr>
+        <w:rPr>
+          <w:rFonts w:ascii="Times New Roman" w:hAnsi="Times New Roman" w:cs="Times New Roman"/>
+          <w:sz w:val="28"/>
+          <w:szCs w:val="28"/>
+        </w:rPr>
+      </w:pPr>
+      <w:r>
+        <w:rPr>
+          <w:rFonts w:ascii="Times New Roman" w:hAnsi="Times New Roman" w:cs="Times New Roman"/>
+          <w:sz w:val="28"/>
+          <w:szCs w:val="28"/>
+        </w:rPr>
+        <w:t xml:space="preserve">Для задачи распознавания объектов на изображении </w:t>
+      </w:r>
+    </w:p>
+    <w:p>
+      <w:pPr>
         <w:jc w:val="center"/>
         <w:rPr>
           <w:rFonts w:ascii="Times New Roman" w:hAnsi="Times New Roman" w:cs="Times New Roman"/>
@@ -8652,44 +8669,6 @@
           <w:sz w:val="28"/>
           <w:szCs w:val="28"/>
         </w:rPr>
-        <w:t>Много</w:t>
-      </w:r>
-      <w:r>
-        <w:rPr>
-          <w:rFonts w:ascii="Times New Roman" w:hAnsi="Times New Roman" w:cs="Times New Roman"/>
-          <w:b/>
-          <w:sz w:val="28"/>
-          <w:szCs w:val="28"/>
-        </w:rPr>
-        <w:t>слойный персептрон</w:t>
-      </w:r>
-    </w:p>
-    <w:p>
-      <w:pPr>
-        <w:rPr>
-          <w:rFonts w:ascii="Times New Roman" w:hAnsi="Times New Roman" w:cs="Times New Roman"/>
-          <w:sz w:val="28"/>
-          <w:szCs w:val="28"/>
-        </w:rPr>
-      </w:pPr>
-    </w:p>
-    <w:p>
-      <w:pPr>
-        <w:jc w:val="center"/>
-        <w:rPr>
-          <w:rFonts w:ascii="Times New Roman" w:hAnsi="Times New Roman" w:cs="Times New Roman"/>
-          <w:b/>
-          <w:sz w:val="28"/>
-          <w:szCs w:val="28"/>
-        </w:rPr>
-      </w:pPr>
-      <w:r>
-        <w:rPr>
-          <w:rFonts w:ascii="Times New Roman" w:hAnsi="Times New Roman" w:cs="Times New Roman"/>
-          <w:b/>
-          <w:sz w:val="28"/>
-          <w:szCs w:val="28"/>
-        </w:rPr>
         <w:t>Сверточные нейронные сети.</w:t>
       </w:r>
     </w:p>
@@ -8723,17 +8702,7 @@
           <w:sz w:val="28"/>
           <w:szCs w:val="28"/>
         </w:rPr>
-        <w:t xml:space="preserve"> архитектура нейронных сетей, предложенная Яном Лекуном в 1988 году. Данная модель эффективно справляется с задачей распознавания образов. Сверточные нейронные сети обеспечивают устойчивость к изме</w:t>
-      </w:r>
-      <w:bookmarkStart w:id="0" w:name="_GoBack"/>
-      <w:bookmarkEnd w:id="0"/>
-      <w:r>
-        <w:rPr>
-          <w:rFonts w:ascii="Times New Roman" w:hAnsi="Times New Roman" w:cs="Times New Roman"/>
-          <w:sz w:val="28"/>
-          <w:szCs w:val="28"/>
-        </w:rPr>
-        <w:t>нением масштаба, смещениям и прочим искажениям.</w:t>
+        <w:t xml:space="preserve"> архитектура нейронных сетей, предложенная Яном Лекуном в 1988 году. Данная модель эффективно справляется с задачей распознавания образов. Сверточные нейронные сети обеспечивают устойчивость к изменением масштаба, смещениям и прочим искажениям.</w:t>
       </w:r>
       <w:r>
         <w:rPr>
@@ -9067,23 +9036,7 @@
           <w:sz w:val="28"/>
           <w:szCs w:val="28"/>
         </w:rPr>
-        <w:t xml:space="preserve"> Преобразование происходит следующим образом: исходное изображение делится на блоки </w:t>
-      </w:r>
-      <w:r>
-        <w:rPr>
-          <w:rFonts w:ascii="Times New Roman" w:hAnsi="Times New Roman" w:cs="Times New Roman"/>
-          <w:sz w:val="28"/>
-          <w:szCs w:val="28"/>
-        </w:rPr>
-        <w:t>(обычно размера 2 х 2</w:t>
-      </w:r>
-      <w:r>
-        <w:rPr>
-          <w:rFonts w:ascii="Times New Roman" w:hAnsi="Times New Roman" w:cs="Times New Roman"/>
-          <w:sz w:val="28"/>
-          <w:szCs w:val="28"/>
-        </w:rPr>
-        <w:t>), группа пикселей в каждом блоке, проходя нелинейное преобразование, сжимаются до одного. При этом для преобразования могут использоваться разные функции, такие как максимум, среднее значение и сумма.</w:t>
+        <w:t xml:space="preserve"> Преобразование происходит следующим образом: исходное изображение делится на блоки (обычно размера 2 х 2), группа пикселей в каждом блоке, проходя нелинейное преобразование, сжимаются до одного. При этом для преобразования могут использоваться разные функции, такие как максимум, среднее значение и сумма.</w:t>
       </w:r>
     </w:p>
     <w:p>
@@ -9212,7 +9165,23 @@
           <w:sz w:val="28"/>
           <w:szCs w:val="28"/>
         </w:rPr>
-        <w:t>т конкретного набора пикселей к более абстрактным картам признаков значительно меньшего размера. Как правило, перед обработкой полносвязным слоем, эти данные объединяются и обладают небольшой размерностью. Результатом работы данного слоя является отнесение входных данных к какому-либо классу по найденным признакам.</w:t>
+        <w:t xml:space="preserve">т конкретного набора пикселей к более абстрактным картам признаков значительно меньшего размера. Как правило, перед обработкой полносвязным слоем, эти данные объединяются и обладают небольшой размерностью. </w:t>
+      </w:r>
+      <w:r>
+        <w:rPr>
+          <w:rFonts w:ascii="Times New Roman" w:hAnsi="Times New Roman" w:cs="Times New Roman"/>
+          <w:sz w:val="28"/>
+          <w:szCs w:val="28"/>
+        </w:rPr>
+        <w:t xml:space="preserve">Каждый нейрон в данном слое – перцептрон с нелинейной функцией активации. </w:t>
+      </w:r>
+      <w:r>
+        <w:rPr>
+          <w:rFonts w:ascii="Times New Roman" w:hAnsi="Times New Roman" w:cs="Times New Roman"/>
+          <w:sz w:val="28"/>
+          <w:szCs w:val="28"/>
+        </w:rPr>
+        <w:t>Результатом работы данного слоя является отнесение входных данных к какому-либо классу по найденным признакам.</w:t>
       </w:r>
     </w:p>
     <w:p>
@@ -9295,6 +9264,7 @@
           <w:sz w:val="28"/>
           <w:szCs w:val="28"/>
         </w:rPr>
+        <w:lastRenderedPageBreak/>
         <w:t>устойчивость к различным искажениям входных данных;</w:t>
       </w:r>
     </w:p>
@@ -9317,7 +9287,6 @@
           <w:sz w:val="28"/>
           <w:szCs w:val="28"/>
         </w:rPr>
-        <w:lastRenderedPageBreak/>
         <w:t>обучение при помощи метода обратного распространения ошибки.</w:t>
       </w:r>
     </w:p>
@@ -9354,6 +9323,197 @@
           <w:szCs w:val="28"/>
         </w:rPr>
       </w:pPr>
+    </w:p>
+    <w:p>
+      <w:pPr>
+        <w:ind w:firstLine="708"/>
+        <w:rPr>
+          <w:rFonts w:ascii="Times New Roman" w:hAnsi="Times New Roman" w:cs="Times New Roman"/>
+          <w:b/>
+          <w:sz w:val="28"/>
+          <w:szCs w:val="28"/>
+        </w:rPr>
+      </w:pPr>
+      <w:r>
+        <w:rPr>
+          <w:rFonts w:ascii="Times New Roman" w:hAnsi="Times New Roman" w:cs="Times New Roman"/>
+          <w:b/>
+          <w:sz w:val="28"/>
+          <w:szCs w:val="28"/>
+        </w:rPr>
+        <w:t>Обзор инструментов</w:t>
+      </w:r>
+      <w:r>
+        <w:rPr>
+          <w:rFonts w:ascii="Times New Roman" w:hAnsi="Times New Roman" w:cs="Times New Roman"/>
+          <w:b/>
+          <w:sz w:val="28"/>
+          <w:szCs w:val="28"/>
+        </w:rPr>
+        <w:t xml:space="preserve"> разработки алгоритмов глубокого обучения</w:t>
+      </w:r>
+    </w:p>
+    <w:p>
+      <w:pPr>
+        <w:rPr>
+          <w:rFonts w:ascii="Times New Roman" w:hAnsi="Times New Roman" w:cs="Times New Roman"/>
+          <w:sz w:val="28"/>
+          <w:szCs w:val="28"/>
+        </w:rPr>
+      </w:pPr>
+      <w:r>
+        <w:rPr>
+          <w:rFonts w:ascii="Times New Roman" w:hAnsi="Times New Roman" w:cs="Times New Roman"/>
+          <w:sz w:val="28"/>
+          <w:szCs w:val="28"/>
+        </w:rPr>
+        <w:t xml:space="preserve">Для создания моделей нейронных сетей могут применяться различные языки программирования. </w:t>
+      </w:r>
+      <w:r>
+        <w:rPr>
+          <w:rFonts w:ascii="Times New Roman" w:hAnsi="Times New Roman" w:cs="Times New Roman"/>
+          <w:sz w:val="28"/>
+          <w:szCs w:val="28"/>
+        </w:rPr>
+        <w:t>Рассмотрим наиболее популярные из них.</w:t>
+      </w:r>
+    </w:p>
+    <w:p>
+      <w:pPr>
+        <w:rPr>
+          <w:rFonts w:ascii="Times New Roman" w:hAnsi="Times New Roman" w:cs="Times New Roman"/>
+          <w:sz w:val="28"/>
+          <w:szCs w:val="28"/>
+        </w:rPr>
+      </w:pPr>
+      <w:r>
+        <w:rPr>
+          <w:rFonts w:ascii="Times New Roman" w:hAnsi="Times New Roman" w:cs="Times New Roman"/>
+          <w:sz w:val="28"/>
+          <w:szCs w:val="28"/>
+        </w:rPr>
+        <w:t xml:space="preserve">1.С++ - высокоуровневый компилируемый язык программирования общего назначения. </w:t>
+      </w:r>
+    </w:p>
+    <w:p>
+      <w:pPr>
+        <w:rPr>
+          <w:rFonts w:ascii="Times New Roman" w:hAnsi="Times New Roman" w:cs="Times New Roman"/>
+          <w:sz w:val="28"/>
+          <w:szCs w:val="28"/>
+        </w:rPr>
+      </w:pPr>
+      <w:r>
+        <w:rPr>
+          <w:rFonts w:ascii="Times New Roman" w:hAnsi="Times New Roman" w:cs="Times New Roman"/>
+          <w:sz w:val="28"/>
+          <w:szCs w:val="28"/>
+        </w:rPr>
+        <w:t>Преимущества С++:</w:t>
+      </w:r>
+    </w:p>
+    <w:p>
+      <w:pPr>
+        <w:pStyle w:val="a3"/>
+        <w:numPr>
+          <w:ilvl w:val="0"/>
+          <w:numId w:val="33"/>
+        </w:numPr>
+        <w:rPr>
+          <w:rFonts w:ascii="Times New Roman" w:hAnsi="Times New Roman" w:cs="Times New Roman"/>
+          <w:sz w:val="28"/>
+          <w:szCs w:val="28"/>
+        </w:rPr>
+      </w:pPr>
+      <w:r>
+        <w:rPr>
+          <w:rFonts w:ascii="Times New Roman" w:hAnsi="Times New Roman" w:cs="Times New Roman"/>
+          <w:sz w:val="28"/>
+          <w:szCs w:val="28"/>
+        </w:rPr>
+        <w:t>высокая производительность вычислений</w:t>
+      </w:r>
+    </w:p>
+    <w:p>
+      <w:pPr>
+        <w:rPr>
+          <w:rFonts w:ascii="Times New Roman" w:hAnsi="Times New Roman" w:cs="Times New Roman"/>
+          <w:sz w:val="28"/>
+          <w:szCs w:val="28"/>
+        </w:rPr>
+      </w:pPr>
+      <w:r>
+        <w:rPr>
+          <w:rFonts w:ascii="Times New Roman" w:hAnsi="Times New Roman" w:cs="Times New Roman"/>
+          <w:sz w:val="28"/>
+          <w:szCs w:val="28"/>
+        </w:rPr>
+        <w:t>2.</w:t>
+      </w:r>
+      <w:r>
+        <w:rPr>
+          <w:rFonts w:ascii="Times New Roman" w:hAnsi="Times New Roman" w:cs="Times New Roman"/>
+          <w:sz w:val="28"/>
+          <w:szCs w:val="28"/>
+          <w:lang w:val="en-US"/>
+        </w:rPr>
+        <w:t>Matlab</w:t>
+      </w:r>
+      <w:r>
+        <w:rPr>
+          <w:rFonts w:ascii="Times New Roman" w:hAnsi="Times New Roman" w:cs="Times New Roman"/>
+          <w:sz w:val="28"/>
+          <w:szCs w:val="28"/>
+        </w:rPr>
+        <w:t xml:space="preserve"> – </w:t>
+      </w:r>
+      <w:r>
+        <w:rPr>
+          <w:rFonts w:ascii="Times New Roman" w:hAnsi="Times New Roman" w:cs="Times New Roman"/>
+          <w:sz w:val="28"/>
+          <w:szCs w:val="28"/>
+        </w:rPr>
+        <w:t xml:space="preserve">высокоуровневый интерпретируемый язык программирования, пакет прикладных программ для технических вычислений. </w:t>
+      </w:r>
+    </w:p>
+    <w:p>
+      <w:pPr>
+        <w:rPr>
+          <w:rFonts w:ascii="Times New Roman" w:hAnsi="Times New Roman" w:cs="Times New Roman"/>
+          <w:sz w:val="28"/>
+          <w:szCs w:val="28"/>
+          <w:lang w:val="en-US"/>
+        </w:rPr>
+      </w:pPr>
+      <w:r>
+        <w:rPr>
+          <w:rFonts w:ascii="Times New Roman" w:hAnsi="Times New Roman" w:cs="Times New Roman"/>
+          <w:sz w:val="28"/>
+          <w:szCs w:val="28"/>
+        </w:rPr>
+        <w:t>3.</w:t>
+      </w:r>
+      <w:r>
+        <w:rPr>
+          <w:rFonts w:ascii="Times New Roman" w:hAnsi="Times New Roman" w:cs="Times New Roman"/>
+          <w:sz w:val="28"/>
+          <w:szCs w:val="28"/>
+          <w:lang w:val="en-US"/>
+        </w:rPr>
+        <w:t>Python</w:t>
+      </w:r>
+    </w:p>
+    <w:p>
+      <w:pPr>
+        <w:rPr>
+          <w:rFonts w:ascii="Times New Roman" w:hAnsi="Times New Roman" w:cs="Times New Roman"/>
+          <w:sz w:val="28"/>
+          <w:szCs w:val="28"/>
+          <w:lang w:val="en-US"/>
+        </w:rPr>
+      </w:pPr>
+      <w:bookmarkStart w:id="0" w:name="_GoBack"/>
+      <w:bookmarkEnd w:id="0"/>
     </w:p>
     <w:sectPr>
       <w:pgSz w:w="11906" w:h="16838"/>
@@ -11017,6 +11177,119 @@
     </w:lvl>
   </w:abstractNum>
   <w:abstractNum w:abstractNumId="15">
+    <w:nsid w:val="393C68B9"/>
+    <w:multiLevelType w:val="hybridMultilevel"/>
+    <w:tmpl w:val="B71AF9B0"/>
+    <w:lvl w:ilvl="0" w:tplc="04190001">
+      <w:start w:val="1"/>
+      <w:numFmt w:val="bullet"/>
+      <w:lvlText w:val=""/>
+      <w:lvlJc w:val="left"/>
+      <w:pPr>
+        <w:ind w:left="795" w:hanging="360"/>
+      </w:pPr>
+      <w:rPr>
+        <w:rFonts w:ascii="Symbol" w:hAnsi="Symbol" w:hint="default"/>
+      </w:rPr>
+    </w:lvl>
+    <w:lvl w:ilvl="1" w:tplc="04190003" w:tentative="1">
+      <w:start w:val="1"/>
+      <w:numFmt w:val="bullet"/>
+      <w:lvlText w:val="o"/>
+      <w:lvlJc w:val="left"/>
+      <w:pPr>
+        <w:ind w:left="1515" w:hanging="360"/>
+      </w:pPr>
+      <w:rPr>
+        <w:rFonts w:ascii="Courier New" w:hAnsi="Courier New" w:cs="Courier New" w:hint="default"/>
+      </w:rPr>
+    </w:lvl>
+    <w:lvl w:ilvl="2" w:tplc="04190005" w:tentative="1">
+      <w:start w:val="1"/>
+      <w:numFmt w:val="bullet"/>
+      <w:lvlText w:val=""/>
+      <w:lvlJc w:val="left"/>
+      <w:pPr>
+        <w:ind w:left="2235" w:hanging="360"/>
+      </w:pPr>
+      <w:rPr>
+        <w:rFonts w:ascii="Wingdings" w:hAnsi="Wingdings" w:hint="default"/>
+      </w:rPr>
+    </w:lvl>
+    <w:lvl w:ilvl="3" w:tplc="04190001" w:tentative="1">
+      <w:start w:val="1"/>
+      <w:numFmt w:val="bullet"/>
+      <w:lvlText w:val=""/>
+      <w:lvlJc w:val="left"/>
+      <w:pPr>
+        <w:ind w:left="2955" w:hanging="360"/>
+      </w:pPr>
+      <w:rPr>
+        <w:rFonts w:ascii="Symbol" w:hAnsi="Symbol" w:hint="default"/>
+      </w:rPr>
+    </w:lvl>
+    <w:lvl w:ilvl="4" w:tplc="04190003" w:tentative="1">
+      <w:start w:val="1"/>
+      <w:numFmt w:val="bullet"/>
+      <w:lvlText w:val="o"/>
+      <w:lvlJc w:val="left"/>
+      <w:pPr>
+        <w:ind w:left="3675" w:hanging="360"/>
+      </w:pPr>
+      <w:rPr>
+        <w:rFonts w:ascii="Courier New" w:hAnsi="Courier New" w:cs="Courier New" w:hint="default"/>
+      </w:rPr>
+    </w:lvl>
+    <w:lvl w:ilvl="5" w:tplc="04190005" w:tentative="1">
+      <w:start w:val="1"/>
+      <w:numFmt w:val="bullet"/>
+      <w:lvlText w:val=""/>
+      <w:lvlJc w:val="left"/>
+      <w:pPr>
+        <w:ind w:left="4395" w:hanging="360"/>
+      </w:pPr>
+      <w:rPr>
+        <w:rFonts w:ascii="Wingdings" w:hAnsi="Wingdings" w:hint="default"/>
+      </w:rPr>
+    </w:lvl>
+    <w:lvl w:ilvl="6" w:tplc="04190001" w:tentative="1">
+      <w:start w:val="1"/>
+      <w:numFmt w:val="bullet"/>
+      <w:lvlText w:val=""/>
+      <w:lvlJc w:val="left"/>
+      <w:pPr>
+        <w:ind w:left="5115" w:hanging="360"/>
+      </w:pPr>
+      <w:rPr>
+        <w:rFonts w:ascii="Symbol" w:hAnsi="Symbol" w:hint="default"/>
+      </w:rPr>
+    </w:lvl>
+    <w:lvl w:ilvl="7" w:tplc="04190003" w:tentative="1">
+      <w:start w:val="1"/>
+      <w:numFmt w:val="bullet"/>
+      <w:lvlText w:val="o"/>
+      <w:lvlJc w:val="left"/>
+      <w:pPr>
+        <w:ind w:left="5835" w:hanging="360"/>
+      </w:pPr>
+      <w:rPr>
+        <w:rFonts w:ascii="Courier New" w:hAnsi="Courier New" w:cs="Courier New" w:hint="default"/>
+      </w:rPr>
+    </w:lvl>
+    <w:lvl w:ilvl="8" w:tplc="04190005" w:tentative="1">
+      <w:start w:val="1"/>
+      <w:numFmt w:val="bullet"/>
+      <w:lvlText w:val=""/>
+      <w:lvlJc w:val="left"/>
+      <w:pPr>
+        <w:ind w:left="6555" w:hanging="360"/>
+      </w:pPr>
+      <w:rPr>
+        <w:rFonts w:ascii="Wingdings" w:hAnsi="Wingdings" w:hint="default"/>
+      </w:rPr>
+    </w:lvl>
+  </w:abstractNum>
+  <w:abstractNum w:abstractNumId="16">
     <w:nsid w:val="3E6B4BA3"/>
     <w:multiLevelType w:val="hybridMultilevel"/>
     <w:tmpl w:val="CEEE3E92"/>
@@ -11105,7 +11378,7 @@
       </w:pPr>
     </w:lvl>
   </w:abstractNum>
-  <w:abstractNum w:abstractNumId="16">
+  <w:abstractNum w:abstractNumId="17">
     <w:nsid w:val="3F253048"/>
     <w:multiLevelType w:val="hybridMultilevel"/>
     <w:tmpl w:val="1014274E"/>
@@ -11218,7 +11491,7 @@
       </w:rPr>
     </w:lvl>
   </w:abstractNum>
-  <w:abstractNum w:abstractNumId="17">
+  <w:abstractNum w:abstractNumId="18">
     <w:nsid w:val="41522050"/>
     <w:multiLevelType w:val="hybridMultilevel"/>
     <w:tmpl w:val="C55610AA"/>
@@ -11331,7 +11604,7 @@
       </w:rPr>
     </w:lvl>
   </w:abstractNum>
-  <w:abstractNum w:abstractNumId="18">
+  <w:abstractNum w:abstractNumId="19">
     <w:nsid w:val="44DC6DE9"/>
     <w:multiLevelType w:val="hybridMultilevel"/>
     <w:tmpl w:val="999A1DBC"/>
@@ -11444,7 +11717,7 @@
       </w:rPr>
     </w:lvl>
   </w:abstractNum>
-  <w:abstractNum w:abstractNumId="19">
+  <w:abstractNum w:abstractNumId="20">
     <w:nsid w:val="4DBD1B34"/>
     <w:multiLevelType w:val="hybridMultilevel"/>
     <w:tmpl w:val="BAF27E42"/>
@@ -11557,7 +11830,7 @@
       </w:rPr>
     </w:lvl>
   </w:abstractNum>
-  <w:abstractNum w:abstractNumId="20">
+  <w:abstractNum w:abstractNumId="21">
     <w:nsid w:val="50604BC1"/>
     <w:multiLevelType w:val="hybridMultilevel"/>
     <w:tmpl w:val="D4C64080"/>
@@ -11670,7 +11943,7 @@
       </w:rPr>
     </w:lvl>
   </w:abstractNum>
-  <w:abstractNum w:abstractNumId="21">
+  <w:abstractNum w:abstractNumId="22">
     <w:nsid w:val="54ED3CA4"/>
     <w:multiLevelType w:val="hybridMultilevel"/>
     <w:tmpl w:val="73E820A8"/>
@@ -11783,7 +12056,7 @@
       </w:rPr>
     </w:lvl>
   </w:abstractNum>
-  <w:abstractNum w:abstractNumId="22">
+  <w:abstractNum w:abstractNumId="23">
     <w:nsid w:val="56CD3446"/>
     <w:multiLevelType w:val="hybridMultilevel"/>
     <w:tmpl w:val="258267DC"/>
@@ -11896,7 +12169,7 @@
       </w:rPr>
     </w:lvl>
   </w:abstractNum>
-  <w:abstractNum w:abstractNumId="23">
+  <w:abstractNum w:abstractNumId="24">
     <w:nsid w:val="5A232AF3"/>
     <w:multiLevelType w:val="hybridMultilevel"/>
     <w:tmpl w:val="B28E9F54"/>
@@ -12009,7 +12282,7 @@
       </w:rPr>
     </w:lvl>
   </w:abstractNum>
-  <w:abstractNum w:abstractNumId="24">
+  <w:abstractNum w:abstractNumId="25">
     <w:nsid w:val="5AE4340A"/>
     <w:multiLevelType w:val="hybridMultilevel"/>
     <w:tmpl w:val="66402432"/>
@@ -12122,7 +12395,7 @@
       </w:rPr>
     </w:lvl>
   </w:abstractNum>
-  <w:abstractNum w:abstractNumId="25">
+  <w:abstractNum w:abstractNumId="26">
     <w:nsid w:val="6C140304"/>
     <w:multiLevelType w:val="hybridMultilevel"/>
     <w:tmpl w:val="A8380EBC"/>
@@ -12235,7 +12508,7 @@
       </w:rPr>
     </w:lvl>
   </w:abstractNum>
-  <w:abstractNum w:abstractNumId="26">
+  <w:abstractNum w:abstractNumId="27">
     <w:nsid w:val="6F806402"/>
     <w:multiLevelType w:val="hybridMultilevel"/>
     <w:tmpl w:val="D608989A"/>
@@ -12348,7 +12621,7 @@
       </w:rPr>
     </w:lvl>
   </w:abstractNum>
-  <w:abstractNum w:abstractNumId="27">
+  <w:abstractNum w:abstractNumId="28">
     <w:nsid w:val="767C4E6A"/>
     <w:multiLevelType w:val="hybridMultilevel"/>
     <w:tmpl w:val="19485140"/>
@@ -12461,7 +12734,7 @@
       </w:rPr>
     </w:lvl>
   </w:abstractNum>
-  <w:abstractNum w:abstractNumId="28">
+  <w:abstractNum w:abstractNumId="29">
     <w:nsid w:val="78F34BF7"/>
     <w:multiLevelType w:val="hybridMultilevel"/>
     <w:tmpl w:val="F544F086"/>
@@ -12574,7 +12847,7 @@
       </w:rPr>
     </w:lvl>
   </w:abstractNum>
-  <w:abstractNum w:abstractNumId="29">
+  <w:abstractNum w:abstractNumId="30">
     <w:nsid w:val="7A526C51"/>
     <w:multiLevelType w:val="hybridMultilevel"/>
     <w:tmpl w:val="616A7F98"/>
@@ -12687,7 +12960,7 @@
       </w:rPr>
     </w:lvl>
   </w:abstractNum>
-  <w:abstractNum w:abstractNumId="30">
+  <w:abstractNum w:abstractNumId="31">
     <w:nsid w:val="7CAE6FAF"/>
     <w:multiLevelType w:val="hybridMultilevel"/>
     <w:tmpl w:val="2D06B9B8"/>
@@ -12776,7 +13049,7 @@
       </w:pPr>
     </w:lvl>
   </w:abstractNum>
-  <w:abstractNum w:abstractNumId="31">
+  <w:abstractNum w:abstractNumId="32">
     <w:nsid w:val="7D30745C"/>
     <w:multiLevelType w:val="hybridMultilevel"/>
     <w:tmpl w:val="B9E8A49A"/>
@@ -12893,22 +13166,22 @@
     <w:abstractNumId w:val="8"/>
   </w:num>
   <w:num w:numId="2">
-    <w:abstractNumId w:val="18"/>
+    <w:abstractNumId w:val="19"/>
   </w:num>
   <w:num w:numId="3">
     <w:abstractNumId w:val="9"/>
   </w:num>
   <w:num w:numId="4">
-    <w:abstractNumId w:val="19"/>
+    <w:abstractNumId w:val="20"/>
   </w:num>
   <w:num w:numId="5">
     <w:abstractNumId w:val="3"/>
   </w:num>
   <w:num w:numId="6">
-    <w:abstractNumId w:val="16"/>
+    <w:abstractNumId w:val="17"/>
   </w:num>
   <w:num w:numId="7">
-    <w:abstractNumId w:val="20"/>
+    <w:abstractNumId w:val="21"/>
   </w:num>
   <w:num w:numId="8">
     <w:abstractNumId w:val="5"/>
@@ -12917,13 +13190,13 @@
     <w:abstractNumId w:val="13"/>
   </w:num>
   <w:num w:numId="10">
-    <w:abstractNumId w:val="25"/>
+    <w:abstractNumId w:val="26"/>
   </w:num>
   <w:num w:numId="11">
     <w:abstractNumId w:val="6"/>
   </w:num>
   <w:num w:numId="12">
-    <w:abstractNumId w:val="21"/>
+    <w:abstractNumId w:val="22"/>
   </w:num>
   <w:num w:numId="13">
     <w:abstractNumId w:val="12"/>
@@ -12941,49 +13214,52 @@
     <w:abstractNumId w:val="7"/>
   </w:num>
   <w:num w:numId="18">
-    <w:abstractNumId w:val="30"/>
+    <w:abstractNumId w:val="31"/>
   </w:num>
   <w:num w:numId="19">
-    <w:abstractNumId w:val="28"/>
+    <w:abstractNumId w:val="29"/>
   </w:num>
   <w:num w:numId="20">
-    <w:abstractNumId w:val="31"/>
+    <w:abstractNumId w:val="32"/>
   </w:num>
   <w:num w:numId="21">
     <w:abstractNumId w:val="2"/>
   </w:num>
   <w:num w:numId="22">
-    <w:abstractNumId w:val="26"/>
+    <w:abstractNumId w:val="27"/>
   </w:num>
   <w:num w:numId="23">
     <w:abstractNumId w:val="10"/>
   </w:num>
   <w:num w:numId="24">
-    <w:abstractNumId w:val="29"/>
+    <w:abstractNumId w:val="30"/>
   </w:num>
   <w:num w:numId="25">
-    <w:abstractNumId w:val="24"/>
+    <w:abstractNumId w:val="25"/>
   </w:num>
   <w:num w:numId="26">
-    <w:abstractNumId w:val="17"/>
+    <w:abstractNumId w:val="18"/>
   </w:num>
   <w:num w:numId="27">
     <w:abstractNumId w:val="11"/>
   </w:num>
   <w:num w:numId="28">
-    <w:abstractNumId w:val="23"/>
+    <w:abstractNumId w:val="24"/>
   </w:num>
   <w:num w:numId="29">
-    <w:abstractNumId w:val="27"/>
+    <w:abstractNumId w:val="28"/>
   </w:num>
   <w:num w:numId="30">
-    <w:abstractNumId w:val="15"/>
+    <w:abstractNumId w:val="16"/>
   </w:num>
   <w:num w:numId="31">
     <w:abstractNumId w:val="14"/>
   </w:num>
   <w:num w:numId="32">
-    <w:abstractNumId w:val="22"/>
+    <w:abstractNumId w:val="23"/>
+  </w:num>
+  <w:num w:numId="33">
+    <w:abstractNumId w:val="15"/>
   </w:num>
 </w:numbering>
 </file>
@@ -13385,6 +13661,7 @@
   <w:style w:type="character" w:default="1" w:styleId="a0">
     <w:name w:val="Default Paragraph Font"/>
     <w:uiPriority w:val="1"/>
+    <w:semiHidden/>
     <w:unhideWhenUsed/>
   </w:style>
   <w:style w:type="table" w:default="1" w:styleId="a1">
@@ -13859,7 +14136,7 @@
 </file>
 
 <file path=customXml/itemProps1.xml><?xml version="1.0" encoding="utf-8"?>
-<ds:datastoreItem xmlns:ds="http://schemas.openxmlformats.org/officeDocument/2006/customXml" ds:itemID="{47384F8A-6D59-4AB4-93B7-1243960C271C}">
+<ds:datastoreItem xmlns:ds="http://schemas.openxmlformats.org/officeDocument/2006/customXml" ds:itemID="{52A22F05-5910-47C0-AFAA-C9673E998150}">
   <ds:schemaRefs>
     <ds:schemaRef ds:uri="http://schemas.openxmlformats.org/officeDocument/2006/bibliography"/>
   </ds:schemaRefs>

--- a/ВКР.docx
+++ b/ВКР.docx
@@ -316,15 +316,18 @@
     </w:p>
     <w:p>
       <w:pPr>
-        <w:rPr>
-          <w:rFonts w:ascii="Times New Roman" w:hAnsi="Times New Roman" w:cs="Times New Roman"/>
-          <w:sz w:val="28"/>
-          <w:szCs w:val="28"/>
-        </w:rPr>
-      </w:pPr>
-      <w:r>
-        <w:rPr>
-          <w:rFonts w:ascii="Times New Roman" w:hAnsi="Times New Roman" w:cs="Times New Roman"/>
+        <w:jc w:val="center"/>
+        <w:rPr>
+          <w:rFonts w:ascii="Times New Roman" w:hAnsi="Times New Roman" w:cs="Times New Roman"/>
+          <w:b/>
+          <w:sz w:val="28"/>
+          <w:szCs w:val="28"/>
+        </w:rPr>
+      </w:pPr>
+      <w:r>
+        <w:rPr>
+          <w:rFonts w:ascii="Times New Roman" w:hAnsi="Times New Roman" w:cs="Times New Roman"/>
+          <w:b/>
           <w:sz w:val="28"/>
           <w:szCs w:val="28"/>
         </w:rPr>
@@ -357,17 +360,22 @@
           <w:sz w:val="28"/>
           <w:szCs w:val="28"/>
         </w:rPr>
-        <w:t>выбросом жидкости в альвеолы (</w:t>
-      </w:r>
-      <w:r>
-        <w:t>Альвеола — пузырьковидное образование в лёгких, оплетённое сетью капилляров. Через стенки альвеол (в лёгких человека их свыше 700 млн) происходит газообмен при дыхании)</w:t>
-      </w:r>
-      <w:r>
-        <w:rPr>
-          <w:sz w:val="28"/>
-          <w:szCs w:val="28"/>
-        </w:rPr>
-        <w:t xml:space="preserve">, а также </w:t>
+        <w:t xml:space="preserve">выбросом жидкости в альвеолы </w:t>
+      </w:r>
+      <w:r>
+        <w:rPr>
+          <w:rFonts w:ascii="Times New Roman" w:hAnsi="Times New Roman" w:cs="Times New Roman"/>
+          <w:sz w:val="28"/>
+          <w:szCs w:val="28"/>
+        </w:rPr>
+        <w:t xml:space="preserve">(Альвеола — пузырьковидное образование в лёгких, оплетённое сетью капилляров. Через стенки альвеол (в лёгких человека их свыше 700 млн) происходит газообмен при дыхании), </w:t>
+      </w:r>
+      <w:r>
+        <w:rPr>
+          <w:sz w:val="28"/>
+          <w:szCs w:val="28"/>
+        </w:rPr>
+        <w:t xml:space="preserve">а также </w:t>
       </w:r>
       <w:r>
         <w:rPr>
@@ -435,7 +443,7 @@
             <v:path o:extrusionok="f" gradientshapeok="t" o:connecttype="rect"/>
             <o:lock v:ext="edit" aspectratio="t"/>
           </v:shapetype>
-          <v:shape id="_x0000_i1025" type="#_x0000_t75" style="width:453.75pt;height:403.5pt">
+          <v:shape id="_x0000_i1025" type="#_x0000_t75" style="width:451.85pt;height:404.7pt">
             <v:imagedata r:id="rId8" o:title="Безымянный"/>
           </v:shape>
         </w:pict>
@@ -475,200 +483,51 @@
           <w:sz w:val="28"/>
           <w:szCs w:val="28"/>
         </w:rPr>
-        <w:t xml:space="preserve">Для диагностики такого заболевания как пневмония могут использоваться различные </w:t>
-      </w:r>
-      <w:r>
-        <w:rPr>
-          <w:rFonts w:ascii="Times New Roman" w:hAnsi="Times New Roman" w:cs="Times New Roman"/>
-          <w:sz w:val="28"/>
-          <w:szCs w:val="28"/>
-        </w:rPr>
-        <w:t xml:space="preserve">инструментальные </w:t>
-      </w:r>
-      <w:r>
-        <w:rPr>
-          <w:rFonts w:ascii="Times New Roman" w:hAnsi="Times New Roman" w:cs="Times New Roman"/>
-          <w:sz w:val="28"/>
-          <w:szCs w:val="28"/>
-        </w:rPr>
-        <w:t>методы. Рассмотрим некоторые из них.</w:t>
-      </w:r>
-    </w:p>
-    <w:p>
-      <w:pPr>
-        <w:pStyle w:val="a3"/>
-        <w:numPr>
-          <w:ilvl w:val="0"/>
-          <w:numId w:val="2"/>
-        </w:numPr>
-        <w:rPr>
-          <w:rFonts w:ascii="Times New Roman" w:hAnsi="Times New Roman" w:cs="Times New Roman"/>
-          <w:sz w:val="28"/>
-          <w:szCs w:val="28"/>
-          <w:lang w:val="en-US"/>
-        </w:rPr>
-      </w:pPr>
-      <w:r>
-        <w:rPr>
-          <w:rFonts w:ascii="Times New Roman" w:hAnsi="Times New Roman" w:cs="Times New Roman"/>
-          <w:sz w:val="28"/>
-          <w:szCs w:val="28"/>
-        </w:rPr>
-        <w:t>р</w:t>
-      </w:r>
-      <w:r>
-        <w:rPr>
-          <w:rFonts w:ascii="Times New Roman" w:hAnsi="Times New Roman" w:cs="Times New Roman"/>
-          <w:sz w:val="28"/>
-          <w:szCs w:val="28"/>
-        </w:rPr>
-        <w:t>ентгенография</w:t>
-      </w:r>
-      <w:r>
-        <w:rPr>
-          <w:rFonts w:ascii="Times New Roman" w:hAnsi="Times New Roman" w:cs="Times New Roman"/>
-          <w:sz w:val="28"/>
-          <w:szCs w:val="28"/>
-          <w:lang w:val="en-US"/>
-        </w:rPr>
-        <w:t>;</w:t>
-      </w:r>
-    </w:p>
-    <w:p>
-      <w:pPr>
-        <w:pStyle w:val="a3"/>
-        <w:numPr>
-          <w:ilvl w:val="0"/>
-          <w:numId w:val="2"/>
-        </w:numPr>
-        <w:rPr>
-          <w:rFonts w:ascii="Times New Roman" w:hAnsi="Times New Roman" w:cs="Times New Roman"/>
-          <w:sz w:val="28"/>
-          <w:szCs w:val="28"/>
-          <w:lang w:val="en-US"/>
-        </w:rPr>
-      </w:pPr>
-      <w:r>
-        <w:rPr>
-          <w:rFonts w:ascii="Times New Roman" w:hAnsi="Times New Roman" w:cs="Times New Roman"/>
+        <w:t xml:space="preserve">Пневмония может быть диагностирована разными инструментальными методами. </w:t>
+      </w:r>
+      <w:r>
+        <w:rPr>
+          <w:rFonts w:ascii="Times New Roman" w:hAnsi="Times New Roman" w:cs="Times New Roman"/>
+          <w:sz w:val="28"/>
+          <w:szCs w:val="28"/>
+        </w:rPr>
+        <w:t>Рассмотрим некоторые из них.</w:t>
+      </w:r>
+    </w:p>
+    <w:p>
+      <w:pPr>
+        <w:rPr>
+          <w:rFonts w:ascii="Times New Roman" w:hAnsi="Times New Roman" w:cs="Times New Roman"/>
+          <w:sz w:val="28"/>
+          <w:szCs w:val="28"/>
+        </w:rPr>
+      </w:pPr>
+      <w:r>
+        <w:rPr>
+          <w:rFonts w:ascii="Times New Roman" w:hAnsi="Times New Roman" w:cs="Times New Roman"/>
+          <w:b/>
           <w:sz w:val="28"/>
           <w:szCs w:val="28"/>
         </w:rPr>
         <w:lastRenderedPageBreak/>
-        <w:t>ф</w:t>
-      </w:r>
-      <w:r>
-        <w:rPr>
-          <w:rFonts w:ascii="Times New Roman" w:hAnsi="Times New Roman" w:cs="Times New Roman"/>
-          <w:sz w:val="28"/>
-          <w:szCs w:val="28"/>
-        </w:rPr>
-        <w:t>люорография</w:t>
-      </w:r>
-      <w:r>
-        <w:rPr>
-          <w:rFonts w:ascii="Times New Roman" w:hAnsi="Times New Roman" w:cs="Times New Roman"/>
-          <w:sz w:val="28"/>
-          <w:szCs w:val="28"/>
-          <w:lang w:val="en-US"/>
-        </w:rPr>
-        <w:t>;</w:t>
-      </w:r>
-    </w:p>
-    <w:p>
-      <w:pPr>
-        <w:pStyle w:val="a3"/>
-        <w:numPr>
-          <w:ilvl w:val="0"/>
-          <w:numId w:val="2"/>
-        </w:numPr>
-        <w:rPr>
-          <w:rFonts w:ascii="Times New Roman" w:hAnsi="Times New Roman" w:cs="Times New Roman"/>
-          <w:sz w:val="28"/>
-          <w:szCs w:val="28"/>
-          <w:lang w:val="en-US"/>
-        </w:rPr>
-      </w:pPr>
-      <w:r>
-        <w:rPr>
-          <w:rFonts w:ascii="Times New Roman" w:hAnsi="Times New Roman" w:cs="Times New Roman"/>
-          <w:sz w:val="28"/>
-          <w:szCs w:val="28"/>
-        </w:rPr>
-        <w:t>к</w:t>
-      </w:r>
-      <w:r>
-        <w:rPr>
-          <w:rFonts w:ascii="Times New Roman" w:hAnsi="Times New Roman" w:cs="Times New Roman"/>
-          <w:sz w:val="28"/>
-          <w:szCs w:val="28"/>
-        </w:rPr>
-        <w:t>омпьютерная томография (КТ)</w:t>
-      </w:r>
-      <w:r>
-        <w:rPr>
-          <w:rFonts w:ascii="Times New Roman" w:hAnsi="Times New Roman" w:cs="Times New Roman"/>
-          <w:sz w:val="28"/>
-          <w:szCs w:val="28"/>
-          <w:lang w:val="en-US"/>
-        </w:rPr>
-        <w:t>;</w:t>
-      </w:r>
-    </w:p>
-    <w:p>
-      <w:pPr>
-        <w:pStyle w:val="a3"/>
-        <w:numPr>
-          <w:ilvl w:val="0"/>
-          <w:numId w:val="2"/>
-        </w:numPr>
-        <w:rPr>
-          <w:rFonts w:ascii="Times New Roman" w:hAnsi="Times New Roman" w:cs="Times New Roman"/>
-          <w:sz w:val="28"/>
-          <w:szCs w:val="28"/>
-        </w:rPr>
-      </w:pPr>
-      <w:r>
-        <w:rPr>
-          <w:rFonts w:ascii="Times New Roman" w:hAnsi="Times New Roman" w:cs="Times New Roman"/>
-          <w:sz w:val="28"/>
-          <w:szCs w:val="28"/>
-        </w:rPr>
-        <w:t>м</w:t>
-      </w:r>
-      <w:r>
-        <w:rPr>
-          <w:rFonts w:ascii="Times New Roman" w:hAnsi="Times New Roman" w:cs="Times New Roman"/>
-          <w:sz w:val="28"/>
-          <w:szCs w:val="28"/>
-        </w:rPr>
-        <w:t>агнитно-резонансная томография (МРТ)</w:t>
-      </w:r>
-      <w:r>
-        <w:rPr>
-          <w:rFonts w:ascii="Times New Roman" w:hAnsi="Times New Roman" w:cs="Times New Roman"/>
-          <w:sz w:val="28"/>
-          <w:szCs w:val="28"/>
-          <w:lang w:val="en-US"/>
-        </w:rPr>
-        <w:t>.</w:t>
-      </w:r>
-    </w:p>
-    <w:p>
-      <w:pPr>
-        <w:rPr>
-          <w:rFonts w:ascii="Times New Roman" w:hAnsi="Times New Roman" w:cs="Times New Roman"/>
-          <w:sz w:val="28"/>
-          <w:szCs w:val="28"/>
-        </w:rPr>
-      </w:pPr>
-      <w:r>
-        <w:rPr>
-          <w:rFonts w:ascii="Times New Roman" w:hAnsi="Times New Roman" w:cs="Times New Roman"/>
-          <w:sz w:val="28"/>
-          <w:szCs w:val="28"/>
-        </w:rPr>
-        <w:t xml:space="preserve">Флюорография – рентгенологическое исследование, заключающееся в фотографировании видимого изображения на </w:t>
+        <w:t>1.</w:t>
+      </w:r>
+      <w:r>
+        <w:rPr>
+          <w:rFonts w:ascii="Times New Roman" w:hAnsi="Times New Roman" w:cs="Times New Roman"/>
+          <w:b/>
+          <w:sz w:val="28"/>
+          <w:szCs w:val="28"/>
+        </w:rPr>
+        <w:t>Флюорография</w:t>
+      </w:r>
+      <w:r>
+        <w:rPr>
+          <w:rFonts w:ascii="Times New Roman" w:hAnsi="Times New Roman" w:cs="Times New Roman"/>
+          <w:sz w:val="28"/>
+          <w:szCs w:val="28"/>
+        </w:rPr>
+        <w:t xml:space="preserve"> – рентгенологическое исследование, заключающееся в фотографировании видимого изображения на </w:t>
       </w:r>
       <w:r>
         <w:rPr>
@@ -1091,10 +950,28 @@
       <w:r>
         <w:rPr>
           <w:rFonts w:ascii="Times New Roman" w:hAnsi="Times New Roman" w:cs="Times New Roman"/>
-          <w:sz w:val="28"/>
-          <w:szCs w:val="28"/>
-        </w:rPr>
-        <w:t xml:space="preserve">Рентгенография грудной клетки – это метод диагностики, позволяющий получить изображение органов грудной полости с помощью облучения рентгеновскими лучами. </w:t>
+          <w:b/>
+          <w:sz w:val="28"/>
+          <w:szCs w:val="28"/>
+        </w:rPr>
+        <w:t>2.</w:t>
+      </w:r>
+      <w:r>
+        <w:rPr>
+          <w:rFonts w:ascii="Times New Roman" w:hAnsi="Times New Roman" w:cs="Times New Roman"/>
+          <w:b/>
+          <w:sz w:val="28"/>
+          <w:szCs w:val="28"/>
+        </w:rPr>
+        <w:t>Рентгенография грудной клетки</w:t>
+      </w:r>
+      <w:r>
+        <w:rPr>
+          <w:rFonts w:ascii="Times New Roman" w:hAnsi="Times New Roman" w:cs="Times New Roman"/>
+          <w:sz w:val="28"/>
+          <w:szCs w:val="28"/>
+        </w:rPr>
+        <w:t xml:space="preserve"> – это метод диагностики, позволяющий получить изображение органов грудной полости с помощью облучения рентгеновскими лучами. </w:t>
       </w:r>
       <w:r>
         <w:rPr>
@@ -1443,7 +1320,6 @@
           <w:sz w:val="28"/>
           <w:szCs w:val="28"/>
         </w:rPr>
-        <w:lastRenderedPageBreak/>
         <w:t>Основные недостатки метода:</w:t>
       </w:r>
     </w:p>
@@ -1504,6 +1380,7 @@
           <w:sz w:val="28"/>
           <w:szCs w:val="28"/>
         </w:rPr>
+        <w:lastRenderedPageBreak/>
         <w:t>с</w:t>
       </w:r>
       <w:r>
@@ -1572,10 +1449,28 @@
       <w:r>
         <w:rPr>
           <w:rFonts w:ascii="Times New Roman" w:hAnsi="Times New Roman" w:cs="Times New Roman"/>
-          <w:sz w:val="28"/>
-          <w:szCs w:val="28"/>
-        </w:rPr>
-        <w:t xml:space="preserve">Компьютерная томография (КТ) </w:t>
+          <w:b/>
+          <w:sz w:val="28"/>
+          <w:szCs w:val="28"/>
+        </w:rPr>
+        <w:t>3.</w:t>
+      </w:r>
+      <w:r>
+        <w:rPr>
+          <w:rFonts w:ascii="Times New Roman" w:hAnsi="Times New Roman" w:cs="Times New Roman"/>
+          <w:b/>
+          <w:sz w:val="28"/>
+          <w:szCs w:val="28"/>
+        </w:rPr>
+        <w:t>Компьютерная томография (КТ)</w:t>
+      </w:r>
+      <w:r>
+        <w:rPr>
+          <w:rFonts w:ascii="Times New Roman" w:hAnsi="Times New Roman" w:cs="Times New Roman"/>
+          <w:sz w:val="28"/>
+          <w:szCs w:val="28"/>
+        </w:rPr>
+        <w:t xml:space="preserve"> </w:t>
       </w:r>
       <w:r>
         <w:rPr>
@@ -1922,10 +1817,28 @@
       <w:r>
         <w:rPr>
           <w:rFonts w:ascii="Times New Roman" w:hAnsi="Times New Roman" w:cs="Times New Roman"/>
-          <w:sz w:val="28"/>
-          <w:szCs w:val="28"/>
-        </w:rPr>
-        <w:t>Магнитно-резонансная томография (МРТ) – это диагностика внутренних органов и тканей человека с помощью ядерного магнитного резонанса. МРТ позволяет получить трехмерное изображение внутренних органов в реальном времени, что обеспечивает точную визуализацию различных структур организма.</w:t>
+          <w:b/>
+          <w:sz w:val="28"/>
+          <w:szCs w:val="28"/>
+        </w:rPr>
+        <w:t>4.</w:t>
+      </w:r>
+      <w:r>
+        <w:rPr>
+          <w:rFonts w:ascii="Times New Roman" w:hAnsi="Times New Roman" w:cs="Times New Roman"/>
+          <w:b/>
+          <w:sz w:val="28"/>
+          <w:szCs w:val="28"/>
+        </w:rPr>
+        <w:t>Магнитно-резонансная томография (МРТ)</w:t>
+      </w:r>
+      <w:r>
+        <w:rPr>
+          <w:rFonts w:ascii="Times New Roman" w:hAnsi="Times New Roman" w:cs="Times New Roman"/>
+          <w:sz w:val="28"/>
+          <w:szCs w:val="28"/>
+        </w:rPr>
+        <w:t xml:space="preserve"> – это диагностика внутренних органов и тканей человека с помощью ядерного магнитного резонанса. МРТ позволяет получить трехмерное изображение внутренних органов в реальном времени, что обеспечивает точную визуализацию различных структур организма.</w:t>
       </w:r>
     </w:p>
     <w:p>
@@ -2212,7 +2125,6 @@
           <w:sz w:val="28"/>
           <w:szCs w:val="28"/>
         </w:rPr>
-        <w:lastRenderedPageBreak/>
         <w:t>Недостатки метода:</w:t>
       </w:r>
     </w:p>
@@ -2235,6 +2147,7 @@
           <w:sz w:val="28"/>
           <w:szCs w:val="28"/>
         </w:rPr>
+        <w:lastRenderedPageBreak/>
         <w:t>о</w:t>
       </w:r>
       <w:r>
@@ -2535,6 +2448,17 @@
           <w:rFonts w:ascii="Times New Roman" w:hAnsi="Times New Roman" w:cs="Times New Roman"/>
           <w:sz w:val="28"/>
           <w:szCs w:val="28"/>
+        </w:rPr>
+      </w:pPr>
+    </w:p>
+    <w:p>
+      <w:pPr>
+        <w:jc w:val="center"/>
+        <w:rPr>
+          <w:rFonts w:ascii="Times New Roman" w:hAnsi="Times New Roman" w:cs="Times New Roman"/>
+          <w:b/>
+          <w:sz w:val="32"/>
+          <w:szCs w:val="32"/>
         </w:rPr>
       </w:pPr>
     </w:p>
@@ -2841,7 +2765,7 @@
           <w:szCs w:val="28"/>
         </w:rPr>
         <w:pict>
-          <v:shape id="_x0000_i1026" type="#_x0000_t75" style="width:468pt;height:316.5pt">
+          <v:shape id="_x0000_i1026" type="#_x0000_t75" style="width:469.25pt;height:317.8pt">
             <v:imagedata r:id="rId10" o:title="Безымянный1"/>
           </v:shape>
         </w:pict>
@@ -4220,6 +4144,7 @@
           <w:rFonts w:ascii="Times New Roman" w:hAnsi="Times New Roman" w:cs="Times New Roman"/>
           <w:sz w:val="28"/>
           <w:szCs w:val="28"/>
+          <w:highlight w:val="yellow"/>
         </w:rPr>
         <w:t>Рассмотрим несколько основных методов обучения.</w:t>
       </w:r>
@@ -5268,17 +5193,37 @@
       <w:pPr>
         <w:rPr>
           <w:rFonts w:ascii="Times New Roman" w:hAnsi="Times New Roman" w:cs="Times New Roman"/>
-          <w:sz w:val="28"/>
-          <w:szCs w:val="28"/>
-        </w:rPr>
-      </w:pPr>
-      <w:r>
-        <w:rPr>
-          <w:rFonts w:ascii="Times New Roman" w:hAnsi="Times New Roman" w:cs="Times New Roman"/>
-          <w:sz w:val="28"/>
-          <w:szCs w:val="28"/>
-        </w:rPr>
-        <w:t>1Пороговая функция.</w:t>
+          <w:b/>
+          <w:sz w:val="28"/>
+          <w:szCs w:val="28"/>
+        </w:rPr>
+      </w:pPr>
+      <w:r>
+        <w:rPr>
+          <w:rFonts w:ascii="Times New Roman" w:hAnsi="Times New Roman" w:cs="Times New Roman"/>
+          <w:b/>
+          <w:sz w:val="28"/>
+          <w:szCs w:val="28"/>
+        </w:rPr>
+        <w:t>1</w:t>
+      </w:r>
+      <w:r>
+        <w:rPr>
+          <w:rFonts w:ascii="Times New Roman" w:hAnsi="Times New Roman" w:cs="Times New Roman"/>
+          <w:b/>
+          <w:sz w:val="28"/>
+          <w:szCs w:val="28"/>
+        </w:rPr>
+        <w:t>.</w:t>
+      </w:r>
+      <w:r>
+        <w:rPr>
+          <w:rFonts w:ascii="Times New Roman" w:hAnsi="Times New Roman" w:cs="Times New Roman"/>
+          <w:b/>
+          <w:sz w:val="28"/>
+          <w:szCs w:val="28"/>
+        </w:rPr>
+        <w:t>Пороговая функция.</w:t>
       </w:r>
     </w:p>
     <w:p>
@@ -5509,13 +5454,15 @@
       <w:pPr>
         <w:rPr>
           <w:rFonts w:ascii="Times New Roman" w:hAnsi="Times New Roman" w:cs="Times New Roman"/>
-          <w:sz w:val="28"/>
-          <w:szCs w:val="28"/>
-        </w:rPr>
-      </w:pPr>
-      <w:r>
-        <w:rPr>
-          <w:rFonts w:ascii="Times New Roman" w:hAnsi="Times New Roman" w:cs="Times New Roman"/>
+          <w:b/>
+          <w:sz w:val="28"/>
+          <w:szCs w:val="28"/>
+        </w:rPr>
+      </w:pPr>
+      <w:r>
+        <w:rPr>
+          <w:rFonts w:ascii="Times New Roman" w:hAnsi="Times New Roman" w:cs="Times New Roman"/>
+          <w:b/>
           <w:sz w:val="28"/>
           <w:szCs w:val="28"/>
         </w:rPr>
@@ -5524,6 +5471,16 @@
       <w:r>
         <w:rPr>
           <w:rFonts w:ascii="Times New Roman" w:hAnsi="Times New Roman" w:cs="Times New Roman"/>
+          <w:b/>
+          <w:sz w:val="28"/>
+          <w:szCs w:val="28"/>
+        </w:rPr>
+        <w:t>.</w:t>
+      </w:r>
+      <w:r>
+        <w:rPr>
+          <w:rFonts w:ascii="Times New Roman" w:hAnsi="Times New Roman" w:cs="Times New Roman"/>
+          <w:b/>
           <w:sz w:val="28"/>
           <w:szCs w:val="28"/>
         </w:rPr>
@@ -5546,15 +5503,6 @@
         </w:rPr>
         <w:t>Линейная функция представляет собой прямую линию, то есть результат пропорционален входному сигналу. Использование данной функции позволяет получить больше значений, чем в пороговой функции.</w:t>
       </w:r>
-    </w:p>
-    <w:p>
-      <w:pPr>
-        <w:rPr>
-          <w:rFonts w:ascii="Times New Roman" w:hAnsi="Times New Roman" w:cs="Times New Roman"/>
-          <w:sz w:val="28"/>
-          <w:szCs w:val="28"/>
-        </w:rPr>
-      </w:pPr>
     </w:p>
     <w:p>
       <w:pPr>
@@ -5589,7 +5537,6 @@
               <w:sz w:val="28"/>
               <w:szCs w:val="28"/>
             </w:rPr>
-            <w:lastRenderedPageBreak/>
             <m:t>у</m:t>
           </m:r>
           <m:d>
@@ -5639,6 +5586,7 @@
           <w:sz w:val="28"/>
           <w:szCs w:val="28"/>
         </w:rPr>
+        <w:lastRenderedPageBreak/>
         <w:t>График функции:</w:t>
       </w:r>
     </w:p>
@@ -5804,6 +5752,7 @@
       <w:pPr>
         <w:rPr>
           <w:rFonts w:ascii="Times New Roman" w:eastAsiaTheme="minorEastAsia" w:hAnsi="Times New Roman" w:cs="Times New Roman"/>
+          <w:b/>
           <w:sz w:val="28"/>
           <w:szCs w:val="28"/>
         </w:rPr>
@@ -5811,14 +5760,34 @@
       <w:r>
         <w:rPr>
           <w:rFonts w:ascii="Times New Roman" w:eastAsiaTheme="minorEastAsia" w:hAnsi="Times New Roman" w:cs="Times New Roman"/>
-          <w:sz w:val="28"/>
-          <w:szCs w:val="28"/>
-        </w:rPr>
-        <w:t>3Сигмоидная</w:t>
+          <w:b/>
+          <w:sz w:val="28"/>
+          <w:szCs w:val="28"/>
+        </w:rPr>
+        <w:t>3</w:t>
       </w:r>
       <w:r>
         <w:rPr>
           <w:rFonts w:ascii="Times New Roman" w:eastAsiaTheme="minorEastAsia" w:hAnsi="Times New Roman" w:cs="Times New Roman"/>
+          <w:b/>
+          <w:sz w:val="28"/>
+          <w:szCs w:val="28"/>
+        </w:rPr>
+        <w:t>.</w:t>
+      </w:r>
+      <w:r>
+        <w:rPr>
+          <w:rFonts w:ascii="Times New Roman" w:eastAsiaTheme="minorEastAsia" w:hAnsi="Times New Roman" w:cs="Times New Roman"/>
+          <w:b/>
+          <w:sz w:val="28"/>
+          <w:szCs w:val="28"/>
+        </w:rPr>
+        <w:t>Сигмоидная</w:t>
+      </w:r>
+      <w:r>
+        <w:rPr>
+          <w:rFonts w:ascii="Times New Roman" w:eastAsiaTheme="minorEastAsia" w:hAnsi="Times New Roman" w:cs="Times New Roman"/>
+          <w:b/>
           <w:sz w:val="28"/>
           <w:szCs w:val="28"/>
         </w:rPr>
@@ -6016,7 +5985,6 @@
           <w:noProof/>
           <w:lang w:eastAsia="ru-RU"/>
         </w:rPr>
-        <w:lastRenderedPageBreak/>
         <w:drawing>
           <wp:inline distT="0" distB="0" distL="0" distR="0" wp14:anchorId="14966314" wp14:editId="6863B042">
             <wp:extent cx="3153582" cy="2710815"/>
@@ -6100,6 +6068,7 @@
           <w:sz w:val="28"/>
           <w:szCs w:val="28"/>
         </w:rPr>
+        <w:lastRenderedPageBreak/>
         <w:t xml:space="preserve">Очевидно, что данная функция принимает значения </w:t>
       </w:r>
       <w:r>
@@ -6227,17 +6196,37 @@
       <w:pPr>
         <w:rPr>
           <w:rFonts w:ascii="Times New Roman" w:hAnsi="Times New Roman" w:cs="Times New Roman"/>
-          <w:sz w:val="28"/>
-          <w:szCs w:val="28"/>
-        </w:rPr>
-      </w:pPr>
-      <w:r>
-        <w:rPr>
-          <w:rFonts w:ascii="Times New Roman" w:hAnsi="Times New Roman" w:cs="Times New Roman"/>
-          <w:sz w:val="28"/>
-          <w:szCs w:val="28"/>
-        </w:rPr>
-        <w:t>4Гиперболический тангенс</w:t>
+          <w:b/>
+          <w:sz w:val="28"/>
+          <w:szCs w:val="28"/>
+        </w:rPr>
+      </w:pPr>
+      <w:r>
+        <w:rPr>
+          <w:rFonts w:ascii="Times New Roman" w:hAnsi="Times New Roman" w:cs="Times New Roman"/>
+          <w:b/>
+          <w:sz w:val="28"/>
+          <w:szCs w:val="28"/>
+        </w:rPr>
+        <w:t>4</w:t>
+      </w:r>
+      <w:r>
+        <w:rPr>
+          <w:rFonts w:ascii="Times New Roman" w:hAnsi="Times New Roman" w:cs="Times New Roman"/>
+          <w:b/>
+          <w:sz w:val="28"/>
+          <w:szCs w:val="28"/>
+        </w:rPr>
+        <w:t>.</w:t>
+      </w:r>
+      <w:r>
+        <w:rPr>
+          <w:rFonts w:ascii="Times New Roman" w:hAnsi="Times New Roman" w:cs="Times New Roman"/>
+          <w:b/>
+          <w:sz w:val="28"/>
+          <w:szCs w:val="28"/>
+        </w:rPr>
+        <w:t>Гиперболический тангенс</w:t>
       </w:r>
     </w:p>
     <w:p>
@@ -6415,7 +6404,6 @@
           <w:noProof/>
           <w:lang w:eastAsia="ru-RU"/>
         </w:rPr>
-        <w:lastRenderedPageBreak/>
         <w:drawing>
           <wp:inline distT="0" distB="0" distL="0" distR="0" wp14:anchorId="66D7AC24" wp14:editId="7AF3BD89">
             <wp:extent cx="2876550" cy="2190750"/>
@@ -6549,13 +6537,15 @@
       <w:pPr>
         <w:rPr>
           <w:rFonts w:ascii="Times New Roman" w:hAnsi="Times New Roman" w:cs="Times New Roman"/>
-          <w:sz w:val="28"/>
-          <w:szCs w:val="28"/>
-        </w:rPr>
-      </w:pPr>
-      <w:r>
-        <w:rPr>
-          <w:rFonts w:ascii="Times New Roman" w:hAnsi="Times New Roman" w:cs="Times New Roman"/>
+          <w:b/>
+          <w:sz w:val="28"/>
+          <w:szCs w:val="28"/>
+        </w:rPr>
+      </w:pPr>
+      <w:r>
+        <w:rPr>
+          <w:rFonts w:ascii="Times New Roman" w:hAnsi="Times New Roman" w:cs="Times New Roman"/>
+          <w:b/>
           <w:sz w:val="28"/>
           <w:szCs w:val="28"/>
         </w:rPr>
@@ -6564,22 +6554,25 @@
       <w:r>
         <w:rPr>
           <w:rFonts w:ascii="Times New Roman" w:hAnsi="Times New Roman" w:cs="Times New Roman"/>
-          <w:sz w:val="28"/>
-          <w:szCs w:val="28"/>
-        </w:rPr>
-        <w:t>Функция</w:t>
-      </w:r>
-      <w:r>
-        <w:rPr>
-          <w:rFonts w:ascii="Times New Roman" w:hAnsi="Times New Roman" w:cs="Times New Roman"/>
-          <w:sz w:val="28"/>
-          <w:szCs w:val="28"/>
-        </w:rPr>
-        <w:t xml:space="preserve"> </w:t>
-      </w:r>
-      <w:r>
-        <w:rPr>
-          <w:rFonts w:ascii="Times New Roman" w:hAnsi="Times New Roman" w:cs="Times New Roman"/>
+          <w:b/>
+          <w:sz w:val="28"/>
+          <w:szCs w:val="28"/>
+        </w:rPr>
+        <w:t>.</w:t>
+      </w:r>
+      <w:r>
+        <w:rPr>
+          <w:rFonts w:ascii="Times New Roman" w:hAnsi="Times New Roman" w:cs="Times New Roman"/>
+          <w:b/>
+          <w:sz w:val="28"/>
+          <w:szCs w:val="28"/>
+        </w:rPr>
+        <w:t xml:space="preserve">Функция </w:t>
+      </w:r>
+      <w:r>
+        <w:rPr>
+          <w:rFonts w:ascii="Times New Roman" w:hAnsi="Times New Roman" w:cs="Times New Roman"/>
+          <w:b/>
           <w:sz w:val="28"/>
           <w:szCs w:val="28"/>
           <w:lang w:val="en-US"/>
@@ -6769,6 +6762,7 @@
           <w:sz w:val="28"/>
           <w:szCs w:val="28"/>
         </w:rPr>
+        <w:lastRenderedPageBreak/>
         <w:t>График функции:</w:t>
       </w:r>
     </w:p>
@@ -6890,7 +6884,6 @@
           <w:sz w:val="28"/>
           <w:szCs w:val="28"/>
         </w:rPr>
-        <w:lastRenderedPageBreak/>
         <w:t xml:space="preserve">Не смотря на схожесть с линейной функцией, </w:t>
       </w:r>
       <w:r>
@@ -7129,21 +7122,42 @@
       <w:pPr>
         <w:rPr>
           <w:rFonts w:ascii="Times New Roman" w:hAnsi="Times New Roman" w:cs="Times New Roman"/>
-          <w:sz w:val="28"/>
-          <w:szCs w:val="28"/>
-        </w:rPr>
-      </w:pPr>
-      <w:r>
-        <w:rPr>
-          <w:rFonts w:ascii="Times New Roman" w:hAnsi="Times New Roman" w:cs="Times New Roman"/>
-          <w:sz w:val="28"/>
-          <w:szCs w:val="28"/>
-        </w:rPr>
-        <w:t xml:space="preserve">6Функция </w:t>
-      </w:r>
-      <w:r>
-        <w:rPr>
-          <w:rFonts w:ascii="Times New Roman" w:hAnsi="Times New Roman" w:cs="Times New Roman"/>
+          <w:b/>
+          <w:sz w:val="28"/>
+          <w:szCs w:val="28"/>
+        </w:rPr>
+      </w:pPr>
+      <w:r>
+        <w:rPr>
+          <w:rFonts w:ascii="Times New Roman" w:hAnsi="Times New Roman" w:cs="Times New Roman"/>
+          <w:b/>
+          <w:sz w:val="28"/>
+          <w:szCs w:val="28"/>
+        </w:rPr>
+        <w:t>6</w:t>
+      </w:r>
+      <w:r>
+        <w:rPr>
+          <w:rFonts w:ascii="Times New Roman" w:hAnsi="Times New Roman" w:cs="Times New Roman"/>
+          <w:b/>
+          <w:sz w:val="28"/>
+          <w:szCs w:val="28"/>
+        </w:rPr>
+        <w:t>.</w:t>
+      </w:r>
+      <w:r>
+        <w:rPr>
+          <w:rFonts w:ascii="Times New Roman" w:hAnsi="Times New Roman" w:cs="Times New Roman"/>
+          <w:b/>
+          <w:sz w:val="28"/>
+          <w:szCs w:val="28"/>
+        </w:rPr>
+        <w:t xml:space="preserve">Функция </w:t>
+      </w:r>
+      <w:r>
+        <w:rPr>
+          <w:rFonts w:ascii="Times New Roman" w:hAnsi="Times New Roman" w:cs="Times New Roman"/>
+          <w:b/>
           <w:sz w:val="28"/>
           <w:szCs w:val="28"/>
           <w:lang w:val="en-US"/>
@@ -7153,6 +7167,7 @@
       <w:r>
         <w:rPr>
           <w:rFonts w:ascii="Times New Roman" w:hAnsi="Times New Roman" w:cs="Times New Roman"/>
+          <w:b/>
           <w:sz w:val="28"/>
           <w:szCs w:val="28"/>
         </w:rPr>
@@ -7161,6 +7176,7 @@
       <w:r>
         <w:rPr>
           <w:rFonts w:ascii="Times New Roman" w:hAnsi="Times New Roman" w:cs="Times New Roman"/>
+          <w:b/>
           <w:sz w:val="28"/>
           <w:szCs w:val="28"/>
           <w:lang w:val="en-US"/>
@@ -7323,7 +7339,16 @@
           <w:sz w:val="28"/>
           <w:szCs w:val="28"/>
         </w:rPr>
-        <w:t xml:space="preserve">0.01). Это позволяет избежать проблемы умирающего </w:t>
+        <w:t xml:space="preserve">0.01). Это позволяет избежать </w:t>
+      </w:r>
+      <w:r>
+        <w:rPr>
+          <w:rFonts w:ascii="Times New Roman" w:hAnsi="Times New Roman" w:cs="Times New Roman"/>
+          <w:sz w:val="28"/>
+          <w:szCs w:val="28"/>
+        </w:rPr>
+        <w:lastRenderedPageBreak/>
+        <w:t xml:space="preserve">проблемы умирающего </w:t>
       </w:r>
       <w:r>
         <w:rPr>
@@ -7478,7 +7503,6 @@
           <w:noProof/>
           <w:lang w:eastAsia="ru-RU"/>
         </w:rPr>
-        <w:lastRenderedPageBreak/>
         <w:drawing>
           <wp:inline distT="0" distB="0" distL="0" distR="0" wp14:anchorId="6CD91ADB" wp14:editId="5FE82BB5">
             <wp:extent cx="3398165" cy="2530549"/>
@@ -7970,53 +7994,10 @@
     </w:p>
     <w:p>
       <w:pPr>
-        <w:rPr>
-          <w:rFonts w:ascii="Times New Roman" w:hAnsi="Times New Roman" w:cs="Times New Roman"/>
-          <w:sz w:val="28"/>
-          <w:szCs w:val="28"/>
-        </w:rPr>
-      </w:pPr>
-    </w:p>
-    <w:p>
-      <w:pPr>
-        <w:rPr>
-          <w:rFonts w:ascii="Times New Roman" w:hAnsi="Times New Roman" w:cs="Times New Roman"/>
-          <w:sz w:val="28"/>
-          <w:szCs w:val="28"/>
-        </w:rPr>
-      </w:pPr>
-    </w:p>
-    <w:p>
-      <w:pPr>
-        <w:rPr>
-          <w:rFonts w:ascii="Times New Roman" w:hAnsi="Times New Roman" w:cs="Times New Roman"/>
-          <w:sz w:val="28"/>
-          <w:szCs w:val="28"/>
-        </w:rPr>
-      </w:pPr>
-    </w:p>
-    <w:p>
-      <w:pPr>
-        <w:rPr>
-          <w:rFonts w:ascii="Times New Roman" w:hAnsi="Times New Roman" w:cs="Times New Roman"/>
-          <w:sz w:val="28"/>
-          <w:szCs w:val="28"/>
-        </w:rPr>
-      </w:pPr>
-    </w:p>
-    <w:p>
-      <w:pPr>
-        <w:rPr>
-          <w:rFonts w:ascii="Times New Roman" w:hAnsi="Times New Roman" w:cs="Times New Roman"/>
-          <w:sz w:val="28"/>
-          <w:szCs w:val="28"/>
-        </w:rPr>
-      </w:pPr>
-    </w:p>
-    <w:p>
-      <w:pPr>
-        <w:rPr>
-          <w:rFonts w:ascii="Times New Roman" w:hAnsi="Times New Roman" w:cs="Times New Roman"/>
+        <w:jc w:val="center"/>
+        <w:rPr>
+          <w:rFonts w:ascii="Times New Roman" w:hAnsi="Times New Roman" w:cs="Times New Roman"/>
+          <w:b/>
           <w:sz w:val="28"/>
           <w:szCs w:val="28"/>
         </w:rPr>
@@ -8648,8 +8629,17 @@
           <w:rFonts w:ascii="Times New Roman" w:hAnsi="Times New Roman" w:cs="Times New Roman"/>
           <w:sz w:val="28"/>
           <w:szCs w:val="28"/>
-        </w:rPr>
-        <w:t xml:space="preserve">Для задачи распознавания объектов на изображении </w:t>
+          <w:highlight w:val="yellow"/>
+        </w:rPr>
+        <w:t>Для задачи распознавания объектов на изображении</w:t>
+      </w:r>
+      <w:r>
+        <w:rPr>
+          <w:rFonts w:ascii="Times New Roman" w:hAnsi="Times New Roman" w:cs="Times New Roman"/>
+          <w:sz w:val="28"/>
+          <w:szCs w:val="28"/>
+        </w:rPr>
+        <w:t xml:space="preserve"> </w:t>
       </w:r>
     </w:p>
     <w:p>
@@ -8725,13 +8715,15 @@
       <w:pPr>
         <w:rPr>
           <w:rFonts w:ascii="Times New Roman" w:hAnsi="Times New Roman" w:cs="Times New Roman"/>
-          <w:sz w:val="28"/>
-          <w:szCs w:val="28"/>
-        </w:rPr>
-      </w:pPr>
-      <w:r>
-        <w:rPr>
-          <w:rFonts w:ascii="Times New Roman" w:hAnsi="Times New Roman" w:cs="Times New Roman"/>
+          <w:b/>
+          <w:sz w:val="28"/>
+          <w:szCs w:val="28"/>
+        </w:rPr>
+      </w:pPr>
+      <w:r>
+        <w:rPr>
+          <w:rFonts w:ascii="Times New Roman" w:hAnsi="Times New Roman" w:cs="Times New Roman"/>
+          <w:b/>
           <w:sz w:val="28"/>
           <w:szCs w:val="28"/>
         </w:rPr>
@@ -8876,13 +8868,15 @@
       <w:pPr>
         <w:rPr>
           <w:rFonts w:ascii="Times New Roman" w:hAnsi="Times New Roman" w:cs="Times New Roman"/>
-          <w:sz w:val="28"/>
-          <w:szCs w:val="28"/>
-        </w:rPr>
-      </w:pPr>
-      <w:r>
-        <w:rPr>
-          <w:rFonts w:ascii="Times New Roman" w:hAnsi="Times New Roman" w:cs="Times New Roman"/>
+          <w:b/>
+          <w:sz w:val="28"/>
+          <w:szCs w:val="28"/>
+        </w:rPr>
+      </w:pPr>
+      <w:r>
+        <w:rPr>
+          <w:rFonts w:ascii="Times New Roman" w:hAnsi="Times New Roman" w:cs="Times New Roman"/>
+          <w:b/>
           <w:sz w:val="28"/>
           <w:szCs w:val="28"/>
         </w:rPr>
@@ -9000,13 +8994,15 @@
       <w:pPr>
         <w:rPr>
           <w:rFonts w:ascii="Times New Roman" w:hAnsi="Times New Roman" w:cs="Times New Roman"/>
-          <w:sz w:val="28"/>
-          <w:szCs w:val="28"/>
-        </w:rPr>
-      </w:pPr>
-      <w:r>
-        <w:rPr>
-          <w:rFonts w:ascii="Times New Roman" w:hAnsi="Times New Roman" w:cs="Times New Roman"/>
+          <w:b/>
+          <w:sz w:val="28"/>
+          <w:szCs w:val="28"/>
+        </w:rPr>
+      </w:pPr>
+      <w:r>
+        <w:rPr>
+          <w:rFonts w:ascii="Times New Roman" w:hAnsi="Times New Roman" w:cs="Times New Roman"/>
+          <w:b/>
           <w:sz w:val="28"/>
           <w:szCs w:val="28"/>
         </w:rPr>
@@ -9130,13 +9126,15 @@
       <w:pPr>
         <w:rPr>
           <w:rFonts w:ascii="Times New Roman" w:hAnsi="Times New Roman" w:cs="Times New Roman"/>
-          <w:sz w:val="28"/>
-          <w:szCs w:val="28"/>
-        </w:rPr>
-      </w:pPr>
-      <w:r>
-        <w:rPr>
-          <w:rFonts w:ascii="Times New Roman" w:hAnsi="Times New Roman" w:cs="Times New Roman"/>
+          <w:b/>
+          <w:sz w:val="28"/>
+          <w:szCs w:val="28"/>
+        </w:rPr>
+      </w:pPr>
+      <w:r>
+        <w:rPr>
+          <w:rFonts w:ascii="Times New Roman" w:hAnsi="Times New Roman" w:cs="Times New Roman"/>
+          <w:b/>
           <w:sz w:val="28"/>
           <w:szCs w:val="28"/>
         </w:rPr>
@@ -9323,10 +9321,48 @@
           <w:szCs w:val="28"/>
         </w:rPr>
       </w:pPr>
+      <w:r>
+        <w:rPr>
+          <w:rFonts w:ascii="Times New Roman" w:hAnsi="Times New Roman" w:cs="Times New Roman"/>
+          <w:sz w:val="28"/>
+          <w:szCs w:val="28"/>
+          <w:highlight w:val="green"/>
+        </w:rPr>
+        <w:t>В данной главе была рассмотрена такая патология легких как пневмония, а так же методы ее диагностики. Так же был определен функционал нейронных сетей, был выбран нейросетевой подход и сверточная архитектура модели для задачи распознавания заболевания.</w:t>
+      </w:r>
+      <w:r>
+        <w:rPr>
+          <w:rFonts w:ascii="Times New Roman" w:hAnsi="Times New Roman" w:cs="Times New Roman"/>
+          <w:sz w:val="28"/>
+          <w:szCs w:val="28"/>
+        </w:rPr>
+        <w:t xml:space="preserve"> </w:t>
+      </w:r>
+    </w:p>
+    <w:p>
+      <w:pPr>
+        <w:jc w:val="center"/>
+        <w:rPr>
+          <w:rFonts w:ascii="Times New Roman" w:hAnsi="Times New Roman" w:cs="Times New Roman"/>
+          <w:b/>
+          <w:sz w:val="32"/>
+          <w:szCs w:val="32"/>
+        </w:rPr>
+      </w:pPr>
+      <w:r>
+        <w:rPr>
+          <w:rFonts w:ascii="Times New Roman" w:hAnsi="Times New Roman" w:cs="Times New Roman"/>
+          <w:b/>
+          <w:sz w:val="32"/>
+          <w:szCs w:val="32"/>
+        </w:rPr>
+        <w:t>Практическая часть</w:t>
+      </w:r>
     </w:p>
     <w:p>
       <w:pPr>
         <w:ind w:firstLine="708"/>
+        <w:jc w:val="center"/>
         <w:rPr>
           <w:rFonts w:ascii="Times New Roman" w:hAnsi="Times New Roman" w:cs="Times New Roman"/>
           <w:b/>
@@ -9341,7 +9377,7 @@
           <w:sz w:val="28"/>
           <w:szCs w:val="28"/>
         </w:rPr>
-        <w:t>Обзор инструментов</w:t>
+        <w:t>Выбор</w:t>
       </w:r>
       <w:r>
         <w:rPr>
@@ -9350,66 +9386,150 @@
           <w:sz w:val="28"/>
           <w:szCs w:val="28"/>
         </w:rPr>
-        <w:t xml:space="preserve"> разработки алгоритмов глубокого обучения</w:t>
-      </w:r>
-    </w:p>
-    <w:p>
-      <w:pPr>
-        <w:rPr>
-          <w:rFonts w:ascii="Times New Roman" w:hAnsi="Times New Roman" w:cs="Times New Roman"/>
-          <w:sz w:val="28"/>
-          <w:szCs w:val="28"/>
-        </w:rPr>
-      </w:pPr>
-      <w:r>
-        <w:rPr>
-          <w:rFonts w:ascii="Times New Roman" w:hAnsi="Times New Roman" w:cs="Times New Roman"/>
-          <w:sz w:val="28"/>
-          <w:szCs w:val="28"/>
-        </w:rPr>
-        <w:t xml:space="preserve">Для создания моделей нейронных сетей могут применяться различные языки программирования. </w:t>
-      </w:r>
-      <w:r>
-        <w:rPr>
-          <w:rFonts w:ascii="Times New Roman" w:hAnsi="Times New Roman" w:cs="Times New Roman"/>
-          <w:sz w:val="28"/>
-          <w:szCs w:val="28"/>
-        </w:rPr>
-        <w:t>Рассмотрим наиболее популярные из них.</w:t>
-      </w:r>
-    </w:p>
-    <w:p>
-      <w:pPr>
-        <w:rPr>
-          <w:rFonts w:ascii="Times New Roman" w:hAnsi="Times New Roman" w:cs="Times New Roman"/>
-          <w:sz w:val="28"/>
-          <w:szCs w:val="28"/>
-        </w:rPr>
-      </w:pPr>
-      <w:r>
-        <w:rPr>
-          <w:rFonts w:ascii="Times New Roman" w:hAnsi="Times New Roman" w:cs="Times New Roman"/>
-          <w:sz w:val="28"/>
-          <w:szCs w:val="28"/>
-        </w:rPr>
-        <w:t xml:space="preserve">1.С++ - высокоуровневый компилируемый язык программирования общего назначения. </w:t>
-      </w:r>
-    </w:p>
-    <w:p>
-      <w:pPr>
-        <w:rPr>
-          <w:rFonts w:ascii="Times New Roman" w:hAnsi="Times New Roman" w:cs="Times New Roman"/>
-          <w:sz w:val="28"/>
-          <w:szCs w:val="28"/>
-        </w:rPr>
-      </w:pPr>
-      <w:r>
-        <w:rPr>
-          <w:rFonts w:ascii="Times New Roman" w:hAnsi="Times New Roman" w:cs="Times New Roman"/>
-          <w:sz w:val="28"/>
-          <w:szCs w:val="28"/>
-        </w:rPr>
-        <w:t>Преимущества С++:</w:t>
+        <w:t xml:space="preserve"> инструментов</w:t>
+      </w:r>
+      <w:r>
+        <w:rPr>
+          <w:rFonts w:ascii="Times New Roman" w:hAnsi="Times New Roman" w:cs="Times New Roman"/>
+          <w:b/>
+          <w:sz w:val="28"/>
+          <w:szCs w:val="28"/>
+        </w:rPr>
+        <w:t xml:space="preserve"> разработки </w:t>
+      </w:r>
+      <w:r>
+        <w:rPr>
+          <w:rFonts w:ascii="Times New Roman" w:hAnsi="Times New Roman" w:cs="Times New Roman"/>
+          <w:b/>
+          <w:sz w:val="28"/>
+          <w:szCs w:val="28"/>
+        </w:rPr>
+        <w:t>нейронной сети</w:t>
+      </w:r>
+    </w:p>
+    <w:p>
+      <w:pPr>
+        <w:rPr>
+          <w:rFonts w:ascii="Times New Roman" w:hAnsi="Times New Roman" w:cs="Times New Roman"/>
+          <w:sz w:val="28"/>
+          <w:szCs w:val="28"/>
+        </w:rPr>
+      </w:pPr>
+      <w:r>
+        <w:rPr>
+          <w:rFonts w:ascii="Times New Roman" w:hAnsi="Times New Roman" w:cs="Times New Roman"/>
+          <w:sz w:val="28"/>
+          <w:szCs w:val="28"/>
+        </w:rPr>
+        <w:t xml:space="preserve">Для создания нейронных сетей могут применяться различные языки программирования. </w:t>
+      </w:r>
+      <w:r>
+        <w:rPr>
+          <w:rFonts w:ascii="Times New Roman" w:hAnsi="Times New Roman" w:cs="Times New Roman"/>
+          <w:sz w:val="28"/>
+          <w:szCs w:val="28"/>
+        </w:rPr>
+        <w:t xml:space="preserve">Из этого множества было решено выбрать </w:t>
+      </w:r>
+      <w:r>
+        <w:rPr>
+          <w:rFonts w:ascii="Times New Roman" w:hAnsi="Times New Roman" w:cs="Times New Roman"/>
+          <w:sz w:val="28"/>
+          <w:szCs w:val="28"/>
+          <w:lang w:val="en-US"/>
+        </w:rPr>
+        <w:t>Python</w:t>
+      </w:r>
+      <w:r>
+        <w:rPr>
+          <w:rFonts w:ascii="Times New Roman" w:hAnsi="Times New Roman" w:cs="Times New Roman"/>
+          <w:sz w:val="28"/>
+          <w:szCs w:val="28"/>
+        </w:rPr>
+        <w:t>.</w:t>
+      </w:r>
+    </w:p>
+    <w:p>
+      <w:pPr>
+        <w:rPr>
+          <w:rFonts w:ascii="Times New Roman" w:hAnsi="Times New Roman" w:cs="Times New Roman"/>
+          <w:sz w:val="28"/>
+          <w:szCs w:val="28"/>
+        </w:rPr>
+      </w:pPr>
+      <w:r>
+        <w:rPr>
+          <w:rFonts w:ascii="Times New Roman" w:hAnsi="Times New Roman" w:cs="Times New Roman"/>
+          <w:b/>
+          <w:sz w:val="28"/>
+          <w:szCs w:val="28"/>
+          <w:lang w:val="en-US"/>
+        </w:rPr>
+        <w:t>Python</w:t>
+      </w:r>
+      <w:r>
+        <w:rPr>
+          <w:rFonts w:ascii="Times New Roman" w:hAnsi="Times New Roman" w:cs="Times New Roman"/>
+          <w:sz w:val="28"/>
+          <w:szCs w:val="28"/>
+        </w:rPr>
+        <w:t xml:space="preserve"> </w:t>
+      </w:r>
+      <w:r>
+        <w:rPr>
+          <w:rFonts w:ascii="Times New Roman" w:hAnsi="Times New Roman" w:cs="Times New Roman"/>
+          <w:sz w:val="28"/>
+          <w:szCs w:val="28"/>
+        </w:rPr>
+        <w:t>–</w:t>
+      </w:r>
+      <w:r>
+        <w:rPr>
+          <w:rFonts w:ascii="Times New Roman" w:hAnsi="Times New Roman" w:cs="Times New Roman"/>
+          <w:sz w:val="28"/>
+          <w:szCs w:val="28"/>
+        </w:rPr>
+        <w:t xml:space="preserve"> </w:t>
+      </w:r>
+      <w:r>
+        <w:rPr>
+          <w:rFonts w:ascii="Times New Roman" w:hAnsi="Times New Roman" w:cs="Times New Roman"/>
+          <w:sz w:val="28"/>
+          <w:szCs w:val="28"/>
+        </w:rPr>
+        <w:t>высокоуровневый язык программирования.</w:t>
+      </w:r>
+      <w:r>
+        <w:rPr>
+          <w:rFonts w:ascii="Times New Roman" w:hAnsi="Times New Roman" w:cs="Times New Roman"/>
+          <w:sz w:val="28"/>
+          <w:szCs w:val="28"/>
+        </w:rPr>
+        <w:t xml:space="preserve"> </w:t>
+      </w:r>
+      <w:r>
+        <w:rPr>
+          <w:rFonts w:ascii="Times New Roman" w:hAnsi="Times New Roman" w:cs="Times New Roman"/>
+          <w:sz w:val="28"/>
+          <w:szCs w:val="28"/>
+        </w:rPr>
+        <w:t xml:space="preserve">Для рассматриваемой задачи, а именно – построение нейронной сети, он </w:t>
+      </w:r>
+      <w:r>
+        <w:rPr>
+          <w:rFonts w:ascii="Times New Roman" w:hAnsi="Times New Roman" w:cs="Times New Roman"/>
+          <w:sz w:val="28"/>
+          <w:szCs w:val="28"/>
+        </w:rPr>
+        <w:t>обладает следующими достоинствами</w:t>
+      </w:r>
+      <w:r>
+        <w:rPr>
+          <w:rFonts w:ascii="Times New Roman" w:hAnsi="Times New Roman" w:cs="Times New Roman"/>
+          <w:sz w:val="28"/>
+          <w:szCs w:val="28"/>
+        </w:rPr>
+        <w:t>:</w:t>
       </w:r>
     </w:p>
     <w:p>
@@ -9417,7 +9537,7 @@
         <w:pStyle w:val="a3"/>
         <w:numPr>
           <w:ilvl w:val="0"/>
-          <w:numId w:val="33"/>
+          <w:numId w:val="34"/>
         </w:numPr>
         <w:rPr>
           <w:rFonts w:ascii="Times New Roman" w:hAnsi="Times New Roman" w:cs="Times New Roman"/>
@@ -9431,24 +9551,23 @@
           <w:sz w:val="28"/>
           <w:szCs w:val="28"/>
         </w:rPr>
-        <w:t>высокая производительность вычислений</w:t>
-      </w:r>
-    </w:p>
-    <w:p>
-      <w:pPr>
-        <w:rPr>
-          <w:rFonts w:ascii="Times New Roman" w:hAnsi="Times New Roman" w:cs="Times New Roman"/>
-          <w:sz w:val="28"/>
-          <w:szCs w:val="28"/>
-        </w:rPr>
-      </w:pPr>
-      <w:r>
-        <w:rPr>
-          <w:rFonts w:ascii="Times New Roman" w:hAnsi="Times New Roman" w:cs="Times New Roman"/>
-          <w:sz w:val="28"/>
-          <w:szCs w:val="28"/>
-        </w:rPr>
-        <w:t>2.</w:t>
+        <w:t>Простота</w:t>
+      </w:r>
+      <w:r>
+        <w:rPr>
+          <w:rFonts w:ascii="Times New Roman" w:hAnsi="Times New Roman" w:cs="Times New Roman"/>
+          <w:sz w:val="28"/>
+          <w:szCs w:val="28"/>
+        </w:rPr>
+        <w:t>, легкость в изучении</w:t>
+      </w:r>
+      <w:r>
+        <w:rPr>
+          <w:rFonts w:ascii="Times New Roman" w:hAnsi="Times New Roman" w:cs="Times New Roman"/>
+          <w:sz w:val="28"/>
+          <w:szCs w:val="28"/>
+        </w:rPr>
+        <w:t xml:space="preserve">. </w:t>
       </w:r>
       <w:r>
         <w:rPr>
@@ -9457,7 +9576,851 @@
           <w:szCs w:val="28"/>
           <w:lang w:val="en-US"/>
         </w:rPr>
-        <w:t>Matlab</w:t>
+        <w:t>Python</w:t>
+      </w:r>
+      <w:r>
+        <w:rPr>
+          <w:rFonts w:ascii="Times New Roman" w:hAnsi="Times New Roman" w:cs="Times New Roman"/>
+          <w:sz w:val="28"/>
+          <w:szCs w:val="28"/>
+        </w:rPr>
+        <w:t xml:space="preserve"> </w:t>
+      </w:r>
+      <w:r>
+        <w:rPr>
+          <w:rFonts w:ascii="Times New Roman" w:hAnsi="Times New Roman" w:cs="Times New Roman"/>
+          <w:sz w:val="28"/>
+          <w:szCs w:val="28"/>
+        </w:rPr>
+        <w:t xml:space="preserve">очень минималистичен, его синтаксис предельно прост, следовательно, код на </w:t>
+      </w:r>
+      <w:r>
+        <w:rPr>
+          <w:rFonts w:ascii="Times New Roman" w:hAnsi="Times New Roman" w:cs="Times New Roman"/>
+          <w:sz w:val="28"/>
+          <w:szCs w:val="28"/>
+          <w:lang w:val="en-US"/>
+        </w:rPr>
+        <w:t>python</w:t>
+      </w:r>
+      <w:r>
+        <w:rPr>
+          <w:rFonts w:ascii="Times New Roman" w:hAnsi="Times New Roman" w:cs="Times New Roman"/>
+          <w:sz w:val="28"/>
+          <w:szCs w:val="28"/>
+        </w:rPr>
+        <w:t xml:space="preserve"> </w:t>
+      </w:r>
+      <w:r>
+        <w:rPr>
+          <w:rFonts w:ascii="Times New Roman" w:hAnsi="Times New Roman" w:cs="Times New Roman"/>
+          <w:sz w:val="28"/>
+          <w:szCs w:val="28"/>
+        </w:rPr>
+        <w:t>обладает хорошей читаемостью</w:t>
+      </w:r>
+      <w:r>
+        <w:rPr>
+          <w:rFonts w:ascii="Times New Roman" w:hAnsi="Times New Roman" w:cs="Times New Roman"/>
+          <w:sz w:val="28"/>
+          <w:szCs w:val="28"/>
+        </w:rPr>
+        <w:t>;</w:t>
+      </w:r>
+    </w:p>
+    <w:p>
+      <w:pPr>
+        <w:pStyle w:val="a3"/>
+        <w:numPr>
+          <w:ilvl w:val="0"/>
+          <w:numId w:val="34"/>
+        </w:numPr>
+        <w:rPr>
+          <w:rFonts w:ascii="Times New Roman" w:hAnsi="Times New Roman" w:cs="Times New Roman"/>
+          <w:sz w:val="28"/>
+          <w:szCs w:val="28"/>
+        </w:rPr>
+      </w:pPr>
+      <w:r>
+        <w:rPr>
+          <w:rFonts w:ascii="Times New Roman" w:hAnsi="Times New Roman" w:cs="Times New Roman"/>
+          <w:sz w:val="28"/>
+          <w:szCs w:val="28"/>
+        </w:rPr>
+        <w:t>Наличие большого количества библио</w:t>
+      </w:r>
+      <w:r>
+        <w:rPr>
+          <w:rFonts w:ascii="Times New Roman" w:hAnsi="Times New Roman" w:cs="Times New Roman"/>
+          <w:sz w:val="28"/>
+          <w:szCs w:val="28"/>
+        </w:rPr>
+        <w:t>тек для работы с данными, а так</w:t>
+      </w:r>
+      <w:r>
+        <w:rPr>
+          <w:rFonts w:ascii="Times New Roman" w:hAnsi="Times New Roman" w:cs="Times New Roman"/>
+          <w:sz w:val="28"/>
+          <w:szCs w:val="28"/>
+        </w:rPr>
+        <w:t>же д</w:t>
+      </w:r>
+      <w:r>
+        <w:rPr>
+          <w:rFonts w:ascii="Times New Roman" w:hAnsi="Times New Roman" w:cs="Times New Roman"/>
+          <w:sz w:val="28"/>
+          <w:szCs w:val="28"/>
+        </w:rPr>
+        <w:t>ля создания нейронных сетей;</w:t>
+      </w:r>
+    </w:p>
+    <w:p>
+      <w:pPr>
+        <w:pStyle w:val="a3"/>
+        <w:numPr>
+          <w:ilvl w:val="0"/>
+          <w:numId w:val="34"/>
+        </w:numPr>
+        <w:rPr>
+          <w:rFonts w:ascii="Times New Roman" w:hAnsi="Times New Roman" w:cs="Times New Roman"/>
+          <w:sz w:val="28"/>
+          <w:szCs w:val="28"/>
+        </w:rPr>
+      </w:pPr>
+      <w:r>
+        <w:rPr>
+          <w:rFonts w:ascii="Times New Roman" w:hAnsi="Times New Roman" w:cs="Times New Roman"/>
+          <w:sz w:val="28"/>
+          <w:szCs w:val="28"/>
+        </w:rPr>
+        <w:t xml:space="preserve">Гибкость. </w:t>
+      </w:r>
+      <w:r>
+        <w:rPr>
+          <w:rFonts w:ascii="Times New Roman" w:hAnsi="Times New Roman" w:cs="Times New Roman"/>
+          <w:sz w:val="28"/>
+          <w:szCs w:val="28"/>
+          <w:lang w:val="en-US"/>
+        </w:rPr>
+        <w:t>Python</w:t>
+      </w:r>
+      <w:r>
+        <w:rPr>
+          <w:rFonts w:ascii="Times New Roman" w:hAnsi="Times New Roman" w:cs="Times New Roman"/>
+          <w:sz w:val="28"/>
+          <w:szCs w:val="28"/>
+        </w:rPr>
+        <w:t xml:space="preserve"> является мультипарадигмальным языком программирования;</w:t>
+      </w:r>
+    </w:p>
+    <w:p>
+      <w:pPr>
+        <w:pStyle w:val="a3"/>
+        <w:numPr>
+          <w:ilvl w:val="0"/>
+          <w:numId w:val="34"/>
+        </w:numPr>
+        <w:rPr>
+          <w:rFonts w:ascii="Times New Roman" w:hAnsi="Times New Roman" w:cs="Times New Roman"/>
+          <w:sz w:val="28"/>
+          <w:szCs w:val="28"/>
+        </w:rPr>
+      </w:pPr>
+      <w:r>
+        <w:rPr>
+          <w:rFonts w:ascii="Times New Roman" w:hAnsi="Times New Roman" w:cs="Times New Roman"/>
+          <w:sz w:val="28"/>
+          <w:szCs w:val="28"/>
+        </w:rPr>
+        <w:t>Популярность. Язык очень востребован среди разработчиков и обладает большим сообществом.</w:t>
+      </w:r>
+    </w:p>
+    <w:p>
+      <w:pPr>
+        <w:rPr>
+          <w:rFonts w:ascii="Times New Roman" w:hAnsi="Times New Roman" w:cs="Times New Roman"/>
+          <w:sz w:val="28"/>
+          <w:szCs w:val="28"/>
+        </w:rPr>
+      </w:pPr>
+      <w:r>
+        <w:rPr>
+          <w:rFonts w:ascii="Times New Roman" w:hAnsi="Times New Roman" w:cs="Times New Roman"/>
+          <w:sz w:val="28"/>
+          <w:szCs w:val="28"/>
+        </w:rPr>
+        <w:t xml:space="preserve">Из недостатков языка </w:t>
+      </w:r>
+      <w:r>
+        <w:rPr>
+          <w:rFonts w:ascii="Times New Roman" w:hAnsi="Times New Roman" w:cs="Times New Roman"/>
+          <w:sz w:val="28"/>
+          <w:szCs w:val="28"/>
+          <w:lang w:val="en-US"/>
+        </w:rPr>
+        <w:t>python</w:t>
+      </w:r>
+      <w:r>
+        <w:rPr>
+          <w:rFonts w:ascii="Times New Roman" w:hAnsi="Times New Roman" w:cs="Times New Roman"/>
+          <w:sz w:val="28"/>
+          <w:szCs w:val="28"/>
+        </w:rPr>
+        <w:t xml:space="preserve"> </w:t>
+      </w:r>
+      <w:r>
+        <w:rPr>
+          <w:rFonts w:ascii="Times New Roman" w:hAnsi="Times New Roman" w:cs="Times New Roman"/>
+          <w:sz w:val="28"/>
+          <w:szCs w:val="28"/>
+        </w:rPr>
+        <w:t xml:space="preserve">можно отметить относительно низкую производительность по сравнению с другими языками. </w:t>
+      </w:r>
+    </w:p>
+    <w:p>
+      <w:pPr>
+        <w:rPr>
+          <w:rFonts w:ascii="Times New Roman" w:hAnsi="Times New Roman" w:cs="Times New Roman"/>
+          <w:sz w:val="28"/>
+          <w:szCs w:val="28"/>
+        </w:rPr>
+      </w:pPr>
+      <w:r>
+        <w:rPr>
+          <w:rFonts w:ascii="Times New Roman" w:hAnsi="Times New Roman" w:cs="Times New Roman"/>
+          <w:sz w:val="28"/>
+          <w:szCs w:val="28"/>
+        </w:rPr>
+        <w:t>С</w:t>
+      </w:r>
+      <w:r>
+        <w:rPr>
+          <w:rFonts w:ascii="Times New Roman" w:hAnsi="Times New Roman" w:cs="Times New Roman"/>
+          <w:sz w:val="28"/>
+          <w:szCs w:val="28"/>
+        </w:rPr>
+        <w:t>уществует множество фреймворков и библиотек</w:t>
+      </w:r>
+      <w:r>
+        <w:rPr>
+          <w:rFonts w:ascii="Times New Roman" w:hAnsi="Times New Roman" w:cs="Times New Roman"/>
+          <w:sz w:val="28"/>
+          <w:szCs w:val="28"/>
+        </w:rPr>
+        <w:t xml:space="preserve"> глубокого обучения</w:t>
+      </w:r>
+      <w:r>
+        <w:rPr>
+          <w:rFonts w:ascii="Times New Roman" w:hAnsi="Times New Roman" w:cs="Times New Roman"/>
+          <w:sz w:val="28"/>
+          <w:szCs w:val="28"/>
+        </w:rPr>
+        <w:t>.</w:t>
+      </w:r>
+      <w:r>
+        <w:rPr>
+          <w:rFonts w:ascii="Times New Roman" w:hAnsi="Times New Roman" w:cs="Times New Roman"/>
+          <w:sz w:val="28"/>
+          <w:szCs w:val="28"/>
+        </w:rPr>
+        <w:t xml:space="preserve"> Наиболее популярные из них – это </w:t>
+      </w:r>
+      <w:r>
+        <w:rPr>
+          <w:rFonts w:ascii="Times New Roman" w:hAnsi="Times New Roman" w:cs="Times New Roman"/>
+          <w:sz w:val="28"/>
+          <w:szCs w:val="28"/>
+          <w:lang w:val="en-US"/>
+        </w:rPr>
+        <w:t>TensorFlow</w:t>
+      </w:r>
+      <w:r>
+        <w:rPr>
+          <w:rFonts w:ascii="Times New Roman" w:hAnsi="Times New Roman" w:cs="Times New Roman"/>
+          <w:sz w:val="28"/>
+          <w:szCs w:val="28"/>
+        </w:rPr>
+        <w:t xml:space="preserve">, </w:t>
+      </w:r>
+      <w:r>
+        <w:rPr>
+          <w:rFonts w:ascii="Times New Roman" w:hAnsi="Times New Roman" w:cs="Times New Roman"/>
+          <w:sz w:val="28"/>
+          <w:szCs w:val="28"/>
+          <w:lang w:val="en-US"/>
+        </w:rPr>
+        <w:t>Theano</w:t>
+      </w:r>
+      <w:r>
+        <w:rPr>
+          <w:rFonts w:ascii="Times New Roman" w:hAnsi="Times New Roman" w:cs="Times New Roman"/>
+          <w:sz w:val="28"/>
+          <w:szCs w:val="28"/>
+        </w:rPr>
+        <w:t xml:space="preserve">, </w:t>
+      </w:r>
+      <w:r>
+        <w:rPr>
+          <w:rFonts w:ascii="Times New Roman" w:hAnsi="Times New Roman" w:cs="Times New Roman"/>
+          <w:sz w:val="28"/>
+          <w:szCs w:val="28"/>
+          <w:lang w:val="en-US"/>
+        </w:rPr>
+        <w:t>caffe</w:t>
+      </w:r>
+      <w:r>
+        <w:rPr>
+          <w:rFonts w:ascii="Times New Roman" w:hAnsi="Times New Roman" w:cs="Times New Roman"/>
+          <w:sz w:val="28"/>
+          <w:szCs w:val="28"/>
+        </w:rPr>
+        <w:t>.</w:t>
+      </w:r>
+    </w:p>
+    <w:p>
+      <w:pPr>
+        <w:rPr>
+          <w:rFonts w:ascii="Times New Roman" w:hAnsi="Times New Roman" w:cs="Times New Roman"/>
+          <w:sz w:val="28"/>
+          <w:szCs w:val="28"/>
+        </w:rPr>
+      </w:pPr>
+      <w:r>
+        <w:rPr>
+          <w:rFonts w:ascii="Times New Roman" w:hAnsi="Times New Roman" w:cs="Times New Roman"/>
+          <w:b/>
+          <w:sz w:val="28"/>
+          <w:szCs w:val="28"/>
+          <w:lang w:val="en-US"/>
+        </w:rPr>
+        <w:t>Theano</w:t>
+      </w:r>
+      <w:r>
+        <w:rPr>
+          <w:rFonts w:ascii="Times New Roman" w:hAnsi="Times New Roman" w:cs="Times New Roman"/>
+          <w:b/>
+          <w:sz w:val="28"/>
+          <w:szCs w:val="28"/>
+        </w:rPr>
+        <w:t xml:space="preserve"> </w:t>
+      </w:r>
+      <w:r>
+        <w:rPr>
+          <w:rFonts w:ascii="Times New Roman" w:hAnsi="Times New Roman" w:cs="Times New Roman"/>
+          <w:sz w:val="28"/>
+          <w:szCs w:val="28"/>
+        </w:rPr>
+        <w:t>–</w:t>
+      </w:r>
+      <w:r>
+        <w:rPr>
+          <w:rFonts w:ascii="Times New Roman" w:hAnsi="Times New Roman" w:cs="Times New Roman"/>
+          <w:sz w:val="28"/>
+          <w:szCs w:val="28"/>
+        </w:rPr>
+        <w:t xml:space="preserve"> </w:t>
+      </w:r>
+      <w:r>
+        <w:rPr>
+          <w:rFonts w:ascii="Times New Roman" w:hAnsi="Times New Roman" w:cs="Times New Roman"/>
+          <w:sz w:val="28"/>
+          <w:szCs w:val="28"/>
+        </w:rPr>
+        <w:t xml:space="preserve">библиотека для </w:t>
+      </w:r>
+      <w:r>
+        <w:rPr>
+          <w:rFonts w:ascii="Times New Roman" w:hAnsi="Times New Roman" w:cs="Times New Roman"/>
+          <w:sz w:val="28"/>
+          <w:szCs w:val="28"/>
+          <w:lang w:val="en-US"/>
+        </w:rPr>
+        <w:t>python</w:t>
+      </w:r>
+      <w:r>
+        <w:rPr>
+          <w:rFonts w:ascii="Times New Roman" w:hAnsi="Times New Roman" w:cs="Times New Roman"/>
+          <w:sz w:val="28"/>
+          <w:szCs w:val="28"/>
+        </w:rPr>
+        <w:t xml:space="preserve">, созданная в Монреальском Университете в 2008 году. Это оптимизированная библиотека численного вычисления и работы с тензорами, предназначающаяся в качестве вычислительного «движка» для высокоуровневых интерфейсов. </w:t>
+      </w:r>
+      <w:r>
+        <w:rPr>
+          <w:rFonts w:ascii="Times New Roman" w:hAnsi="Times New Roman" w:cs="Times New Roman"/>
+          <w:sz w:val="28"/>
+          <w:szCs w:val="28"/>
+        </w:rPr>
+        <w:t>Р</w:t>
+      </w:r>
+      <w:r>
+        <w:rPr>
+          <w:rFonts w:ascii="Times New Roman" w:hAnsi="Times New Roman" w:cs="Times New Roman"/>
+          <w:sz w:val="28"/>
+          <w:szCs w:val="28"/>
+        </w:rPr>
+        <w:t>абота библиотеки основана на идее вычислительных графов</w:t>
+      </w:r>
+      <w:r>
+        <w:rPr>
+          <w:rFonts w:ascii="Times New Roman" w:hAnsi="Times New Roman" w:cs="Times New Roman"/>
+          <w:sz w:val="28"/>
+          <w:szCs w:val="28"/>
+        </w:rPr>
+        <w:t>.</w:t>
+      </w:r>
+      <w:r>
+        <w:rPr>
+          <w:rFonts w:ascii="Times New Roman" w:hAnsi="Times New Roman" w:cs="Times New Roman"/>
+          <w:sz w:val="28"/>
+          <w:szCs w:val="28"/>
+        </w:rPr>
+        <w:t xml:space="preserve"> Граф вычислений представляет собой </w:t>
+      </w:r>
+      <w:r>
+        <w:rPr>
+          <w:rFonts w:ascii="Times New Roman" w:hAnsi="Times New Roman" w:cs="Times New Roman"/>
+          <w:sz w:val="28"/>
+          <w:szCs w:val="28"/>
+        </w:rPr>
+        <w:lastRenderedPageBreak/>
+        <w:t xml:space="preserve">конструкцию, описывающую, как будут выполняться вычисления. </w:t>
+      </w:r>
+      <w:r>
+        <w:rPr>
+          <w:rFonts w:ascii="Times New Roman" w:hAnsi="Times New Roman" w:cs="Times New Roman"/>
+          <w:sz w:val="28"/>
+          <w:szCs w:val="28"/>
+          <w:lang w:val="en-US"/>
+        </w:rPr>
+        <w:t>Theano</w:t>
+      </w:r>
+      <w:r>
+        <w:rPr>
+          <w:rFonts w:ascii="Times New Roman" w:hAnsi="Times New Roman" w:cs="Times New Roman"/>
+          <w:sz w:val="28"/>
+          <w:szCs w:val="28"/>
+        </w:rPr>
+        <w:t xml:space="preserve"> </w:t>
+      </w:r>
+      <w:r>
+        <w:rPr>
+          <w:rFonts w:ascii="Times New Roman" w:hAnsi="Times New Roman" w:cs="Times New Roman"/>
+          <w:sz w:val="28"/>
+          <w:szCs w:val="28"/>
+        </w:rPr>
+        <w:t xml:space="preserve">поддерживает работу как с </w:t>
+      </w:r>
+      <w:r>
+        <w:rPr>
+          <w:rFonts w:ascii="Times New Roman" w:hAnsi="Times New Roman" w:cs="Times New Roman"/>
+          <w:sz w:val="28"/>
+          <w:szCs w:val="28"/>
+          <w:lang w:val="en-US"/>
+        </w:rPr>
+        <w:t>CPU</w:t>
+      </w:r>
+      <w:r>
+        <w:rPr>
+          <w:rFonts w:ascii="Times New Roman" w:hAnsi="Times New Roman" w:cs="Times New Roman"/>
+          <w:sz w:val="28"/>
+          <w:szCs w:val="28"/>
+        </w:rPr>
+        <w:t xml:space="preserve">, так и с </w:t>
+      </w:r>
+      <w:r>
+        <w:rPr>
+          <w:rFonts w:ascii="Times New Roman" w:hAnsi="Times New Roman" w:cs="Times New Roman"/>
+          <w:sz w:val="28"/>
+          <w:szCs w:val="28"/>
+          <w:lang w:val="en-US"/>
+        </w:rPr>
+        <w:t>GPU</w:t>
+      </w:r>
+      <w:r>
+        <w:rPr>
+          <w:rFonts w:ascii="Times New Roman" w:hAnsi="Times New Roman" w:cs="Times New Roman"/>
+          <w:sz w:val="28"/>
+          <w:szCs w:val="28"/>
+        </w:rPr>
+        <w:t>.</w:t>
+      </w:r>
+    </w:p>
+    <w:p>
+      <w:pPr>
+        <w:rPr>
+          <w:rFonts w:ascii="Times New Roman" w:hAnsi="Times New Roman" w:cs="Times New Roman"/>
+          <w:sz w:val="28"/>
+          <w:szCs w:val="28"/>
+        </w:rPr>
+      </w:pPr>
+      <w:r>
+        <w:rPr>
+          <w:rFonts w:ascii="Times New Roman" w:hAnsi="Times New Roman" w:cs="Times New Roman"/>
+          <w:b/>
+          <w:sz w:val="28"/>
+          <w:szCs w:val="28"/>
+          <w:lang w:val="en-US"/>
+        </w:rPr>
+        <w:t>Caffe</w:t>
+      </w:r>
+      <w:r>
+        <w:rPr>
+          <w:rFonts w:ascii="Times New Roman" w:hAnsi="Times New Roman" w:cs="Times New Roman"/>
+          <w:sz w:val="28"/>
+          <w:szCs w:val="28"/>
+        </w:rPr>
+        <w:t xml:space="preserve"> </w:t>
+      </w:r>
+      <w:r>
+        <w:rPr>
+          <w:rFonts w:ascii="Times New Roman" w:hAnsi="Times New Roman" w:cs="Times New Roman"/>
+          <w:sz w:val="28"/>
+          <w:szCs w:val="28"/>
+        </w:rPr>
+        <w:t>–</w:t>
+      </w:r>
+      <w:r>
+        <w:rPr>
+          <w:rFonts w:ascii="Times New Roman" w:hAnsi="Times New Roman" w:cs="Times New Roman"/>
+          <w:sz w:val="28"/>
+          <w:szCs w:val="28"/>
+        </w:rPr>
+        <w:t xml:space="preserve"> </w:t>
+      </w:r>
+      <w:r>
+        <w:rPr>
+          <w:rFonts w:ascii="Times New Roman" w:hAnsi="Times New Roman" w:cs="Times New Roman"/>
+          <w:sz w:val="28"/>
+          <w:szCs w:val="28"/>
+        </w:rPr>
+        <w:t xml:space="preserve">библиотека глубокого обучения, разработанная </w:t>
+      </w:r>
+      <w:r>
+        <w:rPr>
+          <w:rFonts w:ascii="Times New Roman" w:hAnsi="Times New Roman" w:cs="Times New Roman"/>
+          <w:sz w:val="28"/>
+          <w:szCs w:val="28"/>
+        </w:rPr>
+        <w:t xml:space="preserve"> Яньцинем Цзя</w:t>
+      </w:r>
+      <w:r>
+        <w:rPr>
+          <w:rFonts w:ascii="Times New Roman" w:hAnsi="Times New Roman" w:cs="Times New Roman"/>
+          <w:sz w:val="28"/>
+          <w:szCs w:val="28"/>
+        </w:rPr>
+        <w:t xml:space="preserve"> в университете Беркли (</w:t>
+      </w:r>
+      <w:r>
+        <w:rPr>
+          <w:rFonts w:ascii="Times New Roman" w:hAnsi="Times New Roman" w:cs="Times New Roman"/>
+          <w:sz w:val="28"/>
+          <w:szCs w:val="28"/>
+          <w:lang w:val="en-US"/>
+        </w:rPr>
+        <w:t>BVLC</w:t>
+      </w:r>
+      <w:r>
+        <w:rPr>
+          <w:rFonts w:ascii="Times New Roman" w:hAnsi="Times New Roman" w:cs="Times New Roman"/>
+          <w:sz w:val="28"/>
+          <w:szCs w:val="28"/>
+        </w:rPr>
+        <w:t>).</w:t>
+      </w:r>
+      <w:r>
+        <w:rPr>
+          <w:rFonts w:ascii="Times New Roman" w:hAnsi="Times New Roman" w:cs="Times New Roman"/>
+          <w:sz w:val="28"/>
+          <w:szCs w:val="28"/>
+        </w:rPr>
+        <w:t xml:space="preserve"> </w:t>
+      </w:r>
+      <w:r>
+        <w:rPr>
+          <w:rFonts w:ascii="Times New Roman" w:hAnsi="Times New Roman" w:cs="Times New Roman"/>
+          <w:sz w:val="28"/>
+          <w:szCs w:val="28"/>
+        </w:rPr>
+        <w:t xml:space="preserve">Изначально предназначалась для сверточных нейронных сетей (само название библиотеки произошло от сокращения - </w:t>
+      </w:r>
+      <w:r>
+        <w:rPr>
+          <w:rFonts w:ascii="Arial" w:hAnsi="Arial" w:cs="Arial"/>
+          <w:color w:val="202122"/>
+          <w:sz w:val="21"/>
+          <w:szCs w:val="21"/>
+          <w:shd w:val="clear" w:color="auto" w:fill="FFFFFF"/>
+        </w:rPr>
+        <w:t> </w:t>
+      </w:r>
+      <w:r>
+        <w:rPr>
+          <w:rFonts w:ascii="Times New Roman" w:hAnsi="Times New Roman" w:cs="Times New Roman"/>
+          <w:color w:val="202122"/>
+          <w:sz w:val="28"/>
+          <w:szCs w:val="28"/>
+          <w:shd w:val="clear" w:color="auto" w:fill="FFFFFF"/>
+        </w:rPr>
+        <w:t>«</w:t>
+      </w:r>
+      <w:r>
+        <w:rPr>
+          <w:rFonts w:ascii="Times New Roman" w:hAnsi="Times New Roman" w:cs="Times New Roman"/>
+          <w:bCs/>
+          <w:color w:val="202122"/>
+          <w:sz w:val="28"/>
+          <w:szCs w:val="28"/>
+          <w:shd w:val="clear" w:color="auto" w:fill="FFFFFF"/>
+        </w:rPr>
+        <w:t>Convolution</w:t>
+      </w:r>
+      <w:r>
+        <w:rPr>
+          <w:rFonts w:ascii="Times New Roman" w:hAnsi="Times New Roman" w:cs="Times New Roman"/>
+          <w:color w:val="202122"/>
+          <w:sz w:val="28"/>
+          <w:szCs w:val="28"/>
+          <w:shd w:val="clear" w:color="auto" w:fill="FFFFFF"/>
+        </w:rPr>
+        <w:t> </w:t>
+      </w:r>
+      <w:r>
+        <w:rPr>
+          <w:rFonts w:ascii="Times New Roman" w:hAnsi="Times New Roman" w:cs="Times New Roman"/>
+          <w:bCs/>
+          <w:color w:val="202122"/>
+          <w:sz w:val="28"/>
+          <w:szCs w:val="28"/>
+          <w:shd w:val="clear" w:color="auto" w:fill="FFFFFF"/>
+        </w:rPr>
+        <w:t>Architecture</w:t>
+      </w:r>
+      <w:r>
+        <w:rPr>
+          <w:rFonts w:ascii="Times New Roman" w:hAnsi="Times New Roman" w:cs="Times New Roman"/>
+          <w:color w:val="202122"/>
+          <w:sz w:val="28"/>
+          <w:szCs w:val="28"/>
+          <w:shd w:val="clear" w:color="auto" w:fill="FFFFFF"/>
+        </w:rPr>
+        <w:t> </w:t>
+      </w:r>
+      <w:r>
+        <w:rPr>
+          <w:rFonts w:ascii="Times New Roman" w:hAnsi="Times New Roman" w:cs="Times New Roman"/>
+          <w:bCs/>
+          <w:color w:val="202122"/>
+          <w:sz w:val="28"/>
+          <w:szCs w:val="28"/>
+          <w:shd w:val="clear" w:color="auto" w:fill="FFFFFF"/>
+        </w:rPr>
+        <w:t>For</w:t>
+      </w:r>
+      <w:r>
+        <w:rPr>
+          <w:rFonts w:ascii="Times New Roman" w:hAnsi="Times New Roman" w:cs="Times New Roman"/>
+          <w:color w:val="202122"/>
+          <w:sz w:val="28"/>
+          <w:szCs w:val="28"/>
+          <w:shd w:val="clear" w:color="auto" w:fill="FFFFFF"/>
+        </w:rPr>
+        <w:t> </w:t>
+      </w:r>
+      <w:r>
+        <w:rPr>
+          <w:rFonts w:ascii="Times New Roman" w:hAnsi="Times New Roman" w:cs="Times New Roman"/>
+          <w:bCs/>
+          <w:color w:val="202122"/>
+          <w:sz w:val="28"/>
+          <w:szCs w:val="28"/>
+          <w:shd w:val="clear" w:color="auto" w:fill="FFFFFF"/>
+        </w:rPr>
+        <w:t>Feature</w:t>
+      </w:r>
+      <w:r>
+        <w:rPr>
+          <w:rFonts w:ascii="Times New Roman" w:hAnsi="Times New Roman" w:cs="Times New Roman"/>
+          <w:color w:val="202122"/>
+          <w:sz w:val="28"/>
+          <w:szCs w:val="28"/>
+          <w:shd w:val="clear" w:color="auto" w:fill="FFFFFF"/>
+        </w:rPr>
+        <w:t> </w:t>
+      </w:r>
+      <w:r>
+        <w:rPr>
+          <w:rFonts w:ascii="Times New Roman" w:hAnsi="Times New Roman" w:cs="Times New Roman"/>
+          <w:bCs/>
+          <w:color w:val="202122"/>
+          <w:sz w:val="28"/>
+          <w:szCs w:val="28"/>
+          <w:shd w:val="clear" w:color="auto" w:fill="FFFFFF"/>
+        </w:rPr>
+        <w:t>Extraction</w:t>
+      </w:r>
+      <w:r>
+        <w:rPr>
+          <w:rFonts w:ascii="Times New Roman" w:hAnsi="Times New Roman" w:cs="Times New Roman"/>
+          <w:color w:val="202122"/>
+          <w:sz w:val="28"/>
+          <w:szCs w:val="28"/>
+          <w:shd w:val="clear" w:color="auto" w:fill="FFFFFF"/>
+        </w:rPr>
+        <w:t>»</w:t>
+      </w:r>
+      <w:r>
+        <w:rPr>
+          <w:rFonts w:ascii="Times New Roman" w:hAnsi="Times New Roman" w:cs="Times New Roman"/>
+          <w:color w:val="202122"/>
+          <w:sz w:val="28"/>
+          <w:szCs w:val="28"/>
+          <w:shd w:val="clear" w:color="auto" w:fill="FFFFFF"/>
+        </w:rPr>
+        <w:t xml:space="preserve"> или сверточная архитектура для извлечения признаков</w:t>
+      </w:r>
+      <w:r>
+        <w:rPr>
+          <w:rFonts w:ascii="Arial" w:hAnsi="Arial" w:cs="Arial"/>
+          <w:color w:val="202122"/>
+          <w:sz w:val="21"/>
+          <w:szCs w:val="21"/>
+          <w:shd w:val="clear" w:color="auto" w:fill="FFFFFF"/>
+        </w:rPr>
+        <w:t>)</w:t>
+      </w:r>
+      <w:r>
+        <w:rPr>
+          <w:rFonts w:ascii="Arial" w:hAnsi="Arial" w:cs="Arial"/>
+          <w:color w:val="202122"/>
+          <w:sz w:val="28"/>
+          <w:szCs w:val="28"/>
+          <w:shd w:val="clear" w:color="auto" w:fill="FFFFFF"/>
+        </w:rPr>
+        <w:t>,</w:t>
+      </w:r>
+      <w:r>
+        <w:rPr>
+          <w:rFonts w:ascii="Arial" w:hAnsi="Arial" w:cs="Arial"/>
+          <w:color w:val="202122"/>
+          <w:sz w:val="21"/>
+          <w:szCs w:val="21"/>
+          <w:shd w:val="clear" w:color="auto" w:fill="FFFFFF"/>
+        </w:rPr>
+        <w:t xml:space="preserve"> </w:t>
+      </w:r>
+      <w:r>
+        <w:rPr>
+          <w:rFonts w:ascii="Times New Roman" w:hAnsi="Times New Roman" w:cs="Times New Roman"/>
+          <w:color w:val="202122"/>
+          <w:sz w:val="28"/>
+          <w:szCs w:val="28"/>
+          <w:shd w:val="clear" w:color="auto" w:fill="FFFFFF"/>
+          <w:lang w:val="en-US"/>
+        </w:rPr>
+        <w:t>caffe</w:t>
+      </w:r>
+      <w:r>
+        <w:rPr>
+          <w:rFonts w:ascii="Times New Roman" w:hAnsi="Times New Roman" w:cs="Times New Roman"/>
+          <w:color w:val="202122"/>
+          <w:sz w:val="28"/>
+          <w:szCs w:val="28"/>
+          <w:shd w:val="clear" w:color="auto" w:fill="FFFFFF"/>
+        </w:rPr>
+        <w:t xml:space="preserve"> </w:t>
+      </w:r>
+      <w:r>
+        <w:rPr>
+          <w:rFonts w:ascii="Times New Roman" w:hAnsi="Times New Roman" w:cs="Times New Roman"/>
+          <w:color w:val="202122"/>
+          <w:sz w:val="28"/>
+          <w:szCs w:val="28"/>
+          <w:shd w:val="clear" w:color="auto" w:fill="FFFFFF"/>
+        </w:rPr>
+        <w:t xml:space="preserve">поддерживает множество типов машинного обучения, нацеленных в первую очередь на решении задачи распознавания образов. Одной из особенностей можно назвать возможность использования уже обученных готовых моделей нейронных сетей. </w:t>
+      </w:r>
+      <w:r>
+        <w:rPr>
+          <w:rFonts w:ascii="Times New Roman" w:hAnsi="Times New Roman" w:cs="Times New Roman"/>
+          <w:color w:val="202122"/>
+          <w:sz w:val="28"/>
+          <w:szCs w:val="28"/>
+          <w:shd w:val="clear" w:color="auto" w:fill="FFFFFF"/>
+          <w:lang w:val="en-US"/>
+        </w:rPr>
+        <w:t>Caffe</w:t>
+      </w:r>
+      <w:r>
+        <w:rPr>
+          <w:rFonts w:ascii="Times New Roman" w:hAnsi="Times New Roman" w:cs="Times New Roman"/>
+          <w:color w:val="202122"/>
+          <w:sz w:val="28"/>
+          <w:szCs w:val="28"/>
+          <w:shd w:val="clear" w:color="auto" w:fill="FFFFFF"/>
+        </w:rPr>
+        <w:t xml:space="preserve"> </w:t>
+      </w:r>
+      <w:r>
+        <w:rPr>
+          <w:rFonts w:ascii="Times New Roman" w:hAnsi="Times New Roman" w:cs="Times New Roman"/>
+          <w:color w:val="202122"/>
+          <w:sz w:val="28"/>
+          <w:szCs w:val="28"/>
+          <w:shd w:val="clear" w:color="auto" w:fill="FFFFFF"/>
+        </w:rPr>
+        <w:t xml:space="preserve">поддерживает возможность использования </w:t>
+      </w:r>
+      <w:r>
+        <w:rPr>
+          <w:rFonts w:ascii="Times New Roman" w:hAnsi="Times New Roman" w:cs="Times New Roman"/>
+          <w:color w:val="202122"/>
+          <w:sz w:val="28"/>
+          <w:szCs w:val="28"/>
+          <w:shd w:val="clear" w:color="auto" w:fill="FFFFFF"/>
+          <w:lang w:val="en-US"/>
+        </w:rPr>
+        <w:t>GPU</w:t>
+      </w:r>
+      <w:r>
+        <w:rPr>
+          <w:rFonts w:ascii="Times New Roman" w:hAnsi="Times New Roman" w:cs="Times New Roman"/>
+          <w:color w:val="202122"/>
+          <w:sz w:val="28"/>
+          <w:szCs w:val="28"/>
+          <w:shd w:val="clear" w:color="auto" w:fill="FFFFFF"/>
+        </w:rPr>
+        <w:t xml:space="preserve"> </w:t>
+      </w:r>
+      <w:r>
+        <w:rPr>
+          <w:rFonts w:ascii="Times New Roman" w:hAnsi="Times New Roman" w:cs="Times New Roman"/>
+          <w:color w:val="202122"/>
+          <w:sz w:val="28"/>
+          <w:szCs w:val="28"/>
+          <w:shd w:val="clear" w:color="auto" w:fill="FFFFFF"/>
+        </w:rPr>
+        <w:t>для вычислений.</w:t>
+      </w:r>
+    </w:p>
+    <w:p>
+      <w:pPr>
+        <w:rPr>
+          <w:rFonts w:ascii="Times New Roman" w:hAnsi="Times New Roman" w:cs="Times New Roman"/>
+          <w:sz w:val="28"/>
+          <w:szCs w:val="28"/>
+        </w:rPr>
+      </w:pPr>
+      <w:r>
+        <w:rPr>
+          <w:rFonts w:ascii="Times New Roman" w:hAnsi="Times New Roman" w:cs="Times New Roman"/>
+          <w:b/>
+          <w:sz w:val="28"/>
+          <w:szCs w:val="28"/>
+          <w:lang w:val="en-US"/>
+        </w:rPr>
+        <w:t>TensorFlow</w:t>
       </w:r>
       <w:r>
         <w:rPr>
@@ -9473,25 +10436,32 @@
           <w:sz w:val="28"/>
           <w:szCs w:val="28"/>
         </w:rPr>
-        <w:t xml:space="preserve">высокоуровневый интерпретируемый язык программирования, пакет прикладных программ для технических вычислений. </w:t>
-      </w:r>
-    </w:p>
-    <w:p>
-      <w:pPr>
+        <w:t xml:space="preserve">один из самых популярных фреймворков для создания и обучения нейронных сетей. Изначально </w:t>
+      </w:r>
+      <w:r>
         <w:rPr>
           <w:rFonts w:ascii="Times New Roman" w:hAnsi="Times New Roman" w:cs="Times New Roman"/>
           <w:sz w:val="28"/>
           <w:szCs w:val="28"/>
           <w:lang w:val="en-US"/>
         </w:rPr>
-      </w:pPr>
-      <w:r>
-        <w:rPr>
-          <w:rFonts w:ascii="Times New Roman" w:hAnsi="Times New Roman" w:cs="Times New Roman"/>
-          <w:sz w:val="28"/>
-          <w:szCs w:val="28"/>
-        </w:rPr>
-        <w:t>3.</w:t>
+        <w:t>TensorFlow</w:t>
+      </w:r>
+      <w:r>
+        <w:rPr>
+          <w:rFonts w:ascii="Times New Roman" w:hAnsi="Times New Roman" w:cs="Times New Roman"/>
+          <w:sz w:val="28"/>
+          <w:szCs w:val="28"/>
+        </w:rPr>
+        <w:t xml:space="preserve"> </w:t>
+      </w:r>
+      <w:r>
+        <w:rPr>
+          <w:rFonts w:ascii="Times New Roman" w:hAnsi="Times New Roman" w:cs="Times New Roman"/>
+          <w:sz w:val="28"/>
+          <w:szCs w:val="28"/>
+        </w:rPr>
+        <w:t xml:space="preserve">была разработана командой </w:t>
       </w:r>
       <w:r>
         <w:rPr>
@@ -9500,20 +10470,605 @@
           <w:szCs w:val="28"/>
           <w:lang w:val="en-US"/>
         </w:rPr>
-        <w:t>Python</w:t>
-      </w:r>
-    </w:p>
-    <w:p>
-      <w:pPr>
+        <w:t>Google</w:t>
+      </w:r>
+      <w:r>
+        <w:rPr>
+          <w:rFonts w:ascii="Times New Roman" w:hAnsi="Times New Roman" w:cs="Times New Roman"/>
+          <w:sz w:val="28"/>
+          <w:szCs w:val="28"/>
+        </w:rPr>
+        <w:t xml:space="preserve"> </w:t>
+      </w:r>
+      <w:r>
         <w:rPr>
           <w:rFonts w:ascii="Times New Roman" w:hAnsi="Times New Roman" w:cs="Times New Roman"/>
           <w:sz w:val="28"/>
           <w:szCs w:val="28"/>
           <w:lang w:val="en-US"/>
         </w:rPr>
-      </w:pPr>
+        <w:t>Brain</w:t>
+      </w:r>
+      <w:r>
+        <w:rPr>
+          <w:rFonts w:ascii="Times New Roman" w:hAnsi="Times New Roman" w:cs="Times New Roman"/>
+          <w:sz w:val="28"/>
+          <w:szCs w:val="28"/>
+        </w:rPr>
+        <w:t xml:space="preserve"> </w:t>
+      </w:r>
+      <w:r>
+        <w:rPr>
+          <w:rFonts w:ascii="Times New Roman" w:hAnsi="Times New Roman" w:cs="Times New Roman"/>
+          <w:sz w:val="28"/>
+          <w:szCs w:val="28"/>
+        </w:rPr>
+        <w:t xml:space="preserve">для использования в собственных проектах </w:t>
+      </w:r>
+      <w:r>
+        <w:rPr>
+          <w:rFonts w:ascii="Times New Roman" w:hAnsi="Times New Roman" w:cs="Times New Roman"/>
+          <w:sz w:val="28"/>
+          <w:szCs w:val="28"/>
+          <w:lang w:val="en-US"/>
+        </w:rPr>
+        <w:t>Google</w:t>
+      </w:r>
+      <w:r>
+        <w:rPr>
+          <w:rFonts w:ascii="Times New Roman" w:hAnsi="Times New Roman" w:cs="Times New Roman"/>
+          <w:sz w:val="28"/>
+          <w:szCs w:val="28"/>
+        </w:rPr>
+        <w:t xml:space="preserve">, в 2015 году система была переведена в открытый доступ. Система активно применяется для исследований в области искусственного интеллекта. </w:t>
+      </w:r>
+      <w:r>
+        <w:rPr>
+          <w:rFonts w:ascii="Times New Roman" w:hAnsi="Times New Roman" w:cs="Times New Roman"/>
+          <w:sz w:val="28"/>
+          <w:szCs w:val="28"/>
+          <w:lang w:val="en-US"/>
+        </w:rPr>
+        <w:t>Tensorflow</w:t>
+      </w:r>
+      <w:r>
+        <w:rPr>
+          <w:rFonts w:ascii="Times New Roman" w:hAnsi="Times New Roman" w:cs="Times New Roman"/>
+          <w:sz w:val="28"/>
+          <w:szCs w:val="28"/>
+        </w:rPr>
+        <w:t xml:space="preserve"> </w:t>
+      </w:r>
+      <w:r>
+        <w:rPr>
+          <w:rFonts w:ascii="Times New Roman" w:hAnsi="Times New Roman" w:cs="Times New Roman"/>
+          <w:sz w:val="28"/>
+          <w:szCs w:val="28"/>
+        </w:rPr>
+        <w:t>в</w:t>
+      </w:r>
+      <w:r>
+        <w:rPr>
+          <w:rFonts w:ascii="Times New Roman" w:hAnsi="Times New Roman" w:cs="Times New Roman"/>
+          <w:sz w:val="28"/>
+          <w:szCs w:val="28"/>
+        </w:rPr>
+        <w:t xml:space="preserve"> </w:t>
+      </w:r>
+      <w:r>
+        <w:rPr>
+          <w:rFonts w:ascii="Times New Roman" w:hAnsi="Times New Roman" w:cs="Times New Roman"/>
+          <w:sz w:val="28"/>
+          <w:szCs w:val="28"/>
+        </w:rPr>
+        <w:t xml:space="preserve">некотором смысле схож с </w:t>
+      </w:r>
+      <w:r>
+        <w:rPr>
+          <w:rFonts w:ascii="Times New Roman" w:hAnsi="Times New Roman" w:cs="Times New Roman"/>
+          <w:sz w:val="28"/>
+          <w:szCs w:val="28"/>
+          <w:lang w:val="en-US"/>
+        </w:rPr>
+        <w:t>Theano</w:t>
+      </w:r>
+      <w:r>
+        <w:rPr>
+          <w:rFonts w:ascii="Times New Roman" w:hAnsi="Times New Roman" w:cs="Times New Roman"/>
+          <w:sz w:val="28"/>
+          <w:szCs w:val="28"/>
+        </w:rPr>
+        <w:t xml:space="preserve">, работа с </w:t>
+      </w:r>
+      <w:r>
+        <w:rPr>
+          <w:rFonts w:ascii="Times New Roman" w:hAnsi="Times New Roman" w:cs="Times New Roman"/>
+          <w:sz w:val="28"/>
+          <w:szCs w:val="28"/>
+          <w:lang w:val="en-US"/>
+        </w:rPr>
+        <w:t>Tensorflow</w:t>
+      </w:r>
+      <w:r>
+        <w:rPr>
+          <w:rFonts w:ascii="Times New Roman" w:hAnsi="Times New Roman" w:cs="Times New Roman"/>
+          <w:sz w:val="28"/>
+          <w:szCs w:val="28"/>
+        </w:rPr>
+        <w:t xml:space="preserve"> </w:t>
+      </w:r>
+      <w:r>
+        <w:rPr>
+          <w:rFonts w:ascii="Times New Roman" w:hAnsi="Times New Roman" w:cs="Times New Roman"/>
+          <w:sz w:val="28"/>
+          <w:szCs w:val="28"/>
+        </w:rPr>
+        <w:t>так же заключается в построении и выполнении графа вычислений</w:t>
+      </w:r>
+      <w:r>
+        <w:rPr>
+          <w:rFonts w:ascii="Times New Roman" w:hAnsi="Times New Roman" w:cs="Times New Roman"/>
+          <w:sz w:val="28"/>
+          <w:szCs w:val="28"/>
+        </w:rPr>
+        <w:t xml:space="preserve">. </w:t>
+      </w:r>
+      <w:r>
+        <w:rPr>
+          <w:rFonts w:ascii="Times New Roman" w:hAnsi="Times New Roman" w:cs="Times New Roman"/>
+          <w:sz w:val="28"/>
+          <w:szCs w:val="28"/>
+          <w:lang w:val="en-US"/>
+        </w:rPr>
+        <w:t>Tensorflow</w:t>
+      </w:r>
+      <w:r>
+        <w:rPr>
+          <w:rFonts w:ascii="Times New Roman" w:hAnsi="Times New Roman" w:cs="Times New Roman"/>
+          <w:sz w:val="28"/>
+          <w:szCs w:val="28"/>
+        </w:rPr>
+        <w:t xml:space="preserve"> </w:t>
+      </w:r>
+      <w:r>
+        <w:rPr>
+          <w:rFonts w:ascii="Times New Roman" w:hAnsi="Times New Roman" w:cs="Times New Roman"/>
+          <w:sz w:val="28"/>
+          <w:szCs w:val="28"/>
+        </w:rPr>
+        <w:t>обладает гибкой архитектурой</w:t>
+      </w:r>
+      <w:r>
+        <w:rPr>
+          <w:rFonts w:ascii="Times New Roman" w:hAnsi="Times New Roman" w:cs="Times New Roman"/>
+          <w:sz w:val="28"/>
+          <w:szCs w:val="28"/>
+        </w:rPr>
+        <w:t xml:space="preserve">, </w:t>
+      </w:r>
+      <w:r>
+        <w:rPr>
+          <w:rFonts w:ascii="Times New Roman" w:hAnsi="Times New Roman" w:cs="Times New Roman"/>
+          <w:sz w:val="28"/>
+          <w:szCs w:val="28"/>
+        </w:rPr>
+        <w:t xml:space="preserve">которая поддерживает системы с несколькими процессорами и мобильные устройства, а так же позволяет проводить вычисления на </w:t>
+      </w:r>
+      <w:r>
+        <w:rPr>
+          <w:rFonts w:ascii="Times New Roman" w:hAnsi="Times New Roman" w:cs="Times New Roman"/>
+          <w:sz w:val="28"/>
+          <w:szCs w:val="28"/>
+          <w:lang w:val="en-US"/>
+        </w:rPr>
+        <w:t>GPU</w:t>
+      </w:r>
+      <w:r>
+        <w:rPr>
+          <w:rFonts w:ascii="Times New Roman" w:hAnsi="Times New Roman" w:cs="Times New Roman"/>
+          <w:sz w:val="28"/>
+          <w:szCs w:val="28"/>
+        </w:rPr>
+        <w:t>.</w:t>
+      </w:r>
+      <w:r>
+        <w:rPr>
+          <w:rFonts w:ascii="Times New Roman" w:hAnsi="Times New Roman" w:cs="Times New Roman"/>
+          <w:sz w:val="28"/>
+          <w:szCs w:val="28"/>
+        </w:rPr>
+        <w:t xml:space="preserve"> </w:t>
+      </w:r>
+    </w:p>
+    <w:p>
+      <w:pPr>
+        <w:rPr>
+          <w:rFonts w:ascii="Times New Roman" w:hAnsi="Times New Roman" w:cs="Times New Roman"/>
+          <w:sz w:val="28"/>
+          <w:szCs w:val="28"/>
+        </w:rPr>
+      </w:pPr>
+      <w:r>
+        <w:rPr>
+          <w:rFonts w:ascii="Times New Roman" w:hAnsi="Times New Roman" w:cs="Times New Roman"/>
+          <w:b/>
+          <w:sz w:val="28"/>
+          <w:szCs w:val="28"/>
+          <w:lang w:val="en-US"/>
+        </w:rPr>
+        <w:t>Keras</w:t>
+      </w:r>
+      <w:r>
+        <w:rPr>
+          <w:rFonts w:ascii="Times New Roman" w:hAnsi="Times New Roman" w:cs="Times New Roman"/>
+          <w:sz w:val="28"/>
+          <w:szCs w:val="28"/>
+        </w:rPr>
+        <w:t xml:space="preserve"> – </w:t>
+      </w:r>
+      <w:r>
+        <w:rPr>
+          <w:rFonts w:ascii="Times New Roman" w:hAnsi="Times New Roman" w:cs="Times New Roman"/>
+          <w:sz w:val="28"/>
+          <w:szCs w:val="28"/>
+        </w:rPr>
+        <w:t>это открытая биб</w:t>
+      </w:r>
       <w:bookmarkStart w:id="0" w:name="_GoBack"/>
       <w:bookmarkEnd w:id="0"/>
+      <w:r>
+        <w:rPr>
+          <w:rFonts w:ascii="Times New Roman" w:hAnsi="Times New Roman" w:cs="Times New Roman"/>
+          <w:sz w:val="28"/>
+          <w:szCs w:val="28"/>
+        </w:rPr>
+        <w:t xml:space="preserve">лиотека, написанная на языке </w:t>
+      </w:r>
+      <w:r>
+        <w:rPr>
+          <w:rFonts w:ascii="Times New Roman" w:hAnsi="Times New Roman" w:cs="Times New Roman"/>
+          <w:sz w:val="28"/>
+          <w:szCs w:val="28"/>
+          <w:lang w:val="en-US"/>
+        </w:rPr>
+        <w:t>python</w:t>
+      </w:r>
+      <w:r>
+        <w:rPr>
+          <w:rFonts w:ascii="Times New Roman" w:hAnsi="Times New Roman" w:cs="Times New Roman"/>
+          <w:sz w:val="28"/>
+          <w:szCs w:val="28"/>
+        </w:rPr>
+        <w:t xml:space="preserve"> </w:t>
+      </w:r>
+      <w:r>
+        <w:rPr>
+          <w:rFonts w:ascii="Times New Roman" w:hAnsi="Times New Roman" w:cs="Times New Roman"/>
+          <w:sz w:val="28"/>
+          <w:szCs w:val="28"/>
+        </w:rPr>
+        <w:t xml:space="preserve">и представляющая собой удобный интерфейс для работы с такими библиотеками как </w:t>
+      </w:r>
+      <w:r>
+        <w:rPr>
+          <w:rFonts w:ascii="Times New Roman" w:hAnsi="Times New Roman" w:cs="Times New Roman"/>
+          <w:sz w:val="28"/>
+          <w:szCs w:val="28"/>
+          <w:lang w:val="en-US"/>
+        </w:rPr>
+        <w:t>Tensorflow</w:t>
+      </w:r>
+      <w:r>
+        <w:rPr>
+          <w:rFonts w:ascii="Times New Roman" w:hAnsi="Times New Roman" w:cs="Times New Roman"/>
+          <w:sz w:val="28"/>
+          <w:szCs w:val="28"/>
+        </w:rPr>
+        <w:t xml:space="preserve"> и</w:t>
+      </w:r>
+      <w:r>
+        <w:rPr>
+          <w:rFonts w:ascii="Times New Roman" w:hAnsi="Times New Roman" w:cs="Times New Roman"/>
+          <w:sz w:val="28"/>
+          <w:szCs w:val="28"/>
+        </w:rPr>
+        <w:t xml:space="preserve"> </w:t>
+      </w:r>
+      <w:r>
+        <w:rPr>
+          <w:rFonts w:ascii="Times New Roman" w:hAnsi="Times New Roman" w:cs="Times New Roman"/>
+          <w:sz w:val="28"/>
+          <w:szCs w:val="28"/>
+          <w:lang w:val="en-US"/>
+        </w:rPr>
+        <w:t>Theano</w:t>
+      </w:r>
+      <w:r>
+        <w:rPr>
+          <w:rFonts w:ascii="Times New Roman" w:hAnsi="Times New Roman" w:cs="Times New Roman"/>
+          <w:sz w:val="28"/>
+          <w:szCs w:val="28"/>
+        </w:rPr>
+        <w:t xml:space="preserve">, которые, при работе с данной библиотекой, выступают в роли вычислительного бэкенда. </w:t>
+      </w:r>
+      <w:r>
+        <w:rPr>
+          <w:rFonts w:ascii="Times New Roman" w:hAnsi="Times New Roman" w:cs="Times New Roman"/>
+          <w:sz w:val="28"/>
+          <w:szCs w:val="28"/>
+          <w:lang w:val="en-US"/>
+        </w:rPr>
+        <w:t>Keras</w:t>
+      </w:r>
+      <w:r>
+        <w:rPr>
+          <w:rFonts w:ascii="Times New Roman" w:hAnsi="Times New Roman" w:cs="Times New Roman"/>
+          <w:sz w:val="28"/>
+          <w:szCs w:val="28"/>
+        </w:rPr>
+        <w:t xml:space="preserve"> </w:t>
+      </w:r>
+      <w:r>
+        <w:rPr>
+          <w:rFonts w:ascii="Times New Roman" w:hAnsi="Times New Roman" w:cs="Times New Roman"/>
+          <w:sz w:val="28"/>
+          <w:szCs w:val="28"/>
+        </w:rPr>
+        <w:t xml:space="preserve">предоставляет высокоуровневый, интуитивный набор инструментов, который упрощает проектирование нейронных сетей, вне зависимости от используемой библиотеки вычислений. </w:t>
+      </w:r>
+      <w:r>
+        <w:rPr>
+          <w:rFonts w:ascii="Times New Roman" w:hAnsi="Times New Roman" w:cs="Times New Roman"/>
+          <w:sz w:val="28"/>
+          <w:szCs w:val="28"/>
+          <w:lang w:val="en-US"/>
+        </w:rPr>
+        <w:t>Keras</w:t>
+      </w:r>
+      <w:r>
+        <w:rPr>
+          <w:rFonts w:ascii="Times New Roman" w:hAnsi="Times New Roman" w:cs="Times New Roman"/>
+          <w:sz w:val="28"/>
+          <w:szCs w:val="28"/>
+        </w:rPr>
+        <w:t xml:space="preserve"> </w:t>
+      </w:r>
+      <w:r>
+        <w:rPr>
+          <w:rFonts w:ascii="Times New Roman" w:hAnsi="Times New Roman" w:cs="Times New Roman"/>
+          <w:sz w:val="28"/>
+          <w:szCs w:val="28"/>
+        </w:rPr>
+        <w:t xml:space="preserve">содержит множество реализаций применяемых блоков нейронных сетей, инструментов для работы с данными.  </w:t>
+      </w:r>
+    </w:p>
+    <w:p>
+      <w:pPr>
+        <w:rPr>
+          <w:rFonts w:ascii="Times New Roman" w:hAnsi="Times New Roman" w:cs="Times New Roman"/>
+          <w:sz w:val="28"/>
+          <w:szCs w:val="28"/>
+        </w:rPr>
+      </w:pPr>
+    </w:p>
+    <w:p>
+      <w:pPr>
+        <w:rPr>
+          <w:rFonts w:ascii="Times New Roman" w:hAnsi="Times New Roman" w:cs="Times New Roman"/>
+          <w:sz w:val="28"/>
+          <w:szCs w:val="28"/>
+        </w:rPr>
+      </w:pPr>
+      <w:r>
+        <w:rPr>
+          <w:rFonts w:ascii="Times New Roman" w:hAnsi="Times New Roman" w:cs="Times New Roman"/>
+          <w:sz w:val="28"/>
+          <w:szCs w:val="28"/>
+          <w:highlight w:val="green"/>
+          <w:lang w:val="en-US"/>
+        </w:rPr>
+        <w:t>TensorFlow</w:t>
+      </w:r>
+      <w:r>
+        <w:rPr>
+          <w:rFonts w:ascii="Times New Roman" w:hAnsi="Times New Roman" w:cs="Times New Roman"/>
+          <w:sz w:val="28"/>
+          <w:szCs w:val="28"/>
+          <w:highlight w:val="green"/>
+        </w:rPr>
+        <w:t xml:space="preserve"> в связке с </w:t>
+      </w:r>
+      <w:r>
+        <w:rPr>
+          <w:rFonts w:ascii="Times New Roman" w:hAnsi="Times New Roman" w:cs="Times New Roman"/>
+          <w:sz w:val="28"/>
+          <w:szCs w:val="28"/>
+          <w:highlight w:val="green"/>
+          <w:lang w:val="en-US"/>
+        </w:rPr>
+        <w:t>Keras</w:t>
+      </w:r>
+      <w:r>
+        <w:rPr>
+          <w:rFonts w:ascii="Times New Roman" w:hAnsi="Times New Roman" w:cs="Times New Roman"/>
+          <w:sz w:val="28"/>
+          <w:szCs w:val="28"/>
+          <w:highlight w:val="green"/>
+        </w:rPr>
+        <w:t xml:space="preserve"> – это хороший выбо</w:t>
+      </w:r>
+      <w:r>
+        <w:rPr>
+          <w:rFonts w:ascii="Times New Roman" w:hAnsi="Times New Roman" w:cs="Times New Roman"/>
+          <w:sz w:val="28"/>
+          <w:szCs w:val="28"/>
+          <w:highlight w:val="green"/>
+        </w:rPr>
+        <w:t xml:space="preserve">р для создания нейронных сетей. </w:t>
+      </w:r>
+      <w:r>
+        <w:rPr>
+          <w:rFonts w:ascii="Times New Roman" w:hAnsi="Times New Roman" w:cs="Times New Roman"/>
+          <w:sz w:val="28"/>
+          <w:szCs w:val="28"/>
+          <w:highlight w:val="green"/>
+          <w:lang w:val="en-US"/>
+        </w:rPr>
+        <w:t>Tensorflow</w:t>
+      </w:r>
+      <w:r>
+        <w:rPr>
+          <w:rFonts w:ascii="Times New Roman" w:hAnsi="Times New Roman" w:cs="Times New Roman"/>
+          <w:sz w:val="28"/>
+          <w:szCs w:val="28"/>
+          <w:highlight w:val="green"/>
+        </w:rPr>
+        <w:t xml:space="preserve">, как и </w:t>
+      </w:r>
+      <w:r>
+        <w:rPr>
+          <w:rFonts w:ascii="Times New Roman" w:hAnsi="Times New Roman" w:cs="Times New Roman"/>
+          <w:sz w:val="28"/>
+          <w:szCs w:val="28"/>
+          <w:highlight w:val="green"/>
+          <w:lang w:val="en-US"/>
+        </w:rPr>
+        <w:t>Keras</w:t>
+      </w:r>
+      <w:r>
+        <w:rPr>
+          <w:rFonts w:ascii="Times New Roman" w:hAnsi="Times New Roman" w:cs="Times New Roman"/>
+          <w:sz w:val="28"/>
+          <w:szCs w:val="28"/>
+          <w:highlight w:val="green"/>
+        </w:rPr>
+        <w:t xml:space="preserve"> обладают большим сообществом и имеют подробную документацию, что делает их понятными и простыми в использовании.</w:t>
+      </w:r>
+      <w:r>
+        <w:rPr>
+          <w:rFonts w:ascii="Times New Roman" w:hAnsi="Times New Roman" w:cs="Times New Roman"/>
+          <w:sz w:val="28"/>
+          <w:szCs w:val="28"/>
+        </w:rPr>
+        <w:t xml:space="preserve"> </w:t>
+      </w:r>
+    </w:p>
+    <w:p>
+      <w:pPr>
+        <w:rPr>
+          <w:rFonts w:ascii="Times New Roman" w:hAnsi="Times New Roman" w:cs="Times New Roman"/>
+          <w:sz w:val="28"/>
+          <w:szCs w:val="28"/>
+        </w:rPr>
+      </w:pPr>
+    </w:p>
+    <w:p>
+      <w:pPr>
+        <w:rPr>
+          <w:rFonts w:ascii="Times New Roman" w:hAnsi="Times New Roman" w:cs="Times New Roman"/>
+          <w:sz w:val="28"/>
+          <w:szCs w:val="28"/>
+        </w:rPr>
+      </w:pPr>
+    </w:p>
+    <w:p>
+      <w:pPr>
+        <w:rPr>
+          <w:rFonts w:ascii="Times New Roman" w:hAnsi="Times New Roman" w:cs="Times New Roman"/>
+          <w:sz w:val="28"/>
+          <w:szCs w:val="28"/>
+        </w:rPr>
+      </w:pPr>
+    </w:p>
+    <w:p>
+      <w:pPr>
+        <w:jc w:val="center"/>
+        <w:rPr>
+          <w:rFonts w:ascii="Times New Roman" w:hAnsi="Times New Roman" w:cs="Times New Roman"/>
+          <w:b/>
+          <w:sz w:val="28"/>
+          <w:szCs w:val="28"/>
+        </w:rPr>
+      </w:pPr>
+      <w:r>
+        <w:rPr>
+          <w:rFonts w:ascii="Times New Roman" w:hAnsi="Times New Roman" w:cs="Times New Roman"/>
+          <w:b/>
+          <w:sz w:val="28"/>
+          <w:szCs w:val="28"/>
+        </w:rPr>
+        <w:lastRenderedPageBreak/>
+        <w:t xml:space="preserve">Создание сверточной нейронной сети с использованием </w:t>
+      </w:r>
+      <w:r>
+        <w:rPr>
+          <w:rFonts w:ascii="Times New Roman" w:hAnsi="Times New Roman" w:cs="Times New Roman"/>
+          <w:b/>
+          <w:sz w:val="28"/>
+          <w:szCs w:val="28"/>
+          <w:lang w:val="en-US"/>
+        </w:rPr>
+        <w:t>keras</w:t>
+      </w:r>
+      <w:r>
+        <w:rPr>
+          <w:rFonts w:ascii="Times New Roman" w:hAnsi="Times New Roman" w:cs="Times New Roman"/>
+          <w:b/>
+          <w:sz w:val="28"/>
+          <w:szCs w:val="28"/>
+        </w:rPr>
+        <w:t xml:space="preserve"> </w:t>
+      </w:r>
+      <w:r>
+        <w:rPr>
+          <w:rFonts w:ascii="Times New Roman" w:hAnsi="Times New Roman" w:cs="Times New Roman"/>
+          <w:b/>
+          <w:sz w:val="28"/>
+          <w:szCs w:val="28"/>
+        </w:rPr>
+        <w:t xml:space="preserve">и </w:t>
+      </w:r>
+      <w:r>
+        <w:rPr>
+          <w:rFonts w:ascii="Times New Roman" w:hAnsi="Times New Roman" w:cs="Times New Roman"/>
+          <w:b/>
+          <w:sz w:val="28"/>
+          <w:szCs w:val="28"/>
+          <w:lang w:val="en-US"/>
+        </w:rPr>
+        <w:t>tensorflow</w:t>
+      </w:r>
+    </w:p>
+    <w:p>
+      <w:pPr>
+        <w:pStyle w:val="a3"/>
+        <w:numPr>
+          <w:ilvl w:val="0"/>
+          <w:numId w:val="36"/>
+        </w:numPr>
+        <w:rPr>
+          <w:rFonts w:ascii="Times New Roman" w:hAnsi="Times New Roman" w:cs="Times New Roman"/>
+          <w:sz w:val="28"/>
+          <w:szCs w:val="28"/>
+        </w:rPr>
+      </w:pPr>
+      <w:r>
+        <w:rPr>
+          <w:rFonts w:ascii="Times New Roman" w:hAnsi="Times New Roman" w:cs="Times New Roman"/>
+          <w:sz w:val="28"/>
+          <w:szCs w:val="28"/>
+        </w:rPr>
+        <w:t>Обработка данных</w:t>
+      </w:r>
+    </w:p>
+    <w:p>
+      <w:pPr>
+        <w:rPr>
+          <w:rFonts w:ascii="Times New Roman" w:hAnsi="Times New Roman" w:cs="Times New Roman"/>
+          <w:sz w:val="28"/>
+          <w:szCs w:val="28"/>
+        </w:rPr>
+      </w:pPr>
     </w:p>
     <w:sectPr>
       <w:pgSz w:w="11906" w:h="16838"/>
@@ -11177,6 +12732,119 @@
     </w:lvl>
   </w:abstractNum>
   <w:abstractNum w:abstractNumId="15">
+    <w:nsid w:val="33E51DC9"/>
+    <w:multiLevelType w:val="hybridMultilevel"/>
+    <w:tmpl w:val="BAD8857C"/>
+    <w:lvl w:ilvl="0" w:tplc="04190001">
+      <w:start w:val="1"/>
+      <w:numFmt w:val="bullet"/>
+      <w:lvlText w:val=""/>
+      <w:lvlJc w:val="left"/>
+      <w:pPr>
+        <w:ind w:left="720" w:hanging="360"/>
+      </w:pPr>
+      <w:rPr>
+        <w:rFonts w:ascii="Symbol" w:hAnsi="Symbol" w:hint="default"/>
+      </w:rPr>
+    </w:lvl>
+    <w:lvl w:ilvl="1" w:tplc="04190003" w:tentative="1">
+      <w:start w:val="1"/>
+      <w:numFmt w:val="bullet"/>
+      <w:lvlText w:val="o"/>
+      <w:lvlJc w:val="left"/>
+      <w:pPr>
+        <w:ind w:left="1440" w:hanging="360"/>
+      </w:pPr>
+      <w:rPr>
+        <w:rFonts w:ascii="Courier New" w:hAnsi="Courier New" w:cs="Courier New" w:hint="default"/>
+      </w:rPr>
+    </w:lvl>
+    <w:lvl w:ilvl="2" w:tplc="04190005" w:tentative="1">
+      <w:start w:val="1"/>
+      <w:numFmt w:val="bullet"/>
+      <w:lvlText w:val=""/>
+      <w:lvlJc w:val="left"/>
+      <w:pPr>
+        <w:ind w:left="2160" w:hanging="360"/>
+      </w:pPr>
+      <w:rPr>
+        <w:rFonts w:ascii="Wingdings" w:hAnsi="Wingdings" w:hint="default"/>
+      </w:rPr>
+    </w:lvl>
+    <w:lvl w:ilvl="3" w:tplc="04190001" w:tentative="1">
+      <w:start w:val="1"/>
+      <w:numFmt w:val="bullet"/>
+      <w:lvlText w:val=""/>
+      <w:lvlJc w:val="left"/>
+      <w:pPr>
+        <w:ind w:left="2880" w:hanging="360"/>
+      </w:pPr>
+      <w:rPr>
+        <w:rFonts w:ascii="Symbol" w:hAnsi="Symbol" w:hint="default"/>
+      </w:rPr>
+    </w:lvl>
+    <w:lvl w:ilvl="4" w:tplc="04190003" w:tentative="1">
+      <w:start w:val="1"/>
+      <w:numFmt w:val="bullet"/>
+      <w:lvlText w:val="o"/>
+      <w:lvlJc w:val="left"/>
+      <w:pPr>
+        <w:ind w:left="3600" w:hanging="360"/>
+      </w:pPr>
+      <w:rPr>
+        <w:rFonts w:ascii="Courier New" w:hAnsi="Courier New" w:cs="Courier New" w:hint="default"/>
+      </w:rPr>
+    </w:lvl>
+    <w:lvl w:ilvl="5" w:tplc="04190005" w:tentative="1">
+      <w:start w:val="1"/>
+      <w:numFmt w:val="bullet"/>
+      <w:lvlText w:val=""/>
+      <w:lvlJc w:val="left"/>
+      <w:pPr>
+        <w:ind w:left="4320" w:hanging="360"/>
+      </w:pPr>
+      <w:rPr>
+        <w:rFonts w:ascii="Wingdings" w:hAnsi="Wingdings" w:hint="default"/>
+      </w:rPr>
+    </w:lvl>
+    <w:lvl w:ilvl="6" w:tplc="04190001" w:tentative="1">
+      <w:start w:val="1"/>
+      <w:numFmt w:val="bullet"/>
+      <w:lvlText w:val=""/>
+      <w:lvlJc w:val="left"/>
+      <w:pPr>
+        <w:ind w:left="5040" w:hanging="360"/>
+      </w:pPr>
+      <w:rPr>
+        <w:rFonts w:ascii="Symbol" w:hAnsi="Symbol" w:hint="default"/>
+      </w:rPr>
+    </w:lvl>
+    <w:lvl w:ilvl="7" w:tplc="04190003" w:tentative="1">
+      <w:start w:val="1"/>
+      <w:numFmt w:val="bullet"/>
+      <w:lvlText w:val="o"/>
+      <w:lvlJc w:val="left"/>
+      <w:pPr>
+        <w:ind w:left="5760" w:hanging="360"/>
+      </w:pPr>
+      <w:rPr>
+        <w:rFonts w:ascii="Courier New" w:hAnsi="Courier New" w:cs="Courier New" w:hint="default"/>
+      </w:rPr>
+    </w:lvl>
+    <w:lvl w:ilvl="8" w:tplc="04190005" w:tentative="1">
+      <w:start w:val="1"/>
+      <w:numFmt w:val="bullet"/>
+      <w:lvlText w:val=""/>
+      <w:lvlJc w:val="left"/>
+      <w:pPr>
+        <w:ind w:left="6480" w:hanging="360"/>
+      </w:pPr>
+      <w:rPr>
+        <w:rFonts w:ascii="Wingdings" w:hAnsi="Wingdings" w:hint="default"/>
+      </w:rPr>
+    </w:lvl>
+  </w:abstractNum>
+  <w:abstractNum w:abstractNumId="16">
     <w:nsid w:val="393C68B9"/>
     <w:multiLevelType w:val="hybridMultilevel"/>
     <w:tmpl w:val="B71AF9B0"/>
@@ -11289,7 +12957,7 @@
       </w:rPr>
     </w:lvl>
   </w:abstractNum>
-  <w:abstractNum w:abstractNumId="16">
+  <w:abstractNum w:abstractNumId="17">
     <w:nsid w:val="3E6B4BA3"/>
     <w:multiLevelType w:val="hybridMultilevel"/>
     <w:tmpl w:val="CEEE3E92"/>
@@ -11378,7 +13046,7 @@
       </w:pPr>
     </w:lvl>
   </w:abstractNum>
-  <w:abstractNum w:abstractNumId="17">
+  <w:abstractNum w:abstractNumId="18">
     <w:nsid w:val="3F253048"/>
     <w:multiLevelType w:val="hybridMultilevel"/>
     <w:tmpl w:val="1014274E"/>
@@ -11491,7 +13159,7 @@
       </w:rPr>
     </w:lvl>
   </w:abstractNum>
-  <w:abstractNum w:abstractNumId="18">
+  <w:abstractNum w:abstractNumId="19">
     <w:nsid w:val="41522050"/>
     <w:multiLevelType w:val="hybridMultilevel"/>
     <w:tmpl w:val="C55610AA"/>
@@ -11604,7 +13272,120 @@
       </w:rPr>
     </w:lvl>
   </w:abstractNum>
-  <w:abstractNum w:abstractNumId="19">
+  <w:abstractNum w:abstractNumId="20">
+    <w:nsid w:val="44064E8E"/>
+    <w:multiLevelType w:val="hybridMultilevel"/>
+    <w:tmpl w:val="B06803FE"/>
+    <w:lvl w:ilvl="0" w:tplc="04190001">
+      <w:start w:val="1"/>
+      <w:numFmt w:val="bullet"/>
+      <w:lvlText w:val=""/>
+      <w:lvlJc w:val="left"/>
+      <w:pPr>
+        <w:ind w:left="720" w:hanging="360"/>
+      </w:pPr>
+      <w:rPr>
+        <w:rFonts w:ascii="Symbol" w:hAnsi="Symbol" w:hint="default"/>
+      </w:rPr>
+    </w:lvl>
+    <w:lvl w:ilvl="1" w:tplc="04190003" w:tentative="1">
+      <w:start w:val="1"/>
+      <w:numFmt w:val="bullet"/>
+      <w:lvlText w:val="o"/>
+      <w:lvlJc w:val="left"/>
+      <w:pPr>
+        <w:ind w:left="1440" w:hanging="360"/>
+      </w:pPr>
+      <w:rPr>
+        <w:rFonts w:ascii="Courier New" w:hAnsi="Courier New" w:cs="Courier New" w:hint="default"/>
+      </w:rPr>
+    </w:lvl>
+    <w:lvl w:ilvl="2" w:tplc="04190005" w:tentative="1">
+      <w:start w:val="1"/>
+      <w:numFmt w:val="bullet"/>
+      <w:lvlText w:val=""/>
+      <w:lvlJc w:val="left"/>
+      <w:pPr>
+        <w:ind w:left="2160" w:hanging="360"/>
+      </w:pPr>
+      <w:rPr>
+        <w:rFonts w:ascii="Wingdings" w:hAnsi="Wingdings" w:hint="default"/>
+      </w:rPr>
+    </w:lvl>
+    <w:lvl w:ilvl="3" w:tplc="04190001" w:tentative="1">
+      <w:start w:val="1"/>
+      <w:numFmt w:val="bullet"/>
+      <w:lvlText w:val=""/>
+      <w:lvlJc w:val="left"/>
+      <w:pPr>
+        <w:ind w:left="2880" w:hanging="360"/>
+      </w:pPr>
+      <w:rPr>
+        <w:rFonts w:ascii="Symbol" w:hAnsi="Symbol" w:hint="default"/>
+      </w:rPr>
+    </w:lvl>
+    <w:lvl w:ilvl="4" w:tplc="04190003" w:tentative="1">
+      <w:start w:val="1"/>
+      <w:numFmt w:val="bullet"/>
+      <w:lvlText w:val="o"/>
+      <w:lvlJc w:val="left"/>
+      <w:pPr>
+        <w:ind w:left="3600" w:hanging="360"/>
+      </w:pPr>
+      <w:rPr>
+        <w:rFonts w:ascii="Courier New" w:hAnsi="Courier New" w:cs="Courier New" w:hint="default"/>
+      </w:rPr>
+    </w:lvl>
+    <w:lvl w:ilvl="5" w:tplc="04190005" w:tentative="1">
+      <w:start w:val="1"/>
+      <w:numFmt w:val="bullet"/>
+      <w:lvlText w:val=""/>
+      <w:lvlJc w:val="left"/>
+      <w:pPr>
+        <w:ind w:left="4320" w:hanging="360"/>
+      </w:pPr>
+      <w:rPr>
+        <w:rFonts w:ascii="Wingdings" w:hAnsi="Wingdings" w:hint="default"/>
+      </w:rPr>
+    </w:lvl>
+    <w:lvl w:ilvl="6" w:tplc="04190001" w:tentative="1">
+      <w:start w:val="1"/>
+      <w:numFmt w:val="bullet"/>
+      <w:lvlText w:val=""/>
+      <w:lvlJc w:val="left"/>
+      <w:pPr>
+        <w:ind w:left="5040" w:hanging="360"/>
+      </w:pPr>
+      <w:rPr>
+        <w:rFonts w:ascii="Symbol" w:hAnsi="Symbol" w:hint="default"/>
+      </w:rPr>
+    </w:lvl>
+    <w:lvl w:ilvl="7" w:tplc="04190003" w:tentative="1">
+      <w:start w:val="1"/>
+      <w:numFmt w:val="bullet"/>
+      <w:lvlText w:val="o"/>
+      <w:lvlJc w:val="left"/>
+      <w:pPr>
+        <w:ind w:left="5760" w:hanging="360"/>
+      </w:pPr>
+      <w:rPr>
+        <w:rFonts w:ascii="Courier New" w:hAnsi="Courier New" w:cs="Courier New" w:hint="default"/>
+      </w:rPr>
+    </w:lvl>
+    <w:lvl w:ilvl="8" w:tplc="04190005" w:tentative="1">
+      <w:start w:val="1"/>
+      <w:numFmt w:val="bullet"/>
+      <w:lvlText w:val=""/>
+      <w:lvlJc w:val="left"/>
+      <w:pPr>
+        <w:ind w:left="6480" w:hanging="360"/>
+      </w:pPr>
+      <w:rPr>
+        <w:rFonts w:ascii="Wingdings" w:hAnsi="Wingdings" w:hint="default"/>
+      </w:rPr>
+    </w:lvl>
+  </w:abstractNum>
+  <w:abstractNum w:abstractNumId="21">
     <w:nsid w:val="44DC6DE9"/>
     <w:multiLevelType w:val="hybridMultilevel"/>
     <w:tmpl w:val="999A1DBC"/>
@@ -11717,7 +13498,7 @@
       </w:rPr>
     </w:lvl>
   </w:abstractNum>
-  <w:abstractNum w:abstractNumId="20">
+  <w:abstractNum w:abstractNumId="22">
     <w:nsid w:val="4DBD1B34"/>
     <w:multiLevelType w:val="hybridMultilevel"/>
     <w:tmpl w:val="BAF27E42"/>
@@ -11830,7 +13611,7 @@
       </w:rPr>
     </w:lvl>
   </w:abstractNum>
-  <w:abstractNum w:abstractNumId="21">
+  <w:abstractNum w:abstractNumId="23">
     <w:nsid w:val="50604BC1"/>
     <w:multiLevelType w:val="hybridMultilevel"/>
     <w:tmpl w:val="D4C64080"/>
@@ -11943,7 +13724,7 @@
       </w:rPr>
     </w:lvl>
   </w:abstractNum>
-  <w:abstractNum w:abstractNumId="22">
+  <w:abstractNum w:abstractNumId="24">
     <w:nsid w:val="54ED3CA4"/>
     <w:multiLevelType w:val="hybridMultilevel"/>
     <w:tmpl w:val="73E820A8"/>
@@ -12056,7 +13837,7 @@
       </w:rPr>
     </w:lvl>
   </w:abstractNum>
-  <w:abstractNum w:abstractNumId="23">
+  <w:abstractNum w:abstractNumId="25">
     <w:nsid w:val="56CD3446"/>
     <w:multiLevelType w:val="hybridMultilevel"/>
     <w:tmpl w:val="258267DC"/>
@@ -12169,7 +13950,7 @@
       </w:rPr>
     </w:lvl>
   </w:abstractNum>
-  <w:abstractNum w:abstractNumId="24">
+  <w:abstractNum w:abstractNumId="26">
     <w:nsid w:val="5A232AF3"/>
     <w:multiLevelType w:val="hybridMultilevel"/>
     <w:tmpl w:val="B28E9F54"/>
@@ -12282,7 +14063,7 @@
       </w:rPr>
     </w:lvl>
   </w:abstractNum>
-  <w:abstractNum w:abstractNumId="25">
+  <w:abstractNum w:abstractNumId="27">
     <w:nsid w:val="5AE4340A"/>
     <w:multiLevelType w:val="hybridMultilevel"/>
     <w:tmpl w:val="66402432"/>
@@ -12395,7 +14176,7 @@
       </w:rPr>
     </w:lvl>
   </w:abstractNum>
-  <w:abstractNum w:abstractNumId="26">
+  <w:abstractNum w:abstractNumId="28">
     <w:nsid w:val="6C140304"/>
     <w:multiLevelType w:val="hybridMultilevel"/>
     <w:tmpl w:val="A8380EBC"/>
@@ -12508,7 +14289,7 @@
       </w:rPr>
     </w:lvl>
   </w:abstractNum>
-  <w:abstractNum w:abstractNumId="27">
+  <w:abstractNum w:abstractNumId="29">
     <w:nsid w:val="6F806402"/>
     <w:multiLevelType w:val="hybridMultilevel"/>
     <w:tmpl w:val="D608989A"/>
@@ -12621,7 +14402,7 @@
       </w:rPr>
     </w:lvl>
   </w:abstractNum>
-  <w:abstractNum w:abstractNumId="28">
+  <w:abstractNum w:abstractNumId="30">
     <w:nsid w:val="767C4E6A"/>
     <w:multiLevelType w:val="hybridMultilevel"/>
     <w:tmpl w:val="19485140"/>
@@ -12734,7 +14515,7 @@
       </w:rPr>
     </w:lvl>
   </w:abstractNum>
-  <w:abstractNum w:abstractNumId="29">
+  <w:abstractNum w:abstractNumId="31">
     <w:nsid w:val="78F34BF7"/>
     <w:multiLevelType w:val="hybridMultilevel"/>
     <w:tmpl w:val="F544F086"/>
@@ -12847,7 +14628,96 @@
       </w:rPr>
     </w:lvl>
   </w:abstractNum>
-  <w:abstractNum w:abstractNumId="30">
+  <w:abstractNum w:abstractNumId="32">
+    <w:nsid w:val="7A1D0ADC"/>
+    <w:multiLevelType w:val="hybridMultilevel"/>
+    <w:tmpl w:val="0E8A1EF2"/>
+    <w:lvl w:ilvl="0" w:tplc="0419000F">
+      <w:start w:val="1"/>
+      <w:numFmt w:val="decimal"/>
+      <w:lvlText w:val="%1."/>
+      <w:lvlJc w:val="left"/>
+      <w:pPr>
+        <w:ind w:left="720" w:hanging="360"/>
+      </w:pPr>
+      <w:rPr>
+        <w:rFonts w:hint="default"/>
+      </w:rPr>
+    </w:lvl>
+    <w:lvl w:ilvl="1" w:tplc="04190019" w:tentative="1">
+      <w:start w:val="1"/>
+      <w:numFmt w:val="lowerLetter"/>
+      <w:lvlText w:val="%2."/>
+      <w:lvlJc w:val="left"/>
+      <w:pPr>
+        <w:ind w:left="1440" w:hanging="360"/>
+      </w:pPr>
+    </w:lvl>
+    <w:lvl w:ilvl="2" w:tplc="0419001B" w:tentative="1">
+      <w:start w:val="1"/>
+      <w:numFmt w:val="lowerRoman"/>
+      <w:lvlText w:val="%3."/>
+      <w:lvlJc w:val="right"/>
+      <w:pPr>
+        <w:ind w:left="2160" w:hanging="180"/>
+      </w:pPr>
+    </w:lvl>
+    <w:lvl w:ilvl="3" w:tplc="0419000F" w:tentative="1">
+      <w:start w:val="1"/>
+      <w:numFmt w:val="decimal"/>
+      <w:lvlText w:val="%4."/>
+      <w:lvlJc w:val="left"/>
+      <w:pPr>
+        <w:ind w:left="2880" w:hanging="360"/>
+      </w:pPr>
+    </w:lvl>
+    <w:lvl w:ilvl="4" w:tplc="04190019" w:tentative="1">
+      <w:start w:val="1"/>
+      <w:numFmt w:val="lowerLetter"/>
+      <w:lvlText w:val="%5."/>
+      <w:lvlJc w:val="left"/>
+      <w:pPr>
+        <w:ind w:left="3600" w:hanging="360"/>
+      </w:pPr>
+    </w:lvl>
+    <w:lvl w:ilvl="5" w:tplc="0419001B" w:tentative="1">
+      <w:start w:val="1"/>
+      <w:numFmt w:val="lowerRoman"/>
+      <w:lvlText w:val="%6."/>
+      <w:lvlJc w:val="right"/>
+      <w:pPr>
+        <w:ind w:left="4320" w:hanging="180"/>
+      </w:pPr>
+    </w:lvl>
+    <w:lvl w:ilvl="6" w:tplc="0419000F" w:tentative="1">
+      <w:start w:val="1"/>
+      <w:numFmt w:val="decimal"/>
+      <w:lvlText w:val="%7."/>
+      <w:lvlJc w:val="left"/>
+      <w:pPr>
+        <w:ind w:left="5040" w:hanging="360"/>
+      </w:pPr>
+    </w:lvl>
+    <w:lvl w:ilvl="7" w:tplc="04190019" w:tentative="1">
+      <w:start w:val="1"/>
+      <w:numFmt w:val="lowerLetter"/>
+      <w:lvlText w:val="%8."/>
+      <w:lvlJc w:val="left"/>
+      <w:pPr>
+        <w:ind w:left="5760" w:hanging="360"/>
+      </w:pPr>
+    </w:lvl>
+    <w:lvl w:ilvl="8" w:tplc="0419001B" w:tentative="1">
+      <w:start w:val="1"/>
+      <w:numFmt w:val="lowerRoman"/>
+      <w:lvlText w:val="%9."/>
+      <w:lvlJc w:val="right"/>
+      <w:pPr>
+        <w:ind w:left="6480" w:hanging="180"/>
+      </w:pPr>
+    </w:lvl>
+  </w:abstractNum>
+  <w:abstractNum w:abstractNumId="33">
     <w:nsid w:val="7A526C51"/>
     <w:multiLevelType w:val="hybridMultilevel"/>
     <w:tmpl w:val="616A7F98"/>
@@ -12960,7 +14830,7 @@
       </w:rPr>
     </w:lvl>
   </w:abstractNum>
-  <w:abstractNum w:abstractNumId="31">
+  <w:abstractNum w:abstractNumId="34">
     <w:nsid w:val="7CAE6FAF"/>
     <w:multiLevelType w:val="hybridMultilevel"/>
     <w:tmpl w:val="2D06B9B8"/>
@@ -13049,7 +14919,7 @@
       </w:pPr>
     </w:lvl>
   </w:abstractNum>
-  <w:abstractNum w:abstractNumId="32">
+  <w:abstractNum w:abstractNumId="35">
     <w:nsid w:val="7D30745C"/>
     <w:multiLevelType w:val="hybridMultilevel"/>
     <w:tmpl w:val="B9E8A49A"/>
@@ -13166,22 +15036,22 @@
     <w:abstractNumId w:val="8"/>
   </w:num>
   <w:num w:numId="2">
-    <w:abstractNumId w:val="19"/>
+    <w:abstractNumId w:val="21"/>
   </w:num>
   <w:num w:numId="3">
     <w:abstractNumId w:val="9"/>
   </w:num>
   <w:num w:numId="4">
-    <w:abstractNumId w:val="20"/>
+    <w:abstractNumId w:val="22"/>
   </w:num>
   <w:num w:numId="5">
     <w:abstractNumId w:val="3"/>
   </w:num>
   <w:num w:numId="6">
-    <w:abstractNumId w:val="17"/>
+    <w:abstractNumId w:val="18"/>
   </w:num>
   <w:num w:numId="7">
-    <w:abstractNumId w:val="21"/>
+    <w:abstractNumId w:val="23"/>
   </w:num>
   <w:num w:numId="8">
     <w:abstractNumId w:val="5"/>
@@ -13190,13 +15060,13 @@
     <w:abstractNumId w:val="13"/>
   </w:num>
   <w:num w:numId="10">
-    <w:abstractNumId w:val="26"/>
+    <w:abstractNumId w:val="28"/>
   </w:num>
   <w:num w:numId="11">
     <w:abstractNumId w:val="6"/>
   </w:num>
   <w:num w:numId="12">
-    <w:abstractNumId w:val="22"/>
+    <w:abstractNumId w:val="24"/>
   </w:num>
   <w:num w:numId="13">
     <w:abstractNumId w:val="12"/>
@@ -13214,52 +15084,61 @@
     <w:abstractNumId w:val="7"/>
   </w:num>
   <w:num w:numId="18">
+    <w:abstractNumId w:val="34"/>
+  </w:num>
+  <w:num w:numId="19">
     <w:abstractNumId w:val="31"/>
   </w:num>
-  <w:num w:numId="19">
-    <w:abstractNumId w:val="29"/>
-  </w:num>
   <w:num w:numId="20">
-    <w:abstractNumId w:val="32"/>
+    <w:abstractNumId w:val="35"/>
   </w:num>
   <w:num w:numId="21">
     <w:abstractNumId w:val="2"/>
   </w:num>
   <w:num w:numId="22">
-    <w:abstractNumId w:val="27"/>
+    <w:abstractNumId w:val="29"/>
   </w:num>
   <w:num w:numId="23">
     <w:abstractNumId w:val="10"/>
   </w:num>
   <w:num w:numId="24">
-    <w:abstractNumId w:val="30"/>
+    <w:abstractNumId w:val="33"/>
   </w:num>
   <w:num w:numId="25">
-    <w:abstractNumId w:val="25"/>
+    <w:abstractNumId w:val="27"/>
   </w:num>
   <w:num w:numId="26">
-    <w:abstractNumId w:val="18"/>
+    <w:abstractNumId w:val="19"/>
   </w:num>
   <w:num w:numId="27">
     <w:abstractNumId w:val="11"/>
   </w:num>
   <w:num w:numId="28">
-    <w:abstractNumId w:val="24"/>
+    <w:abstractNumId w:val="26"/>
   </w:num>
   <w:num w:numId="29">
-    <w:abstractNumId w:val="28"/>
+    <w:abstractNumId w:val="30"/>
   </w:num>
   <w:num w:numId="30">
-    <w:abstractNumId w:val="16"/>
+    <w:abstractNumId w:val="17"/>
   </w:num>
   <w:num w:numId="31">
     <w:abstractNumId w:val="14"/>
   </w:num>
   <w:num w:numId="32">
-    <w:abstractNumId w:val="23"/>
+    <w:abstractNumId w:val="25"/>
   </w:num>
   <w:num w:numId="33">
+    <w:abstractNumId w:val="16"/>
+  </w:num>
+  <w:num w:numId="34">
+    <w:abstractNumId w:val="20"/>
+  </w:num>
+  <w:num w:numId="35">
     <w:abstractNumId w:val="15"/>
+  </w:num>
+  <w:num w:numId="36">
+    <w:abstractNumId w:val="32"/>
   </w:num>
 </w:numbering>
 </file>
@@ -14136,7 +16015,7 @@
 </file>
 
 <file path=customXml/itemProps1.xml><?xml version="1.0" encoding="utf-8"?>
-<ds:datastoreItem xmlns:ds="http://schemas.openxmlformats.org/officeDocument/2006/customXml" ds:itemID="{52A22F05-5910-47C0-AFAA-C9673E998150}">
+<ds:datastoreItem xmlns:ds="http://schemas.openxmlformats.org/officeDocument/2006/customXml" ds:itemID="{59B15C36-C851-482C-92D5-A7F5F4F5922E}">
   <ds:schemaRefs>
     <ds:schemaRef ds:uri="http://schemas.openxmlformats.org/officeDocument/2006/bibliography"/>
   </ds:schemaRefs>

--- a/ВКР.docx
+++ b/ВКР.docx
@@ -443,7 +443,7 @@
             <v:path o:extrusionok="f" gradientshapeok="t" o:connecttype="rect"/>
             <o:lock v:ext="edit" aspectratio="t"/>
           </v:shapetype>
-          <v:shape id="_x0000_i1025" type="#_x0000_t75" style="width:451.85pt;height:404.7pt">
+          <v:shape id="_x0000_i1025" type="#_x0000_t75" style="width:451.5pt;height:405pt">
             <v:imagedata r:id="rId8" o:title="Безымянный"/>
           </v:shape>
         </w:pict>
@@ -2765,7 +2765,7 @@
           <w:szCs w:val="28"/>
         </w:rPr>
         <w:pict>
-          <v:shape id="_x0000_i1026" type="#_x0000_t75" style="width:469.25pt;height:317.8pt">
+          <v:shape id="_x0000_i1026" type="#_x0000_t75" style="width:469.5pt;height:317.25pt">
             <v:imagedata r:id="rId10" o:title="Безымянный1"/>
           </v:shape>
         </w:pict>
@@ -10712,354 +10712,7663 @@
           <w:sz w:val="28"/>
           <w:szCs w:val="28"/>
         </w:rPr>
-        <w:t>это открытая биб</w:t>
-      </w:r>
+        <w:t xml:space="preserve">это открытая библиотека, написанная на языке </w:t>
+      </w:r>
+      <w:r>
+        <w:rPr>
+          <w:rFonts w:ascii="Times New Roman" w:hAnsi="Times New Roman" w:cs="Times New Roman"/>
+          <w:sz w:val="28"/>
+          <w:szCs w:val="28"/>
+          <w:lang w:val="en-US"/>
+        </w:rPr>
+        <w:t>python</w:t>
+      </w:r>
+      <w:r>
+        <w:rPr>
+          <w:rFonts w:ascii="Times New Roman" w:hAnsi="Times New Roman" w:cs="Times New Roman"/>
+          <w:sz w:val="28"/>
+          <w:szCs w:val="28"/>
+        </w:rPr>
+        <w:t xml:space="preserve"> </w:t>
+      </w:r>
+      <w:r>
+        <w:rPr>
+          <w:rFonts w:ascii="Times New Roman" w:hAnsi="Times New Roman" w:cs="Times New Roman"/>
+          <w:sz w:val="28"/>
+          <w:szCs w:val="28"/>
+        </w:rPr>
+        <w:t xml:space="preserve">и представляющая собой удобный интерфейс для работы с такими библиотеками как </w:t>
+      </w:r>
+      <w:r>
+        <w:rPr>
+          <w:rFonts w:ascii="Times New Roman" w:hAnsi="Times New Roman" w:cs="Times New Roman"/>
+          <w:sz w:val="28"/>
+          <w:szCs w:val="28"/>
+          <w:lang w:val="en-US"/>
+        </w:rPr>
+        <w:t>Tensorflow</w:t>
+      </w:r>
+      <w:r>
+        <w:rPr>
+          <w:rFonts w:ascii="Times New Roman" w:hAnsi="Times New Roman" w:cs="Times New Roman"/>
+          <w:sz w:val="28"/>
+          <w:szCs w:val="28"/>
+        </w:rPr>
+        <w:t xml:space="preserve"> и</w:t>
+      </w:r>
+      <w:r>
+        <w:rPr>
+          <w:rFonts w:ascii="Times New Roman" w:hAnsi="Times New Roman" w:cs="Times New Roman"/>
+          <w:sz w:val="28"/>
+          <w:szCs w:val="28"/>
+        </w:rPr>
+        <w:t xml:space="preserve"> </w:t>
+      </w:r>
+      <w:r>
+        <w:rPr>
+          <w:rFonts w:ascii="Times New Roman" w:hAnsi="Times New Roman" w:cs="Times New Roman"/>
+          <w:sz w:val="28"/>
+          <w:szCs w:val="28"/>
+          <w:lang w:val="en-US"/>
+        </w:rPr>
+        <w:t>Theano</w:t>
+      </w:r>
+      <w:r>
+        <w:rPr>
+          <w:rFonts w:ascii="Times New Roman" w:hAnsi="Times New Roman" w:cs="Times New Roman"/>
+          <w:sz w:val="28"/>
+          <w:szCs w:val="28"/>
+        </w:rPr>
+        <w:t xml:space="preserve">, которые, при работе с данной библиотекой, выступают в роли вычислительного бэкенда. </w:t>
+      </w:r>
+      <w:r>
+        <w:rPr>
+          <w:rFonts w:ascii="Times New Roman" w:hAnsi="Times New Roman" w:cs="Times New Roman"/>
+          <w:sz w:val="28"/>
+          <w:szCs w:val="28"/>
+          <w:lang w:val="en-US"/>
+        </w:rPr>
+        <w:t>Keras</w:t>
+      </w:r>
+      <w:r>
+        <w:rPr>
+          <w:rFonts w:ascii="Times New Roman" w:hAnsi="Times New Roman" w:cs="Times New Roman"/>
+          <w:sz w:val="28"/>
+          <w:szCs w:val="28"/>
+        </w:rPr>
+        <w:t xml:space="preserve"> </w:t>
+      </w:r>
+      <w:r>
+        <w:rPr>
+          <w:rFonts w:ascii="Times New Roman" w:hAnsi="Times New Roman" w:cs="Times New Roman"/>
+          <w:sz w:val="28"/>
+          <w:szCs w:val="28"/>
+        </w:rPr>
+        <w:t xml:space="preserve">предоставляет высокоуровневый, интуитивный набор инструментов, который упрощает проектирование нейронных сетей, вне зависимости от используемой библиотеки вычислений. </w:t>
+      </w:r>
+      <w:r>
+        <w:rPr>
+          <w:rFonts w:ascii="Times New Roman" w:hAnsi="Times New Roman" w:cs="Times New Roman"/>
+          <w:sz w:val="28"/>
+          <w:szCs w:val="28"/>
+          <w:lang w:val="en-US"/>
+        </w:rPr>
+        <w:t>Keras</w:t>
+      </w:r>
+      <w:r>
+        <w:rPr>
+          <w:rFonts w:ascii="Times New Roman" w:hAnsi="Times New Roman" w:cs="Times New Roman"/>
+          <w:sz w:val="28"/>
+          <w:szCs w:val="28"/>
+        </w:rPr>
+        <w:t xml:space="preserve"> </w:t>
+      </w:r>
+      <w:r>
+        <w:rPr>
+          <w:rFonts w:ascii="Times New Roman" w:hAnsi="Times New Roman" w:cs="Times New Roman"/>
+          <w:sz w:val="28"/>
+          <w:szCs w:val="28"/>
+        </w:rPr>
+        <w:t xml:space="preserve">содержит множество реализаций применяемых блоков нейронных сетей, инструментов для работы с данными.  </w:t>
+      </w:r>
+    </w:p>
+    <w:p>
+      <w:pPr>
+        <w:rPr>
+          <w:rFonts w:ascii="Times New Roman" w:hAnsi="Times New Roman" w:cs="Times New Roman"/>
+          <w:sz w:val="28"/>
+          <w:szCs w:val="28"/>
+        </w:rPr>
+      </w:pPr>
+    </w:p>
+    <w:p>
+      <w:pPr>
+        <w:rPr>
+          <w:rFonts w:ascii="Times New Roman" w:hAnsi="Times New Roman" w:cs="Times New Roman"/>
+          <w:sz w:val="28"/>
+          <w:szCs w:val="28"/>
+        </w:rPr>
+      </w:pPr>
+      <w:r>
+        <w:rPr>
+          <w:rFonts w:ascii="Times New Roman" w:hAnsi="Times New Roman" w:cs="Times New Roman"/>
+          <w:sz w:val="28"/>
+          <w:szCs w:val="28"/>
+          <w:highlight w:val="green"/>
+          <w:lang w:val="en-US"/>
+        </w:rPr>
+        <w:t>TensorFlow</w:t>
+      </w:r>
+      <w:r>
+        <w:rPr>
+          <w:rFonts w:ascii="Times New Roman" w:hAnsi="Times New Roman" w:cs="Times New Roman"/>
+          <w:sz w:val="28"/>
+          <w:szCs w:val="28"/>
+          <w:highlight w:val="green"/>
+        </w:rPr>
+        <w:t xml:space="preserve"> в связке с </w:t>
+      </w:r>
+      <w:r>
+        <w:rPr>
+          <w:rFonts w:ascii="Times New Roman" w:hAnsi="Times New Roman" w:cs="Times New Roman"/>
+          <w:sz w:val="28"/>
+          <w:szCs w:val="28"/>
+          <w:highlight w:val="green"/>
+          <w:lang w:val="en-US"/>
+        </w:rPr>
+        <w:t>Keras</w:t>
+      </w:r>
+      <w:r>
+        <w:rPr>
+          <w:rFonts w:ascii="Times New Roman" w:hAnsi="Times New Roman" w:cs="Times New Roman"/>
+          <w:sz w:val="28"/>
+          <w:szCs w:val="28"/>
+          <w:highlight w:val="green"/>
+        </w:rPr>
+        <w:t xml:space="preserve"> – это хороший выбо</w:t>
+      </w:r>
+      <w:r>
+        <w:rPr>
+          <w:rFonts w:ascii="Times New Roman" w:hAnsi="Times New Roman" w:cs="Times New Roman"/>
+          <w:sz w:val="28"/>
+          <w:szCs w:val="28"/>
+          <w:highlight w:val="green"/>
+        </w:rPr>
+        <w:t xml:space="preserve">р для создания нейронных сетей. </w:t>
+      </w:r>
+      <w:r>
+        <w:rPr>
+          <w:rFonts w:ascii="Times New Roman" w:hAnsi="Times New Roman" w:cs="Times New Roman"/>
+          <w:sz w:val="28"/>
+          <w:szCs w:val="28"/>
+          <w:highlight w:val="green"/>
+          <w:lang w:val="en-US"/>
+        </w:rPr>
+        <w:t>Tensorflow</w:t>
+      </w:r>
+      <w:r>
+        <w:rPr>
+          <w:rFonts w:ascii="Times New Roman" w:hAnsi="Times New Roman" w:cs="Times New Roman"/>
+          <w:sz w:val="28"/>
+          <w:szCs w:val="28"/>
+          <w:highlight w:val="green"/>
+        </w:rPr>
+        <w:t xml:space="preserve">, как и </w:t>
+      </w:r>
+      <w:r>
+        <w:rPr>
+          <w:rFonts w:ascii="Times New Roman" w:hAnsi="Times New Roman" w:cs="Times New Roman"/>
+          <w:sz w:val="28"/>
+          <w:szCs w:val="28"/>
+          <w:highlight w:val="green"/>
+          <w:lang w:val="en-US"/>
+        </w:rPr>
+        <w:t>Keras</w:t>
+      </w:r>
+      <w:r>
+        <w:rPr>
+          <w:rFonts w:ascii="Times New Roman" w:hAnsi="Times New Roman" w:cs="Times New Roman"/>
+          <w:sz w:val="28"/>
+          <w:szCs w:val="28"/>
+          <w:highlight w:val="green"/>
+        </w:rPr>
+        <w:t xml:space="preserve"> обладают большим сообществом и имеют подробную документацию, что делает их понятными и простыми в использовании.</w:t>
+      </w:r>
+      <w:r>
+        <w:rPr>
+          <w:rFonts w:ascii="Times New Roman" w:hAnsi="Times New Roman" w:cs="Times New Roman"/>
+          <w:sz w:val="28"/>
+          <w:szCs w:val="28"/>
+        </w:rPr>
+        <w:t xml:space="preserve"> </w:t>
+      </w:r>
+    </w:p>
+    <w:p>
+      <w:pPr>
+        <w:rPr>
+          <w:rFonts w:ascii="Times New Roman" w:hAnsi="Times New Roman" w:cs="Times New Roman"/>
+          <w:sz w:val="28"/>
+          <w:szCs w:val="28"/>
+        </w:rPr>
+      </w:pPr>
+    </w:p>
+    <w:p>
+      <w:pPr>
+        <w:rPr>
+          <w:rFonts w:ascii="Times New Roman" w:hAnsi="Times New Roman" w:cs="Times New Roman"/>
+          <w:sz w:val="28"/>
+          <w:szCs w:val="28"/>
+        </w:rPr>
+      </w:pPr>
+    </w:p>
+    <w:p>
+      <w:pPr>
+        <w:rPr>
+          <w:rFonts w:ascii="Times New Roman" w:hAnsi="Times New Roman" w:cs="Times New Roman"/>
+          <w:sz w:val="28"/>
+          <w:szCs w:val="28"/>
+        </w:rPr>
+      </w:pPr>
+    </w:p>
+    <w:p>
+      <w:pPr>
+        <w:jc w:val="center"/>
+        <w:rPr>
+          <w:rFonts w:ascii="Times New Roman" w:hAnsi="Times New Roman" w:cs="Times New Roman"/>
+          <w:b/>
+          <w:sz w:val="28"/>
+          <w:szCs w:val="28"/>
+        </w:rPr>
+      </w:pPr>
+      <w:r>
+        <w:rPr>
+          <w:rFonts w:ascii="Times New Roman" w:hAnsi="Times New Roman" w:cs="Times New Roman"/>
+          <w:b/>
+          <w:sz w:val="28"/>
+          <w:szCs w:val="28"/>
+        </w:rPr>
+        <w:lastRenderedPageBreak/>
+        <w:t xml:space="preserve">Создание сверточной нейронной сети с использованием </w:t>
+      </w:r>
+      <w:r>
+        <w:rPr>
+          <w:rFonts w:ascii="Times New Roman" w:hAnsi="Times New Roman" w:cs="Times New Roman"/>
+          <w:b/>
+          <w:sz w:val="28"/>
+          <w:szCs w:val="28"/>
+          <w:lang w:val="en-US"/>
+        </w:rPr>
+        <w:t>keras</w:t>
+      </w:r>
+      <w:r>
+        <w:rPr>
+          <w:rFonts w:ascii="Times New Roman" w:hAnsi="Times New Roman" w:cs="Times New Roman"/>
+          <w:b/>
+          <w:sz w:val="28"/>
+          <w:szCs w:val="28"/>
+        </w:rPr>
+        <w:t xml:space="preserve"> </w:t>
+      </w:r>
+      <w:r>
+        <w:rPr>
+          <w:rFonts w:ascii="Times New Roman" w:hAnsi="Times New Roman" w:cs="Times New Roman"/>
+          <w:b/>
+          <w:sz w:val="28"/>
+          <w:szCs w:val="28"/>
+        </w:rPr>
+        <w:t xml:space="preserve">и </w:t>
+      </w:r>
+      <w:r>
+        <w:rPr>
+          <w:rFonts w:ascii="Times New Roman" w:hAnsi="Times New Roman" w:cs="Times New Roman"/>
+          <w:b/>
+          <w:sz w:val="28"/>
+          <w:szCs w:val="28"/>
+          <w:lang w:val="en-US"/>
+        </w:rPr>
+        <w:t>tensorflow</w:t>
+      </w:r>
+    </w:p>
+    <w:p>
+      <w:pPr>
+        <w:rPr>
+          <w:rFonts w:ascii="Times New Roman" w:hAnsi="Times New Roman" w:cs="Times New Roman"/>
+          <w:b/>
+          <w:sz w:val="28"/>
+          <w:szCs w:val="28"/>
+        </w:rPr>
+      </w:pPr>
+      <w:r>
+        <w:rPr>
+          <w:rFonts w:ascii="Times New Roman" w:hAnsi="Times New Roman" w:cs="Times New Roman"/>
+          <w:b/>
+          <w:sz w:val="28"/>
+          <w:szCs w:val="28"/>
+        </w:rPr>
+        <w:t>1.</w:t>
+      </w:r>
+      <w:r>
+        <w:rPr>
+          <w:rFonts w:ascii="Times New Roman" w:hAnsi="Times New Roman" w:cs="Times New Roman"/>
+          <w:b/>
+          <w:sz w:val="28"/>
+          <w:szCs w:val="28"/>
+        </w:rPr>
+        <w:t>Обработка</w:t>
+      </w:r>
+      <w:r>
+        <w:rPr>
+          <w:rFonts w:ascii="Times New Roman" w:hAnsi="Times New Roman" w:cs="Times New Roman"/>
+          <w:b/>
+          <w:sz w:val="28"/>
+          <w:szCs w:val="28"/>
+        </w:rPr>
+        <w:t xml:space="preserve"> исходных данных.</w:t>
+      </w:r>
+    </w:p>
+    <w:p>
+      <w:pPr>
+        <w:rPr>
+          <w:rFonts w:ascii="Times New Roman" w:hAnsi="Times New Roman" w:cs="Times New Roman"/>
+          <w:sz w:val="28"/>
+          <w:szCs w:val="28"/>
+        </w:rPr>
+      </w:pPr>
+      <w:r>
+        <w:rPr>
+          <w:rFonts w:ascii="Times New Roman" w:hAnsi="Times New Roman" w:cs="Times New Roman"/>
+          <w:sz w:val="28"/>
+          <w:szCs w:val="28"/>
+        </w:rPr>
+        <w:t xml:space="preserve">Исходные данные были взяты с сайта </w:t>
+      </w:r>
+      <w:r>
+        <w:rPr>
+          <w:rFonts w:ascii="Times New Roman" w:hAnsi="Times New Roman" w:cs="Times New Roman"/>
+          <w:sz w:val="28"/>
+          <w:szCs w:val="28"/>
+          <w:lang w:val="en-US"/>
+        </w:rPr>
+        <w:t>Kaggle</w:t>
+      </w:r>
+      <w:r>
+        <w:rPr>
+          <w:rFonts w:ascii="Times New Roman" w:hAnsi="Times New Roman" w:cs="Times New Roman"/>
+          <w:sz w:val="28"/>
+          <w:szCs w:val="28"/>
+        </w:rPr>
+        <w:t xml:space="preserve">. </w:t>
+      </w:r>
+      <w:r>
+        <w:rPr>
+          <w:rFonts w:ascii="Times New Roman" w:hAnsi="Times New Roman" w:cs="Times New Roman"/>
+          <w:sz w:val="28"/>
+          <w:szCs w:val="28"/>
+          <w:lang w:val="en-US"/>
+        </w:rPr>
+        <w:t>Kaggle</w:t>
+      </w:r>
+      <w:r>
+        <w:rPr>
+          <w:rFonts w:ascii="Times New Roman" w:hAnsi="Times New Roman" w:cs="Times New Roman"/>
+          <w:sz w:val="28"/>
+          <w:szCs w:val="28"/>
+        </w:rPr>
+        <w:t xml:space="preserve"> </w:t>
+      </w:r>
+      <w:r>
+        <w:rPr>
+          <w:rFonts w:ascii="Times New Roman" w:hAnsi="Times New Roman" w:cs="Times New Roman"/>
+          <w:sz w:val="28"/>
+          <w:szCs w:val="28"/>
+        </w:rPr>
+        <w:t>– это публичная платформа для специалистов по машинному обучению. Проект предоставляет платформу для публикации датасетов, образования в области искусственного интелекта, а также рабочую среду разработки.</w:t>
+      </w:r>
+    </w:p>
+    <w:p>
+      <w:pPr>
+        <w:rPr>
+          <w:rFonts w:ascii="Times New Roman" w:hAnsi="Times New Roman" w:cs="Times New Roman"/>
+          <w:sz w:val="28"/>
+          <w:szCs w:val="28"/>
+        </w:rPr>
+      </w:pPr>
+      <w:r>
+        <w:rPr>
+          <w:rFonts w:ascii="Times New Roman" w:hAnsi="Times New Roman" w:cs="Times New Roman"/>
+          <w:sz w:val="28"/>
+          <w:szCs w:val="28"/>
+        </w:rPr>
+        <w:t>Набор данных</w:t>
+      </w:r>
+      <w:r>
+        <w:rPr>
+          <w:rFonts w:ascii="Times New Roman" w:hAnsi="Times New Roman" w:cs="Times New Roman"/>
+          <w:sz w:val="28"/>
+          <w:szCs w:val="28"/>
+        </w:rPr>
+        <w:t xml:space="preserve"> представлен в виде изображений – рентгеновских снимков, разбитых по классам.</w:t>
+      </w:r>
+      <w:r>
+        <w:rPr>
+          <w:rFonts w:ascii="Times New Roman" w:hAnsi="Times New Roman" w:cs="Times New Roman"/>
+          <w:sz w:val="28"/>
+          <w:szCs w:val="28"/>
+        </w:rPr>
+        <w:t xml:space="preserve"> Датасет организован тремя директориями (</w:t>
+      </w:r>
+      <w:r>
+        <w:rPr>
+          <w:rFonts w:ascii="Times New Roman" w:hAnsi="Times New Roman" w:cs="Times New Roman"/>
+          <w:sz w:val="28"/>
+          <w:szCs w:val="28"/>
+          <w:lang w:val="en-US"/>
+        </w:rPr>
+        <w:t>train</w:t>
+      </w:r>
+      <w:r>
+        <w:rPr>
+          <w:rFonts w:ascii="Times New Roman" w:hAnsi="Times New Roman" w:cs="Times New Roman"/>
+          <w:sz w:val="28"/>
+          <w:szCs w:val="28"/>
+        </w:rPr>
+        <w:t xml:space="preserve">, </w:t>
+      </w:r>
+      <w:r>
+        <w:rPr>
+          <w:rFonts w:ascii="Times New Roman" w:hAnsi="Times New Roman" w:cs="Times New Roman"/>
+          <w:sz w:val="28"/>
+          <w:szCs w:val="28"/>
+          <w:lang w:val="en-US"/>
+        </w:rPr>
+        <w:t>test</w:t>
+      </w:r>
+      <w:r>
+        <w:rPr>
+          <w:rFonts w:ascii="Times New Roman" w:hAnsi="Times New Roman" w:cs="Times New Roman"/>
+          <w:sz w:val="28"/>
+          <w:szCs w:val="28"/>
+        </w:rPr>
+        <w:t xml:space="preserve">, </w:t>
+      </w:r>
+      <w:r>
+        <w:rPr>
+          <w:rFonts w:ascii="Times New Roman" w:hAnsi="Times New Roman" w:cs="Times New Roman"/>
+          <w:sz w:val="28"/>
+          <w:szCs w:val="28"/>
+          <w:lang w:val="en-US"/>
+        </w:rPr>
+        <w:t>val</w:t>
+      </w:r>
+      <w:r>
+        <w:rPr>
+          <w:rFonts w:ascii="Times New Roman" w:hAnsi="Times New Roman" w:cs="Times New Roman"/>
+          <w:sz w:val="28"/>
+          <w:szCs w:val="28"/>
+        </w:rPr>
+        <w:t xml:space="preserve">) </w:t>
+      </w:r>
+      <w:r>
+        <w:rPr>
+          <w:rFonts w:ascii="Times New Roman" w:hAnsi="Times New Roman" w:cs="Times New Roman"/>
+          <w:sz w:val="28"/>
+          <w:szCs w:val="28"/>
+        </w:rPr>
+        <w:t xml:space="preserve">и содержит подпапки для каждой категории изображений. Всего имеется 5863 фотографии в формате </w:t>
+      </w:r>
+      <w:r>
+        <w:rPr>
+          <w:rFonts w:ascii="Times New Roman" w:hAnsi="Times New Roman" w:cs="Times New Roman"/>
+          <w:sz w:val="28"/>
+          <w:szCs w:val="28"/>
+          <w:lang w:val="en-US"/>
+        </w:rPr>
+        <w:t>JPEG</w:t>
+      </w:r>
+      <w:r>
+        <w:rPr>
+          <w:rFonts w:ascii="Times New Roman" w:hAnsi="Times New Roman" w:cs="Times New Roman"/>
+          <w:sz w:val="28"/>
+          <w:szCs w:val="28"/>
+        </w:rPr>
+        <w:t xml:space="preserve">. </w:t>
+      </w:r>
+    </w:p>
+    <w:p>
+      <w:pPr>
+        <w:rPr>
+          <w:rFonts w:ascii="Times New Roman" w:hAnsi="Times New Roman" w:cs="Times New Roman"/>
+          <w:sz w:val="28"/>
+          <w:szCs w:val="28"/>
+        </w:rPr>
+      </w:pPr>
+      <w:r>
+        <w:rPr>
+          <w:rFonts w:ascii="Times New Roman" w:hAnsi="Times New Roman" w:cs="Times New Roman"/>
+          <w:sz w:val="28"/>
+          <w:szCs w:val="28"/>
+        </w:rPr>
+        <w:t>Каталог датасета имеет следующий вид:</w:t>
+      </w:r>
+    </w:p>
+    <w:p>
+      <w:pPr>
+        <w:keepNext/>
+        <w:jc w:val="center"/>
+      </w:pPr>
+      <w:r>
+        <w:rPr>
+          <w:rFonts w:ascii="Times New Roman" w:hAnsi="Times New Roman" w:cs="Times New Roman"/>
+          <w:sz w:val="28"/>
+          <w:szCs w:val="28"/>
+        </w:rPr>
+        <w:drawing>
+          <wp:inline distT="0" distB="0" distL="0" distR="0" wp14:anchorId="28D88481" wp14:editId="15600841">
+            <wp:extent cx="1952898" cy="2353003"/>
+            <wp:effectExtent l="0" t="0" r="9525" b="0"/>
+            <wp:docPr id="14" name="Рисунок 14"/>
+            <wp:cNvGraphicFramePr>
+              <a:graphicFrameLocks xmlns:a="http://schemas.openxmlformats.org/drawingml/2006/main" noChangeAspect="1"/>
+            </wp:cNvGraphicFramePr>
+            <a:graphic xmlns:a="http://schemas.openxmlformats.org/drawingml/2006/main">
+              <a:graphicData uri="http://schemas.openxmlformats.org/drawingml/2006/picture">
+                <pic:pic xmlns:pic="http://schemas.openxmlformats.org/drawingml/2006/picture">
+                  <pic:nvPicPr>
+                    <pic:cNvPr id="1" name=""/>
+                    <pic:cNvPicPr/>
+                  </pic:nvPicPr>
+                  <pic:blipFill>
+                    <a:blip r:embed="rId22"/>
+                    <a:stretch>
+                      <a:fillRect/>
+                    </a:stretch>
+                  </pic:blipFill>
+                  <pic:spPr>
+                    <a:xfrm>
+                      <a:off x="0" y="0"/>
+                      <a:ext cx="1952898" cy="2353003"/>
+                    </a:xfrm>
+                    <a:prstGeom prst="rect">
+                      <a:avLst/>
+                    </a:prstGeom>
+                  </pic:spPr>
+                </pic:pic>
+              </a:graphicData>
+            </a:graphic>
+          </wp:inline>
+        </w:drawing>
+      </w:r>
+    </w:p>
+    <w:p>
+      <w:pPr>
+        <w:pStyle w:val="af0"/>
+        <w:jc w:val="center"/>
+        <w:rPr>
+          <w:rFonts w:ascii="Times New Roman" w:hAnsi="Times New Roman" w:cs="Times New Roman"/>
+          <w:i w:val="0"/>
+          <w:sz w:val="28"/>
+          <w:szCs w:val="28"/>
+        </w:rPr>
+      </w:pPr>
+      <w:r>
+        <w:rPr>
+          <w:rFonts w:ascii="Times New Roman" w:hAnsi="Times New Roman" w:cs="Times New Roman"/>
+          <w:i w:val="0"/>
+          <w:sz w:val="28"/>
+          <w:szCs w:val="28"/>
+        </w:rPr>
+        <w:t>Рис. 15 структура данных</w:t>
+      </w:r>
+      <w:r>
+        <w:rPr>
+          <w:rFonts w:ascii="Times New Roman" w:hAnsi="Times New Roman" w:cs="Times New Roman"/>
+          <w:sz w:val="28"/>
+          <w:szCs w:val="28"/>
+        </w:rPr>
+        <w:pict>
+          <v:shape id="_x0000_i1027" type="#_x0000_t75" style="width:467.25pt;height:237.75pt">
+            <v:imagedata r:id="rId23" o:title="samples"/>
+          </v:shape>
+        </w:pict>
+      </w:r>
+    </w:p>
+    <w:p>
+      <w:pPr>
+        <w:pStyle w:val="af0"/>
+        <w:jc w:val="center"/>
+        <w:rPr>
+          <w:rFonts w:ascii="Times New Roman" w:hAnsi="Times New Roman" w:cs="Times New Roman"/>
+          <w:i w:val="0"/>
+          <w:sz w:val="28"/>
+          <w:szCs w:val="28"/>
+        </w:rPr>
+      </w:pPr>
+      <w:r>
+        <w:rPr>
+          <w:rFonts w:ascii="Times New Roman" w:hAnsi="Times New Roman" w:cs="Times New Roman"/>
+          <w:i w:val="0"/>
+          <w:sz w:val="28"/>
+          <w:szCs w:val="28"/>
+        </w:rPr>
+        <w:t>Рис. 16 примеры изображений</w:t>
+      </w:r>
+    </w:p>
+    <w:p>
+      <w:pPr>
+        <w:rPr>
+          <w:rFonts w:ascii="Times New Roman" w:hAnsi="Times New Roman" w:cs="Times New Roman"/>
+          <w:sz w:val="28"/>
+          <w:szCs w:val="28"/>
+        </w:rPr>
+      </w:pPr>
+      <w:r>
+        <w:rPr>
+          <w:rFonts w:ascii="Times New Roman" w:hAnsi="Times New Roman" w:cs="Times New Roman"/>
+          <w:sz w:val="28"/>
+          <w:szCs w:val="28"/>
+        </w:rPr>
+        <w:lastRenderedPageBreak/>
+        <w:t xml:space="preserve">Так как исходные данные представляют из себя изображения, необходимо представить их в удобной для дальнейшей работы форме, то есть в виде массива, элементы которого соответствуют интенсивности каждого пикселя на изображении. Для этого была использована библиотека </w:t>
+      </w:r>
+      <w:r>
+        <w:rPr>
+          <w:rFonts w:ascii="Times New Roman" w:hAnsi="Times New Roman" w:cs="Times New Roman"/>
+          <w:sz w:val="28"/>
+          <w:szCs w:val="28"/>
+          <w:lang w:val="en-US"/>
+        </w:rPr>
+        <w:t>OpenCV</w:t>
+      </w:r>
+      <w:r>
+        <w:rPr>
+          <w:rFonts w:ascii="Times New Roman" w:hAnsi="Times New Roman" w:cs="Times New Roman"/>
+          <w:sz w:val="28"/>
+          <w:szCs w:val="28"/>
+        </w:rPr>
+        <w:t xml:space="preserve">. </w:t>
+      </w:r>
+      <w:r>
+        <w:rPr>
+          <w:rFonts w:ascii="Times New Roman" w:hAnsi="Times New Roman" w:cs="Times New Roman"/>
+          <w:sz w:val="28"/>
+          <w:szCs w:val="28"/>
+        </w:rPr>
+        <w:t xml:space="preserve">Метод </w:t>
+      </w:r>
+      <w:r>
+        <w:rPr>
+          <w:rFonts w:ascii="Times New Roman" w:hAnsi="Times New Roman" w:cs="Times New Roman"/>
+          <w:sz w:val="28"/>
+          <w:szCs w:val="28"/>
+          <w:lang w:val="en-US"/>
+        </w:rPr>
+        <w:t>cv</w:t>
+      </w:r>
+      <w:r>
+        <w:rPr>
+          <w:rFonts w:ascii="Times New Roman" w:hAnsi="Times New Roman" w:cs="Times New Roman"/>
+          <w:sz w:val="28"/>
+          <w:szCs w:val="28"/>
+        </w:rPr>
+        <w:t>2.</w:t>
+      </w:r>
+      <w:r>
+        <w:rPr>
+          <w:rFonts w:ascii="Times New Roman" w:hAnsi="Times New Roman" w:cs="Times New Roman"/>
+          <w:sz w:val="28"/>
+          <w:szCs w:val="28"/>
+          <w:lang w:val="en-US"/>
+        </w:rPr>
+        <w:t>imread</w:t>
+      </w:r>
+      <w:r>
+        <w:rPr>
+          <w:rFonts w:ascii="Times New Roman" w:hAnsi="Times New Roman" w:cs="Times New Roman"/>
+          <w:sz w:val="28"/>
+          <w:szCs w:val="28"/>
+        </w:rPr>
+        <w:t>()</w:t>
+      </w:r>
+      <w:r>
+        <w:rPr>
+          <w:rFonts w:ascii="Times New Roman" w:hAnsi="Times New Roman" w:cs="Times New Roman"/>
+          <w:sz w:val="28"/>
+          <w:szCs w:val="28"/>
+        </w:rPr>
+        <w:t xml:space="preserve"> </w:t>
+      </w:r>
+      <w:r>
+        <w:rPr>
+          <w:rFonts w:ascii="Times New Roman" w:hAnsi="Times New Roman" w:cs="Times New Roman"/>
+          <w:sz w:val="28"/>
+          <w:szCs w:val="28"/>
+        </w:rPr>
+        <w:t>считывает изображение из файла в текущем каталоге</w:t>
+      </w:r>
+      <w:r>
+        <w:rPr>
+          <w:rFonts w:ascii="Times New Roman" w:hAnsi="Times New Roman" w:cs="Times New Roman"/>
+          <w:sz w:val="28"/>
+          <w:szCs w:val="28"/>
+        </w:rPr>
+        <w:t xml:space="preserve">, параметр </w:t>
+      </w:r>
+      <w:r>
+        <w:rPr>
+          <w:rFonts w:ascii="Times New Roman" w:hAnsi="Times New Roman" w:cs="Times New Roman"/>
+          <w:sz w:val="28"/>
+          <w:szCs w:val="28"/>
+        </w:rPr>
+        <w:t>cv2.IMREAD_GRAYSCALE</w:t>
+      </w:r>
+      <w:r>
+        <w:rPr>
+          <w:rFonts w:ascii="Times New Roman" w:hAnsi="Times New Roman" w:cs="Times New Roman"/>
+          <w:sz w:val="28"/>
+          <w:szCs w:val="28"/>
+        </w:rPr>
+        <w:t xml:space="preserve"> указывает, что считывание происходит в </w:t>
+      </w:r>
+      <w:r>
+        <w:rPr>
+          <w:rFonts w:ascii="Times New Roman" w:hAnsi="Times New Roman" w:cs="Times New Roman"/>
+          <w:sz w:val="28"/>
+          <w:szCs w:val="28"/>
+        </w:rPr>
+        <w:t>оттенках серого</w:t>
+      </w:r>
+      <w:r>
+        <w:rPr>
+          <w:rFonts w:ascii="Times New Roman" w:hAnsi="Times New Roman" w:cs="Times New Roman"/>
+          <w:sz w:val="28"/>
+          <w:szCs w:val="28"/>
+        </w:rPr>
+        <w:t>.</w:t>
+      </w:r>
+      <w:r>
+        <w:rPr>
+          <w:rFonts w:ascii="Times New Roman" w:hAnsi="Times New Roman" w:cs="Times New Roman"/>
+          <w:sz w:val="28"/>
+          <w:szCs w:val="28"/>
+        </w:rPr>
+        <w:t xml:space="preserve"> Следующим шагом стоит привести полученные изображения к единому размеру с помощью </w:t>
+      </w:r>
+      <w:r>
+        <w:rPr>
+          <w:rFonts w:ascii="Times New Roman" w:hAnsi="Times New Roman" w:cs="Times New Roman"/>
+          <w:sz w:val="28"/>
+          <w:szCs w:val="28"/>
+          <w:lang w:val="en-US"/>
+        </w:rPr>
+        <w:t>cv</w:t>
+      </w:r>
+      <w:r>
+        <w:rPr>
+          <w:rFonts w:ascii="Times New Roman" w:hAnsi="Times New Roman" w:cs="Times New Roman"/>
+          <w:sz w:val="28"/>
+          <w:szCs w:val="28"/>
+        </w:rPr>
+        <w:t>2.</w:t>
+      </w:r>
+      <w:r>
+        <w:rPr>
+          <w:rFonts w:ascii="Times New Roman" w:hAnsi="Times New Roman" w:cs="Times New Roman"/>
+          <w:sz w:val="28"/>
+          <w:szCs w:val="28"/>
+          <w:lang w:val="en-US"/>
+        </w:rPr>
+        <w:t>resize</w:t>
+      </w:r>
+      <w:r>
+        <w:rPr>
+          <w:rFonts w:ascii="Times New Roman" w:hAnsi="Times New Roman" w:cs="Times New Roman"/>
+          <w:sz w:val="28"/>
+          <w:szCs w:val="28"/>
+        </w:rPr>
+        <w:t>()</w:t>
+      </w:r>
+      <w:r>
+        <w:rPr>
+          <w:rFonts w:ascii="Times New Roman" w:hAnsi="Times New Roman" w:cs="Times New Roman"/>
+          <w:sz w:val="28"/>
+          <w:szCs w:val="28"/>
+        </w:rPr>
+        <w:t>.</w:t>
+      </w:r>
+      <w:r>
+        <w:rPr>
+          <w:rFonts w:ascii="Times New Roman" w:hAnsi="Times New Roman" w:cs="Times New Roman"/>
+          <w:sz w:val="28"/>
+          <w:szCs w:val="28"/>
+        </w:rPr>
+        <w:t xml:space="preserve"> Полученные массивы содержат значения от 0 до 255, что является большим диапазоном значений и для корректной работы нейронной сети требуется нормализовать данные – разделим каждый элемент на 255, получив интервал значений от 0 до 1. Далее получаем два списка, содержащих полученные изображения и соответствующие номера классов. Код данной функции представлен далее.</w:t>
+      </w:r>
+    </w:p>
+    <w:p>
+      <w:pPr>
+        <w:shd w:val="clear" w:color="auto" w:fill="FFFFFF"/>
+        <w:spacing w:after="0" w:line="285" w:lineRule="atLeast"/>
+        <w:rPr>
+          <w:rFonts w:ascii="Consolas" w:eastAsia="Times New Roman" w:hAnsi="Consolas" w:cs="Times New Roman"/>
+          <w:color w:val="000000"/>
+          <w:sz w:val="21"/>
+          <w:szCs w:val="21"/>
+          <w:lang w:val="en-US" w:eastAsia="ru-RU"/>
+        </w:rPr>
+      </w:pPr>
+      <w:r>
+        <w:rPr>
+          <w:rFonts w:ascii="Consolas" w:eastAsia="Times New Roman" w:hAnsi="Consolas" w:cs="Times New Roman"/>
+          <w:color w:val="0000FF"/>
+          <w:sz w:val="21"/>
+          <w:szCs w:val="21"/>
+          <w:lang w:val="en-US" w:eastAsia="ru-RU"/>
+        </w:rPr>
+        <w:t>def</w:t>
+      </w:r>
+      <w:r>
+        <w:rPr>
+          <w:rFonts w:ascii="Consolas" w:eastAsia="Times New Roman" w:hAnsi="Consolas" w:cs="Times New Roman"/>
+          <w:color w:val="000000"/>
+          <w:sz w:val="21"/>
+          <w:szCs w:val="21"/>
+          <w:lang w:val="en-US" w:eastAsia="ru-RU"/>
+        </w:rPr>
+        <w:t> </w:t>
+      </w:r>
+      <w:r>
+        <w:rPr>
+          <w:rFonts w:ascii="Consolas" w:eastAsia="Times New Roman" w:hAnsi="Consolas" w:cs="Times New Roman"/>
+          <w:color w:val="795E26"/>
+          <w:sz w:val="21"/>
+          <w:szCs w:val="21"/>
+          <w:lang w:val="en-US" w:eastAsia="ru-RU"/>
+        </w:rPr>
+        <w:t>get_images_data</w:t>
+      </w:r>
+      <w:r>
+        <w:rPr>
+          <w:rFonts w:ascii="Consolas" w:eastAsia="Times New Roman" w:hAnsi="Consolas" w:cs="Times New Roman"/>
+          <w:color w:val="000000"/>
+          <w:sz w:val="21"/>
+          <w:szCs w:val="21"/>
+          <w:lang w:val="en-US" w:eastAsia="ru-RU"/>
+        </w:rPr>
+        <w:t>(</w:t>
+      </w:r>
+      <w:r>
+        <w:rPr>
+          <w:rFonts w:ascii="Consolas" w:eastAsia="Times New Roman" w:hAnsi="Consolas" w:cs="Times New Roman"/>
+          <w:color w:val="001080"/>
+          <w:sz w:val="21"/>
+          <w:szCs w:val="21"/>
+          <w:lang w:val="en-US" w:eastAsia="ru-RU"/>
+        </w:rPr>
+        <w:t>dir</w:t>
+      </w:r>
+      <w:r>
+        <w:rPr>
+          <w:rFonts w:ascii="Consolas" w:eastAsia="Times New Roman" w:hAnsi="Consolas" w:cs="Times New Roman"/>
+          <w:color w:val="000000"/>
+          <w:sz w:val="21"/>
+          <w:szCs w:val="21"/>
+          <w:lang w:val="en-US" w:eastAsia="ru-RU"/>
+        </w:rPr>
+        <w:t>):</w:t>
+      </w:r>
+    </w:p>
+    <w:p>
+      <w:pPr>
+        <w:shd w:val="clear" w:color="auto" w:fill="FFFFFF"/>
+        <w:spacing w:after="0" w:line="285" w:lineRule="atLeast"/>
+        <w:rPr>
+          <w:rFonts w:ascii="Consolas" w:eastAsia="Times New Roman" w:hAnsi="Consolas" w:cs="Times New Roman"/>
+          <w:color w:val="000000"/>
+          <w:sz w:val="21"/>
+          <w:szCs w:val="21"/>
+          <w:lang w:eastAsia="ru-RU"/>
+        </w:rPr>
+      </w:pPr>
+      <w:r>
+        <w:rPr>
+          <w:rFonts w:ascii="Consolas" w:eastAsia="Times New Roman" w:hAnsi="Consolas" w:cs="Times New Roman"/>
+          <w:color w:val="000000"/>
+          <w:sz w:val="21"/>
+          <w:szCs w:val="21"/>
+          <w:lang w:val="en-US" w:eastAsia="ru-RU"/>
+        </w:rPr>
+        <w:t>    </w:t>
+      </w:r>
+      <w:r>
+        <w:rPr>
+          <w:rFonts w:ascii="Consolas" w:eastAsia="Times New Roman" w:hAnsi="Consolas" w:cs="Times New Roman"/>
+          <w:color w:val="008000"/>
+          <w:sz w:val="21"/>
+          <w:szCs w:val="21"/>
+          <w:lang w:eastAsia="ru-RU"/>
+        </w:rPr>
+        <w:t>#метки классов</w:t>
+      </w:r>
+    </w:p>
+    <w:p>
+      <w:pPr>
+        <w:shd w:val="clear" w:color="auto" w:fill="FFFFFF"/>
+        <w:spacing w:after="0" w:line="285" w:lineRule="atLeast"/>
+        <w:rPr>
+          <w:rFonts w:ascii="Consolas" w:eastAsia="Times New Roman" w:hAnsi="Consolas" w:cs="Times New Roman"/>
+          <w:color w:val="000000"/>
+          <w:sz w:val="21"/>
+          <w:szCs w:val="21"/>
+          <w:lang w:eastAsia="ru-RU"/>
+        </w:rPr>
+      </w:pPr>
+      <w:r>
+        <w:rPr>
+          <w:rFonts w:ascii="Consolas" w:eastAsia="Times New Roman" w:hAnsi="Consolas" w:cs="Times New Roman"/>
+          <w:color w:val="000000"/>
+          <w:sz w:val="21"/>
+          <w:szCs w:val="21"/>
+          <w:lang w:eastAsia="ru-RU"/>
+        </w:rPr>
+        <w:t>    </w:t>
+      </w:r>
+      <w:r>
+        <w:rPr>
+          <w:rFonts w:ascii="Consolas" w:eastAsia="Times New Roman" w:hAnsi="Consolas" w:cs="Times New Roman"/>
+          <w:color w:val="001080"/>
+          <w:sz w:val="21"/>
+          <w:szCs w:val="21"/>
+          <w:lang w:eastAsia="ru-RU"/>
+        </w:rPr>
+        <w:t>labels</w:t>
+      </w:r>
+      <w:r>
+        <w:rPr>
+          <w:rFonts w:ascii="Consolas" w:eastAsia="Times New Roman" w:hAnsi="Consolas" w:cs="Times New Roman"/>
+          <w:color w:val="000000"/>
+          <w:sz w:val="21"/>
+          <w:szCs w:val="21"/>
+          <w:lang w:eastAsia="ru-RU"/>
+        </w:rPr>
+        <w:t> = [</w:t>
+      </w:r>
+      <w:r>
+        <w:rPr>
+          <w:rFonts w:ascii="Consolas" w:eastAsia="Times New Roman" w:hAnsi="Consolas" w:cs="Times New Roman"/>
+          <w:color w:val="A31515"/>
+          <w:sz w:val="21"/>
+          <w:szCs w:val="21"/>
+          <w:lang w:eastAsia="ru-RU"/>
+        </w:rPr>
+        <w:t>'Пневмония'</w:t>
+      </w:r>
+      <w:r>
+        <w:rPr>
+          <w:rFonts w:ascii="Consolas" w:eastAsia="Times New Roman" w:hAnsi="Consolas" w:cs="Times New Roman"/>
+          <w:color w:val="000000"/>
+          <w:sz w:val="21"/>
+          <w:szCs w:val="21"/>
+          <w:lang w:eastAsia="ru-RU"/>
+        </w:rPr>
+        <w:t>, </w:t>
+      </w:r>
+      <w:r>
+        <w:rPr>
+          <w:rFonts w:ascii="Consolas" w:eastAsia="Times New Roman" w:hAnsi="Consolas" w:cs="Times New Roman"/>
+          <w:color w:val="A31515"/>
+          <w:sz w:val="21"/>
+          <w:szCs w:val="21"/>
+          <w:lang w:eastAsia="ru-RU"/>
+        </w:rPr>
+        <w:t>'Норма'</w:t>
+      </w:r>
+      <w:r>
+        <w:rPr>
+          <w:rFonts w:ascii="Consolas" w:eastAsia="Times New Roman" w:hAnsi="Consolas" w:cs="Times New Roman"/>
+          <w:color w:val="000000"/>
+          <w:sz w:val="21"/>
+          <w:szCs w:val="21"/>
+          <w:lang w:eastAsia="ru-RU"/>
+        </w:rPr>
+        <w:t>]</w:t>
+      </w:r>
+    </w:p>
+    <w:p>
+      <w:pPr>
+        <w:shd w:val="clear" w:color="auto" w:fill="FFFFFF"/>
+        <w:spacing w:after="0" w:line="285" w:lineRule="atLeast"/>
+        <w:rPr>
+          <w:rFonts w:ascii="Consolas" w:eastAsia="Times New Roman" w:hAnsi="Consolas" w:cs="Times New Roman"/>
+          <w:color w:val="000000"/>
+          <w:sz w:val="21"/>
+          <w:szCs w:val="21"/>
+          <w:lang w:eastAsia="ru-RU"/>
+        </w:rPr>
+      </w:pPr>
+      <w:r>
+        <w:rPr>
+          <w:rFonts w:ascii="Consolas" w:eastAsia="Times New Roman" w:hAnsi="Consolas" w:cs="Times New Roman"/>
+          <w:color w:val="000000"/>
+          <w:sz w:val="21"/>
+          <w:szCs w:val="21"/>
+          <w:lang w:eastAsia="ru-RU"/>
+        </w:rPr>
+        <w:t>    </w:t>
+      </w:r>
+      <w:r>
+        <w:rPr>
+          <w:rFonts w:ascii="Consolas" w:eastAsia="Times New Roman" w:hAnsi="Consolas" w:cs="Times New Roman"/>
+          <w:color w:val="008000"/>
+          <w:sz w:val="21"/>
+          <w:szCs w:val="21"/>
+          <w:lang w:eastAsia="ru-RU"/>
+        </w:rPr>
+        <w:t>#размер выходного изображения</w:t>
+      </w:r>
+    </w:p>
+    <w:p>
+      <w:pPr>
+        <w:shd w:val="clear" w:color="auto" w:fill="FFFFFF"/>
+        <w:spacing w:after="0" w:line="285" w:lineRule="atLeast"/>
+        <w:rPr>
+          <w:rFonts w:ascii="Consolas" w:eastAsia="Times New Roman" w:hAnsi="Consolas" w:cs="Times New Roman"/>
+          <w:color w:val="000000"/>
+          <w:sz w:val="21"/>
+          <w:szCs w:val="21"/>
+          <w:lang w:eastAsia="ru-RU"/>
+        </w:rPr>
+      </w:pPr>
+      <w:r>
+        <w:rPr>
+          <w:rFonts w:ascii="Consolas" w:eastAsia="Times New Roman" w:hAnsi="Consolas" w:cs="Times New Roman"/>
+          <w:color w:val="000000"/>
+          <w:sz w:val="21"/>
+          <w:szCs w:val="21"/>
+          <w:lang w:eastAsia="ru-RU"/>
+        </w:rPr>
+        <w:t>    </w:t>
+      </w:r>
+      <w:r>
+        <w:rPr>
+          <w:rFonts w:ascii="Consolas" w:eastAsia="Times New Roman" w:hAnsi="Consolas" w:cs="Times New Roman"/>
+          <w:color w:val="001080"/>
+          <w:sz w:val="21"/>
+          <w:szCs w:val="21"/>
+          <w:lang w:eastAsia="ru-RU"/>
+        </w:rPr>
+        <w:t>img_size</w:t>
+      </w:r>
+      <w:r>
+        <w:rPr>
+          <w:rFonts w:ascii="Consolas" w:eastAsia="Times New Roman" w:hAnsi="Consolas" w:cs="Times New Roman"/>
+          <w:color w:val="000000"/>
+          <w:sz w:val="21"/>
+          <w:szCs w:val="21"/>
+          <w:lang w:eastAsia="ru-RU"/>
+        </w:rPr>
+        <w:t> = </w:t>
+      </w:r>
+      <w:r>
+        <w:rPr>
+          <w:rFonts w:ascii="Consolas" w:eastAsia="Times New Roman" w:hAnsi="Consolas" w:cs="Times New Roman"/>
+          <w:color w:val="098658"/>
+          <w:sz w:val="21"/>
+          <w:szCs w:val="21"/>
+          <w:lang w:eastAsia="ru-RU"/>
+        </w:rPr>
+        <w:t>150</w:t>
+      </w:r>
+    </w:p>
+    <w:p>
+      <w:pPr>
+        <w:shd w:val="clear" w:color="auto" w:fill="FFFFFF"/>
+        <w:spacing w:after="0" w:line="285" w:lineRule="atLeast"/>
+        <w:rPr>
+          <w:rFonts w:ascii="Consolas" w:eastAsia="Times New Roman" w:hAnsi="Consolas" w:cs="Times New Roman"/>
+          <w:color w:val="000000"/>
+          <w:sz w:val="21"/>
+          <w:szCs w:val="21"/>
+          <w:lang w:val="en-US" w:eastAsia="ru-RU"/>
+        </w:rPr>
+      </w:pPr>
+      <w:r>
+        <w:rPr>
+          <w:rFonts w:ascii="Consolas" w:eastAsia="Times New Roman" w:hAnsi="Consolas" w:cs="Times New Roman"/>
+          <w:color w:val="000000"/>
+          <w:sz w:val="21"/>
+          <w:szCs w:val="21"/>
+          <w:lang w:eastAsia="ru-RU"/>
+        </w:rPr>
+        <w:t>    </w:t>
+      </w:r>
+      <w:r>
+        <w:rPr>
+          <w:rFonts w:ascii="Consolas" w:eastAsia="Times New Roman" w:hAnsi="Consolas" w:cs="Times New Roman"/>
+          <w:color w:val="001080"/>
+          <w:sz w:val="21"/>
+          <w:szCs w:val="21"/>
+          <w:lang w:val="en-US" w:eastAsia="ru-RU"/>
+        </w:rPr>
+        <w:t>data</w:t>
+      </w:r>
+      <w:r>
+        <w:rPr>
+          <w:rFonts w:ascii="Consolas" w:eastAsia="Times New Roman" w:hAnsi="Consolas" w:cs="Times New Roman"/>
+          <w:color w:val="000000"/>
+          <w:sz w:val="21"/>
+          <w:szCs w:val="21"/>
+          <w:lang w:val="en-US" w:eastAsia="ru-RU"/>
+        </w:rPr>
+        <w:t> = []</w:t>
+      </w:r>
+    </w:p>
+    <w:p>
+      <w:pPr>
+        <w:shd w:val="clear" w:color="auto" w:fill="FFFFFF"/>
+        <w:spacing w:after="0" w:line="285" w:lineRule="atLeast"/>
+        <w:rPr>
+          <w:rFonts w:ascii="Consolas" w:eastAsia="Times New Roman" w:hAnsi="Consolas" w:cs="Times New Roman"/>
+          <w:color w:val="000000"/>
+          <w:sz w:val="21"/>
+          <w:szCs w:val="21"/>
+          <w:lang w:val="en-US" w:eastAsia="ru-RU"/>
+        </w:rPr>
+      </w:pPr>
+      <w:r>
+        <w:rPr>
+          <w:rFonts w:ascii="Consolas" w:eastAsia="Times New Roman" w:hAnsi="Consolas" w:cs="Times New Roman"/>
+          <w:color w:val="000000"/>
+          <w:sz w:val="21"/>
+          <w:szCs w:val="21"/>
+          <w:lang w:val="en-US" w:eastAsia="ru-RU"/>
+        </w:rPr>
+        <w:t>    </w:t>
+      </w:r>
+      <w:r>
+        <w:rPr>
+          <w:rFonts w:ascii="Consolas" w:eastAsia="Times New Roman" w:hAnsi="Consolas" w:cs="Times New Roman"/>
+          <w:color w:val="001080"/>
+          <w:sz w:val="21"/>
+          <w:szCs w:val="21"/>
+          <w:lang w:val="en-US" w:eastAsia="ru-RU"/>
+        </w:rPr>
+        <w:t>x_arr</w:t>
+      </w:r>
+      <w:r>
+        <w:rPr>
+          <w:rFonts w:ascii="Consolas" w:eastAsia="Times New Roman" w:hAnsi="Consolas" w:cs="Times New Roman"/>
+          <w:color w:val="000000"/>
+          <w:sz w:val="21"/>
+          <w:szCs w:val="21"/>
+          <w:lang w:val="en-US" w:eastAsia="ru-RU"/>
+        </w:rPr>
+        <w:t> = []</w:t>
+      </w:r>
+    </w:p>
+    <w:p>
+      <w:pPr>
+        <w:shd w:val="clear" w:color="auto" w:fill="FFFFFF"/>
+        <w:spacing w:after="0" w:line="285" w:lineRule="atLeast"/>
+        <w:rPr>
+          <w:rFonts w:ascii="Consolas" w:eastAsia="Times New Roman" w:hAnsi="Consolas" w:cs="Times New Roman"/>
+          <w:color w:val="000000"/>
+          <w:sz w:val="21"/>
+          <w:szCs w:val="21"/>
+          <w:lang w:val="en-US" w:eastAsia="ru-RU"/>
+        </w:rPr>
+      </w:pPr>
+      <w:r>
+        <w:rPr>
+          <w:rFonts w:ascii="Consolas" w:eastAsia="Times New Roman" w:hAnsi="Consolas" w:cs="Times New Roman"/>
+          <w:color w:val="000000"/>
+          <w:sz w:val="21"/>
+          <w:szCs w:val="21"/>
+          <w:lang w:val="en-US" w:eastAsia="ru-RU"/>
+        </w:rPr>
+        <w:t>    </w:t>
+      </w:r>
+      <w:r>
+        <w:rPr>
+          <w:rFonts w:ascii="Consolas" w:eastAsia="Times New Roman" w:hAnsi="Consolas" w:cs="Times New Roman"/>
+          <w:color w:val="001080"/>
+          <w:sz w:val="21"/>
+          <w:szCs w:val="21"/>
+          <w:lang w:val="en-US" w:eastAsia="ru-RU"/>
+        </w:rPr>
+        <w:t>y_arr</w:t>
+      </w:r>
+      <w:r>
+        <w:rPr>
+          <w:rFonts w:ascii="Consolas" w:eastAsia="Times New Roman" w:hAnsi="Consolas" w:cs="Times New Roman"/>
+          <w:color w:val="000000"/>
+          <w:sz w:val="21"/>
+          <w:szCs w:val="21"/>
+          <w:lang w:val="en-US" w:eastAsia="ru-RU"/>
+        </w:rPr>
+        <w:t> = []</w:t>
+      </w:r>
+    </w:p>
+    <w:p>
+      <w:pPr>
+        <w:shd w:val="clear" w:color="auto" w:fill="FFFFFF"/>
+        <w:spacing w:after="0" w:line="285" w:lineRule="atLeast"/>
+        <w:rPr>
+          <w:rFonts w:ascii="Consolas" w:eastAsia="Times New Roman" w:hAnsi="Consolas" w:cs="Times New Roman"/>
+          <w:color w:val="000000"/>
+          <w:sz w:val="21"/>
+          <w:szCs w:val="21"/>
+          <w:lang w:eastAsia="ru-RU"/>
+        </w:rPr>
+      </w:pPr>
+      <w:r>
+        <w:rPr>
+          <w:rFonts w:ascii="Consolas" w:eastAsia="Times New Roman" w:hAnsi="Consolas" w:cs="Times New Roman"/>
+          <w:color w:val="000000"/>
+          <w:sz w:val="21"/>
+          <w:szCs w:val="21"/>
+          <w:lang w:val="en-US" w:eastAsia="ru-RU"/>
+        </w:rPr>
+        <w:t>    </w:t>
+      </w:r>
+      <w:r>
+        <w:rPr>
+          <w:rFonts w:ascii="Consolas" w:eastAsia="Times New Roman" w:hAnsi="Consolas" w:cs="Times New Roman"/>
+          <w:color w:val="008000"/>
+          <w:sz w:val="21"/>
+          <w:szCs w:val="21"/>
+          <w:lang w:eastAsia="ru-RU"/>
+        </w:rPr>
+        <w:t>#проход по текущей директории</w:t>
+      </w:r>
+    </w:p>
+    <w:p>
+      <w:pPr>
+        <w:shd w:val="clear" w:color="auto" w:fill="FFFFFF"/>
+        <w:spacing w:after="0" w:line="285" w:lineRule="atLeast"/>
+        <w:rPr>
+          <w:rFonts w:ascii="Consolas" w:eastAsia="Times New Roman" w:hAnsi="Consolas" w:cs="Times New Roman"/>
+          <w:color w:val="000000"/>
+          <w:sz w:val="21"/>
+          <w:szCs w:val="21"/>
+          <w:lang w:eastAsia="ru-RU"/>
+        </w:rPr>
+      </w:pPr>
+      <w:r>
+        <w:rPr>
+          <w:rFonts w:ascii="Consolas" w:eastAsia="Times New Roman" w:hAnsi="Consolas" w:cs="Times New Roman"/>
+          <w:color w:val="000000"/>
+          <w:sz w:val="21"/>
+          <w:szCs w:val="21"/>
+          <w:lang w:eastAsia="ru-RU"/>
+        </w:rPr>
+        <w:t>    </w:t>
+      </w:r>
+      <w:r>
+        <w:rPr>
+          <w:rFonts w:ascii="Consolas" w:eastAsia="Times New Roman" w:hAnsi="Consolas" w:cs="Times New Roman"/>
+          <w:color w:val="AF00DB"/>
+          <w:sz w:val="21"/>
+          <w:szCs w:val="21"/>
+          <w:lang w:eastAsia="ru-RU"/>
+        </w:rPr>
+        <w:t>for</w:t>
+      </w:r>
+      <w:r>
+        <w:rPr>
+          <w:rFonts w:ascii="Consolas" w:eastAsia="Times New Roman" w:hAnsi="Consolas" w:cs="Times New Roman"/>
+          <w:color w:val="000000"/>
+          <w:sz w:val="21"/>
+          <w:szCs w:val="21"/>
+          <w:lang w:eastAsia="ru-RU"/>
+        </w:rPr>
+        <w:t> </w:t>
+      </w:r>
+      <w:r>
+        <w:rPr>
+          <w:rFonts w:ascii="Consolas" w:eastAsia="Times New Roman" w:hAnsi="Consolas" w:cs="Times New Roman"/>
+          <w:color w:val="001080"/>
+          <w:sz w:val="21"/>
+          <w:szCs w:val="21"/>
+          <w:lang w:eastAsia="ru-RU"/>
+        </w:rPr>
+        <w:t>label</w:t>
+      </w:r>
+      <w:r>
+        <w:rPr>
+          <w:rFonts w:ascii="Consolas" w:eastAsia="Times New Roman" w:hAnsi="Consolas" w:cs="Times New Roman"/>
+          <w:color w:val="000000"/>
+          <w:sz w:val="21"/>
+          <w:szCs w:val="21"/>
+          <w:lang w:eastAsia="ru-RU"/>
+        </w:rPr>
+        <w:t> </w:t>
+      </w:r>
+      <w:r>
+        <w:rPr>
+          <w:rFonts w:ascii="Consolas" w:eastAsia="Times New Roman" w:hAnsi="Consolas" w:cs="Times New Roman"/>
+          <w:color w:val="AF00DB"/>
+          <w:sz w:val="21"/>
+          <w:szCs w:val="21"/>
+          <w:lang w:eastAsia="ru-RU"/>
+        </w:rPr>
+        <w:t>in</w:t>
+      </w:r>
+      <w:r>
+        <w:rPr>
+          <w:rFonts w:ascii="Consolas" w:eastAsia="Times New Roman" w:hAnsi="Consolas" w:cs="Times New Roman"/>
+          <w:color w:val="000000"/>
+          <w:sz w:val="21"/>
+          <w:szCs w:val="21"/>
+          <w:lang w:eastAsia="ru-RU"/>
+        </w:rPr>
+        <w:t> </w:t>
+      </w:r>
+      <w:r>
+        <w:rPr>
+          <w:rFonts w:ascii="Consolas" w:eastAsia="Times New Roman" w:hAnsi="Consolas" w:cs="Times New Roman"/>
+          <w:color w:val="001080"/>
+          <w:sz w:val="21"/>
+          <w:szCs w:val="21"/>
+          <w:lang w:eastAsia="ru-RU"/>
+        </w:rPr>
+        <w:t>labels</w:t>
+      </w:r>
+      <w:r>
+        <w:rPr>
+          <w:rFonts w:ascii="Consolas" w:eastAsia="Times New Roman" w:hAnsi="Consolas" w:cs="Times New Roman"/>
+          <w:color w:val="000000"/>
+          <w:sz w:val="21"/>
+          <w:szCs w:val="21"/>
+          <w:lang w:eastAsia="ru-RU"/>
+        </w:rPr>
+        <w:t>:</w:t>
+      </w:r>
+    </w:p>
+    <w:p>
+      <w:pPr>
+        <w:shd w:val="clear" w:color="auto" w:fill="FFFFFF"/>
+        <w:spacing w:after="0" w:line="285" w:lineRule="atLeast"/>
+        <w:rPr>
+          <w:rFonts w:ascii="Consolas" w:eastAsia="Times New Roman" w:hAnsi="Consolas" w:cs="Times New Roman"/>
+          <w:color w:val="000000"/>
+          <w:sz w:val="21"/>
+          <w:szCs w:val="21"/>
+          <w:lang w:eastAsia="ru-RU"/>
+        </w:rPr>
+      </w:pPr>
+      <w:r>
+        <w:rPr>
+          <w:rFonts w:ascii="Consolas" w:eastAsia="Times New Roman" w:hAnsi="Consolas" w:cs="Times New Roman"/>
+          <w:color w:val="000000"/>
+          <w:sz w:val="21"/>
+          <w:szCs w:val="21"/>
+          <w:lang w:eastAsia="ru-RU"/>
+        </w:rPr>
+        <w:t>        </w:t>
+      </w:r>
+      <w:r>
+        <w:rPr>
+          <w:rFonts w:ascii="Consolas" w:eastAsia="Times New Roman" w:hAnsi="Consolas" w:cs="Times New Roman"/>
+          <w:color w:val="008000"/>
+          <w:sz w:val="21"/>
+          <w:szCs w:val="21"/>
+          <w:lang w:eastAsia="ru-RU"/>
+        </w:rPr>
+        <w:t>#путь, где находится текущее изображение</w:t>
+      </w:r>
+    </w:p>
+    <w:p>
+      <w:pPr>
+        <w:shd w:val="clear" w:color="auto" w:fill="FFFFFF"/>
+        <w:spacing w:after="0" w:line="285" w:lineRule="atLeast"/>
+        <w:rPr>
+          <w:rFonts w:ascii="Consolas" w:eastAsia="Times New Roman" w:hAnsi="Consolas" w:cs="Times New Roman"/>
+          <w:color w:val="000000"/>
+          <w:sz w:val="21"/>
+          <w:szCs w:val="21"/>
+          <w:lang w:eastAsia="ru-RU"/>
+        </w:rPr>
+      </w:pPr>
+      <w:r>
+        <w:rPr>
+          <w:rFonts w:ascii="Consolas" w:eastAsia="Times New Roman" w:hAnsi="Consolas" w:cs="Times New Roman"/>
+          <w:color w:val="000000"/>
+          <w:sz w:val="21"/>
+          <w:szCs w:val="21"/>
+          <w:lang w:eastAsia="ru-RU"/>
+        </w:rPr>
+        <w:t>        </w:t>
+      </w:r>
+      <w:r>
+        <w:rPr>
+          <w:rFonts w:ascii="Consolas" w:eastAsia="Times New Roman" w:hAnsi="Consolas" w:cs="Times New Roman"/>
+          <w:color w:val="001080"/>
+          <w:sz w:val="21"/>
+          <w:szCs w:val="21"/>
+          <w:lang w:eastAsia="ru-RU"/>
+        </w:rPr>
+        <w:t>path</w:t>
+      </w:r>
+      <w:r>
+        <w:rPr>
+          <w:rFonts w:ascii="Consolas" w:eastAsia="Times New Roman" w:hAnsi="Consolas" w:cs="Times New Roman"/>
+          <w:color w:val="000000"/>
+          <w:sz w:val="21"/>
+          <w:szCs w:val="21"/>
+          <w:lang w:eastAsia="ru-RU"/>
+        </w:rPr>
+        <w:t> = </w:t>
+      </w:r>
+      <w:r>
+        <w:rPr>
+          <w:rFonts w:ascii="Consolas" w:eastAsia="Times New Roman" w:hAnsi="Consolas" w:cs="Times New Roman"/>
+          <w:color w:val="267F99"/>
+          <w:sz w:val="21"/>
+          <w:szCs w:val="21"/>
+          <w:lang w:eastAsia="ru-RU"/>
+        </w:rPr>
+        <w:t>os</w:t>
+      </w:r>
+      <w:r>
+        <w:rPr>
+          <w:rFonts w:ascii="Consolas" w:eastAsia="Times New Roman" w:hAnsi="Consolas" w:cs="Times New Roman"/>
+          <w:color w:val="000000"/>
+          <w:sz w:val="21"/>
+          <w:szCs w:val="21"/>
+          <w:lang w:eastAsia="ru-RU"/>
+        </w:rPr>
+        <w:t>.</w:t>
+      </w:r>
+      <w:r>
+        <w:rPr>
+          <w:rFonts w:ascii="Consolas" w:eastAsia="Times New Roman" w:hAnsi="Consolas" w:cs="Times New Roman"/>
+          <w:color w:val="001080"/>
+          <w:sz w:val="21"/>
+          <w:szCs w:val="21"/>
+          <w:lang w:eastAsia="ru-RU"/>
+        </w:rPr>
+        <w:t>path</w:t>
+      </w:r>
+      <w:r>
+        <w:rPr>
+          <w:rFonts w:ascii="Consolas" w:eastAsia="Times New Roman" w:hAnsi="Consolas" w:cs="Times New Roman"/>
+          <w:color w:val="000000"/>
+          <w:sz w:val="21"/>
+          <w:szCs w:val="21"/>
+          <w:lang w:eastAsia="ru-RU"/>
+        </w:rPr>
+        <w:t>.</w:t>
+      </w:r>
+      <w:r>
+        <w:rPr>
+          <w:rFonts w:ascii="Consolas" w:eastAsia="Times New Roman" w:hAnsi="Consolas" w:cs="Times New Roman"/>
+          <w:color w:val="795E26"/>
+          <w:sz w:val="21"/>
+          <w:szCs w:val="21"/>
+          <w:lang w:eastAsia="ru-RU"/>
+        </w:rPr>
+        <w:t>join</w:t>
+      </w:r>
+      <w:r>
+        <w:rPr>
+          <w:rFonts w:ascii="Consolas" w:eastAsia="Times New Roman" w:hAnsi="Consolas" w:cs="Times New Roman"/>
+          <w:color w:val="000000"/>
+          <w:sz w:val="21"/>
+          <w:szCs w:val="21"/>
+          <w:lang w:eastAsia="ru-RU"/>
+        </w:rPr>
+        <w:t>(</w:t>
+      </w:r>
+      <w:r>
+        <w:rPr>
+          <w:rFonts w:ascii="Consolas" w:eastAsia="Times New Roman" w:hAnsi="Consolas" w:cs="Times New Roman"/>
+          <w:color w:val="001080"/>
+          <w:sz w:val="21"/>
+          <w:szCs w:val="21"/>
+          <w:lang w:eastAsia="ru-RU"/>
+        </w:rPr>
+        <w:t>dir</w:t>
+      </w:r>
+      <w:r>
+        <w:rPr>
+          <w:rFonts w:ascii="Consolas" w:eastAsia="Times New Roman" w:hAnsi="Consolas" w:cs="Times New Roman"/>
+          <w:color w:val="000000"/>
+          <w:sz w:val="21"/>
+          <w:szCs w:val="21"/>
+          <w:lang w:eastAsia="ru-RU"/>
+        </w:rPr>
+        <w:t>, </w:t>
+      </w:r>
+      <w:r>
+        <w:rPr>
+          <w:rFonts w:ascii="Consolas" w:eastAsia="Times New Roman" w:hAnsi="Consolas" w:cs="Times New Roman"/>
+          <w:color w:val="001080"/>
+          <w:sz w:val="21"/>
+          <w:szCs w:val="21"/>
+          <w:lang w:eastAsia="ru-RU"/>
+        </w:rPr>
+        <w:t>label</w:t>
+      </w:r>
+      <w:r>
+        <w:rPr>
+          <w:rFonts w:ascii="Consolas" w:eastAsia="Times New Roman" w:hAnsi="Consolas" w:cs="Times New Roman"/>
+          <w:color w:val="000000"/>
+          <w:sz w:val="21"/>
+          <w:szCs w:val="21"/>
+          <w:lang w:eastAsia="ru-RU"/>
+        </w:rPr>
+        <w:t>)</w:t>
+      </w:r>
+    </w:p>
+    <w:p>
+      <w:pPr>
+        <w:shd w:val="clear" w:color="auto" w:fill="FFFFFF"/>
+        <w:spacing w:after="0" w:line="285" w:lineRule="atLeast"/>
+        <w:rPr>
+          <w:rFonts w:ascii="Consolas" w:eastAsia="Times New Roman" w:hAnsi="Consolas" w:cs="Times New Roman"/>
+          <w:color w:val="000000"/>
+          <w:sz w:val="21"/>
+          <w:szCs w:val="21"/>
+          <w:lang w:eastAsia="ru-RU"/>
+        </w:rPr>
+      </w:pPr>
+      <w:r>
+        <w:rPr>
+          <w:rFonts w:ascii="Consolas" w:eastAsia="Times New Roman" w:hAnsi="Consolas" w:cs="Times New Roman"/>
+          <w:color w:val="000000"/>
+          <w:sz w:val="21"/>
+          <w:szCs w:val="21"/>
+          <w:lang w:eastAsia="ru-RU"/>
+        </w:rPr>
+        <w:t>        </w:t>
+      </w:r>
+      <w:r>
+        <w:rPr>
+          <w:rFonts w:ascii="Consolas" w:eastAsia="Times New Roman" w:hAnsi="Consolas" w:cs="Times New Roman"/>
+          <w:color w:val="008000"/>
+          <w:sz w:val="21"/>
+          <w:szCs w:val="21"/>
+          <w:lang w:eastAsia="ru-RU"/>
+        </w:rPr>
+        <w:t>#индекс класса</w:t>
+      </w:r>
+    </w:p>
+    <w:p>
+      <w:pPr>
+        <w:shd w:val="clear" w:color="auto" w:fill="FFFFFF"/>
+        <w:spacing w:after="0" w:line="285" w:lineRule="atLeast"/>
+        <w:rPr>
+          <w:rFonts w:ascii="Consolas" w:eastAsia="Times New Roman" w:hAnsi="Consolas" w:cs="Times New Roman"/>
+          <w:color w:val="000000"/>
+          <w:sz w:val="21"/>
+          <w:szCs w:val="21"/>
+          <w:lang w:eastAsia="ru-RU"/>
+        </w:rPr>
+      </w:pPr>
+      <w:r>
+        <w:rPr>
+          <w:rFonts w:ascii="Consolas" w:eastAsia="Times New Roman" w:hAnsi="Consolas" w:cs="Times New Roman"/>
+          <w:color w:val="000000"/>
+          <w:sz w:val="21"/>
+          <w:szCs w:val="21"/>
+          <w:lang w:eastAsia="ru-RU"/>
+        </w:rPr>
+        <w:t>        </w:t>
+      </w:r>
+      <w:r>
+        <w:rPr>
+          <w:rFonts w:ascii="Consolas" w:eastAsia="Times New Roman" w:hAnsi="Consolas" w:cs="Times New Roman"/>
+          <w:color w:val="001080"/>
+          <w:sz w:val="21"/>
+          <w:szCs w:val="21"/>
+          <w:lang w:eastAsia="ru-RU"/>
+        </w:rPr>
+        <w:t>class_num</w:t>
+      </w:r>
+      <w:r>
+        <w:rPr>
+          <w:rFonts w:ascii="Consolas" w:eastAsia="Times New Roman" w:hAnsi="Consolas" w:cs="Times New Roman"/>
+          <w:color w:val="000000"/>
+          <w:sz w:val="21"/>
+          <w:szCs w:val="21"/>
+          <w:lang w:eastAsia="ru-RU"/>
+        </w:rPr>
+        <w:t> = </w:t>
+      </w:r>
+      <w:r>
+        <w:rPr>
+          <w:rFonts w:ascii="Consolas" w:eastAsia="Times New Roman" w:hAnsi="Consolas" w:cs="Times New Roman"/>
+          <w:color w:val="001080"/>
+          <w:sz w:val="21"/>
+          <w:szCs w:val="21"/>
+          <w:lang w:eastAsia="ru-RU"/>
+        </w:rPr>
+        <w:t>labels</w:t>
+      </w:r>
+      <w:r>
+        <w:rPr>
+          <w:rFonts w:ascii="Consolas" w:eastAsia="Times New Roman" w:hAnsi="Consolas" w:cs="Times New Roman"/>
+          <w:color w:val="000000"/>
+          <w:sz w:val="21"/>
+          <w:szCs w:val="21"/>
+          <w:lang w:eastAsia="ru-RU"/>
+        </w:rPr>
+        <w:t>.</w:t>
+      </w:r>
+      <w:r>
+        <w:rPr>
+          <w:rFonts w:ascii="Consolas" w:eastAsia="Times New Roman" w:hAnsi="Consolas" w:cs="Times New Roman"/>
+          <w:color w:val="795E26"/>
+          <w:sz w:val="21"/>
+          <w:szCs w:val="21"/>
+          <w:lang w:eastAsia="ru-RU"/>
+        </w:rPr>
+        <w:t>index</w:t>
+      </w:r>
+      <w:r>
+        <w:rPr>
+          <w:rFonts w:ascii="Consolas" w:eastAsia="Times New Roman" w:hAnsi="Consolas" w:cs="Times New Roman"/>
+          <w:color w:val="000000"/>
+          <w:sz w:val="21"/>
+          <w:szCs w:val="21"/>
+          <w:lang w:eastAsia="ru-RU"/>
+        </w:rPr>
+        <w:t>(</w:t>
+      </w:r>
+      <w:r>
+        <w:rPr>
+          <w:rFonts w:ascii="Consolas" w:eastAsia="Times New Roman" w:hAnsi="Consolas" w:cs="Times New Roman"/>
+          <w:color w:val="001080"/>
+          <w:sz w:val="21"/>
+          <w:szCs w:val="21"/>
+          <w:lang w:eastAsia="ru-RU"/>
+        </w:rPr>
+        <w:t>label</w:t>
+      </w:r>
+      <w:r>
+        <w:rPr>
+          <w:rFonts w:ascii="Consolas" w:eastAsia="Times New Roman" w:hAnsi="Consolas" w:cs="Times New Roman"/>
+          <w:color w:val="000000"/>
+          <w:sz w:val="21"/>
+          <w:szCs w:val="21"/>
+          <w:lang w:eastAsia="ru-RU"/>
+        </w:rPr>
+        <w:t>)</w:t>
+      </w:r>
+    </w:p>
+    <w:p>
+      <w:pPr>
+        <w:shd w:val="clear" w:color="auto" w:fill="FFFFFF"/>
+        <w:spacing w:after="0" w:line="285" w:lineRule="atLeast"/>
+        <w:rPr>
+          <w:rFonts w:ascii="Consolas" w:eastAsia="Times New Roman" w:hAnsi="Consolas" w:cs="Times New Roman"/>
+          <w:color w:val="008000"/>
+          <w:sz w:val="21"/>
+          <w:szCs w:val="21"/>
+          <w:lang w:eastAsia="ru-RU"/>
+        </w:rPr>
+      </w:pPr>
+      <w:r>
+        <w:rPr>
+          <w:rFonts w:ascii="Consolas" w:eastAsia="Times New Roman" w:hAnsi="Consolas" w:cs="Times New Roman"/>
+          <w:color w:val="000000"/>
+          <w:sz w:val="21"/>
+          <w:szCs w:val="21"/>
+          <w:lang w:eastAsia="ru-RU"/>
+        </w:rPr>
+        <w:t>        </w:t>
+      </w:r>
+      <w:r>
+        <w:rPr>
+          <w:rFonts w:ascii="Consolas" w:eastAsia="Times New Roman" w:hAnsi="Consolas" w:cs="Times New Roman"/>
+          <w:color w:val="008000"/>
+          <w:sz w:val="21"/>
+          <w:szCs w:val="21"/>
+          <w:lang w:eastAsia="ru-RU"/>
+        </w:rPr>
+        <w:t>#выбираем изображения, которые лежат в директории, соответствующей </w:t>
+      </w:r>
+    </w:p>
+    <w:p>
+      <w:pPr>
+        <w:shd w:val="clear" w:color="auto" w:fill="FFFFFF"/>
+        <w:spacing w:after="0" w:line="285" w:lineRule="atLeast"/>
+        <w:ind w:left="708"/>
+        <w:rPr>
+          <w:rFonts w:ascii="Consolas" w:eastAsia="Times New Roman" w:hAnsi="Consolas" w:cs="Times New Roman"/>
+          <w:color w:val="000000"/>
+          <w:sz w:val="21"/>
+          <w:szCs w:val="21"/>
+          <w:lang w:eastAsia="ru-RU"/>
+        </w:rPr>
+      </w:pPr>
+      <w:r>
+        <w:rPr>
+          <w:rFonts w:ascii="Consolas" w:eastAsia="Times New Roman" w:hAnsi="Consolas" w:cs="Times New Roman"/>
+          <w:color w:val="008000"/>
+          <w:sz w:val="21"/>
+          <w:szCs w:val="21"/>
+          <w:lang w:eastAsia="ru-RU"/>
+        </w:rPr>
+        <w:t xml:space="preserve">   </w:t>
+      </w:r>
+      <w:r>
+        <w:rPr>
+          <w:rFonts w:ascii="Consolas" w:eastAsia="Times New Roman" w:hAnsi="Consolas" w:cs="Times New Roman"/>
+          <w:color w:val="008000"/>
+          <w:sz w:val="21"/>
+          <w:szCs w:val="21"/>
+          <w:lang w:eastAsia="ru-RU"/>
+        </w:rPr>
+        <w:t>данному классу</w:t>
+      </w:r>
+    </w:p>
+    <w:p>
+      <w:pPr>
+        <w:shd w:val="clear" w:color="auto" w:fill="FFFFFF"/>
+        <w:spacing w:after="0" w:line="285" w:lineRule="atLeast"/>
+        <w:rPr>
+          <w:rFonts w:ascii="Consolas" w:eastAsia="Times New Roman" w:hAnsi="Consolas" w:cs="Times New Roman"/>
+          <w:color w:val="000000"/>
+          <w:sz w:val="21"/>
+          <w:szCs w:val="21"/>
+          <w:lang w:val="en-US" w:eastAsia="ru-RU"/>
+        </w:rPr>
+      </w:pPr>
+      <w:r>
+        <w:rPr>
+          <w:rFonts w:ascii="Consolas" w:eastAsia="Times New Roman" w:hAnsi="Consolas" w:cs="Times New Roman"/>
+          <w:color w:val="000000"/>
+          <w:sz w:val="21"/>
+          <w:szCs w:val="21"/>
+          <w:lang w:eastAsia="ru-RU"/>
+        </w:rPr>
+        <w:t>        </w:t>
+      </w:r>
+      <w:r>
+        <w:rPr>
+          <w:rFonts w:ascii="Consolas" w:eastAsia="Times New Roman" w:hAnsi="Consolas" w:cs="Times New Roman"/>
+          <w:color w:val="AF00DB"/>
+          <w:sz w:val="21"/>
+          <w:szCs w:val="21"/>
+          <w:lang w:val="en-US" w:eastAsia="ru-RU"/>
+        </w:rPr>
+        <w:t>for</w:t>
+      </w:r>
+      <w:r>
+        <w:rPr>
+          <w:rFonts w:ascii="Consolas" w:eastAsia="Times New Roman" w:hAnsi="Consolas" w:cs="Times New Roman"/>
+          <w:color w:val="000000"/>
+          <w:sz w:val="21"/>
+          <w:szCs w:val="21"/>
+          <w:lang w:val="en-US" w:eastAsia="ru-RU"/>
+        </w:rPr>
+        <w:t> </w:t>
+      </w:r>
+      <w:r>
+        <w:rPr>
+          <w:rFonts w:ascii="Consolas" w:eastAsia="Times New Roman" w:hAnsi="Consolas" w:cs="Times New Roman"/>
+          <w:color w:val="001080"/>
+          <w:sz w:val="21"/>
+          <w:szCs w:val="21"/>
+          <w:lang w:val="en-US" w:eastAsia="ru-RU"/>
+        </w:rPr>
+        <w:t>img_path</w:t>
+      </w:r>
+      <w:r>
+        <w:rPr>
+          <w:rFonts w:ascii="Consolas" w:eastAsia="Times New Roman" w:hAnsi="Consolas" w:cs="Times New Roman"/>
+          <w:color w:val="000000"/>
+          <w:sz w:val="21"/>
+          <w:szCs w:val="21"/>
+          <w:lang w:val="en-US" w:eastAsia="ru-RU"/>
+        </w:rPr>
+        <w:t> </w:t>
+      </w:r>
+      <w:r>
+        <w:rPr>
+          <w:rFonts w:ascii="Consolas" w:eastAsia="Times New Roman" w:hAnsi="Consolas" w:cs="Times New Roman"/>
+          <w:color w:val="AF00DB"/>
+          <w:sz w:val="21"/>
+          <w:szCs w:val="21"/>
+          <w:lang w:val="en-US" w:eastAsia="ru-RU"/>
+        </w:rPr>
+        <w:t>in</w:t>
+      </w:r>
+      <w:r>
+        <w:rPr>
+          <w:rFonts w:ascii="Consolas" w:eastAsia="Times New Roman" w:hAnsi="Consolas" w:cs="Times New Roman"/>
+          <w:color w:val="000000"/>
+          <w:sz w:val="21"/>
+          <w:szCs w:val="21"/>
+          <w:lang w:val="en-US" w:eastAsia="ru-RU"/>
+        </w:rPr>
+        <w:t> </w:t>
+      </w:r>
+      <w:r>
+        <w:rPr>
+          <w:rFonts w:ascii="Consolas" w:eastAsia="Times New Roman" w:hAnsi="Consolas" w:cs="Times New Roman"/>
+          <w:color w:val="267F99"/>
+          <w:sz w:val="21"/>
+          <w:szCs w:val="21"/>
+          <w:lang w:val="en-US" w:eastAsia="ru-RU"/>
+        </w:rPr>
+        <w:t>os</w:t>
+      </w:r>
+      <w:r>
+        <w:rPr>
+          <w:rFonts w:ascii="Consolas" w:eastAsia="Times New Roman" w:hAnsi="Consolas" w:cs="Times New Roman"/>
+          <w:color w:val="000000"/>
+          <w:sz w:val="21"/>
+          <w:szCs w:val="21"/>
+          <w:lang w:val="en-US" w:eastAsia="ru-RU"/>
+        </w:rPr>
+        <w:t>.</w:t>
+      </w:r>
+      <w:r>
+        <w:rPr>
+          <w:rFonts w:ascii="Consolas" w:eastAsia="Times New Roman" w:hAnsi="Consolas" w:cs="Times New Roman"/>
+          <w:color w:val="795E26"/>
+          <w:sz w:val="21"/>
+          <w:szCs w:val="21"/>
+          <w:lang w:val="en-US" w:eastAsia="ru-RU"/>
+        </w:rPr>
+        <w:t>listdir</w:t>
+      </w:r>
+      <w:r>
+        <w:rPr>
+          <w:rFonts w:ascii="Consolas" w:eastAsia="Times New Roman" w:hAnsi="Consolas" w:cs="Times New Roman"/>
+          <w:color w:val="000000"/>
+          <w:sz w:val="21"/>
+          <w:szCs w:val="21"/>
+          <w:lang w:val="en-US" w:eastAsia="ru-RU"/>
+        </w:rPr>
+        <w:t>(</w:t>
+      </w:r>
+      <w:r>
+        <w:rPr>
+          <w:rFonts w:ascii="Consolas" w:eastAsia="Times New Roman" w:hAnsi="Consolas" w:cs="Times New Roman"/>
+          <w:color w:val="001080"/>
+          <w:sz w:val="21"/>
+          <w:szCs w:val="21"/>
+          <w:lang w:val="en-US" w:eastAsia="ru-RU"/>
+        </w:rPr>
+        <w:t>path</w:t>
+      </w:r>
+      <w:r>
+        <w:rPr>
+          <w:rFonts w:ascii="Consolas" w:eastAsia="Times New Roman" w:hAnsi="Consolas" w:cs="Times New Roman"/>
+          <w:color w:val="000000"/>
+          <w:sz w:val="21"/>
+          <w:szCs w:val="21"/>
+          <w:lang w:val="en-US" w:eastAsia="ru-RU"/>
+        </w:rPr>
+        <w:t>):</w:t>
+      </w:r>
+    </w:p>
+    <w:p>
+      <w:pPr>
+        <w:shd w:val="clear" w:color="auto" w:fill="FFFFFF"/>
+        <w:spacing w:after="0" w:line="285" w:lineRule="atLeast"/>
+        <w:rPr>
+          <w:rFonts w:ascii="Consolas" w:eastAsia="Times New Roman" w:hAnsi="Consolas" w:cs="Times New Roman"/>
+          <w:color w:val="000000"/>
+          <w:sz w:val="21"/>
+          <w:szCs w:val="21"/>
+          <w:lang w:val="en-US" w:eastAsia="ru-RU"/>
+        </w:rPr>
+      </w:pPr>
+      <w:r>
+        <w:rPr>
+          <w:rFonts w:ascii="Consolas" w:eastAsia="Times New Roman" w:hAnsi="Consolas" w:cs="Times New Roman"/>
+          <w:color w:val="000000"/>
+          <w:sz w:val="21"/>
+          <w:szCs w:val="21"/>
+          <w:lang w:val="en-US" w:eastAsia="ru-RU"/>
+        </w:rPr>
+        <w:t>            </w:t>
+      </w:r>
+      <w:r>
+        <w:rPr>
+          <w:rFonts w:ascii="Consolas" w:eastAsia="Times New Roman" w:hAnsi="Consolas" w:cs="Times New Roman"/>
+          <w:color w:val="008000"/>
+          <w:sz w:val="21"/>
+          <w:szCs w:val="21"/>
+          <w:lang w:val="en-US" w:eastAsia="ru-RU"/>
+        </w:rPr>
+        <w:t>#</w:t>
+      </w:r>
+      <w:r>
+        <w:rPr>
+          <w:rFonts w:ascii="Consolas" w:eastAsia="Times New Roman" w:hAnsi="Consolas" w:cs="Times New Roman"/>
+          <w:color w:val="008000"/>
+          <w:sz w:val="21"/>
+          <w:szCs w:val="21"/>
+          <w:lang w:eastAsia="ru-RU"/>
+        </w:rPr>
+        <w:t>считывание</w:t>
+      </w:r>
+      <w:r>
+        <w:rPr>
+          <w:rFonts w:ascii="Consolas" w:eastAsia="Times New Roman" w:hAnsi="Consolas" w:cs="Times New Roman"/>
+          <w:color w:val="008000"/>
+          <w:sz w:val="21"/>
+          <w:szCs w:val="21"/>
+          <w:lang w:val="en-US" w:eastAsia="ru-RU"/>
+        </w:rPr>
+        <w:t> </w:t>
+      </w:r>
+      <w:r>
+        <w:rPr>
+          <w:rFonts w:ascii="Consolas" w:eastAsia="Times New Roman" w:hAnsi="Consolas" w:cs="Times New Roman"/>
+          <w:color w:val="008000"/>
+          <w:sz w:val="21"/>
+          <w:szCs w:val="21"/>
+          <w:lang w:eastAsia="ru-RU"/>
+        </w:rPr>
+        <w:t>изображения</w:t>
+      </w:r>
+    </w:p>
+    <w:p>
+      <w:pPr>
+        <w:shd w:val="clear" w:color="auto" w:fill="FFFFFF"/>
+        <w:spacing w:after="0" w:line="285" w:lineRule="atLeast"/>
+        <w:rPr>
+          <w:rFonts w:ascii="Consolas" w:eastAsia="Times New Roman" w:hAnsi="Consolas" w:cs="Times New Roman"/>
+          <w:color w:val="000000"/>
+          <w:sz w:val="21"/>
+          <w:szCs w:val="21"/>
+          <w:lang w:val="en-US" w:eastAsia="ru-RU"/>
+        </w:rPr>
+      </w:pPr>
+      <w:r>
+        <w:rPr>
+          <w:rFonts w:ascii="Consolas" w:eastAsia="Times New Roman" w:hAnsi="Consolas" w:cs="Times New Roman"/>
+          <w:color w:val="000000"/>
+          <w:sz w:val="21"/>
+          <w:szCs w:val="21"/>
+          <w:lang w:val="en-US" w:eastAsia="ru-RU"/>
+        </w:rPr>
+        <w:t>            </w:t>
+      </w:r>
+      <w:r>
+        <w:rPr>
+          <w:rFonts w:ascii="Consolas" w:eastAsia="Times New Roman" w:hAnsi="Consolas" w:cs="Times New Roman"/>
+          <w:color w:val="001080"/>
+          <w:sz w:val="21"/>
+          <w:szCs w:val="21"/>
+          <w:lang w:val="en-US" w:eastAsia="ru-RU"/>
+        </w:rPr>
+        <w:t>img</w:t>
+      </w:r>
+      <w:r>
+        <w:rPr>
+          <w:rFonts w:ascii="Consolas" w:eastAsia="Times New Roman" w:hAnsi="Consolas" w:cs="Times New Roman"/>
+          <w:color w:val="000000"/>
+          <w:sz w:val="21"/>
+          <w:szCs w:val="21"/>
+          <w:lang w:val="en-US" w:eastAsia="ru-RU"/>
+        </w:rPr>
+        <w:t> = </w:t>
+      </w:r>
+      <w:r>
+        <w:rPr>
+          <w:rFonts w:ascii="Consolas" w:eastAsia="Times New Roman" w:hAnsi="Consolas" w:cs="Times New Roman"/>
+          <w:color w:val="267F99"/>
+          <w:sz w:val="21"/>
+          <w:szCs w:val="21"/>
+          <w:lang w:val="en-US" w:eastAsia="ru-RU"/>
+        </w:rPr>
+        <w:t>cv2</w:t>
+      </w:r>
+      <w:r>
+        <w:rPr>
+          <w:rFonts w:ascii="Consolas" w:eastAsia="Times New Roman" w:hAnsi="Consolas" w:cs="Times New Roman"/>
+          <w:color w:val="000000"/>
+          <w:sz w:val="21"/>
+          <w:szCs w:val="21"/>
+          <w:lang w:val="en-US" w:eastAsia="ru-RU"/>
+        </w:rPr>
+        <w:t>.</w:t>
+      </w:r>
+      <w:r>
+        <w:rPr>
+          <w:rFonts w:ascii="Consolas" w:eastAsia="Times New Roman" w:hAnsi="Consolas" w:cs="Times New Roman"/>
+          <w:color w:val="795E26"/>
+          <w:sz w:val="21"/>
+          <w:szCs w:val="21"/>
+          <w:lang w:val="en-US" w:eastAsia="ru-RU"/>
+        </w:rPr>
+        <w:t>imread</w:t>
+      </w:r>
+      <w:r>
+        <w:rPr>
+          <w:rFonts w:ascii="Consolas" w:eastAsia="Times New Roman" w:hAnsi="Consolas" w:cs="Times New Roman"/>
+          <w:color w:val="000000"/>
+          <w:sz w:val="21"/>
+          <w:szCs w:val="21"/>
+          <w:lang w:val="en-US" w:eastAsia="ru-RU"/>
+        </w:rPr>
+        <w:t>(</w:t>
+      </w:r>
+      <w:r>
+        <w:rPr>
+          <w:rFonts w:ascii="Consolas" w:eastAsia="Times New Roman" w:hAnsi="Consolas" w:cs="Times New Roman"/>
+          <w:color w:val="267F99"/>
+          <w:sz w:val="21"/>
+          <w:szCs w:val="21"/>
+          <w:lang w:val="en-US" w:eastAsia="ru-RU"/>
+        </w:rPr>
+        <w:t>os</w:t>
+      </w:r>
+      <w:r>
+        <w:rPr>
+          <w:rFonts w:ascii="Consolas" w:eastAsia="Times New Roman" w:hAnsi="Consolas" w:cs="Times New Roman"/>
+          <w:color w:val="000000"/>
+          <w:sz w:val="21"/>
+          <w:szCs w:val="21"/>
+          <w:lang w:val="en-US" w:eastAsia="ru-RU"/>
+        </w:rPr>
+        <w:t>.</w:t>
+      </w:r>
+      <w:r>
+        <w:rPr>
+          <w:rFonts w:ascii="Consolas" w:eastAsia="Times New Roman" w:hAnsi="Consolas" w:cs="Times New Roman"/>
+          <w:color w:val="001080"/>
+          <w:sz w:val="21"/>
+          <w:szCs w:val="21"/>
+          <w:lang w:val="en-US" w:eastAsia="ru-RU"/>
+        </w:rPr>
+        <w:t>path</w:t>
+      </w:r>
+      <w:r>
+        <w:rPr>
+          <w:rFonts w:ascii="Consolas" w:eastAsia="Times New Roman" w:hAnsi="Consolas" w:cs="Times New Roman"/>
+          <w:color w:val="000000"/>
+          <w:sz w:val="21"/>
+          <w:szCs w:val="21"/>
+          <w:lang w:val="en-US" w:eastAsia="ru-RU"/>
+        </w:rPr>
+        <w:t>.</w:t>
+      </w:r>
+      <w:r>
+        <w:rPr>
+          <w:rFonts w:ascii="Consolas" w:eastAsia="Times New Roman" w:hAnsi="Consolas" w:cs="Times New Roman"/>
+          <w:color w:val="795E26"/>
+          <w:sz w:val="21"/>
+          <w:szCs w:val="21"/>
+          <w:lang w:val="en-US" w:eastAsia="ru-RU"/>
+        </w:rPr>
+        <w:t>join</w:t>
+      </w:r>
+      <w:r>
+        <w:rPr>
+          <w:rFonts w:ascii="Consolas" w:eastAsia="Times New Roman" w:hAnsi="Consolas" w:cs="Times New Roman"/>
+          <w:color w:val="000000"/>
+          <w:sz w:val="21"/>
+          <w:szCs w:val="21"/>
+          <w:lang w:val="en-US" w:eastAsia="ru-RU"/>
+        </w:rPr>
+        <w:t>(</w:t>
+      </w:r>
+      <w:r>
+        <w:rPr>
+          <w:rFonts w:ascii="Consolas" w:eastAsia="Times New Roman" w:hAnsi="Consolas" w:cs="Times New Roman"/>
+          <w:color w:val="001080"/>
+          <w:sz w:val="21"/>
+          <w:szCs w:val="21"/>
+          <w:lang w:val="en-US" w:eastAsia="ru-RU"/>
+        </w:rPr>
+        <w:t>path</w:t>
+      </w:r>
+      <w:r>
+        <w:rPr>
+          <w:rFonts w:ascii="Consolas" w:eastAsia="Times New Roman" w:hAnsi="Consolas" w:cs="Times New Roman"/>
+          <w:color w:val="000000"/>
+          <w:sz w:val="21"/>
+          <w:szCs w:val="21"/>
+          <w:lang w:val="en-US" w:eastAsia="ru-RU"/>
+        </w:rPr>
+        <w:t>, </w:t>
+      </w:r>
+      <w:r>
+        <w:rPr>
+          <w:rFonts w:ascii="Consolas" w:eastAsia="Times New Roman" w:hAnsi="Consolas" w:cs="Times New Roman"/>
+          <w:color w:val="001080"/>
+          <w:sz w:val="21"/>
+          <w:szCs w:val="21"/>
+          <w:lang w:val="en-US" w:eastAsia="ru-RU"/>
+        </w:rPr>
+        <w:t>img_path</w:t>
+      </w:r>
+      <w:r>
+        <w:rPr>
+          <w:rFonts w:ascii="Consolas" w:eastAsia="Times New Roman" w:hAnsi="Consolas" w:cs="Times New Roman"/>
+          <w:color w:val="000000"/>
+          <w:sz w:val="21"/>
+          <w:szCs w:val="21"/>
+          <w:lang w:val="en-US" w:eastAsia="ru-RU"/>
+        </w:rPr>
+        <w:t>),</w:t>
+      </w:r>
+    </w:p>
+    <w:p>
+      <w:pPr>
+        <w:shd w:val="clear" w:color="auto" w:fill="FFFFFF"/>
+        <w:spacing w:after="0" w:line="285" w:lineRule="atLeast"/>
+        <w:rPr>
+          <w:rFonts w:ascii="Consolas" w:eastAsia="Times New Roman" w:hAnsi="Consolas" w:cs="Times New Roman"/>
+          <w:color w:val="000000"/>
+          <w:sz w:val="21"/>
+          <w:szCs w:val="21"/>
+          <w:lang w:eastAsia="ru-RU"/>
+        </w:rPr>
+      </w:pPr>
+      <w:r>
+        <w:rPr>
+          <w:rFonts w:ascii="Consolas" w:eastAsia="Times New Roman" w:hAnsi="Consolas" w:cs="Times New Roman"/>
+          <w:color w:val="000000"/>
+          <w:sz w:val="21"/>
+          <w:szCs w:val="21"/>
+          <w:lang w:val="en-US" w:eastAsia="ru-RU"/>
+        </w:rPr>
+        <w:t>                             </w:t>
+      </w:r>
+      <w:r>
+        <w:rPr>
+          <w:rFonts w:ascii="Consolas" w:eastAsia="Times New Roman" w:hAnsi="Consolas" w:cs="Times New Roman"/>
+          <w:color w:val="267F99"/>
+          <w:sz w:val="21"/>
+          <w:szCs w:val="21"/>
+          <w:lang w:eastAsia="ru-RU"/>
+        </w:rPr>
+        <w:t>cv2</w:t>
+      </w:r>
+      <w:r>
+        <w:rPr>
+          <w:rFonts w:ascii="Consolas" w:eastAsia="Times New Roman" w:hAnsi="Consolas" w:cs="Times New Roman"/>
+          <w:color w:val="000000"/>
+          <w:sz w:val="21"/>
+          <w:szCs w:val="21"/>
+          <w:lang w:eastAsia="ru-RU"/>
+        </w:rPr>
+        <w:t>.</w:t>
+      </w:r>
+      <w:r>
+        <w:rPr>
+          <w:rFonts w:ascii="Consolas" w:eastAsia="Times New Roman" w:hAnsi="Consolas" w:cs="Times New Roman"/>
+          <w:color w:val="001080"/>
+          <w:sz w:val="21"/>
+          <w:szCs w:val="21"/>
+          <w:lang w:eastAsia="ru-RU"/>
+        </w:rPr>
+        <w:t>IMREAD_GRAYSCALE</w:t>
+      </w:r>
+      <w:r>
+        <w:rPr>
+          <w:rFonts w:ascii="Consolas" w:eastAsia="Times New Roman" w:hAnsi="Consolas" w:cs="Times New Roman"/>
+          <w:color w:val="000000"/>
+          <w:sz w:val="21"/>
+          <w:szCs w:val="21"/>
+          <w:lang w:eastAsia="ru-RU"/>
+        </w:rPr>
+        <w:t>)</w:t>
+      </w:r>
+    </w:p>
+    <w:p>
+      <w:pPr>
+        <w:shd w:val="clear" w:color="auto" w:fill="FFFFFF"/>
+        <w:spacing w:after="0" w:line="285" w:lineRule="atLeast"/>
+        <w:rPr>
+          <w:rFonts w:ascii="Consolas" w:eastAsia="Times New Roman" w:hAnsi="Consolas" w:cs="Times New Roman"/>
+          <w:color w:val="000000"/>
+          <w:sz w:val="21"/>
+          <w:szCs w:val="21"/>
+          <w:lang w:eastAsia="ru-RU"/>
+        </w:rPr>
+      </w:pPr>
+      <w:r>
+        <w:rPr>
+          <w:rFonts w:ascii="Consolas" w:eastAsia="Times New Roman" w:hAnsi="Consolas" w:cs="Times New Roman"/>
+          <w:color w:val="000000"/>
+          <w:sz w:val="21"/>
+          <w:szCs w:val="21"/>
+          <w:lang w:eastAsia="ru-RU"/>
+        </w:rPr>
+        <w:t>            </w:t>
+      </w:r>
+      <w:r>
+        <w:rPr>
+          <w:rFonts w:ascii="Consolas" w:eastAsia="Times New Roman" w:hAnsi="Consolas" w:cs="Times New Roman"/>
+          <w:color w:val="008000"/>
+          <w:sz w:val="21"/>
+          <w:szCs w:val="21"/>
+          <w:lang w:eastAsia="ru-RU"/>
+        </w:rPr>
+        <w:t>#изменение размера изображения</w:t>
+      </w:r>
+    </w:p>
+    <w:p>
+      <w:pPr>
+        <w:shd w:val="clear" w:color="auto" w:fill="FFFFFF"/>
+        <w:spacing w:after="0" w:line="285" w:lineRule="atLeast"/>
+        <w:rPr>
+          <w:rFonts w:ascii="Consolas" w:eastAsia="Times New Roman" w:hAnsi="Consolas" w:cs="Times New Roman"/>
+          <w:color w:val="000000"/>
+          <w:sz w:val="21"/>
+          <w:szCs w:val="21"/>
+          <w:lang w:val="en-US" w:eastAsia="ru-RU"/>
+        </w:rPr>
+      </w:pPr>
+      <w:r>
+        <w:rPr>
+          <w:rFonts w:ascii="Consolas" w:eastAsia="Times New Roman" w:hAnsi="Consolas" w:cs="Times New Roman"/>
+          <w:color w:val="000000"/>
+          <w:sz w:val="21"/>
+          <w:szCs w:val="21"/>
+          <w:lang w:eastAsia="ru-RU"/>
+        </w:rPr>
+        <w:t>            </w:t>
+      </w:r>
+      <w:r>
+        <w:rPr>
+          <w:rFonts w:ascii="Consolas" w:eastAsia="Times New Roman" w:hAnsi="Consolas" w:cs="Times New Roman"/>
+          <w:color w:val="001080"/>
+          <w:sz w:val="21"/>
+          <w:szCs w:val="21"/>
+          <w:lang w:val="en-US" w:eastAsia="ru-RU"/>
+        </w:rPr>
+        <w:t>resized_img</w:t>
+      </w:r>
+      <w:r>
+        <w:rPr>
+          <w:rFonts w:ascii="Consolas" w:eastAsia="Times New Roman" w:hAnsi="Consolas" w:cs="Times New Roman"/>
+          <w:color w:val="000000"/>
+          <w:sz w:val="21"/>
+          <w:szCs w:val="21"/>
+          <w:lang w:val="en-US" w:eastAsia="ru-RU"/>
+        </w:rPr>
+        <w:t> = </w:t>
+      </w:r>
+      <w:r>
+        <w:rPr>
+          <w:rFonts w:ascii="Consolas" w:eastAsia="Times New Roman" w:hAnsi="Consolas" w:cs="Times New Roman"/>
+          <w:color w:val="267F99"/>
+          <w:sz w:val="21"/>
+          <w:szCs w:val="21"/>
+          <w:lang w:val="en-US" w:eastAsia="ru-RU"/>
+        </w:rPr>
+        <w:t>cv2</w:t>
+      </w:r>
+      <w:r>
+        <w:rPr>
+          <w:rFonts w:ascii="Consolas" w:eastAsia="Times New Roman" w:hAnsi="Consolas" w:cs="Times New Roman"/>
+          <w:color w:val="000000"/>
+          <w:sz w:val="21"/>
+          <w:szCs w:val="21"/>
+          <w:lang w:val="en-US" w:eastAsia="ru-RU"/>
+        </w:rPr>
+        <w:t>.</w:t>
+      </w:r>
+      <w:r>
+        <w:rPr>
+          <w:rFonts w:ascii="Consolas" w:eastAsia="Times New Roman" w:hAnsi="Consolas" w:cs="Times New Roman"/>
+          <w:color w:val="795E26"/>
+          <w:sz w:val="21"/>
+          <w:szCs w:val="21"/>
+          <w:lang w:val="en-US" w:eastAsia="ru-RU"/>
+        </w:rPr>
+        <w:t>resize</w:t>
+      </w:r>
+      <w:r>
+        <w:rPr>
+          <w:rFonts w:ascii="Consolas" w:eastAsia="Times New Roman" w:hAnsi="Consolas" w:cs="Times New Roman"/>
+          <w:color w:val="000000"/>
+          <w:sz w:val="21"/>
+          <w:szCs w:val="21"/>
+          <w:lang w:val="en-US" w:eastAsia="ru-RU"/>
+        </w:rPr>
+        <w:t>(</w:t>
+      </w:r>
+      <w:r>
+        <w:rPr>
+          <w:rFonts w:ascii="Consolas" w:eastAsia="Times New Roman" w:hAnsi="Consolas" w:cs="Times New Roman"/>
+          <w:color w:val="001080"/>
+          <w:sz w:val="21"/>
+          <w:szCs w:val="21"/>
+          <w:lang w:val="en-US" w:eastAsia="ru-RU"/>
+        </w:rPr>
+        <w:t>img</w:t>
+      </w:r>
+      <w:r>
+        <w:rPr>
+          <w:rFonts w:ascii="Consolas" w:eastAsia="Times New Roman" w:hAnsi="Consolas" w:cs="Times New Roman"/>
+          <w:color w:val="000000"/>
+          <w:sz w:val="21"/>
+          <w:szCs w:val="21"/>
+          <w:lang w:val="en-US" w:eastAsia="ru-RU"/>
+        </w:rPr>
+        <w:t>, (</w:t>
+      </w:r>
+      <w:r>
+        <w:rPr>
+          <w:rFonts w:ascii="Consolas" w:eastAsia="Times New Roman" w:hAnsi="Consolas" w:cs="Times New Roman"/>
+          <w:color w:val="001080"/>
+          <w:sz w:val="21"/>
+          <w:szCs w:val="21"/>
+          <w:lang w:val="en-US" w:eastAsia="ru-RU"/>
+        </w:rPr>
+        <w:t>img_size</w:t>
+      </w:r>
+      <w:r>
+        <w:rPr>
+          <w:rFonts w:ascii="Consolas" w:eastAsia="Times New Roman" w:hAnsi="Consolas" w:cs="Times New Roman"/>
+          <w:color w:val="000000"/>
+          <w:sz w:val="21"/>
+          <w:szCs w:val="21"/>
+          <w:lang w:val="en-US" w:eastAsia="ru-RU"/>
+        </w:rPr>
+        <w:t>, </w:t>
+      </w:r>
+      <w:r>
+        <w:rPr>
+          <w:rFonts w:ascii="Consolas" w:eastAsia="Times New Roman" w:hAnsi="Consolas" w:cs="Times New Roman"/>
+          <w:color w:val="001080"/>
+          <w:sz w:val="21"/>
+          <w:szCs w:val="21"/>
+          <w:lang w:val="en-US" w:eastAsia="ru-RU"/>
+        </w:rPr>
+        <w:t>img_size</w:t>
+      </w:r>
+      <w:r>
+        <w:rPr>
+          <w:rFonts w:ascii="Consolas" w:eastAsia="Times New Roman" w:hAnsi="Consolas" w:cs="Times New Roman"/>
+          <w:color w:val="000000"/>
+          <w:sz w:val="21"/>
+          <w:szCs w:val="21"/>
+          <w:lang w:val="en-US" w:eastAsia="ru-RU"/>
+        </w:rPr>
+        <w:t>))</w:t>
+      </w:r>
+    </w:p>
+    <w:p>
+      <w:pPr>
+        <w:shd w:val="clear" w:color="auto" w:fill="FFFFFF"/>
+        <w:spacing w:after="0" w:line="285" w:lineRule="atLeast"/>
+        <w:rPr>
+          <w:rFonts w:ascii="Consolas" w:eastAsia="Times New Roman" w:hAnsi="Consolas" w:cs="Times New Roman"/>
+          <w:color w:val="000000"/>
+          <w:sz w:val="21"/>
+          <w:szCs w:val="21"/>
+          <w:lang w:val="en-US" w:eastAsia="ru-RU"/>
+        </w:rPr>
+      </w:pPr>
+      <w:r>
+        <w:rPr>
+          <w:rFonts w:ascii="Consolas" w:eastAsia="Times New Roman" w:hAnsi="Consolas" w:cs="Times New Roman"/>
+          <w:color w:val="000000"/>
+          <w:sz w:val="21"/>
+          <w:szCs w:val="21"/>
+          <w:lang w:val="en-US" w:eastAsia="ru-RU"/>
+        </w:rPr>
+        <w:t>            </w:t>
+      </w:r>
+      <w:r>
+        <w:rPr>
+          <w:rFonts w:ascii="Consolas" w:eastAsia="Times New Roman" w:hAnsi="Consolas" w:cs="Times New Roman"/>
+          <w:color w:val="001080"/>
+          <w:sz w:val="21"/>
+          <w:szCs w:val="21"/>
+          <w:lang w:val="en-US" w:eastAsia="ru-RU"/>
+        </w:rPr>
+        <w:t>x_arr</w:t>
+      </w:r>
+      <w:r>
+        <w:rPr>
+          <w:rFonts w:ascii="Consolas" w:eastAsia="Times New Roman" w:hAnsi="Consolas" w:cs="Times New Roman"/>
+          <w:color w:val="000000"/>
+          <w:sz w:val="21"/>
+          <w:szCs w:val="21"/>
+          <w:lang w:val="en-US" w:eastAsia="ru-RU"/>
+        </w:rPr>
+        <w:t>.</w:t>
+      </w:r>
+      <w:r>
+        <w:rPr>
+          <w:rFonts w:ascii="Consolas" w:eastAsia="Times New Roman" w:hAnsi="Consolas" w:cs="Times New Roman"/>
+          <w:color w:val="795E26"/>
+          <w:sz w:val="21"/>
+          <w:szCs w:val="21"/>
+          <w:lang w:val="en-US" w:eastAsia="ru-RU"/>
+        </w:rPr>
+        <w:t>append</w:t>
+      </w:r>
+      <w:r>
+        <w:rPr>
+          <w:rFonts w:ascii="Consolas" w:eastAsia="Times New Roman" w:hAnsi="Consolas" w:cs="Times New Roman"/>
+          <w:color w:val="000000"/>
+          <w:sz w:val="21"/>
+          <w:szCs w:val="21"/>
+          <w:lang w:val="en-US" w:eastAsia="ru-RU"/>
+        </w:rPr>
+        <w:t>(</w:t>
+      </w:r>
+      <w:r>
+        <w:rPr>
+          <w:rFonts w:ascii="Consolas" w:eastAsia="Times New Roman" w:hAnsi="Consolas" w:cs="Times New Roman"/>
+          <w:color w:val="001080"/>
+          <w:sz w:val="21"/>
+          <w:szCs w:val="21"/>
+          <w:lang w:val="en-US" w:eastAsia="ru-RU"/>
+        </w:rPr>
+        <w:t>resized_img</w:t>
+      </w:r>
+      <w:r>
+        <w:rPr>
+          <w:rFonts w:ascii="Consolas" w:eastAsia="Times New Roman" w:hAnsi="Consolas" w:cs="Times New Roman"/>
+          <w:color w:val="000000"/>
+          <w:sz w:val="21"/>
+          <w:szCs w:val="21"/>
+          <w:lang w:val="en-US" w:eastAsia="ru-RU"/>
+        </w:rPr>
+        <w:t>)</w:t>
+      </w:r>
+    </w:p>
+    <w:p>
+      <w:pPr>
+        <w:shd w:val="clear" w:color="auto" w:fill="FFFFFF"/>
+        <w:spacing w:after="0" w:line="285" w:lineRule="atLeast"/>
+        <w:rPr>
+          <w:rFonts w:ascii="Consolas" w:eastAsia="Times New Roman" w:hAnsi="Consolas" w:cs="Times New Roman"/>
+          <w:color w:val="000000"/>
+          <w:sz w:val="21"/>
+          <w:szCs w:val="21"/>
+          <w:lang w:val="en-US" w:eastAsia="ru-RU"/>
+        </w:rPr>
+      </w:pPr>
+      <w:r>
+        <w:rPr>
+          <w:rFonts w:ascii="Consolas" w:eastAsia="Times New Roman" w:hAnsi="Consolas" w:cs="Times New Roman"/>
+          <w:color w:val="000000"/>
+          <w:sz w:val="21"/>
+          <w:szCs w:val="21"/>
+          <w:lang w:val="en-US" w:eastAsia="ru-RU"/>
+        </w:rPr>
+        <w:t>            </w:t>
+      </w:r>
+      <w:r>
+        <w:rPr>
+          <w:rFonts w:ascii="Consolas" w:eastAsia="Times New Roman" w:hAnsi="Consolas" w:cs="Times New Roman"/>
+          <w:color w:val="001080"/>
+          <w:sz w:val="21"/>
+          <w:szCs w:val="21"/>
+          <w:lang w:val="en-US" w:eastAsia="ru-RU"/>
+        </w:rPr>
+        <w:t>y_arr</w:t>
+      </w:r>
+      <w:r>
+        <w:rPr>
+          <w:rFonts w:ascii="Consolas" w:eastAsia="Times New Roman" w:hAnsi="Consolas" w:cs="Times New Roman"/>
+          <w:color w:val="000000"/>
+          <w:sz w:val="21"/>
+          <w:szCs w:val="21"/>
+          <w:lang w:val="en-US" w:eastAsia="ru-RU"/>
+        </w:rPr>
+        <w:t>.</w:t>
+      </w:r>
+      <w:r>
+        <w:rPr>
+          <w:rFonts w:ascii="Consolas" w:eastAsia="Times New Roman" w:hAnsi="Consolas" w:cs="Times New Roman"/>
+          <w:color w:val="795E26"/>
+          <w:sz w:val="21"/>
+          <w:szCs w:val="21"/>
+          <w:lang w:val="en-US" w:eastAsia="ru-RU"/>
+        </w:rPr>
+        <w:t>append</w:t>
+      </w:r>
+      <w:r>
+        <w:rPr>
+          <w:rFonts w:ascii="Consolas" w:eastAsia="Times New Roman" w:hAnsi="Consolas" w:cs="Times New Roman"/>
+          <w:color w:val="000000"/>
+          <w:sz w:val="21"/>
+          <w:szCs w:val="21"/>
+          <w:lang w:val="en-US" w:eastAsia="ru-RU"/>
+        </w:rPr>
+        <w:t>(</w:t>
+      </w:r>
+      <w:r>
+        <w:rPr>
+          <w:rFonts w:ascii="Consolas" w:eastAsia="Times New Roman" w:hAnsi="Consolas" w:cs="Times New Roman"/>
+          <w:color w:val="001080"/>
+          <w:sz w:val="21"/>
+          <w:szCs w:val="21"/>
+          <w:lang w:val="en-US" w:eastAsia="ru-RU"/>
+        </w:rPr>
+        <w:t>class_num</w:t>
+      </w:r>
+      <w:r>
+        <w:rPr>
+          <w:rFonts w:ascii="Consolas" w:eastAsia="Times New Roman" w:hAnsi="Consolas" w:cs="Times New Roman"/>
+          <w:color w:val="000000"/>
+          <w:sz w:val="21"/>
+          <w:szCs w:val="21"/>
+          <w:lang w:val="en-US" w:eastAsia="ru-RU"/>
+        </w:rPr>
+        <w:t>)</w:t>
+      </w:r>
+    </w:p>
+    <w:p>
+      <w:pPr>
+        <w:shd w:val="clear" w:color="auto" w:fill="FFFFFF"/>
+        <w:spacing w:after="0" w:line="285" w:lineRule="atLeast"/>
+        <w:rPr>
+          <w:rFonts w:ascii="Consolas" w:eastAsia="Times New Roman" w:hAnsi="Consolas" w:cs="Times New Roman"/>
+          <w:color w:val="000000"/>
+          <w:sz w:val="21"/>
+          <w:szCs w:val="21"/>
+          <w:lang w:eastAsia="ru-RU"/>
+        </w:rPr>
+      </w:pPr>
+      <w:r>
+        <w:rPr>
+          <w:rFonts w:ascii="Consolas" w:eastAsia="Times New Roman" w:hAnsi="Consolas" w:cs="Times New Roman"/>
+          <w:color w:val="000000"/>
+          <w:sz w:val="21"/>
+          <w:szCs w:val="21"/>
+          <w:lang w:val="en-US" w:eastAsia="ru-RU"/>
+        </w:rPr>
+        <w:t>    </w:t>
+      </w:r>
+      <w:r>
+        <w:rPr>
+          <w:rFonts w:ascii="Consolas" w:eastAsia="Times New Roman" w:hAnsi="Consolas" w:cs="Times New Roman"/>
+          <w:color w:val="008000"/>
+          <w:sz w:val="21"/>
+          <w:szCs w:val="21"/>
+          <w:lang w:eastAsia="ru-RU"/>
+        </w:rPr>
+        <w:t>#преобразование в numpy array, нормализация</w:t>
+      </w:r>
+    </w:p>
+    <w:p>
+      <w:pPr>
+        <w:shd w:val="clear" w:color="auto" w:fill="FFFFFF"/>
+        <w:spacing w:after="0" w:line="285" w:lineRule="atLeast"/>
+        <w:rPr>
+          <w:rFonts w:ascii="Consolas" w:eastAsia="Times New Roman" w:hAnsi="Consolas" w:cs="Times New Roman"/>
+          <w:color w:val="000000"/>
+          <w:sz w:val="21"/>
+          <w:szCs w:val="21"/>
+          <w:lang w:eastAsia="ru-RU"/>
+        </w:rPr>
+      </w:pPr>
+      <w:r>
+        <w:rPr>
+          <w:rFonts w:ascii="Consolas" w:eastAsia="Times New Roman" w:hAnsi="Consolas" w:cs="Times New Roman"/>
+          <w:color w:val="000000"/>
+          <w:sz w:val="21"/>
+          <w:szCs w:val="21"/>
+          <w:lang w:eastAsia="ru-RU"/>
+        </w:rPr>
+        <w:t>    </w:t>
+      </w:r>
+      <w:r>
+        <w:rPr>
+          <w:rFonts w:ascii="Consolas" w:eastAsia="Times New Roman" w:hAnsi="Consolas" w:cs="Times New Roman"/>
+          <w:color w:val="001080"/>
+          <w:sz w:val="21"/>
+          <w:szCs w:val="21"/>
+          <w:lang w:eastAsia="ru-RU"/>
+        </w:rPr>
+        <w:t>x_arr</w:t>
+      </w:r>
+      <w:r>
+        <w:rPr>
+          <w:rFonts w:ascii="Consolas" w:eastAsia="Times New Roman" w:hAnsi="Consolas" w:cs="Times New Roman"/>
+          <w:color w:val="000000"/>
+          <w:sz w:val="21"/>
+          <w:szCs w:val="21"/>
+          <w:lang w:eastAsia="ru-RU"/>
+        </w:rPr>
+        <w:t> = </w:t>
+      </w:r>
+      <w:r>
+        <w:rPr>
+          <w:rFonts w:ascii="Consolas" w:eastAsia="Times New Roman" w:hAnsi="Consolas" w:cs="Times New Roman"/>
+          <w:color w:val="267F99"/>
+          <w:sz w:val="21"/>
+          <w:szCs w:val="21"/>
+          <w:lang w:eastAsia="ru-RU"/>
+        </w:rPr>
+        <w:t>np</w:t>
+      </w:r>
+      <w:r>
+        <w:rPr>
+          <w:rFonts w:ascii="Consolas" w:eastAsia="Times New Roman" w:hAnsi="Consolas" w:cs="Times New Roman"/>
+          <w:color w:val="000000"/>
+          <w:sz w:val="21"/>
+          <w:szCs w:val="21"/>
+          <w:lang w:eastAsia="ru-RU"/>
+        </w:rPr>
+        <w:t>.</w:t>
+      </w:r>
+      <w:r>
+        <w:rPr>
+          <w:rFonts w:ascii="Consolas" w:eastAsia="Times New Roman" w:hAnsi="Consolas" w:cs="Times New Roman"/>
+          <w:color w:val="795E26"/>
+          <w:sz w:val="21"/>
+          <w:szCs w:val="21"/>
+          <w:lang w:eastAsia="ru-RU"/>
+        </w:rPr>
+        <w:t>array</w:t>
+      </w:r>
+      <w:r>
+        <w:rPr>
+          <w:rFonts w:ascii="Consolas" w:eastAsia="Times New Roman" w:hAnsi="Consolas" w:cs="Times New Roman"/>
+          <w:color w:val="000000"/>
+          <w:sz w:val="21"/>
+          <w:szCs w:val="21"/>
+          <w:lang w:eastAsia="ru-RU"/>
+        </w:rPr>
+        <w:t>(</w:t>
+      </w:r>
+      <w:r>
+        <w:rPr>
+          <w:rFonts w:ascii="Consolas" w:eastAsia="Times New Roman" w:hAnsi="Consolas" w:cs="Times New Roman"/>
+          <w:color w:val="001080"/>
+          <w:sz w:val="21"/>
+          <w:szCs w:val="21"/>
+          <w:lang w:eastAsia="ru-RU"/>
+        </w:rPr>
+        <w:t>x_arr</w:t>
+      </w:r>
+      <w:r>
+        <w:rPr>
+          <w:rFonts w:ascii="Consolas" w:eastAsia="Times New Roman" w:hAnsi="Consolas" w:cs="Times New Roman"/>
+          <w:color w:val="000000"/>
+          <w:sz w:val="21"/>
+          <w:szCs w:val="21"/>
+          <w:lang w:eastAsia="ru-RU"/>
+        </w:rPr>
+        <w:t>) / </w:t>
+      </w:r>
+      <w:r>
+        <w:rPr>
+          <w:rFonts w:ascii="Consolas" w:eastAsia="Times New Roman" w:hAnsi="Consolas" w:cs="Times New Roman"/>
+          <w:color w:val="098658"/>
+          <w:sz w:val="21"/>
+          <w:szCs w:val="21"/>
+          <w:lang w:eastAsia="ru-RU"/>
+        </w:rPr>
+        <w:t>255</w:t>
+      </w:r>
+    </w:p>
+    <w:p>
+      <w:pPr>
+        <w:shd w:val="clear" w:color="auto" w:fill="FFFFFF"/>
+        <w:spacing w:after="0" w:line="285" w:lineRule="atLeast"/>
+        <w:rPr>
+          <w:rFonts w:ascii="Consolas" w:eastAsia="Times New Roman" w:hAnsi="Consolas" w:cs="Times New Roman"/>
+          <w:color w:val="000000"/>
+          <w:sz w:val="21"/>
+          <w:szCs w:val="21"/>
+          <w:lang w:val="en-US" w:eastAsia="ru-RU"/>
+        </w:rPr>
+      </w:pPr>
+      <w:r>
+        <w:rPr>
+          <w:rFonts w:ascii="Consolas" w:eastAsia="Times New Roman" w:hAnsi="Consolas" w:cs="Times New Roman"/>
+          <w:color w:val="000000"/>
+          <w:sz w:val="21"/>
+          <w:szCs w:val="21"/>
+          <w:lang w:eastAsia="ru-RU"/>
+        </w:rPr>
+        <w:t>    </w:t>
+      </w:r>
+      <w:r>
+        <w:rPr>
+          <w:rFonts w:ascii="Consolas" w:eastAsia="Times New Roman" w:hAnsi="Consolas" w:cs="Times New Roman"/>
+          <w:color w:val="001080"/>
+          <w:sz w:val="21"/>
+          <w:szCs w:val="21"/>
+          <w:lang w:val="en-US" w:eastAsia="ru-RU"/>
+        </w:rPr>
+        <w:t>y_arr</w:t>
+      </w:r>
+      <w:r>
+        <w:rPr>
+          <w:rFonts w:ascii="Consolas" w:eastAsia="Times New Roman" w:hAnsi="Consolas" w:cs="Times New Roman"/>
+          <w:color w:val="000000"/>
+          <w:sz w:val="21"/>
+          <w:szCs w:val="21"/>
+          <w:lang w:val="en-US" w:eastAsia="ru-RU"/>
+        </w:rPr>
+        <w:t> = </w:t>
+      </w:r>
+      <w:r>
+        <w:rPr>
+          <w:rFonts w:ascii="Consolas" w:eastAsia="Times New Roman" w:hAnsi="Consolas" w:cs="Times New Roman"/>
+          <w:color w:val="267F99"/>
+          <w:sz w:val="21"/>
+          <w:szCs w:val="21"/>
+          <w:lang w:val="en-US" w:eastAsia="ru-RU"/>
+        </w:rPr>
+        <w:t>np</w:t>
+      </w:r>
+      <w:r>
+        <w:rPr>
+          <w:rFonts w:ascii="Consolas" w:eastAsia="Times New Roman" w:hAnsi="Consolas" w:cs="Times New Roman"/>
+          <w:color w:val="000000"/>
+          <w:sz w:val="21"/>
+          <w:szCs w:val="21"/>
+          <w:lang w:val="en-US" w:eastAsia="ru-RU"/>
+        </w:rPr>
+        <w:t>.</w:t>
+      </w:r>
+      <w:r>
+        <w:rPr>
+          <w:rFonts w:ascii="Consolas" w:eastAsia="Times New Roman" w:hAnsi="Consolas" w:cs="Times New Roman"/>
+          <w:color w:val="795E26"/>
+          <w:sz w:val="21"/>
+          <w:szCs w:val="21"/>
+          <w:lang w:val="en-US" w:eastAsia="ru-RU"/>
+        </w:rPr>
+        <w:t>array</w:t>
+      </w:r>
+      <w:r>
+        <w:rPr>
+          <w:rFonts w:ascii="Consolas" w:eastAsia="Times New Roman" w:hAnsi="Consolas" w:cs="Times New Roman"/>
+          <w:color w:val="000000"/>
+          <w:sz w:val="21"/>
+          <w:szCs w:val="21"/>
+          <w:lang w:val="en-US" w:eastAsia="ru-RU"/>
+        </w:rPr>
+        <w:t>(</w:t>
+      </w:r>
+      <w:r>
+        <w:rPr>
+          <w:rFonts w:ascii="Consolas" w:eastAsia="Times New Roman" w:hAnsi="Consolas" w:cs="Times New Roman"/>
+          <w:color w:val="001080"/>
+          <w:sz w:val="21"/>
+          <w:szCs w:val="21"/>
+          <w:lang w:val="en-US" w:eastAsia="ru-RU"/>
+        </w:rPr>
+        <w:t>y_arr</w:t>
+      </w:r>
+      <w:r>
+        <w:rPr>
+          <w:rFonts w:ascii="Consolas" w:eastAsia="Times New Roman" w:hAnsi="Consolas" w:cs="Times New Roman"/>
+          <w:color w:val="000000"/>
+          <w:sz w:val="21"/>
+          <w:szCs w:val="21"/>
+          <w:lang w:val="en-US" w:eastAsia="ru-RU"/>
+        </w:rPr>
+        <w:t>)</w:t>
+      </w:r>
+    </w:p>
+    <w:p>
+      <w:pPr>
+        <w:shd w:val="clear" w:color="auto" w:fill="FFFFFF"/>
+        <w:spacing w:after="0" w:line="285" w:lineRule="atLeast"/>
+        <w:rPr>
+          <w:rFonts w:ascii="Consolas" w:eastAsia="Times New Roman" w:hAnsi="Consolas" w:cs="Times New Roman"/>
+          <w:color w:val="000000"/>
+          <w:sz w:val="21"/>
+          <w:szCs w:val="21"/>
+          <w:lang w:val="en-US" w:eastAsia="ru-RU"/>
+        </w:rPr>
+      </w:pPr>
+      <w:r>
+        <w:rPr>
+          <w:rFonts w:ascii="Consolas" w:eastAsia="Times New Roman" w:hAnsi="Consolas" w:cs="Times New Roman"/>
+          <w:color w:val="000000"/>
+          <w:sz w:val="21"/>
+          <w:szCs w:val="21"/>
+          <w:lang w:val="en-US" w:eastAsia="ru-RU"/>
+        </w:rPr>
+        <w:t>    </w:t>
+      </w:r>
+      <w:r>
+        <w:rPr>
+          <w:rFonts w:ascii="Consolas" w:eastAsia="Times New Roman" w:hAnsi="Consolas" w:cs="Times New Roman"/>
+          <w:color w:val="001080"/>
+          <w:sz w:val="21"/>
+          <w:szCs w:val="21"/>
+          <w:lang w:val="en-US" w:eastAsia="ru-RU"/>
+        </w:rPr>
+        <w:t>x_arr</w:t>
+      </w:r>
+      <w:r>
+        <w:rPr>
+          <w:rFonts w:ascii="Consolas" w:eastAsia="Times New Roman" w:hAnsi="Consolas" w:cs="Times New Roman"/>
+          <w:color w:val="000000"/>
+          <w:sz w:val="21"/>
+          <w:szCs w:val="21"/>
+          <w:lang w:val="en-US" w:eastAsia="ru-RU"/>
+        </w:rPr>
+        <w:t> = </w:t>
+      </w:r>
+      <w:r>
+        <w:rPr>
+          <w:rFonts w:ascii="Consolas" w:eastAsia="Times New Roman" w:hAnsi="Consolas" w:cs="Times New Roman"/>
+          <w:color w:val="001080"/>
+          <w:sz w:val="21"/>
+          <w:szCs w:val="21"/>
+          <w:lang w:val="en-US" w:eastAsia="ru-RU"/>
+        </w:rPr>
+        <w:t>x_arr</w:t>
+      </w:r>
+      <w:r>
+        <w:rPr>
+          <w:rFonts w:ascii="Consolas" w:eastAsia="Times New Roman" w:hAnsi="Consolas" w:cs="Times New Roman"/>
+          <w:color w:val="000000"/>
+          <w:sz w:val="21"/>
+          <w:szCs w:val="21"/>
+          <w:lang w:val="en-US" w:eastAsia="ru-RU"/>
+        </w:rPr>
+        <w:t>.reshape(-</w:t>
+      </w:r>
+      <w:r>
+        <w:rPr>
+          <w:rFonts w:ascii="Consolas" w:eastAsia="Times New Roman" w:hAnsi="Consolas" w:cs="Times New Roman"/>
+          <w:color w:val="098658"/>
+          <w:sz w:val="21"/>
+          <w:szCs w:val="21"/>
+          <w:lang w:val="en-US" w:eastAsia="ru-RU"/>
+        </w:rPr>
+        <w:t>1</w:t>
+      </w:r>
+      <w:r>
+        <w:rPr>
+          <w:rFonts w:ascii="Consolas" w:eastAsia="Times New Roman" w:hAnsi="Consolas" w:cs="Times New Roman"/>
+          <w:color w:val="000000"/>
+          <w:sz w:val="21"/>
+          <w:szCs w:val="21"/>
+          <w:lang w:val="en-US" w:eastAsia="ru-RU"/>
+        </w:rPr>
+        <w:t>, </w:t>
+      </w:r>
+      <w:r>
+        <w:rPr>
+          <w:rFonts w:ascii="Consolas" w:eastAsia="Times New Roman" w:hAnsi="Consolas" w:cs="Times New Roman"/>
+          <w:color w:val="001080"/>
+          <w:sz w:val="21"/>
+          <w:szCs w:val="21"/>
+          <w:lang w:val="en-US" w:eastAsia="ru-RU"/>
+        </w:rPr>
+        <w:t>img_size</w:t>
+      </w:r>
+      <w:r>
+        <w:rPr>
+          <w:rFonts w:ascii="Consolas" w:eastAsia="Times New Roman" w:hAnsi="Consolas" w:cs="Times New Roman"/>
+          <w:color w:val="000000"/>
+          <w:sz w:val="21"/>
+          <w:szCs w:val="21"/>
+          <w:lang w:val="en-US" w:eastAsia="ru-RU"/>
+        </w:rPr>
+        <w:t>, </w:t>
+      </w:r>
+      <w:r>
+        <w:rPr>
+          <w:rFonts w:ascii="Consolas" w:eastAsia="Times New Roman" w:hAnsi="Consolas" w:cs="Times New Roman"/>
+          <w:color w:val="001080"/>
+          <w:sz w:val="21"/>
+          <w:szCs w:val="21"/>
+          <w:lang w:val="en-US" w:eastAsia="ru-RU"/>
+        </w:rPr>
+        <w:t>img_size</w:t>
+      </w:r>
+      <w:r>
+        <w:rPr>
+          <w:rFonts w:ascii="Consolas" w:eastAsia="Times New Roman" w:hAnsi="Consolas" w:cs="Times New Roman"/>
+          <w:color w:val="000000"/>
+          <w:sz w:val="21"/>
+          <w:szCs w:val="21"/>
+          <w:lang w:val="en-US" w:eastAsia="ru-RU"/>
+        </w:rPr>
+        <w:t>, </w:t>
+      </w:r>
+      <w:r>
+        <w:rPr>
+          <w:rFonts w:ascii="Consolas" w:eastAsia="Times New Roman" w:hAnsi="Consolas" w:cs="Times New Roman"/>
+          <w:color w:val="098658"/>
+          <w:sz w:val="21"/>
+          <w:szCs w:val="21"/>
+          <w:lang w:val="en-US" w:eastAsia="ru-RU"/>
+        </w:rPr>
+        <w:t>1</w:t>
+      </w:r>
+      <w:r>
+        <w:rPr>
+          <w:rFonts w:ascii="Consolas" w:eastAsia="Times New Roman" w:hAnsi="Consolas" w:cs="Times New Roman"/>
+          <w:color w:val="000000"/>
+          <w:sz w:val="21"/>
+          <w:szCs w:val="21"/>
+          <w:lang w:val="en-US" w:eastAsia="ru-RU"/>
+        </w:rPr>
+        <w:t>)</w:t>
+      </w:r>
+    </w:p>
+    <w:p>
+      <w:pPr>
+        <w:shd w:val="clear" w:color="auto" w:fill="FFFFFF"/>
+        <w:spacing w:after="0" w:line="285" w:lineRule="atLeast"/>
+        <w:rPr>
+          <w:rFonts w:ascii="Consolas" w:eastAsia="Times New Roman" w:hAnsi="Consolas" w:cs="Times New Roman"/>
+          <w:color w:val="000000"/>
+          <w:sz w:val="21"/>
+          <w:szCs w:val="21"/>
+          <w:lang w:val="en-US" w:eastAsia="ru-RU"/>
+        </w:rPr>
+      </w:pPr>
+      <w:r>
+        <w:rPr>
+          <w:rFonts w:ascii="Consolas" w:eastAsia="Times New Roman" w:hAnsi="Consolas" w:cs="Times New Roman"/>
+          <w:color w:val="000000"/>
+          <w:sz w:val="21"/>
+          <w:szCs w:val="21"/>
+          <w:lang w:val="en-US" w:eastAsia="ru-RU"/>
+        </w:rPr>
+        <w:t>    </w:t>
+      </w:r>
+      <w:r>
+        <w:rPr>
+          <w:rFonts w:ascii="Consolas" w:eastAsia="Times New Roman" w:hAnsi="Consolas" w:cs="Times New Roman"/>
+          <w:color w:val="AF00DB"/>
+          <w:sz w:val="21"/>
+          <w:szCs w:val="21"/>
+          <w:lang w:val="en-US" w:eastAsia="ru-RU"/>
+        </w:rPr>
+        <w:t>return</w:t>
+      </w:r>
+      <w:r>
+        <w:rPr>
+          <w:rFonts w:ascii="Consolas" w:eastAsia="Times New Roman" w:hAnsi="Consolas" w:cs="Times New Roman"/>
+          <w:color w:val="000000"/>
+          <w:sz w:val="21"/>
+          <w:szCs w:val="21"/>
+          <w:lang w:val="en-US" w:eastAsia="ru-RU"/>
+        </w:rPr>
+        <w:t>(</w:t>
+      </w:r>
+      <w:r>
+        <w:rPr>
+          <w:rFonts w:ascii="Consolas" w:eastAsia="Times New Roman" w:hAnsi="Consolas" w:cs="Times New Roman"/>
+          <w:color w:val="001080"/>
+          <w:sz w:val="21"/>
+          <w:szCs w:val="21"/>
+          <w:lang w:val="en-US" w:eastAsia="ru-RU"/>
+        </w:rPr>
+        <w:t>x_arr</w:t>
+      </w:r>
+      <w:r>
+        <w:rPr>
+          <w:rFonts w:ascii="Consolas" w:eastAsia="Times New Roman" w:hAnsi="Consolas" w:cs="Times New Roman"/>
+          <w:color w:val="000000"/>
+          <w:sz w:val="21"/>
+          <w:szCs w:val="21"/>
+          <w:lang w:val="en-US" w:eastAsia="ru-RU"/>
+        </w:rPr>
+        <w:t>, </w:t>
+      </w:r>
+      <w:r>
+        <w:rPr>
+          <w:rFonts w:ascii="Consolas" w:eastAsia="Times New Roman" w:hAnsi="Consolas" w:cs="Times New Roman"/>
+          <w:color w:val="001080"/>
+          <w:sz w:val="21"/>
+          <w:szCs w:val="21"/>
+          <w:lang w:val="en-US" w:eastAsia="ru-RU"/>
+        </w:rPr>
+        <w:t>y_arr</w:t>
+      </w:r>
+      <w:r>
+        <w:rPr>
+          <w:rFonts w:ascii="Consolas" w:eastAsia="Times New Roman" w:hAnsi="Consolas" w:cs="Times New Roman"/>
+          <w:color w:val="000000"/>
+          <w:sz w:val="21"/>
+          <w:szCs w:val="21"/>
+          <w:lang w:val="en-US" w:eastAsia="ru-RU"/>
+        </w:rPr>
+        <w:t>)</w:t>
+      </w:r>
+    </w:p>
+    <w:p>
+      <w:pPr>
+        <w:rPr>
+          <w:rFonts w:ascii="Times New Roman" w:hAnsi="Times New Roman" w:cs="Times New Roman"/>
+          <w:sz w:val="28"/>
+          <w:szCs w:val="28"/>
+          <w:lang w:val="en-US"/>
+        </w:rPr>
+      </w:pPr>
+    </w:p>
+    <w:p>
+      <w:pPr>
+        <w:ind w:left="708" w:hanging="708"/>
+        <w:rPr>
+          <w:rFonts w:ascii="Times New Roman" w:hAnsi="Times New Roman" w:cs="Times New Roman"/>
+          <w:sz w:val="28"/>
+          <w:szCs w:val="28"/>
+          <w:lang w:val="en-US"/>
+        </w:rPr>
+      </w:pPr>
+      <w:r>
+        <w:rPr>
+          <w:rFonts w:ascii="Times New Roman" w:hAnsi="Times New Roman" w:cs="Times New Roman"/>
+          <w:sz w:val="28"/>
+          <w:szCs w:val="28"/>
+        </w:rPr>
+        <w:t>Получим</w:t>
+      </w:r>
+      <w:r>
+        <w:rPr>
+          <w:rFonts w:ascii="Times New Roman" w:hAnsi="Times New Roman" w:cs="Times New Roman"/>
+          <w:sz w:val="28"/>
+          <w:szCs w:val="28"/>
+          <w:lang w:val="en-US"/>
+        </w:rPr>
+        <w:t xml:space="preserve"> </w:t>
+      </w:r>
+      <w:r>
+        <w:rPr>
+          <w:rFonts w:ascii="Times New Roman" w:hAnsi="Times New Roman" w:cs="Times New Roman"/>
+          <w:sz w:val="28"/>
+          <w:szCs w:val="28"/>
+        </w:rPr>
+        <w:t>необходимые</w:t>
+      </w:r>
+      <w:r>
+        <w:rPr>
+          <w:rFonts w:ascii="Times New Roman" w:hAnsi="Times New Roman" w:cs="Times New Roman"/>
+          <w:sz w:val="28"/>
+          <w:szCs w:val="28"/>
+          <w:lang w:val="en-US"/>
+        </w:rPr>
+        <w:t xml:space="preserve"> </w:t>
+      </w:r>
+      <w:r>
+        <w:rPr>
+          <w:rFonts w:ascii="Times New Roman" w:hAnsi="Times New Roman" w:cs="Times New Roman"/>
+          <w:sz w:val="28"/>
+          <w:szCs w:val="28"/>
+        </w:rPr>
+        <w:t>данные</w:t>
+      </w:r>
+      <w:r>
+        <w:rPr>
+          <w:rFonts w:ascii="Times New Roman" w:hAnsi="Times New Roman" w:cs="Times New Roman"/>
+          <w:sz w:val="28"/>
+          <w:szCs w:val="28"/>
+          <w:lang w:val="en-US"/>
+        </w:rPr>
+        <w:t>:</w:t>
+      </w:r>
+    </w:p>
+    <w:p>
+      <w:pPr>
+        <w:shd w:val="clear" w:color="auto" w:fill="FFFFFF"/>
+        <w:spacing w:after="0" w:line="285" w:lineRule="atLeast"/>
+        <w:rPr>
+          <w:rFonts w:ascii="Consolas" w:eastAsia="Times New Roman" w:hAnsi="Consolas" w:cs="Times New Roman"/>
+          <w:color w:val="000000"/>
+          <w:sz w:val="21"/>
+          <w:szCs w:val="21"/>
+          <w:lang w:val="en-US" w:eastAsia="ru-RU"/>
+        </w:rPr>
+      </w:pPr>
+      <w:r>
+        <w:rPr>
+          <w:rFonts w:ascii="Consolas" w:eastAsia="Times New Roman" w:hAnsi="Consolas" w:cs="Times New Roman"/>
+          <w:color w:val="001080"/>
+          <w:sz w:val="21"/>
+          <w:szCs w:val="21"/>
+          <w:lang w:val="en-US" w:eastAsia="ru-RU"/>
+        </w:rPr>
+        <w:t>x_val</w:t>
+      </w:r>
+      <w:r>
+        <w:rPr>
+          <w:rFonts w:ascii="Consolas" w:eastAsia="Times New Roman" w:hAnsi="Consolas" w:cs="Times New Roman"/>
+          <w:color w:val="000000"/>
+          <w:sz w:val="21"/>
+          <w:szCs w:val="21"/>
+          <w:lang w:val="en-US" w:eastAsia="ru-RU"/>
+        </w:rPr>
+        <w:t>, </w:t>
+      </w:r>
+      <w:r>
+        <w:rPr>
+          <w:rFonts w:ascii="Consolas" w:eastAsia="Times New Roman" w:hAnsi="Consolas" w:cs="Times New Roman"/>
+          <w:color w:val="001080"/>
+          <w:sz w:val="21"/>
+          <w:szCs w:val="21"/>
+          <w:lang w:val="en-US" w:eastAsia="ru-RU"/>
+        </w:rPr>
+        <w:t>y_val</w:t>
+      </w:r>
+      <w:r>
+        <w:rPr>
+          <w:rFonts w:ascii="Consolas" w:eastAsia="Times New Roman" w:hAnsi="Consolas" w:cs="Times New Roman"/>
+          <w:color w:val="000000"/>
+          <w:sz w:val="21"/>
+          <w:szCs w:val="21"/>
+          <w:lang w:val="en-US" w:eastAsia="ru-RU"/>
+        </w:rPr>
+        <w:t> = </w:t>
+      </w:r>
+      <w:r>
+        <w:rPr>
+          <w:rFonts w:ascii="Consolas" w:eastAsia="Times New Roman" w:hAnsi="Consolas" w:cs="Times New Roman"/>
+          <w:color w:val="795E26"/>
+          <w:sz w:val="21"/>
+          <w:szCs w:val="21"/>
+          <w:lang w:val="en-US" w:eastAsia="ru-RU"/>
+        </w:rPr>
+        <w:t>get_images_data</w:t>
+      </w:r>
+      <w:r>
+        <w:rPr>
+          <w:rFonts w:ascii="Consolas" w:eastAsia="Times New Roman" w:hAnsi="Consolas" w:cs="Times New Roman"/>
+          <w:color w:val="000000"/>
+          <w:sz w:val="21"/>
+          <w:szCs w:val="21"/>
+          <w:lang w:val="en-US" w:eastAsia="ru-RU"/>
+        </w:rPr>
+        <w:t>(</w:t>
+      </w:r>
+      <w:r>
+        <w:rPr>
+          <w:rFonts w:ascii="Consolas" w:eastAsia="Times New Roman" w:hAnsi="Consolas" w:cs="Times New Roman"/>
+          <w:color w:val="001080"/>
+          <w:sz w:val="21"/>
+          <w:szCs w:val="21"/>
+          <w:lang w:val="en-US" w:eastAsia="ru-RU"/>
+        </w:rPr>
+        <w:t>val_path</w:t>
+      </w:r>
+      <w:r>
+        <w:rPr>
+          <w:rFonts w:ascii="Consolas" w:eastAsia="Times New Roman" w:hAnsi="Consolas" w:cs="Times New Roman"/>
+          <w:color w:val="000000"/>
+          <w:sz w:val="21"/>
+          <w:szCs w:val="21"/>
+          <w:lang w:val="en-US" w:eastAsia="ru-RU"/>
+        </w:rPr>
+        <w:t>)</w:t>
+      </w:r>
+    </w:p>
+    <w:p>
+      <w:pPr>
+        <w:shd w:val="clear" w:color="auto" w:fill="FFFFFF"/>
+        <w:spacing w:after="0" w:line="285" w:lineRule="atLeast"/>
+        <w:rPr>
+          <w:rFonts w:ascii="Consolas" w:eastAsia="Times New Roman" w:hAnsi="Consolas" w:cs="Times New Roman"/>
+          <w:color w:val="000000"/>
+          <w:sz w:val="21"/>
+          <w:szCs w:val="21"/>
+          <w:lang w:val="en-US" w:eastAsia="ru-RU"/>
+        </w:rPr>
+      </w:pPr>
+      <w:r>
+        <w:rPr>
+          <w:rFonts w:ascii="Consolas" w:eastAsia="Times New Roman" w:hAnsi="Consolas" w:cs="Times New Roman"/>
+          <w:color w:val="001080"/>
+          <w:sz w:val="21"/>
+          <w:szCs w:val="21"/>
+          <w:lang w:val="en-US" w:eastAsia="ru-RU"/>
+        </w:rPr>
+        <w:t>x_train</w:t>
+      </w:r>
+      <w:r>
+        <w:rPr>
+          <w:rFonts w:ascii="Consolas" w:eastAsia="Times New Roman" w:hAnsi="Consolas" w:cs="Times New Roman"/>
+          <w:color w:val="000000"/>
+          <w:sz w:val="21"/>
+          <w:szCs w:val="21"/>
+          <w:lang w:val="en-US" w:eastAsia="ru-RU"/>
+        </w:rPr>
+        <w:t>, </w:t>
+      </w:r>
+      <w:r>
+        <w:rPr>
+          <w:rFonts w:ascii="Consolas" w:eastAsia="Times New Roman" w:hAnsi="Consolas" w:cs="Times New Roman"/>
+          <w:color w:val="001080"/>
+          <w:sz w:val="21"/>
+          <w:szCs w:val="21"/>
+          <w:lang w:val="en-US" w:eastAsia="ru-RU"/>
+        </w:rPr>
+        <w:t>y_train</w:t>
+      </w:r>
+      <w:r>
+        <w:rPr>
+          <w:rFonts w:ascii="Consolas" w:eastAsia="Times New Roman" w:hAnsi="Consolas" w:cs="Times New Roman"/>
+          <w:color w:val="000000"/>
+          <w:sz w:val="21"/>
+          <w:szCs w:val="21"/>
+          <w:lang w:val="en-US" w:eastAsia="ru-RU"/>
+        </w:rPr>
+        <w:t> = </w:t>
+      </w:r>
+      <w:r>
+        <w:rPr>
+          <w:rFonts w:ascii="Consolas" w:eastAsia="Times New Roman" w:hAnsi="Consolas" w:cs="Times New Roman"/>
+          <w:color w:val="795E26"/>
+          <w:sz w:val="21"/>
+          <w:szCs w:val="21"/>
+          <w:lang w:val="en-US" w:eastAsia="ru-RU"/>
+        </w:rPr>
+        <w:t>get_images_data</w:t>
+      </w:r>
+      <w:r>
+        <w:rPr>
+          <w:rFonts w:ascii="Consolas" w:eastAsia="Times New Roman" w:hAnsi="Consolas" w:cs="Times New Roman"/>
+          <w:color w:val="000000"/>
+          <w:sz w:val="21"/>
+          <w:szCs w:val="21"/>
+          <w:lang w:val="en-US" w:eastAsia="ru-RU"/>
+        </w:rPr>
+        <w:t>(</w:t>
+      </w:r>
+      <w:r>
+        <w:rPr>
+          <w:rFonts w:ascii="Consolas" w:eastAsia="Times New Roman" w:hAnsi="Consolas" w:cs="Times New Roman"/>
+          <w:color w:val="001080"/>
+          <w:sz w:val="21"/>
+          <w:szCs w:val="21"/>
+          <w:lang w:val="en-US" w:eastAsia="ru-RU"/>
+        </w:rPr>
+        <w:t>train_path</w:t>
+      </w:r>
+      <w:r>
+        <w:rPr>
+          <w:rFonts w:ascii="Consolas" w:eastAsia="Times New Roman" w:hAnsi="Consolas" w:cs="Times New Roman"/>
+          <w:color w:val="000000"/>
+          <w:sz w:val="21"/>
+          <w:szCs w:val="21"/>
+          <w:lang w:val="en-US" w:eastAsia="ru-RU"/>
+        </w:rPr>
+        <w:t>)</w:t>
+      </w:r>
+    </w:p>
+    <w:p>
+      <w:pPr>
+        <w:shd w:val="clear" w:color="auto" w:fill="FFFFFF"/>
+        <w:spacing w:after="0" w:line="285" w:lineRule="atLeast"/>
+        <w:rPr>
+          <w:rFonts w:ascii="Consolas" w:eastAsia="Times New Roman" w:hAnsi="Consolas" w:cs="Times New Roman"/>
+          <w:color w:val="000000"/>
+          <w:sz w:val="21"/>
+          <w:szCs w:val="21"/>
+          <w:lang w:val="en-US" w:eastAsia="ru-RU"/>
+        </w:rPr>
+      </w:pPr>
+      <w:r>
+        <w:rPr>
+          <w:rFonts w:ascii="Consolas" w:eastAsia="Times New Roman" w:hAnsi="Consolas" w:cs="Times New Roman"/>
+          <w:color w:val="001080"/>
+          <w:sz w:val="21"/>
+          <w:szCs w:val="21"/>
+          <w:lang w:val="en-US" w:eastAsia="ru-RU"/>
+        </w:rPr>
+        <w:lastRenderedPageBreak/>
+        <w:t>x_test</w:t>
+      </w:r>
+      <w:r>
+        <w:rPr>
+          <w:rFonts w:ascii="Consolas" w:eastAsia="Times New Roman" w:hAnsi="Consolas" w:cs="Times New Roman"/>
+          <w:color w:val="000000"/>
+          <w:sz w:val="21"/>
+          <w:szCs w:val="21"/>
+          <w:lang w:val="en-US" w:eastAsia="ru-RU"/>
+        </w:rPr>
+        <w:t>, </w:t>
+      </w:r>
+      <w:r>
+        <w:rPr>
+          <w:rFonts w:ascii="Consolas" w:eastAsia="Times New Roman" w:hAnsi="Consolas" w:cs="Times New Roman"/>
+          <w:color w:val="001080"/>
+          <w:sz w:val="21"/>
+          <w:szCs w:val="21"/>
+          <w:lang w:val="en-US" w:eastAsia="ru-RU"/>
+        </w:rPr>
+        <w:t>y_test</w:t>
+      </w:r>
+      <w:r>
+        <w:rPr>
+          <w:rFonts w:ascii="Consolas" w:eastAsia="Times New Roman" w:hAnsi="Consolas" w:cs="Times New Roman"/>
+          <w:color w:val="000000"/>
+          <w:sz w:val="21"/>
+          <w:szCs w:val="21"/>
+          <w:lang w:val="en-US" w:eastAsia="ru-RU"/>
+        </w:rPr>
+        <w:t> = </w:t>
+      </w:r>
+      <w:r>
+        <w:rPr>
+          <w:rFonts w:ascii="Consolas" w:eastAsia="Times New Roman" w:hAnsi="Consolas" w:cs="Times New Roman"/>
+          <w:color w:val="795E26"/>
+          <w:sz w:val="21"/>
+          <w:szCs w:val="21"/>
+          <w:lang w:val="en-US" w:eastAsia="ru-RU"/>
+        </w:rPr>
+        <w:t>get_images_data</w:t>
+      </w:r>
+      <w:r>
+        <w:rPr>
+          <w:rFonts w:ascii="Consolas" w:eastAsia="Times New Roman" w:hAnsi="Consolas" w:cs="Times New Roman"/>
+          <w:color w:val="000000"/>
+          <w:sz w:val="21"/>
+          <w:szCs w:val="21"/>
+          <w:lang w:val="en-US" w:eastAsia="ru-RU"/>
+        </w:rPr>
+        <w:t>(</w:t>
+      </w:r>
+      <w:r>
+        <w:rPr>
+          <w:rFonts w:ascii="Consolas" w:eastAsia="Times New Roman" w:hAnsi="Consolas" w:cs="Times New Roman"/>
+          <w:color w:val="001080"/>
+          <w:sz w:val="21"/>
+          <w:szCs w:val="21"/>
+          <w:lang w:val="en-US" w:eastAsia="ru-RU"/>
+        </w:rPr>
+        <w:t>test_path</w:t>
+      </w:r>
+      <w:r>
+        <w:rPr>
+          <w:rFonts w:ascii="Consolas" w:eastAsia="Times New Roman" w:hAnsi="Consolas" w:cs="Times New Roman"/>
+          <w:color w:val="000000"/>
+          <w:sz w:val="21"/>
+          <w:szCs w:val="21"/>
+          <w:lang w:val="en-US" w:eastAsia="ru-RU"/>
+        </w:rPr>
+        <w:t>)</w:t>
+      </w:r>
+    </w:p>
+    <w:p>
+      <w:pPr>
+        <w:shd w:val="clear" w:color="auto" w:fill="FFFFFF"/>
+        <w:spacing w:after="0" w:line="285" w:lineRule="atLeast"/>
+        <w:rPr>
+          <w:rFonts w:ascii="Consolas" w:eastAsia="Times New Roman" w:hAnsi="Consolas" w:cs="Times New Roman"/>
+          <w:color w:val="000000"/>
+          <w:sz w:val="21"/>
+          <w:szCs w:val="21"/>
+          <w:lang w:val="en-US" w:eastAsia="ru-RU"/>
+        </w:rPr>
+      </w:pPr>
+    </w:p>
+    <w:p>
+      <w:pPr>
+        <w:rPr>
+          <w:rFonts w:ascii="Times New Roman" w:hAnsi="Times New Roman" w:cs="Times New Roman"/>
+          <w:b/>
+          <w:sz w:val="28"/>
+          <w:szCs w:val="28"/>
+        </w:rPr>
+      </w:pPr>
+      <w:r>
+        <w:rPr>
+          <w:rFonts w:ascii="Times New Roman" w:hAnsi="Times New Roman" w:cs="Times New Roman"/>
+          <w:b/>
+          <w:sz w:val="28"/>
+          <w:szCs w:val="28"/>
+        </w:rPr>
+        <w:t>Аугментация данных</w:t>
+      </w:r>
+    </w:p>
+    <w:p>
+      <w:pPr>
+        <w:rPr>
+          <w:rFonts w:ascii="Times New Roman" w:hAnsi="Times New Roman" w:cs="Times New Roman"/>
+          <w:sz w:val="28"/>
+          <w:szCs w:val="28"/>
+        </w:rPr>
+      </w:pPr>
+      <w:r>
+        <w:rPr>
+          <w:rFonts w:ascii="Times New Roman" w:hAnsi="Times New Roman" w:cs="Times New Roman"/>
+          <w:sz w:val="28"/>
+          <w:szCs w:val="28"/>
+        </w:rPr>
+        <w:t>Под аугментацией данных подразумевается искусственное расширение набора данных для обучения. Помимо исходных данных применяются их модифицированные копии. Этот метод помогает справится с такой проблемой как переобучение нейронной сети. Проблема переобучения состоит в том, что обученная модель хорошо распознает данные обучающей выборки, но плохо справляется с любыми другими входными данными. Чтобы избежать этой проблемы, мы можем дополнить набор данных</w:t>
+      </w:r>
+      <w:r>
+        <w:rPr>
+          <w:rFonts w:ascii="Times New Roman" w:hAnsi="Times New Roman" w:cs="Times New Roman"/>
+          <w:sz w:val="28"/>
+          <w:szCs w:val="28"/>
+        </w:rPr>
+        <w:t xml:space="preserve"> такими модификациями как смещение, поворот, приближение(отдаление), отражение и т.д.</w:t>
+      </w:r>
+    </w:p>
+    <w:p>
+      <w:pPr>
+        <w:rPr>
+          <w:rFonts w:ascii="Times New Roman" w:hAnsi="Times New Roman" w:cs="Times New Roman"/>
+          <w:sz w:val="28"/>
+          <w:szCs w:val="28"/>
+        </w:rPr>
+      </w:pPr>
+      <w:r>
+        <w:rPr>
+          <w:rFonts w:ascii="Times New Roman" w:hAnsi="Times New Roman" w:cs="Times New Roman"/>
+          <w:sz w:val="28"/>
+          <w:szCs w:val="28"/>
+        </w:rPr>
+        <w:t>Код, реализующий аугментацию:</w:t>
+      </w:r>
+    </w:p>
+    <w:p>
+      <w:pPr>
+        <w:shd w:val="clear" w:color="auto" w:fill="FFFFFF"/>
+        <w:spacing w:after="0" w:line="285" w:lineRule="atLeast"/>
+        <w:rPr>
+          <w:rFonts w:ascii="Consolas" w:eastAsia="Times New Roman" w:hAnsi="Consolas" w:cs="Times New Roman"/>
+          <w:color w:val="000000"/>
+          <w:sz w:val="21"/>
+          <w:szCs w:val="21"/>
+          <w:lang w:val="en-US" w:eastAsia="ru-RU"/>
+        </w:rPr>
+      </w:pPr>
+      <w:r>
+        <w:rPr>
+          <w:rFonts w:ascii="Consolas" w:eastAsia="Times New Roman" w:hAnsi="Consolas" w:cs="Times New Roman"/>
+          <w:color w:val="001080"/>
+          <w:sz w:val="21"/>
+          <w:szCs w:val="21"/>
+          <w:lang w:val="en-US" w:eastAsia="ru-RU"/>
+        </w:rPr>
+        <w:t>datagen</w:t>
+      </w:r>
+      <w:r>
+        <w:rPr>
+          <w:rFonts w:ascii="Consolas" w:eastAsia="Times New Roman" w:hAnsi="Consolas" w:cs="Times New Roman"/>
+          <w:color w:val="000000"/>
+          <w:sz w:val="21"/>
+          <w:szCs w:val="21"/>
+          <w:lang w:val="en-US" w:eastAsia="ru-RU"/>
+        </w:rPr>
+        <w:t> = </w:t>
+      </w:r>
+      <w:r>
+        <w:rPr>
+          <w:rFonts w:ascii="Consolas" w:eastAsia="Times New Roman" w:hAnsi="Consolas" w:cs="Times New Roman"/>
+          <w:color w:val="267F99"/>
+          <w:sz w:val="21"/>
+          <w:szCs w:val="21"/>
+          <w:lang w:val="en-US" w:eastAsia="ru-RU"/>
+        </w:rPr>
+        <w:t>ImageDataGenerator</w:t>
+      </w:r>
+      <w:r>
+        <w:rPr>
+          <w:rFonts w:ascii="Consolas" w:eastAsia="Times New Roman" w:hAnsi="Consolas" w:cs="Times New Roman"/>
+          <w:color w:val="000000"/>
+          <w:sz w:val="21"/>
+          <w:szCs w:val="21"/>
+          <w:lang w:val="en-US" w:eastAsia="ru-RU"/>
+        </w:rPr>
+        <w:t>(</w:t>
+      </w:r>
+    </w:p>
+    <w:p>
+      <w:pPr>
+        <w:shd w:val="clear" w:color="auto" w:fill="FFFFFF"/>
+        <w:spacing w:after="0" w:line="285" w:lineRule="atLeast"/>
+        <w:rPr>
+          <w:rFonts w:ascii="Consolas" w:eastAsia="Times New Roman" w:hAnsi="Consolas" w:cs="Times New Roman"/>
+          <w:color w:val="000000"/>
+          <w:sz w:val="21"/>
+          <w:szCs w:val="21"/>
+          <w:lang w:val="en-US" w:eastAsia="ru-RU"/>
+        </w:rPr>
+      </w:pPr>
+      <w:r>
+        <w:rPr>
+          <w:rFonts w:ascii="Consolas" w:eastAsia="Times New Roman" w:hAnsi="Consolas" w:cs="Times New Roman"/>
+          <w:color w:val="000000"/>
+          <w:sz w:val="21"/>
+          <w:szCs w:val="21"/>
+          <w:lang w:val="en-US" w:eastAsia="ru-RU"/>
+        </w:rPr>
+        <w:t>    </w:t>
+      </w:r>
+      <w:r>
+        <w:rPr>
+          <w:rFonts w:ascii="Consolas" w:eastAsia="Times New Roman" w:hAnsi="Consolas" w:cs="Times New Roman"/>
+          <w:color w:val="008000"/>
+          <w:sz w:val="21"/>
+          <w:szCs w:val="21"/>
+          <w:lang w:val="en-US" w:eastAsia="ru-RU"/>
+        </w:rPr>
+        <w:t>#</w:t>
+      </w:r>
+      <w:r>
+        <w:rPr>
+          <w:rFonts w:ascii="Consolas" w:eastAsia="Times New Roman" w:hAnsi="Consolas" w:cs="Times New Roman"/>
+          <w:color w:val="008000"/>
+          <w:sz w:val="21"/>
+          <w:szCs w:val="21"/>
+          <w:lang w:eastAsia="ru-RU"/>
+        </w:rPr>
+        <w:t>случайный</w:t>
+      </w:r>
+      <w:r>
+        <w:rPr>
+          <w:rFonts w:ascii="Consolas" w:eastAsia="Times New Roman" w:hAnsi="Consolas" w:cs="Times New Roman"/>
+          <w:color w:val="008000"/>
+          <w:sz w:val="21"/>
+          <w:szCs w:val="21"/>
+          <w:lang w:val="en-US" w:eastAsia="ru-RU"/>
+        </w:rPr>
+        <w:t> </w:t>
+      </w:r>
+      <w:r>
+        <w:rPr>
+          <w:rFonts w:ascii="Consolas" w:eastAsia="Times New Roman" w:hAnsi="Consolas" w:cs="Times New Roman"/>
+          <w:color w:val="008000"/>
+          <w:sz w:val="21"/>
+          <w:szCs w:val="21"/>
+          <w:lang w:eastAsia="ru-RU"/>
+        </w:rPr>
+        <w:t>поворот</w:t>
+      </w:r>
+      <w:r>
+        <w:rPr>
+          <w:rFonts w:ascii="Consolas" w:eastAsia="Times New Roman" w:hAnsi="Consolas" w:cs="Times New Roman"/>
+          <w:color w:val="008000"/>
+          <w:sz w:val="21"/>
+          <w:szCs w:val="21"/>
+          <w:lang w:val="en-US" w:eastAsia="ru-RU"/>
+        </w:rPr>
+        <w:t> </w:t>
+      </w:r>
+      <w:r>
+        <w:rPr>
+          <w:rFonts w:ascii="Consolas" w:eastAsia="Times New Roman" w:hAnsi="Consolas" w:cs="Times New Roman"/>
+          <w:color w:val="008000"/>
+          <w:sz w:val="21"/>
+          <w:szCs w:val="21"/>
+          <w:lang w:eastAsia="ru-RU"/>
+        </w:rPr>
+        <w:t>изображения</w:t>
+      </w:r>
+    </w:p>
+    <w:p>
+      <w:pPr>
+        <w:shd w:val="clear" w:color="auto" w:fill="FFFFFF"/>
+        <w:spacing w:after="0" w:line="285" w:lineRule="atLeast"/>
+        <w:rPr>
+          <w:rFonts w:ascii="Consolas" w:eastAsia="Times New Roman" w:hAnsi="Consolas" w:cs="Times New Roman"/>
+          <w:color w:val="000000"/>
+          <w:sz w:val="21"/>
+          <w:szCs w:val="21"/>
+          <w:lang w:val="en-US" w:eastAsia="ru-RU"/>
+        </w:rPr>
+      </w:pPr>
+      <w:r>
+        <w:rPr>
+          <w:rFonts w:ascii="Consolas" w:eastAsia="Times New Roman" w:hAnsi="Consolas" w:cs="Times New Roman"/>
+          <w:color w:val="000000"/>
+          <w:sz w:val="21"/>
+          <w:szCs w:val="21"/>
+          <w:lang w:val="en-US" w:eastAsia="ru-RU"/>
+        </w:rPr>
+        <w:t>    </w:t>
+      </w:r>
+      <w:r>
+        <w:rPr>
+          <w:rFonts w:ascii="Consolas" w:eastAsia="Times New Roman" w:hAnsi="Consolas" w:cs="Times New Roman"/>
+          <w:color w:val="001080"/>
+          <w:sz w:val="21"/>
+          <w:szCs w:val="21"/>
+          <w:lang w:val="en-US" w:eastAsia="ru-RU"/>
+        </w:rPr>
+        <w:t>rotation_range</w:t>
+      </w:r>
+      <w:r>
+        <w:rPr>
+          <w:rFonts w:ascii="Consolas" w:eastAsia="Times New Roman" w:hAnsi="Consolas" w:cs="Times New Roman"/>
+          <w:color w:val="000000"/>
+          <w:sz w:val="21"/>
+          <w:szCs w:val="21"/>
+          <w:lang w:val="en-US" w:eastAsia="ru-RU"/>
+        </w:rPr>
+        <w:t>=</w:t>
+      </w:r>
+      <w:r>
+        <w:rPr>
+          <w:rFonts w:ascii="Consolas" w:eastAsia="Times New Roman" w:hAnsi="Consolas" w:cs="Times New Roman"/>
+          <w:color w:val="098658"/>
+          <w:sz w:val="21"/>
+          <w:szCs w:val="21"/>
+          <w:lang w:val="en-US" w:eastAsia="ru-RU"/>
+        </w:rPr>
+        <w:t>30</w:t>
+      </w:r>
+      <w:r>
+        <w:rPr>
+          <w:rFonts w:ascii="Consolas" w:eastAsia="Times New Roman" w:hAnsi="Consolas" w:cs="Times New Roman"/>
+          <w:color w:val="000000"/>
+          <w:sz w:val="21"/>
+          <w:szCs w:val="21"/>
+          <w:lang w:val="en-US" w:eastAsia="ru-RU"/>
+        </w:rPr>
+        <w:t>,</w:t>
+      </w:r>
+    </w:p>
+    <w:p>
+      <w:pPr>
+        <w:shd w:val="clear" w:color="auto" w:fill="FFFFFF"/>
+        <w:spacing w:after="0" w:line="285" w:lineRule="atLeast"/>
+        <w:rPr>
+          <w:rFonts w:ascii="Consolas" w:eastAsia="Times New Roman" w:hAnsi="Consolas" w:cs="Times New Roman"/>
+          <w:color w:val="000000"/>
+          <w:sz w:val="21"/>
+          <w:szCs w:val="21"/>
+          <w:lang w:eastAsia="ru-RU"/>
+        </w:rPr>
+      </w:pPr>
+      <w:r>
+        <w:rPr>
+          <w:rFonts w:ascii="Consolas" w:eastAsia="Times New Roman" w:hAnsi="Consolas" w:cs="Times New Roman"/>
+          <w:color w:val="000000"/>
+          <w:sz w:val="21"/>
+          <w:szCs w:val="21"/>
+          <w:lang w:val="en-US" w:eastAsia="ru-RU"/>
+        </w:rPr>
+        <w:t>    </w:t>
+      </w:r>
+      <w:r>
+        <w:rPr>
+          <w:rFonts w:ascii="Consolas" w:eastAsia="Times New Roman" w:hAnsi="Consolas" w:cs="Times New Roman"/>
+          <w:color w:val="008000"/>
+          <w:sz w:val="21"/>
+          <w:szCs w:val="21"/>
+          <w:lang w:eastAsia="ru-RU"/>
+        </w:rPr>
+        <w:t>#случайное приближение </w:t>
+      </w:r>
+    </w:p>
+    <w:p>
+      <w:pPr>
+        <w:shd w:val="clear" w:color="auto" w:fill="FFFFFF"/>
+        <w:spacing w:after="0" w:line="285" w:lineRule="atLeast"/>
+        <w:rPr>
+          <w:rFonts w:ascii="Consolas" w:eastAsia="Times New Roman" w:hAnsi="Consolas" w:cs="Times New Roman"/>
+          <w:color w:val="000000"/>
+          <w:sz w:val="21"/>
+          <w:szCs w:val="21"/>
+          <w:lang w:eastAsia="ru-RU"/>
+        </w:rPr>
+      </w:pPr>
+      <w:r>
+        <w:rPr>
+          <w:rFonts w:ascii="Consolas" w:eastAsia="Times New Roman" w:hAnsi="Consolas" w:cs="Times New Roman"/>
+          <w:color w:val="000000"/>
+          <w:sz w:val="21"/>
+          <w:szCs w:val="21"/>
+          <w:lang w:eastAsia="ru-RU"/>
+        </w:rPr>
+        <w:t>    </w:t>
+      </w:r>
+      <w:r>
+        <w:rPr>
+          <w:rFonts w:ascii="Consolas" w:eastAsia="Times New Roman" w:hAnsi="Consolas" w:cs="Times New Roman"/>
+          <w:color w:val="001080"/>
+          <w:sz w:val="21"/>
+          <w:szCs w:val="21"/>
+          <w:lang w:eastAsia="ru-RU"/>
+        </w:rPr>
+        <w:t>zoom_range</w:t>
+      </w:r>
+      <w:r>
+        <w:rPr>
+          <w:rFonts w:ascii="Consolas" w:eastAsia="Times New Roman" w:hAnsi="Consolas" w:cs="Times New Roman"/>
+          <w:color w:val="000000"/>
+          <w:sz w:val="21"/>
+          <w:szCs w:val="21"/>
+          <w:lang w:eastAsia="ru-RU"/>
+        </w:rPr>
+        <w:t>=</w:t>
+      </w:r>
+      <w:r>
+        <w:rPr>
+          <w:rFonts w:ascii="Consolas" w:eastAsia="Times New Roman" w:hAnsi="Consolas" w:cs="Times New Roman"/>
+          <w:color w:val="098658"/>
+          <w:sz w:val="21"/>
+          <w:szCs w:val="21"/>
+          <w:lang w:eastAsia="ru-RU"/>
+        </w:rPr>
+        <w:t>0.2</w:t>
+      </w:r>
+      <w:r>
+        <w:rPr>
+          <w:rFonts w:ascii="Consolas" w:eastAsia="Times New Roman" w:hAnsi="Consolas" w:cs="Times New Roman"/>
+          <w:color w:val="000000"/>
+          <w:sz w:val="21"/>
+          <w:szCs w:val="21"/>
+          <w:lang w:eastAsia="ru-RU"/>
+        </w:rPr>
+        <w:t>, </w:t>
+      </w:r>
+    </w:p>
+    <w:p>
+      <w:pPr>
+        <w:shd w:val="clear" w:color="auto" w:fill="FFFFFF"/>
+        <w:spacing w:after="0" w:line="285" w:lineRule="atLeast"/>
+        <w:rPr>
+          <w:rFonts w:ascii="Consolas" w:eastAsia="Times New Roman" w:hAnsi="Consolas" w:cs="Times New Roman"/>
+          <w:color w:val="000000"/>
+          <w:sz w:val="21"/>
+          <w:szCs w:val="21"/>
+          <w:lang w:eastAsia="ru-RU"/>
+        </w:rPr>
+      </w:pPr>
+      <w:r>
+        <w:rPr>
+          <w:rFonts w:ascii="Consolas" w:eastAsia="Times New Roman" w:hAnsi="Consolas" w:cs="Times New Roman"/>
+          <w:color w:val="000000"/>
+          <w:sz w:val="21"/>
+          <w:szCs w:val="21"/>
+          <w:lang w:eastAsia="ru-RU"/>
+        </w:rPr>
+        <w:t>    </w:t>
+      </w:r>
+      <w:r>
+        <w:rPr>
+          <w:rFonts w:ascii="Consolas" w:eastAsia="Times New Roman" w:hAnsi="Consolas" w:cs="Times New Roman"/>
+          <w:color w:val="008000"/>
+          <w:sz w:val="21"/>
+          <w:szCs w:val="21"/>
+          <w:lang w:eastAsia="ru-RU"/>
+        </w:rPr>
+        <w:t>#смещение по горизонтали </w:t>
+      </w:r>
+    </w:p>
+    <w:p>
+      <w:pPr>
+        <w:shd w:val="clear" w:color="auto" w:fill="FFFFFF"/>
+        <w:spacing w:after="0" w:line="285" w:lineRule="atLeast"/>
+        <w:rPr>
+          <w:rFonts w:ascii="Consolas" w:eastAsia="Times New Roman" w:hAnsi="Consolas" w:cs="Times New Roman"/>
+          <w:color w:val="000000"/>
+          <w:sz w:val="21"/>
+          <w:szCs w:val="21"/>
+          <w:lang w:eastAsia="ru-RU"/>
+        </w:rPr>
+      </w:pPr>
+      <w:r>
+        <w:rPr>
+          <w:rFonts w:ascii="Consolas" w:eastAsia="Times New Roman" w:hAnsi="Consolas" w:cs="Times New Roman"/>
+          <w:color w:val="000000"/>
+          <w:sz w:val="21"/>
+          <w:szCs w:val="21"/>
+          <w:lang w:eastAsia="ru-RU"/>
+        </w:rPr>
+        <w:t>    </w:t>
+      </w:r>
+      <w:r>
+        <w:rPr>
+          <w:rFonts w:ascii="Consolas" w:eastAsia="Times New Roman" w:hAnsi="Consolas" w:cs="Times New Roman"/>
+          <w:color w:val="001080"/>
+          <w:sz w:val="21"/>
+          <w:szCs w:val="21"/>
+          <w:lang w:eastAsia="ru-RU"/>
+        </w:rPr>
+        <w:t>width_shift_range</w:t>
+      </w:r>
+      <w:r>
+        <w:rPr>
+          <w:rFonts w:ascii="Consolas" w:eastAsia="Times New Roman" w:hAnsi="Consolas" w:cs="Times New Roman"/>
+          <w:color w:val="000000"/>
+          <w:sz w:val="21"/>
+          <w:szCs w:val="21"/>
+          <w:lang w:eastAsia="ru-RU"/>
+        </w:rPr>
+        <w:t>=</w:t>
+      </w:r>
+      <w:r>
+        <w:rPr>
+          <w:rFonts w:ascii="Consolas" w:eastAsia="Times New Roman" w:hAnsi="Consolas" w:cs="Times New Roman"/>
+          <w:color w:val="098658"/>
+          <w:sz w:val="21"/>
+          <w:szCs w:val="21"/>
+          <w:lang w:eastAsia="ru-RU"/>
+        </w:rPr>
+        <w:t>0.1</w:t>
+      </w:r>
+      <w:r>
+        <w:rPr>
+          <w:rFonts w:ascii="Consolas" w:eastAsia="Times New Roman" w:hAnsi="Consolas" w:cs="Times New Roman"/>
+          <w:color w:val="000000"/>
+          <w:sz w:val="21"/>
+          <w:szCs w:val="21"/>
+          <w:lang w:eastAsia="ru-RU"/>
+        </w:rPr>
+        <w:t>,</w:t>
+      </w:r>
+    </w:p>
+    <w:p>
+      <w:pPr>
+        <w:shd w:val="clear" w:color="auto" w:fill="FFFFFF"/>
+        <w:spacing w:after="0" w:line="285" w:lineRule="atLeast"/>
+        <w:rPr>
+          <w:rFonts w:ascii="Consolas" w:eastAsia="Times New Roman" w:hAnsi="Consolas" w:cs="Times New Roman"/>
+          <w:color w:val="000000"/>
+          <w:sz w:val="21"/>
+          <w:szCs w:val="21"/>
+          <w:lang w:eastAsia="ru-RU"/>
+        </w:rPr>
+      </w:pPr>
+      <w:r>
+        <w:rPr>
+          <w:rFonts w:ascii="Consolas" w:eastAsia="Times New Roman" w:hAnsi="Consolas" w:cs="Times New Roman"/>
+          <w:color w:val="000000"/>
+          <w:sz w:val="21"/>
+          <w:szCs w:val="21"/>
+          <w:lang w:eastAsia="ru-RU"/>
+        </w:rPr>
+        <w:t>    </w:t>
+      </w:r>
+      <w:r>
+        <w:rPr>
+          <w:rFonts w:ascii="Consolas" w:eastAsia="Times New Roman" w:hAnsi="Consolas" w:cs="Times New Roman"/>
+          <w:color w:val="008000"/>
+          <w:sz w:val="21"/>
+          <w:szCs w:val="21"/>
+          <w:lang w:eastAsia="ru-RU"/>
+        </w:rPr>
+        <w:t>#смещение по вертикали</w:t>
+      </w:r>
+    </w:p>
+    <w:p>
+      <w:pPr>
+        <w:shd w:val="clear" w:color="auto" w:fill="FFFFFF"/>
+        <w:spacing w:after="0" w:line="285" w:lineRule="atLeast"/>
+        <w:rPr>
+          <w:rFonts w:ascii="Consolas" w:eastAsia="Times New Roman" w:hAnsi="Consolas" w:cs="Times New Roman"/>
+          <w:color w:val="000000"/>
+          <w:sz w:val="21"/>
+          <w:szCs w:val="21"/>
+          <w:lang w:eastAsia="ru-RU"/>
+        </w:rPr>
+      </w:pPr>
+      <w:r>
+        <w:rPr>
+          <w:rFonts w:ascii="Consolas" w:eastAsia="Times New Roman" w:hAnsi="Consolas" w:cs="Times New Roman"/>
+          <w:color w:val="000000"/>
+          <w:sz w:val="21"/>
+          <w:szCs w:val="21"/>
+          <w:lang w:eastAsia="ru-RU"/>
+        </w:rPr>
+        <w:t>    </w:t>
+      </w:r>
+      <w:r>
+        <w:rPr>
+          <w:rFonts w:ascii="Consolas" w:eastAsia="Times New Roman" w:hAnsi="Consolas" w:cs="Times New Roman"/>
+          <w:color w:val="001080"/>
+          <w:sz w:val="21"/>
+          <w:szCs w:val="21"/>
+          <w:lang w:eastAsia="ru-RU"/>
+        </w:rPr>
+        <w:t>height_shift_range</w:t>
+      </w:r>
+      <w:r>
+        <w:rPr>
+          <w:rFonts w:ascii="Consolas" w:eastAsia="Times New Roman" w:hAnsi="Consolas" w:cs="Times New Roman"/>
+          <w:color w:val="000000"/>
+          <w:sz w:val="21"/>
+          <w:szCs w:val="21"/>
+          <w:lang w:eastAsia="ru-RU"/>
+        </w:rPr>
+        <w:t>=</w:t>
+      </w:r>
+      <w:r>
+        <w:rPr>
+          <w:rFonts w:ascii="Consolas" w:eastAsia="Times New Roman" w:hAnsi="Consolas" w:cs="Times New Roman"/>
+          <w:color w:val="098658"/>
+          <w:sz w:val="21"/>
+          <w:szCs w:val="21"/>
+          <w:lang w:eastAsia="ru-RU"/>
+        </w:rPr>
+        <w:t>0.1</w:t>
+      </w:r>
+      <w:r>
+        <w:rPr>
+          <w:rFonts w:ascii="Consolas" w:eastAsia="Times New Roman" w:hAnsi="Consolas" w:cs="Times New Roman"/>
+          <w:color w:val="000000"/>
+          <w:sz w:val="21"/>
+          <w:szCs w:val="21"/>
+          <w:lang w:eastAsia="ru-RU"/>
+        </w:rPr>
+        <w:t>,</w:t>
+      </w:r>
+    </w:p>
+    <w:p>
+      <w:pPr>
+        <w:shd w:val="clear" w:color="auto" w:fill="FFFFFF"/>
+        <w:spacing w:after="0" w:line="285" w:lineRule="atLeast"/>
+        <w:rPr>
+          <w:rFonts w:ascii="Consolas" w:eastAsia="Times New Roman" w:hAnsi="Consolas" w:cs="Times New Roman"/>
+          <w:color w:val="000000"/>
+          <w:sz w:val="21"/>
+          <w:szCs w:val="21"/>
+          <w:lang w:eastAsia="ru-RU"/>
+        </w:rPr>
+      </w:pPr>
+      <w:r>
+        <w:rPr>
+          <w:rFonts w:ascii="Consolas" w:eastAsia="Times New Roman" w:hAnsi="Consolas" w:cs="Times New Roman"/>
+          <w:color w:val="000000"/>
+          <w:sz w:val="21"/>
+          <w:szCs w:val="21"/>
+          <w:lang w:eastAsia="ru-RU"/>
+        </w:rPr>
+        <w:t>    </w:t>
+      </w:r>
+      <w:r>
+        <w:rPr>
+          <w:rFonts w:ascii="Consolas" w:eastAsia="Times New Roman" w:hAnsi="Consolas" w:cs="Times New Roman"/>
+          <w:color w:val="008000"/>
+          <w:sz w:val="21"/>
+          <w:szCs w:val="21"/>
+          <w:lang w:eastAsia="ru-RU"/>
+        </w:rPr>
+        <w:t>#отражение по горизонтали</w:t>
+      </w:r>
+    </w:p>
+    <w:p>
+      <w:pPr>
+        <w:shd w:val="clear" w:color="auto" w:fill="FFFFFF"/>
+        <w:spacing w:after="0" w:line="285" w:lineRule="atLeast"/>
+        <w:rPr>
+          <w:rFonts w:ascii="Consolas" w:eastAsia="Times New Roman" w:hAnsi="Consolas" w:cs="Times New Roman"/>
+          <w:color w:val="000000"/>
+          <w:sz w:val="21"/>
+          <w:szCs w:val="21"/>
+          <w:lang w:val="en-US" w:eastAsia="ru-RU"/>
+        </w:rPr>
+      </w:pPr>
+      <w:r>
+        <w:rPr>
+          <w:rFonts w:ascii="Consolas" w:eastAsia="Times New Roman" w:hAnsi="Consolas" w:cs="Times New Roman"/>
+          <w:color w:val="000000"/>
+          <w:sz w:val="21"/>
+          <w:szCs w:val="21"/>
+          <w:lang w:eastAsia="ru-RU"/>
+        </w:rPr>
+        <w:t>    </w:t>
+      </w:r>
+      <w:r>
+        <w:rPr>
+          <w:rFonts w:ascii="Consolas" w:eastAsia="Times New Roman" w:hAnsi="Consolas" w:cs="Times New Roman"/>
+          <w:color w:val="001080"/>
+          <w:sz w:val="21"/>
+          <w:szCs w:val="21"/>
+          <w:lang w:val="en-US" w:eastAsia="ru-RU"/>
+        </w:rPr>
+        <w:t>horizontal_flip</w:t>
+      </w:r>
+      <w:r>
+        <w:rPr>
+          <w:rFonts w:ascii="Consolas" w:eastAsia="Times New Roman" w:hAnsi="Consolas" w:cs="Times New Roman"/>
+          <w:color w:val="000000"/>
+          <w:sz w:val="21"/>
+          <w:szCs w:val="21"/>
+          <w:lang w:val="en-US" w:eastAsia="ru-RU"/>
+        </w:rPr>
+        <w:t>=</w:t>
+      </w:r>
+      <w:r>
+        <w:rPr>
+          <w:rFonts w:ascii="Consolas" w:eastAsia="Times New Roman" w:hAnsi="Consolas" w:cs="Times New Roman"/>
+          <w:color w:val="0000FF"/>
+          <w:sz w:val="21"/>
+          <w:szCs w:val="21"/>
+          <w:lang w:val="en-US" w:eastAsia="ru-RU"/>
+        </w:rPr>
+        <w:t>True</w:t>
+      </w:r>
+      <w:r>
+        <w:rPr>
+          <w:rFonts w:ascii="Consolas" w:eastAsia="Times New Roman" w:hAnsi="Consolas" w:cs="Times New Roman"/>
+          <w:color w:val="000000"/>
+          <w:sz w:val="21"/>
+          <w:szCs w:val="21"/>
+          <w:lang w:val="en-US" w:eastAsia="ru-RU"/>
+        </w:rPr>
+        <w:t>)  </w:t>
+      </w:r>
+    </w:p>
+    <w:p>
+      <w:pPr>
+        <w:shd w:val="clear" w:color="auto" w:fill="FFFFFF"/>
+        <w:spacing w:after="0" w:line="285" w:lineRule="atLeast"/>
+        <w:rPr>
+          <w:rFonts w:ascii="Consolas" w:eastAsia="Times New Roman" w:hAnsi="Consolas" w:cs="Times New Roman"/>
+          <w:color w:val="000000"/>
+          <w:sz w:val="21"/>
+          <w:szCs w:val="21"/>
+          <w:lang w:val="en-US" w:eastAsia="ru-RU"/>
+        </w:rPr>
+      </w:pPr>
+      <w:r>
+        <w:rPr>
+          <w:rFonts w:ascii="Consolas" w:eastAsia="Times New Roman" w:hAnsi="Consolas" w:cs="Times New Roman"/>
+          <w:color w:val="001080"/>
+          <w:sz w:val="21"/>
+          <w:szCs w:val="21"/>
+          <w:lang w:val="en-US" w:eastAsia="ru-RU"/>
+        </w:rPr>
+        <w:t>datagen</w:t>
+      </w:r>
+      <w:r>
+        <w:rPr>
+          <w:rFonts w:ascii="Consolas" w:eastAsia="Times New Roman" w:hAnsi="Consolas" w:cs="Times New Roman"/>
+          <w:color w:val="000000"/>
+          <w:sz w:val="21"/>
+          <w:szCs w:val="21"/>
+          <w:lang w:val="en-US" w:eastAsia="ru-RU"/>
+        </w:rPr>
+        <w:t>.</w:t>
+      </w:r>
+      <w:r>
+        <w:rPr>
+          <w:rFonts w:ascii="Consolas" w:eastAsia="Times New Roman" w:hAnsi="Consolas" w:cs="Times New Roman"/>
+          <w:color w:val="795E26"/>
+          <w:sz w:val="21"/>
+          <w:szCs w:val="21"/>
+          <w:lang w:val="en-US" w:eastAsia="ru-RU"/>
+        </w:rPr>
+        <w:t>fit</w:t>
+      </w:r>
+      <w:r>
+        <w:rPr>
+          <w:rFonts w:ascii="Consolas" w:eastAsia="Times New Roman" w:hAnsi="Consolas" w:cs="Times New Roman"/>
+          <w:color w:val="000000"/>
+          <w:sz w:val="21"/>
+          <w:szCs w:val="21"/>
+          <w:lang w:val="en-US" w:eastAsia="ru-RU"/>
+        </w:rPr>
+        <w:t>(</w:t>
+      </w:r>
+      <w:r>
+        <w:rPr>
+          <w:rFonts w:ascii="Consolas" w:eastAsia="Times New Roman" w:hAnsi="Consolas" w:cs="Times New Roman"/>
+          <w:color w:val="001080"/>
+          <w:sz w:val="21"/>
+          <w:szCs w:val="21"/>
+          <w:lang w:val="en-US" w:eastAsia="ru-RU"/>
+        </w:rPr>
+        <w:t>x_train</w:t>
+      </w:r>
+      <w:r>
+        <w:rPr>
+          <w:rFonts w:ascii="Consolas" w:eastAsia="Times New Roman" w:hAnsi="Consolas" w:cs="Times New Roman"/>
+          <w:color w:val="000000"/>
+          <w:sz w:val="21"/>
+          <w:szCs w:val="21"/>
+          <w:lang w:val="en-US" w:eastAsia="ru-RU"/>
+        </w:rPr>
+        <w:t>)</w:t>
+      </w:r>
+    </w:p>
+    <w:p>
+      <w:pPr>
+        <w:rPr>
+          <w:rFonts w:ascii="Times New Roman" w:hAnsi="Times New Roman" w:cs="Times New Roman"/>
+          <w:sz w:val="28"/>
+          <w:szCs w:val="28"/>
+          <w:lang w:val="en-US"/>
+        </w:rPr>
+      </w:pPr>
+    </w:p>
+    <w:p>
+      <w:pPr>
+        <w:rPr>
+          <w:rFonts w:ascii="Times New Roman" w:hAnsi="Times New Roman" w:cs="Times New Roman"/>
+          <w:b/>
+          <w:sz w:val="28"/>
+          <w:szCs w:val="28"/>
+        </w:rPr>
+      </w:pPr>
+      <w:r>
+        <w:rPr>
+          <w:rFonts w:ascii="Times New Roman" w:hAnsi="Times New Roman" w:cs="Times New Roman"/>
+          <w:b/>
+          <w:sz w:val="28"/>
+          <w:szCs w:val="28"/>
+        </w:rPr>
+        <w:t>2.Реализация модели нейронной сети.</w:t>
+      </w:r>
+    </w:p>
+    <w:p>
+      <w:pPr>
+        <w:rPr>
+          <w:rFonts w:ascii="Times New Roman" w:hAnsi="Times New Roman" w:cs="Times New Roman"/>
+          <w:sz w:val="28"/>
+          <w:szCs w:val="28"/>
+        </w:rPr>
+      </w:pPr>
+      <w:r>
+        <w:rPr>
+          <w:rFonts w:ascii="Times New Roman" w:hAnsi="Times New Roman" w:cs="Times New Roman"/>
+          <w:sz w:val="28"/>
+          <w:szCs w:val="28"/>
+        </w:rPr>
+        <w:t xml:space="preserve">После того, как данные подготовлены, необходимо реализовать архитектуру сверточной нейронной сети, затем обучить ее. В </w:t>
+      </w:r>
+      <w:r>
+        <w:rPr>
+          <w:rFonts w:ascii="Times New Roman" w:hAnsi="Times New Roman" w:cs="Times New Roman"/>
+          <w:sz w:val="28"/>
+          <w:szCs w:val="28"/>
+          <w:lang w:val="en-US"/>
+        </w:rPr>
+        <w:t>Keras</w:t>
+      </w:r>
+      <w:r>
+        <w:rPr>
+          <w:rFonts w:ascii="Times New Roman" w:hAnsi="Times New Roman" w:cs="Times New Roman"/>
+          <w:sz w:val="28"/>
+          <w:szCs w:val="28"/>
+        </w:rPr>
+        <w:t xml:space="preserve"> </w:t>
+      </w:r>
+      <w:r>
+        <w:rPr>
+          <w:rFonts w:ascii="Times New Roman" w:hAnsi="Times New Roman" w:cs="Times New Roman"/>
+          <w:sz w:val="28"/>
+          <w:szCs w:val="28"/>
+        </w:rPr>
+        <w:t xml:space="preserve">мы собираем слои для построения модели. Модель это обычно граф слоев. Для инициализации модели используем метод </w:t>
+      </w:r>
+      <w:r>
+        <w:rPr>
+          <w:rFonts w:ascii="Times New Roman" w:hAnsi="Times New Roman" w:cs="Times New Roman"/>
+          <w:sz w:val="28"/>
+          <w:szCs w:val="28"/>
+        </w:rPr>
+        <w:t xml:space="preserve">tf.keras.Sequential(). </w:t>
+      </w:r>
+      <w:r>
+        <w:rPr>
+          <w:rFonts w:ascii="Times New Roman" w:hAnsi="Times New Roman" w:cs="Times New Roman"/>
+          <w:sz w:val="28"/>
+          <w:szCs w:val="28"/>
+        </w:rPr>
+        <w:t xml:space="preserve">Затем добавляем слои модели с помощью </w:t>
+      </w:r>
+      <w:r>
+        <w:rPr>
+          <w:rFonts w:ascii="Times New Roman" w:hAnsi="Times New Roman" w:cs="Times New Roman"/>
+          <w:sz w:val="28"/>
+          <w:szCs w:val="28"/>
+          <w:lang w:val="en-US"/>
+        </w:rPr>
+        <w:t>model</w:t>
+      </w:r>
+      <w:r>
+        <w:rPr>
+          <w:rFonts w:ascii="Times New Roman" w:hAnsi="Times New Roman" w:cs="Times New Roman"/>
+          <w:sz w:val="28"/>
+          <w:szCs w:val="28"/>
+        </w:rPr>
+        <w:t>.</w:t>
+      </w:r>
+      <w:r>
+        <w:rPr>
+          <w:rFonts w:ascii="Times New Roman" w:hAnsi="Times New Roman" w:cs="Times New Roman"/>
+          <w:sz w:val="28"/>
+          <w:szCs w:val="28"/>
+          <w:lang w:val="en-US"/>
+        </w:rPr>
+        <w:t>add</w:t>
+      </w:r>
+      <w:r>
+        <w:rPr>
+          <w:rFonts w:ascii="Times New Roman" w:hAnsi="Times New Roman" w:cs="Times New Roman"/>
+          <w:sz w:val="28"/>
+          <w:szCs w:val="28"/>
+        </w:rPr>
+        <w:t xml:space="preserve">(), передавая тип слоя, который мы хотим добавить. </w:t>
+      </w:r>
+      <w:r>
+        <w:rPr>
+          <w:rFonts w:ascii="Times New Roman" w:hAnsi="Times New Roman" w:cs="Times New Roman"/>
+          <w:sz w:val="28"/>
+          <w:szCs w:val="28"/>
+        </w:rPr>
+        <w:t xml:space="preserve">В </w:t>
+      </w:r>
+      <w:r>
+        <w:rPr>
+          <w:rFonts w:ascii="Times New Roman" w:hAnsi="Times New Roman" w:cs="Times New Roman"/>
+          <w:sz w:val="28"/>
+          <w:szCs w:val="28"/>
+        </w:rPr>
+        <w:t xml:space="preserve">нашем случае первый слой это слой свертки </w:t>
+      </w:r>
+      <w:r>
+        <w:rPr>
+          <w:rFonts w:ascii="Times New Roman" w:hAnsi="Times New Roman" w:cs="Times New Roman"/>
+          <w:sz w:val="28"/>
+          <w:szCs w:val="28"/>
+          <w:lang w:val="en-US"/>
+        </w:rPr>
+        <w:t>Conv</w:t>
+      </w:r>
+      <w:r>
+        <w:rPr>
+          <w:rFonts w:ascii="Times New Roman" w:hAnsi="Times New Roman" w:cs="Times New Roman"/>
+          <w:sz w:val="28"/>
+          <w:szCs w:val="28"/>
+        </w:rPr>
+        <w:t>2</w:t>
+      </w:r>
+      <w:r>
+        <w:rPr>
+          <w:rFonts w:ascii="Times New Roman" w:hAnsi="Times New Roman" w:cs="Times New Roman"/>
+          <w:sz w:val="28"/>
+          <w:szCs w:val="28"/>
+          <w:lang w:val="en-US"/>
+        </w:rPr>
+        <w:t>D</w:t>
+      </w:r>
+      <w:r>
+        <w:rPr>
+          <w:rFonts w:ascii="Times New Roman" w:hAnsi="Times New Roman" w:cs="Times New Roman"/>
+          <w:sz w:val="28"/>
+          <w:szCs w:val="28"/>
+        </w:rPr>
+        <w:t xml:space="preserve">, имеющий 32 фильтра свертки 3х3, который проходит по входному изображению размером </w:t>
+      </w:r>
+      <w:r>
+        <w:rPr>
+          <w:rFonts w:ascii="Times New Roman" w:hAnsi="Times New Roman" w:cs="Times New Roman"/>
+          <w:sz w:val="28"/>
+          <w:szCs w:val="28"/>
+          <w:lang w:val="en-US"/>
+        </w:rPr>
+        <w:t>input</w:t>
+      </w:r>
+      <w:r>
+        <w:rPr>
+          <w:rFonts w:ascii="Times New Roman" w:hAnsi="Times New Roman" w:cs="Times New Roman"/>
+          <w:sz w:val="28"/>
+          <w:szCs w:val="28"/>
+        </w:rPr>
+        <w:t>_</w:t>
+      </w:r>
+      <w:r>
+        <w:rPr>
+          <w:rFonts w:ascii="Times New Roman" w:hAnsi="Times New Roman" w:cs="Times New Roman"/>
+          <w:sz w:val="28"/>
+          <w:szCs w:val="28"/>
+          <w:lang w:val="en-US"/>
+        </w:rPr>
+        <w:t>shape</w:t>
+      </w:r>
+      <w:r>
+        <w:rPr>
+          <w:rFonts w:ascii="Times New Roman" w:hAnsi="Times New Roman" w:cs="Times New Roman"/>
+          <w:sz w:val="28"/>
+          <w:szCs w:val="28"/>
+        </w:rPr>
+        <w:t xml:space="preserve"> = </w:t>
+      </w:r>
+      <w:r>
+        <w:rPr>
+          <w:rFonts w:ascii="Times New Roman" w:hAnsi="Times New Roman" w:cs="Times New Roman"/>
+          <w:sz w:val="28"/>
+          <w:szCs w:val="28"/>
+        </w:rPr>
+        <w:t xml:space="preserve">150х150 пикселей с шагом </w:t>
+      </w:r>
+      <w:r>
+        <w:rPr>
+          <w:rFonts w:ascii="Times New Roman" w:hAnsi="Times New Roman" w:cs="Times New Roman"/>
+          <w:sz w:val="28"/>
+          <w:szCs w:val="28"/>
+          <w:lang w:val="en-US"/>
+        </w:rPr>
+        <w:t>strides</w:t>
+      </w:r>
+      <w:r>
+        <w:rPr>
+          <w:rFonts w:ascii="Times New Roman" w:hAnsi="Times New Roman" w:cs="Times New Roman"/>
+          <w:sz w:val="28"/>
+          <w:szCs w:val="28"/>
+        </w:rPr>
+        <w:t xml:space="preserve"> = 1</w:t>
+      </w:r>
+      <w:r>
+        <w:rPr>
+          <w:rFonts w:ascii="Times New Roman" w:hAnsi="Times New Roman" w:cs="Times New Roman"/>
+          <w:sz w:val="28"/>
+          <w:szCs w:val="28"/>
+        </w:rPr>
+        <w:t>.</w:t>
+      </w:r>
+      <w:r>
+        <w:rPr>
+          <w:rFonts w:ascii="Times New Roman" w:hAnsi="Times New Roman" w:cs="Times New Roman"/>
+          <w:sz w:val="28"/>
+          <w:szCs w:val="28"/>
+        </w:rPr>
+        <w:t xml:space="preserve"> </w:t>
+      </w:r>
+      <w:r>
+        <w:rPr>
+          <w:rFonts w:ascii="Times New Roman" w:hAnsi="Times New Roman" w:cs="Times New Roman"/>
+          <w:sz w:val="28"/>
+          <w:szCs w:val="28"/>
+        </w:rPr>
+        <w:t xml:space="preserve">Задаем функцию активации для данного слоя подходит функция </w:t>
+      </w:r>
+      <w:r>
+        <w:rPr>
+          <w:rFonts w:ascii="Times New Roman" w:hAnsi="Times New Roman" w:cs="Times New Roman"/>
+          <w:sz w:val="28"/>
+          <w:szCs w:val="28"/>
+          <w:lang w:val="en-US"/>
+        </w:rPr>
+        <w:t>ReLU</w:t>
+      </w:r>
+      <w:r>
+        <w:rPr>
+          <w:rFonts w:ascii="Times New Roman" w:hAnsi="Times New Roman" w:cs="Times New Roman"/>
+          <w:sz w:val="28"/>
+          <w:szCs w:val="28"/>
+        </w:rPr>
+        <w:t xml:space="preserve"> (</w:t>
+      </w:r>
+      <w:r>
+        <w:rPr>
+          <w:rFonts w:ascii="Times New Roman" w:hAnsi="Times New Roman" w:cs="Times New Roman"/>
+          <w:sz w:val="28"/>
+          <w:szCs w:val="28"/>
+          <w:lang w:val="en-US"/>
+        </w:rPr>
+        <w:t>activation</w:t>
+      </w:r>
+      <w:r>
+        <w:rPr>
+          <w:rFonts w:ascii="Times New Roman" w:hAnsi="Times New Roman" w:cs="Times New Roman"/>
+          <w:sz w:val="28"/>
+          <w:szCs w:val="28"/>
+        </w:rPr>
+        <w:t xml:space="preserve"> = ‘</w:t>
+      </w:r>
+      <w:r>
+        <w:rPr>
+          <w:rFonts w:ascii="Times New Roman" w:hAnsi="Times New Roman" w:cs="Times New Roman"/>
+          <w:sz w:val="28"/>
+          <w:szCs w:val="28"/>
+          <w:lang w:val="en-US"/>
+        </w:rPr>
+        <w:t>relu</w:t>
+      </w:r>
+      <w:r>
+        <w:rPr>
+          <w:rFonts w:ascii="Times New Roman" w:hAnsi="Times New Roman" w:cs="Times New Roman"/>
+          <w:sz w:val="28"/>
+          <w:szCs w:val="28"/>
+        </w:rPr>
+        <w:t>’).</w:t>
+      </w:r>
+      <w:r>
+        <w:rPr>
+          <w:rFonts w:ascii="Times New Roman" w:hAnsi="Times New Roman" w:cs="Times New Roman"/>
+          <w:sz w:val="28"/>
+          <w:szCs w:val="28"/>
+        </w:rPr>
+        <w:t xml:space="preserve"> Следующим шагом будет добавление слоя подвыборки – </w:t>
+      </w:r>
+      <w:r>
+        <w:rPr>
+          <w:rFonts w:ascii="Times New Roman" w:hAnsi="Times New Roman" w:cs="Times New Roman"/>
+          <w:sz w:val="28"/>
+          <w:szCs w:val="28"/>
+          <w:lang w:val="en-US"/>
+        </w:rPr>
+        <w:t>MaxPool</w:t>
+      </w:r>
+      <w:r>
+        <w:rPr>
+          <w:rFonts w:ascii="Times New Roman" w:hAnsi="Times New Roman" w:cs="Times New Roman"/>
+          <w:sz w:val="28"/>
+          <w:szCs w:val="28"/>
+        </w:rPr>
+        <w:t>2</w:t>
+      </w:r>
+      <w:r>
+        <w:rPr>
+          <w:rFonts w:ascii="Times New Roman" w:hAnsi="Times New Roman" w:cs="Times New Roman"/>
+          <w:sz w:val="28"/>
+          <w:szCs w:val="28"/>
+          <w:lang w:val="en-US"/>
+        </w:rPr>
+        <w:t>D</w:t>
+      </w:r>
+      <w:r>
+        <w:rPr>
+          <w:rFonts w:ascii="Times New Roman" w:hAnsi="Times New Roman" w:cs="Times New Roman"/>
+          <w:sz w:val="28"/>
+          <w:szCs w:val="28"/>
+        </w:rPr>
+        <w:t>.</w:t>
+      </w:r>
+    </w:p>
+    <w:p>
+      <w:pPr>
+        <w:shd w:val="clear" w:color="auto" w:fill="FFFFFF"/>
+        <w:spacing w:after="0" w:line="285" w:lineRule="atLeast"/>
+        <w:rPr>
+          <w:rFonts w:ascii="Consolas" w:eastAsia="Times New Roman" w:hAnsi="Consolas" w:cs="Times New Roman"/>
+          <w:color w:val="000000"/>
+          <w:sz w:val="21"/>
+          <w:szCs w:val="21"/>
+          <w:lang w:eastAsia="ru-RU"/>
+        </w:rPr>
+      </w:pPr>
+      <w:r>
+        <w:rPr>
+          <w:rFonts w:ascii="Consolas" w:eastAsia="Times New Roman" w:hAnsi="Consolas" w:cs="Times New Roman"/>
+          <w:color w:val="001080"/>
+          <w:sz w:val="21"/>
+          <w:szCs w:val="21"/>
+          <w:lang w:eastAsia="ru-RU"/>
+        </w:rPr>
+        <w:t>model</w:t>
+      </w:r>
+      <w:r>
+        <w:rPr>
+          <w:rFonts w:ascii="Consolas" w:eastAsia="Times New Roman" w:hAnsi="Consolas" w:cs="Times New Roman"/>
+          <w:color w:val="000000"/>
+          <w:sz w:val="21"/>
+          <w:szCs w:val="21"/>
+          <w:lang w:eastAsia="ru-RU"/>
+        </w:rPr>
+        <w:t> = </w:t>
+      </w:r>
+      <w:r>
+        <w:rPr>
+          <w:rFonts w:ascii="Consolas" w:eastAsia="Times New Roman" w:hAnsi="Consolas" w:cs="Times New Roman"/>
+          <w:color w:val="267F99"/>
+          <w:sz w:val="21"/>
+          <w:szCs w:val="21"/>
+          <w:lang w:eastAsia="ru-RU"/>
+        </w:rPr>
+        <w:t>Sequential</w:t>
+      </w:r>
+      <w:r>
+        <w:rPr>
+          <w:rFonts w:ascii="Consolas" w:eastAsia="Times New Roman" w:hAnsi="Consolas" w:cs="Times New Roman"/>
+          <w:color w:val="000000"/>
+          <w:sz w:val="21"/>
+          <w:szCs w:val="21"/>
+          <w:lang w:eastAsia="ru-RU"/>
+        </w:rPr>
+        <w:t>()</w:t>
+      </w:r>
+    </w:p>
+    <w:p>
+      <w:pPr>
+        <w:shd w:val="clear" w:color="auto" w:fill="FFFFFF"/>
+        <w:spacing w:after="0" w:line="285" w:lineRule="atLeast"/>
+        <w:rPr>
+          <w:rFonts w:ascii="Consolas" w:eastAsia="Times New Roman" w:hAnsi="Consolas" w:cs="Times New Roman"/>
+          <w:color w:val="000000"/>
+          <w:sz w:val="21"/>
+          <w:szCs w:val="21"/>
+          <w:lang w:eastAsia="ru-RU"/>
+        </w:rPr>
+      </w:pPr>
+      <w:r>
+        <w:rPr>
+          <w:rFonts w:ascii="Consolas" w:eastAsia="Times New Roman" w:hAnsi="Consolas" w:cs="Times New Roman"/>
+          <w:color w:val="001080"/>
+          <w:sz w:val="21"/>
+          <w:szCs w:val="21"/>
+          <w:lang w:eastAsia="ru-RU"/>
+        </w:rPr>
+        <w:t>model</w:t>
+      </w:r>
+      <w:r>
+        <w:rPr>
+          <w:rFonts w:ascii="Consolas" w:eastAsia="Times New Roman" w:hAnsi="Consolas" w:cs="Times New Roman"/>
+          <w:color w:val="000000"/>
+          <w:sz w:val="21"/>
+          <w:szCs w:val="21"/>
+          <w:lang w:eastAsia="ru-RU"/>
+        </w:rPr>
+        <w:t>.</w:t>
+      </w:r>
+      <w:r>
+        <w:rPr>
+          <w:rFonts w:ascii="Consolas" w:eastAsia="Times New Roman" w:hAnsi="Consolas" w:cs="Times New Roman"/>
+          <w:color w:val="795E26"/>
+          <w:sz w:val="21"/>
+          <w:szCs w:val="21"/>
+          <w:lang w:eastAsia="ru-RU"/>
+        </w:rPr>
+        <w:t>add</w:t>
+      </w:r>
+      <w:r>
+        <w:rPr>
+          <w:rFonts w:ascii="Consolas" w:eastAsia="Times New Roman" w:hAnsi="Consolas" w:cs="Times New Roman"/>
+          <w:color w:val="000000"/>
+          <w:sz w:val="21"/>
+          <w:szCs w:val="21"/>
+          <w:lang w:eastAsia="ru-RU"/>
+        </w:rPr>
+        <w:t>(</w:t>
+      </w:r>
+      <w:r>
+        <w:rPr>
+          <w:rFonts w:ascii="Consolas" w:eastAsia="Times New Roman" w:hAnsi="Consolas" w:cs="Times New Roman"/>
+          <w:color w:val="267F99"/>
+          <w:sz w:val="21"/>
+          <w:szCs w:val="21"/>
+          <w:lang w:eastAsia="ru-RU"/>
+        </w:rPr>
+        <w:t>Conv2D</w:t>
+      </w:r>
+      <w:r>
+        <w:rPr>
+          <w:rFonts w:ascii="Consolas" w:eastAsia="Times New Roman" w:hAnsi="Consolas" w:cs="Times New Roman"/>
+          <w:color w:val="000000"/>
+          <w:sz w:val="21"/>
+          <w:szCs w:val="21"/>
+          <w:lang w:eastAsia="ru-RU"/>
+        </w:rPr>
+        <w:t>(</w:t>
+      </w:r>
+      <w:r>
+        <w:rPr>
+          <w:rFonts w:ascii="Consolas" w:eastAsia="Times New Roman" w:hAnsi="Consolas" w:cs="Times New Roman"/>
+          <w:color w:val="098658"/>
+          <w:sz w:val="21"/>
+          <w:szCs w:val="21"/>
+          <w:lang w:eastAsia="ru-RU"/>
+        </w:rPr>
+        <w:t>32</w:t>
+      </w:r>
+      <w:r>
+        <w:rPr>
+          <w:rFonts w:ascii="Consolas" w:eastAsia="Times New Roman" w:hAnsi="Consolas" w:cs="Times New Roman"/>
+          <w:color w:val="000000"/>
+          <w:sz w:val="21"/>
+          <w:szCs w:val="21"/>
+          <w:lang w:eastAsia="ru-RU"/>
+        </w:rPr>
+        <w:t>, (</w:t>
+      </w:r>
+      <w:r>
+        <w:rPr>
+          <w:rFonts w:ascii="Consolas" w:eastAsia="Times New Roman" w:hAnsi="Consolas" w:cs="Times New Roman"/>
+          <w:color w:val="098658"/>
+          <w:sz w:val="21"/>
+          <w:szCs w:val="21"/>
+          <w:lang w:eastAsia="ru-RU"/>
+        </w:rPr>
+        <w:t>3</w:t>
+      </w:r>
+      <w:r>
+        <w:rPr>
+          <w:rFonts w:ascii="Consolas" w:eastAsia="Times New Roman" w:hAnsi="Consolas" w:cs="Times New Roman"/>
+          <w:color w:val="000000"/>
+          <w:sz w:val="21"/>
+          <w:szCs w:val="21"/>
+          <w:lang w:eastAsia="ru-RU"/>
+        </w:rPr>
+        <w:t>, </w:t>
+      </w:r>
+      <w:r>
+        <w:rPr>
+          <w:rFonts w:ascii="Consolas" w:eastAsia="Times New Roman" w:hAnsi="Consolas" w:cs="Times New Roman"/>
+          <w:color w:val="098658"/>
+          <w:sz w:val="21"/>
+          <w:szCs w:val="21"/>
+          <w:lang w:eastAsia="ru-RU"/>
+        </w:rPr>
+        <w:t>3</w:t>
+      </w:r>
+      <w:r>
+        <w:rPr>
+          <w:rFonts w:ascii="Consolas" w:eastAsia="Times New Roman" w:hAnsi="Consolas" w:cs="Times New Roman"/>
+          <w:color w:val="000000"/>
+          <w:sz w:val="21"/>
+          <w:szCs w:val="21"/>
+          <w:lang w:eastAsia="ru-RU"/>
+        </w:rPr>
+        <w:t>), </w:t>
+      </w:r>
+      <w:r>
+        <w:rPr>
+          <w:rFonts w:ascii="Consolas" w:eastAsia="Times New Roman" w:hAnsi="Consolas" w:cs="Times New Roman"/>
+          <w:color w:val="001080"/>
+          <w:sz w:val="21"/>
+          <w:szCs w:val="21"/>
+          <w:lang w:eastAsia="ru-RU"/>
+        </w:rPr>
+        <w:t>strides</w:t>
+      </w:r>
+      <w:r>
+        <w:rPr>
+          <w:rFonts w:ascii="Consolas" w:eastAsia="Times New Roman" w:hAnsi="Consolas" w:cs="Times New Roman"/>
+          <w:color w:val="000000"/>
+          <w:sz w:val="21"/>
+          <w:szCs w:val="21"/>
+          <w:lang w:eastAsia="ru-RU"/>
+        </w:rPr>
+        <w:t>=</w:t>
+      </w:r>
+      <w:r>
+        <w:rPr>
+          <w:rFonts w:ascii="Consolas" w:eastAsia="Times New Roman" w:hAnsi="Consolas" w:cs="Times New Roman"/>
+          <w:color w:val="098658"/>
+          <w:sz w:val="21"/>
+          <w:szCs w:val="21"/>
+          <w:lang w:eastAsia="ru-RU"/>
+        </w:rPr>
+        <w:t>1</w:t>
+      </w:r>
+      <w:r>
+        <w:rPr>
+          <w:rFonts w:ascii="Consolas" w:eastAsia="Times New Roman" w:hAnsi="Consolas" w:cs="Times New Roman"/>
+          <w:color w:val="000000"/>
+          <w:sz w:val="21"/>
+          <w:szCs w:val="21"/>
+          <w:lang w:eastAsia="ru-RU"/>
+        </w:rPr>
+        <w:t>, </w:t>
+      </w:r>
+      <w:r>
+        <w:rPr>
+          <w:rFonts w:ascii="Consolas" w:eastAsia="Times New Roman" w:hAnsi="Consolas" w:cs="Times New Roman"/>
+          <w:color w:val="001080"/>
+          <w:sz w:val="21"/>
+          <w:szCs w:val="21"/>
+          <w:lang w:eastAsia="ru-RU"/>
+        </w:rPr>
+        <w:t>padding</w:t>
+      </w:r>
+      <w:r>
+        <w:rPr>
+          <w:rFonts w:ascii="Consolas" w:eastAsia="Times New Roman" w:hAnsi="Consolas" w:cs="Times New Roman"/>
+          <w:color w:val="000000"/>
+          <w:sz w:val="21"/>
+          <w:szCs w:val="21"/>
+          <w:lang w:eastAsia="ru-RU"/>
+        </w:rPr>
+        <w:t>=</w:t>
+      </w:r>
+      <w:r>
+        <w:rPr>
+          <w:rFonts w:ascii="Consolas" w:eastAsia="Times New Roman" w:hAnsi="Consolas" w:cs="Times New Roman"/>
+          <w:color w:val="A31515"/>
+          <w:sz w:val="21"/>
+          <w:szCs w:val="21"/>
+          <w:lang w:eastAsia="ru-RU"/>
+        </w:rPr>
+        <w:t>'same'</w:t>
+      </w:r>
+      <w:r>
+        <w:rPr>
+          <w:rFonts w:ascii="Consolas" w:eastAsia="Times New Roman" w:hAnsi="Consolas" w:cs="Times New Roman"/>
+          <w:color w:val="000000"/>
+          <w:sz w:val="21"/>
+          <w:szCs w:val="21"/>
+          <w:lang w:eastAsia="ru-RU"/>
+        </w:rPr>
+        <w:t>,</w:t>
+      </w:r>
+    </w:p>
+    <w:p>
+      <w:pPr>
+        <w:shd w:val="clear" w:color="auto" w:fill="FFFFFF"/>
+        <w:spacing w:after="0" w:line="285" w:lineRule="atLeast"/>
+        <w:rPr>
+          <w:rFonts w:ascii="Consolas" w:eastAsia="Times New Roman" w:hAnsi="Consolas" w:cs="Times New Roman"/>
+          <w:color w:val="000000"/>
+          <w:sz w:val="21"/>
+          <w:szCs w:val="21"/>
+          <w:lang w:val="en-US" w:eastAsia="ru-RU"/>
+        </w:rPr>
+      </w:pPr>
+      <w:r>
+        <w:rPr>
+          <w:rFonts w:ascii="Consolas" w:eastAsia="Times New Roman" w:hAnsi="Consolas" w:cs="Times New Roman"/>
+          <w:color w:val="000000"/>
+          <w:sz w:val="21"/>
+          <w:szCs w:val="21"/>
+          <w:lang w:eastAsia="ru-RU"/>
+        </w:rPr>
+        <w:t>                 </w:t>
+      </w:r>
+      <w:r>
+        <w:rPr>
+          <w:rFonts w:ascii="Consolas" w:eastAsia="Times New Roman" w:hAnsi="Consolas" w:cs="Times New Roman"/>
+          <w:color w:val="001080"/>
+          <w:sz w:val="21"/>
+          <w:szCs w:val="21"/>
+          <w:lang w:val="en-US" w:eastAsia="ru-RU"/>
+        </w:rPr>
+        <w:t>activation</w:t>
+      </w:r>
+      <w:r>
+        <w:rPr>
+          <w:rFonts w:ascii="Consolas" w:eastAsia="Times New Roman" w:hAnsi="Consolas" w:cs="Times New Roman"/>
+          <w:color w:val="000000"/>
+          <w:sz w:val="21"/>
+          <w:szCs w:val="21"/>
+          <w:lang w:val="en-US" w:eastAsia="ru-RU"/>
+        </w:rPr>
+        <w:t>=</w:t>
+      </w:r>
+      <w:r>
+        <w:rPr>
+          <w:rFonts w:ascii="Consolas" w:eastAsia="Times New Roman" w:hAnsi="Consolas" w:cs="Times New Roman"/>
+          <w:color w:val="A31515"/>
+          <w:sz w:val="21"/>
+          <w:szCs w:val="21"/>
+          <w:lang w:val="en-US" w:eastAsia="ru-RU"/>
+        </w:rPr>
+        <w:t>'relu'</w:t>
+      </w:r>
+      <w:r>
+        <w:rPr>
+          <w:rFonts w:ascii="Consolas" w:eastAsia="Times New Roman" w:hAnsi="Consolas" w:cs="Times New Roman"/>
+          <w:color w:val="000000"/>
+          <w:sz w:val="21"/>
+          <w:szCs w:val="21"/>
+          <w:lang w:val="en-US" w:eastAsia="ru-RU"/>
+        </w:rPr>
+        <w:t>, </w:t>
+      </w:r>
+      <w:r>
+        <w:rPr>
+          <w:rFonts w:ascii="Consolas" w:eastAsia="Times New Roman" w:hAnsi="Consolas" w:cs="Times New Roman"/>
+          <w:color w:val="001080"/>
+          <w:sz w:val="21"/>
+          <w:szCs w:val="21"/>
+          <w:lang w:val="en-US" w:eastAsia="ru-RU"/>
+        </w:rPr>
+        <w:t>input_shape</w:t>
+      </w:r>
+      <w:r>
+        <w:rPr>
+          <w:rFonts w:ascii="Consolas" w:eastAsia="Times New Roman" w:hAnsi="Consolas" w:cs="Times New Roman"/>
+          <w:color w:val="000000"/>
+          <w:sz w:val="21"/>
+          <w:szCs w:val="21"/>
+          <w:lang w:val="en-US" w:eastAsia="ru-RU"/>
+        </w:rPr>
+        <w:t>=(</w:t>
+      </w:r>
+      <w:r>
+        <w:rPr>
+          <w:rFonts w:ascii="Consolas" w:eastAsia="Times New Roman" w:hAnsi="Consolas" w:cs="Times New Roman"/>
+          <w:color w:val="098658"/>
+          <w:sz w:val="21"/>
+          <w:szCs w:val="21"/>
+          <w:lang w:val="en-US" w:eastAsia="ru-RU"/>
+        </w:rPr>
+        <w:t>150</w:t>
+      </w:r>
+      <w:r>
+        <w:rPr>
+          <w:rFonts w:ascii="Consolas" w:eastAsia="Times New Roman" w:hAnsi="Consolas" w:cs="Times New Roman"/>
+          <w:color w:val="000000"/>
+          <w:sz w:val="21"/>
+          <w:szCs w:val="21"/>
+          <w:lang w:val="en-US" w:eastAsia="ru-RU"/>
+        </w:rPr>
+        <w:t>, </w:t>
+      </w:r>
+      <w:r>
+        <w:rPr>
+          <w:rFonts w:ascii="Consolas" w:eastAsia="Times New Roman" w:hAnsi="Consolas" w:cs="Times New Roman"/>
+          <w:color w:val="098658"/>
+          <w:sz w:val="21"/>
+          <w:szCs w:val="21"/>
+          <w:lang w:val="en-US" w:eastAsia="ru-RU"/>
+        </w:rPr>
+        <w:t>150</w:t>
+      </w:r>
+      <w:r>
+        <w:rPr>
+          <w:rFonts w:ascii="Consolas" w:eastAsia="Times New Roman" w:hAnsi="Consolas" w:cs="Times New Roman"/>
+          <w:color w:val="000000"/>
+          <w:sz w:val="21"/>
+          <w:szCs w:val="21"/>
+          <w:lang w:val="en-US" w:eastAsia="ru-RU"/>
+        </w:rPr>
+        <w:t>, </w:t>
+      </w:r>
+      <w:r>
+        <w:rPr>
+          <w:rFonts w:ascii="Consolas" w:eastAsia="Times New Roman" w:hAnsi="Consolas" w:cs="Times New Roman"/>
+          <w:color w:val="098658"/>
+          <w:sz w:val="21"/>
+          <w:szCs w:val="21"/>
+          <w:lang w:val="en-US" w:eastAsia="ru-RU"/>
+        </w:rPr>
+        <w:t>1</w:t>
+      </w:r>
+      <w:r>
+        <w:rPr>
+          <w:rFonts w:ascii="Consolas" w:eastAsia="Times New Roman" w:hAnsi="Consolas" w:cs="Times New Roman"/>
+          <w:color w:val="000000"/>
+          <w:sz w:val="21"/>
+          <w:szCs w:val="21"/>
+          <w:lang w:val="en-US" w:eastAsia="ru-RU"/>
+        </w:rPr>
+        <w:t>)))</w:t>
+      </w:r>
+    </w:p>
+    <w:p>
+      <w:pPr>
+        <w:shd w:val="clear" w:color="auto" w:fill="FFFFFF"/>
+        <w:spacing w:after="0" w:line="285" w:lineRule="atLeast"/>
+        <w:rPr>
+          <w:rFonts w:ascii="Consolas" w:eastAsia="Times New Roman" w:hAnsi="Consolas" w:cs="Times New Roman"/>
+          <w:color w:val="000000"/>
+          <w:sz w:val="21"/>
+          <w:szCs w:val="21"/>
+          <w:lang w:val="en-US" w:eastAsia="ru-RU"/>
+        </w:rPr>
+      </w:pPr>
+      <w:r>
+        <w:rPr>
+          <w:rFonts w:ascii="Consolas" w:eastAsia="Times New Roman" w:hAnsi="Consolas" w:cs="Times New Roman"/>
+          <w:color w:val="001080"/>
+          <w:sz w:val="21"/>
+          <w:szCs w:val="21"/>
+          <w:lang w:val="en-US" w:eastAsia="ru-RU"/>
+        </w:rPr>
+        <w:t>model</w:t>
+      </w:r>
+      <w:r>
+        <w:rPr>
+          <w:rFonts w:ascii="Consolas" w:eastAsia="Times New Roman" w:hAnsi="Consolas" w:cs="Times New Roman"/>
+          <w:color w:val="000000"/>
+          <w:sz w:val="21"/>
+          <w:szCs w:val="21"/>
+          <w:lang w:val="en-US" w:eastAsia="ru-RU"/>
+        </w:rPr>
+        <w:t>.</w:t>
+      </w:r>
+      <w:r>
+        <w:rPr>
+          <w:rFonts w:ascii="Consolas" w:eastAsia="Times New Roman" w:hAnsi="Consolas" w:cs="Times New Roman"/>
+          <w:color w:val="795E26"/>
+          <w:sz w:val="21"/>
+          <w:szCs w:val="21"/>
+          <w:lang w:val="en-US" w:eastAsia="ru-RU"/>
+        </w:rPr>
+        <w:t>add</w:t>
+      </w:r>
+      <w:r>
+        <w:rPr>
+          <w:rFonts w:ascii="Consolas" w:eastAsia="Times New Roman" w:hAnsi="Consolas" w:cs="Times New Roman"/>
+          <w:color w:val="000000"/>
+          <w:sz w:val="21"/>
+          <w:szCs w:val="21"/>
+          <w:lang w:val="en-US" w:eastAsia="ru-RU"/>
+        </w:rPr>
+        <w:t>(</w:t>
+      </w:r>
+      <w:r>
+        <w:rPr>
+          <w:rFonts w:ascii="Consolas" w:eastAsia="Times New Roman" w:hAnsi="Consolas" w:cs="Times New Roman"/>
+          <w:color w:val="267F99"/>
+          <w:sz w:val="21"/>
+          <w:szCs w:val="21"/>
+          <w:lang w:val="en-US" w:eastAsia="ru-RU"/>
+        </w:rPr>
+        <w:t>MaxPool2D</w:t>
+      </w:r>
+      <w:r>
+        <w:rPr>
+          <w:rFonts w:ascii="Consolas" w:eastAsia="Times New Roman" w:hAnsi="Consolas" w:cs="Times New Roman"/>
+          <w:color w:val="000000"/>
+          <w:sz w:val="21"/>
+          <w:szCs w:val="21"/>
+          <w:lang w:val="en-US" w:eastAsia="ru-RU"/>
+        </w:rPr>
+        <w:t>((</w:t>
+      </w:r>
+      <w:r>
+        <w:rPr>
+          <w:rFonts w:ascii="Consolas" w:eastAsia="Times New Roman" w:hAnsi="Consolas" w:cs="Times New Roman"/>
+          <w:color w:val="098658"/>
+          <w:sz w:val="21"/>
+          <w:szCs w:val="21"/>
+          <w:lang w:val="en-US" w:eastAsia="ru-RU"/>
+        </w:rPr>
+        <w:t>2</w:t>
+      </w:r>
+      <w:r>
+        <w:rPr>
+          <w:rFonts w:ascii="Consolas" w:eastAsia="Times New Roman" w:hAnsi="Consolas" w:cs="Times New Roman"/>
+          <w:color w:val="000000"/>
+          <w:sz w:val="21"/>
+          <w:szCs w:val="21"/>
+          <w:lang w:val="en-US" w:eastAsia="ru-RU"/>
+        </w:rPr>
+        <w:t>, </w:t>
+      </w:r>
+      <w:r>
+        <w:rPr>
+          <w:rFonts w:ascii="Consolas" w:eastAsia="Times New Roman" w:hAnsi="Consolas" w:cs="Times New Roman"/>
+          <w:color w:val="098658"/>
+          <w:sz w:val="21"/>
+          <w:szCs w:val="21"/>
+          <w:lang w:val="en-US" w:eastAsia="ru-RU"/>
+        </w:rPr>
+        <w:t>2</w:t>
+      </w:r>
+      <w:r>
+        <w:rPr>
+          <w:rFonts w:ascii="Consolas" w:eastAsia="Times New Roman" w:hAnsi="Consolas" w:cs="Times New Roman"/>
+          <w:color w:val="000000"/>
+          <w:sz w:val="21"/>
+          <w:szCs w:val="21"/>
+          <w:lang w:val="en-US" w:eastAsia="ru-RU"/>
+        </w:rPr>
+        <w:t>), </w:t>
+      </w:r>
+      <w:r>
+        <w:rPr>
+          <w:rFonts w:ascii="Consolas" w:eastAsia="Times New Roman" w:hAnsi="Consolas" w:cs="Times New Roman"/>
+          <w:color w:val="001080"/>
+          <w:sz w:val="21"/>
+          <w:szCs w:val="21"/>
+          <w:lang w:val="en-US" w:eastAsia="ru-RU"/>
+        </w:rPr>
+        <w:t>strides</w:t>
+      </w:r>
+      <w:r>
+        <w:rPr>
+          <w:rFonts w:ascii="Consolas" w:eastAsia="Times New Roman" w:hAnsi="Consolas" w:cs="Times New Roman"/>
+          <w:color w:val="000000"/>
+          <w:sz w:val="21"/>
+          <w:szCs w:val="21"/>
+          <w:lang w:val="en-US" w:eastAsia="ru-RU"/>
+        </w:rPr>
+        <w:t>=</w:t>
+      </w:r>
+      <w:r>
+        <w:rPr>
+          <w:rFonts w:ascii="Consolas" w:eastAsia="Times New Roman" w:hAnsi="Consolas" w:cs="Times New Roman"/>
+          <w:color w:val="098658"/>
+          <w:sz w:val="21"/>
+          <w:szCs w:val="21"/>
+          <w:lang w:val="en-US" w:eastAsia="ru-RU"/>
+        </w:rPr>
+        <w:t>2</w:t>
+      </w:r>
+      <w:r>
+        <w:rPr>
+          <w:rFonts w:ascii="Consolas" w:eastAsia="Times New Roman" w:hAnsi="Consolas" w:cs="Times New Roman"/>
+          <w:color w:val="000000"/>
+          <w:sz w:val="21"/>
+          <w:szCs w:val="21"/>
+          <w:lang w:val="en-US" w:eastAsia="ru-RU"/>
+        </w:rPr>
+        <w:t>, </w:t>
+      </w:r>
+      <w:r>
+        <w:rPr>
+          <w:rFonts w:ascii="Consolas" w:eastAsia="Times New Roman" w:hAnsi="Consolas" w:cs="Times New Roman"/>
+          <w:color w:val="001080"/>
+          <w:sz w:val="21"/>
+          <w:szCs w:val="21"/>
+          <w:lang w:val="en-US" w:eastAsia="ru-RU"/>
+        </w:rPr>
+        <w:t>padding</w:t>
+      </w:r>
+      <w:r>
+        <w:rPr>
+          <w:rFonts w:ascii="Consolas" w:eastAsia="Times New Roman" w:hAnsi="Consolas" w:cs="Times New Roman"/>
+          <w:color w:val="000000"/>
+          <w:sz w:val="21"/>
+          <w:szCs w:val="21"/>
+          <w:lang w:val="en-US" w:eastAsia="ru-RU"/>
+        </w:rPr>
+        <w:t>=</w:t>
+      </w:r>
+      <w:r>
+        <w:rPr>
+          <w:rFonts w:ascii="Consolas" w:eastAsia="Times New Roman" w:hAnsi="Consolas" w:cs="Times New Roman"/>
+          <w:color w:val="A31515"/>
+          <w:sz w:val="21"/>
+          <w:szCs w:val="21"/>
+          <w:lang w:val="en-US" w:eastAsia="ru-RU"/>
+        </w:rPr>
+        <w:t>'same'</w:t>
+      </w:r>
+      <w:r>
+        <w:rPr>
+          <w:rFonts w:ascii="Consolas" w:eastAsia="Times New Roman" w:hAnsi="Consolas" w:cs="Times New Roman"/>
+          <w:color w:val="000000"/>
+          <w:sz w:val="21"/>
+          <w:szCs w:val="21"/>
+          <w:lang w:val="en-US" w:eastAsia="ru-RU"/>
+        </w:rPr>
+        <w:t>))</w:t>
+      </w:r>
+    </w:p>
+    <w:p>
+      <w:pPr>
+        <w:rPr>
+          <w:rFonts w:ascii="Times New Roman" w:hAnsi="Times New Roman" w:cs="Times New Roman"/>
+          <w:sz w:val="28"/>
+          <w:szCs w:val="28"/>
+          <w:lang w:val="en-US"/>
+        </w:rPr>
+      </w:pPr>
+    </w:p>
+    <w:p>
+      <w:pPr>
+        <w:rPr>
+          <w:rFonts w:ascii="Times New Roman" w:hAnsi="Times New Roman" w:cs="Times New Roman"/>
+          <w:sz w:val="28"/>
+          <w:szCs w:val="28"/>
+        </w:rPr>
+      </w:pPr>
+      <w:r>
+        <w:rPr>
+          <w:rFonts w:ascii="Times New Roman" w:hAnsi="Times New Roman" w:cs="Times New Roman"/>
+          <w:sz w:val="28"/>
+          <w:szCs w:val="28"/>
+        </w:rPr>
+        <w:lastRenderedPageBreak/>
+        <w:t xml:space="preserve">Слой </w:t>
+      </w:r>
+      <w:r>
+        <w:rPr>
+          <w:rFonts w:ascii="Times New Roman" w:hAnsi="Times New Roman" w:cs="Times New Roman"/>
+          <w:sz w:val="28"/>
+          <w:szCs w:val="28"/>
+          <w:lang w:val="en-US"/>
+        </w:rPr>
+        <w:t>maxpooling</w:t>
+      </w:r>
+      <w:r>
+        <w:rPr>
+          <w:rFonts w:ascii="Times New Roman" w:hAnsi="Times New Roman" w:cs="Times New Roman"/>
+          <w:sz w:val="28"/>
+          <w:szCs w:val="28"/>
+        </w:rPr>
+        <w:t xml:space="preserve"> преобразует полученную карту признаков, уменьшая ее разрешение соответственно в два раза, то есть следующий сверточный слой получает изображения меньшего разрешения.</w:t>
+      </w:r>
+    </w:p>
+    <w:p>
+      <w:pPr>
+        <w:rPr>
+          <w:rFonts w:ascii="Times New Roman" w:hAnsi="Times New Roman" w:cs="Times New Roman"/>
+          <w:sz w:val="28"/>
+          <w:szCs w:val="28"/>
+        </w:rPr>
+      </w:pPr>
+      <w:r>
+        <w:rPr>
+          <w:rFonts w:ascii="Times New Roman" w:hAnsi="Times New Roman" w:cs="Times New Roman"/>
+          <w:sz w:val="28"/>
+          <w:szCs w:val="28"/>
+        </w:rPr>
+        <w:t>Мы создали первый слой сверточной нейронной сети, далее добавляем аналогичные конструкции, увеличивая количество фильтров с каждым  последующим слоем.</w:t>
+      </w:r>
+    </w:p>
+    <w:p>
+      <w:pPr>
+        <w:shd w:val="clear" w:color="auto" w:fill="FFFFFF"/>
+        <w:spacing w:after="0" w:line="285" w:lineRule="atLeast"/>
+        <w:rPr>
+          <w:rFonts w:ascii="Consolas" w:eastAsia="Times New Roman" w:hAnsi="Consolas" w:cs="Times New Roman"/>
+          <w:color w:val="000000"/>
+          <w:sz w:val="21"/>
+          <w:szCs w:val="21"/>
+          <w:lang w:val="en-US" w:eastAsia="ru-RU"/>
+        </w:rPr>
+      </w:pPr>
+      <w:r>
+        <w:rPr>
+          <w:rFonts w:ascii="Consolas" w:eastAsia="Times New Roman" w:hAnsi="Consolas" w:cs="Times New Roman"/>
+          <w:color w:val="001080"/>
+          <w:sz w:val="21"/>
+          <w:szCs w:val="21"/>
+          <w:lang w:val="en-US" w:eastAsia="ru-RU"/>
+        </w:rPr>
+        <w:t>model</w:t>
+      </w:r>
+      <w:r>
+        <w:rPr>
+          <w:rFonts w:ascii="Consolas" w:eastAsia="Times New Roman" w:hAnsi="Consolas" w:cs="Times New Roman"/>
+          <w:color w:val="000000"/>
+          <w:sz w:val="21"/>
+          <w:szCs w:val="21"/>
+          <w:lang w:val="en-US" w:eastAsia="ru-RU"/>
+        </w:rPr>
+        <w:t>.</w:t>
+      </w:r>
+      <w:r>
+        <w:rPr>
+          <w:rFonts w:ascii="Consolas" w:eastAsia="Times New Roman" w:hAnsi="Consolas" w:cs="Times New Roman"/>
+          <w:color w:val="795E26"/>
+          <w:sz w:val="21"/>
+          <w:szCs w:val="21"/>
+          <w:lang w:val="en-US" w:eastAsia="ru-RU"/>
+        </w:rPr>
+        <w:t>add</w:t>
+      </w:r>
+      <w:r>
+        <w:rPr>
+          <w:rFonts w:ascii="Consolas" w:eastAsia="Times New Roman" w:hAnsi="Consolas" w:cs="Times New Roman"/>
+          <w:color w:val="000000"/>
+          <w:sz w:val="21"/>
+          <w:szCs w:val="21"/>
+          <w:lang w:val="en-US" w:eastAsia="ru-RU"/>
+        </w:rPr>
+        <w:t>(</w:t>
+      </w:r>
+      <w:r>
+        <w:rPr>
+          <w:rFonts w:ascii="Consolas" w:eastAsia="Times New Roman" w:hAnsi="Consolas" w:cs="Times New Roman"/>
+          <w:color w:val="267F99"/>
+          <w:sz w:val="21"/>
+          <w:szCs w:val="21"/>
+          <w:lang w:val="en-US" w:eastAsia="ru-RU"/>
+        </w:rPr>
+        <w:t>Conv2D</w:t>
+      </w:r>
+      <w:r>
+        <w:rPr>
+          <w:rFonts w:ascii="Consolas" w:eastAsia="Times New Roman" w:hAnsi="Consolas" w:cs="Times New Roman"/>
+          <w:color w:val="000000"/>
+          <w:sz w:val="21"/>
+          <w:szCs w:val="21"/>
+          <w:lang w:val="en-US" w:eastAsia="ru-RU"/>
+        </w:rPr>
+        <w:t>(</w:t>
+      </w:r>
+      <w:r>
+        <w:rPr>
+          <w:rFonts w:ascii="Consolas" w:eastAsia="Times New Roman" w:hAnsi="Consolas" w:cs="Times New Roman"/>
+          <w:color w:val="098658"/>
+          <w:sz w:val="21"/>
+          <w:szCs w:val="21"/>
+          <w:lang w:val="en-US" w:eastAsia="ru-RU"/>
+        </w:rPr>
+        <w:t>64</w:t>
+      </w:r>
+      <w:r>
+        <w:rPr>
+          <w:rFonts w:ascii="Consolas" w:eastAsia="Times New Roman" w:hAnsi="Consolas" w:cs="Times New Roman"/>
+          <w:color w:val="000000"/>
+          <w:sz w:val="21"/>
+          <w:szCs w:val="21"/>
+          <w:lang w:val="en-US" w:eastAsia="ru-RU"/>
+        </w:rPr>
+        <w:t>, (</w:t>
+      </w:r>
+      <w:r>
+        <w:rPr>
+          <w:rFonts w:ascii="Consolas" w:eastAsia="Times New Roman" w:hAnsi="Consolas" w:cs="Times New Roman"/>
+          <w:color w:val="098658"/>
+          <w:sz w:val="21"/>
+          <w:szCs w:val="21"/>
+          <w:lang w:val="en-US" w:eastAsia="ru-RU"/>
+        </w:rPr>
+        <w:t>3</w:t>
+      </w:r>
+      <w:r>
+        <w:rPr>
+          <w:rFonts w:ascii="Consolas" w:eastAsia="Times New Roman" w:hAnsi="Consolas" w:cs="Times New Roman"/>
+          <w:color w:val="000000"/>
+          <w:sz w:val="21"/>
+          <w:szCs w:val="21"/>
+          <w:lang w:val="en-US" w:eastAsia="ru-RU"/>
+        </w:rPr>
+        <w:t>, </w:t>
+      </w:r>
+      <w:r>
+        <w:rPr>
+          <w:rFonts w:ascii="Consolas" w:eastAsia="Times New Roman" w:hAnsi="Consolas" w:cs="Times New Roman"/>
+          <w:color w:val="098658"/>
+          <w:sz w:val="21"/>
+          <w:szCs w:val="21"/>
+          <w:lang w:val="en-US" w:eastAsia="ru-RU"/>
+        </w:rPr>
+        <w:t>3</w:t>
+      </w:r>
+      <w:r>
+        <w:rPr>
+          <w:rFonts w:ascii="Consolas" w:eastAsia="Times New Roman" w:hAnsi="Consolas" w:cs="Times New Roman"/>
+          <w:color w:val="000000"/>
+          <w:sz w:val="21"/>
+          <w:szCs w:val="21"/>
+          <w:lang w:val="en-US" w:eastAsia="ru-RU"/>
+        </w:rPr>
+        <w:t>), </w:t>
+      </w:r>
+      <w:r>
+        <w:rPr>
+          <w:rFonts w:ascii="Consolas" w:eastAsia="Times New Roman" w:hAnsi="Consolas" w:cs="Times New Roman"/>
+          <w:color w:val="001080"/>
+          <w:sz w:val="21"/>
+          <w:szCs w:val="21"/>
+          <w:lang w:val="en-US" w:eastAsia="ru-RU"/>
+        </w:rPr>
+        <w:t>strides</w:t>
+      </w:r>
+      <w:r>
+        <w:rPr>
+          <w:rFonts w:ascii="Consolas" w:eastAsia="Times New Roman" w:hAnsi="Consolas" w:cs="Times New Roman"/>
+          <w:color w:val="000000"/>
+          <w:sz w:val="21"/>
+          <w:szCs w:val="21"/>
+          <w:lang w:val="en-US" w:eastAsia="ru-RU"/>
+        </w:rPr>
+        <w:t>=</w:t>
+      </w:r>
+      <w:r>
+        <w:rPr>
+          <w:rFonts w:ascii="Consolas" w:eastAsia="Times New Roman" w:hAnsi="Consolas" w:cs="Times New Roman"/>
+          <w:color w:val="098658"/>
+          <w:sz w:val="21"/>
+          <w:szCs w:val="21"/>
+          <w:lang w:val="en-US" w:eastAsia="ru-RU"/>
+        </w:rPr>
+        <w:t>1</w:t>
+      </w:r>
+      <w:r>
+        <w:rPr>
+          <w:rFonts w:ascii="Consolas" w:eastAsia="Times New Roman" w:hAnsi="Consolas" w:cs="Times New Roman"/>
+          <w:color w:val="000000"/>
+          <w:sz w:val="21"/>
+          <w:szCs w:val="21"/>
+          <w:lang w:val="en-US" w:eastAsia="ru-RU"/>
+        </w:rPr>
+        <w:t>, </w:t>
+      </w:r>
+      <w:r>
+        <w:rPr>
+          <w:rFonts w:ascii="Consolas" w:eastAsia="Times New Roman" w:hAnsi="Consolas" w:cs="Times New Roman"/>
+          <w:color w:val="001080"/>
+          <w:sz w:val="21"/>
+          <w:szCs w:val="21"/>
+          <w:lang w:val="en-US" w:eastAsia="ru-RU"/>
+        </w:rPr>
+        <w:t>padding</w:t>
+      </w:r>
+      <w:r>
+        <w:rPr>
+          <w:rFonts w:ascii="Consolas" w:eastAsia="Times New Roman" w:hAnsi="Consolas" w:cs="Times New Roman"/>
+          <w:color w:val="000000"/>
+          <w:sz w:val="21"/>
+          <w:szCs w:val="21"/>
+          <w:lang w:val="en-US" w:eastAsia="ru-RU"/>
+        </w:rPr>
+        <w:t>=</w:t>
+      </w:r>
+      <w:r>
+        <w:rPr>
+          <w:rFonts w:ascii="Consolas" w:eastAsia="Times New Roman" w:hAnsi="Consolas" w:cs="Times New Roman"/>
+          <w:color w:val="A31515"/>
+          <w:sz w:val="21"/>
+          <w:szCs w:val="21"/>
+          <w:lang w:val="en-US" w:eastAsia="ru-RU"/>
+        </w:rPr>
+        <w:t>'same'</w:t>
+      </w:r>
+      <w:r>
+        <w:rPr>
+          <w:rFonts w:ascii="Consolas" w:eastAsia="Times New Roman" w:hAnsi="Consolas" w:cs="Times New Roman"/>
+          <w:color w:val="000000"/>
+          <w:sz w:val="21"/>
+          <w:szCs w:val="21"/>
+          <w:lang w:val="en-US" w:eastAsia="ru-RU"/>
+        </w:rPr>
+        <w:t>, </w:t>
+      </w:r>
+      <w:r>
+        <w:rPr>
+          <w:rFonts w:ascii="Consolas" w:eastAsia="Times New Roman" w:hAnsi="Consolas" w:cs="Times New Roman"/>
+          <w:color w:val="001080"/>
+          <w:sz w:val="21"/>
+          <w:szCs w:val="21"/>
+          <w:lang w:val="en-US" w:eastAsia="ru-RU"/>
+        </w:rPr>
+        <w:t>activation</w:t>
+      </w:r>
+      <w:r>
+        <w:rPr>
+          <w:rFonts w:ascii="Consolas" w:eastAsia="Times New Roman" w:hAnsi="Consolas" w:cs="Times New Roman"/>
+          <w:color w:val="000000"/>
+          <w:sz w:val="21"/>
+          <w:szCs w:val="21"/>
+          <w:lang w:val="en-US" w:eastAsia="ru-RU"/>
+        </w:rPr>
+        <w:t>=</w:t>
+      </w:r>
+      <w:r>
+        <w:rPr>
+          <w:rFonts w:ascii="Consolas" w:eastAsia="Times New Roman" w:hAnsi="Consolas" w:cs="Times New Roman"/>
+          <w:color w:val="A31515"/>
+          <w:sz w:val="21"/>
+          <w:szCs w:val="21"/>
+          <w:lang w:val="en-US" w:eastAsia="ru-RU"/>
+        </w:rPr>
+        <w:t>'relu'</w:t>
+      </w:r>
+      <w:r>
+        <w:rPr>
+          <w:rFonts w:ascii="Consolas" w:eastAsia="Times New Roman" w:hAnsi="Consolas" w:cs="Times New Roman"/>
+          <w:color w:val="000000"/>
+          <w:sz w:val="21"/>
+          <w:szCs w:val="21"/>
+          <w:lang w:val="en-US" w:eastAsia="ru-RU"/>
+        </w:rPr>
+        <w:t>))</w:t>
+      </w:r>
+    </w:p>
+    <w:p>
+      <w:pPr>
+        <w:shd w:val="clear" w:color="auto" w:fill="FFFFFF"/>
+        <w:spacing w:after="0" w:line="285" w:lineRule="atLeast"/>
+        <w:rPr>
+          <w:rFonts w:ascii="Consolas" w:eastAsia="Times New Roman" w:hAnsi="Consolas" w:cs="Times New Roman"/>
+          <w:color w:val="000000"/>
+          <w:sz w:val="21"/>
+          <w:szCs w:val="21"/>
+          <w:lang w:val="en-US" w:eastAsia="ru-RU"/>
+        </w:rPr>
+      </w:pPr>
+      <w:r>
+        <w:rPr>
+          <w:rFonts w:ascii="Consolas" w:eastAsia="Times New Roman" w:hAnsi="Consolas" w:cs="Times New Roman"/>
+          <w:color w:val="001080"/>
+          <w:sz w:val="21"/>
+          <w:szCs w:val="21"/>
+          <w:lang w:val="en-US" w:eastAsia="ru-RU"/>
+        </w:rPr>
+        <w:t>model</w:t>
+      </w:r>
+      <w:r>
+        <w:rPr>
+          <w:rFonts w:ascii="Consolas" w:eastAsia="Times New Roman" w:hAnsi="Consolas" w:cs="Times New Roman"/>
+          <w:color w:val="000000"/>
+          <w:sz w:val="21"/>
+          <w:szCs w:val="21"/>
+          <w:lang w:val="en-US" w:eastAsia="ru-RU"/>
+        </w:rPr>
+        <w:t>.</w:t>
+      </w:r>
+      <w:r>
+        <w:rPr>
+          <w:rFonts w:ascii="Consolas" w:eastAsia="Times New Roman" w:hAnsi="Consolas" w:cs="Times New Roman"/>
+          <w:color w:val="795E26"/>
+          <w:sz w:val="21"/>
+          <w:szCs w:val="21"/>
+          <w:lang w:val="en-US" w:eastAsia="ru-RU"/>
+        </w:rPr>
+        <w:t>add</w:t>
+      </w:r>
+      <w:r>
+        <w:rPr>
+          <w:rFonts w:ascii="Consolas" w:eastAsia="Times New Roman" w:hAnsi="Consolas" w:cs="Times New Roman"/>
+          <w:color w:val="000000"/>
+          <w:sz w:val="21"/>
+          <w:szCs w:val="21"/>
+          <w:lang w:val="en-US" w:eastAsia="ru-RU"/>
+        </w:rPr>
+        <w:t>(</w:t>
+      </w:r>
+      <w:r>
+        <w:rPr>
+          <w:rFonts w:ascii="Consolas" w:eastAsia="Times New Roman" w:hAnsi="Consolas" w:cs="Times New Roman"/>
+          <w:color w:val="267F99"/>
+          <w:sz w:val="21"/>
+          <w:szCs w:val="21"/>
+          <w:lang w:val="en-US" w:eastAsia="ru-RU"/>
+        </w:rPr>
+        <w:t>Dropout</w:t>
+      </w:r>
+      <w:r>
+        <w:rPr>
+          <w:rFonts w:ascii="Consolas" w:eastAsia="Times New Roman" w:hAnsi="Consolas" w:cs="Times New Roman"/>
+          <w:color w:val="000000"/>
+          <w:sz w:val="21"/>
+          <w:szCs w:val="21"/>
+          <w:lang w:val="en-US" w:eastAsia="ru-RU"/>
+        </w:rPr>
+        <w:t>(</w:t>
+      </w:r>
+      <w:r>
+        <w:rPr>
+          <w:rFonts w:ascii="Consolas" w:eastAsia="Times New Roman" w:hAnsi="Consolas" w:cs="Times New Roman"/>
+          <w:color w:val="098658"/>
+          <w:sz w:val="21"/>
+          <w:szCs w:val="21"/>
+          <w:lang w:val="en-US" w:eastAsia="ru-RU"/>
+        </w:rPr>
+        <w:t>0.1</w:t>
+      </w:r>
+      <w:r>
+        <w:rPr>
+          <w:rFonts w:ascii="Consolas" w:eastAsia="Times New Roman" w:hAnsi="Consolas" w:cs="Times New Roman"/>
+          <w:color w:val="000000"/>
+          <w:sz w:val="21"/>
+          <w:szCs w:val="21"/>
+          <w:lang w:val="en-US" w:eastAsia="ru-RU"/>
+        </w:rPr>
+        <w:t>))</w:t>
+      </w:r>
+    </w:p>
+    <w:p>
+      <w:pPr>
+        <w:shd w:val="clear" w:color="auto" w:fill="FFFFFF"/>
+        <w:spacing w:after="0" w:line="285" w:lineRule="atLeast"/>
+        <w:rPr>
+          <w:rFonts w:ascii="Consolas" w:eastAsia="Times New Roman" w:hAnsi="Consolas" w:cs="Times New Roman"/>
+          <w:color w:val="000000"/>
+          <w:sz w:val="21"/>
+          <w:szCs w:val="21"/>
+          <w:lang w:val="en-US" w:eastAsia="ru-RU"/>
+        </w:rPr>
+      </w:pPr>
+      <w:r>
+        <w:rPr>
+          <w:rFonts w:ascii="Consolas" w:eastAsia="Times New Roman" w:hAnsi="Consolas" w:cs="Times New Roman"/>
+          <w:color w:val="001080"/>
+          <w:sz w:val="21"/>
+          <w:szCs w:val="21"/>
+          <w:lang w:val="en-US" w:eastAsia="ru-RU"/>
+        </w:rPr>
+        <w:t>model</w:t>
+      </w:r>
+      <w:r>
+        <w:rPr>
+          <w:rFonts w:ascii="Consolas" w:eastAsia="Times New Roman" w:hAnsi="Consolas" w:cs="Times New Roman"/>
+          <w:color w:val="000000"/>
+          <w:sz w:val="21"/>
+          <w:szCs w:val="21"/>
+          <w:lang w:val="en-US" w:eastAsia="ru-RU"/>
+        </w:rPr>
+        <w:t>.</w:t>
+      </w:r>
+      <w:r>
+        <w:rPr>
+          <w:rFonts w:ascii="Consolas" w:eastAsia="Times New Roman" w:hAnsi="Consolas" w:cs="Times New Roman"/>
+          <w:color w:val="795E26"/>
+          <w:sz w:val="21"/>
+          <w:szCs w:val="21"/>
+          <w:lang w:val="en-US" w:eastAsia="ru-RU"/>
+        </w:rPr>
+        <w:t>add</w:t>
+      </w:r>
+      <w:r>
+        <w:rPr>
+          <w:rFonts w:ascii="Consolas" w:eastAsia="Times New Roman" w:hAnsi="Consolas" w:cs="Times New Roman"/>
+          <w:color w:val="000000"/>
+          <w:sz w:val="21"/>
+          <w:szCs w:val="21"/>
+          <w:lang w:val="en-US" w:eastAsia="ru-RU"/>
+        </w:rPr>
+        <w:t>(</w:t>
+      </w:r>
+      <w:r>
+        <w:rPr>
+          <w:rFonts w:ascii="Consolas" w:eastAsia="Times New Roman" w:hAnsi="Consolas" w:cs="Times New Roman"/>
+          <w:color w:val="267F99"/>
+          <w:sz w:val="21"/>
+          <w:szCs w:val="21"/>
+          <w:lang w:val="en-US" w:eastAsia="ru-RU"/>
+        </w:rPr>
+        <w:t>MaxPool2D</w:t>
+      </w:r>
+      <w:r>
+        <w:rPr>
+          <w:rFonts w:ascii="Consolas" w:eastAsia="Times New Roman" w:hAnsi="Consolas" w:cs="Times New Roman"/>
+          <w:color w:val="000000"/>
+          <w:sz w:val="21"/>
+          <w:szCs w:val="21"/>
+          <w:lang w:val="en-US" w:eastAsia="ru-RU"/>
+        </w:rPr>
+        <w:t>((</w:t>
+      </w:r>
+      <w:r>
+        <w:rPr>
+          <w:rFonts w:ascii="Consolas" w:eastAsia="Times New Roman" w:hAnsi="Consolas" w:cs="Times New Roman"/>
+          <w:color w:val="098658"/>
+          <w:sz w:val="21"/>
+          <w:szCs w:val="21"/>
+          <w:lang w:val="en-US" w:eastAsia="ru-RU"/>
+        </w:rPr>
+        <w:t>2</w:t>
+      </w:r>
+      <w:r>
+        <w:rPr>
+          <w:rFonts w:ascii="Consolas" w:eastAsia="Times New Roman" w:hAnsi="Consolas" w:cs="Times New Roman"/>
+          <w:color w:val="000000"/>
+          <w:sz w:val="21"/>
+          <w:szCs w:val="21"/>
+          <w:lang w:val="en-US" w:eastAsia="ru-RU"/>
+        </w:rPr>
+        <w:t>, </w:t>
+      </w:r>
+      <w:r>
+        <w:rPr>
+          <w:rFonts w:ascii="Consolas" w:eastAsia="Times New Roman" w:hAnsi="Consolas" w:cs="Times New Roman"/>
+          <w:color w:val="098658"/>
+          <w:sz w:val="21"/>
+          <w:szCs w:val="21"/>
+          <w:lang w:val="en-US" w:eastAsia="ru-RU"/>
+        </w:rPr>
+        <w:t>2</w:t>
+      </w:r>
+      <w:r>
+        <w:rPr>
+          <w:rFonts w:ascii="Consolas" w:eastAsia="Times New Roman" w:hAnsi="Consolas" w:cs="Times New Roman"/>
+          <w:color w:val="000000"/>
+          <w:sz w:val="21"/>
+          <w:szCs w:val="21"/>
+          <w:lang w:val="en-US" w:eastAsia="ru-RU"/>
+        </w:rPr>
+        <w:t>), </w:t>
+      </w:r>
+      <w:r>
+        <w:rPr>
+          <w:rFonts w:ascii="Consolas" w:eastAsia="Times New Roman" w:hAnsi="Consolas" w:cs="Times New Roman"/>
+          <w:color w:val="001080"/>
+          <w:sz w:val="21"/>
+          <w:szCs w:val="21"/>
+          <w:lang w:val="en-US" w:eastAsia="ru-RU"/>
+        </w:rPr>
+        <w:t>strides</w:t>
+      </w:r>
+      <w:r>
+        <w:rPr>
+          <w:rFonts w:ascii="Consolas" w:eastAsia="Times New Roman" w:hAnsi="Consolas" w:cs="Times New Roman"/>
+          <w:color w:val="000000"/>
+          <w:sz w:val="21"/>
+          <w:szCs w:val="21"/>
+          <w:lang w:val="en-US" w:eastAsia="ru-RU"/>
+        </w:rPr>
+        <w:t>=</w:t>
+      </w:r>
+      <w:r>
+        <w:rPr>
+          <w:rFonts w:ascii="Consolas" w:eastAsia="Times New Roman" w:hAnsi="Consolas" w:cs="Times New Roman"/>
+          <w:color w:val="098658"/>
+          <w:sz w:val="21"/>
+          <w:szCs w:val="21"/>
+          <w:lang w:val="en-US" w:eastAsia="ru-RU"/>
+        </w:rPr>
+        <w:t>2</w:t>
+      </w:r>
+      <w:r>
+        <w:rPr>
+          <w:rFonts w:ascii="Consolas" w:eastAsia="Times New Roman" w:hAnsi="Consolas" w:cs="Times New Roman"/>
+          <w:color w:val="000000"/>
+          <w:sz w:val="21"/>
+          <w:szCs w:val="21"/>
+          <w:lang w:val="en-US" w:eastAsia="ru-RU"/>
+        </w:rPr>
+        <w:t>, </w:t>
+      </w:r>
+      <w:r>
+        <w:rPr>
+          <w:rFonts w:ascii="Consolas" w:eastAsia="Times New Roman" w:hAnsi="Consolas" w:cs="Times New Roman"/>
+          <w:color w:val="001080"/>
+          <w:sz w:val="21"/>
+          <w:szCs w:val="21"/>
+          <w:lang w:val="en-US" w:eastAsia="ru-RU"/>
+        </w:rPr>
+        <w:t>padding</w:t>
+      </w:r>
+      <w:r>
+        <w:rPr>
+          <w:rFonts w:ascii="Consolas" w:eastAsia="Times New Roman" w:hAnsi="Consolas" w:cs="Times New Roman"/>
+          <w:color w:val="000000"/>
+          <w:sz w:val="21"/>
+          <w:szCs w:val="21"/>
+          <w:lang w:val="en-US" w:eastAsia="ru-RU"/>
+        </w:rPr>
+        <w:t>=</w:t>
+      </w:r>
+      <w:r>
+        <w:rPr>
+          <w:rFonts w:ascii="Consolas" w:eastAsia="Times New Roman" w:hAnsi="Consolas" w:cs="Times New Roman"/>
+          <w:color w:val="A31515"/>
+          <w:sz w:val="21"/>
+          <w:szCs w:val="21"/>
+          <w:lang w:val="en-US" w:eastAsia="ru-RU"/>
+        </w:rPr>
+        <w:t>'same'</w:t>
+      </w:r>
+      <w:r>
+        <w:rPr>
+          <w:rFonts w:ascii="Consolas" w:eastAsia="Times New Roman" w:hAnsi="Consolas" w:cs="Times New Roman"/>
+          <w:color w:val="000000"/>
+          <w:sz w:val="21"/>
+          <w:szCs w:val="21"/>
+          <w:lang w:val="en-US" w:eastAsia="ru-RU"/>
+        </w:rPr>
+        <w:t>))</w:t>
+      </w:r>
+    </w:p>
+    <w:p>
+      <w:pPr>
+        <w:rPr>
+          <w:rFonts w:ascii="Times New Roman" w:hAnsi="Times New Roman" w:cs="Times New Roman"/>
+          <w:sz w:val="28"/>
+          <w:szCs w:val="28"/>
+        </w:rPr>
+      </w:pPr>
+      <w:r>
+        <w:rPr>
+          <w:rFonts w:ascii="Times New Roman" w:hAnsi="Times New Roman" w:cs="Times New Roman"/>
+          <w:sz w:val="28"/>
+          <w:szCs w:val="28"/>
+        </w:rPr>
+        <w:t xml:space="preserve">Отличием от предыдущего слоя является дополнительный слой </w:t>
+      </w:r>
+      <w:r>
+        <w:rPr>
+          <w:rFonts w:ascii="Times New Roman" w:hAnsi="Times New Roman" w:cs="Times New Roman"/>
+          <w:sz w:val="28"/>
+          <w:szCs w:val="28"/>
+          <w:lang w:val="en-US"/>
+        </w:rPr>
+        <w:t>Dropout</w:t>
+      </w:r>
+      <w:r>
+        <w:rPr>
+          <w:rFonts w:ascii="Times New Roman" w:hAnsi="Times New Roman" w:cs="Times New Roman"/>
+          <w:sz w:val="28"/>
+          <w:szCs w:val="28"/>
+        </w:rPr>
+        <w:t>.</w:t>
+      </w:r>
+      <w:r>
+        <w:rPr>
+          <w:rFonts w:ascii="Times New Roman" w:hAnsi="Times New Roman" w:cs="Times New Roman"/>
+          <w:sz w:val="28"/>
+          <w:szCs w:val="28"/>
+        </w:rPr>
+        <w:t xml:space="preserve"> </w:t>
+      </w:r>
+      <w:r>
+        <w:rPr>
+          <w:rFonts w:ascii="Times New Roman" w:hAnsi="Times New Roman" w:cs="Times New Roman"/>
+          <w:sz w:val="28"/>
+          <w:szCs w:val="28"/>
+          <w:lang w:val="en-US"/>
+        </w:rPr>
+        <w:t>Droput</w:t>
+      </w:r>
+      <w:r>
+        <w:rPr>
+          <w:rFonts w:ascii="Times New Roman" w:hAnsi="Times New Roman" w:cs="Times New Roman"/>
+          <w:sz w:val="28"/>
+          <w:szCs w:val="28"/>
+        </w:rPr>
+        <w:t xml:space="preserve"> </w:t>
+      </w:r>
+      <w:r>
+        <w:rPr>
+          <w:rFonts w:ascii="Times New Roman" w:hAnsi="Times New Roman" w:cs="Times New Roman"/>
+          <w:sz w:val="28"/>
+          <w:szCs w:val="28"/>
+        </w:rPr>
+        <w:t xml:space="preserve">предназначен, чтобы избежать переобучения модели путем </w:t>
+      </w:r>
+      <w:r>
+        <w:rPr>
+          <w:rFonts w:ascii="Times New Roman" w:hAnsi="Times New Roman" w:cs="Times New Roman"/>
+          <w:sz w:val="28"/>
+          <w:szCs w:val="28"/>
+        </w:rPr>
+        <w:t xml:space="preserve">исключения из сети нейронов с некоторой вероятностью в процессе обучения, а затем усреднением полученных результатов. </w:t>
+      </w:r>
+    </w:p>
+    <w:p>
+      <w:pPr>
+        <w:jc w:val="center"/>
+        <w:rPr>
+          <w:rFonts w:ascii="Times New Roman" w:hAnsi="Times New Roman" w:cs="Times New Roman"/>
+          <w:sz w:val="28"/>
+          <w:szCs w:val="28"/>
+        </w:rPr>
+      </w:pPr>
+      <w:r>
+        <w:rPr>
+          <w:rFonts w:ascii="Times New Roman" w:hAnsi="Times New Roman" w:cs="Times New Roman"/>
+          <w:sz w:val="28"/>
+          <w:szCs w:val="28"/>
+        </w:rPr>
+        <w:pict>
+          <v:shape id="_x0000_i1028" type="#_x0000_t75" style="width:370.5pt;height:198pt">
+            <v:imagedata r:id="rId24" o:title="dd817116fc2348e78272577153e31d2d"/>
+          </v:shape>
+        </w:pict>
+      </w:r>
+    </w:p>
+    <w:p>
+      <w:pPr>
+        <w:shd w:val="clear" w:color="auto" w:fill="FFFFFF"/>
+        <w:spacing w:after="0" w:line="285" w:lineRule="atLeast"/>
+        <w:rPr>
+          <w:rFonts w:ascii="Consolas" w:eastAsia="Times New Roman" w:hAnsi="Consolas" w:cs="Times New Roman"/>
+          <w:color w:val="000000"/>
+          <w:sz w:val="21"/>
+          <w:szCs w:val="21"/>
+          <w:lang w:val="en-US" w:eastAsia="ru-RU"/>
+        </w:rPr>
+      </w:pPr>
+      <w:r>
+        <w:rPr>
+          <w:rFonts w:ascii="Consolas" w:eastAsia="Times New Roman" w:hAnsi="Consolas" w:cs="Times New Roman"/>
+          <w:color w:val="001080"/>
+          <w:sz w:val="21"/>
+          <w:szCs w:val="21"/>
+          <w:lang w:val="en-US" w:eastAsia="ru-RU"/>
+        </w:rPr>
+        <w:t>model</w:t>
+      </w:r>
+      <w:r>
+        <w:rPr>
+          <w:rFonts w:ascii="Consolas" w:eastAsia="Times New Roman" w:hAnsi="Consolas" w:cs="Times New Roman"/>
+          <w:color w:val="000000"/>
+          <w:sz w:val="21"/>
+          <w:szCs w:val="21"/>
+          <w:lang w:val="en-US" w:eastAsia="ru-RU"/>
+        </w:rPr>
+        <w:t>.</w:t>
+      </w:r>
+      <w:r>
+        <w:rPr>
+          <w:rFonts w:ascii="Consolas" w:eastAsia="Times New Roman" w:hAnsi="Consolas" w:cs="Times New Roman"/>
+          <w:color w:val="795E26"/>
+          <w:sz w:val="21"/>
+          <w:szCs w:val="21"/>
+          <w:lang w:val="en-US" w:eastAsia="ru-RU"/>
+        </w:rPr>
+        <w:t>add</w:t>
+      </w:r>
+      <w:r>
+        <w:rPr>
+          <w:rFonts w:ascii="Consolas" w:eastAsia="Times New Roman" w:hAnsi="Consolas" w:cs="Times New Roman"/>
+          <w:color w:val="000000"/>
+          <w:sz w:val="21"/>
+          <w:szCs w:val="21"/>
+          <w:lang w:val="en-US" w:eastAsia="ru-RU"/>
+        </w:rPr>
+        <w:t>(</w:t>
+      </w:r>
+      <w:r>
+        <w:rPr>
+          <w:rFonts w:ascii="Consolas" w:eastAsia="Times New Roman" w:hAnsi="Consolas" w:cs="Times New Roman"/>
+          <w:color w:val="267F99"/>
+          <w:sz w:val="21"/>
+          <w:szCs w:val="21"/>
+          <w:lang w:val="en-US" w:eastAsia="ru-RU"/>
+        </w:rPr>
+        <w:t>Conv2D</w:t>
+      </w:r>
+      <w:r>
+        <w:rPr>
+          <w:rFonts w:ascii="Consolas" w:eastAsia="Times New Roman" w:hAnsi="Consolas" w:cs="Times New Roman"/>
+          <w:color w:val="000000"/>
+          <w:sz w:val="21"/>
+          <w:szCs w:val="21"/>
+          <w:lang w:val="en-US" w:eastAsia="ru-RU"/>
+        </w:rPr>
+        <w:t>(</w:t>
+      </w:r>
+      <w:r>
+        <w:rPr>
+          <w:rFonts w:ascii="Consolas" w:eastAsia="Times New Roman" w:hAnsi="Consolas" w:cs="Times New Roman"/>
+          <w:color w:val="098658"/>
+          <w:sz w:val="21"/>
+          <w:szCs w:val="21"/>
+          <w:lang w:val="en-US" w:eastAsia="ru-RU"/>
+        </w:rPr>
+        <w:t>128</w:t>
+      </w:r>
+      <w:r>
+        <w:rPr>
+          <w:rFonts w:ascii="Consolas" w:eastAsia="Times New Roman" w:hAnsi="Consolas" w:cs="Times New Roman"/>
+          <w:color w:val="000000"/>
+          <w:sz w:val="21"/>
+          <w:szCs w:val="21"/>
+          <w:lang w:val="en-US" w:eastAsia="ru-RU"/>
+        </w:rPr>
+        <w:t>, (</w:t>
+      </w:r>
+      <w:r>
+        <w:rPr>
+          <w:rFonts w:ascii="Consolas" w:eastAsia="Times New Roman" w:hAnsi="Consolas" w:cs="Times New Roman"/>
+          <w:color w:val="098658"/>
+          <w:sz w:val="21"/>
+          <w:szCs w:val="21"/>
+          <w:lang w:val="en-US" w:eastAsia="ru-RU"/>
+        </w:rPr>
+        <w:t>3</w:t>
+      </w:r>
+      <w:r>
+        <w:rPr>
+          <w:rFonts w:ascii="Consolas" w:eastAsia="Times New Roman" w:hAnsi="Consolas" w:cs="Times New Roman"/>
+          <w:color w:val="000000"/>
+          <w:sz w:val="21"/>
+          <w:szCs w:val="21"/>
+          <w:lang w:val="en-US" w:eastAsia="ru-RU"/>
+        </w:rPr>
+        <w:t>, </w:t>
+      </w:r>
+      <w:r>
+        <w:rPr>
+          <w:rFonts w:ascii="Consolas" w:eastAsia="Times New Roman" w:hAnsi="Consolas" w:cs="Times New Roman"/>
+          <w:color w:val="098658"/>
+          <w:sz w:val="21"/>
+          <w:szCs w:val="21"/>
+          <w:lang w:val="en-US" w:eastAsia="ru-RU"/>
+        </w:rPr>
+        <w:t>3</w:t>
+      </w:r>
+      <w:r>
+        <w:rPr>
+          <w:rFonts w:ascii="Consolas" w:eastAsia="Times New Roman" w:hAnsi="Consolas" w:cs="Times New Roman"/>
+          <w:color w:val="000000"/>
+          <w:sz w:val="21"/>
+          <w:szCs w:val="21"/>
+          <w:lang w:val="en-US" w:eastAsia="ru-RU"/>
+        </w:rPr>
+        <w:t>), </w:t>
+      </w:r>
+      <w:r>
+        <w:rPr>
+          <w:rFonts w:ascii="Consolas" w:eastAsia="Times New Roman" w:hAnsi="Consolas" w:cs="Times New Roman"/>
+          <w:color w:val="001080"/>
+          <w:sz w:val="21"/>
+          <w:szCs w:val="21"/>
+          <w:lang w:val="en-US" w:eastAsia="ru-RU"/>
+        </w:rPr>
+        <w:t>strides</w:t>
+      </w:r>
+      <w:r>
+        <w:rPr>
+          <w:rFonts w:ascii="Consolas" w:eastAsia="Times New Roman" w:hAnsi="Consolas" w:cs="Times New Roman"/>
+          <w:color w:val="000000"/>
+          <w:sz w:val="21"/>
+          <w:szCs w:val="21"/>
+          <w:lang w:val="en-US" w:eastAsia="ru-RU"/>
+        </w:rPr>
+        <w:t>=</w:t>
+      </w:r>
+      <w:r>
+        <w:rPr>
+          <w:rFonts w:ascii="Consolas" w:eastAsia="Times New Roman" w:hAnsi="Consolas" w:cs="Times New Roman"/>
+          <w:color w:val="098658"/>
+          <w:sz w:val="21"/>
+          <w:szCs w:val="21"/>
+          <w:lang w:val="en-US" w:eastAsia="ru-RU"/>
+        </w:rPr>
+        <w:t>1</w:t>
+      </w:r>
+      <w:r>
+        <w:rPr>
+          <w:rFonts w:ascii="Consolas" w:eastAsia="Times New Roman" w:hAnsi="Consolas" w:cs="Times New Roman"/>
+          <w:color w:val="000000"/>
+          <w:sz w:val="21"/>
+          <w:szCs w:val="21"/>
+          <w:lang w:val="en-US" w:eastAsia="ru-RU"/>
+        </w:rPr>
+        <w:t>, </w:t>
+      </w:r>
+      <w:r>
+        <w:rPr>
+          <w:rFonts w:ascii="Consolas" w:eastAsia="Times New Roman" w:hAnsi="Consolas" w:cs="Times New Roman"/>
+          <w:color w:val="001080"/>
+          <w:sz w:val="21"/>
+          <w:szCs w:val="21"/>
+          <w:lang w:val="en-US" w:eastAsia="ru-RU"/>
+        </w:rPr>
+        <w:t>padding</w:t>
+      </w:r>
+      <w:r>
+        <w:rPr>
+          <w:rFonts w:ascii="Consolas" w:eastAsia="Times New Roman" w:hAnsi="Consolas" w:cs="Times New Roman"/>
+          <w:color w:val="000000"/>
+          <w:sz w:val="21"/>
+          <w:szCs w:val="21"/>
+          <w:lang w:val="en-US" w:eastAsia="ru-RU"/>
+        </w:rPr>
+        <w:t>=</w:t>
+      </w:r>
+      <w:r>
+        <w:rPr>
+          <w:rFonts w:ascii="Consolas" w:eastAsia="Times New Roman" w:hAnsi="Consolas" w:cs="Times New Roman"/>
+          <w:color w:val="A31515"/>
+          <w:sz w:val="21"/>
+          <w:szCs w:val="21"/>
+          <w:lang w:val="en-US" w:eastAsia="ru-RU"/>
+        </w:rPr>
+        <w:t>'same'</w:t>
+      </w:r>
+      <w:r>
+        <w:rPr>
+          <w:rFonts w:ascii="Consolas" w:eastAsia="Times New Roman" w:hAnsi="Consolas" w:cs="Times New Roman"/>
+          <w:color w:val="000000"/>
+          <w:sz w:val="21"/>
+          <w:szCs w:val="21"/>
+          <w:lang w:val="en-US" w:eastAsia="ru-RU"/>
+        </w:rPr>
+        <w:t>, </w:t>
+      </w:r>
+      <w:r>
+        <w:rPr>
+          <w:rFonts w:ascii="Consolas" w:eastAsia="Times New Roman" w:hAnsi="Consolas" w:cs="Times New Roman"/>
+          <w:color w:val="001080"/>
+          <w:sz w:val="21"/>
+          <w:szCs w:val="21"/>
+          <w:lang w:val="en-US" w:eastAsia="ru-RU"/>
+        </w:rPr>
+        <w:t>activation</w:t>
+      </w:r>
+      <w:r>
+        <w:rPr>
+          <w:rFonts w:ascii="Consolas" w:eastAsia="Times New Roman" w:hAnsi="Consolas" w:cs="Times New Roman"/>
+          <w:color w:val="000000"/>
+          <w:sz w:val="21"/>
+          <w:szCs w:val="21"/>
+          <w:lang w:val="en-US" w:eastAsia="ru-RU"/>
+        </w:rPr>
+        <w:t>=</w:t>
+      </w:r>
+      <w:r>
+        <w:rPr>
+          <w:rFonts w:ascii="Consolas" w:eastAsia="Times New Roman" w:hAnsi="Consolas" w:cs="Times New Roman"/>
+          <w:color w:val="A31515"/>
+          <w:sz w:val="21"/>
+          <w:szCs w:val="21"/>
+          <w:lang w:val="en-US" w:eastAsia="ru-RU"/>
+        </w:rPr>
+        <w:t>'relu'</w:t>
+      </w:r>
+      <w:r>
+        <w:rPr>
+          <w:rFonts w:ascii="Consolas" w:eastAsia="Times New Roman" w:hAnsi="Consolas" w:cs="Times New Roman"/>
+          <w:color w:val="000000"/>
+          <w:sz w:val="21"/>
+          <w:szCs w:val="21"/>
+          <w:lang w:val="en-US" w:eastAsia="ru-RU"/>
+        </w:rPr>
+        <w:t>))</w:t>
+      </w:r>
+    </w:p>
+    <w:p>
+      <w:pPr>
+        <w:shd w:val="clear" w:color="auto" w:fill="FFFFFF"/>
+        <w:spacing w:after="0" w:line="285" w:lineRule="atLeast"/>
+        <w:rPr>
+          <w:rFonts w:ascii="Consolas" w:eastAsia="Times New Roman" w:hAnsi="Consolas" w:cs="Times New Roman"/>
+          <w:color w:val="000000"/>
+          <w:sz w:val="21"/>
+          <w:szCs w:val="21"/>
+          <w:lang w:val="en-US" w:eastAsia="ru-RU"/>
+        </w:rPr>
+      </w:pPr>
+      <w:r>
+        <w:rPr>
+          <w:rFonts w:ascii="Consolas" w:eastAsia="Times New Roman" w:hAnsi="Consolas" w:cs="Times New Roman"/>
+          <w:color w:val="001080"/>
+          <w:sz w:val="21"/>
+          <w:szCs w:val="21"/>
+          <w:lang w:val="en-US" w:eastAsia="ru-RU"/>
+        </w:rPr>
+        <w:t>model</w:t>
+      </w:r>
+      <w:r>
+        <w:rPr>
+          <w:rFonts w:ascii="Consolas" w:eastAsia="Times New Roman" w:hAnsi="Consolas" w:cs="Times New Roman"/>
+          <w:color w:val="000000"/>
+          <w:sz w:val="21"/>
+          <w:szCs w:val="21"/>
+          <w:lang w:val="en-US" w:eastAsia="ru-RU"/>
+        </w:rPr>
+        <w:t>.</w:t>
+      </w:r>
+      <w:r>
+        <w:rPr>
+          <w:rFonts w:ascii="Consolas" w:eastAsia="Times New Roman" w:hAnsi="Consolas" w:cs="Times New Roman"/>
+          <w:color w:val="795E26"/>
+          <w:sz w:val="21"/>
+          <w:szCs w:val="21"/>
+          <w:lang w:val="en-US" w:eastAsia="ru-RU"/>
+        </w:rPr>
+        <w:t>add</w:t>
+      </w:r>
+      <w:r>
+        <w:rPr>
+          <w:rFonts w:ascii="Consolas" w:eastAsia="Times New Roman" w:hAnsi="Consolas" w:cs="Times New Roman"/>
+          <w:color w:val="000000"/>
+          <w:sz w:val="21"/>
+          <w:szCs w:val="21"/>
+          <w:lang w:val="en-US" w:eastAsia="ru-RU"/>
+        </w:rPr>
+        <w:t>(</w:t>
+      </w:r>
+      <w:r>
+        <w:rPr>
+          <w:rFonts w:ascii="Consolas" w:eastAsia="Times New Roman" w:hAnsi="Consolas" w:cs="Times New Roman"/>
+          <w:color w:val="267F99"/>
+          <w:sz w:val="21"/>
+          <w:szCs w:val="21"/>
+          <w:lang w:val="en-US" w:eastAsia="ru-RU"/>
+        </w:rPr>
+        <w:t>Dropout</w:t>
+      </w:r>
+      <w:r>
+        <w:rPr>
+          <w:rFonts w:ascii="Consolas" w:eastAsia="Times New Roman" w:hAnsi="Consolas" w:cs="Times New Roman"/>
+          <w:color w:val="000000"/>
+          <w:sz w:val="21"/>
+          <w:szCs w:val="21"/>
+          <w:lang w:val="en-US" w:eastAsia="ru-RU"/>
+        </w:rPr>
+        <w:t>(</w:t>
+      </w:r>
+      <w:r>
+        <w:rPr>
+          <w:rFonts w:ascii="Consolas" w:eastAsia="Times New Roman" w:hAnsi="Consolas" w:cs="Times New Roman"/>
+          <w:color w:val="098658"/>
+          <w:sz w:val="21"/>
+          <w:szCs w:val="21"/>
+          <w:lang w:val="en-US" w:eastAsia="ru-RU"/>
+        </w:rPr>
+        <w:t>0.2</w:t>
+      </w:r>
+      <w:r>
+        <w:rPr>
+          <w:rFonts w:ascii="Consolas" w:eastAsia="Times New Roman" w:hAnsi="Consolas" w:cs="Times New Roman"/>
+          <w:color w:val="000000"/>
+          <w:sz w:val="21"/>
+          <w:szCs w:val="21"/>
+          <w:lang w:val="en-US" w:eastAsia="ru-RU"/>
+        </w:rPr>
+        <w:t>))</w:t>
+      </w:r>
+    </w:p>
+    <w:p>
+      <w:pPr>
+        <w:shd w:val="clear" w:color="auto" w:fill="FFFFFF"/>
+        <w:spacing w:after="0" w:line="285" w:lineRule="atLeast"/>
+        <w:rPr>
+          <w:rFonts w:ascii="Consolas" w:eastAsia="Times New Roman" w:hAnsi="Consolas" w:cs="Times New Roman"/>
+          <w:color w:val="000000"/>
+          <w:sz w:val="21"/>
+          <w:szCs w:val="21"/>
+          <w:lang w:val="en-US" w:eastAsia="ru-RU"/>
+        </w:rPr>
+      </w:pPr>
+      <w:r>
+        <w:rPr>
+          <w:rFonts w:ascii="Consolas" w:eastAsia="Times New Roman" w:hAnsi="Consolas" w:cs="Times New Roman"/>
+          <w:color w:val="001080"/>
+          <w:sz w:val="21"/>
+          <w:szCs w:val="21"/>
+          <w:lang w:val="en-US" w:eastAsia="ru-RU"/>
+        </w:rPr>
+        <w:t>model</w:t>
+      </w:r>
+      <w:r>
+        <w:rPr>
+          <w:rFonts w:ascii="Consolas" w:eastAsia="Times New Roman" w:hAnsi="Consolas" w:cs="Times New Roman"/>
+          <w:color w:val="000000"/>
+          <w:sz w:val="21"/>
+          <w:szCs w:val="21"/>
+          <w:lang w:val="en-US" w:eastAsia="ru-RU"/>
+        </w:rPr>
+        <w:t>.</w:t>
+      </w:r>
+      <w:r>
+        <w:rPr>
+          <w:rFonts w:ascii="Consolas" w:eastAsia="Times New Roman" w:hAnsi="Consolas" w:cs="Times New Roman"/>
+          <w:color w:val="795E26"/>
+          <w:sz w:val="21"/>
+          <w:szCs w:val="21"/>
+          <w:lang w:val="en-US" w:eastAsia="ru-RU"/>
+        </w:rPr>
+        <w:t>add</w:t>
+      </w:r>
+      <w:r>
+        <w:rPr>
+          <w:rFonts w:ascii="Consolas" w:eastAsia="Times New Roman" w:hAnsi="Consolas" w:cs="Times New Roman"/>
+          <w:color w:val="000000"/>
+          <w:sz w:val="21"/>
+          <w:szCs w:val="21"/>
+          <w:lang w:val="en-US" w:eastAsia="ru-RU"/>
+        </w:rPr>
+        <w:t>(</w:t>
+      </w:r>
+      <w:r>
+        <w:rPr>
+          <w:rFonts w:ascii="Consolas" w:eastAsia="Times New Roman" w:hAnsi="Consolas" w:cs="Times New Roman"/>
+          <w:color w:val="267F99"/>
+          <w:sz w:val="21"/>
+          <w:szCs w:val="21"/>
+          <w:lang w:val="en-US" w:eastAsia="ru-RU"/>
+        </w:rPr>
+        <w:t>MaxPool2D</w:t>
+      </w:r>
+      <w:r>
+        <w:rPr>
+          <w:rFonts w:ascii="Consolas" w:eastAsia="Times New Roman" w:hAnsi="Consolas" w:cs="Times New Roman"/>
+          <w:color w:val="000000"/>
+          <w:sz w:val="21"/>
+          <w:szCs w:val="21"/>
+          <w:lang w:val="en-US" w:eastAsia="ru-RU"/>
+        </w:rPr>
+        <w:t>((</w:t>
+      </w:r>
+      <w:r>
+        <w:rPr>
+          <w:rFonts w:ascii="Consolas" w:eastAsia="Times New Roman" w:hAnsi="Consolas" w:cs="Times New Roman"/>
+          <w:color w:val="098658"/>
+          <w:sz w:val="21"/>
+          <w:szCs w:val="21"/>
+          <w:lang w:val="en-US" w:eastAsia="ru-RU"/>
+        </w:rPr>
+        <w:t>2</w:t>
+      </w:r>
+      <w:r>
+        <w:rPr>
+          <w:rFonts w:ascii="Consolas" w:eastAsia="Times New Roman" w:hAnsi="Consolas" w:cs="Times New Roman"/>
+          <w:color w:val="000000"/>
+          <w:sz w:val="21"/>
+          <w:szCs w:val="21"/>
+          <w:lang w:val="en-US" w:eastAsia="ru-RU"/>
+        </w:rPr>
+        <w:t>, </w:t>
+      </w:r>
+      <w:r>
+        <w:rPr>
+          <w:rFonts w:ascii="Consolas" w:eastAsia="Times New Roman" w:hAnsi="Consolas" w:cs="Times New Roman"/>
+          <w:color w:val="098658"/>
+          <w:sz w:val="21"/>
+          <w:szCs w:val="21"/>
+          <w:lang w:val="en-US" w:eastAsia="ru-RU"/>
+        </w:rPr>
+        <w:t>2</w:t>
+      </w:r>
+      <w:r>
+        <w:rPr>
+          <w:rFonts w:ascii="Consolas" w:eastAsia="Times New Roman" w:hAnsi="Consolas" w:cs="Times New Roman"/>
+          <w:color w:val="000000"/>
+          <w:sz w:val="21"/>
+          <w:szCs w:val="21"/>
+          <w:lang w:val="en-US" w:eastAsia="ru-RU"/>
+        </w:rPr>
+        <w:t>), </w:t>
+      </w:r>
+      <w:r>
+        <w:rPr>
+          <w:rFonts w:ascii="Consolas" w:eastAsia="Times New Roman" w:hAnsi="Consolas" w:cs="Times New Roman"/>
+          <w:color w:val="001080"/>
+          <w:sz w:val="21"/>
+          <w:szCs w:val="21"/>
+          <w:lang w:val="en-US" w:eastAsia="ru-RU"/>
+        </w:rPr>
+        <w:t>strides</w:t>
+      </w:r>
+      <w:r>
+        <w:rPr>
+          <w:rFonts w:ascii="Consolas" w:eastAsia="Times New Roman" w:hAnsi="Consolas" w:cs="Times New Roman"/>
+          <w:color w:val="000000"/>
+          <w:sz w:val="21"/>
+          <w:szCs w:val="21"/>
+          <w:lang w:val="en-US" w:eastAsia="ru-RU"/>
+        </w:rPr>
+        <w:t>=</w:t>
+      </w:r>
+      <w:r>
+        <w:rPr>
+          <w:rFonts w:ascii="Consolas" w:eastAsia="Times New Roman" w:hAnsi="Consolas" w:cs="Times New Roman"/>
+          <w:color w:val="098658"/>
+          <w:sz w:val="21"/>
+          <w:szCs w:val="21"/>
+          <w:lang w:val="en-US" w:eastAsia="ru-RU"/>
+        </w:rPr>
+        <w:t>2</w:t>
+      </w:r>
+      <w:r>
+        <w:rPr>
+          <w:rFonts w:ascii="Consolas" w:eastAsia="Times New Roman" w:hAnsi="Consolas" w:cs="Times New Roman"/>
+          <w:color w:val="000000"/>
+          <w:sz w:val="21"/>
+          <w:szCs w:val="21"/>
+          <w:lang w:val="en-US" w:eastAsia="ru-RU"/>
+        </w:rPr>
+        <w:t>, </w:t>
+      </w:r>
+      <w:r>
+        <w:rPr>
+          <w:rFonts w:ascii="Consolas" w:eastAsia="Times New Roman" w:hAnsi="Consolas" w:cs="Times New Roman"/>
+          <w:color w:val="001080"/>
+          <w:sz w:val="21"/>
+          <w:szCs w:val="21"/>
+          <w:lang w:val="en-US" w:eastAsia="ru-RU"/>
+        </w:rPr>
+        <w:t>padding</w:t>
+      </w:r>
+      <w:r>
+        <w:rPr>
+          <w:rFonts w:ascii="Consolas" w:eastAsia="Times New Roman" w:hAnsi="Consolas" w:cs="Times New Roman"/>
+          <w:color w:val="000000"/>
+          <w:sz w:val="21"/>
+          <w:szCs w:val="21"/>
+          <w:lang w:val="en-US" w:eastAsia="ru-RU"/>
+        </w:rPr>
+        <w:t>=</w:t>
+      </w:r>
+      <w:r>
+        <w:rPr>
+          <w:rFonts w:ascii="Consolas" w:eastAsia="Times New Roman" w:hAnsi="Consolas" w:cs="Times New Roman"/>
+          <w:color w:val="A31515"/>
+          <w:sz w:val="21"/>
+          <w:szCs w:val="21"/>
+          <w:lang w:val="en-US" w:eastAsia="ru-RU"/>
+        </w:rPr>
+        <w:t>'same'</w:t>
+      </w:r>
+      <w:r>
+        <w:rPr>
+          <w:rFonts w:ascii="Consolas" w:eastAsia="Times New Roman" w:hAnsi="Consolas" w:cs="Times New Roman"/>
+          <w:color w:val="000000"/>
+          <w:sz w:val="21"/>
+          <w:szCs w:val="21"/>
+          <w:lang w:val="en-US" w:eastAsia="ru-RU"/>
+        </w:rPr>
+        <w:t>))</w:t>
+      </w:r>
+    </w:p>
+    <w:p>
+      <w:pPr>
+        <w:shd w:val="clear" w:color="auto" w:fill="FFFFFF"/>
+        <w:spacing w:after="0" w:line="285" w:lineRule="atLeast"/>
+        <w:rPr>
+          <w:rFonts w:ascii="Consolas" w:eastAsia="Times New Roman" w:hAnsi="Consolas" w:cs="Times New Roman"/>
+          <w:color w:val="000000"/>
+          <w:sz w:val="21"/>
+          <w:szCs w:val="21"/>
+          <w:lang w:val="en-US" w:eastAsia="ru-RU"/>
+        </w:rPr>
+      </w:pPr>
+    </w:p>
+    <w:p>
+      <w:pPr>
+        <w:shd w:val="clear" w:color="auto" w:fill="FFFFFF"/>
+        <w:spacing w:after="0" w:line="285" w:lineRule="atLeast"/>
+        <w:rPr>
+          <w:rFonts w:ascii="Consolas" w:eastAsia="Times New Roman" w:hAnsi="Consolas" w:cs="Times New Roman"/>
+          <w:color w:val="000000"/>
+          <w:sz w:val="21"/>
+          <w:szCs w:val="21"/>
+          <w:lang w:val="en-US" w:eastAsia="ru-RU"/>
+        </w:rPr>
+      </w:pPr>
+      <w:r>
+        <w:rPr>
+          <w:rFonts w:ascii="Consolas" w:eastAsia="Times New Roman" w:hAnsi="Consolas" w:cs="Times New Roman"/>
+          <w:color w:val="001080"/>
+          <w:sz w:val="21"/>
+          <w:szCs w:val="21"/>
+          <w:lang w:val="en-US" w:eastAsia="ru-RU"/>
+        </w:rPr>
+        <w:t>model</w:t>
+      </w:r>
+      <w:r>
+        <w:rPr>
+          <w:rFonts w:ascii="Consolas" w:eastAsia="Times New Roman" w:hAnsi="Consolas" w:cs="Times New Roman"/>
+          <w:color w:val="000000"/>
+          <w:sz w:val="21"/>
+          <w:szCs w:val="21"/>
+          <w:lang w:val="en-US" w:eastAsia="ru-RU"/>
+        </w:rPr>
+        <w:t>.</w:t>
+      </w:r>
+      <w:r>
+        <w:rPr>
+          <w:rFonts w:ascii="Consolas" w:eastAsia="Times New Roman" w:hAnsi="Consolas" w:cs="Times New Roman"/>
+          <w:color w:val="795E26"/>
+          <w:sz w:val="21"/>
+          <w:szCs w:val="21"/>
+          <w:lang w:val="en-US" w:eastAsia="ru-RU"/>
+        </w:rPr>
+        <w:t>add</w:t>
+      </w:r>
+      <w:r>
+        <w:rPr>
+          <w:rFonts w:ascii="Consolas" w:eastAsia="Times New Roman" w:hAnsi="Consolas" w:cs="Times New Roman"/>
+          <w:color w:val="000000"/>
+          <w:sz w:val="21"/>
+          <w:szCs w:val="21"/>
+          <w:lang w:val="en-US" w:eastAsia="ru-RU"/>
+        </w:rPr>
+        <w:t>(</w:t>
+      </w:r>
+      <w:r>
+        <w:rPr>
+          <w:rFonts w:ascii="Consolas" w:eastAsia="Times New Roman" w:hAnsi="Consolas" w:cs="Times New Roman"/>
+          <w:color w:val="267F99"/>
+          <w:sz w:val="21"/>
+          <w:szCs w:val="21"/>
+          <w:lang w:val="en-US" w:eastAsia="ru-RU"/>
+        </w:rPr>
+        <w:t>Conv2D</w:t>
+      </w:r>
+      <w:r>
+        <w:rPr>
+          <w:rFonts w:ascii="Consolas" w:eastAsia="Times New Roman" w:hAnsi="Consolas" w:cs="Times New Roman"/>
+          <w:color w:val="000000"/>
+          <w:sz w:val="21"/>
+          <w:szCs w:val="21"/>
+          <w:lang w:val="en-US" w:eastAsia="ru-RU"/>
+        </w:rPr>
+        <w:t>(</w:t>
+      </w:r>
+      <w:r>
+        <w:rPr>
+          <w:rFonts w:ascii="Consolas" w:eastAsia="Times New Roman" w:hAnsi="Consolas" w:cs="Times New Roman"/>
+          <w:color w:val="098658"/>
+          <w:sz w:val="21"/>
+          <w:szCs w:val="21"/>
+          <w:lang w:val="en-US" w:eastAsia="ru-RU"/>
+        </w:rPr>
+        <w:t>256</w:t>
+      </w:r>
+      <w:r>
+        <w:rPr>
+          <w:rFonts w:ascii="Consolas" w:eastAsia="Times New Roman" w:hAnsi="Consolas" w:cs="Times New Roman"/>
+          <w:color w:val="000000"/>
+          <w:sz w:val="21"/>
+          <w:szCs w:val="21"/>
+          <w:lang w:val="en-US" w:eastAsia="ru-RU"/>
+        </w:rPr>
+        <w:t>, (</w:t>
+      </w:r>
+      <w:r>
+        <w:rPr>
+          <w:rFonts w:ascii="Consolas" w:eastAsia="Times New Roman" w:hAnsi="Consolas" w:cs="Times New Roman"/>
+          <w:color w:val="098658"/>
+          <w:sz w:val="21"/>
+          <w:szCs w:val="21"/>
+          <w:lang w:val="en-US" w:eastAsia="ru-RU"/>
+        </w:rPr>
+        <w:t>3</w:t>
+      </w:r>
+      <w:r>
+        <w:rPr>
+          <w:rFonts w:ascii="Consolas" w:eastAsia="Times New Roman" w:hAnsi="Consolas" w:cs="Times New Roman"/>
+          <w:color w:val="000000"/>
+          <w:sz w:val="21"/>
+          <w:szCs w:val="21"/>
+          <w:lang w:val="en-US" w:eastAsia="ru-RU"/>
+        </w:rPr>
+        <w:t>, </w:t>
+      </w:r>
+      <w:r>
+        <w:rPr>
+          <w:rFonts w:ascii="Consolas" w:eastAsia="Times New Roman" w:hAnsi="Consolas" w:cs="Times New Roman"/>
+          <w:color w:val="098658"/>
+          <w:sz w:val="21"/>
+          <w:szCs w:val="21"/>
+          <w:lang w:val="en-US" w:eastAsia="ru-RU"/>
+        </w:rPr>
+        <w:t>3</w:t>
+      </w:r>
+      <w:r>
+        <w:rPr>
+          <w:rFonts w:ascii="Consolas" w:eastAsia="Times New Roman" w:hAnsi="Consolas" w:cs="Times New Roman"/>
+          <w:color w:val="000000"/>
+          <w:sz w:val="21"/>
+          <w:szCs w:val="21"/>
+          <w:lang w:val="en-US" w:eastAsia="ru-RU"/>
+        </w:rPr>
+        <w:t>), </w:t>
+      </w:r>
+      <w:r>
+        <w:rPr>
+          <w:rFonts w:ascii="Consolas" w:eastAsia="Times New Roman" w:hAnsi="Consolas" w:cs="Times New Roman"/>
+          <w:color w:val="001080"/>
+          <w:sz w:val="21"/>
+          <w:szCs w:val="21"/>
+          <w:lang w:val="en-US" w:eastAsia="ru-RU"/>
+        </w:rPr>
+        <w:t>strides</w:t>
+      </w:r>
+      <w:r>
+        <w:rPr>
+          <w:rFonts w:ascii="Consolas" w:eastAsia="Times New Roman" w:hAnsi="Consolas" w:cs="Times New Roman"/>
+          <w:color w:val="000000"/>
+          <w:sz w:val="21"/>
+          <w:szCs w:val="21"/>
+          <w:lang w:val="en-US" w:eastAsia="ru-RU"/>
+        </w:rPr>
+        <w:t>=</w:t>
+      </w:r>
+      <w:r>
+        <w:rPr>
+          <w:rFonts w:ascii="Consolas" w:eastAsia="Times New Roman" w:hAnsi="Consolas" w:cs="Times New Roman"/>
+          <w:color w:val="098658"/>
+          <w:sz w:val="21"/>
+          <w:szCs w:val="21"/>
+          <w:lang w:val="en-US" w:eastAsia="ru-RU"/>
+        </w:rPr>
+        <w:t>1</w:t>
+      </w:r>
+      <w:r>
+        <w:rPr>
+          <w:rFonts w:ascii="Consolas" w:eastAsia="Times New Roman" w:hAnsi="Consolas" w:cs="Times New Roman"/>
+          <w:color w:val="000000"/>
+          <w:sz w:val="21"/>
+          <w:szCs w:val="21"/>
+          <w:lang w:val="en-US" w:eastAsia="ru-RU"/>
+        </w:rPr>
+        <w:t>, </w:t>
+      </w:r>
+      <w:r>
+        <w:rPr>
+          <w:rFonts w:ascii="Consolas" w:eastAsia="Times New Roman" w:hAnsi="Consolas" w:cs="Times New Roman"/>
+          <w:color w:val="001080"/>
+          <w:sz w:val="21"/>
+          <w:szCs w:val="21"/>
+          <w:lang w:val="en-US" w:eastAsia="ru-RU"/>
+        </w:rPr>
+        <w:t>padding</w:t>
+      </w:r>
+      <w:r>
+        <w:rPr>
+          <w:rFonts w:ascii="Consolas" w:eastAsia="Times New Roman" w:hAnsi="Consolas" w:cs="Times New Roman"/>
+          <w:color w:val="000000"/>
+          <w:sz w:val="21"/>
+          <w:szCs w:val="21"/>
+          <w:lang w:val="en-US" w:eastAsia="ru-RU"/>
+        </w:rPr>
+        <w:t>=</w:t>
+      </w:r>
+      <w:r>
+        <w:rPr>
+          <w:rFonts w:ascii="Consolas" w:eastAsia="Times New Roman" w:hAnsi="Consolas" w:cs="Times New Roman"/>
+          <w:color w:val="A31515"/>
+          <w:sz w:val="21"/>
+          <w:szCs w:val="21"/>
+          <w:lang w:val="en-US" w:eastAsia="ru-RU"/>
+        </w:rPr>
+        <w:t>'same'</w:t>
+      </w:r>
+      <w:r>
+        <w:rPr>
+          <w:rFonts w:ascii="Consolas" w:eastAsia="Times New Roman" w:hAnsi="Consolas" w:cs="Times New Roman"/>
+          <w:color w:val="000000"/>
+          <w:sz w:val="21"/>
+          <w:szCs w:val="21"/>
+          <w:lang w:val="en-US" w:eastAsia="ru-RU"/>
+        </w:rPr>
+        <w:t>, </w:t>
+      </w:r>
+      <w:r>
+        <w:rPr>
+          <w:rFonts w:ascii="Consolas" w:eastAsia="Times New Roman" w:hAnsi="Consolas" w:cs="Times New Roman"/>
+          <w:color w:val="001080"/>
+          <w:sz w:val="21"/>
+          <w:szCs w:val="21"/>
+          <w:lang w:val="en-US" w:eastAsia="ru-RU"/>
+        </w:rPr>
+        <w:t>activation</w:t>
+      </w:r>
+      <w:r>
+        <w:rPr>
+          <w:rFonts w:ascii="Consolas" w:eastAsia="Times New Roman" w:hAnsi="Consolas" w:cs="Times New Roman"/>
+          <w:color w:val="000000"/>
+          <w:sz w:val="21"/>
+          <w:szCs w:val="21"/>
+          <w:lang w:val="en-US" w:eastAsia="ru-RU"/>
+        </w:rPr>
+        <w:t>=</w:t>
+      </w:r>
+      <w:r>
+        <w:rPr>
+          <w:rFonts w:ascii="Consolas" w:eastAsia="Times New Roman" w:hAnsi="Consolas" w:cs="Times New Roman"/>
+          <w:color w:val="A31515"/>
+          <w:sz w:val="21"/>
+          <w:szCs w:val="21"/>
+          <w:lang w:val="en-US" w:eastAsia="ru-RU"/>
+        </w:rPr>
+        <w:t>'relu'</w:t>
+      </w:r>
+      <w:r>
+        <w:rPr>
+          <w:rFonts w:ascii="Consolas" w:eastAsia="Times New Roman" w:hAnsi="Consolas" w:cs="Times New Roman"/>
+          <w:color w:val="000000"/>
+          <w:sz w:val="21"/>
+          <w:szCs w:val="21"/>
+          <w:lang w:val="en-US" w:eastAsia="ru-RU"/>
+        </w:rPr>
+        <w:t>))</w:t>
+      </w:r>
+    </w:p>
+    <w:p>
+      <w:pPr>
+        <w:shd w:val="clear" w:color="auto" w:fill="FFFFFF"/>
+        <w:spacing w:after="0" w:line="285" w:lineRule="atLeast"/>
+        <w:rPr>
+          <w:rFonts w:ascii="Consolas" w:eastAsia="Times New Roman" w:hAnsi="Consolas" w:cs="Times New Roman"/>
+          <w:color w:val="000000"/>
+          <w:sz w:val="21"/>
+          <w:szCs w:val="21"/>
+          <w:lang w:val="en-US" w:eastAsia="ru-RU"/>
+        </w:rPr>
+      </w:pPr>
+      <w:r>
+        <w:rPr>
+          <w:rFonts w:ascii="Consolas" w:eastAsia="Times New Roman" w:hAnsi="Consolas" w:cs="Times New Roman"/>
+          <w:color w:val="001080"/>
+          <w:sz w:val="21"/>
+          <w:szCs w:val="21"/>
+          <w:lang w:val="en-US" w:eastAsia="ru-RU"/>
+        </w:rPr>
+        <w:t>model</w:t>
+      </w:r>
+      <w:r>
+        <w:rPr>
+          <w:rFonts w:ascii="Consolas" w:eastAsia="Times New Roman" w:hAnsi="Consolas" w:cs="Times New Roman"/>
+          <w:color w:val="000000"/>
+          <w:sz w:val="21"/>
+          <w:szCs w:val="21"/>
+          <w:lang w:val="en-US" w:eastAsia="ru-RU"/>
+        </w:rPr>
+        <w:t>.</w:t>
+      </w:r>
+      <w:r>
+        <w:rPr>
+          <w:rFonts w:ascii="Consolas" w:eastAsia="Times New Roman" w:hAnsi="Consolas" w:cs="Times New Roman"/>
+          <w:color w:val="795E26"/>
+          <w:sz w:val="21"/>
+          <w:szCs w:val="21"/>
+          <w:lang w:val="en-US" w:eastAsia="ru-RU"/>
+        </w:rPr>
+        <w:t>add</w:t>
+      </w:r>
+      <w:r>
+        <w:rPr>
+          <w:rFonts w:ascii="Consolas" w:eastAsia="Times New Roman" w:hAnsi="Consolas" w:cs="Times New Roman"/>
+          <w:color w:val="000000"/>
+          <w:sz w:val="21"/>
+          <w:szCs w:val="21"/>
+          <w:lang w:val="en-US" w:eastAsia="ru-RU"/>
+        </w:rPr>
+        <w:t>(</w:t>
+      </w:r>
+      <w:r>
+        <w:rPr>
+          <w:rFonts w:ascii="Consolas" w:eastAsia="Times New Roman" w:hAnsi="Consolas" w:cs="Times New Roman"/>
+          <w:color w:val="267F99"/>
+          <w:sz w:val="21"/>
+          <w:szCs w:val="21"/>
+          <w:lang w:val="en-US" w:eastAsia="ru-RU"/>
+        </w:rPr>
+        <w:t>Dropout</w:t>
+      </w:r>
+      <w:r>
+        <w:rPr>
+          <w:rFonts w:ascii="Consolas" w:eastAsia="Times New Roman" w:hAnsi="Consolas" w:cs="Times New Roman"/>
+          <w:color w:val="000000"/>
+          <w:sz w:val="21"/>
+          <w:szCs w:val="21"/>
+          <w:lang w:val="en-US" w:eastAsia="ru-RU"/>
+        </w:rPr>
+        <w:t>(</w:t>
+      </w:r>
+      <w:r>
+        <w:rPr>
+          <w:rFonts w:ascii="Consolas" w:eastAsia="Times New Roman" w:hAnsi="Consolas" w:cs="Times New Roman"/>
+          <w:color w:val="098658"/>
+          <w:sz w:val="21"/>
+          <w:szCs w:val="21"/>
+          <w:lang w:val="en-US" w:eastAsia="ru-RU"/>
+        </w:rPr>
+        <w:t>0.2</w:t>
+      </w:r>
+      <w:r>
+        <w:rPr>
+          <w:rFonts w:ascii="Consolas" w:eastAsia="Times New Roman" w:hAnsi="Consolas" w:cs="Times New Roman"/>
+          <w:color w:val="000000"/>
+          <w:sz w:val="21"/>
+          <w:szCs w:val="21"/>
+          <w:lang w:val="en-US" w:eastAsia="ru-RU"/>
+        </w:rPr>
+        <w:t>))</w:t>
+      </w:r>
+    </w:p>
+    <w:p>
+      <w:pPr>
+        <w:shd w:val="clear" w:color="auto" w:fill="FFFFFF"/>
+        <w:spacing w:after="0" w:line="285" w:lineRule="atLeast"/>
+        <w:rPr>
+          <w:rFonts w:ascii="Consolas" w:eastAsia="Times New Roman" w:hAnsi="Consolas" w:cs="Times New Roman"/>
+          <w:color w:val="000000"/>
+          <w:sz w:val="21"/>
+          <w:szCs w:val="21"/>
+          <w:lang w:val="en-US" w:eastAsia="ru-RU"/>
+        </w:rPr>
+      </w:pPr>
+      <w:r>
+        <w:rPr>
+          <w:rFonts w:ascii="Consolas" w:eastAsia="Times New Roman" w:hAnsi="Consolas" w:cs="Times New Roman"/>
+          <w:color w:val="001080"/>
+          <w:sz w:val="21"/>
+          <w:szCs w:val="21"/>
+          <w:lang w:val="en-US" w:eastAsia="ru-RU"/>
+        </w:rPr>
+        <w:t>model</w:t>
+      </w:r>
+      <w:r>
+        <w:rPr>
+          <w:rFonts w:ascii="Consolas" w:eastAsia="Times New Roman" w:hAnsi="Consolas" w:cs="Times New Roman"/>
+          <w:color w:val="000000"/>
+          <w:sz w:val="21"/>
+          <w:szCs w:val="21"/>
+          <w:lang w:val="en-US" w:eastAsia="ru-RU"/>
+        </w:rPr>
+        <w:t>.</w:t>
+      </w:r>
+      <w:r>
+        <w:rPr>
+          <w:rFonts w:ascii="Consolas" w:eastAsia="Times New Roman" w:hAnsi="Consolas" w:cs="Times New Roman"/>
+          <w:color w:val="795E26"/>
+          <w:sz w:val="21"/>
+          <w:szCs w:val="21"/>
+          <w:lang w:val="en-US" w:eastAsia="ru-RU"/>
+        </w:rPr>
+        <w:t>add</w:t>
+      </w:r>
+      <w:r>
+        <w:rPr>
+          <w:rFonts w:ascii="Consolas" w:eastAsia="Times New Roman" w:hAnsi="Consolas" w:cs="Times New Roman"/>
+          <w:color w:val="000000"/>
+          <w:sz w:val="21"/>
+          <w:szCs w:val="21"/>
+          <w:lang w:val="en-US" w:eastAsia="ru-RU"/>
+        </w:rPr>
+        <w:t>(</w:t>
+      </w:r>
+      <w:r>
+        <w:rPr>
+          <w:rFonts w:ascii="Consolas" w:eastAsia="Times New Roman" w:hAnsi="Consolas" w:cs="Times New Roman"/>
+          <w:color w:val="267F99"/>
+          <w:sz w:val="21"/>
+          <w:szCs w:val="21"/>
+          <w:lang w:val="en-US" w:eastAsia="ru-RU"/>
+        </w:rPr>
+        <w:t>MaxPool2D</w:t>
+      </w:r>
+      <w:r>
+        <w:rPr>
+          <w:rFonts w:ascii="Consolas" w:eastAsia="Times New Roman" w:hAnsi="Consolas" w:cs="Times New Roman"/>
+          <w:color w:val="000000"/>
+          <w:sz w:val="21"/>
+          <w:szCs w:val="21"/>
+          <w:lang w:val="en-US" w:eastAsia="ru-RU"/>
+        </w:rPr>
+        <w:t>((</w:t>
+      </w:r>
+      <w:r>
+        <w:rPr>
+          <w:rFonts w:ascii="Consolas" w:eastAsia="Times New Roman" w:hAnsi="Consolas" w:cs="Times New Roman"/>
+          <w:color w:val="098658"/>
+          <w:sz w:val="21"/>
+          <w:szCs w:val="21"/>
+          <w:lang w:val="en-US" w:eastAsia="ru-RU"/>
+        </w:rPr>
+        <w:t>2</w:t>
+      </w:r>
+      <w:r>
+        <w:rPr>
+          <w:rFonts w:ascii="Consolas" w:eastAsia="Times New Roman" w:hAnsi="Consolas" w:cs="Times New Roman"/>
+          <w:color w:val="000000"/>
+          <w:sz w:val="21"/>
+          <w:szCs w:val="21"/>
+          <w:lang w:val="en-US" w:eastAsia="ru-RU"/>
+        </w:rPr>
+        <w:t>, </w:t>
+      </w:r>
+      <w:r>
+        <w:rPr>
+          <w:rFonts w:ascii="Consolas" w:eastAsia="Times New Roman" w:hAnsi="Consolas" w:cs="Times New Roman"/>
+          <w:color w:val="098658"/>
+          <w:sz w:val="21"/>
+          <w:szCs w:val="21"/>
+          <w:lang w:val="en-US" w:eastAsia="ru-RU"/>
+        </w:rPr>
+        <w:t>2</w:t>
+      </w:r>
+      <w:r>
+        <w:rPr>
+          <w:rFonts w:ascii="Consolas" w:eastAsia="Times New Roman" w:hAnsi="Consolas" w:cs="Times New Roman"/>
+          <w:color w:val="000000"/>
+          <w:sz w:val="21"/>
+          <w:szCs w:val="21"/>
+          <w:lang w:val="en-US" w:eastAsia="ru-RU"/>
+        </w:rPr>
+        <w:t>), </w:t>
+      </w:r>
+      <w:r>
+        <w:rPr>
+          <w:rFonts w:ascii="Consolas" w:eastAsia="Times New Roman" w:hAnsi="Consolas" w:cs="Times New Roman"/>
+          <w:color w:val="001080"/>
+          <w:sz w:val="21"/>
+          <w:szCs w:val="21"/>
+          <w:lang w:val="en-US" w:eastAsia="ru-RU"/>
+        </w:rPr>
+        <w:t>strides</w:t>
+      </w:r>
+      <w:r>
+        <w:rPr>
+          <w:rFonts w:ascii="Consolas" w:eastAsia="Times New Roman" w:hAnsi="Consolas" w:cs="Times New Roman"/>
+          <w:color w:val="000000"/>
+          <w:sz w:val="21"/>
+          <w:szCs w:val="21"/>
+          <w:lang w:val="en-US" w:eastAsia="ru-RU"/>
+        </w:rPr>
+        <w:t>=</w:t>
+      </w:r>
+      <w:r>
+        <w:rPr>
+          <w:rFonts w:ascii="Consolas" w:eastAsia="Times New Roman" w:hAnsi="Consolas" w:cs="Times New Roman"/>
+          <w:color w:val="098658"/>
+          <w:sz w:val="21"/>
+          <w:szCs w:val="21"/>
+          <w:lang w:val="en-US" w:eastAsia="ru-RU"/>
+        </w:rPr>
+        <w:t>2</w:t>
+      </w:r>
+      <w:r>
+        <w:rPr>
+          <w:rFonts w:ascii="Consolas" w:eastAsia="Times New Roman" w:hAnsi="Consolas" w:cs="Times New Roman"/>
+          <w:color w:val="000000"/>
+          <w:sz w:val="21"/>
+          <w:szCs w:val="21"/>
+          <w:lang w:val="en-US" w:eastAsia="ru-RU"/>
+        </w:rPr>
+        <w:t>, </w:t>
+      </w:r>
+      <w:r>
+        <w:rPr>
+          <w:rFonts w:ascii="Consolas" w:eastAsia="Times New Roman" w:hAnsi="Consolas" w:cs="Times New Roman"/>
+          <w:color w:val="001080"/>
+          <w:sz w:val="21"/>
+          <w:szCs w:val="21"/>
+          <w:lang w:val="en-US" w:eastAsia="ru-RU"/>
+        </w:rPr>
+        <w:t>padding</w:t>
+      </w:r>
+      <w:r>
+        <w:rPr>
+          <w:rFonts w:ascii="Consolas" w:eastAsia="Times New Roman" w:hAnsi="Consolas" w:cs="Times New Roman"/>
+          <w:color w:val="000000"/>
+          <w:sz w:val="21"/>
+          <w:szCs w:val="21"/>
+          <w:lang w:val="en-US" w:eastAsia="ru-RU"/>
+        </w:rPr>
+        <w:t>=</w:t>
+      </w:r>
+      <w:r>
+        <w:rPr>
+          <w:rFonts w:ascii="Consolas" w:eastAsia="Times New Roman" w:hAnsi="Consolas" w:cs="Times New Roman"/>
+          <w:color w:val="A31515"/>
+          <w:sz w:val="21"/>
+          <w:szCs w:val="21"/>
+          <w:lang w:val="en-US" w:eastAsia="ru-RU"/>
+        </w:rPr>
+        <w:t>'same'</w:t>
+      </w:r>
+      <w:r>
+        <w:rPr>
+          <w:rFonts w:ascii="Consolas" w:eastAsia="Times New Roman" w:hAnsi="Consolas" w:cs="Times New Roman"/>
+          <w:color w:val="000000"/>
+          <w:sz w:val="21"/>
+          <w:szCs w:val="21"/>
+          <w:lang w:val="en-US" w:eastAsia="ru-RU"/>
+        </w:rPr>
+        <w:t>))</w:t>
+      </w:r>
+    </w:p>
+    <w:p>
+      <w:pPr>
+        <w:shd w:val="clear" w:color="auto" w:fill="FFFFFF"/>
+        <w:spacing w:after="0" w:line="285" w:lineRule="atLeast"/>
+        <w:rPr>
+          <w:rFonts w:ascii="Consolas" w:eastAsia="Times New Roman" w:hAnsi="Consolas" w:cs="Times New Roman"/>
+          <w:color w:val="000000"/>
+          <w:sz w:val="21"/>
+          <w:szCs w:val="21"/>
+          <w:lang w:val="en-US" w:eastAsia="ru-RU"/>
+        </w:rPr>
+      </w:pPr>
+    </w:p>
+    <w:p>
+      <w:pPr>
+        <w:shd w:val="clear" w:color="auto" w:fill="FFFFFF"/>
+        <w:spacing w:after="0" w:line="285" w:lineRule="atLeast"/>
+        <w:rPr>
+          <w:rFonts w:ascii="Consolas" w:eastAsia="Times New Roman" w:hAnsi="Consolas" w:cs="Times New Roman"/>
+          <w:color w:val="000000"/>
+          <w:sz w:val="21"/>
+          <w:szCs w:val="21"/>
+          <w:lang w:val="en-US" w:eastAsia="ru-RU"/>
+        </w:rPr>
+      </w:pPr>
+      <w:r>
+        <w:rPr>
+          <w:rFonts w:ascii="Consolas" w:eastAsia="Times New Roman" w:hAnsi="Consolas" w:cs="Times New Roman"/>
+          <w:color w:val="001080"/>
+          <w:sz w:val="21"/>
+          <w:szCs w:val="21"/>
+          <w:lang w:val="en-US" w:eastAsia="ru-RU"/>
+        </w:rPr>
+        <w:t>model</w:t>
+      </w:r>
+      <w:r>
+        <w:rPr>
+          <w:rFonts w:ascii="Consolas" w:eastAsia="Times New Roman" w:hAnsi="Consolas" w:cs="Times New Roman"/>
+          <w:color w:val="000000"/>
+          <w:sz w:val="21"/>
+          <w:szCs w:val="21"/>
+          <w:lang w:val="en-US" w:eastAsia="ru-RU"/>
+        </w:rPr>
+        <w:t>.</w:t>
+      </w:r>
+      <w:r>
+        <w:rPr>
+          <w:rFonts w:ascii="Consolas" w:eastAsia="Times New Roman" w:hAnsi="Consolas" w:cs="Times New Roman"/>
+          <w:color w:val="795E26"/>
+          <w:sz w:val="21"/>
+          <w:szCs w:val="21"/>
+          <w:lang w:val="en-US" w:eastAsia="ru-RU"/>
+        </w:rPr>
+        <w:t>add</w:t>
+      </w:r>
+      <w:r>
+        <w:rPr>
+          <w:rFonts w:ascii="Consolas" w:eastAsia="Times New Roman" w:hAnsi="Consolas" w:cs="Times New Roman"/>
+          <w:color w:val="000000"/>
+          <w:sz w:val="21"/>
+          <w:szCs w:val="21"/>
+          <w:lang w:val="en-US" w:eastAsia="ru-RU"/>
+        </w:rPr>
+        <w:t>(</w:t>
+      </w:r>
+      <w:r>
+        <w:rPr>
+          <w:rFonts w:ascii="Consolas" w:eastAsia="Times New Roman" w:hAnsi="Consolas" w:cs="Times New Roman"/>
+          <w:color w:val="267F99"/>
+          <w:sz w:val="21"/>
+          <w:szCs w:val="21"/>
+          <w:lang w:val="en-US" w:eastAsia="ru-RU"/>
+        </w:rPr>
+        <w:t>Flatten</w:t>
+      </w:r>
+      <w:r>
+        <w:rPr>
+          <w:rFonts w:ascii="Consolas" w:eastAsia="Times New Roman" w:hAnsi="Consolas" w:cs="Times New Roman"/>
+          <w:color w:val="000000"/>
+          <w:sz w:val="21"/>
+          <w:szCs w:val="21"/>
+          <w:lang w:val="en-US" w:eastAsia="ru-RU"/>
+        </w:rPr>
+        <w:t>())</w:t>
+      </w:r>
+    </w:p>
+    <w:p>
+      <w:pPr>
+        <w:shd w:val="clear" w:color="auto" w:fill="FFFFFF"/>
+        <w:spacing w:after="0" w:line="285" w:lineRule="atLeast"/>
+        <w:rPr>
+          <w:rFonts w:ascii="Consolas" w:eastAsia="Times New Roman" w:hAnsi="Consolas" w:cs="Times New Roman"/>
+          <w:color w:val="000000"/>
+          <w:sz w:val="21"/>
+          <w:szCs w:val="21"/>
+          <w:lang w:val="en-US" w:eastAsia="ru-RU"/>
+        </w:rPr>
+      </w:pPr>
+      <w:r>
+        <w:rPr>
+          <w:rFonts w:ascii="Consolas" w:eastAsia="Times New Roman" w:hAnsi="Consolas" w:cs="Times New Roman"/>
+          <w:color w:val="001080"/>
+          <w:sz w:val="21"/>
+          <w:szCs w:val="21"/>
+          <w:lang w:val="en-US" w:eastAsia="ru-RU"/>
+        </w:rPr>
+        <w:t>model</w:t>
+      </w:r>
+      <w:r>
+        <w:rPr>
+          <w:rFonts w:ascii="Consolas" w:eastAsia="Times New Roman" w:hAnsi="Consolas" w:cs="Times New Roman"/>
+          <w:color w:val="000000"/>
+          <w:sz w:val="21"/>
+          <w:szCs w:val="21"/>
+          <w:lang w:val="en-US" w:eastAsia="ru-RU"/>
+        </w:rPr>
+        <w:t>.</w:t>
+      </w:r>
+      <w:r>
+        <w:rPr>
+          <w:rFonts w:ascii="Consolas" w:eastAsia="Times New Roman" w:hAnsi="Consolas" w:cs="Times New Roman"/>
+          <w:color w:val="795E26"/>
+          <w:sz w:val="21"/>
+          <w:szCs w:val="21"/>
+          <w:lang w:val="en-US" w:eastAsia="ru-RU"/>
+        </w:rPr>
+        <w:t>add</w:t>
+      </w:r>
+      <w:r>
+        <w:rPr>
+          <w:rFonts w:ascii="Consolas" w:eastAsia="Times New Roman" w:hAnsi="Consolas" w:cs="Times New Roman"/>
+          <w:color w:val="000000"/>
+          <w:sz w:val="21"/>
+          <w:szCs w:val="21"/>
+          <w:lang w:val="en-US" w:eastAsia="ru-RU"/>
+        </w:rPr>
+        <w:t>(</w:t>
+      </w:r>
+      <w:r>
+        <w:rPr>
+          <w:rFonts w:ascii="Consolas" w:eastAsia="Times New Roman" w:hAnsi="Consolas" w:cs="Times New Roman"/>
+          <w:color w:val="267F99"/>
+          <w:sz w:val="21"/>
+          <w:szCs w:val="21"/>
+          <w:lang w:val="en-US" w:eastAsia="ru-RU"/>
+        </w:rPr>
+        <w:t>Dense</w:t>
+      </w:r>
+      <w:r>
+        <w:rPr>
+          <w:rFonts w:ascii="Consolas" w:eastAsia="Times New Roman" w:hAnsi="Consolas" w:cs="Times New Roman"/>
+          <w:color w:val="000000"/>
+          <w:sz w:val="21"/>
+          <w:szCs w:val="21"/>
+          <w:lang w:val="en-US" w:eastAsia="ru-RU"/>
+        </w:rPr>
+        <w:t>(</w:t>
+      </w:r>
+      <w:r>
+        <w:rPr>
+          <w:rFonts w:ascii="Consolas" w:eastAsia="Times New Roman" w:hAnsi="Consolas" w:cs="Times New Roman"/>
+          <w:color w:val="001080"/>
+          <w:sz w:val="21"/>
+          <w:szCs w:val="21"/>
+          <w:lang w:val="en-US" w:eastAsia="ru-RU"/>
+        </w:rPr>
+        <w:t>units</w:t>
+      </w:r>
+      <w:r>
+        <w:rPr>
+          <w:rFonts w:ascii="Consolas" w:eastAsia="Times New Roman" w:hAnsi="Consolas" w:cs="Times New Roman"/>
+          <w:color w:val="000000"/>
+          <w:sz w:val="21"/>
+          <w:szCs w:val="21"/>
+          <w:lang w:val="en-US" w:eastAsia="ru-RU"/>
+        </w:rPr>
+        <w:t>=</w:t>
+      </w:r>
+      <w:r>
+        <w:rPr>
+          <w:rFonts w:ascii="Consolas" w:eastAsia="Times New Roman" w:hAnsi="Consolas" w:cs="Times New Roman"/>
+          <w:color w:val="098658"/>
+          <w:sz w:val="21"/>
+          <w:szCs w:val="21"/>
+          <w:lang w:val="en-US" w:eastAsia="ru-RU"/>
+        </w:rPr>
+        <w:t>128</w:t>
+      </w:r>
+      <w:r>
+        <w:rPr>
+          <w:rFonts w:ascii="Consolas" w:eastAsia="Times New Roman" w:hAnsi="Consolas" w:cs="Times New Roman"/>
+          <w:color w:val="000000"/>
+          <w:sz w:val="21"/>
+          <w:szCs w:val="21"/>
+          <w:lang w:val="en-US" w:eastAsia="ru-RU"/>
+        </w:rPr>
+        <w:t>, </w:t>
+      </w:r>
+      <w:r>
+        <w:rPr>
+          <w:rFonts w:ascii="Consolas" w:eastAsia="Times New Roman" w:hAnsi="Consolas" w:cs="Times New Roman"/>
+          <w:color w:val="001080"/>
+          <w:sz w:val="21"/>
+          <w:szCs w:val="21"/>
+          <w:lang w:val="en-US" w:eastAsia="ru-RU"/>
+        </w:rPr>
+        <w:t>activation</w:t>
+      </w:r>
+      <w:r>
+        <w:rPr>
+          <w:rFonts w:ascii="Consolas" w:eastAsia="Times New Roman" w:hAnsi="Consolas" w:cs="Times New Roman"/>
+          <w:color w:val="000000"/>
+          <w:sz w:val="21"/>
+          <w:szCs w:val="21"/>
+          <w:lang w:val="en-US" w:eastAsia="ru-RU"/>
+        </w:rPr>
+        <w:t>=</w:t>
+      </w:r>
+      <w:r>
+        <w:rPr>
+          <w:rFonts w:ascii="Consolas" w:eastAsia="Times New Roman" w:hAnsi="Consolas" w:cs="Times New Roman"/>
+          <w:color w:val="A31515"/>
+          <w:sz w:val="21"/>
+          <w:szCs w:val="21"/>
+          <w:lang w:val="en-US" w:eastAsia="ru-RU"/>
+        </w:rPr>
+        <w:t>'relu'</w:t>
+      </w:r>
+      <w:r>
+        <w:rPr>
+          <w:rFonts w:ascii="Consolas" w:eastAsia="Times New Roman" w:hAnsi="Consolas" w:cs="Times New Roman"/>
+          <w:color w:val="000000"/>
+          <w:sz w:val="21"/>
+          <w:szCs w:val="21"/>
+          <w:lang w:val="en-US" w:eastAsia="ru-RU"/>
+        </w:rPr>
+        <w:t>))</w:t>
+      </w:r>
+    </w:p>
+    <w:p>
+      <w:pPr>
+        <w:shd w:val="clear" w:color="auto" w:fill="FFFFFF"/>
+        <w:spacing w:after="0" w:line="285" w:lineRule="atLeast"/>
+        <w:rPr>
+          <w:rFonts w:ascii="Consolas" w:eastAsia="Times New Roman" w:hAnsi="Consolas" w:cs="Times New Roman"/>
+          <w:color w:val="000000"/>
+          <w:sz w:val="21"/>
+          <w:szCs w:val="21"/>
+          <w:lang w:val="en-US" w:eastAsia="ru-RU"/>
+        </w:rPr>
+      </w:pPr>
+      <w:r>
+        <w:rPr>
+          <w:rFonts w:ascii="Consolas" w:eastAsia="Times New Roman" w:hAnsi="Consolas" w:cs="Times New Roman"/>
+          <w:color w:val="001080"/>
+          <w:sz w:val="21"/>
+          <w:szCs w:val="21"/>
+          <w:lang w:val="en-US" w:eastAsia="ru-RU"/>
+        </w:rPr>
+        <w:t>model</w:t>
+      </w:r>
+      <w:r>
+        <w:rPr>
+          <w:rFonts w:ascii="Consolas" w:eastAsia="Times New Roman" w:hAnsi="Consolas" w:cs="Times New Roman"/>
+          <w:color w:val="000000"/>
+          <w:sz w:val="21"/>
+          <w:szCs w:val="21"/>
+          <w:lang w:val="en-US" w:eastAsia="ru-RU"/>
+        </w:rPr>
+        <w:t>.</w:t>
+      </w:r>
+      <w:r>
+        <w:rPr>
+          <w:rFonts w:ascii="Consolas" w:eastAsia="Times New Roman" w:hAnsi="Consolas" w:cs="Times New Roman"/>
+          <w:color w:val="795E26"/>
+          <w:sz w:val="21"/>
+          <w:szCs w:val="21"/>
+          <w:lang w:val="en-US" w:eastAsia="ru-RU"/>
+        </w:rPr>
+        <w:t>add</w:t>
+      </w:r>
+      <w:r>
+        <w:rPr>
+          <w:rFonts w:ascii="Consolas" w:eastAsia="Times New Roman" w:hAnsi="Consolas" w:cs="Times New Roman"/>
+          <w:color w:val="000000"/>
+          <w:sz w:val="21"/>
+          <w:szCs w:val="21"/>
+          <w:lang w:val="en-US" w:eastAsia="ru-RU"/>
+        </w:rPr>
+        <w:t>(</w:t>
+      </w:r>
+      <w:r>
+        <w:rPr>
+          <w:rFonts w:ascii="Consolas" w:eastAsia="Times New Roman" w:hAnsi="Consolas" w:cs="Times New Roman"/>
+          <w:color w:val="267F99"/>
+          <w:sz w:val="21"/>
+          <w:szCs w:val="21"/>
+          <w:lang w:val="en-US" w:eastAsia="ru-RU"/>
+        </w:rPr>
+        <w:t>Dropout</w:t>
+      </w:r>
+      <w:r>
+        <w:rPr>
+          <w:rFonts w:ascii="Consolas" w:eastAsia="Times New Roman" w:hAnsi="Consolas" w:cs="Times New Roman"/>
+          <w:color w:val="000000"/>
+          <w:sz w:val="21"/>
+          <w:szCs w:val="21"/>
+          <w:lang w:val="en-US" w:eastAsia="ru-RU"/>
+        </w:rPr>
+        <w:t>(</w:t>
+      </w:r>
+      <w:r>
+        <w:rPr>
+          <w:rFonts w:ascii="Consolas" w:eastAsia="Times New Roman" w:hAnsi="Consolas" w:cs="Times New Roman"/>
+          <w:color w:val="098658"/>
+          <w:sz w:val="21"/>
+          <w:szCs w:val="21"/>
+          <w:lang w:val="en-US" w:eastAsia="ru-RU"/>
+        </w:rPr>
+        <w:t>0.2</w:t>
+      </w:r>
+      <w:r>
+        <w:rPr>
+          <w:rFonts w:ascii="Consolas" w:eastAsia="Times New Roman" w:hAnsi="Consolas" w:cs="Times New Roman"/>
+          <w:color w:val="000000"/>
+          <w:sz w:val="21"/>
+          <w:szCs w:val="21"/>
+          <w:lang w:val="en-US" w:eastAsia="ru-RU"/>
+        </w:rPr>
+        <w:t>))</w:t>
+      </w:r>
+    </w:p>
+    <w:p>
+      <w:pPr>
+        <w:shd w:val="clear" w:color="auto" w:fill="FFFFFF"/>
+        <w:spacing w:after="0" w:line="285" w:lineRule="atLeast"/>
+        <w:rPr>
+          <w:rFonts w:ascii="Consolas" w:eastAsia="Times New Roman" w:hAnsi="Consolas" w:cs="Times New Roman"/>
+          <w:color w:val="000000"/>
+          <w:sz w:val="21"/>
+          <w:szCs w:val="21"/>
+          <w:lang w:val="en-US" w:eastAsia="ru-RU"/>
+        </w:rPr>
+      </w:pPr>
+      <w:r>
+        <w:rPr>
+          <w:rFonts w:ascii="Consolas" w:eastAsia="Times New Roman" w:hAnsi="Consolas" w:cs="Times New Roman"/>
+          <w:color w:val="001080"/>
+          <w:sz w:val="21"/>
+          <w:szCs w:val="21"/>
+          <w:lang w:val="en-US" w:eastAsia="ru-RU"/>
+        </w:rPr>
+        <w:t>model</w:t>
+      </w:r>
+      <w:r>
+        <w:rPr>
+          <w:rFonts w:ascii="Consolas" w:eastAsia="Times New Roman" w:hAnsi="Consolas" w:cs="Times New Roman"/>
+          <w:color w:val="000000"/>
+          <w:sz w:val="21"/>
+          <w:szCs w:val="21"/>
+          <w:lang w:val="en-US" w:eastAsia="ru-RU"/>
+        </w:rPr>
+        <w:t>.</w:t>
+      </w:r>
+      <w:r>
+        <w:rPr>
+          <w:rFonts w:ascii="Consolas" w:eastAsia="Times New Roman" w:hAnsi="Consolas" w:cs="Times New Roman"/>
+          <w:color w:val="795E26"/>
+          <w:sz w:val="21"/>
+          <w:szCs w:val="21"/>
+          <w:lang w:val="en-US" w:eastAsia="ru-RU"/>
+        </w:rPr>
+        <w:t>add</w:t>
+      </w:r>
+      <w:r>
+        <w:rPr>
+          <w:rFonts w:ascii="Consolas" w:eastAsia="Times New Roman" w:hAnsi="Consolas" w:cs="Times New Roman"/>
+          <w:color w:val="000000"/>
+          <w:sz w:val="21"/>
+          <w:szCs w:val="21"/>
+          <w:lang w:val="en-US" w:eastAsia="ru-RU"/>
+        </w:rPr>
+        <w:t>(</w:t>
+      </w:r>
+      <w:r>
+        <w:rPr>
+          <w:rFonts w:ascii="Consolas" w:eastAsia="Times New Roman" w:hAnsi="Consolas" w:cs="Times New Roman"/>
+          <w:color w:val="267F99"/>
+          <w:sz w:val="21"/>
+          <w:szCs w:val="21"/>
+          <w:lang w:val="en-US" w:eastAsia="ru-RU"/>
+        </w:rPr>
+        <w:t>Dense</w:t>
+      </w:r>
+      <w:r>
+        <w:rPr>
+          <w:rFonts w:ascii="Consolas" w:eastAsia="Times New Roman" w:hAnsi="Consolas" w:cs="Times New Roman"/>
+          <w:color w:val="000000"/>
+          <w:sz w:val="21"/>
+          <w:szCs w:val="21"/>
+          <w:lang w:val="en-US" w:eastAsia="ru-RU"/>
+        </w:rPr>
+        <w:t>(</w:t>
+      </w:r>
+      <w:r>
+        <w:rPr>
+          <w:rFonts w:ascii="Consolas" w:eastAsia="Times New Roman" w:hAnsi="Consolas" w:cs="Times New Roman"/>
+          <w:color w:val="001080"/>
+          <w:sz w:val="21"/>
+          <w:szCs w:val="21"/>
+          <w:lang w:val="en-US" w:eastAsia="ru-RU"/>
+        </w:rPr>
+        <w:t>units</w:t>
+      </w:r>
+      <w:r>
+        <w:rPr>
+          <w:rFonts w:ascii="Consolas" w:eastAsia="Times New Roman" w:hAnsi="Consolas" w:cs="Times New Roman"/>
+          <w:color w:val="000000"/>
+          <w:sz w:val="21"/>
+          <w:szCs w:val="21"/>
+          <w:lang w:val="en-US" w:eastAsia="ru-RU"/>
+        </w:rPr>
+        <w:t>=</w:t>
+      </w:r>
+      <w:r>
+        <w:rPr>
+          <w:rFonts w:ascii="Consolas" w:eastAsia="Times New Roman" w:hAnsi="Consolas" w:cs="Times New Roman"/>
+          <w:color w:val="098658"/>
+          <w:sz w:val="21"/>
+          <w:szCs w:val="21"/>
+          <w:lang w:val="en-US" w:eastAsia="ru-RU"/>
+        </w:rPr>
+        <w:t>1</w:t>
+      </w:r>
+      <w:r>
+        <w:rPr>
+          <w:rFonts w:ascii="Consolas" w:eastAsia="Times New Roman" w:hAnsi="Consolas" w:cs="Times New Roman"/>
+          <w:color w:val="000000"/>
+          <w:sz w:val="21"/>
+          <w:szCs w:val="21"/>
+          <w:lang w:val="en-US" w:eastAsia="ru-RU"/>
+        </w:rPr>
+        <w:t>, </w:t>
+      </w:r>
+      <w:r>
+        <w:rPr>
+          <w:rFonts w:ascii="Consolas" w:eastAsia="Times New Roman" w:hAnsi="Consolas" w:cs="Times New Roman"/>
+          <w:color w:val="001080"/>
+          <w:sz w:val="21"/>
+          <w:szCs w:val="21"/>
+          <w:lang w:val="en-US" w:eastAsia="ru-RU"/>
+        </w:rPr>
+        <w:t>activation</w:t>
+      </w:r>
+      <w:r>
+        <w:rPr>
+          <w:rFonts w:ascii="Consolas" w:eastAsia="Times New Roman" w:hAnsi="Consolas" w:cs="Times New Roman"/>
+          <w:color w:val="000000"/>
+          <w:sz w:val="21"/>
+          <w:szCs w:val="21"/>
+          <w:lang w:val="en-US" w:eastAsia="ru-RU"/>
+        </w:rPr>
+        <w:t>=</w:t>
+      </w:r>
+      <w:r>
+        <w:rPr>
+          <w:rFonts w:ascii="Consolas" w:eastAsia="Times New Roman" w:hAnsi="Consolas" w:cs="Times New Roman"/>
+          <w:color w:val="A31515"/>
+          <w:sz w:val="21"/>
+          <w:szCs w:val="21"/>
+          <w:lang w:val="en-US" w:eastAsia="ru-RU"/>
+        </w:rPr>
+        <w:t>'sigmoid'</w:t>
+      </w:r>
+      <w:r>
+        <w:rPr>
+          <w:rFonts w:ascii="Consolas" w:eastAsia="Times New Roman" w:hAnsi="Consolas" w:cs="Times New Roman"/>
+          <w:color w:val="000000"/>
+          <w:sz w:val="21"/>
+          <w:szCs w:val="21"/>
+          <w:lang w:val="en-US" w:eastAsia="ru-RU"/>
+        </w:rPr>
+        <w:t>))</w:t>
+      </w:r>
+    </w:p>
+    <w:p>
+      <w:pPr>
+        <w:rPr>
+          <w:rFonts w:ascii="Times New Roman" w:hAnsi="Times New Roman" w:cs="Times New Roman"/>
+          <w:sz w:val="28"/>
+          <w:szCs w:val="28"/>
+        </w:rPr>
+      </w:pPr>
+    </w:p>
+    <w:p>
+      <w:pPr>
+        <w:rPr>
+          <w:rFonts w:ascii="Times New Roman" w:hAnsi="Times New Roman" w:cs="Times New Roman"/>
+          <w:sz w:val="28"/>
+          <w:szCs w:val="28"/>
+        </w:rPr>
+      </w:pPr>
+      <w:r>
+        <w:rPr>
+          <w:rFonts w:ascii="Times New Roman" w:hAnsi="Times New Roman" w:cs="Times New Roman"/>
+          <w:sz w:val="28"/>
+          <w:szCs w:val="28"/>
+        </w:rPr>
+        <w:t xml:space="preserve">Завершающим элементом является полносвязная нейронная сеть. В </w:t>
+      </w:r>
+      <w:r>
+        <w:rPr>
+          <w:rFonts w:ascii="Times New Roman" w:hAnsi="Times New Roman" w:cs="Times New Roman"/>
+          <w:sz w:val="28"/>
+          <w:szCs w:val="28"/>
+          <w:lang w:val="en-US"/>
+        </w:rPr>
+        <w:t>Keras</w:t>
+      </w:r>
+      <w:r>
+        <w:rPr>
+          <w:rFonts w:ascii="Times New Roman" w:hAnsi="Times New Roman" w:cs="Times New Roman"/>
+          <w:sz w:val="28"/>
+          <w:szCs w:val="28"/>
+        </w:rPr>
+        <w:t xml:space="preserve"> </w:t>
+      </w:r>
+      <w:r>
+        <w:rPr>
+          <w:rFonts w:ascii="Times New Roman" w:hAnsi="Times New Roman" w:cs="Times New Roman"/>
+          <w:sz w:val="28"/>
+          <w:szCs w:val="28"/>
+        </w:rPr>
+        <w:t xml:space="preserve">полносвязный слой задается с помощью </w:t>
+      </w:r>
+      <w:r>
+        <w:rPr>
+          <w:rFonts w:ascii="Times New Roman" w:hAnsi="Times New Roman" w:cs="Times New Roman"/>
+          <w:sz w:val="28"/>
+          <w:szCs w:val="28"/>
+        </w:rPr>
+        <w:t>model.add(Dense(</w:t>
+      </w:r>
+      <w:r>
+        <w:rPr>
+          <w:rFonts w:ascii="Times New Roman" w:hAnsi="Times New Roman" w:cs="Times New Roman"/>
+          <w:sz w:val="28"/>
+          <w:szCs w:val="28"/>
+        </w:rPr>
+        <w:t xml:space="preserve">)). Но перед тем как данные попадут на полносвязную сеть, они объединяются в единый вектор слоем </w:t>
+      </w:r>
+      <w:r>
+        <w:rPr>
+          <w:rFonts w:ascii="Times New Roman" w:hAnsi="Times New Roman" w:cs="Times New Roman"/>
+          <w:sz w:val="28"/>
+          <w:szCs w:val="28"/>
+        </w:rPr>
+        <w:t>model.add(Flatten())</w:t>
+      </w:r>
+      <w:r>
+        <w:rPr>
+          <w:rFonts w:ascii="Times New Roman" w:hAnsi="Times New Roman" w:cs="Times New Roman"/>
+          <w:sz w:val="28"/>
+          <w:szCs w:val="28"/>
+        </w:rPr>
+        <w:t>.</w:t>
+      </w:r>
+    </w:p>
+    <w:p>
+      <w:pPr>
+        <w:jc w:val="center"/>
+        <w:rPr>
+          <w:rFonts w:ascii="Times New Roman" w:hAnsi="Times New Roman" w:cs="Times New Roman"/>
+          <w:sz w:val="28"/>
+          <w:szCs w:val="28"/>
+        </w:rPr>
+      </w:pPr>
+      <w:r>
+        <w:rPr>
+          <w:rFonts w:ascii="Times New Roman" w:hAnsi="Times New Roman" w:cs="Times New Roman"/>
+          <w:sz w:val="28"/>
+          <w:szCs w:val="28"/>
+        </w:rPr>
+        <w:lastRenderedPageBreak/>
+        <w:drawing>
+          <wp:inline distT="0" distB="0" distL="0" distR="0" wp14:anchorId="041C612B" wp14:editId="5AA6DC43">
+            <wp:extent cx="5940425" cy="3177540"/>
+            <wp:effectExtent l="0" t="0" r="3175" b="3810"/>
+            <wp:docPr id="15" name="Рисунок 15"/>
+            <wp:cNvGraphicFramePr>
+              <a:graphicFrameLocks xmlns:a="http://schemas.openxmlformats.org/drawingml/2006/main" noChangeAspect="1"/>
+            </wp:cNvGraphicFramePr>
+            <a:graphic xmlns:a="http://schemas.openxmlformats.org/drawingml/2006/main">
+              <a:graphicData uri="http://schemas.openxmlformats.org/drawingml/2006/picture">
+                <pic:pic xmlns:pic="http://schemas.openxmlformats.org/drawingml/2006/picture">
+                  <pic:nvPicPr>
+                    <pic:cNvPr id="1" name=""/>
+                    <pic:cNvPicPr/>
+                  </pic:nvPicPr>
+                  <pic:blipFill>
+                    <a:blip r:embed="rId25"/>
+                    <a:stretch>
+                      <a:fillRect/>
+                    </a:stretch>
+                  </pic:blipFill>
+                  <pic:spPr>
+                    <a:xfrm>
+                      <a:off x="0" y="0"/>
+                      <a:ext cx="5940425" cy="3177540"/>
+                    </a:xfrm>
+                    <a:prstGeom prst="rect">
+                      <a:avLst/>
+                    </a:prstGeom>
+                  </pic:spPr>
+                </pic:pic>
+              </a:graphicData>
+            </a:graphic>
+          </wp:inline>
+        </w:drawing>
+      </w:r>
+    </w:p>
+    <w:p>
+      <w:pPr>
+        <w:rPr>
+          <w:rFonts w:ascii="Times New Roman" w:hAnsi="Times New Roman" w:cs="Times New Roman"/>
+          <w:sz w:val="28"/>
+          <w:szCs w:val="28"/>
+        </w:rPr>
+      </w:pPr>
+      <w:r>
+        <w:rPr>
+          <w:rFonts w:ascii="Times New Roman" w:hAnsi="Times New Roman" w:cs="Times New Roman"/>
+          <w:sz w:val="28"/>
+          <w:szCs w:val="28"/>
+        </w:rPr>
+        <w:t>Выходной слой содержит один нейрон для возможности бинарной классификации. Он использует логистическую функцию активации.</w:t>
+      </w:r>
+    </w:p>
+    <w:p>
+      <w:pPr>
+        <w:rPr>
+          <w:rFonts w:ascii="Times New Roman" w:hAnsi="Times New Roman" w:cs="Times New Roman"/>
+          <w:sz w:val="28"/>
+          <w:szCs w:val="28"/>
+        </w:rPr>
+      </w:pPr>
+      <w:r>
+        <w:rPr>
+          <w:rFonts w:ascii="Times New Roman" w:hAnsi="Times New Roman" w:cs="Times New Roman"/>
+          <w:sz w:val="28"/>
+          <w:szCs w:val="28"/>
+          <w:highlight w:val="yellow"/>
+        </w:rPr>
+        <w:t>Данная архитектура модели</w:t>
+      </w:r>
+    </w:p>
+    <w:p>
+      <w:pPr>
+        <w:rPr>
+          <w:rFonts w:ascii="Times New Roman" w:hAnsi="Times New Roman" w:cs="Times New Roman"/>
+          <w:sz w:val="28"/>
+          <w:szCs w:val="28"/>
+        </w:rPr>
+      </w:pPr>
+    </w:p>
+    <w:p>
+      <w:pPr>
+        <w:rPr>
+          <w:rFonts w:ascii="Times New Roman" w:hAnsi="Times New Roman" w:cs="Times New Roman"/>
+          <w:b/>
+          <w:sz w:val="28"/>
+          <w:szCs w:val="28"/>
+        </w:rPr>
+      </w:pPr>
+      <w:r>
+        <w:rPr>
+          <w:rFonts w:ascii="Times New Roman" w:hAnsi="Times New Roman" w:cs="Times New Roman"/>
+          <w:b/>
+          <w:sz w:val="28"/>
+          <w:szCs w:val="28"/>
+        </w:rPr>
+        <w:t>Обучение нейронной сети</w:t>
+      </w:r>
+    </w:p>
+    <w:p>
+      <w:pPr>
+        <w:rPr>
+          <w:rFonts w:ascii="Times New Roman" w:hAnsi="Times New Roman" w:cs="Times New Roman"/>
+          <w:sz w:val="28"/>
+          <w:szCs w:val="28"/>
+        </w:rPr>
+      </w:pPr>
+      <w:r>
+        <w:rPr>
+          <w:rFonts w:ascii="Times New Roman" w:hAnsi="Times New Roman" w:cs="Times New Roman"/>
+          <w:sz w:val="28"/>
+          <w:szCs w:val="28"/>
+        </w:rPr>
+        <w:t xml:space="preserve">Обучение в </w:t>
+      </w:r>
+      <w:r>
+        <w:rPr>
+          <w:rFonts w:ascii="Times New Roman" w:hAnsi="Times New Roman" w:cs="Times New Roman"/>
+          <w:sz w:val="28"/>
+          <w:szCs w:val="28"/>
+          <w:lang w:val="en-US"/>
+        </w:rPr>
+        <w:t xml:space="preserve">Keras </w:t>
+      </w:r>
+      <w:r>
+        <w:rPr>
+          <w:rFonts w:ascii="Times New Roman" w:hAnsi="Times New Roman" w:cs="Times New Roman"/>
+          <w:sz w:val="28"/>
+          <w:szCs w:val="28"/>
+        </w:rPr>
+        <w:t>происходит</w:t>
+      </w:r>
+    </w:p>
+    <w:p>
+      <w:pPr>
+        <w:rPr>
+          <w:rFonts w:ascii="Times New Roman" w:hAnsi="Times New Roman" w:cs="Times New Roman"/>
+          <w:sz w:val="28"/>
+          <w:szCs w:val="28"/>
+        </w:rPr>
+      </w:pPr>
+      <w:r>
+        <w:rPr>
+          <w:rFonts w:ascii="Times New Roman" w:hAnsi="Times New Roman" w:cs="Times New Roman"/>
+          <w:sz w:val="28"/>
+          <w:szCs w:val="28"/>
+        </w:rPr>
+        <w:t>Итак, когда данные подготовлены, а модель нейронной сети определена, можно приступать к процессу обучения модели. Для начала необходимо скомпилировать модель. Компиляция определяет функцию потерь, оптимизатор градиентного спуска и метрики.</w:t>
+      </w:r>
+    </w:p>
+    <w:p>
+      <w:pPr>
+        <w:rPr>
+          <w:rFonts w:ascii="Times New Roman" w:hAnsi="Times New Roman" w:cs="Times New Roman"/>
+          <w:sz w:val="28"/>
+          <w:szCs w:val="28"/>
+        </w:rPr>
+      </w:pPr>
+    </w:p>
+    <w:p>
+      <w:pPr>
+        <w:rPr>
+          <w:rFonts w:ascii="Times New Roman" w:hAnsi="Times New Roman" w:cs="Times New Roman"/>
+          <w:sz w:val="28"/>
+          <w:szCs w:val="28"/>
+        </w:rPr>
+      </w:pPr>
+    </w:p>
+    <w:p>
+      <w:pPr>
+        <w:rPr>
+          <w:rFonts w:ascii="Times New Roman" w:hAnsi="Times New Roman" w:cs="Times New Roman"/>
+          <w:sz w:val="28"/>
+          <w:szCs w:val="28"/>
+        </w:rPr>
+      </w:pPr>
+    </w:p>
+    <w:p>
+      <w:pPr>
+        <w:rPr>
+          <w:rFonts w:ascii="Times New Roman" w:hAnsi="Times New Roman" w:cs="Times New Roman"/>
+          <w:sz w:val="28"/>
+          <w:szCs w:val="28"/>
+        </w:rPr>
+      </w:pPr>
+    </w:p>
+    <w:p>
+      <w:pPr>
+        <w:rPr>
+          <w:rFonts w:ascii="Times New Roman" w:hAnsi="Times New Roman" w:cs="Times New Roman"/>
+          <w:sz w:val="28"/>
+          <w:szCs w:val="28"/>
+        </w:rPr>
+      </w:pPr>
+    </w:p>
+    <w:p>
+      <w:pPr>
+        <w:rPr>
+          <w:rFonts w:ascii="Times New Roman" w:hAnsi="Times New Roman" w:cs="Times New Roman"/>
+          <w:sz w:val="28"/>
+          <w:szCs w:val="28"/>
+        </w:rPr>
+      </w:pPr>
       <w:bookmarkStart w:id="0" w:name="_GoBack"/>
       <w:bookmarkEnd w:id="0"/>
-      <w:r>
-        <w:rPr>
-          <w:rFonts w:ascii="Times New Roman" w:hAnsi="Times New Roman" w:cs="Times New Roman"/>
-          <w:sz w:val="28"/>
-          <w:szCs w:val="28"/>
-        </w:rPr>
-        <w:t xml:space="preserve">лиотека, написанная на языке </w:t>
-      </w:r>
-      <w:r>
-        <w:rPr>
-          <w:rFonts w:ascii="Times New Roman" w:hAnsi="Times New Roman" w:cs="Times New Roman"/>
-          <w:sz w:val="28"/>
-          <w:szCs w:val="28"/>
-          <w:lang w:val="en-US"/>
-        </w:rPr>
-        <w:t>python</w:t>
-      </w:r>
-      <w:r>
-        <w:rPr>
-          <w:rFonts w:ascii="Times New Roman" w:hAnsi="Times New Roman" w:cs="Times New Roman"/>
-          <w:sz w:val="28"/>
-          <w:szCs w:val="28"/>
-        </w:rPr>
-        <w:t xml:space="preserve"> </w:t>
-      </w:r>
-      <w:r>
-        <w:rPr>
-          <w:rFonts w:ascii="Times New Roman" w:hAnsi="Times New Roman" w:cs="Times New Roman"/>
-          <w:sz w:val="28"/>
-          <w:szCs w:val="28"/>
-        </w:rPr>
-        <w:t xml:space="preserve">и представляющая собой удобный интерфейс для работы с такими библиотеками как </w:t>
-      </w:r>
-      <w:r>
-        <w:rPr>
-          <w:rFonts w:ascii="Times New Roman" w:hAnsi="Times New Roman" w:cs="Times New Roman"/>
-          <w:sz w:val="28"/>
-          <w:szCs w:val="28"/>
-          <w:lang w:val="en-US"/>
-        </w:rPr>
-        <w:t>Tensorflow</w:t>
-      </w:r>
-      <w:r>
-        <w:rPr>
-          <w:rFonts w:ascii="Times New Roman" w:hAnsi="Times New Roman" w:cs="Times New Roman"/>
-          <w:sz w:val="28"/>
-          <w:szCs w:val="28"/>
-        </w:rPr>
-        <w:t xml:space="preserve"> и</w:t>
-      </w:r>
-      <w:r>
-        <w:rPr>
-          <w:rFonts w:ascii="Times New Roman" w:hAnsi="Times New Roman" w:cs="Times New Roman"/>
-          <w:sz w:val="28"/>
-          <w:szCs w:val="28"/>
-        </w:rPr>
-        <w:t xml:space="preserve"> </w:t>
-      </w:r>
-      <w:r>
-        <w:rPr>
-          <w:rFonts w:ascii="Times New Roman" w:hAnsi="Times New Roman" w:cs="Times New Roman"/>
-          <w:sz w:val="28"/>
-          <w:szCs w:val="28"/>
-          <w:lang w:val="en-US"/>
-        </w:rPr>
-        <w:t>Theano</w:t>
-      </w:r>
-      <w:r>
-        <w:rPr>
-          <w:rFonts w:ascii="Times New Roman" w:hAnsi="Times New Roman" w:cs="Times New Roman"/>
-          <w:sz w:val="28"/>
-          <w:szCs w:val="28"/>
-        </w:rPr>
-        <w:t xml:space="preserve">, которые, при работе с данной библиотекой, выступают в роли вычислительного бэкенда. </w:t>
-      </w:r>
-      <w:r>
-        <w:rPr>
-          <w:rFonts w:ascii="Times New Roman" w:hAnsi="Times New Roman" w:cs="Times New Roman"/>
-          <w:sz w:val="28"/>
-          <w:szCs w:val="28"/>
-          <w:lang w:val="en-US"/>
-        </w:rPr>
-        <w:t>Keras</w:t>
-      </w:r>
-      <w:r>
-        <w:rPr>
-          <w:rFonts w:ascii="Times New Roman" w:hAnsi="Times New Roman" w:cs="Times New Roman"/>
-          <w:sz w:val="28"/>
-          <w:szCs w:val="28"/>
-        </w:rPr>
-        <w:t xml:space="preserve"> </w:t>
-      </w:r>
-      <w:r>
-        <w:rPr>
-          <w:rFonts w:ascii="Times New Roman" w:hAnsi="Times New Roman" w:cs="Times New Roman"/>
-          <w:sz w:val="28"/>
-          <w:szCs w:val="28"/>
-        </w:rPr>
-        <w:t xml:space="preserve">предоставляет высокоуровневый, интуитивный набор инструментов, который упрощает проектирование нейронных сетей, вне зависимости от используемой библиотеки вычислений. </w:t>
-      </w:r>
-      <w:r>
-        <w:rPr>
-          <w:rFonts w:ascii="Times New Roman" w:hAnsi="Times New Roman" w:cs="Times New Roman"/>
-          <w:sz w:val="28"/>
-          <w:szCs w:val="28"/>
-          <w:lang w:val="en-US"/>
-        </w:rPr>
-        <w:t>Keras</w:t>
-      </w:r>
-      <w:r>
-        <w:rPr>
-          <w:rFonts w:ascii="Times New Roman" w:hAnsi="Times New Roman" w:cs="Times New Roman"/>
-          <w:sz w:val="28"/>
-          <w:szCs w:val="28"/>
-        </w:rPr>
-        <w:t xml:space="preserve"> </w:t>
-      </w:r>
-      <w:r>
-        <w:rPr>
-          <w:rFonts w:ascii="Times New Roman" w:hAnsi="Times New Roman" w:cs="Times New Roman"/>
-          <w:sz w:val="28"/>
-          <w:szCs w:val="28"/>
-        </w:rPr>
-        <w:t xml:space="preserve">содержит множество реализаций применяемых блоков нейронных сетей, инструментов для работы с данными.  </w:t>
-      </w:r>
-    </w:p>
-    <w:p>
-      <w:pPr>
-        <w:rPr>
-          <w:rFonts w:ascii="Times New Roman" w:hAnsi="Times New Roman" w:cs="Times New Roman"/>
-          <w:sz w:val="28"/>
-          <w:szCs w:val="28"/>
-        </w:rPr>
-      </w:pPr>
-    </w:p>
-    <w:p>
-      <w:pPr>
-        <w:rPr>
-          <w:rFonts w:ascii="Times New Roman" w:hAnsi="Times New Roman" w:cs="Times New Roman"/>
-          <w:sz w:val="28"/>
-          <w:szCs w:val="28"/>
-        </w:rPr>
-      </w:pPr>
-      <w:r>
-        <w:rPr>
-          <w:rFonts w:ascii="Times New Roman" w:hAnsi="Times New Roman" w:cs="Times New Roman"/>
-          <w:sz w:val="28"/>
-          <w:szCs w:val="28"/>
-          <w:highlight w:val="green"/>
-          <w:lang w:val="en-US"/>
-        </w:rPr>
-        <w:t>TensorFlow</w:t>
-      </w:r>
-      <w:r>
-        <w:rPr>
-          <w:rFonts w:ascii="Times New Roman" w:hAnsi="Times New Roman" w:cs="Times New Roman"/>
-          <w:sz w:val="28"/>
-          <w:szCs w:val="28"/>
-          <w:highlight w:val="green"/>
-        </w:rPr>
-        <w:t xml:space="preserve"> в связке с </w:t>
-      </w:r>
-      <w:r>
-        <w:rPr>
-          <w:rFonts w:ascii="Times New Roman" w:hAnsi="Times New Roman" w:cs="Times New Roman"/>
-          <w:sz w:val="28"/>
-          <w:szCs w:val="28"/>
-          <w:highlight w:val="green"/>
-          <w:lang w:val="en-US"/>
-        </w:rPr>
-        <w:t>Keras</w:t>
-      </w:r>
-      <w:r>
-        <w:rPr>
-          <w:rFonts w:ascii="Times New Roman" w:hAnsi="Times New Roman" w:cs="Times New Roman"/>
-          <w:sz w:val="28"/>
-          <w:szCs w:val="28"/>
-          <w:highlight w:val="green"/>
-        </w:rPr>
-        <w:t xml:space="preserve"> – это хороший выбо</w:t>
-      </w:r>
-      <w:r>
-        <w:rPr>
-          <w:rFonts w:ascii="Times New Roman" w:hAnsi="Times New Roman" w:cs="Times New Roman"/>
-          <w:sz w:val="28"/>
-          <w:szCs w:val="28"/>
-          <w:highlight w:val="green"/>
-        </w:rPr>
-        <w:t xml:space="preserve">р для создания нейронных сетей. </w:t>
-      </w:r>
-      <w:r>
-        <w:rPr>
-          <w:rFonts w:ascii="Times New Roman" w:hAnsi="Times New Roman" w:cs="Times New Roman"/>
-          <w:sz w:val="28"/>
-          <w:szCs w:val="28"/>
-          <w:highlight w:val="green"/>
-          <w:lang w:val="en-US"/>
-        </w:rPr>
-        <w:t>Tensorflow</w:t>
-      </w:r>
-      <w:r>
-        <w:rPr>
-          <w:rFonts w:ascii="Times New Roman" w:hAnsi="Times New Roman" w:cs="Times New Roman"/>
-          <w:sz w:val="28"/>
-          <w:szCs w:val="28"/>
-          <w:highlight w:val="green"/>
-        </w:rPr>
-        <w:t xml:space="preserve">, как и </w:t>
-      </w:r>
-      <w:r>
-        <w:rPr>
-          <w:rFonts w:ascii="Times New Roman" w:hAnsi="Times New Roman" w:cs="Times New Roman"/>
-          <w:sz w:val="28"/>
-          <w:szCs w:val="28"/>
-          <w:highlight w:val="green"/>
-          <w:lang w:val="en-US"/>
-        </w:rPr>
-        <w:t>Keras</w:t>
-      </w:r>
-      <w:r>
-        <w:rPr>
-          <w:rFonts w:ascii="Times New Roman" w:hAnsi="Times New Roman" w:cs="Times New Roman"/>
-          <w:sz w:val="28"/>
-          <w:szCs w:val="28"/>
-          <w:highlight w:val="green"/>
-        </w:rPr>
-        <w:t xml:space="preserve"> обладают большим сообществом и имеют подробную документацию, что делает их понятными и простыми в использовании.</w:t>
-      </w:r>
-      <w:r>
-        <w:rPr>
-          <w:rFonts w:ascii="Times New Roman" w:hAnsi="Times New Roman" w:cs="Times New Roman"/>
-          <w:sz w:val="28"/>
-          <w:szCs w:val="28"/>
-        </w:rPr>
-        <w:t xml:space="preserve"> </w:t>
-      </w:r>
-    </w:p>
-    <w:p>
-      <w:pPr>
-        <w:rPr>
-          <w:rFonts w:ascii="Times New Roman" w:hAnsi="Times New Roman" w:cs="Times New Roman"/>
-          <w:sz w:val="28"/>
-          <w:szCs w:val="28"/>
-        </w:rPr>
-      </w:pPr>
-    </w:p>
-    <w:p>
-      <w:pPr>
-        <w:rPr>
-          <w:rFonts w:ascii="Times New Roman" w:hAnsi="Times New Roman" w:cs="Times New Roman"/>
-          <w:sz w:val="28"/>
-          <w:szCs w:val="28"/>
-        </w:rPr>
-      </w:pPr>
-    </w:p>
-    <w:p>
-      <w:pPr>
-        <w:rPr>
-          <w:rFonts w:ascii="Times New Roman" w:hAnsi="Times New Roman" w:cs="Times New Roman"/>
-          <w:sz w:val="28"/>
-          <w:szCs w:val="28"/>
-        </w:rPr>
-      </w:pPr>
-    </w:p>
-    <w:p>
-      <w:pPr>
-        <w:jc w:val="center"/>
-        <w:rPr>
-          <w:rFonts w:ascii="Times New Roman" w:hAnsi="Times New Roman" w:cs="Times New Roman"/>
-          <w:b/>
-          <w:sz w:val="28"/>
-          <w:szCs w:val="28"/>
-        </w:rPr>
-      </w:pPr>
-      <w:r>
-        <w:rPr>
-          <w:rFonts w:ascii="Times New Roman" w:hAnsi="Times New Roman" w:cs="Times New Roman"/>
-          <w:b/>
-          <w:sz w:val="28"/>
-          <w:szCs w:val="28"/>
-        </w:rPr>
-        <w:lastRenderedPageBreak/>
-        <w:t xml:space="preserve">Создание сверточной нейронной сети с использованием </w:t>
-      </w:r>
-      <w:r>
-        <w:rPr>
-          <w:rFonts w:ascii="Times New Roman" w:hAnsi="Times New Roman" w:cs="Times New Roman"/>
-          <w:b/>
-          <w:sz w:val="28"/>
-          <w:szCs w:val="28"/>
-          <w:lang w:val="en-US"/>
-        </w:rPr>
-        <w:t>keras</w:t>
-      </w:r>
-      <w:r>
-        <w:rPr>
-          <w:rFonts w:ascii="Times New Roman" w:hAnsi="Times New Roman" w:cs="Times New Roman"/>
-          <w:b/>
-          <w:sz w:val="28"/>
-          <w:szCs w:val="28"/>
-        </w:rPr>
-        <w:t xml:space="preserve"> </w:t>
-      </w:r>
-      <w:r>
-        <w:rPr>
-          <w:rFonts w:ascii="Times New Roman" w:hAnsi="Times New Roman" w:cs="Times New Roman"/>
-          <w:b/>
-          <w:sz w:val="28"/>
-          <w:szCs w:val="28"/>
-        </w:rPr>
-        <w:t xml:space="preserve">и </w:t>
-      </w:r>
-      <w:r>
-        <w:rPr>
-          <w:rFonts w:ascii="Times New Roman" w:hAnsi="Times New Roman" w:cs="Times New Roman"/>
-          <w:b/>
-          <w:sz w:val="28"/>
-          <w:szCs w:val="28"/>
-          <w:lang w:val="en-US"/>
-        </w:rPr>
-        <w:t>tensorflow</w:t>
-      </w:r>
-    </w:p>
-    <w:p>
-      <w:pPr>
-        <w:pStyle w:val="a3"/>
-        <w:numPr>
-          <w:ilvl w:val="0"/>
-          <w:numId w:val="36"/>
-        </w:numPr>
-        <w:rPr>
-          <w:rFonts w:ascii="Times New Roman" w:hAnsi="Times New Roman" w:cs="Times New Roman"/>
-          <w:sz w:val="28"/>
-          <w:szCs w:val="28"/>
-        </w:rPr>
-      </w:pPr>
-      <w:r>
-        <w:rPr>
-          <w:rFonts w:ascii="Times New Roman" w:hAnsi="Times New Roman" w:cs="Times New Roman"/>
-          <w:sz w:val="28"/>
-          <w:szCs w:val="28"/>
-        </w:rPr>
-        <w:t>Обработка данных</w:t>
-      </w:r>
+    </w:p>
+    <w:p>
+      <w:pPr>
+        <w:rPr>
+          <w:rFonts w:ascii="Times New Roman" w:hAnsi="Times New Roman" w:cs="Times New Roman"/>
+          <w:sz w:val="28"/>
+          <w:szCs w:val="28"/>
+        </w:rPr>
+      </w:pPr>
+    </w:p>
+    <w:p>
+      <w:pPr>
+        <w:rPr>
+          <w:rFonts w:ascii="Times New Roman" w:hAnsi="Times New Roman" w:cs="Times New Roman"/>
+          <w:sz w:val="28"/>
+          <w:szCs w:val="28"/>
+        </w:rPr>
+      </w:pPr>
+    </w:p>
+    <w:p>
+      <w:pPr>
+        <w:rPr>
+          <w:rFonts w:ascii="Times New Roman" w:hAnsi="Times New Roman" w:cs="Times New Roman"/>
+          <w:sz w:val="28"/>
+          <w:szCs w:val="28"/>
+        </w:rPr>
+      </w:pPr>
     </w:p>
     <w:p>
       <w:pPr>
@@ -16015,7 +23324,7 @@
 </file>
 
 <file path=customXml/itemProps1.xml><?xml version="1.0" encoding="utf-8"?>
-<ds:datastoreItem xmlns:ds="http://schemas.openxmlformats.org/officeDocument/2006/customXml" ds:itemID="{59B15C36-C851-482C-92D5-A7F5F4F5922E}">
+<ds:datastoreItem xmlns:ds="http://schemas.openxmlformats.org/officeDocument/2006/customXml" ds:itemID="{4C25680A-A11A-4E3D-BBBF-14D919953293}">
   <ds:schemaRefs>
     <ds:schemaRef ds:uri="http://schemas.openxmlformats.org/officeDocument/2006/bibliography"/>
   </ds:schemaRefs>

--- a/ВКР.docx
+++ b/ВКР.docx
@@ -444,7 +444,7 @@
             <v:path o:extrusionok="f" gradientshapeok="t" o:connecttype="rect"/>
             <o:lock v:ext="edit" aspectratio="t"/>
           </v:shapetype>
-          <v:shape id="_x0000_i1025" type="#_x0000_t75" style="width:453.6pt;height:403.2pt">
+          <v:shape id="_x0000_i1025" type="#_x0000_t75" style="width:454.5pt;height:403.5pt">
             <v:imagedata r:id="rId8" o:title="Безымянный"/>
           </v:shape>
         </w:pict>
@@ -2766,7 +2766,7 @@
           <w:szCs w:val="28"/>
         </w:rPr>
         <w:pict>
-          <v:shape id="_x0000_i1026" type="#_x0000_t75" style="width:468pt;height:316.8pt">
+          <v:shape id="_x0000_i1026" type="#_x0000_t75" style="width:468pt;height:316.5pt">
             <v:imagedata r:id="rId10" o:title="Безымянный1"/>
           </v:shape>
         </w:pict>
@@ -11323,7 +11323,7 @@
       </w:r>
       <w:r>
         <w:pict>
-          <v:shape id="_x0000_i1027" type="#_x0000_t75" style="width:266.4pt;height:187.2pt">
+          <v:shape id="_x0000_i1027" type="#_x0000_t75" style="width:267pt;height:187.5pt">
             <v:imagedata r:id="rId23" o:title="Data"/>
           </v:shape>
         </w:pict>
@@ -11356,7 +11356,7 @@
           <w:szCs w:val="28"/>
         </w:rPr>
         <w:pict>
-          <v:shape id="_x0000_i1028" type="#_x0000_t75" style="width:468pt;height:237.6pt">
+          <v:shape id="_x0000_i1028" type="#_x0000_t75" style="width:468pt;height:238.5pt">
             <v:imagedata r:id="rId24" o:title="samples"/>
           </v:shape>
         </w:pict>
@@ -12490,7 +12490,7 @@
           <w:szCs w:val="28"/>
         </w:rPr>
         <w:pict>
-          <v:shape id="_x0000_i1029" type="#_x0000_t75" style="width:367.2pt;height:201.6pt">
+          <v:shape id="_x0000_i1029" type="#_x0000_t75" style="width:367.5pt;height:201pt">
             <v:imagedata r:id="rId30" o:title="dd817116fc2348e78272577153e31d2d"/>
           </v:shape>
         </w:pict>
@@ -14692,6 +14692,8 @@
         </w:rPr>
         <w:t>)</w:t>
       </w:r>
+      <w:bookmarkStart w:id="0" w:name="_GoBack"/>
+      <w:bookmarkEnd w:id="0"/>
     </w:p>
     <w:p>
       <w:pPr>
@@ -14957,7 +14959,7 @@
           <w:szCs w:val="28"/>
         </w:rPr>
         <w:pict>
-          <v:shape id="_x0000_i1030" type="#_x0000_t75" style="width:468pt;height:302.4pt">
+          <v:shape id="_x0000_i1030" type="#_x0000_t75" style="width:448.5pt;height:289.5pt">
             <v:imagedata r:id="rId40" o:title="Confusion_matrix"/>
           </v:shape>
         </w:pict>
@@ -15012,23 +15014,7 @@
           <w:sz w:val="28"/>
           <w:szCs w:val="28"/>
         </w:rPr>
-        <w:t xml:space="preserve"> (т</w:t>
-      </w:r>
-      <w:r>
-        <w:rPr>
-          <w:rFonts w:ascii="Times New Roman" w:hAnsi="Times New Roman" w:cs="Times New Roman"/>
-          <w:sz w:val="28"/>
-          <w:szCs w:val="28"/>
-        </w:rPr>
-        <w:t>очность</w:t>
-      </w:r>
-      <w:r>
-        <w:rPr>
-          <w:rFonts w:ascii="Times New Roman" w:hAnsi="Times New Roman" w:cs="Times New Roman"/>
-          <w:sz w:val="28"/>
-          <w:szCs w:val="28"/>
-        </w:rPr>
-        <w:t>)</w:t>
+        <w:t xml:space="preserve"> (точность)</w:t>
       </w:r>
       <w:r>
         <w:rPr>
@@ -15162,6 +15148,9 @@
       </w:r>
       <m:oMath>
         <m:r>
+          <m:rPr>
+            <m:sty m:val="p"/>
+          </m:rPr>
           <w:rPr>
             <w:rFonts w:ascii="Cambria Math" w:eastAsiaTheme="minorEastAsia" w:hAnsi="Cambria Math" w:cs="Times New Roman"/>
             <w:sz w:val="28"/>
@@ -15178,15 +15167,7 @@
               <w:sz w:val="28"/>
               <w:szCs w:val="28"/>
             </w:rPr>
-            <m:t>А</m:t>
-          </m:r>
-          <m:r>
-            <w:rPr>
-              <w:rFonts w:ascii="Cambria Math" w:eastAsiaTheme="minorEastAsia" w:hAnsi="Cambria Math" w:cs="Times New Roman"/>
-              <w:sz w:val="28"/>
-              <w:szCs w:val="28"/>
-            </w:rPr>
-            <m:t xml:space="preserve">= </m:t>
+            <m:t xml:space="preserve">А= </m:t>
           </m:r>
           <m:f>
             <m:fPr>
@@ -15238,7 +15219,15 @@
           <w:szCs w:val="28"/>
           <w:lang w:val="en-US"/>
         </w:rPr>
-        <w:t>Recall (</w:t>
+        <w:t>Recall</w:t>
+      </w:r>
+      <w:r>
+        <w:rPr>
+          <w:rFonts w:ascii="Times New Roman" w:hAnsi="Times New Roman" w:cs="Times New Roman"/>
+          <w:sz w:val="28"/>
+          <w:szCs w:val="28"/>
+        </w:rPr>
+        <w:t xml:space="preserve"> (</w:t>
       </w:r>
       <w:r>
         <w:rPr>
@@ -15270,10 +15259,834 @@
           <w:sz w:val="28"/>
           <w:szCs w:val="28"/>
         </w:rPr>
-        <w:t>число ответов являю</w:t>
-      </w:r>
-      <w:bookmarkStart w:id="0" w:name="_GoBack"/>
-      <w:bookmarkEnd w:id="0"/>
+        <w:t xml:space="preserve">число ответов относящихся к положительному классу. Иными словами </w:t>
+      </w:r>
+      <w:r>
+        <w:rPr>
+          <w:rFonts w:ascii="Times New Roman" w:hAnsi="Times New Roman" w:cs="Times New Roman"/>
+          <w:sz w:val="28"/>
+          <w:szCs w:val="28"/>
+          <w:lang w:val="en-US"/>
+        </w:rPr>
+        <w:t xml:space="preserve">recall </w:t>
+      </w:r>
+      <w:r>
+        <w:rPr>
+          <w:rFonts w:ascii="Times New Roman" w:hAnsi="Times New Roman" w:cs="Times New Roman"/>
+          <w:sz w:val="28"/>
+          <w:szCs w:val="28"/>
+        </w:rPr>
+        <w:t>демонстрирует способность модели обнаруживать данный класс.</w:t>
+      </w:r>
+    </w:p>
+    <w:p>
+      <w:pPr>
+        <w:jc w:val="both"/>
+        <w:rPr>
+          <w:rFonts w:ascii="Times New Roman" w:eastAsiaTheme="minorEastAsia" w:hAnsi="Times New Roman" w:cs="Times New Roman"/>
+          <w:sz w:val="28"/>
+          <w:szCs w:val="28"/>
+        </w:rPr>
+      </w:pPr>
+      <m:oMathPara>
+        <m:oMath>
+          <m:r>
+            <w:rPr>
+              <w:rFonts w:ascii="Cambria Math" w:hAnsi="Cambria Math" w:cs="Times New Roman"/>
+              <w:sz w:val="28"/>
+              <w:szCs w:val="28"/>
+            </w:rPr>
+            <m:t xml:space="preserve">R= </m:t>
+          </m:r>
+          <m:f>
+            <m:fPr>
+              <m:ctrlPr>
+                <w:rPr>
+                  <w:rFonts w:ascii="Cambria Math" w:hAnsi="Cambria Math" w:cs="Times New Roman"/>
+                  <w:i/>
+                  <w:sz w:val="28"/>
+                  <w:szCs w:val="28"/>
+                </w:rPr>
+              </m:ctrlPr>
+            </m:fPr>
+            <m:num>
+              <m:r>
+                <w:rPr>
+                  <w:rFonts w:ascii="Cambria Math" w:hAnsi="Cambria Math" w:cs="Times New Roman"/>
+                  <w:sz w:val="28"/>
+                  <w:szCs w:val="28"/>
+                </w:rPr>
+                <m:t>TP</m:t>
+              </m:r>
+            </m:num>
+            <m:den>
+              <m:r>
+                <w:rPr>
+                  <w:rFonts w:ascii="Cambria Math" w:hAnsi="Cambria Math" w:cs="Times New Roman"/>
+                  <w:sz w:val="28"/>
+                  <w:szCs w:val="28"/>
+                </w:rPr>
+                <m:t>TP+FN</m:t>
+              </m:r>
+            </m:den>
+          </m:f>
+        </m:oMath>
+      </m:oMathPara>
+    </w:p>
+    <w:p>
+      <w:pPr>
+        <w:rPr>
+          <w:rFonts w:ascii="Times New Roman" w:hAnsi="Times New Roman" w:cs="Times New Roman"/>
+          <w:sz w:val="28"/>
+          <w:szCs w:val="28"/>
+        </w:rPr>
+      </w:pPr>
+      <w:r>
+        <w:rPr>
+          <w:rFonts w:ascii="Times New Roman" w:hAnsi="Times New Roman" w:cs="Times New Roman"/>
+          <w:sz w:val="28"/>
+          <w:szCs w:val="28"/>
+          <w:lang w:val="en-US"/>
+        </w:rPr>
+        <w:t>F</w:t>
+      </w:r>
+      <w:r>
+        <w:rPr>
+          <w:rFonts w:ascii="Times New Roman" w:hAnsi="Times New Roman" w:cs="Times New Roman"/>
+          <w:sz w:val="28"/>
+          <w:szCs w:val="28"/>
+        </w:rPr>
+        <w:t>-</w:t>
+      </w:r>
+      <w:r>
+        <w:rPr>
+          <w:rFonts w:ascii="Times New Roman" w:hAnsi="Times New Roman" w:cs="Times New Roman"/>
+          <w:sz w:val="28"/>
+          <w:szCs w:val="28"/>
+        </w:rPr>
+        <w:t xml:space="preserve">мера – метрика, объединяющая </w:t>
+      </w:r>
+      <w:r>
+        <w:rPr>
+          <w:rFonts w:ascii="Times New Roman" w:hAnsi="Times New Roman" w:cs="Times New Roman"/>
+          <w:sz w:val="28"/>
+          <w:szCs w:val="28"/>
+          <w:lang w:val="en-US"/>
+        </w:rPr>
+        <w:t>recall</w:t>
+      </w:r>
+      <w:r>
+        <w:rPr>
+          <w:rFonts w:ascii="Times New Roman" w:hAnsi="Times New Roman" w:cs="Times New Roman"/>
+          <w:sz w:val="28"/>
+          <w:szCs w:val="28"/>
+        </w:rPr>
+        <w:t xml:space="preserve"> </w:t>
+      </w:r>
+      <w:r>
+        <w:rPr>
+          <w:rFonts w:ascii="Times New Roman" w:hAnsi="Times New Roman" w:cs="Times New Roman"/>
+          <w:sz w:val="28"/>
+          <w:szCs w:val="28"/>
+        </w:rPr>
+        <w:t xml:space="preserve">и </w:t>
+      </w:r>
+      <w:r>
+        <w:rPr>
+          <w:rFonts w:ascii="Times New Roman" w:hAnsi="Times New Roman" w:cs="Times New Roman"/>
+          <w:sz w:val="28"/>
+          <w:szCs w:val="28"/>
+          <w:lang w:val="en-US"/>
+        </w:rPr>
+        <w:t>precision</w:t>
+      </w:r>
+      <w:r>
+        <w:rPr>
+          <w:rFonts w:ascii="Times New Roman" w:hAnsi="Times New Roman" w:cs="Times New Roman"/>
+          <w:sz w:val="28"/>
+          <w:szCs w:val="28"/>
+        </w:rPr>
+        <w:t xml:space="preserve">. По сути это гармоническое среднее </w:t>
+      </w:r>
+      <w:r>
+        <w:rPr>
+          <w:rFonts w:ascii="Times New Roman" w:hAnsi="Times New Roman" w:cs="Times New Roman"/>
+          <w:sz w:val="28"/>
+          <w:szCs w:val="28"/>
+        </w:rPr>
+        <w:t>precision и recall</w:t>
+      </w:r>
+    </w:p>
+    <w:p>
+      <w:pPr>
+        <w:jc w:val="both"/>
+        <w:rPr>
+          <w:rFonts w:ascii="Times New Roman" w:eastAsiaTheme="minorEastAsia" w:hAnsi="Times New Roman" w:cs="Times New Roman"/>
+          <w:sz w:val="28"/>
+          <w:szCs w:val="28"/>
+        </w:rPr>
+      </w:pPr>
+      <m:oMathPara>
+        <m:oMath>
+          <m:r>
+            <w:rPr>
+              <w:rFonts w:ascii="Cambria Math" w:hAnsi="Cambria Math" w:cs="Times New Roman"/>
+              <w:sz w:val="28"/>
+              <w:szCs w:val="28"/>
+            </w:rPr>
+            <m:t xml:space="preserve">F= </m:t>
+          </m:r>
+          <m:f>
+            <m:fPr>
+              <m:ctrlPr>
+                <w:rPr>
+                  <w:rFonts w:ascii="Cambria Math" w:hAnsi="Cambria Math" w:cs="Times New Roman"/>
+                  <w:i/>
+                  <w:sz w:val="28"/>
+                  <w:szCs w:val="28"/>
+                </w:rPr>
+              </m:ctrlPr>
+            </m:fPr>
+            <m:num>
+              <m:r>
+                <w:rPr>
+                  <w:rFonts w:ascii="Cambria Math" w:hAnsi="Cambria Math" w:cs="Times New Roman"/>
+                  <w:sz w:val="28"/>
+                  <w:szCs w:val="28"/>
+                </w:rPr>
+                <m:t>2*</m:t>
+              </m:r>
+              <m:r>
+                <w:rPr>
+                  <w:rFonts w:ascii="Cambria Math" w:hAnsi="Cambria Math" w:cs="Times New Roman"/>
+                  <w:sz w:val="28"/>
+                  <w:szCs w:val="28"/>
+                </w:rPr>
+                <m:t>P</m:t>
+              </m:r>
+              <m:r>
+                <w:rPr>
+                  <w:rFonts w:ascii="Cambria Math" w:hAnsi="Cambria Math" w:cs="Times New Roman"/>
+                  <w:sz w:val="28"/>
+                  <w:szCs w:val="28"/>
+                </w:rPr>
+                <m:t>*</m:t>
+              </m:r>
+              <m:r>
+                <w:rPr>
+                  <w:rFonts w:ascii="Cambria Math" w:hAnsi="Cambria Math" w:cs="Times New Roman"/>
+                  <w:sz w:val="28"/>
+                  <w:szCs w:val="28"/>
+                </w:rPr>
+                <m:t>R</m:t>
+              </m:r>
+            </m:num>
+            <m:den>
+              <m:r>
+                <w:rPr>
+                  <w:rFonts w:ascii="Cambria Math" w:hAnsi="Cambria Math" w:cs="Times New Roman"/>
+                  <w:sz w:val="28"/>
+                  <w:szCs w:val="28"/>
+                </w:rPr>
+                <m:t>P</m:t>
+              </m:r>
+              <m:r>
+                <w:rPr>
+                  <w:rFonts w:ascii="Cambria Math" w:hAnsi="Cambria Math" w:cs="Times New Roman"/>
+                  <w:sz w:val="28"/>
+                  <w:szCs w:val="28"/>
+                </w:rPr>
+                <m:t>+</m:t>
+              </m:r>
+              <m:r>
+                <w:rPr>
+                  <w:rFonts w:ascii="Cambria Math" w:hAnsi="Cambria Math" w:cs="Times New Roman"/>
+                  <w:sz w:val="28"/>
+                  <w:szCs w:val="28"/>
+                </w:rPr>
+                <m:t>R</m:t>
+              </m:r>
+            </m:den>
+          </m:f>
+        </m:oMath>
+      </m:oMathPara>
+    </w:p>
+    <w:p>
+      <w:pPr>
+        <w:jc w:val="both"/>
+        <w:rPr>
+          <w:rFonts w:ascii="Times New Roman" w:eastAsiaTheme="minorEastAsia" w:hAnsi="Times New Roman" w:cs="Times New Roman"/>
+          <w:sz w:val="28"/>
+          <w:szCs w:val="28"/>
+        </w:rPr>
+      </w:pPr>
+    </w:p>
+    <w:tbl>
+      <w:tblPr>
+        <w:tblW w:w="5103" w:type="dxa"/>
+        <w:jc w:val="center"/>
+        <w:tblLook w:val="04A0" w:firstRow="1" w:lastRow="0" w:firstColumn="1" w:lastColumn="0" w:noHBand="0" w:noVBand="1"/>
+      </w:tblPr>
+      <w:tblGrid>
+        <w:gridCol w:w="1571"/>
+        <w:gridCol w:w="1259"/>
+        <w:gridCol w:w="960"/>
+        <w:gridCol w:w="1313"/>
+      </w:tblGrid>
+      <w:tr>
+        <w:trPr>
+          <w:trHeight w:val="300"/>
+          <w:jc w:val="center"/>
+        </w:trPr>
+        <w:tc>
+          <w:tcPr>
+            <w:tcW w:w="1571" w:type="dxa"/>
+            <w:tcBorders>
+              <w:top w:val="single" w:sz="4" w:space="0" w:color="auto"/>
+              <w:left w:val="single" w:sz="4" w:space="0" w:color="auto"/>
+              <w:bottom w:val="single" w:sz="4" w:space="0" w:color="auto"/>
+              <w:right w:val="single" w:sz="4" w:space="0" w:color="auto"/>
+            </w:tcBorders>
+            <w:shd w:val="clear" w:color="auto" w:fill="auto"/>
+            <w:noWrap/>
+            <w:vAlign w:val="bottom"/>
+            <w:hideMark/>
+          </w:tcPr>
+          <w:p>
+            <w:pPr>
+              <w:spacing w:after="0" w:line="240" w:lineRule="auto"/>
+              <w:rPr>
+                <w:rFonts w:ascii="Times New Roman" w:eastAsia="Times New Roman" w:hAnsi="Times New Roman" w:cs="Times New Roman"/>
+                <w:sz w:val="28"/>
+                <w:szCs w:val="28"/>
+                <w:lang w:eastAsia="ru-RU"/>
+              </w:rPr>
+            </w:pPr>
+          </w:p>
+        </w:tc>
+        <w:tc>
+          <w:tcPr>
+            <w:tcW w:w="1259" w:type="dxa"/>
+            <w:tcBorders>
+              <w:top w:val="single" w:sz="4" w:space="0" w:color="auto"/>
+              <w:left w:val="single" w:sz="4" w:space="0" w:color="auto"/>
+              <w:bottom w:val="single" w:sz="4" w:space="0" w:color="auto"/>
+              <w:right w:val="single" w:sz="4" w:space="0" w:color="auto"/>
+            </w:tcBorders>
+            <w:shd w:val="clear" w:color="auto" w:fill="auto"/>
+            <w:noWrap/>
+            <w:vAlign w:val="bottom"/>
+            <w:hideMark/>
+          </w:tcPr>
+          <w:p>
+            <w:pPr>
+              <w:spacing w:after="0" w:line="240" w:lineRule="auto"/>
+              <w:jc w:val="center"/>
+              <w:rPr>
+                <w:rFonts w:ascii="Times New Roman" w:eastAsia="Times New Roman" w:hAnsi="Times New Roman" w:cs="Times New Roman"/>
+                <w:color w:val="000000"/>
+                <w:sz w:val="28"/>
+                <w:szCs w:val="28"/>
+                <w:lang w:eastAsia="ru-RU"/>
+              </w:rPr>
+            </w:pPr>
+            <w:r>
+              <w:rPr>
+                <w:rFonts w:ascii="Times New Roman" w:eastAsia="Times New Roman" w:hAnsi="Times New Roman" w:cs="Times New Roman"/>
+                <w:color w:val="000000"/>
+                <w:sz w:val="28"/>
+                <w:szCs w:val="28"/>
+                <w:lang w:eastAsia="ru-RU"/>
+              </w:rPr>
+              <w:t>Precision</w:t>
+            </w:r>
+          </w:p>
+        </w:tc>
+        <w:tc>
+          <w:tcPr>
+            <w:tcW w:w="960" w:type="dxa"/>
+            <w:tcBorders>
+              <w:top w:val="single" w:sz="4" w:space="0" w:color="auto"/>
+              <w:left w:val="single" w:sz="4" w:space="0" w:color="auto"/>
+              <w:bottom w:val="single" w:sz="4" w:space="0" w:color="auto"/>
+              <w:right w:val="single" w:sz="4" w:space="0" w:color="auto"/>
+            </w:tcBorders>
+            <w:shd w:val="clear" w:color="auto" w:fill="auto"/>
+            <w:noWrap/>
+            <w:vAlign w:val="bottom"/>
+            <w:hideMark/>
+          </w:tcPr>
+          <w:p>
+            <w:pPr>
+              <w:spacing w:after="0" w:line="240" w:lineRule="auto"/>
+              <w:jc w:val="center"/>
+              <w:rPr>
+                <w:rFonts w:ascii="Times New Roman" w:eastAsia="Times New Roman" w:hAnsi="Times New Roman" w:cs="Times New Roman"/>
+                <w:color w:val="000000"/>
+                <w:sz w:val="28"/>
+                <w:szCs w:val="28"/>
+                <w:lang w:eastAsia="ru-RU"/>
+              </w:rPr>
+            </w:pPr>
+            <w:r>
+              <w:rPr>
+                <w:rFonts w:ascii="Times New Roman" w:eastAsia="Times New Roman" w:hAnsi="Times New Roman" w:cs="Times New Roman"/>
+                <w:color w:val="000000"/>
+                <w:sz w:val="28"/>
+                <w:szCs w:val="28"/>
+                <w:lang w:eastAsia="ru-RU"/>
+              </w:rPr>
+              <w:t>Recall</w:t>
+            </w:r>
+          </w:p>
+        </w:tc>
+        <w:tc>
+          <w:tcPr>
+            <w:tcW w:w="1313" w:type="dxa"/>
+            <w:tcBorders>
+              <w:top w:val="single" w:sz="4" w:space="0" w:color="auto"/>
+              <w:left w:val="single" w:sz="4" w:space="0" w:color="auto"/>
+              <w:bottom w:val="single" w:sz="4" w:space="0" w:color="auto"/>
+              <w:right w:val="single" w:sz="4" w:space="0" w:color="auto"/>
+            </w:tcBorders>
+            <w:shd w:val="clear" w:color="auto" w:fill="auto"/>
+            <w:noWrap/>
+            <w:vAlign w:val="bottom"/>
+            <w:hideMark/>
+          </w:tcPr>
+          <w:p>
+            <w:pPr>
+              <w:spacing w:after="0" w:line="240" w:lineRule="auto"/>
+              <w:jc w:val="center"/>
+              <w:rPr>
+                <w:rFonts w:ascii="Times New Roman" w:eastAsia="Times New Roman" w:hAnsi="Times New Roman" w:cs="Times New Roman"/>
+                <w:color w:val="000000"/>
+                <w:sz w:val="28"/>
+                <w:szCs w:val="28"/>
+                <w:lang w:eastAsia="ru-RU"/>
+              </w:rPr>
+            </w:pPr>
+            <w:r>
+              <w:rPr>
+                <w:rFonts w:ascii="Times New Roman" w:eastAsia="Times New Roman" w:hAnsi="Times New Roman" w:cs="Times New Roman"/>
+                <w:color w:val="000000"/>
+                <w:sz w:val="28"/>
+                <w:szCs w:val="28"/>
+                <w:lang w:eastAsia="ru-RU"/>
+              </w:rPr>
+              <w:t>F-мера</w:t>
+            </w:r>
+          </w:p>
+        </w:tc>
+      </w:tr>
+      <w:tr>
+        <w:trPr>
+          <w:trHeight w:val="300"/>
+          <w:jc w:val="center"/>
+        </w:trPr>
+        <w:tc>
+          <w:tcPr>
+            <w:tcW w:w="1571" w:type="dxa"/>
+            <w:tcBorders>
+              <w:top w:val="single" w:sz="4" w:space="0" w:color="auto"/>
+              <w:left w:val="single" w:sz="4" w:space="0" w:color="auto"/>
+              <w:bottom w:val="single" w:sz="4" w:space="0" w:color="auto"/>
+              <w:right w:val="single" w:sz="4" w:space="0" w:color="auto"/>
+            </w:tcBorders>
+            <w:shd w:val="clear" w:color="auto" w:fill="auto"/>
+            <w:noWrap/>
+            <w:vAlign w:val="bottom"/>
+            <w:hideMark/>
+          </w:tcPr>
+          <w:p>
+            <w:pPr>
+              <w:spacing w:after="0" w:line="240" w:lineRule="auto"/>
+              <w:jc w:val="center"/>
+              <w:rPr>
+                <w:rFonts w:ascii="Times New Roman" w:eastAsia="Times New Roman" w:hAnsi="Times New Roman" w:cs="Times New Roman"/>
+                <w:color w:val="000000"/>
+                <w:sz w:val="28"/>
+                <w:szCs w:val="28"/>
+                <w:lang w:eastAsia="ru-RU"/>
+              </w:rPr>
+            </w:pPr>
+            <w:r>
+              <w:rPr>
+                <w:rFonts w:ascii="Times New Roman" w:eastAsia="Times New Roman" w:hAnsi="Times New Roman" w:cs="Times New Roman"/>
+                <w:color w:val="000000"/>
+                <w:sz w:val="28"/>
+                <w:szCs w:val="28"/>
+                <w:lang w:eastAsia="ru-RU"/>
+              </w:rPr>
+              <w:t>Пневмония</w:t>
+            </w:r>
+          </w:p>
+        </w:tc>
+        <w:tc>
+          <w:tcPr>
+            <w:tcW w:w="1259" w:type="dxa"/>
+            <w:tcBorders>
+              <w:top w:val="single" w:sz="4" w:space="0" w:color="auto"/>
+              <w:left w:val="single" w:sz="4" w:space="0" w:color="auto"/>
+              <w:bottom w:val="single" w:sz="4" w:space="0" w:color="auto"/>
+              <w:right w:val="single" w:sz="4" w:space="0" w:color="auto"/>
+            </w:tcBorders>
+            <w:shd w:val="clear" w:color="auto" w:fill="auto"/>
+            <w:noWrap/>
+            <w:vAlign w:val="bottom"/>
+            <w:hideMark/>
+          </w:tcPr>
+          <w:p>
+            <w:pPr>
+              <w:spacing w:after="0" w:line="240" w:lineRule="auto"/>
+              <w:jc w:val="center"/>
+              <w:rPr>
+                <w:rFonts w:ascii="Times New Roman" w:eastAsia="Times New Roman" w:hAnsi="Times New Roman" w:cs="Times New Roman"/>
+                <w:color w:val="000000"/>
+                <w:sz w:val="28"/>
+                <w:szCs w:val="28"/>
+                <w:lang w:eastAsia="ru-RU"/>
+              </w:rPr>
+            </w:pPr>
+            <w:r>
+              <w:rPr>
+                <w:rFonts w:ascii="Times New Roman" w:eastAsia="Times New Roman" w:hAnsi="Times New Roman" w:cs="Times New Roman"/>
+                <w:color w:val="000000"/>
+                <w:sz w:val="28"/>
+                <w:szCs w:val="28"/>
+                <w:lang w:eastAsia="ru-RU"/>
+              </w:rPr>
+              <w:t>0,92</w:t>
+            </w:r>
+          </w:p>
+        </w:tc>
+        <w:tc>
+          <w:tcPr>
+            <w:tcW w:w="960" w:type="dxa"/>
+            <w:tcBorders>
+              <w:top w:val="single" w:sz="4" w:space="0" w:color="auto"/>
+              <w:left w:val="single" w:sz="4" w:space="0" w:color="auto"/>
+              <w:bottom w:val="single" w:sz="4" w:space="0" w:color="auto"/>
+              <w:right w:val="single" w:sz="4" w:space="0" w:color="auto"/>
+            </w:tcBorders>
+            <w:shd w:val="clear" w:color="auto" w:fill="auto"/>
+            <w:noWrap/>
+            <w:vAlign w:val="bottom"/>
+            <w:hideMark/>
+          </w:tcPr>
+          <w:p>
+            <w:pPr>
+              <w:spacing w:after="0" w:line="240" w:lineRule="auto"/>
+              <w:jc w:val="center"/>
+              <w:rPr>
+                <w:rFonts w:ascii="Times New Roman" w:eastAsia="Times New Roman" w:hAnsi="Times New Roman" w:cs="Times New Roman"/>
+                <w:color w:val="000000"/>
+                <w:sz w:val="28"/>
+                <w:szCs w:val="28"/>
+                <w:lang w:eastAsia="ru-RU"/>
+              </w:rPr>
+            </w:pPr>
+            <w:r>
+              <w:rPr>
+                <w:rFonts w:ascii="Times New Roman" w:eastAsia="Times New Roman" w:hAnsi="Times New Roman" w:cs="Times New Roman"/>
+                <w:color w:val="000000"/>
+                <w:sz w:val="28"/>
+                <w:szCs w:val="28"/>
+                <w:lang w:eastAsia="ru-RU"/>
+              </w:rPr>
+              <w:t>0,94</w:t>
+            </w:r>
+          </w:p>
+        </w:tc>
+        <w:tc>
+          <w:tcPr>
+            <w:tcW w:w="1313" w:type="dxa"/>
+            <w:tcBorders>
+              <w:top w:val="single" w:sz="4" w:space="0" w:color="auto"/>
+              <w:left w:val="single" w:sz="4" w:space="0" w:color="auto"/>
+              <w:bottom w:val="single" w:sz="4" w:space="0" w:color="auto"/>
+              <w:right w:val="single" w:sz="4" w:space="0" w:color="auto"/>
+            </w:tcBorders>
+            <w:shd w:val="clear" w:color="auto" w:fill="auto"/>
+            <w:noWrap/>
+            <w:vAlign w:val="bottom"/>
+            <w:hideMark/>
+          </w:tcPr>
+          <w:p>
+            <w:pPr>
+              <w:spacing w:after="0" w:line="240" w:lineRule="auto"/>
+              <w:jc w:val="center"/>
+              <w:rPr>
+                <w:rFonts w:ascii="Times New Roman" w:eastAsia="Times New Roman" w:hAnsi="Times New Roman" w:cs="Times New Roman"/>
+                <w:color w:val="000000"/>
+                <w:sz w:val="28"/>
+                <w:szCs w:val="28"/>
+                <w:lang w:eastAsia="ru-RU"/>
+              </w:rPr>
+            </w:pPr>
+            <w:r>
+              <w:rPr>
+                <w:rFonts w:ascii="Times New Roman" w:eastAsia="Times New Roman" w:hAnsi="Times New Roman" w:cs="Times New Roman"/>
+                <w:color w:val="000000"/>
+                <w:sz w:val="28"/>
+                <w:szCs w:val="28"/>
+                <w:lang w:eastAsia="ru-RU"/>
+              </w:rPr>
+              <w:t>0,93</w:t>
+            </w:r>
+          </w:p>
+        </w:tc>
+      </w:tr>
+      <w:tr>
+        <w:trPr>
+          <w:trHeight w:val="300"/>
+          <w:jc w:val="center"/>
+        </w:trPr>
+        <w:tc>
+          <w:tcPr>
+            <w:tcW w:w="1571" w:type="dxa"/>
+            <w:tcBorders>
+              <w:top w:val="single" w:sz="4" w:space="0" w:color="auto"/>
+              <w:left w:val="single" w:sz="4" w:space="0" w:color="auto"/>
+              <w:bottom w:val="single" w:sz="4" w:space="0" w:color="auto"/>
+              <w:right w:val="single" w:sz="4" w:space="0" w:color="auto"/>
+            </w:tcBorders>
+            <w:shd w:val="clear" w:color="auto" w:fill="auto"/>
+            <w:noWrap/>
+            <w:vAlign w:val="bottom"/>
+            <w:hideMark/>
+          </w:tcPr>
+          <w:p>
+            <w:pPr>
+              <w:spacing w:after="0" w:line="240" w:lineRule="auto"/>
+              <w:jc w:val="center"/>
+              <w:rPr>
+                <w:rFonts w:ascii="Times New Roman" w:eastAsia="Times New Roman" w:hAnsi="Times New Roman" w:cs="Times New Roman"/>
+                <w:color w:val="000000"/>
+                <w:sz w:val="28"/>
+                <w:szCs w:val="28"/>
+                <w:lang w:eastAsia="ru-RU"/>
+              </w:rPr>
+            </w:pPr>
+            <w:r>
+              <w:rPr>
+                <w:rFonts w:ascii="Times New Roman" w:eastAsia="Times New Roman" w:hAnsi="Times New Roman" w:cs="Times New Roman"/>
+                <w:color w:val="000000"/>
+                <w:sz w:val="28"/>
+                <w:szCs w:val="28"/>
+                <w:lang w:eastAsia="ru-RU"/>
+              </w:rPr>
+              <w:t>Норма</w:t>
+            </w:r>
+          </w:p>
+        </w:tc>
+        <w:tc>
+          <w:tcPr>
+            <w:tcW w:w="1259" w:type="dxa"/>
+            <w:tcBorders>
+              <w:top w:val="single" w:sz="4" w:space="0" w:color="auto"/>
+              <w:left w:val="single" w:sz="4" w:space="0" w:color="auto"/>
+              <w:bottom w:val="single" w:sz="4" w:space="0" w:color="auto"/>
+              <w:right w:val="single" w:sz="4" w:space="0" w:color="auto"/>
+            </w:tcBorders>
+            <w:shd w:val="clear" w:color="auto" w:fill="auto"/>
+            <w:noWrap/>
+            <w:vAlign w:val="bottom"/>
+            <w:hideMark/>
+          </w:tcPr>
+          <w:p>
+            <w:pPr>
+              <w:spacing w:after="0" w:line="240" w:lineRule="auto"/>
+              <w:jc w:val="center"/>
+              <w:rPr>
+                <w:rFonts w:ascii="Times New Roman" w:eastAsia="Times New Roman" w:hAnsi="Times New Roman" w:cs="Times New Roman"/>
+                <w:color w:val="000000"/>
+                <w:sz w:val="28"/>
+                <w:szCs w:val="28"/>
+                <w:lang w:eastAsia="ru-RU"/>
+              </w:rPr>
+            </w:pPr>
+            <w:r>
+              <w:rPr>
+                <w:rFonts w:ascii="Times New Roman" w:eastAsia="Times New Roman" w:hAnsi="Times New Roman" w:cs="Times New Roman"/>
+                <w:color w:val="000000"/>
+                <w:sz w:val="28"/>
+                <w:szCs w:val="28"/>
+                <w:lang w:eastAsia="ru-RU"/>
+              </w:rPr>
+              <w:t>0,89</w:t>
+            </w:r>
+          </w:p>
+        </w:tc>
+        <w:tc>
+          <w:tcPr>
+            <w:tcW w:w="960" w:type="dxa"/>
+            <w:tcBorders>
+              <w:top w:val="single" w:sz="4" w:space="0" w:color="auto"/>
+              <w:left w:val="single" w:sz="4" w:space="0" w:color="auto"/>
+              <w:bottom w:val="single" w:sz="4" w:space="0" w:color="auto"/>
+              <w:right w:val="single" w:sz="4" w:space="0" w:color="auto"/>
+            </w:tcBorders>
+            <w:shd w:val="clear" w:color="auto" w:fill="auto"/>
+            <w:noWrap/>
+            <w:vAlign w:val="bottom"/>
+            <w:hideMark/>
+          </w:tcPr>
+          <w:p>
+            <w:pPr>
+              <w:spacing w:after="0" w:line="240" w:lineRule="auto"/>
+              <w:jc w:val="center"/>
+              <w:rPr>
+                <w:rFonts w:ascii="Times New Roman" w:eastAsia="Times New Roman" w:hAnsi="Times New Roman" w:cs="Times New Roman"/>
+                <w:color w:val="000000"/>
+                <w:sz w:val="28"/>
+                <w:szCs w:val="28"/>
+                <w:lang w:eastAsia="ru-RU"/>
+              </w:rPr>
+            </w:pPr>
+            <w:r>
+              <w:rPr>
+                <w:rFonts w:ascii="Times New Roman" w:eastAsia="Times New Roman" w:hAnsi="Times New Roman" w:cs="Times New Roman"/>
+                <w:color w:val="000000"/>
+                <w:sz w:val="28"/>
+                <w:szCs w:val="28"/>
+                <w:lang w:eastAsia="ru-RU"/>
+              </w:rPr>
+              <w:t>0,87</w:t>
+            </w:r>
+          </w:p>
+        </w:tc>
+        <w:tc>
+          <w:tcPr>
+            <w:tcW w:w="1313" w:type="dxa"/>
+            <w:tcBorders>
+              <w:top w:val="single" w:sz="4" w:space="0" w:color="auto"/>
+              <w:left w:val="single" w:sz="4" w:space="0" w:color="auto"/>
+              <w:bottom w:val="single" w:sz="4" w:space="0" w:color="auto"/>
+              <w:right w:val="single" w:sz="4" w:space="0" w:color="auto"/>
+            </w:tcBorders>
+            <w:shd w:val="clear" w:color="auto" w:fill="auto"/>
+            <w:noWrap/>
+            <w:vAlign w:val="bottom"/>
+            <w:hideMark/>
+          </w:tcPr>
+          <w:p>
+            <w:pPr>
+              <w:spacing w:after="0" w:line="240" w:lineRule="auto"/>
+              <w:jc w:val="center"/>
+              <w:rPr>
+                <w:rFonts w:ascii="Times New Roman" w:eastAsia="Times New Roman" w:hAnsi="Times New Roman" w:cs="Times New Roman"/>
+                <w:color w:val="000000"/>
+                <w:sz w:val="28"/>
+                <w:szCs w:val="28"/>
+                <w:lang w:eastAsia="ru-RU"/>
+              </w:rPr>
+            </w:pPr>
+            <w:r>
+              <w:rPr>
+                <w:rFonts w:ascii="Times New Roman" w:eastAsia="Times New Roman" w:hAnsi="Times New Roman" w:cs="Times New Roman"/>
+                <w:color w:val="000000"/>
+                <w:sz w:val="28"/>
+                <w:szCs w:val="28"/>
+                <w:lang w:eastAsia="ru-RU"/>
+              </w:rPr>
+              <w:t>0,88</w:t>
+            </w:r>
+          </w:p>
+        </w:tc>
+      </w:tr>
+      <w:tr>
+        <w:trPr>
+          <w:trHeight w:val="300"/>
+          <w:jc w:val="center"/>
+        </w:trPr>
+        <w:tc>
+          <w:tcPr>
+            <w:tcW w:w="1571" w:type="dxa"/>
+            <w:tcBorders>
+              <w:top w:val="single" w:sz="4" w:space="0" w:color="auto"/>
+              <w:left w:val="single" w:sz="4" w:space="0" w:color="auto"/>
+              <w:bottom w:val="single" w:sz="4" w:space="0" w:color="auto"/>
+              <w:right w:val="single" w:sz="4" w:space="0" w:color="auto"/>
+            </w:tcBorders>
+            <w:shd w:val="clear" w:color="auto" w:fill="auto"/>
+            <w:noWrap/>
+            <w:vAlign w:val="bottom"/>
+            <w:hideMark/>
+          </w:tcPr>
+          <w:p>
+            <w:pPr>
+              <w:spacing w:after="0" w:line="240" w:lineRule="auto"/>
+              <w:jc w:val="center"/>
+              <w:rPr>
+                <w:rFonts w:ascii="Times New Roman" w:eastAsia="Times New Roman" w:hAnsi="Times New Roman" w:cs="Times New Roman"/>
+                <w:color w:val="000000"/>
+                <w:sz w:val="28"/>
+                <w:szCs w:val="28"/>
+                <w:lang w:eastAsia="ru-RU"/>
+              </w:rPr>
+            </w:pPr>
+            <w:r>
+              <w:rPr>
+                <w:rFonts w:ascii="Times New Roman" w:eastAsia="Times New Roman" w:hAnsi="Times New Roman" w:cs="Times New Roman"/>
+                <w:color w:val="000000"/>
+                <w:sz w:val="28"/>
+                <w:szCs w:val="28"/>
+                <w:lang w:eastAsia="ru-RU"/>
+              </w:rPr>
+              <w:t>accuracy</w:t>
+            </w:r>
+          </w:p>
+        </w:tc>
+        <w:tc>
+          <w:tcPr>
+            <w:tcW w:w="3532" w:type="dxa"/>
+            <w:gridSpan w:val="3"/>
+            <w:tcBorders>
+              <w:top w:val="single" w:sz="4" w:space="0" w:color="auto"/>
+              <w:left w:val="single" w:sz="4" w:space="0" w:color="auto"/>
+              <w:bottom w:val="single" w:sz="4" w:space="0" w:color="auto"/>
+              <w:right w:val="single" w:sz="4" w:space="0" w:color="auto"/>
+            </w:tcBorders>
+            <w:shd w:val="clear" w:color="auto" w:fill="auto"/>
+            <w:noWrap/>
+            <w:vAlign w:val="bottom"/>
+            <w:hideMark/>
+          </w:tcPr>
+          <w:p>
+            <w:pPr>
+              <w:spacing w:after="0" w:line="240" w:lineRule="auto"/>
+              <w:jc w:val="center"/>
+              <w:rPr>
+                <w:rFonts w:ascii="Times New Roman" w:eastAsia="Times New Roman" w:hAnsi="Times New Roman" w:cs="Times New Roman"/>
+                <w:color w:val="000000"/>
+                <w:sz w:val="28"/>
+                <w:szCs w:val="28"/>
+                <w:lang w:eastAsia="ru-RU"/>
+              </w:rPr>
+            </w:pPr>
+            <w:r>
+              <w:rPr>
+                <w:rFonts w:ascii="Times New Roman" w:eastAsia="Times New Roman" w:hAnsi="Times New Roman" w:cs="Times New Roman"/>
+                <w:color w:val="000000"/>
+                <w:sz w:val="28"/>
+                <w:szCs w:val="28"/>
+                <w:lang w:eastAsia="ru-RU"/>
+              </w:rPr>
+              <w:t>0,91</w:t>
+            </w:r>
+          </w:p>
+        </w:tc>
+      </w:tr>
+    </w:tbl>
+    <w:p>
+      <w:pPr>
+        <w:rPr>
+          <w:rFonts w:ascii="Times New Roman" w:hAnsi="Times New Roman" w:cs="Times New Roman"/>
+          <w:sz w:val="28"/>
+          <w:szCs w:val="28"/>
+        </w:rPr>
+      </w:pPr>
     </w:p>
     <w:p>
       <w:pPr>
@@ -20515,7 +21328,7 @@
 </file>
 
 <file path=customXml/itemProps1.xml><?xml version="1.0" encoding="utf-8"?>
-<ds:datastoreItem xmlns:ds="http://schemas.openxmlformats.org/officeDocument/2006/customXml" ds:itemID="{8AF2F872-0BB2-4F0D-825A-7428AE774A9A}">
+<ds:datastoreItem xmlns:ds="http://schemas.openxmlformats.org/officeDocument/2006/customXml" ds:itemID="{6D28EE4E-29B9-4008-83CC-5F4C3EE8EAD6}">
   <ds:schemaRefs>
     <ds:schemaRef ds:uri="http://schemas.openxmlformats.org/officeDocument/2006/bibliography"/>
   </ds:schemaRefs>

--- a/ВКР.docx
+++ b/ВКР.docx
@@ -573,6 +573,8 @@
     </w:p>
     <w:p>
       <w:pPr>
+        <w:spacing w:line="360" w:lineRule="auto"/>
+        <w:jc w:val="center"/>
         <w:rPr>
           <w:rFonts w:ascii="Times New Roman" w:hAnsi="Times New Roman" w:cs="Times New Roman"/>
           <w:b/>
@@ -580,30 +582,26 @@
           <w:szCs w:val="32"/>
         </w:rPr>
       </w:pPr>
-    </w:p>
-    <w:p>
-      <w:pPr>
-        <w:spacing w:line="360" w:lineRule="auto"/>
-        <w:jc w:val="center"/>
+      <w:r>
         <w:rPr>
           <w:rFonts w:ascii="Times New Roman" w:hAnsi="Times New Roman" w:cs="Times New Roman"/>
           <w:b/>
           <w:sz w:val="32"/>
           <w:szCs w:val="32"/>
         </w:rPr>
-      </w:pPr>
-      <w:r>
-        <w:rPr>
-          <w:rFonts w:ascii="Times New Roman" w:hAnsi="Times New Roman" w:cs="Times New Roman"/>
-          <w:b/>
-          <w:sz w:val="32"/>
-          <w:szCs w:val="32"/>
-        </w:rPr>
+        <w:lastRenderedPageBreak/>
         <w:t>Содержание</w:t>
       </w:r>
     </w:p>
     <w:sdt>
       <w:sdtPr>
+        <w:rPr>
+          <w:rFonts w:asciiTheme="minorHAnsi" w:eastAsiaTheme="minorHAnsi" w:hAnsiTheme="minorHAnsi" w:cstheme="minorBidi"/>
+          <w:color w:val="auto"/>
+          <w:sz w:val="22"/>
+          <w:szCs w:val="22"/>
+          <w:lang w:eastAsia="en-US"/>
+        </w:rPr>
         <w:id w:val="-1927488978"/>
         <w:docPartObj>
           <w:docPartGallery w:val="Table of Contents"/>
@@ -612,13 +610,8 @@
       </w:sdtPr>
       <w:sdtEndPr>
         <w:rPr>
-          <w:rFonts w:asciiTheme="minorHAnsi" w:eastAsiaTheme="minorHAnsi" w:hAnsiTheme="minorHAnsi" w:cstheme="minorBidi"/>
           <w:b/>
           <w:bCs/>
-          <w:color w:val="auto"/>
-          <w:sz w:val="22"/>
-          <w:szCs w:val="22"/>
-          <w:lang w:eastAsia="en-US"/>
         </w:rPr>
       </w:sdtEndPr>
       <w:sdtContent>
@@ -3123,17 +3116,6 @@
         <w:jc w:val="both"/>
         <w:rPr>
           <w:rFonts w:ascii="Times New Roman" w:hAnsi="Times New Roman" w:cs="Times New Roman"/>
-          <w:sz w:val="28"/>
-          <w:szCs w:val="28"/>
-        </w:rPr>
-      </w:pPr>
-    </w:p>
-    <w:p>
-      <w:pPr>
-        <w:spacing w:line="360" w:lineRule="auto"/>
-        <w:jc w:val="both"/>
-        <w:rPr>
-          <w:rFonts w:ascii="Times New Roman" w:hAnsi="Times New Roman" w:cs="Times New Roman"/>
           <w:b/>
           <w:sz w:val="32"/>
           <w:szCs w:val="32"/>
@@ -3146,7 +3128,14 @@
         <w:outlineLvl w:val="0"/>
       </w:pPr>
       <w:bookmarkStart w:id="2" w:name="_Toc74595611"/>
-      <w:r>
+    </w:p>
+    <w:p>
+      <w:pPr>
+        <w:pStyle w:val="af1"/>
+        <w:outlineLvl w:val="0"/>
+      </w:pPr>
+      <w:r>
+        <w:lastRenderedPageBreak/>
         <w:t>Введение</w:t>
       </w:r>
       <w:bookmarkEnd w:id="2"/>
@@ -3154,6 +3143,7 @@
     <w:p>
       <w:pPr>
         <w:spacing w:line="360" w:lineRule="auto"/>
+        <w:ind w:firstLine="709"/>
         <w:rPr>
           <w:rFonts w:ascii="Times New Roman" w:hAnsi="Times New Roman" w:cs="Times New Roman"/>
           <w:sz w:val="28"/>
@@ -3180,6 +3170,7 @@
     <w:p>
       <w:pPr>
         <w:spacing w:line="360" w:lineRule="auto"/>
+        <w:ind w:firstLine="709"/>
         <w:rPr>
           <w:rFonts w:ascii="Times New Roman" w:hAnsi="Times New Roman" w:cs="Times New Roman"/>
           <w:sz w:val="28"/>
@@ -3198,6 +3189,7 @@
     <w:p>
       <w:pPr>
         <w:spacing w:line="360" w:lineRule="auto"/>
+        <w:ind w:firstLine="709"/>
         <w:rPr>
           <w:rFonts w:ascii="Times New Roman" w:hAnsi="Times New Roman" w:cs="Times New Roman"/>
           <w:sz w:val="28"/>
@@ -3306,12 +3298,21 @@
     <w:p>
       <w:pPr>
         <w:spacing w:line="360" w:lineRule="auto"/>
-        <w:rPr>
-          <w:rFonts w:ascii="Times New Roman" w:hAnsi="Times New Roman" w:cs="Times New Roman"/>
-          <w:sz w:val="28"/>
-          <w:szCs w:val="28"/>
-        </w:rPr>
-      </w:pPr>
+        <w:ind w:firstLine="708"/>
+        <w:rPr>
+          <w:rFonts w:ascii="Times New Roman" w:hAnsi="Times New Roman" w:cs="Times New Roman"/>
+          <w:sz w:val="28"/>
+          <w:szCs w:val="28"/>
+        </w:rPr>
+      </w:pPr>
+      <w:r>
+        <w:rPr>
+          <w:rFonts w:ascii="Times New Roman" w:hAnsi="Times New Roman" w:cs="Times New Roman"/>
+          <w:sz w:val="28"/>
+          <w:szCs w:val="28"/>
+        </w:rPr>
+        <w:t xml:space="preserve">Распознавание данного заболевания методами машинного обучения является актуальной задачей на данный момент. События 2020 года показали, </w:t>
+      </w:r>
       <w:r>
         <w:rPr>
           <w:rFonts w:ascii="Times New Roman" w:hAnsi="Times New Roman" w:cs="Times New Roman"/>
@@ -3319,59 +3320,91 @@
           <w:szCs w:val="28"/>
         </w:rPr>
         <w:lastRenderedPageBreak/>
-        <w:t xml:space="preserve">Целью данной дипломной работы является проектирование системы, на основе нейронной сети, способной распознавать признаки пневмонии на снимках рентгенограммы. Распознавание данного заболевания методами машинного обучения является актуальной задачей на данный момент. События 2020 года показали, что во многих странах диагностика данного заболевания стала проблемой, так как из-за огромного количества заболевших </w:t>
-      </w:r>
-      <w:r>
-        <w:rPr>
-          <w:rFonts w:ascii="Times New Roman" w:hAnsi="Times New Roman" w:cs="Times New Roman"/>
-          <w:sz w:val="28"/>
-          <w:szCs w:val="28"/>
-        </w:rPr>
-        <w:t>появилась острая нехватка специалистов.</w:t>
-      </w:r>
-      <w:r>
-        <w:rPr>
-          <w:rFonts w:ascii="Times New Roman" w:hAnsi="Times New Roman" w:cs="Times New Roman"/>
-          <w:sz w:val="28"/>
-          <w:szCs w:val="28"/>
-        </w:rPr>
-        <w:t xml:space="preserve"> </w:t>
-      </w:r>
-    </w:p>
-    <w:p>
-      <w:pPr>
-        <w:spacing w:line="360" w:lineRule="auto"/>
-        <w:rPr>
-          <w:rFonts w:ascii="Times New Roman" w:hAnsi="Times New Roman" w:cs="Times New Roman"/>
-          <w:sz w:val="28"/>
-          <w:szCs w:val="28"/>
-        </w:rPr>
-      </w:pPr>
-      <w:r>
-        <w:rPr>
-          <w:rFonts w:ascii="Times New Roman" w:hAnsi="Times New Roman" w:cs="Times New Roman"/>
-          <w:sz w:val="28"/>
-          <w:szCs w:val="28"/>
-        </w:rPr>
-        <w:t xml:space="preserve">Предметом исследования является изучение и применение актуальных библиотек для создания и обучения нейронной сети </w:t>
-      </w:r>
-    </w:p>
-    <w:p>
-      <w:pPr>
-        <w:spacing w:line="360" w:lineRule="auto"/>
-        <w:rPr>
-          <w:rFonts w:ascii="Times New Roman" w:hAnsi="Times New Roman" w:cs="Times New Roman"/>
-          <w:sz w:val="28"/>
-          <w:szCs w:val="28"/>
-        </w:rPr>
-      </w:pPr>
-      <w:r>
-        <w:rPr>
-          <w:rFonts w:ascii="Times New Roman" w:hAnsi="Times New Roman" w:cs="Times New Roman"/>
-          <w:sz w:val="28"/>
-          <w:szCs w:val="28"/>
-        </w:rPr>
-        <w:t>Объектом исследования является процесс создания нейронной сети для распознавания признаков пневмонии на изображениях.</w:t>
+        <w:t>что во многих странах диагностика данного заболевания стала проблемой, так как из-за огромного количества заболевших появилась острая нехватка специалистов.</w:t>
+      </w:r>
+    </w:p>
+    <w:p>
+      <w:pPr>
+        <w:spacing w:line="360" w:lineRule="auto"/>
+        <w:ind w:firstLine="708"/>
+        <w:rPr>
+          <w:rFonts w:ascii="Times New Roman" w:hAnsi="Times New Roman" w:cs="Times New Roman"/>
+          <w:sz w:val="28"/>
+          <w:szCs w:val="28"/>
+        </w:rPr>
+      </w:pPr>
+      <w:r>
+        <w:rPr>
+          <w:rFonts w:ascii="Times New Roman" w:hAnsi="Times New Roman" w:cs="Times New Roman"/>
+          <w:b/>
+          <w:sz w:val="28"/>
+          <w:szCs w:val="28"/>
+        </w:rPr>
+        <w:t xml:space="preserve">Целью </w:t>
+      </w:r>
+      <w:r>
+        <w:rPr>
+          <w:rFonts w:ascii="Times New Roman" w:hAnsi="Times New Roman" w:cs="Times New Roman"/>
+          <w:sz w:val="28"/>
+          <w:szCs w:val="28"/>
+        </w:rPr>
+        <w:t xml:space="preserve">данной дипломной работы является проектирование системы, на основе нейронной сети, способной распознавать признаки пневмонии на снимках рентгенограммы. </w:t>
+      </w:r>
+    </w:p>
+    <w:p>
+      <w:pPr>
+        <w:spacing w:line="360" w:lineRule="auto"/>
+        <w:ind w:firstLine="708"/>
+        <w:rPr>
+          <w:rFonts w:ascii="Times New Roman" w:hAnsi="Times New Roman" w:cs="Times New Roman"/>
+          <w:sz w:val="28"/>
+          <w:szCs w:val="28"/>
+        </w:rPr>
+      </w:pPr>
+      <w:r>
+        <w:rPr>
+          <w:rFonts w:ascii="Times New Roman" w:hAnsi="Times New Roman" w:cs="Times New Roman"/>
+          <w:b/>
+          <w:sz w:val="28"/>
+          <w:szCs w:val="28"/>
+        </w:rPr>
+        <w:t>Предметом</w:t>
+      </w:r>
+      <w:r>
+        <w:rPr>
+          <w:rFonts w:ascii="Times New Roman" w:hAnsi="Times New Roman" w:cs="Times New Roman"/>
+          <w:sz w:val="28"/>
+          <w:szCs w:val="28"/>
+        </w:rPr>
+        <w:t xml:space="preserve"> исследования является изучение и применение актуальных библиотек для создания и обучения нейронной сети </w:t>
+      </w:r>
+    </w:p>
+    <w:p>
+      <w:pPr>
+        <w:spacing w:line="360" w:lineRule="auto"/>
+        <w:ind w:firstLine="708"/>
+        <w:rPr>
+          <w:rFonts w:ascii="Times New Roman" w:hAnsi="Times New Roman" w:cs="Times New Roman"/>
+          <w:sz w:val="28"/>
+          <w:szCs w:val="28"/>
+        </w:rPr>
+      </w:pPr>
+      <w:r>
+        <w:rPr>
+          <w:rFonts w:ascii="Times New Roman" w:hAnsi="Times New Roman" w:cs="Times New Roman"/>
+          <w:b/>
+          <w:sz w:val="28"/>
+          <w:szCs w:val="28"/>
+        </w:rPr>
+        <w:t>Объектом</w:t>
+      </w:r>
+      <w:r>
+        <w:rPr>
+          <w:rFonts w:ascii="Times New Roman" w:hAnsi="Times New Roman" w:cs="Times New Roman"/>
+          <w:sz w:val="28"/>
+          <w:szCs w:val="28"/>
+        </w:rPr>
+        <w:t xml:space="preserve"> исследования является процесс создания нейронной сети для распознавания признаков пневмонии на изображениях.</w:t>
       </w:r>
     </w:p>
     <w:p>
@@ -3494,29 +3527,6 @@
     </w:p>
     <w:p>
       <w:pPr>
-        <w:spacing w:line="360" w:lineRule="auto"/>
-        <w:jc w:val="center"/>
-        <w:rPr>
-          <w:rFonts w:ascii="Times New Roman" w:hAnsi="Times New Roman" w:cs="Times New Roman"/>
-          <w:b/>
-          <w:sz w:val="32"/>
-          <w:szCs w:val="32"/>
-        </w:rPr>
-      </w:pPr>
-    </w:p>
-    <w:p>
-      <w:pPr>
-        <w:spacing w:line="360" w:lineRule="auto"/>
-        <w:rPr>
-          <w:rFonts w:ascii="Times New Roman" w:hAnsi="Times New Roman" w:cs="Times New Roman"/>
-          <w:b/>
-          <w:sz w:val="32"/>
-          <w:szCs w:val="32"/>
-        </w:rPr>
-      </w:pPr>
-    </w:p>
-    <w:p>
-      <w:pPr>
         <w:pStyle w:val="1"/>
         <w:spacing w:line="360" w:lineRule="auto"/>
         <w:jc w:val="center"/>
@@ -3527,12 +3537,25 @@
         </w:rPr>
       </w:pPr>
       <w:bookmarkStart w:id="3" w:name="_Toc74595612"/>
-      <w:r>
+    </w:p>
+    <w:p/>
+    <w:p>
+      <w:pPr>
+        <w:pStyle w:val="1"/>
+        <w:spacing w:line="360" w:lineRule="auto"/>
+        <w:jc w:val="center"/>
         <w:rPr>
           <w:rFonts w:ascii="Times New Roman" w:hAnsi="Times New Roman" w:cs="Times New Roman"/>
           <w:b/>
           <w:color w:val="000000" w:themeColor="text1"/>
         </w:rPr>
+      </w:pPr>
+      <w:r>
+        <w:rPr>
+          <w:rFonts w:ascii="Times New Roman" w:hAnsi="Times New Roman" w:cs="Times New Roman"/>
+          <w:b/>
+          <w:color w:val="000000" w:themeColor="text1"/>
+        </w:rPr>
         <w:lastRenderedPageBreak/>
         <w:t>Постановка задачи</w:t>
       </w:r>
@@ -3541,6 +3564,7 @@
     <w:p>
       <w:pPr>
         <w:spacing w:line="360" w:lineRule="auto"/>
+        <w:ind w:firstLine="709"/>
         <w:jc w:val="both"/>
         <w:rPr>
           <w:rFonts w:ascii="Times New Roman" w:hAnsi="Times New Roman" w:cs="Times New Roman"/>
@@ -3895,6 +3919,7 @@
     <w:p>
       <w:pPr>
         <w:spacing w:line="360" w:lineRule="auto"/>
+        <w:ind w:firstLine="709"/>
         <w:jc w:val="both"/>
         <w:rPr>
           <w:rFonts w:ascii="Times New Roman" w:hAnsi="Times New Roman" w:cs="Times New Roman"/>
@@ -4031,7 +4056,7 @@
             <v:path o:extrusionok="f" gradientshapeok="t" o:connecttype="rect"/>
             <o:lock v:ext="edit" aspectratio="t"/>
           </v:shapetype>
-          <v:shape id="_x0000_i1026" type="#_x0000_t75" style="width:465.3pt;height:356.8pt">
+          <v:shape id="_x0000_i1025" type="#_x0000_t75" style="width:465.75pt;height:356.25pt">
             <v:imagedata r:id="rId8" o:title="Безымянный"/>
           </v:shape>
         </w:pict>
@@ -4084,6 +4109,7 @@
     <w:p>
       <w:pPr>
         <w:spacing w:line="360" w:lineRule="auto"/>
+        <w:ind w:firstLine="708"/>
         <w:jc w:val="both"/>
         <w:rPr>
           <w:rFonts w:ascii="Times New Roman" w:hAnsi="Times New Roman" w:cs="Times New Roman"/>
@@ -4112,6 +4138,7 @@
     <w:p>
       <w:pPr>
         <w:spacing w:line="360" w:lineRule="auto"/>
+        <w:ind w:firstLine="708"/>
         <w:jc w:val="both"/>
         <w:rPr>
           <w:rFonts w:ascii="Times New Roman" w:hAnsi="Times New Roman" w:cs="Times New Roman"/>
@@ -4571,6 +4598,7 @@
     <w:p>
       <w:pPr>
         <w:spacing w:line="360" w:lineRule="auto"/>
+        <w:ind w:firstLine="708"/>
         <w:jc w:val="both"/>
         <w:rPr>
           <w:rFonts w:ascii="Times New Roman" w:hAnsi="Times New Roman" w:cs="Times New Roman"/>
@@ -5085,6 +5113,7 @@
     <w:p>
       <w:pPr>
         <w:spacing w:line="360" w:lineRule="auto"/>
+        <w:ind w:firstLine="708"/>
         <w:jc w:val="both"/>
         <w:rPr>
           <w:rFonts w:ascii="Times New Roman" w:hAnsi="Times New Roman" w:cs="Times New Roman"/>
@@ -5466,6 +5495,7 @@
     <w:p>
       <w:pPr>
         <w:spacing w:line="360" w:lineRule="auto"/>
+        <w:ind w:firstLine="708"/>
         <w:jc w:val="both"/>
         <w:rPr>
           <w:rFonts w:ascii="Times New Roman" w:hAnsi="Times New Roman" w:cs="Times New Roman"/>
@@ -5955,6 +5985,7 @@
     <w:p>
       <w:pPr>
         <w:spacing w:line="360" w:lineRule="auto"/>
+        <w:ind w:firstLine="360"/>
         <w:jc w:val="both"/>
         <w:rPr>
           <w:rFonts w:ascii="Times New Roman" w:hAnsi="Times New Roman" w:cs="Times New Roman"/>
@@ -5968,7 +5999,15 @@
           <w:sz w:val="28"/>
           <w:szCs w:val="28"/>
         </w:rPr>
-        <w:t xml:space="preserve">Хоть такие методы как КТ и МРТ достаточно точны и информативны, такие исследования все же не так доступны на данный момент. Среди рассмотренных методов диагностики оптимальными являются методы радиологических исследований, такие как рентгенография и флюорография. </w:t>
+        <w:t>Пусть</w:t>
+      </w:r>
+      <w:r>
+        <w:rPr>
+          <w:rFonts w:ascii="Times New Roman" w:hAnsi="Times New Roman" w:cs="Times New Roman"/>
+          <w:sz w:val="28"/>
+          <w:szCs w:val="28"/>
+        </w:rPr>
+        <w:t xml:space="preserve"> такие методы как КТ и МРТ достаточно точны и информативны, такие исследования все же не так доступны на данный момент. Среди рассмотренных методов диагностики оптимальными являются методы радиологических исследований, такие как рентгенография и флюорография. </w:t>
       </w:r>
       <w:r>
         <w:rPr>
@@ -5983,6 +6022,7 @@
     <w:p>
       <w:pPr>
         <w:spacing w:line="360" w:lineRule="auto"/>
+        <w:ind w:firstLine="709"/>
         <w:jc w:val="both"/>
         <w:rPr>
           <w:rFonts w:ascii="Times New Roman" w:hAnsi="Times New Roman" w:cs="Times New Roman"/>
@@ -5996,7 +6036,23 @@
           <w:sz w:val="28"/>
           <w:szCs w:val="28"/>
         </w:rPr>
-        <w:t>В данной главе была рассмотрена такая патология легких как пневмония, а так же методы ее диагностики.</w:t>
+        <w:t>В данной главе была рассмотрена такая патология легк</w:t>
+      </w:r>
+      <w:r>
+        <w:rPr>
+          <w:rFonts w:ascii="Times New Roman" w:hAnsi="Times New Roman" w:cs="Times New Roman"/>
+          <w:sz w:val="28"/>
+          <w:szCs w:val="28"/>
+        </w:rPr>
+        <w:t xml:space="preserve">их как </w:t>
+      </w:r>
+      <w:r>
+        <w:rPr>
+          <w:rFonts w:ascii="Times New Roman" w:hAnsi="Times New Roman" w:cs="Times New Roman"/>
+          <w:sz w:val="28"/>
+          <w:szCs w:val="28"/>
+        </w:rPr>
+        <w:t>пневмония, а так же методы ее диагностики.</w:t>
       </w:r>
     </w:p>
     <w:p>
@@ -6272,6 +6328,7 @@
     <w:p>
       <w:pPr>
         <w:spacing w:line="360" w:lineRule="auto"/>
+        <w:ind w:firstLine="709"/>
         <w:jc w:val="both"/>
         <w:rPr>
           <w:rFonts w:ascii="Times New Roman" w:hAnsi="Times New Roman" w:cs="Times New Roman"/>
@@ -6393,6 +6450,7 @@
     <w:p>
       <w:pPr>
         <w:spacing w:line="360" w:lineRule="auto"/>
+        <w:ind w:firstLine="709"/>
         <w:jc w:val="both"/>
         <w:rPr>
           <w:rFonts w:ascii="Times New Roman" w:hAnsi="Times New Roman" w:cs="Times New Roman"/>
@@ -6527,6 +6585,7 @@
     <w:p>
       <w:pPr>
         <w:spacing w:line="360" w:lineRule="auto"/>
+        <w:ind w:firstLine="709"/>
         <w:jc w:val="both"/>
       </w:pPr>
       <w:r>
@@ -6561,7 +6620,7 @@
           <w:szCs w:val="28"/>
         </w:rPr>
         <w:pict>
-          <v:shape id="_x0000_i1028" type="#_x0000_t75" style="width:468.55pt;height:317pt">
+          <v:shape id="_x0000_i1026" type="#_x0000_t75" style="width:468pt;height:316.5pt">
             <v:imagedata r:id="rId10" o:title="Безымянный1"/>
           </v:shape>
         </w:pict>
@@ -6604,6 +6663,7 @@
     <w:p>
       <w:pPr>
         <w:spacing w:line="360" w:lineRule="auto"/>
+        <w:ind w:firstLine="709"/>
         <w:jc w:val="both"/>
         <w:rPr>
           <w:rFonts w:ascii="Times New Roman" w:hAnsi="Times New Roman" w:cs="Times New Roman"/>
@@ -6631,6 +6691,7 @@
     <w:p>
       <w:pPr>
         <w:spacing w:line="360" w:lineRule="auto"/>
+        <w:ind w:firstLine="709"/>
         <w:jc w:val="both"/>
         <w:rPr>
           <w:rFonts w:ascii="Times New Roman" w:hAnsi="Times New Roman" w:cs="Times New Roman"/>
@@ -7234,6 +7295,7 @@
     <w:p>
       <w:pPr>
         <w:spacing w:line="360" w:lineRule="auto"/>
+        <w:ind w:firstLine="709"/>
         <w:jc w:val="both"/>
         <w:rPr>
           <w:rFonts w:ascii="Times New Roman" w:hAnsi="Times New Roman" w:cs="Times New Roman"/>
@@ -7278,6 +7340,7 @@
     <w:p>
       <w:pPr>
         <w:spacing w:line="360" w:lineRule="auto"/>
+        <w:ind w:firstLine="709"/>
         <w:jc w:val="both"/>
         <w:rPr>
           <w:rFonts w:ascii="Times New Roman" w:hAnsi="Times New Roman" w:cs="Times New Roman"/>
@@ -7332,6 +7395,7 @@
           <w:sz w:val="28"/>
           <w:szCs w:val="28"/>
         </w:rPr>
+        <w:lastRenderedPageBreak/>
         <w:t>в отличии от биологических нейронов, искусственные нейроны не способны синхронно обрабатывать информацию;</w:t>
       </w:r>
     </w:p>
@@ -7355,7 +7419,6 @@
           <w:sz w:val="28"/>
           <w:szCs w:val="28"/>
         </w:rPr>
-        <w:lastRenderedPageBreak/>
         <w:t>нет четких алгоритмов выбора функции активации;</w:t>
       </w:r>
     </w:p>
@@ -7385,6 +7448,7 @@
     <w:p>
       <w:pPr>
         <w:spacing w:line="360" w:lineRule="auto"/>
+        <w:ind w:firstLine="709"/>
         <w:jc w:val="both"/>
         <w:rPr>
           <w:rFonts w:ascii="Times New Roman" w:hAnsi="Times New Roman" w:cs="Times New Roman"/>
@@ -7412,6 +7476,7 @@
     <w:p>
       <w:pPr>
         <w:spacing w:line="360" w:lineRule="auto"/>
+        <w:ind w:firstLine="709"/>
         <w:jc w:val="both"/>
         <w:rPr>
           <w:rFonts w:ascii="Times New Roman" w:hAnsi="Times New Roman" w:cs="Times New Roman"/>
@@ -7525,6 +7590,7 @@
     <w:p>
       <w:pPr>
         <w:spacing w:line="360" w:lineRule="auto"/>
+        <w:ind w:firstLine="709"/>
         <w:jc w:val="both"/>
         <w:rPr>
           <w:noProof/>
@@ -7538,6 +7604,7 @@
           <w:sz w:val="28"/>
           <w:szCs w:val="28"/>
         </w:rPr>
+        <w:lastRenderedPageBreak/>
         <w:t>Однослойный перц</w:t>
       </w:r>
       <w:r>
@@ -7546,16 +7613,7 @@
           <w:sz w:val="28"/>
           <w:szCs w:val="28"/>
         </w:rPr>
-        <w:t xml:space="preserve">ептрон состоит из различных элементов. Входные данные передаются с помощью сенсорных элементов ассоциативным элементам, </w:t>
-      </w:r>
-      <w:r>
-        <w:rPr>
-          <w:rFonts w:ascii="Times New Roman" w:hAnsi="Times New Roman" w:cs="Times New Roman"/>
-          <w:sz w:val="28"/>
-          <w:szCs w:val="28"/>
-        </w:rPr>
-        <w:lastRenderedPageBreak/>
-        <w:t>которые выступают как связующие элементы. Ассоциативные элементы активизируются при достижении определенного числа сигналов от сенсорных элементов и передают сигнал реагирующим элементам. В зависимости от полученного сигнала результирующие элементы выдают</w:t>
+        <w:t>ептрон состоит из различных элементов. Входные данные передаются с помощью сенсорных элементов ассоциативным элементам, которые выступают как связующие элементы. Ассоциативные элементы активизируются при достижении определенного числа сигналов от сенсорных элементов и передают сигнал реагирующим элементам. В зависимости от полученного сигнала результирующие элементы выдают</w:t>
       </w:r>
       <w:r>
         <w:rPr>
@@ -7585,6 +7643,7 @@
     <w:p>
       <w:pPr>
         <w:spacing w:line="360" w:lineRule="auto"/>
+        <w:ind w:firstLine="709"/>
         <w:jc w:val="both"/>
         <w:rPr>
           <w:rFonts w:ascii="Times New Roman" w:hAnsi="Times New Roman" w:cs="Times New Roman"/>
@@ -7694,6 +7753,7 @@
     <w:p>
       <w:pPr>
         <w:spacing w:line="360" w:lineRule="auto"/>
+        <w:ind w:firstLine="709"/>
         <w:jc w:val="both"/>
         <w:rPr>
           <w:rFonts w:ascii="Times New Roman" w:hAnsi="Times New Roman" w:cs="Times New Roman"/>
@@ -7713,6 +7773,7 @@
     <w:p>
       <w:pPr>
         <w:spacing w:line="360" w:lineRule="auto"/>
+        <w:ind w:firstLine="709"/>
         <w:jc w:val="both"/>
         <w:rPr>
           <w:rFonts w:ascii="Times New Roman" w:hAnsi="Times New Roman" w:cs="Times New Roman"/>
@@ -7770,6 +7831,7 @@
     <w:p>
       <w:pPr>
         <w:spacing w:line="360" w:lineRule="auto"/>
+        <w:ind w:firstLine="709"/>
         <w:jc w:val="both"/>
         <w:rPr>
           <w:rFonts w:ascii="Times New Roman" w:hAnsi="Times New Roman" w:cs="Times New Roman"/>
@@ -7797,6 +7859,7 @@
     <w:p>
       <w:pPr>
         <w:spacing w:line="360" w:lineRule="auto"/>
+        <w:jc w:val="center"/>
         <w:rPr>
           <w:rFonts w:ascii="Times New Roman" w:hAnsi="Times New Roman" w:cs="Times New Roman"/>
           <w:i/>
@@ -7804,72 +7867,66 @@
           <w:szCs w:val="28"/>
         </w:rPr>
       </w:pPr>
-      <w:r>
-        <w:rPr>
-          <w:rFonts w:ascii="Times New Roman" w:hAnsi="Times New Roman" w:cs="Times New Roman"/>
-          <w:sz w:val="28"/>
-          <w:szCs w:val="28"/>
-        </w:rPr>
-        <w:tab/>
-      </w:r>
-      <m:oMath>
-        <m:r>
-          <w:rPr>
-            <w:rFonts w:ascii="Cambria Math" w:hAnsi="Cambria Math" w:cs="Times New Roman"/>
-            <w:sz w:val="28"/>
-            <w:szCs w:val="28"/>
-          </w:rPr>
-          <m:t xml:space="preserve">у(x)= </m:t>
-        </m:r>
-        <m:d>
-          <m:dPr>
-            <m:begChr m:val="{"/>
-            <m:endChr m:val=""/>
-            <m:ctrlPr>
-              <w:rPr>
-                <w:rFonts w:ascii="Cambria Math" w:hAnsi="Cambria Math" w:cs="Times New Roman"/>
-                <w:i/>
-                <w:sz w:val="28"/>
-                <w:szCs w:val="28"/>
-              </w:rPr>
-            </m:ctrlPr>
-          </m:dPr>
-          <m:e>
-            <m:eqArr>
-              <m:eqArrPr>
-                <m:ctrlPr>
-                  <w:rPr>
-                    <w:rFonts w:ascii="Cambria Math" w:hAnsi="Cambria Math" w:cs="Times New Roman"/>
-                    <w:i/>
-                    <w:sz w:val="28"/>
-                    <w:szCs w:val="28"/>
-                  </w:rPr>
-                </m:ctrlPr>
-              </m:eqArrPr>
-              <m:e>
-                <m:r>
-                  <w:rPr>
-                    <w:rFonts w:ascii="Cambria Math" w:hAnsi="Cambria Math" w:cs="Times New Roman"/>
-                    <w:sz w:val="28"/>
-                    <w:szCs w:val="28"/>
-                  </w:rPr>
-                  <m:t>0, x&lt;0</m:t>
-                </m:r>
-              </m:e>
-              <m:e>
-                <m:r>
-                  <w:rPr>
-                    <w:rFonts w:ascii="Cambria Math" w:hAnsi="Cambria Math" w:cs="Times New Roman"/>
-                    <w:sz w:val="28"/>
-                    <w:szCs w:val="28"/>
-                  </w:rPr>
-                  <m:t>1, x≥0</m:t>
-                </m:r>
-              </m:e>
-            </m:eqArr>
-          </m:e>
-        </m:d>
-      </m:oMath>
+      <m:oMathPara>
+        <m:oMath>
+          <m:r>
+            <w:rPr>
+              <w:rFonts w:ascii="Cambria Math" w:hAnsi="Cambria Math" w:cs="Times New Roman"/>
+              <w:sz w:val="28"/>
+              <w:szCs w:val="28"/>
+            </w:rPr>
+            <m:t xml:space="preserve">у(x)= </m:t>
+          </m:r>
+          <m:d>
+            <m:dPr>
+              <m:begChr m:val="{"/>
+              <m:endChr m:val=""/>
+              <m:ctrlPr>
+                <w:rPr>
+                  <w:rFonts w:ascii="Cambria Math" w:hAnsi="Cambria Math" w:cs="Times New Roman"/>
+                  <w:i/>
+                  <w:sz w:val="28"/>
+                  <w:szCs w:val="28"/>
+                </w:rPr>
+              </m:ctrlPr>
+            </m:dPr>
+            <m:e>
+              <m:eqArr>
+                <m:eqArrPr>
+                  <m:ctrlPr>
+                    <w:rPr>
+                      <w:rFonts w:ascii="Cambria Math" w:hAnsi="Cambria Math" w:cs="Times New Roman"/>
+                      <w:i/>
+                      <w:sz w:val="28"/>
+                      <w:szCs w:val="28"/>
+                    </w:rPr>
+                  </m:ctrlPr>
+                </m:eqArrPr>
+                <m:e>
+                  <m:r>
+                    <w:rPr>
+                      <w:rFonts w:ascii="Cambria Math" w:hAnsi="Cambria Math" w:cs="Times New Roman"/>
+                      <w:sz w:val="28"/>
+                      <w:szCs w:val="28"/>
+                    </w:rPr>
+                    <m:t>0, x&lt;0</m:t>
+                  </m:r>
+                </m:e>
+                <m:e>
+                  <m:r>
+                    <w:rPr>
+                      <w:rFonts w:ascii="Cambria Math" w:hAnsi="Cambria Math" w:cs="Times New Roman"/>
+                      <w:sz w:val="28"/>
+                      <w:szCs w:val="28"/>
+                    </w:rPr>
+                    <m:t>1, x≥0</m:t>
+                  </m:r>
+                </m:e>
+              </m:eqArr>
+            </m:e>
+          </m:d>
+        </m:oMath>
+      </m:oMathPara>
     </w:p>
     <w:p>
       <w:pPr>
@@ -8053,6 +8110,7 @@
     <w:p>
       <w:pPr>
         <w:spacing w:line="360" w:lineRule="auto"/>
+        <w:ind w:firstLine="709"/>
         <w:jc w:val="both"/>
         <w:rPr>
           <w:rFonts w:ascii="Times New Roman" w:hAnsi="Times New Roman" w:cs="Times New Roman"/>
@@ -8160,6 +8218,7 @@
     <w:p>
       <w:pPr>
         <w:spacing w:line="360" w:lineRule="auto"/>
+        <w:jc w:val="center"/>
       </w:pPr>
       <w:r>
         <w:rPr>
@@ -8381,6 +8440,7 @@
     <w:p>
       <w:pPr>
         <w:spacing w:line="360" w:lineRule="auto"/>
+        <w:ind w:firstLine="709"/>
         <w:jc w:val="both"/>
         <w:rPr>
           <w:rFonts w:ascii="Times New Roman" w:eastAsiaTheme="minorEastAsia" w:hAnsi="Times New Roman" w:cs="Times New Roman"/>
@@ -8661,6 +8721,7 @@
     <w:p>
       <w:pPr>
         <w:spacing w:line="360" w:lineRule="auto"/>
+        <w:ind w:firstLine="709"/>
         <w:jc w:val="both"/>
         <w:rPr>
           <w:rFonts w:ascii="Times New Roman" w:hAnsi="Times New Roman" w:cs="Times New Roman"/>
@@ -8841,6 +8902,7 @@
     <w:p>
       <w:pPr>
         <w:spacing w:line="360" w:lineRule="auto"/>
+        <w:ind w:firstLine="709"/>
         <w:rPr>
           <w:rFonts w:ascii="Times New Roman" w:hAnsi="Times New Roman" w:cs="Times New Roman"/>
           <w:sz w:val="28"/>
@@ -9124,6 +9186,7 @@
     <w:p>
       <w:pPr>
         <w:spacing w:line="360" w:lineRule="auto"/>
+        <w:ind w:firstLine="709"/>
         <w:jc w:val="both"/>
         <w:rPr>
           <w:rFonts w:ascii="Times New Roman" w:hAnsi="Times New Roman" w:cs="Times New Roman"/>
@@ -9244,6 +9307,7 @@
     <w:p>
       <w:pPr>
         <w:spacing w:line="360" w:lineRule="auto"/>
+        <w:ind w:firstLine="709"/>
         <w:jc w:val="both"/>
         <w:rPr>
           <w:rFonts w:ascii="Times New Roman" w:hAnsi="Times New Roman" w:cs="Times New Roman"/>
@@ -9552,6 +9616,7 @@
     <w:p>
       <w:pPr>
         <w:spacing w:line="360" w:lineRule="auto"/>
+        <w:ind w:firstLine="709"/>
         <w:jc w:val="both"/>
         <w:rPr>
           <w:rFonts w:ascii="Times New Roman" w:hAnsi="Times New Roman" w:cs="Times New Roman"/>
@@ -9794,17 +9859,15 @@
           <w:szCs w:val="28"/>
         </w:rPr>
       </w:pPr>
-    </w:p>
-    <w:p>
-      <w:pPr>
-        <w:spacing w:line="360" w:lineRule="auto"/>
+      <w:r>
         <w:rPr>
           <w:rFonts w:ascii="Times New Roman" w:hAnsi="Times New Roman" w:cs="Times New Roman"/>
           <w:b/>
           <w:sz w:val="28"/>
           <w:szCs w:val="28"/>
         </w:rPr>
-      </w:pPr>
+        <w:t>6</w:t>
+      </w:r>
       <w:r>
         <w:rPr>
           <w:rFonts w:ascii="Times New Roman" w:hAnsi="Times New Roman" w:cs="Times New Roman"/>
@@ -9812,7 +9875,7 @@
           <w:sz w:val="28"/>
           <w:szCs w:val="28"/>
         </w:rPr>
-        <w:t>6</w:t>
+        <w:t>.</w:t>
       </w:r>
       <w:r>
         <w:rPr>
@@ -9821,7 +9884,7 @@
           <w:sz w:val="28"/>
           <w:szCs w:val="28"/>
         </w:rPr>
-        <w:t>.</w:t>
+        <w:t xml:space="preserve">Функция </w:t>
       </w:r>
       <w:r>
         <w:rPr>
@@ -9829,8 +9892,9 @@
           <w:b/>
           <w:sz w:val="28"/>
           <w:szCs w:val="28"/>
-        </w:rPr>
-        <w:t xml:space="preserve">Функция </w:t>
+          <w:lang w:val="en-US"/>
+        </w:rPr>
+        <w:t>Leaky</w:t>
       </w:r>
       <w:r>
         <w:rPr>
@@ -9838,33 +9902,24 @@
           <w:b/>
           <w:sz w:val="28"/>
           <w:szCs w:val="28"/>
+        </w:rPr>
+        <w:t xml:space="preserve"> </w:t>
+      </w:r>
+      <w:r>
+        <w:rPr>
+          <w:rFonts w:ascii="Times New Roman" w:hAnsi="Times New Roman" w:cs="Times New Roman"/>
+          <w:b/>
+          <w:sz w:val="28"/>
+          <w:szCs w:val="28"/>
           <w:lang w:val="en-US"/>
         </w:rPr>
-        <w:t>Leaky</w:t>
-      </w:r>
-      <w:r>
-        <w:rPr>
-          <w:rFonts w:ascii="Times New Roman" w:hAnsi="Times New Roman" w:cs="Times New Roman"/>
-          <w:b/>
-          <w:sz w:val="28"/>
-          <w:szCs w:val="28"/>
-        </w:rPr>
-        <w:t xml:space="preserve"> </w:t>
-      </w:r>
-      <w:r>
-        <w:rPr>
-          <w:rFonts w:ascii="Times New Roman" w:hAnsi="Times New Roman" w:cs="Times New Roman"/>
-          <w:b/>
-          <w:sz w:val="28"/>
-          <w:szCs w:val="28"/>
-          <w:lang w:val="en-US"/>
-        </w:rPr>
         <w:t>ReLU</w:t>
       </w:r>
     </w:p>
     <w:p>
       <w:pPr>
         <w:spacing w:line="360" w:lineRule="auto"/>
+        <w:ind w:firstLine="709"/>
         <w:jc w:val="both"/>
         <w:rPr>
           <w:rFonts w:ascii="Times New Roman" w:hAnsi="Times New Roman" w:cs="Times New Roman"/>
@@ -10667,6 +10722,16 @@
     </w:p>
     <w:p>
       <w:pPr>
+        <w:spacing w:line="360" w:lineRule="auto"/>
+        <w:rPr>
+          <w:rFonts w:ascii="Times New Roman" w:hAnsi="Times New Roman" w:cs="Times New Roman"/>
+          <w:sz w:val="28"/>
+          <w:szCs w:val="28"/>
+        </w:rPr>
+      </w:pPr>
+    </w:p>
+    <w:p>
+      <w:pPr>
         <w:pStyle w:val="2"/>
         <w:jc w:val="center"/>
         <w:rPr>
@@ -10693,6 +10758,7 @@
     <w:p>
       <w:pPr>
         <w:spacing w:line="360" w:lineRule="auto"/>
+        <w:ind w:firstLine="709"/>
         <w:jc w:val="both"/>
         <w:rPr>
           <w:rFonts w:ascii="Times New Roman" w:hAnsi="Times New Roman" w:cs="Times New Roman"/>
@@ -10712,6 +10778,7 @@
     <w:p>
       <w:pPr>
         <w:spacing w:line="360" w:lineRule="auto"/>
+        <w:ind w:firstLine="709"/>
         <w:jc w:val="both"/>
         <w:rPr>
           <w:rFonts w:ascii="Times New Roman" w:hAnsi="Times New Roman" w:cs="Times New Roman"/>
@@ -10731,6 +10798,7 @@
     <w:p>
       <w:pPr>
         <w:spacing w:line="360" w:lineRule="auto"/>
+        <w:ind w:firstLine="709"/>
         <w:jc w:val="both"/>
         <w:rPr>
           <w:rFonts w:ascii="Times New Roman" w:hAnsi="Times New Roman" w:cs="Times New Roman"/>
@@ -10750,6 +10818,7 @@
     <w:p>
       <w:pPr>
         <w:spacing w:line="360" w:lineRule="auto"/>
+        <w:ind w:firstLine="709"/>
         <w:jc w:val="both"/>
         <w:rPr>
           <w:rFonts w:ascii="Times New Roman" w:hAnsi="Times New Roman" w:cs="Times New Roman"/>
@@ -10763,12 +10832,14 @@
           <w:sz w:val="28"/>
           <w:szCs w:val="28"/>
         </w:rPr>
+        <w:lastRenderedPageBreak/>
         <w:t>Существующие методы обучения можно разделить на две группы: детерминированные и стохастические.</w:t>
       </w:r>
     </w:p>
     <w:p>
       <w:pPr>
         <w:spacing w:line="360" w:lineRule="auto"/>
+        <w:ind w:firstLine="709"/>
         <w:jc w:val="both"/>
         <w:rPr>
           <w:rFonts w:ascii="Times New Roman" w:hAnsi="Times New Roman" w:cs="Times New Roman"/>
@@ -10782,13 +10853,193 @@
           <w:sz w:val="28"/>
           <w:szCs w:val="28"/>
         </w:rPr>
+        <w:t>Детерминированный метод предполагает, что изменение параметров сети будет корректироваться итеративно, основываясь на ее текущих параметрах, входных значениях, фактических и желаемых выходных значений. Примером подобного метода является метод обратного распространения ошибки.</w:t>
+      </w:r>
+    </w:p>
+    <w:p>
+      <w:pPr>
+        <w:spacing w:line="360" w:lineRule="auto"/>
+        <w:ind w:firstLine="709"/>
+        <w:jc w:val="both"/>
+        <w:rPr>
+          <w:rFonts w:ascii="Times New Roman" w:hAnsi="Times New Roman" w:cs="Times New Roman"/>
+          <w:sz w:val="28"/>
+          <w:szCs w:val="28"/>
+        </w:rPr>
+      </w:pPr>
+      <w:r>
+        <w:rPr>
+          <w:rFonts w:ascii="Times New Roman" w:hAnsi="Times New Roman" w:cs="Times New Roman"/>
+          <w:sz w:val="28"/>
+          <w:szCs w:val="28"/>
+        </w:rPr>
+        <w:t>Стохастический метод обучения основывается на изменении параметров сети случайным образом. При этом сохраняются только те изменения, которые привели к улучшению результата.</w:t>
+      </w:r>
+    </w:p>
+    <w:p>
+      <w:pPr>
+        <w:spacing w:line="360" w:lineRule="auto"/>
+        <w:ind w:firstLine="709"/>
+        <w:jc w:val="both"/>
+        <w:rPr>
+          <w:rFonts w:ascii="Times New Roman" w:hAnsi="Times New Roman" w:cs="Times New Roman"/>
+          <w:sz w:val="28"/>
+          <w:szCs w:val="28"/>
+        </w:rPr>
+      </w:pPr>
+      <w:r>
+        <w:rPr>
+          <w:rFonts w:ascii="Times New Roman" w:hAnsi="Times New Roman" w:cs="Times New Roman"/>
+          <w:sz w:val="28"/>
+          <w:szCs w:val="28"/>
+        </w:rPr>
+        <w:t>В свою очередь методы обучения так же можно условно разделить на обучение с учителем и обучение без учителя.</w:t>
+      </w:r>
+    </w:p>
+    <w:p>
+      <w:pPr>
+        <w:spacing w:line="360" w:lineRule="auto"/>
+        <w:rPr>
+          <w:rFonts w:ascii="Times New Roman" w:hAnsi="Times New Roman" w:cs="Times New Roman"/>
+          <w:b/>
+          <w:sz w:val="28"/>
+          <w:szCs w:val="28"/>
+        </w:rPr>
+      </w:pPr>
+      <w:r>
+        <w:rPr>
+          <w:rFonts w:ascii="Times New Roman" w:hAnsi="Times New Roman" w:cs="Times New Roman"/>
+          <w:b/>
+          <w:sz w:val="28"/>
+          <w:szCs w:val="28"/>
+        </w:rPr>
+        <w:t>Обучение с учителем</w:t>
+      </w:r>
+    </w:p>
+    <w:p>
+      <w:pPr>
+        <w:spacing w:line="360" w:lineRule="auto"/>
+        <w:ind w:firstLine="709"/>
+        <w:jc w:val="both"/>
+        <w:rPr>
+          <w:rFonts w:ascii="Times New Roman" w:hAnsi="Times New Roman" w:cs="Times New Roman"/>
+          <w:sz w:val="28"/>
+          <w:szCs w:val="28"/>
+        </w:rPr>
+      </w:pPr>
+      <w:r>
+        <w:rPr>
+          <w:rFonts w:ascii="Times New Roman" w:hAnsi="Times New Roman" w:cs="Times New Roman"/>
+          <w:sz w:val="28"/>
+          <w:szCs w:val="28"/>
+        </w:rPr>
+        <w:t>Алгоритм машинного обучения, в ходе которого система обучается с помощью примеров называется обучение с учителем. То есть модель заранее располагает требуемыми выходами сети на каждый пример в виде (Х, Y) (обучающая выборка). В процессе обучения сеть меняет свои параметры так, чтобы в итоге давать нужный ответ.</w:t>
+      </w:r>
+    </w:p>
+    <w:p>
+      <w:pPr>
+        <w:spacing w:line="360" w:lineRule="auto"/>
+        <w:jc w:val="both"/>
+        <w:rPr>
+          <w:rFonts w:ascii="Times New Roman" w:hAnsi="Times New Roman" w:cs="Times New Roman"/>
+          <w:b/>
+          <w:sz w:val="28"/>
+          <w:szCs w:val="28"/>
+        </w:rPr>
+      </w:pPr>
+      <w:r>
+        <w:rPr>
+          <w:rFonts w:ascii="Times New Roman" w:hAnsi="Times New Roman" w:cs="Times New Roman"/>
+          <w:b/>
+          <w:sz w:val="28"/>
+          <w:szCs w:val="28"/>
+        </w:rPr>
+        <w:t>Обучение без учителя</w:t>
+      </w:r>
+    </w:p>
+    <w:p>
+      <w:pPr>
+        <w:spacing w:line="360" w:lineRule="auto"/>
+        <w:ind w:firstLine="709"/>
+        <w:jc w:val="both"/>
+        <w:rPr>
+          <w:rFonts w:ascii="Times New Roman" w:hAnsi="Times New Roman" w:cs="Times New Roman"/>
+          <w:sz w:val="28"/>
+          <w:szCs w:val="28"/>
+        </w:rPr>
+      </w:pPr>
+      <w:r>
+        <w:rPr>
+          <w:rFonts w:ascii="Times New Roman" w:hAnsi="Times New Roman" w:cs="Times New Roman"/>
+          <w:sz w:val="28"/>
+          <w:szCs w:val="28"/>
+        </w:rPr>
+        <w:t xml:space="preserve">Метод обучения без учителя – один из способов машинного обучения, при котором используются обычно не размеченные данные, то есть только входные данные Х, без соответствующих значений выходов </w:t>
+      </w:r>
+      <w:r>
+        <w:rPr>
+          <w:rFonts w:ascii="Times New Roman" w:hAnsi="Times New Roman" w:cs="Times New Roman"/>
+          <w:sz w:val="28"/>
+          <w:szCs w:val="28"/>
+          <w:lang w:val="en-US"/>
+        </w:rPr>
+        <w:t>Y</w:t>
+      </w:r>
+      <w:r>
+        <w:rPr>
+          <w:rFonts w:ascii="Times New Roman" w:hAnsi="Times New Roman" w:cs="Times New Roman"/>
+          <w:sz w:val="28"/>
+          <w:szCs w:val="28"/>
+        </w:rPr>
+        <w:t>. Иными словами сети не известна принадлежность данных к классам. Корректировка параметров сети происходит за счет поиска закономерностей, особых связях между объектами.</w:t>
+      </w:r>
+    </w:p>
+    <w:p>
+      <w:pPr>
+        <w:spacing w:line="360" w:lineRule="auto"/>
+        <w:rPr>
+          <w:rFonts w:ascii="Times New Roman" w:hAnsi="Times New Roman" w:cs="Times New Roman"/>
+          <w:sz w:val="28"/>
+          <w:szCs w:val="28"/>
+        </w:rPr>
+      </w:pPr>
+    </w:p>
+    <w:p>
+      <w:pPr>
+        <w:spacing w:line="360" w:lineRule="auto"/>
+        <w:rPr>
+          <w:rFonts w:ascii="Times New Roman" w:hAnsi="Times New Roman" w:cs="Times New Roman"/>
+          <w:sz w:val="28"/>
+          <w:szCs w:val="28"/>
+        </w:rPr>
+      </w:pPr>
+    </w:p>
+    <w:p>
+      <w:pPr>
+        <w:spacing w:line="360" w:lineRule="auto"/>
+        <w:jc w:val="center"/>
+        <w:rPr>
+          <w:rFonts w:ascii="Times New Roman" w:hAnsi="Times New Roman" w:cs="Times New Roman"/>
+          <w:b/>
+          <w:sz w:val="28"/>
+          <w:szCs w:val="28"/>
+        </w:rPr>
+      </w:pPr>
+      <w:r>
+        <w:rPr>
+          <w:rFonts w:ascii="Times New Roman" w:hAnsi="Times New Roman" w:cs="Times New Roman"/>
+          <w:b/>
+          <w:sz w:val="28"/>
+          <w:szCs w:val="28"/>
+        </w:rPr>
         <w:lastRenderedPageBreak/>
-        <w:t>Детерминированный метод предполагает, что изменение параметров сети будет корректироваться итеративно, основываясь на ее текущих параметрах, входных значениях, фактических и желаемых выходных значений. Примером подобного метода является метод обратного распространения ошибки.</w:t>
-      </w:r>
-    </w:p>
-    <w:p>
-      <w:pPr>
-        <w:spacing w:line="360" w:lineRule="auto"/>
+        <w:t>Метод обратного распространения ошибки.</w:t>
+      </w:r>
+    </w:p>
+    <w:p>
+      <w:pPr>
+        <w:spacing w:line="360" w:lineRule="auto"/>
+        <w:ind w:firstLine="709"/>
         <w:jc w:val="both"/>
         <w:rPr>
           <w:rFonts w:ascii="Times New Roman" w:hAnsi="Times New Roman" w:cs="Times New Roman"/>
@@ -10802,180 +11053,7 @@
           <w:sz w:val="28"/>
           <w:szCs w:val="28"/>
         </w:rPr>
-        <w:t>Стохастический метод обучения основывается на изменении параметров сети случайным образом. При этом сохраняются только те изменения, которые привели к улучшению результата.</w:t>
-      </w:r>
-    </w:p>
-    <w:p>
-      <w:pPr>
-        <w:spacing w:line="360" w:lineRule="auto"/>
-        <w:jc w:val="both"/>
-        <w:rPr>
-          <w:rFonts w:ascii="Times New Roman" w:hAnsi="Times New Roman" w:cs="Times New Roman"/>
-          <w:sz w:val="28"/>
-          <w:szCs w:val="28"/>
-        </w:rPr>
-      </w:pPr>
-      <w:r>
-        <w:rPr>
-          <w:rFonts w:ascii="Times New Roman" w:hAnsi="Times New Roman" w:cs="Times New Roman"/>
-          <w:sz w:val="28"/>
-          <w:szCs w:val="28"/>
-        </w:rPr>
-        <w:t>В свою очередь методы обучения так же можно условно разделить на обучение с учителем и обучение без учителя.</w:t>
-      </w:r>
-    </w:p>
-    <w:p>
-      <w:pPr>
-        <w:spacing w:line="360" w:lineRule="auto"/>
-        <w:rPr>
-          <w:rFonts w:ascii="Times New Roman" w:hAnsi="Times New Roman" w:cs="Times New Roman"/>
-          <w:b/>
-          <w:sz w:val="28"/>
-          <w:szCs w:val="28"/>
-        </w:rPr>
-      </w:pPr>
-      <w:r>
-        <w:rPr>
-          <w:rFonts w:ascii="Times New Roman" w:hAnsi="Times New Roman" w:cs="Times New Roman"/>
-          <w:b/>
-          <w:sz w:val="28"/>
-          <w:szCs w:val="28"/>
-        </w:rPr>
-        <w:t>Обучение с учителем</w:t>
-      </w:r>
-    </w:p>
-    <w:p>
-      <w:pPr>
-        <w:spacing w:line="360" w:lineRule="auto"/>
-        <w:jc w:val="both"/>
-        <w:rPr>
-          <w:rFonts w:ascii="Times New Roman" w:hAnsi="Times New Roman" w:cs="Times New Roman"/>
-          <w:sz w:val="28"/>
-          <w:szCs w:val="28"/>
-        </w:rPr>
-      </w:pPr>
-      <w:r>
-        <w:rPr>
-          <w:rFonts w:ascii="Times New Roman" w:hAnsi="Times New Roman" w:cs="Times New Roman"/>
-          <w:sz w:val="28"/>
-          <w:szCs w:val="28"/>
-        </w:rPr>
-        <w:t>Алгоритм машинного обучения, в ходе которого система обучается с помощью примеров называется обучение с учителем. То есть модель заранее располагает требуемыми выходами сети на каждый пример в виде (Х, Y) (обучающая выборка). В процессе обучения сеть меняет свои параметры так, чтобы в итоге давать нужный ответ.</w:t>
-      </w:r>
-    </w:p>
-    <w:p>
-      <w:pPr>
-        <w:spacing w:line="360" w:lineRule="auto"/>
-        <w:jc w:val="both"/>
-        <w:rPr>
-          <w:rFonts w:ascii="Times New Roman" w:hAnsi="Times New Roman" w:cs="Times New Roman"/>
-          <w:b/>
-          <w:sz w:val="28"/>
-          <w:szCs w:val="28"/>
-        </w:rPr>
-      </w:pPr>
-      <w:r>
-        <w:rPr>
-          <w:rFonts w:ascii="Times New Roman" w:hAnsi="Times New Roman" w:cs="Times New Roman"/>
-          <w:b/>
-          <w:sz w:val="28"/>
-          <w:szCs w:val="28"/>
-        </w:rPr>
-        <w:t>Обучение без учителя</w:t>
-      </w:r>
-    </w:p>
-    <w:p>
-      <w:pPr>
-        <w:spacing w:line="360" w:lineRule="auto"/>
-        <w:jc w:val="both"/>
-        <w:rPr>
-          <w:rFonts w:ascii="Times New Roman" w:hAnsi="Times New Roman" w:cs="Times New Roman"/>
-          <w:sz w:val="28"/>
-          <w:szCs w:val="28"/>
-        </w:rPr>
-      </w:pPr>
-      <w:r>
-        <w:rPr>
-          <w:rFonts w:ascii="Times New Roman" w:hAnsi="Times New Roman" w:cs="Times New Roman"/>
-          <w:sz w:val="28"/>
-          <w:szCs w:val="28"/>
-        </w:rPr>
-        <w:t xml:space="preserve">Метод обучения без учителя – один из способов машинного обучения, при котором используются обычно не размеченные данные, то есть только входные данные Х, без соответствующих значений выходов </w:t>
-      </w:r>
-      <w:r>
-        <w:rPr>
-          <w:rFonts w:ascii="Times New Roman" w:hAnsi="Times New Roman" w:cs="Times New Roman"/>
-          <w:sz w:val="28"/>
-          <w:szCs w:val="28"/>
-          <w:lang w:val="en-US"/>
-        </w:rPr>
-        <w:t>Y</w:t>
-      </w:r>
-      <w:r>
-        <w:rPr>
-          <w:rFonts w:ascii="Times New Roman" w:hAnsi="Times New Roman" w:cs="Times New Roman"/>
-          <w:sz w:val="28"/>
-          <w:szCs w:val="28"/>
-        </w:rPr>
-        <w:t>. Иными словами сети не известна принадлежность данных к классам. Корректировка параметров сети происходит за счет поиска закономерностей, особых связях между объектами.</w:t>
-      </w:r>
-    </w:p>
-    <w:p>
-      <w:pPr>
-        <w:spacing w:line="360" w:lineRule="auto"/>
-        <w:rPr>
-          <w:rFonts w:ascii="Times New Roman" w:hAnsi="Times New Roman" w:cs="Times New Roman"/>
-          <w:sz w:val="28"/>
-          <w:szCs w:val="28"/>
-        </w:rPr>
-      </w:pPr>
-    </w:p>
-    <w:p>
-      <w:pPr>
-        <w:spacing w:line="360" w:lineRule="auto"/>
-        <w:rPr>
-          <w:rFonts w:ascii="Times New Roman" w:hAnsi="Times New Roman" w:cs="Times New Roman"/>
-          <w:b/>
-          <w:sz w:val="28"/>
-          <w:szCs w:val="28"/>
-        </w:rPr>
-      </w:pPr>
-      <w:r>
-        <w:rPr>
-          <w:rFonts w:ascii="Times New Roman" w:hAnsi="Times New Roman" w:cs="Times New Roman"/>
-          <w:b/>
-          <w:sz w:val="28"/>
-          <w:szCs w:val="28"/>
-        </w:rPr>
-        <w:t>Метод обратного распространения ошибки.</w:t>
-      </w:r>
-    </w:p>
-    <w:p>
-      <w:pPr>
-        <w:spacing w:line="360" w:lineRule="auto"/>
-        <w:jc w:val="both"/>
-        <w:rPr>
-          <w:rFonts w:ascii="Times New Roman" w:hAnsi="Times New Roman" w:cs="Times New Roman"/>
-          <w:sz w:val="28"/>
-          <w:szCs w:val="28"/>
-        </w:rPr>
-      </w:pPr>
-      <w:r>
-        <w:rPr>
-          <w:rFonts w:ascii="Times New Roman" w:hAnsi="Times New Roman" w:cs="Times New Roman"/>
-          <w:sz w:val="28"/>
-          <w:szCs w:val="28"/>
-        </w:rPr>
-        <w:t xml:space="preserve">Данный метод относится к методам обучения с учителем. Алгоритм предполагает два прохода по всем слоям сети: прямого и обратного. При прямом проходе подается входной вектор, в результате чего генерируется </w:t>
-      </w:r>
-      <w:r>
-        <w:rPr>
-          <w:rFonts w:ascii="Times New Roman" w:hAnsi="Times New Roman" w:cs="Times New Roman"/>
-          <w:sz w:val="28"/>
-          <w:szCs w:val="28"/>
-        </w:rPr>
-        <w:lastRenderedPageBreak/>
-        <w:t>набор выходных сигналов сети, что является реакцией сети на данный образ. Во время обратного прохода все веса сети настраиваются в соответствии с правилом коррекции ошибки. Веса сети настраиваются с целью минимизации ошибки.</w:t>
+        <w:t>Данный метод относится к методам обучения с учителем. Алгоритм предполагает два прохода по всем слоям сети: прямого и обратного. При прямом проходе подается входной вектор, в результате чего генерируется набор выходных сигналов сети, что является реакцией сети на данный образ. Во время обратного прохода все веса сети настраиваются в соответствии с правилом коррекции ошибки. Веса сети настраиваются с целью минимизации ошибки.</w:t>
       </w:r>
     </w:p>
     <w:p>
@@ -11638,6 +11716,7 @@
       <w:pPr>
         <w:spacing w:line="360" w:lineRule="auto"/>
         <w:ind w:firstLine="708"/>
+        <w:jc w:val="center"/>
         <w:rPr>
           <w:rFonts w:ascii="Times New Roman" w:eastAsiaTheme="minorEastAsia" w:hAnsi="Times New Roman" w:cs="Times New Roman"/>
           <w:sz w:val="28"/>
@@ -11822,7 +11901,6 @@
     <w:p>
       <w:pPr>
         <w:spacing w:line="360" w:lineRule="auto"/>
-        <w:ind w:firstLine="708"/>
         <w:rPr>
           <w:rFonts w:ascii="Times New Roman" w:hAnsi="Times New Roman" w:cs="Times New Roman"/>
           <w:sz w:val="28"/>
@@ -11868,6 +11946,7 @@
     <w:p>
       <w:pPr>
         <w:spacing w:line="360" w:lineRule="auto"/>
+        <w:ind w:firstLine="708"/>
         <w:jc w:val="both"/>
         <w:rPr>
           <w:rFonts w:ascii="Times New Roman" w:hAnsi="Times New Roman" w:cs="Times New Roman"/>
@@ -11930,6 +12009,7 @@
     <w:p>
       <w:pPr>
         <w:pStyle w:val="2"/>
+        <w:spacing w:line="360" w:lineRule="auto"/>
         <w:jc w:val="center"/>
         <w:rPr>
           <w:rFonts w:ascii="Times New Roman" w:hAnsi="Times New Roman" w:cs="Times New Roman"/>
@@ -11948,6 +12028,7 @@
           <w:sz w:val="28"/>
           <w:szCs w:val="28"/>
         </w:rPr>
+        <w:lastRenderedPageBreak/>
         <w:t>2.4</w:t>
       </w:r>
       <w:r>
@@ -11975,6 +12056,7 @@
     <w:p>
       <w:pPr>
         <w:spacing w:line="360" w:lineRule="auto"/>
+        <w:ind w:firstLine="709"/>
         <w:jc w:val="both"/>
         <w:rPr>
           <w:rFonts w:ascii="Times New Roman" w:hAnsi="Times New Roman" w:cs="Times New Roman"/>
@@ -12011,7 +12093,6 @@
           <w:sz w:val="28"/>
           <w:szCs w:val="28"/>
         </w:rPr>
-        <w:lastRenderedPageBreak/>
         <w:t>способы обучения</w:t>
       </w:r>
       <w:r>
@@ -12265,6 +12346,7 @@
     <w:p>
       <w:pPr>
         <w:spacing w:line="360" w:lineRule="auto"/>
+        <w:ind w:firstLine="360"/>
         <w:rPr>
           <w:rFonts w:ascii="Times New Roman" w:hAnsi="Times New Roman" w:cs="Times New Roman"/>
           <w:sz w:val="28"/>
@@ -12476,6 +12558,7 @@
           <w:sz w:val="28"/>
           <w:szCs w:val="28"/>
         </w:rPr>
+        <w:lastRenderedPageBreak/>
         <w:t>аналоговая – информация подается в виде действительных чисел;</w:t>
       </w:r>
     </w:p>
@@ -12540,7 +12623,6 @@
           <w:sz w:val="28"/>
           <w:szCs w:val="28"/>
         </w:rPr>
-        <w:lastRenderedPageBreak/>
         <w:t>гомогенные – состоят из нейронов одного типа с единой функцией активации;</w:t>
       </w:r>
     </w:p>
@@ -12570,15 +12652,18 @@
     <w:p>
       <w:pPr>
         <w:spacing w:line="360" w:lineRule="auto"/>
-        <w:rPr>
-          <w:rFonts w:ascii="Times New Roman" w:hAnsi="Times New Roman" w:cs="Times New Roman"/>
-          <w:sz w:val="28"/>
-          <w:szCs w:val="28"/>
-        </w:rPr>
-      </w:pPr>
-      <w:r>
-        <w:rPr>
-          <w:rFonts w:ascii="Times New Roman" w:hAnsi="Times New Roman" w:cs="Times New Roman"/>
+        <w:jc w:val="center"/>
+        <w:rPr>
+          <w:rFonts w:ascii="Times New Roman" w:hAnsi="Times New Roman" w:cs="Times New Roman"/>
+          <w:b/>
+          <w:sz w:val="28"/>
+          <w:szCs w:val="28"/>
+        </w:rPr>
+      </w:pPr>
+      <w:r>
+        <w:rPr>
+          <w:rFonts w:ascii="Times New Roman" w:hAnsi="Times New Roman" w:cs="Times New Roman"/>
+          <w:b/>
           <w:sz w:val="28"/>
           <w:szCs w:val="28"/>
         </w:rPr>
@@ -12675,6 +12760,7 @@
     <w:p>
       <w:pPr>
         <w:pStyle w:val="2"/>
+        <w:spacing w:line="360" w:lineRule="auto"/>
         <w:jc w:val="center"/>
         <w:rPr>
           <w:rFonts w:ascii="Times New Roman" w:hAnsi="Times New Roman" w:cs="Times New Roman"/>
@@ -12740,6 +12826,7 @@
     <w:p>
       <w:pPr>
         <w:spacing w:line="360" w:lineRule="auto"/>
+        <w:ind w:firstLine="709"/>
         <w:jc w:val="both"/>
         <w:rPr>
           <w:rFonts w:ascii="Times New Roman" w:hAnsi="Times New Roman" w:cs="Times New Roman"/>
@@ -12777,7 +12864,16 @@
           <w:sz w:val="28"/>
           <w:szCs w:val="28"/>
         </w:rPr>
-        <w:t xml:space="preserve"> Структура сети – однонаправленная, т.е. без обратных связей, многослойная. Для обучения модели могут использоваться различные методы, но в основном используется метод обратного распространения ошибки. Выбор функций активации зависит от поставленной задачи. </w:t>
+        <w:t xml:space="preserve"> Структура сети – однонаправленная, т.е. без обратных связей, многослойная. Для обучения модели могут использоваться различные методы, но в основном используется метод обратного распространения ошибки. Выбор </w:t>
+      </w:r>
+      <w:r>
+        <w:rPr>
+          <w:rFonts w:ascii="Times New Roman" w:hAnsi="Times New Roman" w:cs="Times New Roman"/>
+          <w:sz w:val="28"/>
+          <w:szCs w:val="28"/>
+        </w:rPr>
+        <w:lastRenderedPageBreak/>
+        <w:t xml:space="preserve">функций активации зависит от поставленной задачи. </w:t>
       </w:r>
       <w:r>
         <w:rPr>
@@ -12791,6 +12887,7 @@
     <w:p>
       <w:pPr>
         <w:spacing w:line="360" w:lineRule="auto"/>
+        <w:jc w:val="center"/>
         <w:rPr>
           <w:rFonts w:ascii="Times New Roman" w:hAnsi="Times New Roman" w:cs="Times New Roman"/>
           <w:b/>
@@ -12811,6 +12908,7 @@
     <w:p>
       <w:pPr>
         <w:spacing w:line="360" w:lineRule="auto"/>
+        <w:ind w:firstLine="709"/>
         <w:jc w:val="both"/>
         <w:rPr>
           <w:rFonts w:ascii="Times New Roman" w:hAnsi="Times New Roman" w:cs="Times New Roman"/>
@@ -12824,16 +12922,7 @@
           <w:sz w:val="28"/>
           <w:szCs w:val="28"/>
         </w:rPr>
-        <w:t xml:space="preserve">В отличии от полносвязной сети, где каждый нейрон связан со всеми остальными и у каждой связи есть свой весовой коэффициент, сверточная </w:t>
-      </w:r>
-      <w:r>
-        <w:rPr>
-          <w:rFonts w:ascii="Times New Roman" w:hAnsi="Times New Roman" w:cs="Times New Roman"/>
-          <w:sz w:val="28"/>
-          <w:szCs w:val="28"/>
-        </w:rPr>
-        <w:lastRenderedPageBreak/>
-        <w:t xml:space="preserve">нейронная сеть использует так называемую операцию свертки. Свертка предполагает собой следующий процесс: используется некоторый набор весов (ядро свертки), который перемещается по входному слою или же по самим входным данным в самом начале, </w:t>
+        <w:t xml:space="preserve">В отличии от полносвязной сети, где каждый нейрон связан со всеми остальными и у каждой связи есть свой весовой коэффициент, сверточная нейронная сеть использует так называемую операцию свертки. Свертка предполагает собой следующий процесс: используется некоторый набор весов (ядро свертки), который перемещается по входному слою или же по самим входным данным в самом начале, </w:t>
       </w:r>
       <w:r>
         <w:rPr>
@@ -13009,7 +13098,13 @@
     <w:p>
       <w:pPr>
         <w:spacing w:line="360" w:lineRule="auto"/>
+        <w:ind w:firstLine="709"/>
         <w:jc w:val="both"/>
+        <w:rPr>
+          <w:rFonts w:ascii="Times New Roman" w:hAnsi="Times New Roman" w:cs="Times New Roman"/>
+          <w:sz w:val="28"/>
+          <w:szCs w:val="28"/>
+        </w:rPr>
       </w:pPr>
       <w:r>
         <w:rPr>
@@ -13025,7 +13120,16 @@
           <w:sz w:val="28"/>
           <w:szCs w:val="28"/>
         </w:rPr>
-        <w:t>Изображение условно разбивается на определенное количество фрагментов, пересекающихся между собой. Для поиска определенного объекта каждый фрагмент обрабатывается определенной матрицей, состоящей из весовых коэффициентов, так называемым ядром свертки. Значения интенсивности пикселя умножается на соответствующий элемент ядра свертки, затем суммируется.</w:t>
+        <w:t xml:space="preserve">Изображение условно разбивается на определенное количество фрагментов, пересекающихся между собой. Для поиска определенного объекта каждый фрагмент обрабатывается определенной матрицей, состоящей из весовых коэффициентов, так называемым ядром свертки. Значения интенсивности пикселя умножается на соответствующий элемент ядра </w:t>
+      </w:r>
+      <w:r>
+        <w:rPr>
+          <w:rFonts w:ascii="Times New Roman" w:hAnsi="Times New Roman" w:cs="Times New Roman"/>
+          <w:sz w:val="28"/>
+          <w:szCs w:val="28"/>
+        </w:rPr>
+        <w:lastRenderedPageBreak/>
+        <w:t>свертки, затем суммируется.</w:t>
       </w:r>
       <w:r>
         <w:rPr>
@@ -13049,17 +13153,15 @@
           <w:sz w:val="28"/>
           <w:szCs w:val="28"/>
         </w:rPr>
-        <w:t xml:space="preserve"> Все веса ядра </w:t>
-      </w:r>
-      <w:r>
-        <w:rPr>
-          <w:rFonts w:ascii="Times New Roman" w:hAnsi="Times New Roman" w:cs="Times New Roman"/>
-          <w:sz w:val="28"/>
-          <w:szCs w:val="28"/>
-        </w:rPr>
-        <w:lastRenderedPageBreak/>
-        <w:t xml:space="preserve">свертки являются обучаемыми параметрами. </w:t>
-      </w:r>
+        <w:t xml:space="preserve"> Все веса ядра свертки являются обучаемыми параметрами. </w:t>
+      </w:r>
+    </w:p>
+    <w:p>
+      <w:pPr>
+        <w:spacing w:line="360" w:lineRule="auto"/>
+        <w:ind w:firstLine="709"/>
+        <w:jc w:val="both"/>
+      </w:pPr>
       <w:r>
         <w:rPr>
           <w:rFonts w:ascii="Times New Roman" w:hAnsi="Times New Roman" w:cs="Times New Roman"/>
@@ -13172,6 +13274,7 @@
     <w:p>
       <w:pPr>
         <w:spacing w:line="360" w:lineRule="auto"/>
+        <w:ind w:firstLine="709"/>
         <w:jc w:val="both"/>
         <w:rPr>
           <w:rFonts w:ascii="Times New Roman" w:hAnsi="Times New Roman" w:cs="Times New Roman"/>
@@ -13321,6 +13424,7 @@
     <w:p>
       <w:pPr>
         <w:spacing w:line="360" w:lineRule="auto"/>
+        <w:ind w:firstLine="709"/>
         <w:jc w:val="both"/>
         <w:rPr>
           <w:rFonts w:ascii="Times New Roman" w:hAnsi="Times New Roman" w:cs="Times New Roman"/>
@@ -13476,6 +13580,7 @@
     <w:p>
       <w:pPr>
         <w:spacing w:line="360" w:lineRule="auto"/>
+        <w:ind w:firstLine="709"/>
         <w:jc w:val="both"/>
         <w:rPr>
           <w:rFonts w:ascii="Times New Roman" w:hAnsi="Times New Roman" w:cs="Times New Roman"/>
@@ -13503,6 +13608,7 @@
     <w:p>
       <w:pPr>
         <w:spacing w:line="360" w:lineRule="auto"/>
+        <w:ind w:firstLine="709"/>
         <w:jc w:val="both"/>
         <w:rPr>
           <w:rFonts w:ascii="Times New Roman" w:hAnsi="Times New Roman" w:cs="Times New Roman"/>
@@ -13864,6 +13970,7 @@
     <w:p>
       <w:pPr>
         <w:spacing w:line="360" w:lineRule="auto"/>
+        <w:ind w:firstLine="709"/>
         <w:jc w:val="both"/>
         <w:rPr>
           <w:rFonts w:ascii="Times New Roman" w:hAnsi="Times New Roman" w:cs="Times New Roman"/>
@@ -13908,6 +14015,7 @@
     <w:p>
       <w:pPr>
         <w:spacing w:line="360" w:lineRule="auto"/>
+        <w:ind w:firstLine="709"/>
         <w:jc w:val="both"/>
         <w:rPr>
           <w:rFonts w:ascii="Times New Roman" w:hAnsi="Times New Roman" w:cs="Times New Roman"/>
@@ -14200,6 +14308,7 @@
     <w:p>
       <w:pPr>
         <w:spacing w:line="360" w:lineRule="auto"/>
+        <w:ind w:firstLine="709"/>
         <w:jc w:val="both"/>
         <w:rPr>
           <w:rFonts w:ascii="Times New Roman" w:hAnsi="Times New Roman" w:cs="Times New Roman"/>
@@ -14262,7 +14371,6 @@
           <w:color w:val="000000" w:themeColor="text1"/>
           <w:sz w:val="28"/>
           <w:szCs w:val="28"/>
-          <w:lang w:val="en-US"/>
         </w:rPr>
         <w:t>3</w:t>
       </w:r>
@@ -14273,7 +14381,6 @@
           <w:color w:val="000000" w:themeColor="text1"/>
           <w:sz w:val="28"/>
           <w:szCs w:val="28"/>
-          <w:lang w:val="en-US"/>
         </w:rPr>
         <w:t xml:space="preserve">.2 </w:t>
       </w:r>
@@ -14292,6 +14399,7 @@
     <w:p>
       <w:pPr>
         <w:spacing w:line="360" w:lineRule="auto"/>
+        <w:ind w:firstLine="709"/>
         <w:jc w:val="both"/>
         <w:rPr>
           <w:rFonts w:ascii="Times New Roman" w:hAnsi="Times New Roman" w:cs="Times New Roman"/>
@@ -14394,6 +14502,7 @@
     <w:p>
       <w:pPr>
         <w:spacing w:line="360" w:lineRule="auto"/>
+        <w:ind w:firstLine="709"/>
         <w:jc w:val="both"/>
         <w:rPr>
           <w:rFonts w:ascii="Times New Roman" w:hAnsi="Times New Roman" w:cs="Times New Roman"/>
@@ -14556,6 +14665,7 @@
     <w:p>
       <w:pPr>
         <w:spacing w:line="360" w:lineRule="auto"/>
+        <w:ind w:firstLine="709"/>
         <w:jc w:val="both"/>
         <w:rPr>
           <w:rFonts w:ascii="Times New Roman" w:hAnsi="Times New Roman" w:cs="Times New Roman"/>
@@ -14917,6 +15027,7 @@
     <w:p>
       <w:pPr>
         <w:spacing w:line="360" w:lineRule="auto"/>
+        <w:ind w:firstLine="709"/>
         <w:jc w:val="both"/>
         <w:rPr>
           <w:rFonts w:ascii="Times New Roman" w:hAnsi="Times New Roman" w:cs="Times New Roman"/>
@@ -15195,6 +15306,7 @@
     <w:p>
       <w:pPr>
         <w:spacing w:line="360" w:lineRule="auto"/>
+        <w:ind w:firstLine="709"/>
         <w:jc w:val="both"/>
         <w:rPr>
           <w:rFonts w:ascii="Times New Roman" w:hAnsi="Times New Roman" w:cs="Times New Roman"/>
@@ -15349,6 +15461,7 @@
     <w:p>
       <w:pPr>
         <w:spacing w:line="360" w:lineRule="auto"/>
+        <w:ind w:firstLine="709"/>
         <w:jc w:val="both"/>
         <w:rPr>
           <w:rFonts w:ascii="Times New Roman" w:hAnsi="Times New Roman" w:cs="Times New Roman"/>
@@ -15430,7 +15543,7 @@
           <w:sz w:val="28"/>
           <w:szCs w:val="28"/>
         </w:rPr>
-        <w:t xml:space="preserve"> обладают большим сообществом и имеют </w:t>
+        <w:t xml:space="preserve"> обладают большим сообществом и </w:t>
       </w:r>
       <w:r>
         <w:rPr>
@@ -15439,7 +15552,7 @@
           <w:szCs w:val="28"/>
         </w:rPr>
         <w:lastRenderedPageBreak/>
-        <w:t>подробную документацию, что делает их понятными и простыми в использовании.</w:t>
+        <w:t>имеют подробную документацию, что делает их понятными и простыми в использовании.</w:t>
       </w:r>
       <w:r>
         <w:rPr>
@@ -15452,6 +15565,8 @@
     </w:p>
     <w:p>
       <w:pPr>
+        <w:spacing w:line="360" w:lineRule="auto"/>
+        <w:ind w:firstLine="709"/>
         <w:rPr>
           <w:rFonts w:ascii="Times New Roman" w:hAnsi="Times New Roman" w:cs="Times New Roman"/>
           <w:sz w:val="28"/>
@@ -15474,6 +15589,7 @@
           <w:ilvl w:val="0"/>
           <w:numId w:val="41"/>
         </w:numPr>
+        <w:spacing w:line="360" w:lineRule="auto"/>
         <w:rPr>
           <w:rFonts w:ascii="Times New Roman" w:hAnsi="Times New Roman" w:cs="Times New Roman"/>
           <w:sz w:val="28"/>
@@ -15505,6 +15621,7 @@
           <w:ilvl w:val="0"/>
           <w:numId w:val="41"/>
         </w:numPr>
+        <w:spacing w:line="360" w:lineRule="auto"/>
         <w:rPr>
           <w:rFonts w:ascii="Times New Roman" w:hAnsi="Times New Roman" w:cs="Times New Roman"/>
           <w:sz w:val="28"/>
@@ -15564,6 +15681,8 @@
     </w:p>
     <w:p>
       <w:pPr>
+        <w:spacing w:line="360" w:lineRule="auto"/>
+        <w:ind w:firstLine="709"/>
         <w:rPr>
           <w:rFonts w:ascii="Times New Roman" w:hAnsi="Times New Roman" w:cs="Times New Roman"/>
           <w:sz w:val="28"/>
@@ -15594,6 +15713,7 @@
           <w:ilvl w:val="0"/>
           <w:numId w:val="42"/>
         </w:numPr>
+        <w:spacing w:line="360" w:lineRule="auto"/>
         <w:rPr>
           <w:rFonts w:ascii="Times New Roman" w:hAnsi="Times New Roman" w:cs="Times New Roman"/>
           <w:sz w:val="28"/>
@@ -15667,6 +15787,7 @@
           <w:ilvl w:val="0"/>
           <w:numId w:val="42"/>
         </w:numPr>
+        <w:spacing w:line="360" w:lineRule="auto"/>
         <w:rPr>
           <w:rFonts w:ascii="Times New Roman" w:hAnsi="Times New Roman" w:cs="Times New Roman"/>
           <w:sz w:val="28"/>
@@ -15707,6 +15828,7 @@
           <w:ilvl w:val="0"/>
           <w:numId w:val="42"/>
         </w:numPr>
+        <w:spacing w:line="360" w:lineRule="auto"/>
         <w:rPr>
           <w:rFonts w:ascii="Times New Roman" w:hAnsi="Times New Roman" w:cs="Times New Roman"/>
           <w:sz w:val="28"/>
@@ -15747,33 +15869,6 @@
         </w:rPr>
         <w:t>2) для считывания изображений.</w:t>
       </w:r>
-    </w:p>
-    <w:p>
-      <w:pPr>
-        <w:rPr>
-          <w:rFonts w:ascii="Times New Roman" w:hAnsi="Times New Roman" w:cs="Times New Roman"/>
-          <w:sz w:val="28"/>
-          <w:szCs w:val="28"/>
-        </w:rPr>
-      </w:pPr>
-    </w:p>
-    <w:p>
-      <w:pPr>
-        <w:rPr>
-          <w:rFonts w:ascii="Times New Roman" w:hAnsi="Times New Roman" w:cs="Times New Roman"/>
-          <w:sz w:val="28"/>
-          <w:szCs w:val="28"/>
-        </w:rPr>
-      </w:pPr>
-    </w:p>
-    <w:p>
-      <w:pPr>
-        <w:rPr>
-          <w:rFonts w:ascii="Times New Roman" w:hAnsi="Times New Roman" w:cs="Times New Roman"/>
-          <w:sz w:val="28"/>
-          <w:szCs w:val="28"/>
-        </w:rPr>
-      </w:pPr>
     </w:p>
     <w:p>
       <w:pPr>
@@ -15911,8 +16006,6 @@
           <w:rFonts w:ascii="Times New Roman" w:hAnsi="Times New Roman" w:cs="Times New Roman"/>
           <w:b/>
           <w:color w:val="000000" w:themeColor="text1"/>
-          <w:sz w:val="28"/>
-          <w:szCs w:val="28"/>
         </w:rPr>
       </w:pPr>
       <w:bookmarkStart w:id="15" w:name="_Toc74595624"/>
@@ -15921,8 +16014,6 @@
           <w:rFonts w:ascii="Times New Roman" w:hAnsi="Times New Roman" w:cs="Times New Roman"/>
           <w:b/>
           <w:color w:val="000000" w:themeColor="text1"/>
-          <w:sz w:val="28"/>
-          <w:szCs w:val="28"/>
         </w:rPr>
         <w:lastRenderedPageBreak/>
         <w:t>4</w:t>
@@ -15932,8 +16023,6 @@
           <w:rFonts w:ascii="Times New Roman" w:hAnsi="Times New Roman" w:cs="Times New Roman"/>
           <w:b/>
           <w:color w:val="000000" w:themeColor="text1"/>
-          <w:sz w:val="28"/>
-          <w:szCs w:val="28"/>
         </w:rPr>
         <w:t xml:space="preserve">. </w:t>
       </w:r>
@@ -15942,8 +16031,6 @@
           <w:rFonts w:ascii="Times New Roman" w:hAnsi="Times New Roman" w:cs="Times New Roman"/>
           <w:b/>
           <w:color w:val="000000" w:themeColor="text1"/>
-          <w:sz w:val="28"/>
-          <w:szCs w:val="28"/>
         </w:rPr>
         <w:t xml:space="preserve">Создание сверточной нейронной сети с использованием </w:t>
       </w:r>
@@ -15952,8 +16039,6 @@
           <w:rFonts w:ascii="Times New Roman" w:hAnsi="Times New Roman" w:cs="Times New Roman"/>
           <w:b/>
           <w:color w:val="000000" w:themeColor="text1"/>
-          <w:sz w:val="28"/>
-          <w:szCs w:val="28"/>
           <w:lang w:val="en-US"/>
         </w:rPr>
         <w:t>keras</w:t>
@@ -15963,8 +16048,6 @@
           <w:rFonts w:ascii="Times New Roman" w:hAnsi="Times New Roman" w:cs="Times New Roman"/>
           <w:b/>
           <w:color w:val="000000" w:themeColor="text1"/>
-          <w:sz w:val="28"/>
-          <w:szCs w:val="28"/>
         </w:rPr>
         <w:t xml:space="preserve"> и </w:t>
       </w:r>
@@ -15973,8 +16056,6 @@
           <w:rFonts w:ascii="Times New Roman" w:hAnsi="Times New Roman" w:cs="Times New Roman"/>
           <w:b/>
           <w:color w:val="000000" w:themeColor="text1"/>
-          <w:sz w:val="28"/>
-          <w:szCs w:val="28"/>
           <w:lang w:val="en-US"/>
         </w:rPr>
         <w:t>tensorflow</w:t>
@@ -16060,6 +16141,7 @@
     <w:p>
       <w:pPr>
         <w:spacing w:line="360" w:lineRule="auto"/>
+        <w:ind w:firstLine="709"/>
         <w:jc w:val="both"/>
         <w:rPr>
           <w:rFonts w:ascii="Times New Roman" w:hAnsi="Times New Roman" w:cs="Times New Roman"/>
@@ -16121,6 +16203,7 @@
     <w:p>
       <w:pPr>
         <w:spacing w:line="360" w:lineRule="auto"/>
+        <w:ind w:firstLine="709"/>
         <w:jc w:val="both"/>
         <w:rPr>
           <w:rFonts w:ascii="Times New Roman" w:hAnsi="Times New Roman" w:cs="Times New Roman"/>
@@ -16409,7 +16492,7 @@
         </w:rPr>
         <w:lastRenderedPageBreak/>
         <w:pict>
-          <v:shape id="_x0000_i1027" type="#_x0000_t75" style="width:468.55pt;height:238.55pt">
+          <v:shape id="_x0000_i1027" type="#_x0000_t75" style="width:468.75pt;height:238.5pt">
             <v:imagedata r:id="rId24" o:title="samples"/>
           </v:shape>
         </w:pict>
@@ -16462,6 +16545,7 @@
     <w:p>
       <w:pPr>
         <w:spacing w:line="360" w:lineRule="auto"/>
+        <w:ind w:firstLine="709"/>
         <w:jc w:val="both"/>
         <w:rPr>
           <w:rFonts w:ascii="Times New Roman" w:hAnsi="Times New Roman" w:cs="Times New Roman"/>
@@ -16891,6 +16975,7 @@
     <w:p>
       <w:pPr>
         <w:spacing w:line="360" w:lineRule="auto"/>
+        <w:ind w:firstLine="709"/>
         <w:jc w:val="both"/>
         <w:rPr>
           <w:rFonts w:ascii="Times New Roman" w:hAnsi="Times New Roman" w:cs="Times New Roman"/>
@@ -17112,6 +17197,7 @@
     <w:p>
       <w:pPr>
         <w:spacing w:line="360" w:lineRule="auto"/>
+        <w:ind w:firstLine="709"/>
         <w:jc w:val="both"/>
         <w:rPr>
           <w:rFonts w:ascii="Times New Roman" w:hAnsi="Times New Roman" w:cs="Times New Roman"/>
@@ -17488,6 +17574,7 @@
     <w:p>
       <w:pPr>
         <w:spacing w:line="360" w:lineRule="auto"/>
+        <w:ind w:firstLine="709"/>
         <w:jc w:val="both"/>
         <w:rPr>
           <w:rFonts w:ascii="Times New Roman" w:hAnsi="Times New Roman" w:cs="Times New Roman"/>
@@ -17525,6 +17612,7 @@
     <w:p>
       <w:pPr>
         <w:spacing w:line="360" w:lineRule="auto"/>
+        <w:ind w:firstLine="709"/>
         <w:rPr>
           <w:rFonts w:ascii="Times New Roman" w:hAnsi="Times New Roman" w:cs="Times New Roman"/>
           <w:sz w:val="28"/>
@@ -17628,6 +17716,18 @@
         </w:rPr>
         <w:t xml:space="preserve"> </w:t>
       </w:r>
+    </w:p>
+    <w:p>
+      <w:pPr>
+        <w:spacing w:line="360" w:lineRule="auto"/>
+        <w:ind w:firstLine="709"/>
+        <w:jc w:val="both"/>
+        <w:rPr>
+          <w:rFonts w:ascii="Times New Roman" w:hAnsi="Times New Roman" w:cs="Times New Roman"/>
+          <w:sz w:val="28"/>
+          <w:szCs w:val="28"/>
+        </w:rPr>
+      </w:pPr>
       <w:r>
         <w:rPr>
           <w:rFonts w:ascii="Times New Roman" w:hAnsi="Times New Roman" w:cs="Times New Roman"/>
@@ -17651,7 +17751,23 @@
           <w:sz w:val="28"/>
           <w:szCs w:val="28"/>
         </w:rPr>
-        <w:t xml:space="preserve">предназначен, чтобы избежать переобучения модели путем </w:t>
+        <w:t>предназначен</w:t>
+      </w:r>
+      <w:r>
+        <w:rPr>
+          <w:rFonts w:ascii="Times New Roman" w:hAnsi="Times New Roman" w:cs="Times New Roman"/>
+          <w:sz w:val="28"/>
+          <w:szCs w:val="28"/>
+        </w:rPr>
+        <w:t xml:space="preserve"> для того</w:t>
+      </w:r>
+      <w:r>
+        <w:rPr>
+          <w:rFonts w:ascii="Times New Roman" w:hAnsi="Times New Roman" w:cs="Times New Roman"/>
+          <w:sz w:val="28"/>
+          <w:szCs w:val="28"/>
+        </w:rPr>
+        <w:t xml:space="preserve">, чтобы избежать переобучения модели путем </w:t>
       </w:r>
       <w:r>
         <w:rPr>
@@ -17675,7 +17791,7 @@
           <w:szCs w:val="28"/>
         </w:rPr>
         <w:pict>
-          <v:shape id="_x0000_i1025" type="#_x0000_t75" style="width:367.5pt;height:200.95pt">
+          <v:shape id="_x0000_i1028" type="#_x0000_t75" style="width:367.5pt;height:201pt">
             <v:imagedata r:id="rId30" o:title="dd817116fc2348e78272577153e31d2d"/>
           </v:shape>
         </w:pict>
@@ -17786,6 +17902,7 @@
     <w:p>
       <w:pPr>
         <w:spacing w:line="360" w:lineRule="auto"/>
+        <w:ind w:firstLine="709"/>
         <w:jc w:val="both"/>
         <w:rPr>
           <w:rFonts w:ascii="Times New Roman" w:hAnsi="Times New Roman" w:cs="Times New Roman"/>
@@ -17933,7 +18050,6 @@
           <w:color w:val="000000" w:themeColor="text1"/>
           <w:sz w:val="28"/>
           <w:szCs w:val="28"/>
-          <w:lang w:val="en-US"/>
         </w:rPr>
       </w:pPr>
       <w:r>
@@ -17971,6 +18087,7 @@
     <w:p>
       <w:pPr>
         <w:spacing w:line="360" w:lineRule="auto"/>
+        <w:ind w:firstLine="709"/>
         <w:jc w:val="both"/>
         <w:rPr>
           <w:rFonts w:ascii="Times New Roman" w:hAnsi="Times New Roman" w:cs="Times New Roman"/>
@@ -17990,6 +18107,7 @@
     <w:p>
       <w:pPr>
         <w:spacing w:line="360" w:lineRule="auto"/>
+        <w:ind w:firstLine="709"/>
         <w:jc w:val="both"/>
         <w:rPr>
           <w:rFonts w:ascii="Times New Roman" w:hAnsi="Times New Roman" w:cs="Times New Roman"/>
@@ -18027,7 +18145,6 @@
           <w:rFonts w:ascii="Times New Roman" w:hAnsi="Times New Roman" w:cs="Times New Roman"/>
           <w:sz w:val="28"/>
           <w:szCs w:val="28"/>
-          <w:highlight w:val="yellow"/>
         </w:rPr>
         <w:t xml:space="preserve">Данная </w:t>
       </w:r>
@@ -18036,7 +18153,6 @@
           <w:rFonts w:ascii="Times New Roman" w:hAnsi="Times New Roman" w:cs="Times New Roman"/>
           <w:sz w:val="28"/>
           <w:szCs w:val="28"/>
-          <w:highlight w:val="yellow"/>
         </w:rPr>
         <w:t>структура</w:t>
       </w:r>
@@ -18045,7 +18161,6 @@
           <w:rFonts w:ascii="Times New Roman" w:hAnsi="Times New Roman" w:cs="Times New Roman"/>
           <w:sz w:val="28"/>
           <w:szCs w:val="28"/>
-          <w:highlight w:val="yellow"/>
         </w:rPr>
         <w:t xml:space="preserve"> модели</w:t>
       </w:r>
@@ -18143,6 +18258,7 @@
     <w:p>
       <w:pPr>
         <w:spacing w:line="360" w:lineRule="auto"/>
+        <w:ind w:firstLine="709"/>
         <w:jc w:val="both"/>
         <w:rPr>
           <w:rFonts w:ascii="Times New Roman" w:hAnsi="Times New Roman" w:cs="Times New Roman"/>
@@ -18347,6 +18463,7 @@
     <w:p>
       <w:pPr>
         <w:spacing w:line="360" w:lineRule="auto"/>
+        <w:ind w:firstLine="709"/>
         <w:rPr>
           <w:rFonts w:ascii="Times New Roman" w:hAnsi="Times New Roman" w:cs="Times New Roman"/>
           <w:sz w:val="28"/>
@@ -18373,6 +18490,7 @@
     <w:p>
       <w:pPr>
         <w:spacing w:line="360" w:lineRule="auto"/>
+        <w:ind w:firstLine="709"/>
         <w:rPr>
           <w:rFonts w:ascii="Times New Roman" w:hAnsi="Times New Roman" w:cs="Times New Roman"/>
           <w:sz w:val="28"/>
@@ -18435,6 +18553,7 @@
     <w:p>
       <w:pPr>
         <w:spacing w:line="360" w:lineRule="auto"/>
+        <w:ind w:firstLine="709"/>
         <w:rPr>
           <w:rFonts w:ascii="Times New Roman" w:hAnsi="Times New Roman" w:cs="Times New Roman"/>
           <w:sz w:val="28"/>
@@ -18474,6 +18593,17 @@
         </w:rPr>
         <w:t xml:space="preserve"> </w:t>
       </w:r>
+    </w:p>
+    <w:p>
+      <w:pPr>
+        <w:spacing w:line="360" w:lineRule="auto"/>
+        <w:ind w:firstLine="709"/>
+        <w:rPr>
+          <w:rFonts w:ascii="Times New Roman" w:hAnsi="Times New Roman" w:cs="Times New Roman"/>
+          <w:sz w:val="28"/>
+          <w:szCs w:val="28"/>
+        </w:rPr>
+      </w:pPr>
       <w:r>
         <w:rPr>
           <w:rFonts w:ascii="Times New Roman" w:hAnsi="Times New Roman" w:cs="Times New Roman"/>
@@ -18595,802 +18725,13 @@
     <w:p>
       <w:pPr>
         <w:spacing w:line="360" w:lineRule="auto"/>
+        <w:jc w:val="center"/>
         <w:rPr>
           <w:rFonts w:ascii="Times New Roman" w:eastAsiaTheme="minorEastAsia" w:hAnsi="Times New Roman" w:cs="Times New Roman"/>
           <w:sz w:val="28"/>
           <w:szCs w:val="28"/>
         </w:rPr>
       </w:pPr>
-      <m:oMathPara>
-        <m:oMath>
-          <m:sSub>
-            <m:sSubPr>
-              <m:ctrlPr>
-                <w:rPr>
-                  <w:rFonts w:ascii="Cambria Math" w:hAnsi="Cambria Math" w:cs="Times New Roman"/>
-                  <w:i/>
-                  <w:sz w:val="28"/>
-                  <w:szCs w:val="28"/>
-                </w:rPr>
-              </m:ctrlPr>
-            </m:sSubPr>
-            <m:e>
-              <m:r>
-                <w:rPr>
-                  <w:rFonts w:ascii="Cambria Math" w:hAnsi="Cambria Math" w:cs="Times New Roman"/>
-                  <w:sz w:val="28"/>
-                  <w:szCs w:val="28"/>
-                </w:rPr>
-                <m:t>m</m:t>
-              </m:r>
-            </m:e>
-            <m:sub>
-              <m:r>
-                <w:rPr>
-                  <w:rFonts w:ascii="Cambria Math" w:hAnsi="Cambria Math" w:cs="Times New Roman"/>
-                  <w:sz w:val="28"/>
-                  <w:szCs w:val="28"/>
-                </w:rPr>
-                <m:t>t</m:t>
-              </m:r>
-            </m:sub>
-          </m:sSub>
-          <m:sSub>
-            <m:sSubPr>
-              <m:ctrlPr>
-                <w:rPr>
-                  <w:rFonts w:ascii="Cambria Math" w:hAnsi="Cambria Math" w:cs="Times New Roman"/>
-                  <w:i/>
-                  <w:sz w:val="28"/>
-                  <w:szCs w:val="28"/>
-                </w:rPr>
-              </m:ctrlPr>
-            </m:sSubPr>
-            <m:e>
-              <m:r>
-                <m:rPr>
-                  <m:sty m:val="p"/>
-                </m:rPr>
-                <w:rPr>
-                  <w:rStyle w:val="mjx-char"/>
-                  <w:rFonts w:ascii="Cambria Math" w:hAnsi="Cambria Math" w:cs="Helvetica"/>
-                  <w:sz w:val="28"/>
-                  <w:szCs w:val="28"/>
-                  <w:bdr w:val="none" w:sz="0" w:space="0" w:color="auto" w:frame="1"/>
-                </w:rPr>
-                <m:t>=β</m:t>
-              </m:r>
-            </m:e>
-            <m:sub>
-              <m:r>
-                <w:rPr>
-                  <w:rFonts w:ascii="Cambria Math" w:hAnsi="Cambria Math" w:cs="Times New Roman"/>
-                  <w:sz w:val="28"/>
-                  <w:szCs w:val="28"/>
-                </w:rPr>
-                <m:t>1</m:t>
-              </m:r>
-            </m:sub>
-          </m:sSub>
-          <m:sSub>
-            <m:sSubPr>
-              <m:ctrlPr>
-                <w:rPr>
-                  <w:rFonts w:ascii="Cambria Math" w:hAnsi="Cambria Math" w:cs="Times New Roman"/>
-                  <w:i/>
-                  <w:sz w:val="28"/>
-                  <w:szCs w:val="28"/>
-                </w:rPr>
-              </m:ctrlPr>
-            </m:sSubPr>
-            <m:e>
-              <m:r>
-                <w:rPr>
-                  <w:rFonts w:ascii="Cambria Math" w:hAnsi="Cambria Math" w:cs="Times New Roman"/>
-                  <w:sz w:val="28"/>
-                  <w:szCs w:val="28"/>
-                </w:rPr>
-                <m:t>m</m:t>
-              </m:r>
-            </m:e>
-            <m:sub>
-              <m:r>
-                <w:rPr>
-                  <w:rFonts w:ascii="Cambria Math" w:hAnsi="Cambria Math" w:cs="Times New Roman"/>
-                  <w:sz w:val="28"/>
-                  <w:szCs w:val="28"/>
-                </w:rPr>
-                <m:t>t-1</m:t>
-              </m:r>
-            </m:sub>
-          </m:sSub>
-          <m:r>
-            <w:rPr>
-              <w:rFonts w:ascii="Cambria Math" w:hAnsi="Cambria Math" w:cs="Times New Roman"/>
-              <w:sz w:val="28"/>
-              <w:szCs w:val="28"/>
-            </w:rPr>
-            <m:t>+(1-</m:t>
-          </m:r>
-          <m:sSub>
-            <m:sSubPr>
-              <m:ctrlPr>
-                <w:rPr>
-                  <w:rFonts w:ascii="Cambria Math" w:hAnsi="Cambria Math" w:cs="Times New Roman"/>
-                  <w:i/>
-                  <w:sz w:val="28"/>
-                  <w:szCs w:val="28"/>
-                </w:rPr>
-              </m:ctrlPr>
-            </m:sSubPr>
-            <m:e>
-              <m:r>
-                <m:rPr>
-                  <m:sty m:val="p"/>
-                </m:rPr>
-                <w:rPr>
-                  <w:rStyle w:val="mjx-char"/>
-                  <w:rFonts w:ascii="Cambria Math" w:hAnsi="Cambria Math" w:cs="Helvetica"/>
-                  <w:sz w:val="28"/>
-                  <w:szCs w:val="28"/>
-                  <w:bdr w:val="none" w:sz="0" w:space="0" w:color="auto" w:frame="1"/>
-                </w:rPr>
-                <m:t>β</m:t>
-              </m:r>
-            </m:e>
-            <m:sub>
-              <m:r>
-                <w:rPr>
-                  <w:rFonts w:ascii="Cambria Math" w:hAnsi="Cambria Math" w:cs="Times New Roman"/>
-                  <w:sz w:val="28"/>
-                  <w:szCs w:val="28"/>
-                </w:rPr>
-                <m:t>1</m:t>
-              </m:r>
-            </m:sub>
-          </m:sSub>
-          <m:r>
-            <w:rPr>
-              <w:rFonts w:ascii="Cambria Math" w:hAnsi="Cambria Math" w:cs="Times New Roman"/>
-              <w:sz w:val="28"/>
-              <w:szCs w:val="28"/>
-            </w:rPr>
-            <m:t>)</m:t>
-          </m:r>
-          <m:sSub>
-            <m:sSubPr>
-              <m:ctrlPr>
-                <w:rPr>
-                  <w:rFonts w:ascii="Cambria Math" w:hAnsi="Cambria Math" w:cs="Times New Roman"/>
-                  <w:i/>
-                  <w:sz w:val="28"/>
-                  <w:szCs w:val="28"/>
-                </w:rPr>
-              </m:ctrlPr>
-            </m:sSubPr>
-            <m:e>
-              <m:r>
-                <w:rPr>
-                  <w:rFonts w:ascii="Cambria Math" w:hAnsi="Cambria Math" w:cs="Times New Roman"/>
-                  <w:sz w:val="28"/>
-                  <w:szCs w:val="28"/>
-                </w:rPr>
-                <m:t>g</m:t>
-              </m:r>
-            </m:e>
-            <m:sub>
-              <m:r>
-                <w:rPr>
-                  <w:rFonts w:ascii="Cambria Math" w:hAnsi="Cambria Math" w:cs="Times New Roman"/>
-                  <w:sz w:val="28"/>
-                  <w:szCs w:val="28"/>
-                </w:rPr>
-                <m:t>t</m:t>
-              </m:r>
-            </m:sub>
-          </m:sSub>
-        </m:oMath>
-      </m:oMathPara>
-    </w:p>
-    <w:p>
-      <w:pPr>
-        <w:spacing w:line="360" w:lineRule="auto"/>
-        <w:rPr>
-          <w:rFonts w:ascii="Times New Roman" w:eastAsiaTheme="minorEastAsia" w:hAnsi="Times New Roman" w:cs="Times New Roman"/>
-          <w:sz w:val="28"/>
-          <w:szCs w:val="28"/>
-          <w:lang w:val="en-US"/>
-        </w:rPr>
-      </w:pPr>
-      <m:oMathPara>
-        <m:oMath>
-          <m:sSub>
-            <m:sSubPr>
-              <m:ctrlPr>
-                <w:rPr>
-                  <w:rFonts w:ascii="Cambria Math" w:hAnsi="Cambria Math" w:cs="Times New Roman"/>
-                  <w:i/>
-                  <w:sz w:val="28"/>
-                  <w:szCs w:val="28"/>
-                </w:rPr>
-              </m:ctrlPr>
-            </m:sSubPr>
-            <m:e>
-              <m:r>
-                <m:rPr>
-                  <m:sty m:val="p"/>
-                </m:rPr>
-                <w:rPr>
-                  <w:rStyle w:val="mjx-char"/>
-                  <w:rFonts w:ascii="Cambria Math" w:hAnsi="Cambria Math" w:cs="Helvetica"/>
-                  <w:sz w:val="28"/>
-                  <w:szCs w:val="28"/>
-                  <w:bdr w:val="none" w:sz="0" w:space="0" w:color="auto" w:frame="1"/>
-                </w:rPr>
-                <m:t>υ</m:t>
-              </m:r>
-            </m:e>
-            <m:sub>
-              <m:r>
-                <w:rPr>
-                  <w:rFonts w:ascii="Cambria Math" w:hAnsi="Cambria Math" w:cs="Times New Roman"/>
-                  <w:sz w:val="28"/>
-                  <w:szCs w:val="28"/>
-                </w:rPr>
-                <m:t>t</m:t>
-              </m:r>
-            </m:sub>
-          </m:sSub>
-          <m:sSub>
-            <m:sSubPr>
-              <m:ctrlPr>
-                <w:rPr>
-                  <w:rFonts w:ascii="Cambria Math" w:hAnsi="Cambria Math" w:cs="Times New Roman"/>
-                  <w:i/>
-                  <w:sz w:val="28"/>
-                  <w:szCs w:val="28"/>
-                </w:rPr>
-              </m:ctrlPr>
-            </m:sSubPr>
-            <m:e>
-              <m:r>
-                <m:rPr>
-                  <m:sty m:val="p"/>
-                </m:rPr>
-                <w:rPr>
-                  <w:rStyle w:val="mjx-char"/>
-                  <w:rFonts w:ascii="Cambria Math" w:hAnsi="Cambria Math" w:cs="Helvetica"/>
-                  <w:sz w:val="28"/>
-                  <w:szCs w:val="28"/>
-                  <w:bdr w:val="none" w:sz="0" w:space="0" w:color="auto" w:frame="1"/>
-                  <w:lang w:val="en-US"/>
-                </w:rPr>
-                <m:t>=</m:t>
-              </m:r>
-              <m:r>
-                <m:rPr>
-                  <m:sty m:val="p"/>
-                </m:rPr>
-                <w:rPr>
-                  <w:rStyle w:val="mjx-char"/>
-                  <w:rFonts w:ascii="Cambria Math" w:hAnsi="Cambria Math" w:cs="Helvetica"/>
-                  <w:sz w:val="28"/>
-                  <w:szCs w:val="28"/>
-                  <w:bdr w:val="none" w:sz="0" w:space="0" w:color="auto" w:frame="1"/>
-                </w:rPr>
-                <m:t>β</m:t>
-              </m:r>
-            </m:e>
-            <m:sub>
-              <m:r>
-                <w:rPr>
-                  <w:rFonts w:ascii="Cambria Math" w:hAnsi="Cambria Math" w:cs="Times New Roman"/>
-                  <w:sz w:val="28"/>
-                  <w:szCs w:val="28"/>
-                  <w:lang w:val="en-US"/>
-                </w:rPr>
-                <m:t>2</m:t>
-              </m:r>
-            </m:sub>
-          </m:sSub>
-          <m:sSub>
-            <m:sSubPr>
-              <m:ctrlPr>
-                <w:rPr>
-                  <w:rFonts w:ascii="Cambria Math" w:hAnsi="Cambria Math" w:cs="Times New Roman"/>
-                  <w:i/>
-                  <w:sz w:val="28"/>
-                  <w:szCs w:val="28"/>
-                </w:rPr>
-              </m:ctrlPr>
-            </m:sSubPr>
-            <m:e>
-              <m:r>
-                <m:rPr>
-                  <m:sty m:val="p"/>
-                </m:rPr>
-                <w:rPr>
-                  <w:rStyle w:val="mjx-char"/>
-                  <w:rFonts w:ascii="Cambria Math" w:hAnsi="Cambria Math" w:cs="Helvetica"/>
-                  <w:sz w:val="28"/>
-                  <w:szCs w:val="28"/>
-                  <w:bdr w:val="none" w:sz="0" w:space="0" w:color="auto" w:frame="1"/>
-                </w:rPr>
-                <m:t>υ</m:t>
-              </m:r>
-            </m:e>
-            <m:sub>
-              <m:r>
-                <w:rPr>
-                  <w:rFonts w:ascii="Cambria Math" w:hAnsi="Cambria Math" w:cs="Times New Roman"/>
-                  <w:sz w:val="28"/>
-                  <w:szCs w:val="28"/>
-                </w:rPr>
-                <m:t>t</m:t>
-              </m:r>
-            </m:sub>
-          </m:sSub>
-          <m:r>
-            <w:rPr>
-              <w:rFonts w:ascii="Cambria Math" w:hAnsi="Cambria Math" w:cs="Times New Roman"/>
-              <w:sz w:val="28"/>
-              <w:szCs w:val="28"/>
-              <w:lang w:val="en-US"/>
-            </w:rPr>
-            <m:t>+(1-</m:t>
-          </m:r>
-          <m:sSub>
-            <m:sSubPr>
-              <m:ctrlPr>
-                <w:rPr>
-                  <w:rFonts w:ascii="Cambria Math" w:hAnsi="Cambria Math" w:cs="Times New Roman"/>
-                  <w:i/>
-                  <w:sz w:val="28"/>
-                  <w:szCs w:val="28"/>
-                </w:rPr>
-              </m:ctrlPr>
-            </m:sSubPr>
-            <m:e>
-              <m:r>
-                <m:rPr>
-                  <m:sty m:val="p"/>
-                </m:rPr>
-                <w:rPr>
-                  <w:rStyle w:val="mjx-char"/>
-                  <w:rFonts w:ascii="Cambria Math" w:hAnsi="Cambria Math" w:cs="Helvetica"/>
-                  <w:sz w:val="28"/>
-                  <w:szCs w:val="28"/>
-                  <w:bdr w:val="none" w:sz="0" w:space="0" w:color="auto" w:frame="1"/>
-                </w:rPr>
-                <m:t>β</m:t>
-              </m:r>
-            </m:e>
-            <m:sub>
-              <m:r>
-                <w:rPr>
-                  <w:rFonts w:ascii="Cambria Math" w:hAnsi="Cambria Math" w:cs="Times New Roman"/>
-                  <w:sz w:val="28"/>
-                  <w:szCs w:val="28"/>
-                  <w:lang w:val="en-US"/>
-                </w:rPr>
-                <m:t>2</m:t>
-              </m:r>
-            </m:sub>
-          </m:sSub>
-          <m:r>
-            <w:rPr>
-              <w:rFonts w:ascii="Cambria Math" w:hAnsi="Cambria Math" w:cs="Times New Roman"/>
-              <w:sz w:val="28"/>
-              <w:szCs w:val="28"/>
-              <w:lang w:val="en-US"/>
-            </w:rPr>
-            <m:t>)</m:t>
-          </m:r>
-          <m:sSubSup>
-            <m:sSubSupPr>
-              <m:ctrlPr>
-                <w:rPr>
-                  <w:rFonts w:ascii="Cambria Math" w:hAnsi="Cambria Math" w:cs="Times New Roman"/>
-                  <w:i/>
-                  <w:sz w:val="28"/>
-                  <w:szCs w:val="28"/>
-                </w:rPr>
-              </m:ctrlPr>
-            </m:sSubSupPr>
-            <m:e>
-              <m:r>
-                <w:rPr>
-                  <w:rFonts w:ascii="Cambria Math" w:hAnsi="Cambria Math" w:cs="Times New Roman"/>
-                  <w:sz w:val="28"/>
-                  <w:szCs w:val="28"/>
-                </w:rPr>
-                <m:t>g</m:t>
-              </m:r>
-            </m:e>
-            <m:sub>
-              <m:r>
-                <w:rPr>
-                  <w:rFonts w:ascii="Cambria Math" w:hAnsi="Cambria Math" w:cs="Times New Roman"/>
-                  <w:sz w:val="28"/>
-                  <w:szCs w:val="28"/>
-                </w:rPr>
-                <m:t>t</m:t>
-              </m:r>
-            </m:sub>
-            <m:sup>
-              <m:r>
-                <w:rPr>
-                  <w:rFonts w:ascii="Cambria Math" w:hAnsi="Cambria Math" w:cs="Times New Roman"/>
-                  <w:sz w:val="28"/>
-                  <w:szCs w:val="28"/>
-                  <w:lang w:val="en-US"/>
-                </w:rPr>
-                <m:t>2</m:t>
-              </m:r>
-            </m:sup>
-          </m:sSubSup>
-        </m:oMath>
-      </m:oMathPara>
-    </w:p>
-    <w:p>
-      <w:pPr>
-        <w:spacing w:line="360" w:lineRule="auto"/>
-        <w:rPr>
-          <w:rFonts w:ascii="Times New Roman" w:eastAsiaTheme="minorEastAsia" w:hAnsi="Times New Roman" w:cs="Times New Roman"/>
-          <w:i/>
-          <w:sz w:val="28"/>
-          <w:szCs w:val="28"/>
-        </w:rPr>
-      </w:pPr>
-      <m:oMathPara>
-        <m:oMath>
-          <m:sSub>
-            <m:sSubPr>
-              <m:ctrlPr>
-                <w:rPr>
-                  <w:rFonts w:ascii="Cambria Math" w:hAnsi="Cambria Math" w:cs="Times New Roman"/>
-                  <w:i/>
-                  <w:sz w:val="28"/>
-                  <w:szCs w:val="28"/>
-                </w:rPr>
-              </m:ctrlPr>
-            </m:sSubPr>
-            <m:e>
-              <m:r>
-                <w:rPr>
-                  <w:rFonts w:ascii="Cambria Math" w:hAnsi="Cambria Math" w:cs="Times New Roman"/>
-                  <w:sz w:val="28"/>
-                  <w:szCs w:val="28"/>
-                </w:rPr>
-                <m:t>m</m:t>
-              </m:r>
-            </m:e>
-            <m:sub>
-              <m:r>
-                <w:rPr>
-                  <w:rFonts w:ascii="Cambria Math" w:hAnsi="Cambria Math" w:cs="Times New Roman"/>
-                  <w:sz w:val="28"/>
-                  <w:szCs w:val="28"/>
-                </w:rPr>
-                <m:t>t</m:t>
-              </m:r>
-            </m:sub>
-          </m:sSub>
-          <m:r>
-            <w:rPr>
-              <w:rFonts w:ascii="Cambria Math" w:eastAsiaTheme="minorEastAsia" w:hAnsi="Cambria Math" w:cs="Times New Roman"/>
-              <w:sz w:val="28"/>
-              <w:szCs w:val="28"/>
-            </w:rPr>
-            <m:t xml:space="preserve">= </m:t>
-          </m:r>
-          <m:f>
-            <m:fPr>
-              <m:ctrlPr>
-                <w:rPr>
-                  <w:rFonts w:ascii="Cambria Math" w:eastAsiaTheme="minorEastAsia" w:hAnsi="Cambria Math" w:cs="Times New Roman"/>
-                  <w:i/>
-                  <w:sz w:val="28"/>
-                  <w:szCs w:val="28"/>
-                </w:rPr>
-              </m:ctrlPr>
-            </m:fPr>
-            <m:num>
-              <m:sSub>
-                <m:sSubPr>
-                  <m:ctrlPr>
-                    <w:rPr>
-                      <w:rFonts w:ascii="Cambria Math" w:hAnsi="Cambria Math" w:cs="Times New Roman"/>
-                      <w:i/>
-                      <w:sz w:val="28"/>
-                      <w:szCs w:val="28"/>
-                    </w:rPr>
-                  </m:ctrlPr>
-                </m:sSubPr>
-                <m:e>
-                  <m:r>
-                    <w:rPr>
-                      <w:rFonts w:ascii="Cambria Math" w:hAnsi="Cambria Math" w:cs="Times New Roman"/>
-                      <w:sz w:val="28"/>
-                      <w:szCs w:val="28"/>
-                    </w:rPr>
-                    <m:t>m</m:t>
-                  </m:r>
-                </m:e>
-                <m:sub>
-                  <m:r>
-                    <w:rPr>
-                      <w:rFonts w:ascii="Cambria Math" w:hAnsi="Cambria Math" w:cs="Times New Roman"/>
-                      <w:sz w:val="28"/>
-                      <w:szCs w:val="28"/>
-                    </w:rPr>
-                    <m:t>t</m:t>
-                  </m:r>
-                </m:sub>
-              </m:sSub>
-            </m:num>
-            <m:den>
-              <m:r>
-                <w:rPr>
-                  <w:rFonts w:ascii="Cambria Math" w:hAnsi="Cambria Math" w:cs="Times New Roman"/>
-                  <w:sz w:val="28"/>
-                  <w:szCs w:val="28"/>
-                </w:rPr>
-                <m:t>(1-</m:t>
-              </m:r>
-              <m:sSubSup>
-                <m:sSubSupPr>
-                  <m:ctrlPr>
-                    <w:rPr>
-                      <w:rFonts w:ascii="Cambria Math" w:hAnsi="Cambria Math" w:cs="Times New Roman"/>
-                      <w:i/>
-                      <w:sz w:val="28"/>
-                      <w:szCs w:val="28"/>
-                    </w:rPr>
-                  </m:ctrlPr>
-                </m:sSubSupPr>
-                <m:e>
-                  <m:r>
-                    <m:rPr>
-                      <m:sty m:val="p"/>
-                    </m:rPr>
-                    <w:rPr>
-                      <w:rStyle w:val="mjx-char"/>
-                      <w:rFonts w:ascii="Cambria Math" w:hAnsi="Cambria Math" w:cs="Helvetica"/>
-                      <w:sz w:val="28"/>
-                      <w:szCs w:val="28"/>
-                      <w:bdr w:val="none" w:sz="0" w:space="0" w:color="auto" w:frame="1"/>
-                    </w:rPr>
-                    <m:t>β</m:t>
-                  </m:r>
-                </m:e>
-                <m:sub>
-                  <m:r>
-                    <w:rPr>
-                      <w:rFonts w:ascii="Cambria Math" w:hAnsi="Cambria Math" w:cs="Times New Roman"/>
-                      <w:sz w:val="28"/>
-                      <w:szCs w:val="28"/>
-                    </w:rPr>
-                    <m:t>1</m:t>
-                  </m:r>
-                </m:sub>
-                <m:sup>
-                  <m:r>
-                    <w:rPr>
-                      <w:rFonts w:ascii="Cambria Math" w:hAnsi="Cambria Math" w:cs="Times New Roman"/>
-                      <w:sz w:val="28"/>
-                      <w:szCs w:val="28"/>
-                    </w:rPr>
-                    <m:t>t</m:t>
-                  </m:r>
-                </m:sup>
-              </m:sSubSup>
-              <m:r>
-                <w:rPr>
-                  <w:rFonts w:ascii="Cambria Math" w:hAnsi="Cambria Math" w:cs="Times New Roman"/>
-                  <w:sz w:val="28"/>
-                  <w:szCs w:val="28"/>
-                </w:rPr>
-                <m:t>)</m:t>
-              </m:r>
-            </m:den>
-          </m:f>
-        </m:oMath>
-      </m:oMathPara>
-    </w:p>
-    <w:p>
-      <w:pPr>
-        <w:spacing w:line="360" w:lineRule="auto"/>
-        <w:rPr>
-          <w:rFonts w:ascii="Times New Roman" w:eastAsiaTheme="minorEastAsia" w:hAnsi="Times New Roman" w:cs="Times New Roman"/>
-          <w:i/>
-          <w:sz w:val="28"/>
-          <w:szCs w:val="28"/>
-        </w:rPr>
-      </w:pPr>
-      <m:oMathPara>
-        <m:oMath>
-          <m:sSub>
-            <m:sSubPr>
-              <m:ctrlPr>
-                <w:rPr>
-                  <w:rFonts w:ascii="Cambria Math" w:hAnsi="Cambria Math" w:cs="Times New Roman"/>
-                  <w:i/>
-                  <w:sz w:val="28"/>
-                  <w:szCs w:val="28"/>
-                </w:rPr>
-              </m:ctrlPr>
-            </m:sSubPr>
-            <m:e>
-              <m:r>
-                <m:rPr>
-                  <m:sty m:val="p"/>
-                </m:rPr>
-                <w:rPr>
-                  <w:rStyle w:val="mjx-char"/>
-                  <w:rFonts w:ascii="Cambria Math" w:hAnsi="Cambria Math" w:cs="Helvetica"/>
-                  <w:sz w:val="28"/>
-                  <w:szCs w:val="28"/>
-                  <w:bdr w:val="none" w:sz="0" w:space="0" w:color="auto" w:frame="1"/>
-                </w:rPr>
-                <m:t>υ</m:t>
-              </m:r>
-            </m:e>
-            <m:sub>
-              <m:r>
-                <w:rPr>
-                  <w:rFonts w:ascii="Cambria Math" w:hAnsi="Cambria Math" w:cs="Times New Roman"/>
-                  <w:sz w:val="28"/>
-                  <w:szCs w:val="28"/>
-                </w:rPr>
-                <m:t>t</m:t>
-              </m:r>
-            </m:sub>
-          </m:sSub>
-          <m:r>
-            <w:rPr>
-              <w:rFonts w:ascii="Cambria Math" w:eastAsiaTheme="minorEastAsia" w:hAnsi="Cambria Math" w:cs="Times New Roman"/>
-              <w:sz w:val="28"/>
-              <w:szCs w:val="28"/>
-            </w:rPr>
-            <m:t xml:space="preserve">= </m:t>
-          </m:r>
-          <m:f>
-            <m:fPr>
-              <m:ctrlPr>
-                <w:rPr>
-                  <w:rFonts w:ascii="Cambria Math" w:eastAsiaTheme="minorEastAsia" w:hAnsi="Cambria Math" w:cs="Times New Roman"/>
-                  <w:i/>
-                  <w:sz w:val="28"/>
-                  <w:szCs w:val="28"/>
-                </w:rPr>
-              </m:ctrlPr>
-            </m:fPr>
-            <m:num>
-              <m:sSub>
-                <m:sSubPr>
-                  <m:ctrlPr>
-                    <w:rPr>
-                      <w:rFonts w:ascii="Cambria Math" w:hAnsi="Cambria Math" w:cs="Times New Roman"/>
-                      <w:i/>
-                      <w:sz w:val="28"/>
-                      <w:szCs w:val="28"/>
-                    </w:rPr>
-                  </m:ctrlPr>
-                </m:sSubPr>
-                <m:e>
-                  <m:r>
-                    <m:rPr>
-                      <m:sty m:val="p"/>
-                    </m:rPr>
-                    <w:rPr>
-                      <w:rStyle w:val="mjx-char"/>
-                      <w:rFonts w:ascii="Cambria Math" w:hAnsi="Cambria Math" w:cs="Helvetica"/>
-                      <w:sz w:val="28"/>
-                      <w:szCs w:val="28"/>
-                      <w:bdr w:val="none" w:sz="0" w:space="0" w:color="auto" w:frame="1"/>
-                    </w:rPr>
-                    <m:t>υ</m:t>
-                  </m:r>
-                </m:e>
-                <m:sub>
-                  <m:r>
-                    <w:rPr>
-                      <w:rFonts w:ascii="Cambria Math" w:hAnsi="Cambria Math" w:cs="Times New Roman"/>
-                      <w:sz w:val="28"/>
-                      <w:szCs w:val="28"/>
-                    </w:rPr>
-                    <m:t>t</m:t>
-                  </m:r>
-                </m:sub>
-              </m:sSub>
-            </m:num>
-            <m:den>
-              <m:r>
-                <w:rPr>
-                  <w:rFonts w:ascii="Cambria Math" w:hAnsi="Cambria Math" w:cs="Times New Roman"/>
-                  <w:sz w:val="28"/>
-                  <w:szCs w:val="28"/>
-                </w:rPr>
-                <m:t>(1-</m:t>
-              </m:r>
-              <m:sSubSup>
-                <m:sSubSupPr>
-                  <m:ctrlPr>
-                    <w:rPr>
-                      <w:rFonts w:ascii="Cambria Math" w:hAnsi="Cambria Math" w:cs="Times New Roman"/>
-                      <w:i/>
-                      <w:sz w:val="28"/>
-                      <w:szCs w:val="28"/>
-                    </w:rPr>
-                  </m:ctrlPr>
-                </m:sSubSupPr>
-                <m:e>
-                  <m:r>
-                    <m:rPr>
-                      <m:sty m:val="p"/>
-                    </m:rPr>
-                    <w:rPr>
-                      <w:rStyle w:val="mjx-char"/>
-                      <w:rFonts w:ascii="Cambria Math" w:hAnsi="Cambria Math" w:cs="Helvetica"/>
-                      <w:sz w:val="28"/>
-                      <w:szCs w:val="28"/>
-                      <w:bdr w:val="none" w:sz="0" w:space="0" w:color="auto" w:frame="1"/>
-                    </w:rPr>
-                    <m:t>β</m:t>
-                  </m:r>
-                </m:e>
-                <m:sub>
-                  <m:r>
-                    <w:rPr>
-                      <w:rFonts w:ascii="Cambria Math" w:hAnsi="Cambria Math" w:cs="Times New Roman"/>
-                      <w:sz w:val="28"/>
-                      <w:szCs w:val="28"/>
-                    </w:rPr>
-                    <m:t>2</m:t>
-                  </m:r>
-                </m:sub>
-                <m:sup>
-                  <m:r>
-                    <w:rPr>
-                      <w:rFonts w:ascii="Cambria Math" w:hAnsi="Cambria Math" w:cs="Times New Roman"/>
-                      <w:sz w:val="28"/>
-                      <w:szCs w:val="28"/>
-                    </w:rPr>
-                    <m:t>t</m:t>
-                  </m:r>
-                </m:sup>
-              </m:sSubSup>
-              <m:r>
-                <w:rPr>
-                  <w:rFonts w:ascii="Cambria Math" w:hAnsi="Cambria Math" w:cs="Times New Roman"/>
-                  <w:sz w:val="28"/>
-                  <w:szCs w:val="28"/>
-                </w:rPr>
-                <m:t>)</m:t>
-              </m:r>
-            </m:den>
-          </m:f>
-        </m:oMath>
-      </m:oMathPara>
-    </w:p>
-    <w:p>
-      <w:pPr>
-        <w:spacing w:line="360" w:lineRule="auto"/>
-        <w:rPr>
-          <w:rFonts w:ascii="Times New Roman" w:eastAsiaTheme="minorEastAsia" w:hAnsi="Times New Roman" w:cs="Times New Roman"/>
-          <w:sz w:val="28"/>
-          <w:szCs w:val="28"/>
-        </w:rPr>
-      </w:pPr>
-      <w:r>
-        <w:rPr>
-          <w:rFonts w:ascii="Times New Roman" w:eastAsiaTheme="minorEastAsia" w:hAnsi="Times New Roman" w:cs="Times New Roman"/>
-          <w:sz w:val="28"/>
-          <w:szCs w:val="28"/>
-        </w:rPr>
-        <w:t xml:space="preserve">где </w:t>
-      </w:r>
       <m:oMath>
         <m:sSub>
           <m:sSubPr>
@@ -19424,16 +18765,6 @@
             </m:r>
           </m:sub>
         </m:sSub>
-      </m:oMath>
-      <w:r>
-        <w:rPr>
-          <w:rFonts w:ascii="Times New Roman" w:eastAsiaTheme="minorEastAsia" w:hAnsi="Times New Roman" w:cs="Times New Roman"/>
-          <w:sz w:val="28"/>
-          <w:szCs w:val="28"/>
-        </w:rPr>
-        <w:t xml:space="preserve"> – оценка первого момента (среднее градиентов), </w:t>
-      </w:r>
-      <m:oMath>
         <m:sSub>
           <m:sSubPr>
             <m:ctrlPr>
@@ -19453,8 +18784,183 @@
               <w:rPr>
                 <w:rStyle w:val="mjx-char"/>
                 <w:rFonts w:ascii="Cambria Math" w:hAnsi="Cambria Math" w:cs="Helvetica"/>
-                <w:sz w:val="29"/>
-                <w:szCs w:val="29"/>
+                <w:sz w:val="28"/>
+                <w:szCs w:val="28"/>
+                <w:bdr w:val="none" w:sz="0" w:space="0" w:color="auto" w:frame="1"/>
+              </w:rPr>
+              <m:t>=β</m:t>
+            </m:r>
+          </m:e>
+          <m:sub>
+            <m:r>
+              <w:rPr>
+                <w:rFonts w:ascii="Cambria Math" w:hAnsi="Cambria Math" w:cs="Times New Roman"/>
+                <w:sz w:val="28"/>
+                <w:szCs w:val="28"/>
+              </w:rPr>
+              <m:t>1</m:t>
+            </m:r>
+          </m:sub>
+        </m:sSub>
+        <m:sSub>
+          <m:sSubPr>
+            <m:ctrlPr>
+              <w:rPr>
+                <w:rFonts w:ascii="Cambria Math" w:hAnsi="Cambria Math" w:cs="Times New Roman"/>
+                <w:i/>
+                <w:sz w:val="28"/>
+                <w:szCs w:val="28"/>
+              </w:rPr>
+            </m:ctrlPr>
+          </m:sSubPr>
+          <m:e>
+            <m:r>
+              <w:rPr>
+                <w:rFonts w:ascii="Cambria Math" w:hAnsi="Cambria Math" w:cs="Times New Roman"/>
+                <w:sz w:val="28"/>
+                <w:szCs w:val="28"/>
+              </w:rPr>
+              <m:t>m</m:t>
+            </m:r>
+          </m:e>
+          <m:sub>
+            <m:r>
+              <w:rPr>
+                <w:rFonts w:ascii="Cambria Math" w:hAnsi="Cambria Math" w:cs="Times New Roman"/>
+                <w:sz w:val="28"/>
+                <w:szCs w:val="28"/>
+              </w:rPr>
+              <m:t>t-1</m:t>
+            </m:r>
+          </m:sub>
+        </m:sSub>
+        <m:r>
+          <w:rPr>
+            <w:rFonts w:ascii="Cambria Math" w:hAnsi="Cambria Math" w:cs="Times New Roman"/>
+            <w:sz w:val="28"/>
+            <w:szCs w:val="28"/>
+          </w:rPr>
+          <m:t>+(1-</m:t>
+        </m:r>
+        <m:sSub>
+          <m:sSubPr>
+            <m:ctrlPr>
+              <w:rPr>
+                <w:rFonts w:ascii="Cambria Math" w:hAnsi="Cambria Math" w:cs="Times New Roman"/>
+                <w:i/>
+                <w:sz w:val="28"/>
+                <w:szCs w:val="28"/>
+              </w:rPr>
+            </m:ctrlPr>
+          </m:sSubPr>
+          <m:e>
+            <m:r>
+              <m:rPr>
+                <m:sty m:val="p"/>
+              </m:rPr>
+              <w:rPr>
+                <w:rStyle w:val="mjx-char"/>
+                <w:rFonts w:ascii="Cambria Math" w:hAnsi="Cambria Math" w:cs="Helvetica"/>
+                <w:sz w:val="28"/>
+                <w:szCs w:val="28"/>
+                <w:bdr w:val="none" w:sz="0" w:space="0" w:color="auto" w:frame="1"/>
+              </w:rPr>
+              <m:t>β</m:t>
+            </m:r>
+          </m:e>
+          <m:sub>
+            <m:r>
+              <w:rPr>
+                <w:rFonts w:ascii="Cambria Math" w:hAnsi="Cambria Math" w:cs="Times New Roman"/>
+                <w:sz w:val="28"/>
+                <w:szCs w:val="28"/>
+              </w:rPr>
+              <m:t>1</m:t>
+            </m:r>
+          </m:sub>
+        </m:sSub>
+        <m:r>
+          <w:rPr>
+            <w:rFonts w:ascii="Cambria Math" w:hAnsi="Cambria Math" w:cs="Times New Roman"/>
+            <w:sz w:val="28"/>
+            <w:szCs w:val="28"/>
+          </w:rPr>
+          <m:t>)</m:t>
+        </m:r>
+        <m:sSub>
+          <m:sSubPr>
+            <m:ctrlPr>
+              <w:rPr>
+                <w:rFonts w:ascii="Cambria Math" w:hAnsi="Cambria Math" w:cs="Times New Roman"/>
+                <w:i/>
+                <w:sz w:val="28"/>
+                <w:szCs w:val="28"/>
+              </w:rPr>
+            </m:ctrlPr>
+          </m:sSubPr>
+          <m:e>
+            <m:r>
+              <w:rPr>
+                <w:rFonts w:ascii="Cambria Math" w:hAnsi="Cambria Math" w:cs="Times New Roman"/>
+                <w:sz w:val="28"/>
+                <w:szCs w:val="28"/>
+              </w:rPr>
+              <m:t>g</m:t>
+            </m:r>
+          </m:e>
+          <m:sub>
+            <m:r>
+              <w:rPr>
+                <w:rFonts w:ascii="Cambria Math" w:hAnsi="Cambria Math" w:cs="Times New Roman"/>
+                <w:sz w:val="28"/>
+                <w:szCs w:val="28"/>
+              </w:rPr>
+              <m:t>t</m:t>
+            </m:r>
+          </m:sub>
+        </m:sSub>
+      </m:oMath>
+      <w:r>
+        <w:rPr>
+          <w:rFonts w:ascii="Times New Roman" w:eastAsiaTheme="minorEastAsia" w:hAnsi="Times New Roman" w:cs="Times New Roman"/>
+          <w:sz w:val="28"/>
+          <w:szCs w:val="28"/>
+        </w:rPr>
+        <w:t>,</w:t>
+      </w:r>
+    </w:p>
+    <w:p>
+      <w:pPr>
+        <w:spacing w:line="360" w:lineRule="auto"/>
+        <w:jc w:val="center"/>
+        <w:rPr>
+          <w:rFonts w:ascii="Times New Roman" w:eastAsiaTheme="minorEastAsia" w:hAnsi="Times New Roman" w:cs="Times New Roman"/>
+          <w:sz w:val="28"/>
+          <w:szCs w:val="28"/>
+        </w:rPr>
+      </w:pPr>
+      <m:oMath>
+        <m:sSub>
+          <m:sSubPr>
+            <m:ctrlPr>
+              <w:rPr>
+                <w:rFonts w:ascii="Cambria Math" w:hAnsi="Cambria Math" w:cs="Times New Roman"/>
+                <w:i/>
+                <w:sz w:val="28"/>
+                <w:szCs w:val="28"/>
+              </w:rPr>
+            </m:ctrlPr>
+          </m:sSubPr>
+          <m:e>
+            <m:r>
+              <m:rPr>
+                <m:sty m:val="p"/>
+              </m:rPr>
+              <w:rPr>
+                <w:rStyle w:val="mjx-char"/>
+                <w:rFonts w:ascii="Cambria Math" w:hAnsi="Cambria Math" w:cs="Helvetica"/>
+                <w:sz w:val="28"/>
+                <w:szCs w:val="28"/>
                 <w:bdr w:val="none" w:sz="0" w:space="0" w:color="auto" w:frame="1"/>
               </w:rPr>
               <m:t>υ</m:t>
@@ -19471,16 +18977,6 @@
             </m:r>
           </m:sub>
         </m:sSub>
-      </m:oMath>
-      <w:r>
-        <w:rPr>
-          <w:rFonts w:ascii="Times New Roman" w:eastAsiaTheme="minorEastAsia" w:hAnsi="Times New Roman" w:cs="Times New Roman"/>
-          <w:sz w:val="28"/>
-          <w:szCs w:val="28"/>
-        </w:rPr>
-        <w:t xml:space="preserve"> – оценка второго момента (средняя нецентрированная дисперсия градиентов), </w:t>
-      </w:r>
-      <m:oMath>
         <m:sSub>
           <m:sSubPr>
             <m:ctrlPr>
@@ -19492,6 +18988,146 @@
               </w:rPr>
             </m:ctrlPr>
           </m:sSubPr>
+          <m:e>
+            <m:r>
+              <m:rPr>
+                <m:sty m:val="p"/>
+              </m:rPr>
+              <w:rPr>
+                <w:rStyle w:val="mjx-char"/>
+                <w:rFonts w:ascii="Cambria Math" w:hAnsi="Cambria Math" w:cs="Helvetica"/>
+                <w:sz w:val="28"/>
+                <w:szCs w:val="28"/>
+                <w:bdr w:val="none" w:sz="0" w:space="0" w:color="auto" w:frame="1"/>
+              </w:rPr>
+              <m:t>=</m:t>
+            </m:r>
+            <m:r>
+              <m:rPr>
+                <m:sty m:val="p"/>
+              </m:rPr>
+              <w:rPr>
+                <w:rStyle w:val="mjx-char"/>
+                <w:rFonts w:ascii="Cambria Math" w:hAnsi="Cambria Math" w:cs="Helvetica"/>
+                <w:sz w:val="28"/>
+                <w:szCs w:val="28"/>
+                <w:bdr w:val="none" w:sz="0" w:space="0" w:color="auto" w:frame="1"/>
+              </w:rPr>
+              <m:t>β</m:t>
+            </m:r>
+          </m:e>
+          <m:sub>
+            <m:r>
+              <w:rPr>
+                <w:rFonts w:ascii="Cambria Math" w:hAnsi="Cambria Math" w:cs="Times New Roman"/>
+                <w:sz w:val="28"/>
+                <w:szCs w:val="28"/>
+              </w:rPr>
+              <m:t>2</m:t>
+            </m:r>
+          </m:sub>
+        </m:sSub>
+        <m:sSub>
+          <m:sSubPr>
+            <m:ctrlPr>
+              <w:rPr>
+                <w:rFonts w:ascii="Cambria Math" w:hAnsi="Cambria Math" w:cs="Times New Roman"/>
+                <w:i/>
+                <w:sz w:val="28"/>
+                <w:szCs w:val="28"/>
+              </w:rPr>
+            </m:ctrlPr>
+          </m:sSubPr>
+          <m:e>
+            <m:r>
+              <m:rPr>
+                <m:sty m:val="p"/>
+              </m:rPr>
+              <w:rPr>
+                <w:rStyle w:val="mjx-char"/>
+                <w:rFonts w:ascii="Cambria Math" w:hAnsi="Cambria Math" w:cs="Helvetica"/>
+                <w:sz w:val="28"/>
+                <w:szCs w:val="28"/>
+                <w:bdr w:val="none" w:sz="0" w:space="0" w:color="auto" w:frame="1"/>
+              </w:rPr>
+              <m:t>υ</m:t>
+            </m:r>
+          </m:e>
+          <m:sub>
+            <m:r>
+              <w:rPr>
+                <w:rFonts w:ascii="Cambria Math" w:hAnsi="Cambria Math" w:cs="Times New Roman"/>
+                <w:sz w:val="28"/>
+                <w:szCs w:val="28"/>
+              </w:rPr>
+              <m:t>t</m:t>
+            </m:r>
+          </m:sub>
+        </m:sSub>
+        <m:r>
+          <w:rPr>
+            <w:rFonts w:ascii="Cambria Math" w:hAnsi="Cambria Math" w:cs="Times New Roman"/>
+            <w:sz w:val="28"/>
+            <w:szCs w:val="28"/>
+          </w:rPr>
+          <m:t>+(1-</m:t>
+        </m:r>
+        <m:sSub>
+          <m:sSubPr>
+            <m:ctrlPr>
+              <w:rPr>
+                <w:rFonts w:ascii="Cambria Math" w:hAnsi="Cambria Math" w:cs="Times New Roman"/>
+                <w:i/>
+                <w:sz w:val="28"/>
+                <w:szCs w:val="28"/>
+              </w:rPr>
+            </m:ctrlPr>
+          </m:sSubPr>
+          <m:e>
+            <m:r>
+              <m:rPr>
+                <m:sty m:val="p"/>
+              </m:rPr>
+              <w:rPr>
+                <w:rStyle w:val="mjx-char"/>
+                <w:rFonts w:ascii="Cambria Math" w:hAnsi="Cambria Math" w:cs="Helvetica"/>
+                <w:sz w:val="28"/>
+                <w:szCs w:val="28"/>
+                <w:bdr w:val="none" w:sz="0" w:space="0" w:color="auto" w:frame="1"/>
+              </w:rPr>
+              <m:t>β</m:t>
+            </m:r>
+          </m:e>
+          <m:sub>
+            <m:r>
+              <w:rPr>
+                <w:rFonts w:ascii="Cambria Math" w:hAnsi="Cambria Math" w:cs="Times New Roman"/>
+                <w:sz w:val="28"/>
+                <w:szCs w:val="28"/>
+              </w:rPr>
+              <m:t>2</m:t>
+            </m:r>
+          </m:sub>
+        </m:sSub>
+        <m:r>
+          <w:rPr>
+            <w:rFonts w:ascii="Cambria Math" w:hAnsi="Cambria Math" w:cs="Times New Roman"/>
+            <w:sz w:val="28"/>
+            <w:szCs w:val="28"/>
+          </w:rPr>
+          <m:t>)</m:t>
+        </m:r>
+        <m:sSubSup>
+          <m:sSubSupPr>
+            <m:ctrlPr>
+              <w:rPr>
+                <w:rFonts w:ascii="Cambria Math" w:hAnsi="Cambria Math" w:cs="Times New Roman"/>
+                <w:i/>
+                <w:sz w:val="28"/>
+                <w:szCs w:val="28"/>
+              </w:rPr>
+            </m:ctrlPr>
+          </m:sSubSupPr>
           <m:e>
             <m:r>
               <w:rPr>
@@ -19512,6 +19148,430 @@
               <m:t>t</m:t>
             </m:r>
           </m:sub>
+          <m:sup>
+            <m:r>
+              <w:rPr>
+                <w:rFonts w:ascii="Cambria Math" w:hAnsi="Cambria Math" w:cs="Times New Roman"/>
+                <w:sz w:val="28"/>
+                <w:szCs w:val="28"/>
+              </w:rPr>
+              <m:t>2</m:t>
+            </m:r>
+          </m:sup>
+        </m:sSubSup>
+      </m:oMath>
+      <w:r>
+        <w:rPr>
+          <w:rFonts w:ascii="Times New Roman" w:eastAsiaTheme="minorEastAsia" w:hAnsi="Times New Roman" w:cs="Times New Roman"/>
+          <w:sz w:val="28"/>
+          <w:szCs w:val="28"/>
+        </w:rPr>
+        <w:t>,</w:t>
+      </w:r>
+    </w:p>
+    <w:p>
+      <w:pPr>
+        <w:spacing w:line="360" w:lineRule="auto"/>
+        <w:jc w:val="center"/>
+        <w:rPr>
+          <w:rFonts w:ascii="Times New Roman" w:eastAsiaTheme="minorEastAsia" w:hAnsi="Times New Roman" w:cs="Times New Roman"/>
+          <w:sz w:val="28"/>
+          <w:szCs w:val="28"/>
+        </w:rPr>
+      </w:pPr>
+      <m:oMath>
+        <m:sSub>
+          <m:sSubPr>
+            <m:ctrlPr>
+              <w:rPr>
+                <w:rFonts w:ascii="Cambria Math" w:hAnsi="Cambria Math" w:cs="Times New Roman"/>
+                <w:i/>
+                <w:sz w:val="28"/>
+                <w:szCs w:val="28"/>
+              </w:rPr>
+            </m:ctrlPr>
+          </m:sSubPr>
+          <m:e>
+            <m:r>
+              <w:rPr>
+                <w:rFonts w:ascii="Cambria Math" w:hAnsi="Cambria Math" w:cs="Times New Roman"/>
+                <w:sz w:val="28"/>
+                <w:szCs w:val="28"/>
+              </w:rPr>
+              <m:t>m</m:t>
+            </m:r>
+          </m:e>
+          <m:sub>
+            <m:r>
+              <w:rPr>
+                <w:rFonts w:ascii="Cambria Math" w:hAnsi="Cambria Math" w:cs="Times New Roman"/>
+                <w:sz w:val="28"/>
+                <w:szCs w:val="28"/>
+              </w:rPr>
+              <m:t>t</m:t>
+            </m:r>
+          </m:sub>
+        </m:sSub>
+        <m:r>
+          <w:rPr>
+            <w:rFonts w:ascii="Cambria Math" w:eastAsiaTheme="minorEastAsia" w:hAnsi="Cambria Math" w:cs="Times New Roman"/>
+            <w:sz w:val="28"/>
+            <w:szCs w:val="28"/>
+          </w:rPr>
+          <m:t xml:space="preserve">= </m:t>
+        </m:r>
+        <m:f>
+          <m:fPr>
+            <m:ctrlPr>
+              <w:rPr>
+                <w:rFonts w:ascii="Cambria Math" w:eastAsiaTheme="minorEastAsia" w:hAnsi="Cambria Math" w:cs="Times New Roman"/>
+                <w:i/>
+                <w:sz w:val="28"/>
+                <w:szCs w:val="28"/>
+              </w:rPr>
+            </m:ctrlPr>
+          </m:fPr>
+          <m:num>
+            <m:sSub>
+              <m:sSubPr>
+                <m:ctrlPr>
+                  <w:rPr>
+                    <w:rFonts w:ascii="Cambria Math" w:hAnsi="Cambria Math" w:cs="Times New Roman"/>
+                    <w:i/>
+                    <w:sz w:val="28"/>
+                    <w:szCs w:val="28"/>
+                  </w:rPr>
+                </m:ctrlPr>
+              </m:sSubPr>
+              <m:e>
+                <m:r>
+                  <w:rPr>
+                    <w:rFonts w:ascii="Cambria Math" w:hAnsi="Cambria Math" w:cs="Times New Roman"/>
+                    <w:sz w:val="28"/>
+                    <w:szCs w:val="28"/>
+                  </w:rPr>
+                  <m:t>m</m:t>
+                </m:r>
+              </m:e>
+              <m:sub>
+                <m:r>
+                  <w:rPr>
+                    <w:rFonts w:ascii="Cambria Math" w:hAnsi="Cambria Math" w:cs="Times New Roman"/>
+                    <w:sz w:val="28"/>
+                    <w:szCs w:val="28"/>
+                  </w:rPr>
+                  <m:t>t</m:t>
+                </m:r>
+              </m:sub>
+            </m:sSub>
+          </m:num>
+          <m:den>
+            <m:r>
+              <w:rPr>
+                <w:rFonts w:ascii="Cambria Math" w:hAnsi="Cambria Math" w:cs="Times New Roman"/>
+                <w:sz w:val="28"/>
+                <w:szCs w:val="28"/>
+              </w:rPr>
+              <m:t>(1-</m:t>
+            </m:r>
+            <m:sSubSup>
+              <m:sSubSupPr>
+                <m:ctrlPr>
+                  <w:rPr>
+                    <w:rFonts w:ascii="Cambria Math" w:hAnsi="Cambria Math" w:cs="Times New Roman"/>
+                    <w:i/>
+                    <w:sz w:val="28"/>
+                    <w:szCs w:val="28"/>
+                  </w:rPr>
+                </m:ctrlPr>
+              </m:sSubSupPr>
+              <m:e>
+                <m:r>
+                  <m:rPr>
+                    <m:sty m:val="p"/>
+                  </m:rPr>
+                  <w:rPr>
+                    <w:rStyle w:val="mjx-char"/>
+                    <w:rFonts w:ascii="Cambria Math" w:hAnsi="Cambria Math" w:cs="Helvetica"/>
+                    <w:sz w:val="28"/>
+                    <w:szCs w:val="28"/>
+                    <w:bdr w:val="none" w:sz="0" w:space="0" w:color="auto" w:frame="1"/>
+                  </w:rPr>
+                  <m:t>β</m:t>
+                </m:r>
+              </m:e>
+              <m:sub>
+                <m:r>
+                  <w:rPr>
+                    <w:rFonts w:ascii="Cambria Math" w:hAnsi="Cambria Math" w:cs="Times New Roman"/>
+                    <w:sz w:val="28"/>
+                    <w:szCs w:val="28"/>
+                  </w:rPr>
+                  <m:t>1</m:t>
+                </m:r>
+              </m:sub>
+              <m:sup>
+                <m:r>
+                  <w:rPr>
+                    <w:rFonts w:ascii="Cambria Math" w:hAnsi="Cambria Math" w:cs="Times New Roman"/>
+                    <w:sz w:val="28"/>
+                    <w:szCs w:val="28"/>
+                  </w:rPr>
+                  <m:t>t</m:t>
+                </m:r>
+              </m:sup>
+            </m:sSubSup>
+            <m:r>
+              <w:rPr>
+                <w:rFonts w:ascii="Cambria Math" w:hAnsi="Cambria Math" w:cs="Times New Roman"/>
+                <w:sz w:val="28"/>
+                <w:szCs w:val="28"/>
+              </w:rPr>
+              <m:t>)</m:t>
+            </m:r>
+          </m:den>
+        </m:f>
+      </m:oMath>
+      <w:r>
+        <w:rPr>
+          <w:rFonts w:ascii="Times New Roman" w:eastAsiaTheme="minorEastAsia" w:hAnsi="Times New Roman" w:cs="Times New Roman"/>
+          <w:sz w:val="28"/>
+          <w:szCs w:val="28"/>
+        </w:rPr>
+        <w:t>,</w:t>
+      </w:r>
+    </w:p>
+    <w:p>
+      <w:pPr>
+        <w:spacing w:line="360" w:lineRule="auto"/>
+        <w:jc w:val="center"/>
+        <w:rPr>
+          <w:rFonts w:ascii="Times New Roman" w:eastAsiaTheme="minorEastAsia" w:hAnsi="Times New Roman" w:cs="Times New Roman"/>
+          <w:sz w:val="28"/>
+          <w:szCs w:val="28"/>
+        </w:rPr>
+      </w:pPr>
+      <m:oMath>
+        <m:sSub>
+          <m:sSubPr>
+            <m:ctrlPr>
+              <w:rPr>
+                <w:rFonts w:ascii="Cambria Math" w:hAnsi="Cambria Math" w:cs="Times New Roman"/>
+                <w:i/>
+                <w:sz w:val="28"/>
+                <w:szCs w:val="28"/>
+              </w:rPr>
+            </m:ctrlPr>
+          </m:sSubPr>
+          <m:e>
+            <m:r>
+              <m:rPr>
+                <m:sty m:val="p"/>
+              </m:rPr>
+              <w:rPr>
+                <w:rStyle w:val="mjx-char"/>
+                <w:rFonts w:ascii="Cambria Math" w:hAnsi="Cambria Math" w:cs="Helvetica"/>
+                <w:sz w:val="28"/>
+                <w:szCs w:val="28"/>
+                <w:bdr w:val="none" w:sz="0" w:space="0" w:color="auto" w:frame="1"/>
+              </w:rPr>
+              <m:t>υ</m:t>
+            </m:r>
+          </m:e>
+          <m:sub>
+            <m:r>
+              <w:rPr>
+                <w:rFonts w:ascii="Cambria Math" w:hAnsi="Cambria Math" w:cs="Times New Roman"/>
+                <w:sz w:val="28"/>
+                <w:szCs w:val="28"/>
+              </w:rPr>
+              <m:t>t</m:t>
+            </m:r>
+          </m:sub>
+        </m:sSub>
+        <m:r>
+          <w:rPr>
+            <w:rFonts w:ascii="Cambria Math" w:eastAsiaTheme="minorEastAsia" w:hAnsi="Cambria Math" w:cs="Times New Roman"/>
+            <w:sz w:val="28"/>
+            <w:szCs w:val="28"/>
+          </w:rPr>
+          <m:t xml:space="preserve">= </m:t>
+        </m:r>
+        <m:f>
+          <m:fPr>
+            <m:ctrlPr>
+              <w:rPr>
+                <w:rFonts w:ascii="Cambria Math" w:eastAsiaTheme="minorEastAsia" w:hAnsi="Cambria Math" w:cs="Times New Roman"/>
+                <w:i/>
+                <w:sz w:val="28"/>
+                <w:szCs w:val="28"/>
+              </w:rPr>
+            </m:ctrlPr>
+          </m:fPr>
+          <m:num>
+            <m:sSub>
+              <m:sSubPr>
+                <m:ctrlPr>
+                  <w:rPr>
+                    <w:rFonts w:ascii="Cambria Math" w:hAnsi="Cambria Math" w:cs="Times New Roman"/>
+                    <w:i/>
+                    <w:sz w:val="28"/>
+                    <w:szCs w:val="28"/>
+                  </w:rPr>
+                </m:ctrlPr>
+              </m:sSubPr>
+              <m:e>
+                <m:r>
+                  <m:rPr>
+                    <m:sty m:val="p"/>
+                  </m:rPr>
+                  <w:rPr>
+                    <w:rStyle w:val="mjx-char"/>
+                    <w:rFonts w:ascii="Cambria Math" w:hAnsi="Cambria Math" w:cs="Helvetica"/>
+                    <w:sz w:val="28"/>
+                    <w:szCs w:val="28"/>
+                    <w:bdr w:val="none" w:sz="0" w:space="0" w:color="auto" w:frame="1"/>
+                  </w:rPr>
+                  <m:t>υ</m:t>
+                </m:r>
+              </m:e>
+              <m:sub>
+                <m:r>
+                  <w:rPr>
+                    <w:rFonts w:ascii="Cambria Math" w:hAnsi="Cambria Math" w:cs="Times New Roman"/>
+                    <w:sz w:val="28"/>
+                    <w:szCs w:val="28"/>
+                  </w:rPr>
+                  <m:t>t</m:t>
+                </m:r>
+              </m:sub>
+            </m:sSub>
+          </m:num>
+          <m:den>
+            <m:r>
+              <w:rPr>
+                <w:rFonts w:ascii="Cambria Math" w:hAnsi="Cambria Math" w:cs="Times New Roman"/>
+                <w:sz w:val="28"/>
+                <w:szCs w:val="28"/>
+              </w:rPr>
+              <m:t>(1-</m:t>
+            </m:r>
+            <m:sSubSup>
+              <m:sSubSupPr>
+                <m:ctrlPr>
+                  <w:rPr>
+                    <w:rFonts w:ascii="Cambria Math" w:hAnsi="Cambria Math" w:cs="Times New Roman"/>
+                    <w:i/>
+                    <w:sz w:val="28"/>
+                    <w:szCs w:val="28"/>
+                  </w:rPr>
+                </m:ctrlPr>
+              </m:sSubSupPr>
+              <m:e>
+                <m:r>
+                  <m:rPr>
+                    <m:sty m:val="p"/>
+                  </m:rPr>
+                  <w:rPr>
+                    <w:rStyle w:val="mjx-char"/>
+                    <w:rFonts w:ascii="Cambria Math" w:hAnsi="Cambria Math" w:cs="Helvetica"/>
+                    <w:sz w:val="28"/>
+                    <w:szCs w:val="28"/>
+                    <w:bdr w:val="none" w:sz="0" w:space="0" w:color="auto" w:frame="1"/>
+                  </w:rPr>
+                  <m:t>β</m:t>
+                </m:r>
+              </m:e>
+              <m:sub>
+                <m:r>
+                  <w:rPr>
+                    <w:rFonts w:ascii="Cambria Math" w:hAnsi="Cambria Math" w:cs="Times New Roman"/>
+                    <w:sz w:val="28"/>
+                    <w:szCs w:val="28"/>
+                  </w:rPr>
+                  <m:t>2</m:t>
+                </m:r>
+              </m:sub>
+              <m:sup>
+                <m:r>
+                  <w:rPr>
+                    <w:rFonts w:ascii="Cambria Math" w:hAnsi="Cambria Math" w:cs="Times New Roman"/>
+                    <w:sz w:val="28"/>
+                    <w:szCs w:val="28"/>
+                  </w:rPr>
+                  <m:t>t</m:t>
+                </m:r>
+              </m:sup>
+            </m:sSubSup>
+            <m:r>
+              <w:rPr>
+                <w:rFonts w:ascii="Cambria Math" w:hAnsi="Cambria Math" w:cs="Times New Roman"/>
+                <w:sz w:val="28"/>
+                <w:szCs w:val="28"/>
+              </w:rPr>
+              <m:t>)</m:t>
+            </m:r>
+          </m:den>
+        </m:f>
+      </m:oMath>
+      <w:r>
+        <w:rPr>
+          <w:rFonts w:ascii="Times New Roman" w:eastAsiaTheme="minorEastAsia" w:hAnsi="Times New Roman" w:cs="Times New Roman"/>
+          <w:sz w:val="28"/>
+          <w:szCs w:val="28"/>
+        </w:rPr>
+        <w:t>,</w:t>
+      </w:r>
+    </w:p>
+    <w:p>
+      <w:pPr>
+        <w:spacing w:line="360" w:lineRule="auto"/>
+        <w:rPr>
+          <w:rFonts w:ascii="Times New Roman" w:eastAsiaTheme="minorEastAsia" w:hAnsi="Times New Roman" w:cs="Times New Roman"/>
+          <w:sz w:val="28"/>
+          <w:szCs w:val="28"/>
+        </w:rPr>
+      </w:pPr>
+      <w:r>
+        <w:rPr>
+          <w:rFonts w:ascii="Times New Roman" w:eastAsiaTheme="minorEastAsia" w:hAnsi="Times New Roman" w:cs="Times New Roman"/>
+          <w:sz w:val="28"/>
+          <w:szCs w:val="28"/>
+        </w:rPr>
+        <w:t xml:space="preserve">где </w:t>
+      </w:r>
+      <m:oMath>
+        <m:sSub>
+          <m:sSubPr>
+            <m:ctrlPr>
+              <w:rPr>
+                <w:rFonts w:ascii="Cambria Math" w:hAnsi="Cambria Math" w:cs="Times New Roman"/>
+                <w:i/>
+                <w:sz w:val="28"/>
+                <w:szCs w:val="28"/>
+              </w:rPr>
+            </m:ctrlPr>
+          </m:sSubPr>
+          <m:e>
+            <m:r>
+              <w:rPr>
+                <w:rFonts w:ascii="Cambria Math" w:hAnsi="Cambria Math" w:cs="Times New Roman"/>
+                <w:sz w:val="28"/>
+                <w:szCs w:val="28"/>
+              </w:rPr>
+              <m:t>m</m:t>
+            </m:r>
+          </m:e>
+          <m:sub>
+            <m:r>
+              <w:rPr>
+                <w:rFonts w:ascii="Cambria Math" w:hAnsi="Cambria Math" w:cs="Times New Roman"/>
+                <w:sz w:val="28"/>
+                <w:szCs w:val="28"/>
+              </w:rPr>
+              <m:t>t</m:t>
+            </m:r>
+          </m:sub>
         </m:sSub>
       </m:oMath>
       <w:r>
@@ -19520,6 +19580,95 @@
           <w:sz w:val="28"/>
           <w:szCs w:val="28"/>
         </w:rPr>
+        <w:t xml:space="preserve"> – оценка первого момента (среднее градиентов), </w:t>
+      </w:r>
+      <m:oMath>
+        <m:sSub>
+          <m:sSubPr>
+            <m:ctrlPr>
+              <w:rPr>
+                <w:rFonts w:ascii="Cambria Math" w:hAnsi="Cambria Math" w:cs="Times New Roman"/>
+                <w:i/>
+                <w:sz w:val="28"/>
+                <w:szCs w:val="28"/>
+              </w:rPr>
+            </m:ctrlPr>
+          </m:sSubPr>
+          <m:e>
+            <m:r>
+              <m:rPr>
+                <m:sty m:val="p"/>
+              </m:rPr>
+              <w:rPr>
+                <w:rStyle w:val="mjx-char"/>
+                <w:rFonts w:ascii="Cambria Math" w:hAnsi="Cambria Math" w:cs="Helvetica"/>
+                <w:sz w:val="29"/>
+                <w:szCs w:val="29"/>
+                <w:bdr w:val="none" w:sz="0" w:space="0" w:color="auto" w:frame="1"/>
+              </w:rPr>
+              <m:t>υ</m:t>
+            </m:r>
+          </m:e>
+          <m:sub>
+            <m:r>
+              <w:rPr>
+                <w:rFonts w:ascii="Cambria Math" w:hAnsi="Cambria Math" w:cs="Times New Roman"/>
+                <w:sz w:val="28"/>
+                <w:szCs w:val="28"/>
+              </w:rPr>
+              <m:t>t</m:t>
+            </m:r>
+          </m:sub>
+        </m:sSub>
+      </m:oMath>
+      <w:r>
+        <w:rPr>
+          <w:rFonts w:ascii="Times New Roman" w:eastAsiaTheme="minorEastAsia" w:hAnsi="Times New Roman" w:cs="Times New Roman"/>
+          <w:sz w:val="28"/>
+          <w:szCs w:val="28"/>
+        </w:rPr>
+        <w:t xml:space="preserve"> – оценка второго момента (средняя нецентрированная дисперсия градиентов), </w:t>
+      </w:r>
+      <m:oMath>
+        <m:sSub>
+          <m:sSubPr>
+            <m:ctrlPr>
+              <w:rPr>
+                <w:rFonts w:ascii="Cambria Math" w:hAnsi="Cambria Math" w:cs="Times New Roman"/>
+                <w:i/>
+                <w:sz w:val="28"/>
+                <w:szCs w:val="28"/>
+              </w:rPr>
+            </m:ctrlPr>
+          </m:sSubPr>
+          <m:e>
+            <m:r>
+              <w:rPr>
+                <w:rFonts w:ascii="Cambria Math" w:hAnsi="Cambria Math" w:cs="Times New Roman"/>
+                <w:sz w:val="28"/>
+                <w:szCs w:val="28"/>
+              </w:rPr>
+              <m:t>g</m:t>
+            </m:r>
+          </m:e>
+          <m:sub>
+            <m:r>
+              <w:rPr>
+                <w:rFonts w:ascii="Cambria Math" w:hAnsi="Cambria Math" w:cs="Times New Roman"/>
+                <w:sz w:val="28"/>
+                <w:szCs w:val="28"/>
+              </w:rPr>
+              <m:t>t</m:t>
+            </m:r>
+          </m:sub>
+        </m:sSub>
+      </m:oMath>
+      <w:r>
+        <w:rPr>
+          <w:rFonts w:ascii="Times New Roman" w:eastAsiaTheme="minorEastAsia" w:hAnsi="Times New Roman" w:cs="Times New Roman"/>
+          <w:sz w:val="28"/>
+          <w:szCs w:val="28"/>
+        </w:rPr>
         <w:t xml:space="preserve"> –</w:t>
       </w:r>
       <w:r>
@@ -19569,253 +19718,260 @@
     <w:p>
       <w:pPr>
         <w:spacing w:line="360" w:lineRule="auto"/>
+        <w:jc w:val="center"/>
         <w:rPr>
           <w:rFonts w:ascii="Times New Roman" w:eastAsiaTheme="minorEastAsia" w:hAnsi="Times New Roman" w:cs="Times New Roman"/>
           <w:sz w:val="28"/>
           <w:szCs w:val="28"/>
         </w:rPr>
       </w:pPr>
-      <m:oMathPara>
-        <m:oMath>
-          <m:sSub>
-            <m:sSubPr>
-              <m:ctrlPr>
-                <w:rPr>
-                  <w:rFonts w:ascii="Cambria Math" w:eastAsiaTheme="minorEastAsia" w:hAnsi="Cambria Math" w:cs="Times New Roman"/>
-                  <w:i/>
-                  <w:sz w:val="28"/>
-                  <w:szCs w:val="28"/>
-                </w:rPr>
-              </m:ctrlPr>
-            </m:sSubPr>
-            <m:e>
-              <m:r>
-                <m:rPr>
-                  <m:sty m:val="p"/>
-                </m:rPr>
-                <w:rPr>
-                  <w:rStyle w:val="mjx-char"/>
-                  <w:rFonts w:ascii="Cambria Math" w:hAnsi="Cambria Math" w:cs="Times New Roman"/>
-                  <w:sz w:val="28"/>
-                  <w:szCs w:val="28"/>
-                </w:rPr>
-                <m:t>w</m:t>
-              </m:r>
-            </m:e>
-            <m:sub>
-              <m:r>
-                <m:rPr>
-                  <m:sty m:val="p"/>
-                </m:rPr>
-                <w:rPr>
-                  <w:rStyle w:val="mjx-char"/>
-                  <w:rFonts w:ascii="Cambria Math" w:hAnsi="Cambria Math" w:cs="Times New Roman"/>
-                  <w:sz w:val="28"/>
-                  <w:szCs w:val="28"/>
-                </w:rPr>
-                <m:t>t+1</m:t>
-              </m:r>
-            </m:sub>
-          </m:sSub>
-          <m:r>
-            <w:rPr>
-              <w:rFonts w:ascii="Cambria Math" w:eastAsiaTheme="minorEastAsia" w:hAnsi="Cambria Math" w:cs="Times New Roman"/>
-              <w:sz w:val="28"/>
-              <w:szCs w:val="28"/>
-            </w:rPr>
-            <m:t>=</m:t>
-          </m:r>
-          <m:sSub>
-            <m:sSubPr>
-              <m:ctrlPr>
-                <w:rPr>
-                  <w:rFonts w:ascii="Cambria Math" w:eastAsiaTheme="minorEastAsia" w:hAnsi="Cambria Math" w:cs="Times New Roman"/>
-                  <w:i/>
-                  <w:sz w:val="28"/>
-                  <w:szCs w:val="28"/>
-                </w:rPr>
-              </m:ctrlPr>
-            </m:sSubPr>
-            <m:e>
-              <m:r>
-                <m:rPr>
-                  <m:sty m:val="p"/>
-                </m:rPr>
-                <w:rPr>
-                  <w:rStyle w:val="mjx-char"/>
-                  <w:rFonts w:ascii="Cambria Math" w:hAnsi="Cambria Math" w:cs="Times New Roman"/>
-                  <w:sz w:val="28"/>
-                  <w:szCs w:val="28"/>
-                </w:rPr>
-                <m:t>w</m:t>
-              </m:r>
-            </m:e>
-            <m:sub>
-              <m:r>
-                <m:rPr>
-                  <m:sty m:val="p"/>
-                </m:rPr>
-                <w:rPr>
-                  <w:rStyle w:val="mjx-char"/>
-                  <w:rFonts w:ascii="Cambria Math" w:hAnsi="Cambria Math" w:cs="Times New Roman"/>
-                  <w:sz w:val="28"/>
-                  <w:szCs w:val="28"/>
-                </w:rPr>
-                <m:t>t</m:t>
-              </m:r>
-            </m:sub>
-          </m:sSub>
-          <m:r>
-            <w:rPr>
-              <w:rFonts w:ascii="Cambria Math" w:eastAsiaTheme="minorEastAsia" w:hAnsi="Cambria Math" w:cs="Times New Roman"/>
-              <w:sz w:val="28"/>
-              <w:szCs w:val="28"/>
-            </w:rPr>
-            <m:t>-</m:t>
-          </m:r>
-          <m:r>
-            <m:rPr>
-              <m:sty m:val="p"/>
-            </m:rPr>
-            <w:rPr>
-              <w:rStyle w:val="mjx-char"/>
-              <w:rFonts w:ascii="Cambria Math" w:hAnsi="Cambria Math" w:cs="Times New Roman"/>
-              <w:sz w:val="28"/>
-              <w:szCs w:val="28"/>
-            </w:rPr>
-            <m:t>η</m:t>
-          </m:r>
-          <m:f>
-            <m:fPr>
-              <m:ctrlPr>
-                <w:rPr>
-                  <w:rFonts w:ascii="Cambria Math" w:eastAsiaTheme="minorEastAsia" w:hAnsi="Cambria Math" w:cs="Times New Roman"/>
-                  <w:i/>
-                  <w:sz w:val="28"/>
-                  <w:szCs w:val="28"/>
-                </w:rPr>
-              </m:ctrlPr>
-            </m:fPr>
-            <m:num>
-              <m:sSub>
-                <m:sSubPr>
-                  <m:ctrlPr>
-                    <w:rPr>
-                      <w:rFonts w:ascii="Cambria Math" w:hAnsi="Cambria Math" w:cs="Times New Roman"/>
-                      <w:i/>
-                      <w:sz w:val="28"/>
-                      <w:szCs w:val="28"/>
-                    </w:rPr>
-                  </m:ctrlPr>
-                </m:sSubPr>
-                <m:e>
-                  <m:r>
-                    <w:rPr>
-                      <w:rFonts w:ascii="Cambria Math" w:hAnsi="Cambria Math" w:cs="Times New Roman"/>
-                      <w:sz w:val="28"/>
-                      <w:szCs w:val="28"/>
-                    </w:rPr>
-                    <m:t>m</m:t>
-                  </m:r>
-                </m:e>
-                <m:sub>
-                  <m:r>
-                    <w:rPr>
-                      <w:rFonts w:ascii="Cambria Math" w:hAnsi="Cambria Math" w:cs="Times New Roman"/>
-                      <w:sz w:val="28"/>
-                      <w:szCs w:val="28"/>
-                    </w:rPr>
-                    <m:t>t</m:t>
-                  </m:r>
-                </m:sub>
-              </m:sSub>
-            </m:num>
-            <m:den>
-              <m:rad>
-                <m:radPr>
-                  <m:degHide m:val="1"/>
-                  <m:ctrlPr>
-                    <w:rPr>
-                      <w:rFonts w:ascii="Cambria Math" w:eastAsiaTheme="minorEastAsia" w:hAnsi="Cambria Math" w:cs="Times New Roman"/>
-                      <w:i/>
-                      <w:sz w:val="28"/>
-                      <w:szCs w:val="28"/>
-                    </w:rPr>
-                  </m:ctrlPr>
-                </m:radPr>
-                <m:deg/>
-                <m:e>
-                  <m:sSub>
-                    <m:sSubPr>
-                      <m:ctrlPr>
-                        <w:rPr>
-                          <w:rFonts w:ascii="Cambria Math" w:hAnsi="Cambria Math" w:cs="Times New Roman"/>
-                          <w:i/>
-                          <w:sz w:val="28"/>
-                          <w:szCs w:val="28"/>
-                        </w:rPr>
-                      </m:ctrlPr>
-                    </m:sSubPr>
-                    <m:e>
-                      <m:r>
-                        <m:rPr>
-                          <m:sty m:val="p"/>
-                        </m:rPr>
-                        <w:rPr>
-                          <w:rStyle w:val="mjx-char"/>
-                          <w:rFonts w:ascii="Cambria Math" w:hAnsi="Cambria Math" w:cs="Times New Roman"/>
-                          <w:sz w:val="28"/>
-                          <w:szCs w:val="28"/>
-                          <w:bdr w:val="none" w:sz="0" w:space="0" w:color="auto" w:frame="1"/>
-                        </w:rPr>
-                        <m:t>υ</m:t>
-                      </m:r>
-                    </m:e>
-                    <m:sub>
-                      <m:r>
-                        <w:rPr>
-                          <w:rFonts w:ascii="Cambria Math" w:hAnsi="Cambria Math" w:cs="Times New Roman"/>
-                          <w:sz w:val="28"/>
-                          <w:szCs w:val="28"/>
-                        </w:rPr>
-                        <m:t>t</m:t>
-                      </m:r>
-                    </m:sub>
-                  </m:sSub>
-                </m:e>
-              </m:rad>
-              <m:r>
-                <w:rPr>
-                  <w:rFonts w:ascii="Cambria Math" w:eastAsiaTheme="minorEastAsia" w:hAnsi="Cambria Math" w:cs="Times New Roman"/>
-                  <w:sz w:val="28"/>
-                  <w:szCs w:val="28"/>
-                </w:rPr>
-                <m:t>+</m:t>
-              </m:r>
-              <m:r>
-                <m:rPr>
-                  <m:sty m:val="p"/>
-                </m:rPr>
-                <w:rPr>
-                  <w:rStyle w:val="mjx-char"/>
-                  <w:rFonts w:ascii="Cambria Math" w:hAnsi="Cambria Math" w:cs="Times New Roman"/>
-                  <w:sz w:val="28"/>
-                  <w:szCs w:val="28"/>
-                </w:rPr>
-                <m:t>ϵ</m:t>
-              </m:r>
-            </m:den>
-          </m:f>
-          <m:r>
-            <w:rPr>
-              <w:rFonts w:ascii="Cambria Math" w:eastAsiaTheme="minorEastAsia" w:hAnsi="Cambria Math" w:cs="Times New Roman"/>
-              <w:sz w:val="28"/>
-              <w:szCs w:val="28"/>
-            </w:rPr>
-            <m:t xml:space="preserve"> </m:t>
-          </m:r>
-        </m:oMath>
-      </m:oMathPara>
+      <m:oMath>
+        <m:sSub>
+          <m:sSubPr>
+            <m:ctrlPr>
+              <w:rPr>
+                <w:rFonts w:ascii="Cambria Math" w:eastAsiaTheme="minorEastAsia" w:hAnsi="Cambria Math" w:cs="Times New Roman"/>
+                <w:i/>
+                <w:sz w:val="28"/>
+                <w:szCs w:val="28"/>
+              </w:rPr>
+            </m:ctrlPr>
+          </m:sSubPr>
+          <m:e>
+            <m:r>
+              <m:rPr>
+                <m:sty m:val="p"/>
+              </m:rPr>
+              <w:rPr>
+                <w:rStyle w:val="mjx-char"/>
+                <w:rFonts w:ascii="Cambria Math" w:hAnsi="Cambria Math" w:cs="Times New Roman"/>
+                <w:sz w:val="28"/>
+                <w:szCs w:val="28"/>
+              </w:rPr>
+              <m:t>w</m:t>
+            </m:r>
+          </m:e>
+          <m:sub>
+            <m:r>
+              <m:rPr>
+                <m:sty m:val="p"/>
+              </m:rPr>
+              <w:rPr>
+                <w:rStyle w:val="mjx-char"/>
+                <w:rFonts w:ascii="Cambria Math" w:hAnsi="Cambria Math" w:cs="Times New Roman"/>
+                <w:sz w:val="28"/>
+                <w:szCs w:val="28"/>
+              </w:rPr>
+              <m:t>t+1</m:t>
+            </m:r>
+          </m:sub>
+        </m:sSub>
+        <m:r>
+          <w:rPr>
+            <w:rFonts w:ascii="Cambria Math" w:eastAsiaTheme="minorEastAsia" w:hAnsi="Cambria Math" w:cs="Times New Roman"/>
+            <w:sz w:val="28"/>
+            <w:szCs w:val="28"/>
+          </w:rPr>
+          <m:t>=</m:t>
+        </m:r>
+        <m:sSub>
+          <m:sSubPr>
+            <m:ctrlPr>
+              <w:rPr>
+                <w:rFonts w:ascii="Cambria Math" w:eastAsiaTheme="minorEastAsia" w:hAnsi="Cambria Math" w:cs="Times New Roman"/>
+                <w:i/>
+                <w:sz w:val="28"/>
+                <w:szCs w:val="28"/>
+              </w:rPr>
+            </m:ctrlPr>
+          </m:sSubPr>
+          <m:e>
+            <m:r>
+              <m:rPr>
+                <m:sty m:val="p"/>
+              </m:rPr>
+              <w:rPr>
+                <w:rStyle w:val="mjx-char"/>
+                <w:rFonts w:ascii="Cambria Math" w:hAnsi="Cambria Math" w:cs="Times New Roman"/>
+                <w:sz w:val="28"/>
+                <w:szCs w:val="28"/>
+              </w:rPr>
+              <m:t>w</m:t>
+            </m:r>
+          </m:e>
+          <m:sub>
+            <m:r>
+              <m:rPr>
+                <m:sty m:val="p"/>
+              </m:rPr>
+              <w:rPr>
+                <w:rStyle w:val="mjx-char"/>
+                <w:rFonts w:ascii="Cambria Math" w:hAnsi="Cambria Math" w:cs="Times New Roman"/>
+                <w:sz w:val="28"/>
+                <w:szCs w:val="28"/>
+              </w:rPr>
+              <m:t>t</m:t>
+            </m:r>
+          </m:sub>
+        </m:sSub>
+        <m:r>
+          <w:rPr>
+            <w:rFonts w:ascii="Cambria Math" w:eastAsiaTheme="minorEastAsia" w:hAnsi="Cambria Math" w:cs="Times New Roman"/>
+            <w:sz w:val="28"/>
+            <w:szCs w:val="28"/>
+          </w:rPr>
+          <m:t>-</m:t>
+        </m:r>
+        <m:r>
+          <m:rPr>
+            <m:sty m:val="p"/>
+          </m:rPr>
+          <w:rPr>
+            <w:rStyle w:val="mjx-char"/>
+            <w:rFonts w:ascii="Cambria Math" w:hAnsi="Cambria Math" w:cs="Times New Roman"/>
+            <w:sz w:val="28"/>
+            <w:szCs w:val="28"/>
+          </w:rPr>
+          <m:t>η</m:t>
+        </m:r>
+        <m:f>
+          <m:fPr>
+            <m:ctrlPr>
+              <w:rPr>
+                <w:rFonts w:ascii="Cambria Math" w:eastAsiaTheme="minorEastAsia" w:hAnsi="Cambria Math" w:cs="Times New Roman"/>
+                <w:i/>
+                <w:sz w:val="28"/>
+                <w:szCs w:val="28"/>
+              </w:rPr>
+            </m:ctrlPr>
+          </m:fPr>
+          <m:num>
+            <m:sSub>
+              <m:sSubPr>
+                <m:ctrlPr>
+                  <w:rPr>
+                    <w:rFonts w:ascii="Cambria Math" w:hAnsi="Cambria Math" w:cs="Times New Roman"/>
+                    <w:i/>
+                    <w:sz w:val="28"/>
+                    <w:szCs w:val="28"/>
+                  </w:rPr>
+                </m:ctrlPr>
+              </m:sSubPr>
+              <m:e>
+                <m:r>
+                  <w:rPr>
+                    <w:rFonts w:ascii="Cambria Math" w:hAnsi="Cambria Math" w:cs="Times New Roman"/>
+                    <w:sz w:val="28"/>
+                    <w:szCs w:val="28"/>
+                  </w:rPr>
+                  <m:t>m</m:t>
+                </m:r>
+              </m:e>
+              <m:sub>
+                <m:r>
+                  <w:rPr>
+                    <w:rFonts w:ascii="Cambria Math" w:hAnsi="Cambria Math" w:cs="Times New Roman"/>
+                    <w:sz w:val="28"/>
+                    <w:szCs w:val="28"/>
+                  </w:rPr>
+                  <m:t>t</m:t>
+                </m:r>
+              </m:sub>
+            </m:sSub>
+          </m:num>
+          <m:den>
+            <m:rad>
+              <m:radPr>
+                <m:degHide m:val="1"/>
+                <m:ctrlPr>
+                  <w:rPr>
+                    <w:rFonts w:ascii="Cambria Math" w:eastAsiaTheme="minorEastAsia" w:hAnsi="Cambria Math" w:cs="Times New Roman"/>
+                    <w:i/>
+                    <w:sz w:val="28"/>
+                    <w:szCs w:val="28"/>
+                  </w:rPr>
+                </m:ctrlPr>
+              </m:radPr>
+              <m:deg/>
+              <m:e>
+                <m:sSub>
+                  <m:sSubPr>
+                    <m:ctrlPr>
+                      <w:rPr>
+                        <w:rFonts w:ascii="Cambria Math" w:hAnsi="Cambria Math" w:cs="Times New Roman"/>
+                        <w:i/>
+                        <w:sz w:val="28"/>
+                        <w:szCs w:val="28"/>
+                      </w:rPr>
+                    </m:ctrlPr>
+                  </m:sSubPr>
+                  <m:e>
+                    <m:r>
+                      <m:rPr>
+                        <m:sty m:val="p"/>
+                      </m:rPr>
+                      <w:rPr>
+                        <w:rStyle w:val="mjx-char"/>
+                        <w:rFonts w:ascii="Cambria Math" w:hAnsi="Cambria Math" w:cs="Times New Roman"/>
+                        <w:sz w:val="28"/>
+                        <w:szCs w:val="28"/>
+                        <w:bdr w:val="none" w:sz="0" w:space="0" w:color="auto" w:frame="1"/>
+                      </w:rPr>
+                      <m:t>υ</m:t>
+                    </m:r>
+                  </m:e>
+                  <m:sub>
+                    <m:r>
+                      <w:rPr>
+                        <w:rFonts w:ascii="Cambria Math" w:hAnsi="Cambria Math" w:cs="Times New Roman"/>
+                        <w:sz w:val="28"/>
+                        <w:szCs w:val="28"/>
+                      </w:rPr>
+                      <m:t>t</m:t>
+                    </m:r>
+                  </m:sub>
+                </m:sSub>
+              </m:e>
+            </m:rad>
+            <m:r>
+              <w:rPr>
+                <w:rFonts w:ascii="Cambria Math" w:eastAsiaTheme="minorEastAsia" w:hAnsi="Cambria Math" w:cs="Times New Roman"/>
+                <w:sz w:val="28"/>
+                <w:szCs w:val="28"/>
+              </w:rPr>
+              <m:t>+</m:t>
+            </m:r>
+            <m:r>
+              <m:rPr>
+                <m:sty m:val="p"/>
+              </m:rPr>
+              <w:rPr>
+                <w:rStyle w:val="mjx-char"/>
+                <w:rFonts w:ascii="Cambria Math" w:hAnsi="Cambria Math" w:cs="Times New Roman"/>
+                <w:sz w:val="28"/>
+                <w:szCs w:val="28"/>
+              </w:rPr>
+              <m:t>ϵ</m:t>
+            </m:r>
+          </m:den>
+        </m:f>
+        <m:r>
+          <w:rPr>
+            <w:rFonts w:ascii="Cambria Math" w:eastAsiaTheme="minorEastAsia" w:hAnsi="Cambria Math" w:cs="Times New Roman"/>
+            <w:sz w:val="28"/>
+            <w:szCs w:val="28"/>
+          </w:rPr>
+          <m:t xml:space="preserve"> </m:t>
+        </m:r>
+      </m:oMath>
+      <w:r>
+        <w:rPr>
+          <w:rFonts w:ascii="Times New Roman" w:eastAsiaTheme="minorEastAsia" w:hAnsi="Times New Roman" w:cs="Times New Roman"/>
+          <w:sz w:val="28"/>
+          <w:szCs w:val="28"/>
+        </w:rPr>
+        <w:t>,</w:t>
+      </w:r>
     </w:p>
     <w:p>
       <w:pPr>
@@ -19833,7 +19989,15 @@
           <w:sz w:val="28"/>
           <w:szCs w:val="28"/>
         </w:rPr>
-        <w:t xml:space="preserve">Где </w:t>
+        <w:t>г</w:t>
+      </w:r>
+      <w:r>
+        <w:rPr>
+          <w:rFonts w:ascii="Times New Roman" w:eastAsiaTheme="minorEastAsia" w:hAnsi="Times New Roman" w:cs="Times New Roman"/>
+          <w:sz w:val="28"/>
+          <w:szCs w:val="28"/>
+        </w:rPr>
+        <w:t xml:space="preserve">де </w:t>
       </w:r>
       <m:oMath>
         <m:r>
@@ -19885,6 +20049,7 @@
     <w:p>
       <w:pPr>
         <w:spacing w:line="360" w:lineRule="auto"/>
+        <w:ind w:firstLine="709"/>
         <w:rPr>
           <w:rFonts w:ascii="Times New Roman" w:eastAsiaTheme="minorEastAsia" w:hAnsi="Times New Roman" w:cs="Times New Roman"/>
           <w:sz w:val="28"/>
@@ -19930,6 +20095,7 @@
     <w:p>
       <w:pPr>
         <w:pStyle w:val="3"/>
+        <w:spacing w:line="360" w:lineRule="auto"/>
         <w:jc w:val="center"/>
         <w:rPr>
           <w:rFonts w:ascii="Times New Roman" w:eastAsiaTheme="minorEastAsia" w:hAnsi="Times New Roman" w:cs="Times New Roman"/>
@@ -19966,6 +20132,7 @@
     <w:p>
       <w:pPr>
         <w:spacing w:line="360" w:lineRule="auto"/>
+        <w:ind w:firstLine="709"/>
         <w:jc w:val="both"/>
         <w:rPr>
           <w:rFonts w:ascii="Times New Roman" w:hAnsi="Times New Roman" w:cs="Times New Roman"/>
@@ -20211,6 +20378,7 @@
     <w:p>
       <w:pPr>
         <w:spacing w:line="360" w:lineRule="auto"/>
+        <w:ind w:firstLine="709"/>
         <w:jc w:val="both"/>
         <w:rPr>
           <w:rFonts w:ascii="Times New Roman" w:hAnsi="Times New Roman" w:cs="Times New Roman"/>
@@ -20459,6 +20627,7 @@
     <w:p>
       <w:pPr>
         <w:spacing w:line="360" w:lineRule="auto"/>
+        <w:ind w:firstLine="709"/>
         <w:jc w:val="both"/>
         <w:rPr>
           <w:rFonts w:ascii="Times New Roman" w:hAnsi="Times New Roman" w:cs="Times New Roman"/>
@@ -20648,6 +20817,7 @@
     <w:p>
       <w:pPr>
         <w:spacing w:line="360" w:lineRule="auto"/>
+        <w:ind w:firstLine="709"/>
         <w:jc w:val="both"/>
         <w:rPr>
           <w:rFonts w:ascii="Times New Roman" w:hAnsi="Times New Roman" w:cs="Times New Roman"/>
@@ -21183,6 +21353,7 @@
     <w:p>
       <w:pPr>
         <w:spacing w:line="360" w:lineRule="auto"/>
+        <w:ind w:firstLine="709"/>
         <w:jc w:val="both"/>
         <w:rPr>
           <w:rFonts w:ascii="Times New Roman" w:hAnsi="Times New Roman" w:cs="Times New Roman"/>
@@ -21203,6 +21374,7 @@
     <w:p>
       <w:pPr>
         <w:spacing w:line="360" w:lineRule="auto"/>
+        <w:ind w:firstLine="709"/>
         <w:jc w:val="both"/>
         <w:rPr>
           <w:rFonts w:ascii="Times New Roman" w:hAnsi="Times New Roman" w:cs="Times New Roman"/>
@@ -21335,12 +21507,23 @@
           <w:szCs w:val="28"/>
           <w:lang w:val="en-US"/>
         </w:rPr>
-        <w:t>VGG-16</w:t>
-      </w:r>
-    </w:p>
-    <w:p>
-      <w:pPr>
-        <w:spacing w:line="360" w:lineRule="auto"/>
+        <w:t>VGG</w:t>
+      </w:r>
+      <w:r>
+        <w:rPr>
+          <w:rFonts w:ascii="Times New Roman" w:hAnsi="Times New Roman" w:cs="Times New Roman"/>
+          <w:i w:val="0"/>
+          <w:color w:val="000000" w:themeColor="text1"/>
+          <w:sz w:val="28"/>
+          <w:szCs w:val="28"/>
+        </w:rPr>
+        <w:t>-16</w:t>
+      </w:r>
+    </w:p>
+    <w:p>
+      <w:pPr>
+        <w:spacing w:line="360" w:lineRule="auto"/>
+        <w:ind w:firstLine="709"/>
         <w:jc w:val="both"/>
         <w:rPr>
           <w:rFonts w:ascii="Times New Roman" w:hAnsi="Times New Roman" w:cs="Times New Roman"/>
@@ -21385,6 +21568,7 @@
     <w:p>
       <w:pPr>
         <w:spacing w:line="360" w:lineRule="auto"/>
+        <w:ind w:firstLine="709"/>
         <w:jc w:val="both"/>
         <w:rPr>
           <w:rFonts w:ascii="Times New Roman" w:hAnsi="Times New Roman" w:cs="Times New Roman"/>
@@ -21398,7 +21582,7 @@
           <w:sz w:val="28"/>
           <w:szCs w:val="28"/>
         </w:rPr>
-        <w:t xml:space="preserve">VGG16 — одна из самых знаменитых моделей, отправленных на соревнование ILSVRC-2014. Она является улучшенной версией AlexNet, в которой заменены большие фильтры (размера 11 и 5 в первом и втором сверточном слое, </w:t>
+        <w:t xml:space="preserve">VGG16 — одна из самых знаменитых моделей, отправленных на соревнование ILSVRC-2014. Она является улучшенной версией AlexNet, в которой заменены большие фильтры (размера 11 и 5 в первом и втором </w:t>
       </w:r>
       <w:r>
         <w:rPr>
@@ -21407,7 +21591,7 @@
           <w:szCs w:val="28"/>
         </w:rPr>
         <w:lastRenderedPageBreak/>
-        <w:t>соответственно) на несколько фильтров размера 3х3, следующих один за другим.</w:t>
+        <w:t>сверточном слое, соответственно) на несколько фильтров размера 3х3, следующих один за другим.</w:t>
       </w:r>
       <w:r>
         <w:rPr>
@@ -21654,6 +21838,7 @@
     <w:p>
       <w:pPr>
         <w:spacing w:line="360" w:lineRule="auto"/>
+        <w:ind w:firstLine="709"/>
         <w:jc w:val="both"/>
         <w:rPr>
           <w:rFonts w:ascii="Times New Roman" w:hAnsi="Times New Roman" w:cs="Times New Roman"/>
@@ -21902,6 +22087,7 @@
       <w:pPr>
         <w:shd w:val="clear" w:color="auto" w:fill="FFFFFF"/>
         <w:spacing w:after="0" w:line="360" w:lineRule="auto"/>
+        <w:ind w:firstLine="709"/>
         <w:rPr>
           <w:rFonts w:ascii="Times New Roman" w:eastAsia="Times New Roman" w:hAnsi="Times New Roman" w:cs="Times New Roman"/>
           <w:color w:val="000000"/>
@@ -23490,6 +23676,7 @@
     <w:p>
       <w:pPr>
         <w:spacing w:line="360" w:lineRule="auto"/>
+        <w:ind w:firstLine="709"/>
         <w:jc w:val="both"/>
         <w:rPr>
           <w:rFonts w:ascii="Times New Roman" w:hAnsi="Times New Roman" w:cs="Times New Roman"/>
@@ -23510,6 +23697,7 @@
     <w:p>
       <w:pPr>
         <w:spacing w:line="360" w:lineRule="auto"/>
+        <w:ind w:firstLine="709"/>
         <w:jc w:val="both"/>
         <w:rPr>
           <w:rFonts w:ascii="Times New Roman" w:hAnsi="Times New Roman" w:cs="Times New Roman"/>
@@ -23666,6 +23854,7 @@
     <w:p>
       <w:pPr>
         <w:spacing w:line="360" w:lineRule="auto"/>
+        <w:ind w:firstLine="709"/>
         <w:jc w:val="both"/>
         <w:rPr>
           <w:rFonts w:ascii="Times New Roman" w:hAnsi="Times New Roman" w:cs="Times New Roman"/>
@@ -23770,6 +23959,7 @@
     <w:p>
       <w:pPr>
         <w:spacing w:line="360" w:lineRule="auto"/>
+        <w:ind w:firstLine="709"/>
         <w:jc w:val="both"/>
         <w:rPr>
           <w:rFonts w:ascii="Times New Roman" w:hAnsi="Times New Roman" w:cs="Times New Roman"/>
@@ -23943,6 +24133,7 @@
     <w:p>
       <w:pPr>
         <w:spacing w:line="360" w:lineRule="auto"/>
+        <w:ind w:firstLine="709"/>
         <w:jc w:val="both"/>
         <w:rPr>
           <w:rFonts w:ascii="Times New Roman" w:hAnsi="Times New Roman" w:cs="Times New Roman"/>
@@ -25348,6 +25539,7 @@
     <w:p>
       <w:pPr>
         <w:spacing w:line="360" w:lineRule="auto"/>
+        <w:ind w:firstLine="709"/>
         <w:jc w:val="both"/>
         <w:rPr>
           <w:rFonts w:ascii="Times New Roman" w:hAnsi="Times New Roman" w:cs="Times New Roman"/>
@@ -25513,6 +25705,7 @@
     <w:p>
       <w:pPr>
         <w:spacing w:line="360" w:lineRule="auto"/>
+        <w:ind w:firstLine="709"/>
         <w:jc w:val="both"/>
         <w:rPr>
           <w:rFonts w:ascii="Times New Roman" w:hAnsi="Times New Roman" w:cs="Times New Roman"/>
@@ -25628,6 +25821,7 @@
     <w:p>
       <w:pPr>
         <w:spacing w:line="360" w:lineRule="auto"/>
+        <w:ind w:firstLine="709"/>
         <w:jc w:val="both"/>
         <w:rPr>
           <w:rFonts w:ascii="Times New Roman" w:hAnsi="Times New Roman" w:cs="Times New Roman"/>
@@ -25764,6 +25958,7 @@
     <w:p>
       <w:pPr>
         <w:spacing w:line="360" w:lineRule="auto"/>
+        <w:ind w:firstLine="709"/>
         <w:jc w:val="both"/>
         <w:rPr>
           <w:rFonts w:ascii="Times New Roman" w:hAnsi="Times New Roman" w:cs="Times New Roman"/>
@@ -26009,6 +26204,7 @@
     <w:p>
       <w:pPr>
         <w:spacing w:line="360" w:lineRule="auto"/>
+        <w:ind w:firstLine="709"/>
         <w:jc w:val="both"/>
         <w:rPr>
           <w:rFonts w:ascii="Times New Roman" w:hAnsi="Times New Roman" w:cs="Times New Roman"/>
@@ -26022,7 +26218,181 @@
           <w:sz w:val="28"/>
           <w:szCs w:val="28"/>
         </w:rPr>
-        <w:t>Класс, реализующий графический интерфейс выглядит следующим образом:</w:t>
+        <w:t>В</w:t>
+      </w:r>
+      <w:r>
+        <w:rPr>
+          <w:rFonts w:ascii="Times New Roman" w:hAnsi="Times New Roman" w:cs="Times New Roman"/>
+          <w:sz w:val="28"/>
+          <w:szCs w:val="28"/>
+        </w:rPr>
+        <w:t>се элементы интерфейса, их р</w:t>
+      </w:r>
+      <w:r>
+        <w:rPr>
+          <w:rFonts w:ascii="Times New Roman" w:hAnsi="Times New Roman" w:cs="Times New Roman"/>
+          <w:sz w:val="28"/>
+          <w:szCs w:val="28"/>
+        </w:rPr>
+        <w:t>асположение и другие параметры</w:t>
+      </w:r>
+      <w:r>
+        <w:rPr>
+          <w:rFonts w:ascii="Times New Roman" w:hAnsi="Times New Roman" w:cs="Times New Roman"/>
+          <w:sz w:val="28"/>
+          <w:szCs w:val="28"/>
+        </w:rPr>
+        <w:t xml:space="preserve"> описаны в классе </w:t>
+      </w:r>
+      <w:r>
+        <w:rPr>
+          <w:rFonts w:ascii="Times New Roman" w:hAnsi="Times New Roman" w:cs="Times New Roman"/>
+          <w:sz w:val="28"/>
+          <w:szCs w:val="28"/>
+          <w:lang w:val="en-US"/>
+        </w:rPr>
+        <w:t>Ui</w:t>
+      </w:r>
+      <w:r>
+        <w:rPr>
+          <w:rFonts w:ascii="Times New Roman" w:hAnsi="Times New Roman" w:cs="Times New Roman"/>
+          <w:sz w:val="28"/>
+          <w:szCs w:val="28"/>
+        </w:rPr>
+        <w:t>_</w:t>
+      </w:r>
+      <w:r>
+        <w:rPr>
+          <w:rFonts w:ascii="Times New Roman" w:hAnsi="Times New Roman" w:cs="Times New Roman"/>
+          <w:sz w:val="28"/>
+          <w:szCs w:val="28"/>
+          <w:lang w:val="en-US"/>
+        </w:rPr>
+        <w:t>MainWindow</w:t>
+      </w:r>
+      <w:r>
+        <w:rPr>
+          <w:rFonts w:ascii="Times New Roman" w:hAnsi="Times New Roman" w:cs="Times New Roman"/>
+          <w:sz w:val="28"/>
+          <w:szCs w:val="28"/>
+        </w:rPr>
+        <w:t>(</w:t>
+      </w:r>
+      <w:r>
+        <w:rPr>
+          <w:rFonts w:ascii="Times New Roman" w:hAnsi="Times New Roman" w:cs="Times New Roman"/>
+          <w:sz w:val="28"/>
+          <w:szCs w:val="28"/>
+          <w:lang w:val="en-US"/>
+        </w:rPr>
+        <w:t>object</w:t>
+      </w:r>
+      <w:r>
+        <w:rPr>
+          <w:rFonts w:ascii="Times New Roman" w:hAnsi="Times New Roman" w:cs="Times New Roman"/>
+          <w:sz w:val="28"/>
+          <w:szCs w:val="28"/>
+        </w:rPr>
+        <w:t>)</w:t>
+      </w:r>
+      <w:r>
+        <w:rPr>
+          <w:rFonts w:ascii="Times New Roman" w:hAnsi="Times New Roman" w:cs="Times New Roman"/>
+          <w:sz w:val="28"/>
+          <w:szCs w:val="28"/>
+        </w:rPr>
+        <w:t>.</w:t>
+      </w:r>
+      <w:r>
+        <w:rPr>
+          <w:rFonts w:ascii="Times New Roman" w:hAnsi="Times New Roman" w:cs="Times New Roman"/>
+          <w:sz w:val="28"/>
+          <w:szCs w:val="28"/>
+        </w:rPr>
+        <w:t xml:space="preserve"> </w:t>
+      </w:r>
+      <w:r>
+        <w:rPr>
+          <w:rFonts w:ascii="Times New Roman" w:hAnsi="Times New Roman" w:cs="Times New Roman"/>
+          <w:sz w:val="28"/>
+          <w:szCs w:val="28"/>
+        </w:rPr>
+        <w:t xml:space="preserve">Для инициализации активного окна, и его элементов используется метод </w:t>
+      </w:r>
+      <w:r>
+        <w:rPr>
+          <w:rFonts w:ascii="Times New Roman" w:hAnsi="Times New Roman" w:cs="Times New Roman"/>
+          <w:sz w:val="28"/>
+          <w:szCs w:val="28"/>
+          <w:lang w:val="en-US"/>
+        </w:rPr>
+        <w:t>setupUI</w:t>
+      </w:r>
+      <w:r>
+        <w:rPr>
+          <w:rFonts w:ascii="Times New Roman" w:hAnsi="Times New Roman" w:cs="Times New Roman"/>
+          <w:sz w:val="28"/>
+          <w:szCs w:val="28"/>
+        </w:rPr>
+        <w:t xml:space="preserve">() </w:t>
+      </w:r>
+      <w:r>
+        <w:rPr>
+          <w:rFonts w:ascii="Times New Roman" w:hAnsi="Times New Roman" w:cs="Times New Roman"/>
+          <w:sz w:val="28"/>
+          <w:szCs w:val="28"/>
+        </w:rPr>
+        <w:t xml:space="preserve">и методы </w:t>
+      </w:r>
+      <w:r>
+        <w:rPr>
+          <w:rFonts w:ascii="Times New Roman" w:hAnsi="Times New Roman" w:cs="Times New Roman"/>
+          <w:sz w:val="28"/>
+          <w:szCs w:val="28"/>
+          <w:lang w:val="en-US"/>
+        </w:rPr>
+        <w:t>element</w:t>
+      </w:r>
+      <w:r>
+        <w:rPr>
+          <w:rFonts w:ascii="Times New Roman" w:hAnsi="Times New Roman" w:cs="Times New Roman"/>
+          <w:sz w:val="28"/>
+          <w:szCs w:val="28"/>
+        </w:rPr>
+        <w:t>.</w:t>
+      </w:r>
+      <w:r>
+        <w:rPr>
+          <w:rFonts w:ascii="Times New Roman" w:hAnsi="Times New Roman" w:cs="Times New Roman"/>
+          <w:sz w:val="28"/>
+          <w:szCs w:val="28"/>
+          <w:lang w:val="en-US"/>
+        </w:rPr>
+        <w:t>connect</w:t>
+      </w:r>
+      <w:r>
+        <w:rPr>
+          <w:rFonts w:ascii="Times New Roman" w:hAnsi="Times New Roman" w:cs="Times New Roman"/>
+          <w:sz w:val="28"/>
+          <w:szCs w:val="28"/>
+        </w:rPr>
+        <w:t>()</w:t>
+      </w:r>
+      <w:r>
+        <w:rPr>
+          <w:rFonts w:ascii="Times New Roman" w:hAnsi="Times New Roman" w:cs="Times New Roman"/>
+          <w:sz w:val="28"/>
+          <w:szCs w:val="28"/>
+        </w:rPr>
+        <w:t>, чтобы связать события интерфейса с соответствующими функциями</w:t>
+      </w:r>
+      <w:r>
+        <w:rPr>
+          <w:rFonts w:ascii="Times New Roman" w:hAnsi="Times New Roman" w:cs="Times New Roman"/>
+          <w:sz w:val="28"/>
+          <w:szCs w:val="28"/>
+        </w:rPr>
+        <w:t>.</w:t>
       </w:r>
     </w:p>
     <w:p>
@@ -26046,10 +26416,10 @@
           <w:lang w:eastAsia="ru-RU"/>
         </w:rPr>
         <w:drawing>
-          <wp:inline distT="0" distB="0" distL="0" distR="0" wp14:anchorId="69263125" wp14:editId="498438C2">
-            <wp:extent cx="4887007" cy="7659169"/>
-            <wp:effectExtent l="0" t="0" r="8890" b="0"/>
-            <wp:docPr id="30" name="Рисунок 30"/>
+          <wp:inline distT="0" distB="0" distL="0" distR="0" wp14:anchorId="7ED0B164" wp14:editId="27DE8745">
+            <wp:extent cx="5487166" cy="1438476"/>
+            <wp:effectExtent l="0" t="0" r="0" b="9525"/>
+            <wp:docPr id="44" name="Рисунок 44"/>
             <wp:cNvGraphicFramePr>
               <a:graphicFrameLocks xmlns:a="http://schemas.openxmlformats.org/drawingml/2006/main" noChangeAspect="1"/>
             </wp:cNvGraphicFramePr>
@@ -26069,7 +26439,7 @@
                   <pic:spPr>
                     <a:xfrm>
                       <a:off x="0" y="0"/>
-                      <a:ext cx="4887007" cy="7659169"/>
+                      <a:ext cx="5487166" cy="1438476"/>
                     </a:xfrm>
                     <a:prstGeom prst="rect">
                       <a:avLst/>
@@ -26080,34 +26450,6 @@
             </a:graphic>
           </wp:inline>
         </w:drawing>
-      </w:r>
-    </w:p>
-    <w:p>
-      <w:pPr>
-        <w:spacing w:line="360" w:lineRule="auto"/>
-        <w:jc w:val="both"/>
-        <w:rPr>
-          <w:rFonts w:ascii="Times New Roman" w:hAnsi="Times New Roman" w:cs="Times New Roman"/>
-          <w:sz w:val="28"/>
-          <w:szCs w:val="28"/>
-        </w:rPr>
-      </w:pPr>
-      <w:r>
-        <w:rPr>
-          <w:rFonts w:ascii="Times New Roman" w:hAnsi="Times New Roman" w:cs="Times New Roman"/>
-          <w:sz w:val="28"/>
-          <w:szCs w:val="28"/>
-        </w:rPr>
-        <w:lastRenderedPageBreak/>
-        <w:t>Здесь описаны все элементы интерфейса, их р</w:t>
-      </w:r>
-      <w:r>
-        <w:rPr>
-          <w:rFonts w:ascii="Times New Roman" w:hAnsi="Times New Roman" w:cs="Times New Roman"/>
-          <w:sz w:val="28"/>
-          <w:szCs w:val="28"/>
-        </w:rPr>
-        <w:t>асположение и другие параметры.</w:t>
       </w:r>
     </w:p>
     <w:p>
@@ -26243,6 +26585,7 @@
     <w:p>
       <w:pPr>
         <w:spacing w:line="360" w:lineRule="auto"/>
+        <w:ind w:firstLine="709"/>
         <w:jc w:val="both"/>
         <w:rPr>
           <w:rFonts w:ascii="Times New Roman" w:hAnsi="Times New Roman" w:cs="Times New Roman"/>
@@ -26256,7 +26599,82 @@
           <w:sz w:val="28"/>
           <w:szCs w:val="28"/>
         </w:rPr>
-        <w:t xml:space="preserve">При нажатии кнопки «обзор» пользователь может выбрать изображение в открывшимся окне проводника. Затем изображение передается в функцию, преобразующую его. После преобразований полученные данные отправляются на вход модели. </w:t>
+        <w:t>При нажатии кнопки «обзор» пользователь может выбрать изображение в открывшимся окне проводника</w:t>
+      </w:r>
+      <w:r>
+        <w:rPr>
+          <w:rFonts w:ascii="Times New Roman" w:hAnsi="Times New Roman" w:cs="Times New Roman"/>
+          <w:sz w:val="28"/>
+          <w:szCs w:val="28"/>
+        </w:rPr>
+        <w:t xml:space="preserve"> (</w:t>
+      </w:r>
+      <w:r>
+        <w:rPr>
+          <w:rFonts w:ascii="Times New Roman" w:hAnsi="Times New Roman" w:cs="Times New Roman"/>
+          <w:sz w:val="28"/>
+          <w:szCs w:val="28"/>
+          <w:lang w:val="en-US"/>
+        </w:rPr>
+        <w:t>QfileDialog</w:t>
+      </w:r>
+      <w:r>
+        <w:rPr>
+          <w:rFonts w:ascii="Times New Roman" w:hAnsi="Times New Roman" w:cs="Times New Roman"/>
+          <w:sz w:val="28"/>
+          <w:szCs w:val="28"/>
+        </w:rPr>
+        <w:t>)</w:t>
+      </w:r>
+      <w:r>
+        <w:rPr>
+          <w:rFonts w:ascii="Times New Roman" w:hAnsi="Times New Roman" w:cs="Times New Roman"/>
+          <w:sz w:val="28"/>
+          <w:szCs w:val="28"/>
+        </w:rPr>
+        <w:t xml:space="preserve">. Затем изображение передается </w:t>
+      </w:r>
+      <w:r>
+        <w:rPr>
+          <w:rFonts w:ascii="Times New Roman" w:hAnsi="Times New Roman" w:cs="Times New Roman"/>
+          <w:sz w:val="28"/>
+          <w:szCs w:val="28"/>
+        </w:rPr>
+        <w:lastRenderedPageBreak/>
+        <w:t>в функцию, преобразующую его</w:t>
+      </w:r>
+      <w:r>
+        <w:rPr>
+          <w:rFonts w:ascii="Times New Roman" w:hAnsi="Times New Roman" w:cs="Times New Roman"/>
+          <w:sz w:val="28"/>
+          <w:szCs w:val="28"/>
+        </w:rPr>
+        <w:t xml:space="preserve"> (</w:t>
+      </w:r>
+      <w:r>
+        <w:rPr>
+          <w:rFonts w:ascii="Times New Roman" w:hAnsi="Times New Roman" w:cs="Times New Roman"/>
+          <w:sz w:val="28"/>
+          <w:szCs w:val="28"/>
+          <w:lang w:val="en-US"/>
+        </w:rPr>
+        <w:t>prediction</w:t>
+      </w:r>
+      <w:r>
+        <w:rPr>
+          <w:rFonts w:ascii="Times New Roman" w:hAnsi="Times New Roman" w:cs="Times New Roman"/>
+          <w:sz w:val="28"/>
+          <w:szCs w:val="28"/>
+        </w:rPr>
+        <w:t>())</w:t>
+      </w:r>
+      <w:r>
+        <w:rPr>
+          <w:rFonts w:ascii="Times New Roman" w:hAnsi="Times New Roman" w:cs="Times New Roman"/>
+          <w:sz w:val="28"/>
+          <w:szCs w:val="28"/>
+        </w:rPr>
+        <w:t xml:space="preserve">. После преобразований полученные данные отправляются на вход модели. </w:t>
       </w:r>
     </w:p>
     <w:p>
@@ -26318,6 +26736,110 @@
       <w:pPr>
         <w:shd w:val="clear" w:color="auto" w:fill="FFFFFF"/>
         <w:spacing w:line="360" w:lineRule="auto"/>
+        <w:ind w:firstLine="709"/>
+        <w:rPr>
+          <w:rFonts w:ascii="Times New Roman" w:hAnsi="Times New Roman" w:cs="Times New Roman"/>
+          <w:sz w:val="28"/>
+          <w:szCs w:val="28"/>
+        </w:rPr>
+      </w:pPr>
+      <w:r>
+        <w:rPr>
+          <w:rFonts w:ascii="Times New Roman" w:hAnsi="Times New Roman" w:cs="Times New Roman"/>
+          <w:sz w:val="28"/>
+          <w:szCs w:val="28"/>
+        </w:rPr>
+        <w:t xml:space="preserve">Для того чтобы сформировать предсказание для входного примера, воспользуемся встроенной в </w:t>
+      </w:r>
+      <w:r>
+        <w:rPr>
+          <w:rFonts w:ascii="Times New Roman" w:hAnsi="Times New Roman" w:cs="Times New Roman"/>
+          <w:sz w:val="28"/>
+          <w:szCs w:val="28"/>
+          <w:lang w:val="en-US"/>
+        </w:rPr>
+        <w:t>Keras</w:t>
+      </w:r>
+      <w:r>
+        <w:rPr>
+          <w:rFonts w:ascii="Times New Roman" w:hAnsi="Times New Roman" w:cs="Times New Roman"/>
+          <w:sz w:val="28"/>
+          <w:szCs w:val="28"/>
+        </w:rPr>
+        <w:t xml:space="preserve"> функцией </w:t>
+      </w:r>
+      <w:r>
+        <w:rPr>
+          <w:rFonts w:ascii="Times New Roman" w:hAnsi="Times New Roman" w:cs="Times New Roman"/>
+          <w:sz w:val="28"/>
+          <w:szCs w:val="28"/>
+          <w:lang w:val="en-US"/>
+        </w:rPr>
+        <w:t>predict</w:t>
+      </w:r>
+      <w:r>
+        <w:rPr>
+          <w:rFonts w:ascii="Times New Roman" w:hAnsi="Times New Roman" w:cs="Times New Roman"/>
+          <w:sz w:val="28"/>
+          <w:szCs w:val="28"/>
+        </w:rPr>
+        <w:t>()</w:t>
+      </w:r>
+      <w:r>
+        <w:rPr>
+          <w:rFonts w:ascii="Times New Roman" w:hAnsi="Times New Roman" w:cs="Times New Roman"/>
+          <w:sz w:val="28"/>
+          <w:szCs w:val="28"/>
+        </w:rPr>
+        <w:t>. Результатом работы данной функции является число</w:t>
+      </w:r>
+      <w:r>
+        <w:rPr>
+          <w:rFonts w:ascii="Times New Roman" w:hAnsi="Times New Roman" w:cs="Times New Roman"/>
+          <w:sz w:val="28"/>
+          <w:szCs w:val="28"/>
+        </w:rPr>
+        <w:t xml:space="preserve"> или массив чисел</w:t>
+      </w:r>
+      <w:r>
+        <w:rPr>
+          <w:rFonts w:ascii="Times New Roman" w:hAnsi="Times New Roman" w:cs="Times New Roman"/>
+          <w:sz w:val="28"/>
+          <w:szCs w:val="28"/>
+        </w:rPr>
+        <w:t xml:space="preserve"> </w:t>
+      </w:r>
+      <m:oMath>
+        <m:r>
+          <w:rPr>
+            <w:rFonts w:ascii="Cambria Math" w:hAnsi="Cambria Math" w:cs="Times New Roman"/>
+            <w:sz w:val="28"/>
+            <w:szCs w:val="28"/>
+          </w:rPr>
+          <m:t>∈</m:t>
+        </m:r>
+      </m:oMath>
+      <w:r>
+        <w:rPr>
+          <w:rFonts w:ascii="Times New Roman" w:hAnsi="Times New Roman" w:cs="Times New Roman"/>
+          <w:sz w:val="28"/>
+          <w:szCs w:val="28"/>
+        </w:rPr>
+        <w:t xml:space="preserve"> (0,1), отражающее вероятность принадлежност</w:t>
+      </w:r>
+      <w:r>
+        <w:rPr>
+          <w:rFonts w:ascii="Times New Roman" w:hAnsi="Times New Roman" w:cs="Times New Roman"/>
+          <w:sz w:val="28"/>
+          <w:szCs w:val="28"/>
+        </w:rPr>
+        <w:t>и к тому или иному классу.</w:t>
+      </w:r>
+    </w:p>
+    <w:p>
+      <w:pPr>
+        <w:shd w:val="clear" w:color="auto" w:fill="FFFFFF"/>
+        <w:spacing w:line="360" w:lineRule="auto"/>
         <w:rPr>
           <w:rFonts w:ascii="Consolas" w:hAnsi="Consolas"/>
           <w:color w:val="0000FF"/>
@@ -26331,7 +26853,6 @@
           <w:sz w:val="28"/>
           <w:szCs w:val="28"/>
         </w:rPr>
-        <w:lastRenderedPageBreak/>
         <w:t>Функция, возвращающая результаты работы нейронной сети:</w:t>
       </w:r>
       <w:r>
@@ -26403,6 +26924,7 @@
     <w:p>
       <w:pPr>
         <w:spacing w:line="360" w:lineRule="auto"/>
+        <w:ind w:firstLine="709"/>
         <w:jc w:val="both"/>
         <w:rPr>
           <w:rFonts w:ascii="Times New Roman" w:hAnsi="Times New Roman" w:cs="Times New Roman"/>
@@ -26439,6 +26961,7 @@
     <w:p>
       <w:pPr>
         <w:pStyle w:val="1"/>
+        <w:spacing w:line="360" w:lineRule="auto"/>
         <w:jc w:val="center"/>
         <w:rPr>
           <w:rFonts w:ascii="Times New Roman" w:hAnsi="Times New Roman" w:cs="Times New Roman"/>
@@ -26457,6 +26980,260 @@
         <w:t>Заключение</w:t>
       </w:r>
       <w:bookmarkEnd w:id="25"/>
+    </w:p>
+    <w:p>
+      <w:pPr>
+        <w:spacing w:line="360" w:lineRule="auto"/>
+        <w:ind w:firstLine="709"/>
+        <w:jc w:val="both"/>
+        <w:rPr>
+          <w:rFonts w:ascii="Times New Roman" w:hAnsi="Times New Roman" w:cs="Times New Roman"/>
+          <w:sz w:val="28"/>
+          <w:szCs w:val="28"/>
+        </w:rPr>
+      </w:pPr>
+      <w:r>
+        <w:rPr>
+          <w:rFonts w:ascii="Times New Roman" w:hAnsi="Times New Roman" w:cs="Times New Roman"/>
+          <w:sz w:val="28"/>
+          <w:szCs w:val="28"/>
+        </w:rPr>
+        <w:t xml:space="preserve">Целью данной выпускной квалификационной работы была разработка алгоритма классификации изображений для определения пневмонии с помощью нейронных сетей. </w:t>
+      </w:r>
+    </w:p>
+    <w:p>
+      <w:pPr>
+        <w:spacing w:line="360" w:lineRule="auto"/>
+        <w:jc w:val="both"/>
+        <w:rPr>
+          <w:rFonts w:ascii="Times New Roman" w:hAnsi="Times New Roman" w:cs="Times New Roman"/>
+          <w:sz w:val="28"/>
+          <w:szCs w:val="28"/>
+        </w:rPr>
+      </w:pPr>
+      <w:r>
+        <w:rPr>
+          <w:rFonts w:ascii="Times New Roman" w:hAnsi="Times New Roman" w:cs="Times New Roman"/>
+          <w:sz w:val="28"/>
+          <w:szCs w:val="28"/>
+        </w:rPr>
+        <w:t>Для достижения поставленной цели были выполнены следующие задачи:</w:t>
+      </w:r>
+    </w:p>
+    <w:p>
+      <w:pPr>
+        <w:pStyle w:val="a3"/>
+        <w:numPr>
+          <w:ilvl w:val="0"/>
+          <w:numId w:val="49"/>
+        </w:numPr>
+        <w:spacing w:line="360" w:lineRule="auto"/>
+        <w:jc w:val="both"/>
+        <w:rPr>
+          <w:rFonts w:ascii="Times New Roman" w:hAnsi="Times New Roman" w:cs="Times New Roman"/>
+          <w:sz w:val="28"/>
+          <w:szCs w:val="28"/>
+        </w:rPr>
+      </w:pPr>
+      <w:r>
+        <w:rPr>
+          <w:rFonts w:ascii="Times New Roman" w:hAnsi="Times New Roman" w:cs="Times New Roman"/>
+          <w:sz w:val="28"/>
+          <w:szCs w:val="28"/>
+        </w:rPr>
+        <w:t>был выбран подходящий для классификации метод диагностики заболевания;</w:t>
+      </w:r>
+    </w:p>
+    <w:p>
+      <w:pPr>
+        <w:pStyle w:val="a3"/>
+        <w:numPr>
+          <w:ilvl w:val="0"/>
+          <w:numId w:val="49"/>
+        </w:numPr>
+        <w:spacing w:line="360" w:lineRule="auto"/>
+        <w:jc w:val="both"/>
+        <w:rPr>
+          <w:rFonts w:ascii="Times New Roman" w:hAnsi="Times New Roman" w:cs="Times New Roman"/>
+          <w:sz w:val="28"/>
+          <w:szCs w:val="28"/>
+        </w:rPr>
+      </w:pPr>
+      <w:r>
+        <w:rPr>
+          <w:rFonts w:ascii="Times New Roman" w:hAnsi="Times New Roman" w:cs="Times New Roman"/>
+          <w:sz w:val="28"/>
+          <w:szCs w:val="28"/>
+        </w:rPr>
+        <w:t>исследованы теоретические принципы работы нейронных сетей;</w:t>
+      </w:r>
+    </w:p>
+    <w:p>
+      <w:pPr>
+        <w:pStyle w:val="a3"/>
+        <w:numPr>
+          <w:ilvl w:val="0"/>
+          <w:numId w:val="49"/>
+        </w:numPr>
+        <w:spacing w:line="360" w:lineRule="auto"/>
+        <w:jc w:val="both"/>
+        <w:rPr>
+          <w:rFonts w:ascii="Times New Roman" w:hAnsi="Times New Roman" w:cs="Times New Roman"/>
+          <w:sz w:val="28"/>
+          <w:szCs w:val="28"/>
+        </w:rPr>
+      </w:pPr>
+      <w:r>
+        <w:rPr>
+          <w:rFonts w:ascii="Times New Roman" w:hAnsi="Times New Roman" w:cs="Times New Roman"/>
+          <w:sz w:val="28"/>
+          <w:szCs w:val="28"/>
+        </w:rPr>
+        <w:t xml:space="preserve">изучены возможности таких инструментов как </w:t>
+      </w:r>
+      <w:r>
+        <w:rPr>
+          <w:rFonts w:ascii="Times New Roman" w:hAnsi="Times New Roman" w:cs="Times New Roman"/>
+          <w:sz w:val="28"/>
+          <w:szCs w:val="28"/>
+          <w:lang w:val="en-US"/>
+        </w:rPr>
+        <w:t>Keras</w:t>
+      </w:r>
+      <w:r>
+        <w:rPr>
+          <w:rFonts w:ascii="Times New Roman" w:hAnsi="Times New Roman" w:cs="Times New Roman"/>
+          <w:sz w:val="28"/>
+          <w:szCs w:val="28"/>
+        </w:rPr>
+        <w:t xml:space="preserve"> </w:t>
+      </w:r>
+      <w:r>
+        <w:rPr>
+          <w:rFonts w:ascii="Times New Roman" w:hAnsi="Times New Roman" w:cs="Times New Roman"/>
+          <w:sz w:val="28"/>
+          <w:szCs w:val="28"/>
+        </w:rPr>
+        <w:t xml:space="preserve">и </w:t>
+      </w:r>
+      <w:r>
+        <w:rPr>
+          <w:rFonts w:ascii="Times New Roman" w:hAnsi="Times New Roman" w:cs="Times New Roman"/>
+          <w:sz w:val="28"/>
+          <w:szCs w:val="28"/>
+          <w:lang w:val="en-US"/>
+        </w:rPr>
+        <w:t>TensorFlow</w:t>
+      </w:r>
+      <w:r>
+        <w:rPr>
+          <w:rFonts w:ascii="Times New Roman" w:hAnsi="Times New Roman" w:cs="Times New Roman"/>
+          <w:sz w:val="28"/>
+          <w:szCs w:val="28"/>
+        </w:rPr>
+        <w:t>;</w:t>
+      </w:r>
+    </w:p>
+    <w:p>
+      <w:pPr>
+        <w:pStyle w:val="a3"/>
+        <w:numPr>
+          <w:ilvl w:val="0"/>
+          <w:numId w:val="49"/>
+        </w:numPr>
+        <w:spacing w:line="360" w:lineRule="auto"/>
+        <w:jc w:val="both"/>
+        <w:rPr>
+          <w:rFonts w:ascii="Times New Roman" w:hAnsi="Times New Roman" w:cs="Times New Roman"/>
+          <w:sz w:val="28"/>
+          <w:szCs w:val="28"/>
+        </w:rPr>
+      </w:pPr>
+      <w:r>
+        <w:rPr>
+          <w:rFonts w:ascii="Times New Roman" w:hAnsi="Times New Roman" w:cs="Times New Roman"/>
+          <w:sz w:val="28"/>
+          <w:szCs w:val="28"/>
+        </w:rPr>
+        <w:t xml:space="preserve">была создана модель сверточной нейронной сети, позволившая добиться хорошего результата в классификации, так же для сравнения была использована нейронная сеть </w:t>
+      </w:r>
+      <w:r>
+        <w:rPr>
+          <w:rFonts w:ascii="Times New Roman" w:hAnsi="Times New Roman" w:cs="Times New Roman"/>
+          <w:sz w:val="28"/>
+          <w:szCs w:val="28"/>
+          <w:lang w:val="en-US"/>
+        </w:rPr>
+        <w:t>VGG</w:t>
+      </w:r>
+      <w:r>
+        <w:rPr>
+          <w:rFonts w:ascii="Times New Roman" w:hAnsi="Times New Roman" w:cs="Times New Roman"/>
+          <w:sz w:val="28"/>
+          <w:szCs w:val="28"/>
+        </w:rPr>
+        <w:t>-</w:t>
+      </w:r>
+      <w:r>
+        <w:rPr>
+          <w:rFonts w:ascii="Times New Roman" w:hAnsi="Times New Roman" w:cs="Times New Roman"/>
+          <w:sz w:val="28"/>
+          <w:szCs w:val="28"/>
+        </w:rPr>
+        <w:t>16, результат ра</w:t>
+      </w:r>
+      <w:r>
+        <w:rPr>
+          <w:rFonts w:ascii="Times New Roman" w:hAnsi="Times New Roman" w:cs="Times New Roman"/>
+          <w:sz w:val="28"/>
+          <w:szCs w:val="28"/>
+        </w:rPr>
+        <w:t>боты которой был несколько хуже;</w:t>
+      </w:r>
+    </w:p>
+    <w:p>
+      <w:pPr>
+        <w:pStyle w:val="a3"/>
+        <w:numPr>
+          <w:ilvl w:val="0"/>
+          <w:numId w:val="49"/>
+        </w:numPr>
+        <w:spacing w:line="360" w:lineRule="auto"/>
+        <w:jc w:val="both"/>
+        <w:rPr>
+          <w:rFonts w:ascii="Times New Roman" w:hAnsi="Times New Roman" w:cs="Times New Roman"/>
+          <w:sz w:val="28"/>
+          <w:szCs w:val="28"/>
+        </w:rPr>
+      </w:pPr>
+      <w:r>
+        <w:rPr>
+          <w:rFonts w:ascii="Times New Roman" w:hAnsi="Times New Roman" w:cs="Times New Roman"/>
+          <w:sz w:val="28"/>
+          <w:szCs w:val="28"/>
+        </w:rPr>
+        <w:t>был разработан интерфейс, позволяющий пользователю использовать полученную нейросетевую модель на практике.</w:t>
+      </w:r>
+    </w:p>
+    <w:p>
+      <w:pPr>
+        <w:spacing w:line="360" w:lineRule="auto"/>
+        <w:ind w:firstLine="709"/>
+        <w:jc w:val="both"/>
+        <w:rPr>
+          <w:rFonts w:ascii="Times New Roman" w:hAnsi="Times New Roman" w:cs="Times New Roman"/>
+          <w:sz w:val="28"/>
+          <w:szCs w:val="28"/>
+        </w:rPr>
+      </w:pPr>
+      <w:r>
+        <w:rPr>
+          <w:rFonts w:ascii="Times New Roman" w:hAnsi="Times New Roman" w:cs="Times New Roman"/>
+          <w:sz w:val="28"/>
+          <w:szCs w:val="28"/>
+        </w:rPr>
+        <w:t>Таким образом в рамках данной работы было показано, что задачу распознавания признаков пневмонии можно успешно решить с помощью сверточных нейронных сетей, которые обладают рядом преимуществ для работы с изображениями. Полученные результаты также показывают, что методы глубокого обучения могут быть использованы для улучшения диагностики и служить специалистам двусторонней системой подтверждения диагноза.</w:t>
+      </w:r>
     </w:p>
     <w:p>
       <w:pPr>
@@ -26467,15 +27244,23 @@
           <w:szCs w:val="32"/>
         </w:rPr>
       </w:pPr>
-      <w:bookmarkStart w:id="26" w:name="_GoBack"/>
-      <w:bookmarkEnd w:id="26"/>
-      <w:r>
+    </w:p>
+    <w:p>
+      <w:pPr>
         <w:rPr>
           <w:rFonts w:ascii="Times New Roman" w:hAnsi="Times New Roman" w:cs="Times New Roman"/>
           <w:b/>
           <w:sz w:val="32"/>
           <w:szCs w:val="32"/>
         </w:rPr>
+      </w:pPr>
+      <w:r>
+        <w:rPr>
+          <w:rFonts w:ascii="Times New Roman" w:hAnsi="Times New Roman" w:cs="Times New Roman"/>
+          <w:b/>
+          <w:sz w:val="32"/>
+          <w:szCs w:val="32"/>
+        </w:rPr>
         <w:br w:type="page"/>
       </w:r>
     </w:p>
@@ -26489,7 +27274,7 @@
           <w:color w:val="000000" w:themeColor="text1"/>
         </w:rPr>
       </w:pPr>
-      <w:bookmarkStart w:id="27" w:name="_Toc74595635"/>
+      <w:bookmarkStart w:id="26" w:name="_Toc74595635"/>
       <w:r>
         <w:rPr>
           <w:rFonts w:ascii="Times New Roman" w:hAnsi="Times New Roman" w:cs="Times New Roman"/>
@@ -26499,6 +27284,10 @@
         <w:lastRenderedPageBreak/>
         <w:t>Список литературы</w:t>
       </w:r>
+      <w:bookmarkEnd w:id="26"/>
+    </w:p>
+    <w:p>
+      <w:bookmarkStart w:id="27" w:name="_GoBack"/>
       <w:bookmarkEnd w:id="27"/>
     </w:p>
     <w:sectPr>
@@ -26567,7 +27356,7 @@
           <w:rPr>
             <w:noProof/>
           </w:rPr>
-          <w:t>53</w:t>
+          <w:t>48</w:t>
         </w:r>
         <w:r>
           <w:fldChar w:fldCharType="end"/>
@@ -26611,6 +27400,119 @@
 <file path=word/numbering.xml><?xml version="1.0" encoding="utf-8"?>
 <w:numbering xmlns:wpc="http://schemas.microsoft.com/office/word/2010/wordprocessingCanvas" xmlns:mc="http://schemas.openxmlformats.org/markup-compatibility/2006" xmlns:o="urn:schemas-microsoft-com:office:office" xmlns:r="http://schemas.openxmlformats.org/officeDocument/2006/relationships" xmlns:m="http://schemas.openxmlformats.org/officeDocument/2006/math" xmlns:v="urn:schemas-microsoft-com:vml" xmlns:wp14="http://schemas.microsoft.com/office/word/2010/wordprocessingDrawing" xmlns:wp="http://schemas.openxmlformats.org/drawingml/2006/wordprocessingDrawing" xmlns:w10="urn:schemas-microsoft-com:office:word" xmlns:w="http://schemas.openxmlformats.org/wordprocessingml/2006/main" xmlns:w14="http://schemas.microsoft.com/office/word/2010/wordml" xmlns:w15="http://schemas.microsoft.com/office/word/2012/wordml" xmlns:wpg="http://schemas.microsoft.com/office/word/2010/wordprocessingGroup" xmlns:wpi="http://schemas.microsoft.com/office/word/2010/wordprocessingInk" xmlns:wne="http://schemas.microsoft.com/office/word/2006/wordml" xmlns:wps="http://schemas.microsoft.com/office/word/2010/wordprocessingShape" mc:Ignorable="w14 w15 wp14">
   <w:abstractNum w:abstractNumId="0">
+    <w:nsid w:val="00C81E6F"/>
+    <w:multiLevelType w:val="hybridMultilevel"/>
+    <w:tmpl w:val="72F6D676"/>
+    <w:lvl w:ilvl="0" w:tplc="04190001">
+      <w:start w:val="1"/>
+      <w:numFmt w:val="bullet"/>
+      <w:lvlText w:val=""/>
+      <w:lvlJc w:val="left"/>
+      <w:pPr>
+        <w:ind w:left="720" w:hanging="360"/>
+      </w:pPr>
+      <w:rPr>
+        <w:rFonts w:ascii="Symbol" w:hAnsi="Symbol" w:hint="default"/>
+      </w:rPr>
+    </w:lvl>
+    <w:lvl w:ilvl="1" w:tplc="04190003" w:tentative="1">
+      <w:start w:val="1"/>
+      <w:numFmt w:val="bullet"/>
+      <w:lvlText w:val="o"/>
+      <w:lvlJc w:val="left"/>
+      <w:pPr>
+        <w:ind w:left="1440" w:hanging="360"/>
+      </w:pPr>
+      <w:rPr>
+        <w:rFonts w:ascii="Courier New" w:hAnsi="Courier New" w:cs="Courier New" w:hint="default"/>
+      </w:rPr>
+    </w:lvl>
+    <w:lvl w:ilvl="2" w:tplc="04190005" w:tentative="1">
+      <w:start w:val="1"/>
+      <w:numFmt w:val="bullet"/>
+      <w:lvlText w:val=""/>
+      <w:lvlJc w:val="left"/>
+      <w:pPr>
+        <w:ind w:left="2160" w:hanging="360"/>
+      </w:pPr>
+      <w:rPr>
+        <w:rFonts w:ascii="Wingdings" w:hAnsi="Wingdings" w:hint="default"/>
+      </w:rPr>
+    </w:lvl>
+    <w:lvl w:ilvl="3" w:tplc="04190001" w:tentative="1">
+      <w:start w:val="1"/>
+      <w:numFmt w:val="bullet"/>
+      <w:lvlText w:val=""/>
+      <w:lvlJc w:val="left"/>
+      <w:pPr>
+        <w:ind w:left="2880" w:hanging="360"/>
+      </w:pPr>
+      <w:rPr>
+        <w:rFonts w:ascii="Symbol" w:hAnsi="Symbol" w:hint="default"/>
+      </w:rPr>
+    </w:lvl>
+    <w:lvl w:ilvl="4" w:tplc="04190003" w:tentative="1">
+      <w:start w:val="1"/>
+      <w:numFmt w:val="bullet"/>
+      <w:lvlText w:val="o"/>
+      <w:lvlJc w:val="left"/>
+      <w:pPr>
+        <w:ind w:left="3600" w:hanging="360"/>
+      </w:pPr>
+      <w:rPr>
+        <w:rFonts w:ascii="Courier New" w:hAnsi="Courier New" w:cs="Courier New" w:hint="default"/>
+      </w:rPr>
+    </w:lvl>
+    <w:lvl w:ilvl="5" w:tplc="04190005" w:tentative="1">
+      <w:start w:val="1"/>
+      <w:numFmt w:val="bullet"/>
+      <w:lvlText w:val=""/>
+      <w:lvlJc w:val="left"/>
+      <w:pPr>
+        <w:ind w:left="4320" w:hanging="360"/>
+      </w:pPr>
+      <w:rPr>
+        <w:rFonts w:ascii="Wingdings" w:hAnsi="Wingdings" w:hint="default"/>
+      </w:rPr>
+    </w:lvl>
+    <w:lvl w:ilvl="6" w:tplc="04190001" w:tentative="1">
+      <w:start w:val="1"/>
+      <w:numFmt w:val="bullet"/>
+      <w:lvlText w:val=""/>
+      <w:lvlJc w:val="left"/>
+      <w:pPr>
+        <w:ind w:left="5040" w:hanging="360"/>
+      </w:pPr>
+      <w:rPr>
+        <w:rFonts w:ascii="Symbol" w:hAnsi="Symbol" w:hint="default"/>
+      </w:rPr>
+    </w:lvl>
+    <w:lvl w:ilvl="7" w:tplc="04190003" w:tentative="1">
+      <w:start w:val="1"/>
+      <w:numFmt w:val="bullet"/>
+      <w:lvlText w:val="o"/>
+      <w:lvlJc w:val="left"/>
+      <w:pPr>
+        <w:ind w:left="5760" w:hanging="360"/>
+      </w:pPr>
+      <w:rPr>
+        <w:rFonts w:ascii="Courier New" w:hAnsi="Courier New" w:cs="Courier New" w:hint="default"/>
+      </w:rPr>
+    </w:lvl>
+    <w:lvl w:ilvl="8" w:tplc="04190005" w:tentative="1">
+      <w:start w:val="1"/>
+      <w:numFmt w:val="bullet"/>
+      <w:lvlText w:val=""/>
+      <w:lvlJc w:val="left"/>
+      <w:pPr>
+        <w:ind w:left="6480" w:hanging="360"/>
+      </w:pPr>
+      <w:rPr>
+        <w:rFonts w:ascii="Wingdings" w:hAnsi="Wingdings" w:hint="default"/>
+      </w:rPr>
+    </w:lvl>
+  </w:abstractNum>
+  <w:abstractNum w:abstractNumId="1">
     <w:nsid w:val="029532F8"/>
     <w:multiLevelType w:val="hybridMultilevel"/>
     <w:tmpl w:val="3904A932"/>
@@ -26723,7 +27625,7 @@
       </w:rPr>
     </w:lvl>
   </w:abstractNum>
-  <w:abstractNum w:abstractNumId="1">
+  <w:abstractNum w:abstractNumId="2">
     <w:nsid w:val="03905BCE"/>
     <w:multiLevelType w:val="hybridMultilevel"/>
     <w:tmpl w:val="85CED29A"/>
@@ -26812,7 +27714,7 @@
       </w:pPr>
     </w:lvl>
   </w:abstractNum>
-  <w:abstractNum w:abstractNumId="2">
+  <w:abstractNum w:abstractNumId="3">
     <w:nsid w:val="0A004AD8"/>
     <w:multiLevelType w:val="hybridMultilevel"/>
     <w:tmpl w:val="309C5488"/>
@@ -26925,7 +27827,7 @@
       </w:rPr>
     </w:lvl>
   </w:abstractNum>
-  <w:abstractNum w:abstractNumId="3">
+  <w:abstractNum w:abstractNumId="4">
     <w:nsid w:val="15936191"/>
     <w:multiLevelType w:val="hybridMultilevel"/>
     <w:tmpl w:val="721AEA78"/>
@@ -27038,7 +27940,7 @@
       </w:rPr>
     </w:lvl>
   </w:abstractNum>
-  <w:abstractNum w:abstractNumId="4">
+  <w:abstractNum w:abstractNumId="5">
     <w:nsid w:val="19DB0D4A"/>
     <w:multiLevelType w:val="hybridMultilevel"/>
     <w:tmpl w:val="252C6D54"/>
@@ -27151,7 +28053,7 @@
       </w:rPr>
     </w:lvl>
   </w:abstractNum>
-  <w:abstractNum w:abstractNumId="5">
+  <w:abstractNum w:abstractNumId="6">
     <w:nsid w:val="1C825EDB"/>
     <w:multiLevelType w:val="hybridMultilevel"/>
     <w:tmpl w:val="67DAA13A"/>
@@ -27264,7 +28166,120 @@
       </w:rPr>
     </w:lvl>
   </w:abstractNum>
-  <w:abstractNum w:abstractNumId="6">
+  <w:abstractNum w:abstractNumId="7">
+    <w:nsid w:val="20E520DC"/>
+    <w:multiLevelType w:val="hybridMultilevel"/>
+    <w:tmpl w:val="81A64E6A"/>
+    <w:lvl w:ilvl="0" w:tplc="04190001">
+      <w:start w:val="1"/>
+      <w:numFmt w:val="bullet"/>
+      <w:lvlText w:val=""/>
+      <w:lvlJc w:val="left"/>
+      <w:pPr>
+        <w:ind w:left="9360" w:hanging="360"/>
+      </w:pPr>
+      <w:rPr>
+        <w:rFonts w:ascii="Symbol" w:hAnsi="Symbol" w:hint="default"/>
+      </w:rPr>
+    </w:lvl>
+    <w:lvl w:ilvl="1" w:tplc="04190003" w:tentative="1">
+      <w:start w:val="1"/>
+      <w:numFmt w:val="bullet"/>
+      <w:lvlText w:val="o"/>
+      <w:lvlJc w:val="left"/>
+      <w:pPr>
+        <w:ind w:left="10080" w:hanging="360"/>
+      </w:pPr>
+      <w:rPr>
+        <w:rFonts w:ascii="Courier New" w:hAnsi="Courier New" w:cs="Courier New" w:hint="default"/>
+      </w:rPr>
+    </w:lvl>
+    <w:lvl w:ilvl="2" w:tplc="04190005" w:tentative="1">
+      <w:start w:val="1"/>
+      <w:numFmt w:val="bullet"/>
+      <w:lvlText w:val=""/>
+      <w:lvlJc w:val="left"/>
+      <w:pPr>
+        <w:ind w:left="10800" w:hanging="360"/>
+      </w:pPr>
+      <w:rPr>
+        <w:rFonts w:ascii="Wingdings" w:hAnsi="Wingdings" w:hint="default"/>
+      </w:rPr>
+    </w:lvl>
+    <w:lvl w:ilvl="3" w:tplc="04190001" w:tentative="1">
+      <w:start w:val="1"/>
+      <w:numFmt w:val="bullet"/>
+      <w:lvlText w:val=""/>
+      <w:lvlJc w:val="left"/>
+      <w:pPr>
+        <w:ind w:left="11520" w:hanging="360"/>
+      </w:pPr>
+      <w:rPr>
+        <w:rFonts w:ascii="Symbol" w:hAnsi="Symbol" w:hint="default"/>
+      </w:rPr>
+    </w:lvl>
+    <w:lvl w:ilvl="4" w:tplc="04190003" w:tentative="1">
+      <w:start w:val="1"/>
+      <w:numFmt w:val="bullet"/>
+      <w:lvlText w:val="o"/>
+      <w:lvlJc w:val="left"/>
+      <w:pPr>
+        <w:ind w:left="12240" w:hanging="360"/>
+      </w:pPr>
+      <w:rPr>
+        <w:rFonts w:ascii="Courier New" w:hAnsi="Courier New" w:cs="Courier New" w:hint="default"/>
+      </w:rPr>
+    </w:lvl>
+    <w:lvl w:ilvl="5" w:tplc="04190005" w:tentative="1">
+      <w:start w:val="1"/>
+      <w:numFmt w:val="bullet"/>
+      <w:lvlText w:val=""/>
+      <w:lvlJc w:val="left"/>
+      <w:pPr>
+        <w:ind w:left="12960" w:hanging="360"/>
+      </w:pPr>
+      <w:rPr>
+        <w:rFonts w:ascii="Wingdings" w:hAnsi="Wingdings" w:hint="default"/>
+      </w:rPr>
+    </w:lvl>
+    <w:lvl w:ilvl="6" w:tplc="04190001" w:tentative="1">
+      <w:start w:val="1"/>
+      <w:numFmt w:val="bullet"/>
+      <w:lvlText w:val=""/>
+      <w:lvlJc w:val="left"/>
+      <w:pPr>
+        <w:ind w:left="13680" w:hanging="360"/>
+      </w:pPr>
+      <w:rPr>
+        <w:rFonts w:ascii="Symbol" w:hAnsi="Symbol" w:hint="default"/>
+      </w:rPr>
+    </w:lvl>
+    <w:lvl w:ilvl="7" w:tplc="04190003" w:tentative="1">
+      <w:start w:val="1"/>
+      <w:numFmt w:val="bullet"/>
+      <w:lvlText w:val="o"/>
+      <w:lvlJc w:val="left"/>
+      <w:pPr>
+        <w:ind w:left="14400" w:hanging="360"/>
+      </w:pPr>
+      <w:rPr>
+        <w:rFonts w:ascii="Courier New" w:hAnsi="Courier New" w:cs="Courier New" w:hint="default"/>
+      </w:rPr>
+    </w:lvl>
+    <w:lvl w:ilvl="8" w:tplc="04190005" w:tentative="1">
+      <w:start w:val="1"/>
+      <w:numFmt w:val="bullet"/>
+      <w:lvlText w:val=""/>
+      <w:lvlJc w:val="left"/>
+      <w:pPr>
+        <w:ind w:left="15120" w:hanging="360"/>
+      </w:pPr>
+      <w:rPr>
+        <w:rFonts w:ascii="Wingdings" w:hAnsi="Wingdings" w:hint="default"/>
+      </w:rPr>
+    </w:lvl>
+  </w:abstractNum>
+  <w:abstractNum w:abstractNumId="8">
     <w:nsid w:val="21EB7A28"/>
     <w:multiLevelType w:val="hybridMultilevel"/>
     <w:tmpl w:val="32544708"/>
@@ -27377,7 +28392,7 @@
       </w:rPr>
     </w:lvl>
   </w:abstractNum>
-  <w:abstractNum w:abstractNumId="7">
+  <w:abstractNum w:abstractNumId="9">
     <w:nsid w:val="23152042"/>
     <w:multiLevelType w:val="hybridMultilevel"/>
     <w:tmpl w:val="7F1605CC"/>
@@ -27490,7 +28505,7 @@
       </w:rPr>
     </w:lvl>
   </w:abstractNum>
-  <w:abstractNum w:abstractNumId="8">
+  <w:abstractNum w:abstractNumId="10">
     <w:nsid w:val="23C207FF"/>
     <w:multiLevelType w:val="hybridMultilevel"/>
     <w:tmpl w:val="02A8643C"/>
@@ -27603,7 +28618,7 @@
       </w:rPr>
     </w:lvl>
   </w:abstractNum>
-  <w:abstractNum w:abstractNumId="9">
+  <w:abstractNum w:abstractNumId="11">
     <w:nsid w:val="23C740C0"/>
     <w:multiLevelType w:val="hybridMultilevel"/>
     <w:tmpl w:val="8B9C6CD8"/>
@@ -27716,7 +28731,7 @@
       </w:rPr>
     </w:lvl>
   </w:abstractNum>
-  <w:abstractNum w:abstractNumId="10">
+  <w:abstractNum w:abstractNumId="12">
     <w:nsid w:val="25630DA7"/>
     <w:multiLevelType w:val="hybridMultilevel"/>
     <w:tmpl w:val="DFFC7E10"/>
@@ -27829,7 +28844,7 @@
       </w:rPr>
     </w:lvl>
   </w:abstractNum>
-  <w:abstractNum w:abstractNumId="11">
+  <w:abstractNum w:abstractNumId="13">
     <w:nsid w:val="27216178"/>
     <w:multiLevelType w:val="hybridMultilevel"/>
     <w:tmpl w:val="5A224328"/>
@@ -27918,7 +28933,7 @@
       </w:pPr>
     </w:lvl>
   </w:abstractNum>
-  <w:abstractNum w:abstractNumId="12">
+  <w:abstractNum w:abstractNumId="14">
     <w:nsid w:val="289B0A80"/>
     <w:multiLevelType w:val="hybridMultilevel"/>
     <w:tmpl w:val="909A0E24"/>
@@ -28007,7 +29022,7 @@
       </w:pPr>
     </w:lvl>
   </w:abstractNum>
-  <w:abstractNum w:abstractNumId="13">
+  <w:abstractNum w:abstractNumId="15">
     <w:nsid w:val="28D8277F"/>
     <w:multiLevelType w:val="hybridMultilevel"/>
     <w:tmpl w:val="FC9ED4DC"/>
@@ -28120,7 +29135,7 @@
       </w:rPr>
     </w:lvl>
   </w:abstractNum>
-  <w:abstractNum w:abstractNumId="14">
+  <w:abstractNum w:abstractNumId="16">
     <w:nsid w:val="2ED42E8F"/>
     <w:multiLevelType w:val="hybridMultilevel"/>
     <w:tmpl w:val="A3B00872"/>
@@ -28233,7 +29248,7 @@
       </w:rPr>
     </w:lvl>
   </w:abstractNum>
-  <w:abstractNum w:abstractNumId="15">
+  <w:abstractNum w:abstractNumId="17">
     <w:nsid w:val="308B7EE2"/>
     <w:multiLevelType w:val="hybridMultilevel"/>
     <w:tmpl w:val="096A87BA"/>
@@ -28346,7 +29361,7 @@
       </w:rPr>
     </w:lvl>
   </w:abstractNum>
-  <w:abstractNum w:abstractNumId="16">
+  <w:abstractNum w:abstractNumId="18">
     <w:nsid w:val="31385F8B"/>
     <w:multiLevelType w:val="hybridMultilevel"/>
     <w:tmpl w:val="623C0EA0"/>
@@ -28459,7 +29474,7 @@
       </w:rPr>
     </w:lvl>
   </w:abstractNum>
-  <w:abstractNum w:abstractNumId="17">
+  <w:abstractNum w:abstractNumId="19">
     <w:nsid w:val="31BB07ED"/>
     <w:multiLevelType w:val="hybridMultilevel"/>
     <w:tmpl w:val="932A2A9E"/>
@@ -28572,7 +29587,7 @@
       </w:rPr>
     </w:lvl>
   </w:abstractNum>
-  <w:abstractNum w:abstractNumId="18">
+  <w:abstractNum w:abstractNumId="20">
     <w:nsid w:val="330B58DC"/>
     <w:multiLevelType w:val="hybridMultilevel"/>
     <w:tmpl w:val="90CA089A"/>
@@ -28661,7 +29676,7 @@
       </w:pPr>
     </w:lvl>
   </w:abstractNum>
-  <w:abstractNum w:abstractNumId="19">
+  <w:abstractNum w:abstractNumId="21">
     <w:nsid w:val="33E51DC9"/>
     <w:multiLevelType w:val="hybridMultilevel"/>
     <w:tmpl w:val="BAD8857C"/>
@@ -28774,7 +29789,7 @@
       </w:rPr>
     </w:lvl>
   </w:abstractNum>
-  <w:abstractNum w:abstractNumId="20">
+  <w:abstractNum w:abstractNumId="22">
     <w:nsid w:val="393C68B9"/>
     <w:multiLevelType w:val="hybridMultilevel"/>
     <w:tmpl w:val="B71AF9B0"/>
@@ -28887,7 +29902,120 @@
       </w:rPr>
     </w:lvl>
   </w:abstractNum>
-  <w:abstractNum w:abstractNumId="21">
+  <w:abstractNum w:abstractNumId="23">
+    <w:nsid w:val="3BA14CE9"/>
+    <w:multiLevelType w:val="hybridMultilevel"/>
+    <w:tmpl w:val="7BD894E4"/>
+    <w:lvl w:ilvl="0" w:tplc="04190001">
+      <w:start w:val="1"/>
+      <w:numFmt w:val="bullet"/>
+      <w:lvlText w:val=""/>
+      <w:lvlJc w:val="left"/>
+      <w:pPr>
+        <w:ind w:left="3600" w:hanging="360"/>
+      </w:pPr>
+      <w:rPr>
+        <w:rFonts w:ascii="Symbol" w:hAnsi="Symbol" w:hint="default"/>
+      </w:rPr>
+    </w:lvl>
+    <w:lvl w:ilvl="1" w:tplc="04190003" w:tentative="1">
+      <w:start w:val="1"/>
+      <w:numFmt w:val="bullet"/>
+      <w:lvlText w:val="o"/>
+      <w:lvlJc w:val="left"/>
+      <w:pPr>
+        <w:ind w:left="4320" w:hanging="360"/>
+      </w:pPr>
+      <w:rPr>
+        <w:rFonts w:ascii="Courier New" w:hAnsi="Courier New" w:cs="Courier New" w:hint="default"/>
+      </w:rPr>
+    </w:lvl>
+    <w:lvl w:ilvl="2" w:tplc="04190005" w:tentative="1">
+      <w:start w:val="1"/>
+      <w:numFmt w:val="bullet"/>
+      <w:lvlText w:val=""/>
+      <w:lvlJc w:val="left"/>
+      <w:pPr>
+        <w:ind w:left="5040" w:hanging="360"/>
+      </w:pPr>
+      <w:rPr>
+        <w:rFonts w:ascii="Wingdings" w:hAnsi="Wingdings" w:hint="default"/>
+      </w:rPr>
+    </w:lvl>
+    <w:lvl w:ilvl="3" w:tplc="04190001" w:tentative="1">
+      <w:start w:val="1"/>
+      <w:numFmt w:val="bullet"/>
+      <w:lvlText w:val=""/>
+      <w:lvlJc w:val="left"/>
+      <w:pPr>
+        <w:ind w:left="5760" w:hanging="360"/>
+      </w:pPr>
+      <w:rPr>
+        <w:rFonts w:ascii="Symbol" w:hAnsi="Symbol" w:hint="default"/>
+      </w:rPr>
+    </w:lvl>
+    <w:lvl w:ilvl="4" w:tplc="04190003" w:tentative="1">
+      <w:start w:val="1"/>
+      <w:numFmt w:val="bullet"/>
+      <w:lvlText w:val="o"/>
+      <w:lvlJc w:val="left"/>
+      <w:pPr>
+        <w:ind w:left="6480" w:hanging="360"/>
+      </w:pPr>
+      <w:rPr>
+        <w:rFonts w:ascii="Courier New" w:hAnsi="Courier New" w:cs="Courier New" w:hint="default"/>
+      </w:rPr>
+    </w:lvl>
+    <w:lvl w:ilvl="5" w:tplc="04190005" w:tentative="1">
+      <w:start w:val="1"/>
+      <w:numFmt w:val="bullet"/>
+      <w:lvlText w:val=""/>
+      <w:lvlJc w:val="left"/>
+      <w:pPr>
+        <w:ind w:left="7200" w:hanging="360"/>
+      </w:pPr>
+      <w:rPr>
+        <w:rFonts w:ascii="Wingdings" w:hAnsi="Wingdings" w:hint="default"/>
+      </w:rPr>
+    </w:lvl>
+    <w:lvl w:ilvl="6" w:tplc="04190001" w:tentative="1">
+      <w:start w:val="1"/>
+      <w:numFmt w:val="bullet"/>
+      <w:lvlText w:val=""/>
+      <w:lvlJc w:val="left"/>
+      <w:pPr>
+        <w:ind w:left="7920" w:hanging="360"/>
+      </w:pPr>
+      <w:rPr>
+        <w:rFonts w:ascii="Symbol" w:hAnsi="Symbol" w:hint="default"/>
+      </w:rPr>
+    </w:lvl>
+    <w:lvl w:ilvl="7" w:tplc="04190003" w:tentative="1">
+      <w:start w:val="1"/>
+      <w:numFmt w:val="bullet"/>
+      <w:lvlText w:val="o"/>
+      <w:lvlJc w:val="left"/>
+      <w:pPr>
+        <w:ind w:left="8640" w:hanging="360"/>
+      </w:pPr>
+      <w:rPr>
+        <w:rFonts w:ascii="Courier New" w:hAnsi="Courier New" w:cs="Courier New" w:hint="default"/>
+      </w:rPr>
+    </w:lvl>
+    <w:lvl w:ilvl="8" w:tplc="04190005" w:tentative="1">
+      <w:start w:val="1"/>
+      <w:numFmt w:val="bullet"/>
+      <w:lvlText w:val=""/>
+      <w:lvlJc w:val="left"/>
+      <w:pPr>
+        <w:ind w:left="9360" w:hanging="360"/>
+      </w:pPr>
+      <w:rPr>
+        <w:rFonts w:ascii="Wingdings" w:hAnsi="Wingdings" w:hint="default"/>
+      </w:rPr>
+    </w:lvl>
+  </w:abstractNum>
+  <w:abstractNum w:abstractNumId="24">
     <w:nsid w:val="3E6B4BA3"/>
     <w:multiLevelType w:val="hybridMultilevel"/>
     <w:tmpl w:val="CEEE3E92"/>
@@ -28976,7 +30104,7 @@
       </w:pPr>
     </w:lvl>
   </w:abstractNum>
-  <w:abstractNum w:abstractNumId="22">
+  <w:abstractNum w:abstractNumId="25">
     <w:nsid w:val="3F253048"/>
     <w:multiLevelType w:val="hybridMultilevel"/>
     <w:tmpl w:val="1014274E"/>
@@ -29089,7 +30217,7 @@
       </w:rPr>
     </w:lvl>
   </w:abstractNum>
-  <w:abstractNum w:abstractNumId="23">
+  <w:abstractNum w:abstractNumId="26">
     <w:nsid w:val="41522050"/>
     <w:multiLevelType w:val="hybridMultilevel"/>
     <w:tmpl w:val="C55610AA"/>
@@ -29202,7 +30330,7 @@
       </w:rPr>
     </w:lvl>
   </w:abstractNum>
-  <w:abstractNum w:abstractNumId="24">
+  <w:abstractNum w:abstractNumId="27">
     <w:nsid w:val="44064E8E"/>
     <w:multiLevelType w:val="hybridMultilevel"/>
     <w:tmpl w:val="B06803FE"/>
@@ -29315,7 +30443,7 @@
       </w:rPr>
     </w:lvl>
   </w:abstractNum>
-  <w:abstractNum w:abstractNumId="25">
+  <w:abstractNum w:abstractNumId="28">
     <w:nsid w:val="44DC6DE9"/>
     <w:multiLevelType w:val="hybridMultilevel"/>
     <w:tmpl w:val="999A1DBC"/>
@@ -29428,7 +30556,7 @@
       </w:rPr>
     </w:lvl>
   </w:abstractNum>
-  <w:abstractNum w:abstractNumId="26">
+  <w:abstractNum w:abstractNumId="29">
     <w:nsid w:val="4DBD1B34"/>
     <w:multiLevelType w:val="hybridMultilevel"/>
     <w:tmpl w:val="BAF27E42"/>
@@ -29541,7 +30669,7 @@
       </w:rPr>
     </w:lvl>
   </w:abstractNum>
-  <w:abstractNum w:abstractNumId="27">
+  <w:abstractNum w:abstractNumId="30">
     <w:nsid w:val="50604BC1"/>
     <w:multiLevelType w:val="hybridMultilevel"/>
     <w:tmpl w:val="D4C64080"/>
@@ -29654,7 +30782,233 @@
       </w:rPr>
     </w:lvl>
   </w:abstractNum>
-  <w:abstractNum w:abstractNumId="28">
+  <w:abstractNum w:abstractNumId="31">
+    <w:nsid w:val="52AD7267"/>
+    <w:multiLevelType w:val="hybridMultilevel"/>
+    <w:tmpl w:val="422CDE02"/>
+    <w:lvl w:ilvl="0" w:tplc="04190001">
+      <w:start w:val="1"/>
+      <w:numFmt w:val="bullet"/>
+      <w:lvlText w:val=""/>
+      <w:lvlJc w:val="left"/>
+      <w:pPr>
+        <w:ind w:left="6480" w:hanging="360"/>
+      </w:pPr>
+      <w:rPr>
+        <w:rFonts w:ascii="Symbol" w:hAnsi="Symbol" w:hint="default"/>
+      </w:rPr>
+    </w:lvl>
+    <w:lvl w:ilvl="1" w:tplc="04190003" w:tentative="1">
+      <w:start w:val="1"/>
+      <w:numFmt w:val="bullet"/>
+      <w:lvlText w:val="o"/>
+      <w:lvlJc w:val="left"/>
+      <w:pPr>
+        <w:ind w:left="7200" w:hanging="360"/>
+      </w:pPr>
+      <w:rPr>
+        <w:rFonts w:ascii="Courier New" w:hAnsi="Courier New" w:cs="Courier New" w:hint="default"/>
+      </w:rPr>
+    </w:lvl>
+    <w:lvl w:ilvl="2" w:tplc="04190005" w:tentative="1">
+      <w:start w:val="1"/>
+      <w:numFmt w:val="bullet"/>
+      <w:lvlText w:val=""/>
+      <w:lvlJc w:val="left"/>
+      <w:pPr>
+        <w:ind w:left="7920" w:hanging="360"/>
+      </w:pPr>
+      <w:rPr>
+        <w:rFonts w:ascii="Wingdings" w:hAnsi="Wingdings" w:hint="default"/>
+      </w:rPr>
+    </w:lvl>
+    <w:lvl w:ilvl="3" w:tplc="04190001" w:tentative="1">
+      <w:start w:val="1"/>
+      <w:numFmt w:val="bullet"/>
+      <w:lvlText w:val=""/>
+      <w:lvlJc w:val="left"/>
+      <w:pPr>
+        <w:ind w:left="8640" w:hanging="360"/>
+      </w:pPr>
+      <w:rPr>
+        <w:rFonts w:ascii="Symbol" w:hAnsi="Symbol" w:hint="default"/>
+      </w:rPr>
+    </w:lvl>
+    <w:lvl w:ilvl="4" w:tplc="04190003" w:tentative="1">
+      <w:start w:val="1"/>
+      <w:numFmt w:val="bullet"/>
+      <w:lvlText w:val="o"/>
+      <w:lvlJc w:val="left"/>
+      <w:pPr>
+        <w:ind w:left="9360" w:hanging="360"/>
+      </w:pPr>
+      <w:rPr>
+        <w:rFonts w:ascii="Courier New" w:hAnsi="Courier New" w:cs="Courier New" w:hint="default"/>
+      </w:rPr>
+    </w:lvl>
+    <w:lvl w:ilvl="5" w:tplc="04190005" w:tentative="1">
+      <w:start w:val="1"/>
+      <w:numFmt w:val="bullet"/>
+      <w:lvlText w:val=""/>
+      <w:lvlJc w:val="left"/>
+      <w:pPr>
+        <w:ind w:left="10080" w:hanging="360"/>
+      </w:pPr>
+      <w:rPr>
+        <w:rFonts w:ascii="Wingdings" w:hAnsi="Wingdings" w:hint="default"/>
+      </w:rPr>
+    </w:lvl>
+    <w:lvl w:ilvl="6" w:tplc="04190001" w:tentative="1">
+      <w:start w:val="1"/>
+      <w:numFmt w:val="bullet"/>
+      <w:lvlText w:val=""/>
+      <w:lvlJc w:val="left"/>
+      <w:pPr>
+        <w:ind w:left="10800" w:hanging="360"/>
+      </w:pPr>
+      <w:rPr>
+        <w:rFonts w:ascii="Symbol" w:hAnsi="Symbol" w:hint="default"/>
+      </w:rPr>
+    </w:lvl>
+    <w:lvl w:ilvl="7" w:tplc="04190003" w:tentative="1">
+      <w:start w:val="1"/>
+      <w:numFmt w:val="bullet"/>
+      <w:lvlText w:val="o"/>
+      <w:lvlJc w:val="left"/>
+      <w:pPr>
+        <w:ind w:left="11520" w:hanging="360"/>
+      </w:pPr>
+      <w:rPr>
+        <w:rFonts w:ascii="Courier New" w:hAnsi="Courier New" w:cs="Courier New" w:hint="default"/>
+      </w:rPr>
+    </w:lvl>
+    <w:lvl w:ilvl="8" w:tplc="04190005" w:tentative="1">
+      <w:start w:val="1"/>
+      <w:numFmt w:val="bullet"/>
+      <w:lvlText w:val=""/>
+      <w:lvlJc w:val="left"/>
+      <w:pPr>
+        <w:ind w:left="12240" w:hanging="360"/>
+      </w:pPr>
+      <w:rPr>
+        <w:rFonts w:ascii="Wingdings" w:hAnsi="Wingdings" w:hint="default"/>
+      </w:rPr>
+    </w:lvl>
+  </w:abstractNum>
+  <w:abstractNum w:abstractNumId="32">
+    <w:nsid w:val="53594E3E"/>
+    <w:multiLevelType w:val="hybridMultilevel"/>
+    <w:tmpl w:val="B3706464"/>
+    <w:lvl w:ilvl="0" w:tplc="04190001">
+      <w:start w:val="1"/>
+      <w:numFmt w:val="bullet"/>
+      <w:lvlText w:val=""/>
+      <w:lvlJc w:val="left"/>
+      <w:pPr>
+        <w:ind w:left="3600" w:hanging="360"/>
+      </w:pPr>
+      <w:rPr>
+        <w:rFonts w:ascii="Symbol" w:hAnsi="Symbol" w:hint="default"/>
+      </w:rPr>
+    </w:lvl>
+    <w:lvl w:ilvl="1" w:tplc="04190003" w:tentative="1">
+      <w:start w:val="1"/>
+      <w:numFmt w:val="bullet"/>
+      <w:lvlText w:val="o"/>
+      <w:lvlJc w:val="left"/>
+      <w:pPr>
+        <w:ind w:left="4320" w:hanging="360"/>
+      </w:pPr>
+      <w:rPr>
+        <w:rFonts w:ascii="Courier New" w:hAnsi="Courier New" w:cs="Courier New" w:hint="default"/>
+      </w:rPr>
+    </w:lvl>
+    <w:lvl w:ilvl="2" w:tplc="04190005" w:tentative="1">
+      <w:start w:val="1"/>
+      <w:numFmt w:val="bullet"/>
+      <w:lvlText w:val=""/>
+      <w:lvlJc w:val="left"/>
+      <w:pPr>
+        <w:ind w:left="5040" w:hanging="360"/>
+      </w:pPr>
+      <w:rPr>
+        <w:rFonts w:ascii="Wingdings" w:hAnsi="Wingdings" w:hint="default"/>
+      </w:rPr>
+    </w:lvl>
+    <w:lvl w:ilvl="3" w:tplc="04190001" w:tentative="1">
+      <w:start w:val="1"/>
+      <w:numFmt w:val="bullet"/>
+      <w:lvlText w:val=""/>
+      <w:lvlJc w:val="left"/>
+      <w:pPr>
+        <w:ind w:left="5760" w:hanging="360"/>
+      </w:pPr>
+      <w:rPr>
+        <w:rFonts w:ascii="Symbol" w:hAnsi="Symbol" w:hint="default"/>
+      </w:rPr>
+    </w:lvl>
+    <w:lvl w:ilvl="4" w:tplc="04190003" w:tentative="1">
+      <w:start w:val="1"/>
+      <w:numFmt w:val="bullet"/>
+      <w:lvlText w:val="o"/>
+      <w:lvlJc w:val="left"/>
+      <w:pPr>
+        <w:ind w:left="6480" w:hanging="360"/>
+      </w:pPr>
+      <w:rPr>
+        <w:rFonts w:ascii="Courier New" w:hAnsi="Courier New" w:cs="Courier New" w:hint="default"/>
+      </w:rPr>
+    </w:lvl>
+    <w:lvl w:ilvl="5" w:tplc="04190005" w:tentative="1">
+      <w:start w:val="1"/>
+      <w:numFmt w:val="bullet"/>
+      <w:lvlText w:val=""/>
+      <w:lvlJc w:val="left"/>
+      <w:pPr>
+        <w:ind w:left="7200" w:hanging="360"/>
+      </w:pPr>
+      <w:rPr>
+        <w:rFonts w:ascii="Wingdings" w:hAnsi="Wingdings" w:hint="default"/>
+      </w:rPr>
+    </w:lvl>
+    <w:lvl w:ilvl="6" w:tplc="04190001" w:tentative="1">
+      <w:start w:val="1"/>
+      <w:numFmt w:val="bullet"/>
+      <w:lvlText w:val=""/>
+      <w:lvlJc w:val="left"/>
+      <w:pPr>
+        <w:ind w:left="7920" w:hanging="360"/>
+      </w:pPr>
+      <w:rPr>
+        <w:rFonts w:ascii="Symbol" w:hAnsi="Symbol" w:hint="default"/>
+      </w:rPr>
+    </w:lvl>
+    <w:lvl w:ilvl="7" w:tplc="04190003" w:tentative="1">
+      <w:start w:val="1"/>
+      <w:numFmt w:val="bullet"/>
+      <w:lvlText w:val="o"/>
+      <w:lvlJc w:val="left"/>
+      <w:pPr>
+        <w:ind w:left="8640" w:hanging="360"/>
+      </w:pPr>
+      <w:rPr>
+        <w:rFonts w:ascii="Courier New" w:hAnsi="Courier New" w:cs="Courier New" w:hint="default"/>
+      </w:rPr>
+    </w:lvl>
+    <w:lvl w:ilvl="8" w:tplc="04190005" w:tentative="1">
+      <w:start w:val="1"/>
+      <w:numFmt w:val="bullet"/>
+      <w:lvlText w:val=""/>
+      <w:lvlJc w:val="left"/>
+      <w:pPr>
+        <w:ind w:left="9360" w:hanging="360"/>
+      </w:pPr>
+      <w:rPr>
+        <w:rFonts w:ascii="Wingdings" w:hAnsi="Wingdings" w:hint="default"/>
+      </w:rPr>
+    </w:lvl>
+  </w:abstractNum>
+  <w:abstractNum w:abstractNumId="33">
     <w:nsid w:val="54ED3CA4"/>
     <w:multiLevelType w:val="hybridMultilevel"/>
     <w:tmpl w:val="73E820A8"/>
@@ -29767,7 +31121,7 @@
       </w:rPr>
     </w:lvl>
   </w:abstractNum>
-  <w:abstractNum w:abstractNumId="29">
+  <w:abstractNum w:abstractNumId="34">
     <w:nsid w:val="56CD3446"/>
     <w:multiLevelType w:val="hybridMultilevel"/>
     <w:tmpl w:val="258267DC"/>
@@ -29880,7 +31234,120 @@
       </w:rPr>
     </w:lvl>
   </w:abstractNum>
-  <w:abstractNum w:abstractNumId="30">
+  <w:abstractNum w:abstractNumId="35">
+    <w:nsid w:val="5895166D"/>
+    <w:multiLevelType w:val="hybridMultilevel"/>
+    <w:tmpl w:val="21702556"/>
+    <w:lvl w:ilvl="0" w:tplc="04190001">
+      <w:start w:val="1"/>
+      <w:numFmt w:val="bullet"/>
+      <w:lvlText w:val=""/>
+      <w:lvlJc w:val="left"/>
+      <w:pPr>
+        <w:ind w:left="3600" w:hanging="360"/>
+      </w:pPr>
+      <w:rPr>
+        <w:rFonts w:ascii="Symbol" w:hAnsi="Symbol" w:hint="default"/>
+      </w:rPr>
+    </w:lvl>
+    <w:lvl w:ilvl="1" w:tplc="04190003" w:tentative="1">
+      <w:start w:val="1"/>
+      <w:numFmt w:val="bullet"/>
+      <w:lvlText w:val="o"/>
+      <w:lvlJc w:val="left"/>
+      <w:pPr>
+        <w:ind w:left="4320" w:hanging="360"/>
+      </w:pPr>
+      <w:rPr>
+        <w:rFonts w:ascii="Courier New" w:hAnsi="Courier New" w:cs="Courier New" w:hint="default"/>
+      </w:rPr>
+    </w:lvl>
+    <w:lvl w:ilvl="2" w:tplc="04190005" w:tentative="1">
+      <w:start w:val="1"/>
+      <w:numFmt w:val="bullet"/>
+      <w:lvlText w:val=""/>
+      <w:lvlJc w:val="left"/>
+      <w:pPr>
+        <w:ind w:left="5040" w:hanging="360"/>
+      </w:pPr>
+      <w:rPr>
+        <w:rFonts w:ascii="Wingdings" w:hAnsi="Wingdings" w:hint="default"/>
+      </w:rPr>
+    </w:lvl>
+    <w:lvl w:ilvl="3" w:tplc="04190001" w:tentative="1">
+      <w:start w:val="1"/>
+      <w:numFmt w:val="bullet"/>
+      <w:lvlText w:val=""/>
+      <w:lvlJc w:val="left"/>
+      <w:pPr>
+        <w:ind w:left="5760" w:hanging="360"/>
+      </w:pPr>
+      <w:rPr>
+        <w:rFonts w:ascii="Symbol" w:hAnsi="Symbol" w:hint="default"/>
+      </w:rPr>
+    </w:lvl>
+    <w:lvl w:ilvl="4" w:tplc="04190003" w:tentative="1">
+      <w:start w:val="1"/>
+      <w:numFmt w:val="bullet"/>
+      <w:lvlText w:val="o"/>
+      <w:lvlJc w:val="left"/>
+      <w:pPr>
+        <w:ind w:left="6480" w:hanging="360"/>
+      </w:pPr>
+      <w:rPr>
+        <w:rFonts w:ascii="Courier New" w:hAnsi="Courier New" w:cs="Courier New" w:hint="default"/>
+      </w:rPr>
+    </w:lvl>
+    <w:lvl w:ilvl="5" w:tplc="04190005" w:tentative="1">
+      <w:start w:val="1"/>
+      <w:numFmt w:val="bullet"/>
+      <w:lvlText w:val=""/>
+      <w:lvlJc w:val="left"/>
+      <w:pPr>
+        <w:ind w:left="7200" w:hanging="360"/>
+      </w:pPr>
+      <w:rPr>
+        <w:rFonts w:ascii="Wingdings" w:hAnsi="Wingdings" w:hint="default"/>
+      </w:rPr>
+    </w:lvl>
+    <w:lvl w:ilvl="6" w:tplc="04190001" w:tentative="1">
+      <w:start w:val="1"/>
+      <w:numFmt w:val="bullet"/>
+      <w:lvlText w:val=""/>
+      <w:lvlJc w:val="left"/>
+      <w:pPr>
+        <w:ind w:left="7920" w:hanging="360"/>
+      </w:pPr>
+      <w:rPr>
+        <w:rFonts w:ascii="Symbol" w:hAnsi="Symbol" w:hint="default"/>
+      </w:rPr>
+    </w:lvl>
+    <w:lvl w:ilvl="7" w:tplc="04190003" w:tentative="1">
+      <w:start w:val="1"/>
+      <w:numFmt w:val="bullet"/>
+      <w:lvlText w:val="o"/>
+      <w:lvlJc w:val="left"/>
+      <w:pPr>
+        <w:ind w:left="8640" w:hanging="360"/>
+      </w:pPr>
+      <w:rPr>
+        <w:rFonts w:ascii="Courier New" w:hAnsi="Courier New" w:cs="Courier New" w:hint="default"/>
+      </w:rPr>
+    </w:lvl>
+    <w:lvl w:ilvl="8" w:tplc="04190005" w:tentative="1">
+      <w:start w:val="1"/>
+      <w:numFmt w:val="bullet"/>
+      <w:lvlText w:val=""/>
+      <w:lvlJc w:val="left"/>
+      <w:pPr>
+        <w:ind w:left="9360" w:hanging="360"/>
+      </w:pPr>
+      <w:rPr>
+        <w:rFonts w:ascii="Wingdings" w:hAnsi="Wingdings" w:hint="default"/>
+      </w:rPr>
+    </w:lvl>
+  </w:abstractNum>
+  <w:abstractNum w:abstractNumId="36">
     <w:nsid w:val="59A55BCD"/>
     <w:multiLevelType w:val="hybridMultilevel"/>
     <w:tmpl w:val="42BA3598"/>
@@ -29993,7 +31460,7 @@
       </w:rPr>
     </w:lvl>
   </w:abstractNum>
-  <w:abstractNum w:abstractNumId="31">
+  <w:abstractNum w:abstractNumId="37">
     <w:nsid w:val="5A232AF3"/>
     <w:multiLevelType w:val="hybridMultilevel"/>
     <w:tmpl w:val="B28E9F54"/>
@@ -30106,7 +31573,7 @@
       </w:rPr>
     </w:lvl>
   </w:abstractNum>
-  <w:abstractNum w:abstractNumId="32">
+  <w:abstractNum w:abstractNumId="38">
     <w:nsid w:val="5AE4340A"/>
     <w:multiLevelType w:val="hybridMultilevel"/>
     <w:tmpl w:val="66402432"/>
@@ -30219,7 +31686,7 @@
       </w:rPr>
     </w:lvl>
   </w:abstractNum>
-  <w:abstractNum w:abstractNumId="33">
+  <w:abstractNum w:abstractNumId="39">
     <w:nsid w:val="65B64589"/>
     <w:multiLevelType w:val="hybridMultilevel"/>
     <w:tmpl w:val="A0B84B8A"/>
@@ -30332,7 +31799,7 @@
       </w:rPr>
     </w:lvl>
   </w:abstractNum>
-  <w:abstractNum w:abstractNumId="34">
+  <w:abstractNum w:abstractNumId="40">
     <w:nsid w:val="6C140304"/>
     <w:multiLevelType w:val="hybridMultilevel"/>
     <w:tmpl w:val="A8380EBC"/>
@@ -30445,7 +31912,7 @@
       </w:rPr>
     </w:lvl>
   </w:abstractNum>
-  <w:abstractNum w:abstractNumId="35">
+  <w:abstractNum w:abstractNumId="41">
     <w:nsid w:val="6F806402"/>
     <w:multiLevelType w:val="hybridMultilevel"/>
     <w:tmpl w:val="D608989A"/>
@@ -30558,7 +32025,7 @@
       </w:rPr>
     </w:lvl>
   </w:abstractNum>
-  <w:abstractNum w:abstractNumId="36">
+  <w:abstractNum w:abstractNumId="42">
     <w:nsid w:val="767C4E6A"/>
     <w:multiLevelType w:val="hybridMultilevel"/>
     <w:tmpl w:val="19485140"/>
@@ -30671,7 +32138,7 @@
       </w:rPr>
     </w:lvl>
   </w:abstractNum>
-  <w:abstractNum w:abstractNumId="37">
+  <w:abstractNum w:abstractNumId="43">
     <w:nsid w:val="78F34BF7"/>
     <w:multiLevelType w:val="hybridMultilevel"/>
     <w:tmpl w:val="F544F086"/>
@@ -30784,7 +32251,7 @@
       </w:rPr>
     </w:lvl>
   </w:abstractNum>
-  <w:abstractNum w:abstractNumId="38">
+  <w:abstractNum w:abstractNumId="44">
     <w:nsid w:val="7A1D0ADC"/>
     <w:multiLevelType w:val="hybridMultilevel"/>
     <w:tmpl w:val="0E8A1EF2"/>
@@ -30873,7 +32340,7 @@
       </w:pPr>
     </w:lvl>
   </w:abstractNum>
-  <w:abstractNum w:abstractNumId="39">
+  <w:abstractNum w:abstractNumId="45">
     <w:nsid w:val="7A526C51"/>
     <w:multiLevelType w:val="hybridMultilevel"/>
     <w:tmpl w:val="616A7F98"/>
@@ -30986,7 +32453,7 @@
       </w:rPr>
     </w:lvl>
   </w:abstractNum>
-  <w:abstractNum w:abstractNumId="40">
+  <w:abstractNum w:abstractNumId="46">
     <w:nsid w:val="7CAE6FAF"/>
     <w:multiLevelType w:val="hybridMultilevel"/>
     <w:tmpl w:val="2D06B9B8"/>
@@ -31075,7 +32542,7 @@
       </w:pPr>
     </w:lvl>
   </w:abstractNum>
-  <w:abstractNum w:abstractNumId="41">
+  <w:abstractNum w:abstractNumId="47">
     <w:nsid w:val="7D30745C"/>
     <w:multiLevelType w:val="hybridMultilevel"/>
     <w:tmpl w:val="B9E8A49A"/>
@@ -31188,131 +32655,265 @@
       </w:rPr>
     </w:lvl>
   </w:abstractNum>
+  <w:abstractNum w:abstractNumId="48">
+    <w:nsid w:val="7D882196"/>
+    <w:multiLevelType w:val="hybridMultilevel"/>
+    <w:tmpl w:val="564045C0"/>
+    <w:lvl w:ilvl="0" w:tplc="04190001">
+      <w:start w:val="1"/>
+      <w:numFmt w:val="bullet"/>
+      <w:lvlText w:val=""/>
+      <w:lvlJc w:val="left"/>
+      <w:pPr>
+        <w:ind w:left="720" w:hanging="360"/>
+      </w:pPr>
+      <w:rPr>
+        <w:rFonts w:ascii="Symbol" w:hAnsi="Symbol" w:hint="default"/>
+      </w:rPr>
+    </w:lvl>
+    <w:lvl w:ilvl="1" w:tplc="04190003" w:tentative="1">
+      <w:start w:val="1"/>
+      <w:numFmt w:val="bullet"/>
+      <w:lvlText w:val="o"/>
+      <w:lvlJc w:val="left"/>
+      <w:pPr>
+        <w:ind w:left="1440" w:hanging="360"/>
+      </w:pPr>
+      <w:rPr>
+        <w:rFonts w:ascii="Courier New" w:hAnsi="Courier New" w:cs="Courier New" w:hint="default"/>
+      </w:rPr>
+    </w:lvl>
+    <w:lvl w:ilvl="2" w:tplc="04190005" w:tentative="1">
+      <w:start w:val="1"/>
+      <w:numFmt w:val="bullet"/>
+      <w:lvlText w:val=""/>
+      <w:lvlJc w:val="left"/>
+      <w:pPr>
+        <w:ind w:left="2160" w:hanging="360"/>
+      </w:pPr>
+      <w:rPr>
+        <w:rFonts w:ascii="Wingdings" w:hAnsi="Wingdings" w:hint="default"/>
+      </w:rPr>
+    </w:lvl>
+    <w:lvl w:ilvl="3" w:tplc="04190001" w:tentative="1">
+      <w:start w:val="1"/>
+      <w:numFmt w:val="bullet"/>
+      <w:lvlText w:val=""/>
+      <w:lvlJc w:val="left"/>
+      <w:pPr>
+        <w:ind w:left="2880" w:hanging="360"/>
+      </w:pPr>
+      <w:rPr>
+        <w:rFonts w:ascii="Symbol" w:hAnsi="Symbol" w:hint="default"/>
+      </w:rPr>
+    </w:lvl>
+    <w:lvl w:ilvl="4" w:tplc="04190003" w:tentative="1">
+      <w:start w:val="1"/>
+      <w:numFmt w:val="bullet"/>
+      <w:lvlText w:val="o"/>
+      <w:lvlJc w:val="left"/>
+      <w:pPr>
+        <w:ind w:left="3600" w:hanging="360"/>
+      </w:pPr>
+      <w:rPr>
+        <w:rFonts w:ascii="Courier New" w:hAnsi="Courier New" w:cs="Courier New" w:hint="default"/>
+      </w:rPr>
+    </w:lvl>
+    <w:lvl w:ilvl="5" w:tplc="04190005" w:tentative="1">
+      <w:start w:val="1"/>
+      <w:numFmt w:val="bullet"/>
+      <w:lvlText w:val=""/>
+      <w:lvlJc w:val="left"/>
+      <w:pPr>
+        <w:ind w:left="4320" w:hanging="360"/>
+      </w:pPr>
+      <w:rPr>
+        <w:rFonts w:ascii="Wingdings" w:hAnsi="Wingdings" w:hint="default"/>
+      </w:rPr>
+    </w:lvl>
+    <w:lvl w:ilvl="6" w:tplc="04190001" w:tentative="1">
+      <w:start w:val="1"/>
+      <w:numFmt w:val="bullet"/>
+      <w:lvlText w:val=""/>
+      <w:lvlJc w:val="left"/>
+      <w:pPr>
+        <w:ind w:left="5040" w:hanging="360"/>
+      </w:pPr>
+      <w:rPr>
+        <w:rFonts w:ascii="Symbol" w:hAnsi="Symbol" w:hint="default"/>
+      </w:rPr>
+    </w:lvl>
+    <w:lvl w:ilvl="7" w:tplc="04190003" w:tentative="1">
+      <w:start w:val="1"/>
+      <w:numFmt w:val="bullet"/>
+      <w:lvlText w:val="o"/>
+      <w:lvlJc w:val="left"/>
+      <w:pPr>
+        <w:ind w:left="5760" w:hanging="360"/>
+      </w:pPr>
+      <w:rPr>
+        <w:rFonts w:ascii="Courier New" w:hAnsi="Courier New" w:cs="Courier New" w:hint="default"/>
+      </w:rPr>
+    </w:lvl>
+    <w:lvl w:ilvl="8" w:tplc="04190005" w:tentative="1">
+      <w:start w:val="1"/>
+      <w:numFmt w:val="bullet"/>
+      <w:lvlText w:val=""/>
+      <w:lvlJc w:val="left"/>
+      <w:pPr>
+        <w:ind w:left="6480" w:hanging="360"/>
+      </w:pPr>
+      <w:rPr>
+        <w:rFonts w:ascii="Wingdings" w:hAnsi="Wingdings" w:hint="default"/>
+      </w:rPr>
+    </w:lvl>
+  </w:abstractNum>
   <w:num w:numId="1">
+    <w:abstractNumId w:val="14"/>
+  </w:num>
+  <w:num w:numId="2">
+    <w:abstractNumId w:val="28"/>
+  </w:num>
+  <w:num w:numId="3">
+    <w:abstractNumId w:val="15"/>
+  </w:num>
+  <w:num w:numId="4">
+    <w:abstractNumId w:val="29"/>
+  </w:num>
+  <w:num w:numId="5">
+    <w:abstractNumId w:val="6"/>
+  </w:num>
+  <w:num w:numId="6">
+    <w:abstractNumId w:val="25"/>
+  </w:num>
+  <w:num w:numId="7">
+    <w:abstractNumId w:val="30"/>
+  </w:num>
+  <w:num w:numId="8">
+    <w:abstractNumId w:val="9"/>
+  </w:num>
+  <w:num w:numId="9">
+    <w:abstractNumId w:val="19"/>
+  </w:num>
+  <w:num w:numId="10">
+    <w:abstractNumId w:val="40"/>
+  </w:num>
+  <w:num w:numId="11">
+    <w:abstractNumId w:val="11"/>
+  </w:num>
+  <w:num w:numId="12">
+    <w:abstractNumId w:val="33"/>
+  </w:num>
+  <w:num w:numId="13">
+    <w:abstractNumId w:val="18"/>
+  </w:num>
+  <w:num w:numId="14">
+    <w:abstractNumId w:val="8"/>
+  </w:num>
+  <w:num w:numId="15">
+    <w:abstractNumId w:val="2"/>
+  </w:num>
+  <w:num w:numId="16">
+    <w:abstractNumId w:val="1"/>
+  </w:num>
+  <w:num w:numId="17">
+    <w:abstractNumId w:val="13"/>
+  </w:num>
+  <w:num w:numId="18">
+    <w:abstractNumId w:val="46"/>
+  </w:num>
+  <w:num w:numId="19">
+    <w:abstractNumId w:val="43"/>
+  </w:num>
+  <w:num w:numId="20">
+    <w:abstractNumId w:val="47"/>
+  </w:num>
+  <w:num w:numId="21">
+    <w:abstractNumId w:val="4"/>
+  </w:num>
+  <w:num w:numId="22">
+    <w:abstractNumId w:val="41"/>
+  </w:num>
+  <w:num w:numId="23">
+    <w:abstractNumId w:val="16"/>
+  </w:num>
+  <w:num w:numId="24">
+    <w:abstractNumId w:val="45"/>
+  </w:num>
+  <w:num w:numId="25">
+    <w:abstractNumId w:val="38"/>
+  </w:num>
+  <w:num w:numId="26">
+    <w:abstractNumId w:val="26"/>
+  </w:num>
+  <w:num w:numId="27">
+    <w:abstractNumId w:val="17"/>
+  </w:num>
+  <w:num w:numId="28">
+    <w:abstractNumId w:val="37"/>
+  </w:num>
+  <w:num w:numId="29">
+    <w:abstractNumId w:val="42"/>
+  </w:num>
+  <w:num w:numId="30">
+    <w:abstractNumId w:val="24"/>
+  </w:num>
+  <w:num w:numId="31">
+    <w:abstractNumId w:val="20"/>
+  </w:num>
+  <w:num w:numId="32">
+    <w:abstractNumId w:val="34"/>
+  </w:num>
+  <w:num w:numId="33">
+    <w:abstractNumId w:val="22"/>
+  </w:num>
+  <w:num w:numId="34">
+    <w:abstractNumId w:val="27"/>
+  </w:num>
+  <w:num w:numId="35">
+    <w:abstractNumId w:val="21"/>
+  </w:num>
+  <w:num w:numId="36">
+    <w:abstractNumId w:val="44"/>
+  </w:num>
+  <w:num w:numId="37">
+    <w:abstractNumId w:val="10"/>
+  </w:num>
+  <w:num w:numId="38">
     <w:abstractNumId w:val="12"/>
   </w:num>
-  <w:num w:numId="2">
-    <w:abstractNumId w:val="25"/>
+  <w:num w:numId="39">
+    <w:abstractNumId w:val="39"/>
   </w:num>
-  <w:num w:numId="3">
-    <w:abstractNumId w:val="13"/>
+  <w:num w:numId="40">
+    <w:abstractNumId w:val="3"/>
   </w:num>
-  <w:num w:numId="4">
-    <w:abstractNumId w:val="26"/>
-  </w:num>
-  <w:num w:numId="5">
+  <w:num w:numId="41">
     <w:abstractNumId w:val="5"/>
   </w:num>
-  <w:num w:numId="6">
-    <w:abstractNumId w:val="22"/>
+  <w:num w:numId="42">
+    <w:abstractNumId w:val="36"/>
   </w:num>
-  <w:num w:numId="7">
-    <w:abstractNumId w:val="27"/>
+  <w:num w:numId="43">
+    <w:abstractNumId w:val="23"/>
   </w:num>
-  <w:num w:numId="8">
+  <w:num w:numId="44">
+    <w:abstractNumId w:val="35"/>
+  </w:num>
+  <w:num w:numId="45">
+    <w:abstractNumId w:val="31"/>
+  </w:num>
+  <w:num w:numId="46">
     <w:abstractNumId w:val="7"/>
   </w:num>
-  <w:num w:numId="9">
-    <w:abstractNumId w:val="17"/>
-  </w:num>
-  <w:num w:numId="10">
-    <w:abstractNumId w:val="34"/>
-  </w:num>
-  <w:num w:numId="11">
-    <w:abstractNumId w:val="9"/>
-  </w:num>
-  <w:num w:numId="12">
-    <w:abstractNumId w:val="28"/>
-  </w:num>
-  <w:num w:numId="13">
-    <w:abstractNumId w:val="16"/>
-  </w:num>
-  <w:num w:numId="14">
-    <w:abstractNumId w:val="6"/>
-  </w:num>
-  <w:num w:numId="15">
-    <w:abstractNumId w:val="1"/>
-  </w:num>
-  <w:num w:numId="16">
-    <w:abstractNumId w:val="0"/>
-  </w:num>
-  <w:num w:numId="17">
-    <w:abstractNumId w:val="11"/>
-  </w:num>
-  <w:num w:numId="18">
-    <w:abstractNumId w:val="40"/>
-  </w:num>
-  <w:num w:numId="19">
-    <w:abstractNumId w:val="37"/>
-  </w:num>
-  <w:num w:numId="20">
-    <w:abstractNumId w:val="41"/>
-  </w:num>
-  <w:num w:numId="21">
-    <w:abstractNumId w:val="3"/>
-  </w:num>
-  <w:num w:numId="22">
-    <w:abstractNumId w:val="35"/>
-  </w:num>
-  <w:num w:numId="23">
-    <w:abstractNumId w:val="14"/>
-  </w:num>
-  <w:num w:numId="24">
-    <w:abstractNumId w:val="39"/>
-  </w:num>
-  <w:num w:numId="25">
+  <w:num w:numId="47">
     <w:abstractNumId w:val="32"/>
   </w:num>
-  <w:num w:numId="26">
-    <w:abstractNumId w:val="23"/>
+  <w:num w:numId="48">
+    <w:abstractNumId w:val="48"/>
   </w:num>
-  <w:num w:numId="27">
-    <w:abstractNumId w:val="15"/>
-  </w:num>
-  <w:num w:numId="28">
-    <w:abstractNumId w:val="31"/>
-  </w:num>
-  <w:num w:numId="29">
-    <w:abstractNumId w:val="36"/>
-  </w:num>
-  <w:num w:numId="30">
-    <w:abstractNumId w:val="21"/>
-  </w:num>
-  <w:num w:numId="31">
-    <w:abstractNumId w:val="18"/>
-  </w:num>
-  <w:num w:numId="32">
-    <w:abstractNumId w:val="29"/>
-  </w:num>
-  <w:num w:numId="33">
-    <w:abstractNumId w:val="20"/>
-  </w:num>
-  <w:num w:numId="34">
-    <w:abstractNumId w:val="24"/>
-  </w:num>
-  <w:num w:numId="35">
-    <w:abstractNumId w:val="19"/>
-  </w:num>
-  <w:num w:numId="36">
-    <w:abstractNumId w:val="38"/>
-  </w:num>
-  <w:num w:numId="37">
-    <w:abstractNumId w:val="8"/>
-  </w:num>
-  <w:num w:numId="38">
-    <w:abstractNumId w:val="10"/>
-  </w:num>
-  <w:num w:numId="39">
-    <w:abstractNumId w:val="33"/>
-  </w:num>
-  <w:num w:numId="40">
-    <w:abstractNumId w:val="2"/>
-  </w:num>
-  <w:num w:numId="41">
-    <w:abstractNumId w:val="4"/>
-  </w:num>
-  <w:num w:numId="42">
-    <w:abstractNumId w:val="30"/>
+  <w:num w:numId="49">
+    <w:abstractNumId w:val="0"/>
   </w:num>
 </w:numbering>
 </file>
@@ -32178,583 +33779,6 @@
 </w:styles>
 </file>
 
-<file path=word/glossary/document.xml><?xml version="1.0" encoding="utf-8"?>
-<w:glossaryDocument xmlns:wpc="http://schemas.microsoft.com/office/word/2010/wordprocessingCanvas" xmlns:mc="http://schemas.openxmlformats.org/markup-compatibility/2006" xmlns:o="urn:schemas-microsoft-com:office:office" xmlns:r="http://schemas.openxmlformats.org/officeDocument/2006/relationships" xmlns:m="http://schemas.openxmlformats.org/officeDocument/2006/math" xmlns:v="urn:schemas-microsoft-com:vml" xmlns:wp14="http://schemas.microsoft.com/office/word/2010/wordprocessingDrawing" xmlns:wp="http://schemas.openxmlformats.org/drawingml/2006/wordprocessingDrawing" xmlns:w10="urn:schemas-microsoft-com:office:word" xmlns:w="http://schemas.openxmlformats.org/wordprocessingml/2006/main" xmlns:w14="http://schemas.microsoft.com/office/word/2010/wordml" xmlns:w15="http://schemas.microsoft.com/office/word/2012/wordml" xmlns:wpg="http://schemas.microsoft.com/office/word/2010/wordprocessingGroup" xmlns:wpi="http://schemas.microsoft.com/office/word/2010/wordprocessingInk" xmlns:wne="http://schemas.microsoft.com/office/word/2006/wordml" xmlns:wps="http://schemas.microsoft.com/office/word/2010/wordprocessingShape" mc:Ignorable="w14 w15 wp14"/>
-</file>
-
-<file path=word/glossary/fontTable.xml><?xml version="1.0" encoding="utf-8"?>
-<w:fonts xmlns:mc="http://schemas.openxmlformats.org/markup-compatibility/2006" xmlns:r="http://schemas.openxmlformats.org/officeDocument/2006/relationships" xmlns:w="http://schemas.openxmlformats.org/wordprocessingml/2006/main" xmlns:w14="http://schemas.microsoft.com/office/word/2010/wordml" xmlns:w15="http://schemas.microsoft.com/office/word/2012/wordml" mc:Ignorable="w14 w15">
-  <w:font w:name="Symbol">
-    <w:panose1 w:val="05050102010706020507"/>
-    <w:charset w:val="02"/>
-    <w:family w:val="roman"/>
-    <w:pitch w:val="variable"/>
-    <w:sig w:usb0="00000000" w:usb1="10000000" w:usb2="00000000" w:usb3="00000000" w:csb0="80000000" w:csb1="00000000"/>
-  </w:font>
-  <w:font w:name="Times New Roman">
-    <w:panose1 w:val="02020603050405020304"/>
-    <w:charset w:val="CC"/>
-    <w:family w:val="roman"/>
-    <w:pitch w:val="variable"/>
-    <w:sig w:usb0="E0002EFF" w:usb1="C000785B" w:usb2="00000009" w:usb3="00000000" w:csb0="000001FF" w:csb1="00000000"/>
-  </w:font>
-  <w:font w:name="Courier New">
-    <w:panose1 w:val="02070309020205020404"/>
-    <w:charset w:val="CC"/>
-    <w:family w:val="modern"/>
-    <w:pitch w:val="fixed"/>
-    <w:sig w:usb0="E0002EFF" w:usb1="C0007843" w:usb2="00000009" w:usb3="00000000" w:csb0="000001FF" w:csb1="00000000"/>
-  </w:font>
-  <w:font w:name="Wingdings">
-    <w:panose1 w:val="05000000000000000000"/>
-    <w:charset w:val="02"/>
-    <w:family w:val="auto"/>
-    <w:pitch w:val="variable"/>
-    <w:sig w:usb0="00000000" w:usb1="10000000" w:usb2="00000000" w:usb3="00000000" w:csb0="80000000" w:csb1="00000000"/>
-  </w:font>
-  <w:font w:name="Calibri">
-    <w:panose1 w:val="020F0502020204030204"/>
-    <w:charset w:val="CC"/>
-    <w:family w:val="swiss"/>
-    <w:pitch w:val="variable"/>
-    <w:sig w:usb0="E4002EFF" w:usb1="C000247B" w:usb2="00000009" w:usb3="00000000" w:csb0="000001FF" w:csb1="00000000"/>
-  </w:font>
-  <w:font w:name="Calibri Light">
-    <w:panose1 w:val="020F0302020204030204"/>
-    <w:charset w:val="CC"/>
-    <w:family w:val="swiss"/>
-    <w:pitch w:val="variable"/>
-    <w:sig w:usb0="E4002EFF" w:usb1="C000247B" w:usb2="00000009" w:usb3="00000000" w:csb0="000001FF" w:csb1="00000000"/>
-  </w:font>
-  <w:font w:name="Segoe UI">
-    <w:panose1 w:val="020B0502040204020203"/>
-    <w:charset w:val="CC"/>
-    <w:family w:val="swiss"/>
-    <w:pitch w:val="variable"/>
-    <w:sig w:usb0="E4002EFF" w:usb1="C000E47F" w:usb2="00000009" w:usb3="00000000" w:csb0="000001FF" w:csb1="00000000"/>
-  </w:font>
-  <w:font w:name="Cambria Math">
-    <w:panose1 w:val="02040503050406030204"/>
-    <w:charset w:val="CC"/>
-    <w:family w:val="roman"/>
-    <w:pitch w:val="variable"/>
-    <w:sig w:usb0="E00006FF" w:usb1="420024FF" w:usb2="02000000" w:usb3="00000000" w:csb0="0000019F" w:csb1="00000000"/>
-  </w:font>
-  <w:font w:name="Arial">
-    <w:panose1 w:val="020B0604020202020204"/>
-    <w:charset w:val="CC"/>
-    <w:family w:val="swiss"/>
-    <w:pitch w:val="variable"/>
-    <w:sig w:usb0="E0002EFF" w:usb1="C000785B" w:usb2="00000009" w:usb3="00000000" w:csb0="000001FF" w:csb1="00000000"/>
-  </w:font>
-  <w:font w:name="Consolas">
-    <w:panose1 w:val="020B0609020204030204"/>
-    <w:charset w:val="CC"/>
-    <w:family w:val="modern"/>
-    <w:pitch w:val="fixed"/>
-    <w:sig w:usb0="E00006FF" w:usb1="0000FCFF" w:usb2="00000001" w:usb3="00000000" w:csb0="0000019F" w:csb1="00000000"/>
-  </w:font>
-  <w:font w:name="Helvetica">
-    <w:panose1 w:val="020B0604020202020204"/>
-    <w:charset w:val="CC"/>
-    <w:family w:val="swiss"/>
-    <w:pitch w:val="variable"/>
-    <w:sig w:usb0="E0002EFF" w:usb1="C000785B" w:usb2="00000009" w:usb3="00000000" w:csb0="000001FF" w:csb1="00000000"/>
-  </w:font>
-</w:fonts>
-</file>
-
-<file path=word/glossary/settings.xml><?xml version="1.0" encoding="utf-8"?>
-<w:settings xmlns:mc="http://schemas.openxmlformats.org/markup-compatibility/2006" xmlns:o="urn:schemas-microsoft-com:office:office" xmlns:r="http://schemas.openxmlformats.org/officeDocument/2006/relationships" xmlns:m="http://schemas.openxmlformats.org/officeDocument/2006/math" xmlns:v="urn:schemas-microsoft-com:vml" xmlns:w10="urn:schemas-microsoft-com:office:word" xmlns:w="http://schemas.openxmlformats.org/wordprocessingml/2006/main" xmlns:w14="http://schemas.microsoft.com/office/word/2010/wordml" xmlns:w15="http://schemas.microsoft.com/office/word/2012/wordml" xmlns:sl="http://schemas.openxmlformats.org/schemaLibrary/2006/main" mc:Ignorable="w14 w15">
-  <w:view w:val="normal"/>
-  <w:defaultTabStop w:val="708"/>
-  <w:characterSpacingControl w:val="doNotCompress"/>
-  <w:compat>
-    <w:useFELayout/>
-    <w:compatSetting w:name="compatibilityMode" w:uri="http://schemas.microsoft.com/office/word" w:val="15"/>
-    <w:compatSetting w:name="overrideTableStyleFontSizeAndJustification" w:uri="http://schemas.microsoft.com/office/word" w:val="1"/>
-    <w:compatSetting w:name="enableOpenTypeFeatures" w:uri="http://schemas.microsoft.com/office/word" w:val="1"/>
-    <w:compatSetting w:name="doNotFlipMirrorIndents" w:uri="http://schemas.microsoft.com/office/word" w:val="1"/>
-    <w:compatSetting w:name="differentiateMultirowTableHeaders" w:uri="http://schemas.microsoft.com/office/word" w:val="1"/>
-  </w:compat>
-  <w:rsids>
-    <w:rsidRoot w:val="00D0279C"/>
-    <w:rsid w:val="00D0279C"/>
-  </w:rsids>
-  <m:mathPr>
-    <m:mathFont m:val="Cambria Math"/>
-    <m:brkBin m:val="before"/>
-    <m:brkBinSub m:val="--"/>
-    <m:smallFrac m:val="0"/>
-    <m:dispDef/>
-    <m:lMargin m:val="0"/>
-    <m:rMargin m:val="0"/>
-    <m:defJc m:val="centerGroup"/>
-    <m:wrapIndent m:val="1440"/>
-    <m:intLim m:val="subSup"/>
-    <m:naryLim m:val="undOvr"/>
-  </m:mathPr>
-  <w:themeFontLang w:val="ru-RU"/>
-  <w:clrSchemeMapping w:bg1="light1" w:t1="dark1" w:bg2="light2" w:t2="dark2" w:accent1="accent1" w:accent2="accent2" w:accent3="accent3" w:accent4="accent4" w:accent5="accent5" w:accent6="accent6" w:hyperlink="hyperlink" w:followedHyperlink="followedHyperlink"/>
-  <w:decimalSymbol w:val=","/>
-  <w:listSeparator w:val=";"/>
-  <w15:chartTrackingRefBased/>
-</w:settings>
-</file>
-
-<file path=word/glossary/styles.xml><?xml version="1.0" encoding="utf-8"?>
-<w:styles xmlns:mc="http://schemas.openxmlformats.org/markup-compatibility/2006" xmlns:r="http://schemas.openxmlformats.org/officeDocument/2006/relationships" xmlns:w="http://schemas.openxmlformats.org/wordprocessingml/2006/main" xmlns:w14="http://schemas.microsoft.com/office/word/2010/wordml" xmlns:w15="http://schemas.microsoft.com/office/word/2012/wordml" mc:Ignorable="w14 w15">
-  <w:docDefaults>
-    <w:rPrDefault>
-      <w:rPr>
-        <w:rFonts w:asciiTheme="minorHAnsi" w:eastAsiaTheme="minorEastAsia" w:hAnsiTheme="minorHAnsi" w:cstheme="minorBidi"/>
-        <w:sz w:val="22"/>
-        <w:szCs w:val="22"/>
-        <w:lang w:val="ru-RU" w:eastAsia="ru-RU" w:bidi="ar-SA"/>
-      </w:rPr>
-    </w:rPrDefault>
-    <w:pPrDefault>
-      <w:pPr>
-        <w:spacing w:after="160" w:line="259" w:lineRule="auto"/>
-      </w:pPr>
-    </w:pPrDefault>
-  </w:docDefaults>
-  <w:latentStyles w:defLockedState="0" w:defUIPriority="99" w:defSemiHidden="0" w:defUnhideWhenUsed="0" w:defQFormat="0" w:count="371">
-    <w:lsdException w:name="Normal" w:uiPriority="0" w:qFormat="1"/>
-    <w:lsdException w:name="heading 1" w:uiPriority="9" w:qFormat="1"/>
-    <w:lsdException w:name="heading 2" w:semiHidden="1" w:uiPriority="9" w:unhideWhenUsed="1" w:qFormat="1"/>
-    <w:lsdException w:name="heading 3" w:semiHidden="1" w:uiPriority="9" w:unhideWhenUsed="1" w:qFormat="1"/>
-    <w:lsdException w:name="heading 4" w:semiHidden="1" w:uiPriority="9" w:unhideWhenUsed="1" w:qFormat="1"/>
-    <w:lsdException w:name="heading 5" w:semiHidden="1" w:uiPriority="9" w:unhideWhenUsed="1" w:qFormat="1"/>
-    <w:lsdException w:name="heading 6" w:semiHidden="1" w:uiPriority="9" w:unhideWhenUsed="1" w:qFormat="1"/>
-    <w:lsdException w:name="heading 7" w:semiHidden="1" w:uiPriority="9" w:unhideWhenUsed="1" w:qFormat="1"/>
-    <w:lsdException w:name="heading 8" w:semiHidden="1" w:uiPriority="9" w:unhideWhenUsed="1" w:qFormat="1"/>
-    <w:lsdException w:name="heading 9" w:semiHidden="1" w:uiPriority="9" w:unhideWhenUsed="1" w:qFormat="1"/>
-    <w:lsdException w:name="index 1" w:semiHidden="1" w:unhideWhenUsed="1"/>
-    <w:lsdException w:name="index 2" w:semiHidden="1" w:unhideWhenUsed="1"/>
-    <w:lsdException w:name="index 3" w:semiHidden="1" w:unhideWhenUsed="1"/>
-    <w:lsdException w:name="index 4" w:semiHidden="1" w:unhideWhenUsed="1"/>
-    <w:lsdException w:name="index 5" w:semiHidden="1" w:unhideWhenUsed="1"/>
-    <w:lsdException w:name="index 6" w:semiHidden="1" w:unhideWhenUsed="1"/>
-    <w:lsdException w:name="index 7" w:semiHidden="1" w:unhideWhenUsed="1"/>
-    <w:lsdException w:name="index 8" w:semiHidden="1" w:unhideWhenUsed="1"/>
-    <w:lsdException w:name="index 9" w:semiHidden="1" w:unhideWhenUsed="1"/>
-    <w:lsdException w:name="toc 1" w:semiHidden="1" w:uiPriority="39" w:unhideWhenUsed="1"/>
-    <w:lsdException w:name="toc 2" w:semiHidden="1" w:uiPriority="39" w:unhideWhenUsed="1"/>
-    <w:lsdException w:name="toc 3" w:semiHidden="1" w:uiPriority="39" w:unhideWhenUsed="1"/>
-    <w:lsdException w:name="toc 4" w:semiHidden="1" w:uiPriority="39" w:unhideWhenUsed="1"/>
-    <w:lsdException w:name="toc 5" w:semiHidden="1" w:uiPriority="39" w:unhideWhenUsed="1"/>
-    <w:lsdException w:name="toc 6" w:semiHidden="1" w:uiPriority="39" w:unhideWhenUsed="1"/>
-    <w:lsdException w:name="toc 7" w:semiHidden="1" w:uiPriority="39" w:unhideWhenUsed="1"/>
-    <w:lsdException w:name="toc 8" w:semiHidden="1" w:uiPriority="39" w:unhideWhenUsed="1"/>
-    <w:lsdException w:name="toc 9" w:semiHidden="1" w:uiPriority="39" w:unhideWhenUsed="1"/>
-    <w:lsdException w:name="Normal Indent" w:semiHidden="1" w:unhideWhenUsed="1"/>
-    <w:lsdException w:name="footnote text" w:semiHidden="1" w:unhideWhenUsed="1"/>
-    <w:lsdException w:name="annotation text" w:semiHidden="1" w:unhideWhenUsed="1"/>
-    <w:lsdException w:name="header" w:semiHidden="1" w:unhideWhenUsed="1"/>
-    <w:lsdException w:name="footer" w:semiHidden="1" w:unhideWhenUsed="1"/>
-    <w:lsdException w:name="index heading" w:semiHidden="1" w:unhideWhenUsed="1"/>
-    <w:lsdException w:name="caption" w:semiHidden="1" w:uiPriority="35" w:unhideWhenUsed="1" w:qFormat="1"/>
-    <w:lsdException w:name="table of figures" w:semiHidden="1" w:unhideWhenUsed="1"/>
-    <w:lsdException w:name="envelope address" w:semiHidden="1" w:unhideWhenUsed="1"/>
-    <w:lsdException w:name="envelope return" w:semiHidden="1" w:unhideWhenUsed="1"/>
-    <w:lsdException w:name="footnote reference" w:semiHidden="1" w:unhideWhenUsed="1"/>
-    <w:lsdException w:name="annotation reference" w:semiHidden="1" w:unhideWhenUsed="1"/>
-    <w:lsdException w:name="line number" w:semiHidden="1" w:unhideWhenUsed="1"/>
-    <w:lsdException w:name="page number" w:semiHidden="1" w:unhideWhenUsed="1"/>
-    <w:lsdException w:name="endnote reference" w:semiHidden="1" w:unhideWhenUsed="1"/>
-    <w:lsdException w:name="endnote text" w:semiHidden="1" w:unhideWhenUsed="1"/>
-    <w:lsdException w:name="table of authorities" w:semiHidden="1" w:unhideWhenUsed="1"/>
-    <w:lsdException w:name="macro" w:semiHidden="1" w:unhideWhenUsed="1"/>
-    <w:lsdException w:name="toa heading" w:semiHidden="1" w:unhideWhenUsed="1"/>
-    <w:lsdException w:name="List" w:semiHidden="1" w:unhideWhenUsed="1"/>
-    <w:lsdException w:name="List Bullet" w:semiHidden="1" w:unhideWhenUsed="1"/>
-    <w:lsdException w:name="List Number" w:semiHidden="1" w:unhideWhenUsed="1"/>
-    <w:lsdException w:name="List 2" w:semiHidden="1" w:unhideWhenUsed="1"/>
-    <w:lsdException w:name="List 3" w:semiHidden="1" w:unhideWhenUsed="1"/>
-    <w:lsdException w:name="List 4" w:semiHidden="1" w:unhideWhenUsed="1"/>
-    <w:lsdException w:name="List 5" w:semiHidden="1" w:unhideWhenUsed="1"/>
-    <w:lsdException w:name="List Bullet 2" w:semiHidden="1" w:unhideWhenUsed="1"/>
-    <w:lsdException w:name="List Bullet 3" w:semiHidden="1" w:unhideWhenUsed="1"/>
-    <w:lsdException w:name="List Bullet 4" w:semiHidden="1" w:unhideWhenUsed="1"/>
-    <w:lsdException w:name="List Bullet 5" w:semiHidden="1" w:unhideWhenUsed="1"/>
-    <w:lsdException w:name="List Number 2" w:semiHidden="1" w:unhideWhenUsed="1"/>
-    <w:lsdException w:name="List Number 3" w:semiHidden="1" w:unhideWhenUsed="1"/>
-    <w:lsdException w:name="List Number 4" w:semiHidden="1" w:unhideWhenUsed="1"/>
-    <w:lsdException w:name="List Number 5" w:semiHidden="1" w:unhideWhenUsed="1"/>
-    <w:lsdException w:name="Title" w:uiPriority="10" w:qFormat="1"/>
-    <w:lsdException w:name="Closing" w:semiHidden="1" w:unhideWhenUsed="1"/>
-    <w:lsdException w:name="Signature" w:semiHidden="1" w:unhideWhenUsed="1"/>
-    <w:lsdException w:name="Default Paragraph Font" w:semiHidden="1" w:uiPriority="1" w:unhideWhenUsed="1"/>
-    <w:lsdException w:name="Body Text" w:semiHidden="1" w:unhideWhenUsed="1"/>
-    <w:lsdException w:name="Body Text Indent" w:semiHidden="1" w:unhideWhenUsed="1"/>
-    <w:lsdException w:name="List Continue" w:semiHidden="1" w:unhideWhenUsed="1"/>
-    <w:lsdException w:name="List Continue 2" w:semiHidden="1" w:unhideWhenUsed="1"/>
-    <w:lsdException w:name="List Continue 3" w:semiHidden="1" w:unhideWhenUsed="1"/>
-    <w:lsdException w:name="List Continue 4" w:semiHidden="1" w:unhideWhenUsed="1"/>
-    <w:lsdException w:name="List Continue 5" w:semiHidden="1" w:unhideWhenUsed="1"/>
-    <w:lsdException w:name="Message Header" w:semiHidden="1" w:unhideWhenUsed="1"/>
-    <w:lsdException w:name="Subtitle" w:uiPriority="11" w:qFormat="1"/>
-    <w:lsdException w:name="Salutation" w:semiHidden="1" w:unhideWhenUsed="1"/>
-    <w:lsdException w:name="Date" w:semiHidden="1" w:unhideWhenUsed="1"/>
-    <w:lsdException w:name="Body Text First Indent" w:semiHidden="1" w:unhideWhenUsed="1"/>
-    <w:lsdException w:name="Body Text First Indent 2" w:semiHidden="1" w:unhideWhenUsed="1"/>
-    <w:lsdException w:name="Note Heading" w:semiHidden="1" w:unhideWhenUsed="1"/>
-    <w:lsdException w:name="Body Text 2" w:semiHidden="1" w:unhideWhenUsed="1"/>
-    <w:lsdException w:name="Body Text 3" w:semiHidden="1" w:unhideWhenUsed="1"/>
-    <w:lsdException w:name="Body Text Indent 2" w:semiHidden="1" w:unhideWhenUsed="1"/>
-    <w:lsdException w:name="Body Text Indent 3" w:semiHidden="1" w:unhideWhenUsed="1"/>
-    <w:lsdException w:name="Block Text" w:semiHidden="1" w:unhideWhenUsed="1"/>
-    <w:lsdException w:name="Hyperlink" w:semiHidden="1" w:unhideWhenUsed="1"/>
-    <w:lsdException w:name="FollowedHyperlink" w:semiHidden="1" w:unhideWhenUsed="1"/>
-    <w:lsdException w:name="Strong" w:uiPriority="22" w:qFormat="1"/>
-    <w:lsdException w:name="Emphasis" w:uiPriority="20" w:qFormat="1"/>
-    <w:lsdException w:name="Document Map" w:semiHidden="1" w:unhideWhenUsed="1"/>
-    <w:lsdException w:name="Plain Text" w:semiHidden="1" w:unhideWhenUsed="1"/>
-    <w:lsdException w:name="E-mail Signature" w:semiHidden="1" w:unhideWhenUsed="1"/>
-    <w:lsdException w:name="HTML Top of Form" w:semiHidden="1" w:unhideWhenUsed="1"/>
-    <w:lsdException w:name="HTML Bottom of Form" w:semiHidden="1" w:unhideWhenUsed="1"/>
-    <w:lsdException w:name="Normal (Web)" w:semiHidden="1" w:unhideWhenUsed="1"/>
-    <w:lsdException w:name="HTML Acronym" w:semiHidden="1" w:unhideWhenUsed="1"/>
-    <w:lsdException w:name="HTML Address" w:semiHidden="1" w:unhideWhenUsed="1"/>
-    <w:lsdException w:name="HTML Cite" w:semiHidden="1" w:unhideWhenUsed="1"/>
-    <w:lsdException w:name="HTML Code" w:semiHidden="1" w:unhideWhenUsed="1"/>
-    <w:lsdException w:name="HTML Definition" w:semiHidden="1" w:unhideWhenUsed="1"/>
-    <w:lsdException w:name="HTML Keyboard" w:semiHidden="1" w:unhideWhenUsed="1"/>
-    <w:lsdException w:name="HTML Preformatted" w:semiHidden="1" w:unhideWhenUsed="1"/>
-    <w:lsdException w:name="HTML Sample" w:semiHidden="1" w:unhideWhenUsed="1"/>
-    <w:lsdException w:name="HTML Typewriter" w:semiHidden="1" w:unhideWhenUsed="1"/>
-    <w:lsdException w:name="HTML Variable" w:semiHidden="1" w:unhideWhenUsed="1"/>
-    <w:lsdException w:name="Normal Table" w:semiHidden="1" w:unhideWhenUsed="1"/>
-    <w:lsdException w:name="annotation subject" w:semiHidden="1" w:unhideWhenUsed="1"/>
-    <w:lsdException w:name="No List" w:semiHidden="1" w:unhideWhenUsed="1"/>
-    <w:lsdException w:name="Outline List 1" w:semiHidden="1" w:unhideWhenUsed="1"/>
-    <w:lsdException w:name="Outline List 2" w:semiHidden="1" w:unhideWhenUsed="1"/>
-    <w:lsdException w:name="Outline List 3" w:semiHidden="1" w:unhideWhenUsed="1"/>
-    <w:lsdException w:name="Table Simple 1" w:semiHidden="1" w:unhideWhenUsed="1"/>
-    <w:lsdException w:name="Table Simple 2" w:semiHidden="1" w:unhideWhenUsed="1"/>
-    <w:lsdException w:name="Table Simple 3" w:semiHidden="1" w:unhideWhenUsed="1"/>
-    <w:lsdException w:name="Table Classic 1" w:semiHidden="1" w:unhideWhenUsed="1"/>
-    <w:lsdException w:name="Table Classic 2" w:semiHidden="1" w:unhideWhenUsed="1"/>
-    <w:lsdException w:name="Table Classic 3" w:semiHidden="1" w:unhideWhenUsed="1"/>
-    <w:lsdException w:name="Table Classic 4" w:semiHidden="1" w:unhideWhenUsed="1"/>
-    <w:lsdException w:name="Table Colorful 1" w:semiHidden="1" w:unhideWhenUsed="1"/>
-    <w:lsdException w:name="Table Colorful 2" w:semiHidden="1" w:unhideWhenUsed="1"/>
-    <w:lsdException w:name="Table Colorful 3" w:semiHidden="1" w:unhideWhenUsed="1"/>
-    <w:lsdException w:name="Table Columns 1" w:semiHidden="1" w:unhideWhenUsed="1"/>
-    <w:lsdException w:name="Table Columns 2" w:semiHidden="1" w:unhideWhenUsed="1"/>
-    <w:lsdException w:name="Table Columns 3" w:semiHidden="1" w:unhideWhenUsed="1"/>
-    <w:lsdException w:name="Table Columns 4" w:semiHidden="1" w:unhideWhenUsed="1"/>
-    <w:lsdException w:name="Table Columns 5" w:semiHidden="1" w:unhideWhenUsed="1"/>
-    <w:lsdException w:name="Table Grid 1" w:semiHidden="1" w:unhideWhenUsed="1"/>
-    <w:lsdException w:name="Table Grid 2" w:semiHidden="1" w:unhideWhenUsed="1"/>
-    <w:lsdException w:name="Table Grid 3" w:semiHidden="1" w:unhideWhenUsed="1"/>
-    <w:lsdException w:name="Table Grid 4" w:semiHidden="1" w:unhideWhenUsed="1"/>
-    <w:lsdException w:name="Table Grid 5" w:semiHidden="1" w:unhideWhenUsed="1"/>
-    <w:lsdException w:name="Table Grid 6" w:semiHidden="1" w:unhideWhenUsed="1"/>
-    <w:lsdException w:name="Table Grid 7" w:semiHidden="1" w:unhideWhenUsed="1"/>
-    <w:lsdException w:name="Table Grid 8" w:semiHidden="1" w:unhideWhenUsed="1"/>
-    <w:lsdException w:name="Table List 1" w:semiHidden="1" w:unhideWhenUsed="1"/>
-    <w:lsdException w:name="Table List 2" w:semiHidden="1" w:unhideWhenUsed="1"/>
-    <w:lsdException w:name="Table List 3" w:semiHidden="1" w:unhideWhenUsed="1"/>
-    <w:lsdException w:name="Table List 4" w:semiHidden="1" w:unhideWhenUsed="1"/>
-    <w:lsdException w:name="Table List 5" w:semiHidden="1" w:unhideWhenUsed="1"/>
-    <w:lsdException w:name="Table List 6" w:semiHidden="1" w:unhideWhenUsed="1"/>
-    <w:lsdException w:name="Table List 7" w:semiHidden="1" w:unhideWhenUsed="1"/>
-    <w:lsdException w:name="Table List 8" w:semiHidden="1" w:unhideWhenUsed="1"/>
-    <w:lsdException w:name="Table 3D effects 1" w:semiHidden="1" w:unhideWhenUsed="1"/>
-    <w:lsdException w:name="Table 3D effects 2" w:semiHidden="1" w:unhideWhenUsed="1"/>
-    <w:lsdException w:name="Table 3D effects 3" w:semiHidden="1" w:unhideWhenUsed="1"/>
-    <w:lsdException w:name="Table Contemporary" w:semiHidden="1" w:unhideWhenUsed="1"/>
-    <w:lsdException w:name="Table Elegant" w:semiHidden="1" w:unhideWhenUsed="1"/>
-    <w:lsdException w:name="Table Professional" w:semiHidden="1" w:unhideWhenUsed="1"/>
-    <w:lsdException w:name="Table Subtle 1" w:semiHidden="1" w:unhideWhenUsed="1"/>
-    <w:lsdException w:name="Table Subtle 2" w:semiHidden="1" w:unhideWhenUsed="1"/>
-    <w:lsdException w:name="Table Web 1" w:semiHidden="1" w:unhideWhenUsed="1"/>
-    <w:lsdException w:name="Table Web 2" w:semiHidden="1" w:unhideWhenUsed="1"/>
-    <w:lsdException w:name="Table Web 3" w:semiHidden="1" w:unhideWhenUsed="1"/>
-    <w:lsdException w:name="Balloon Text" w:semiHidden="1" w:unhideWhenUsed="1"/>
-    <w:lsdException w:name="Table Grid" w:uiPriority="39"/>
-    <w:lsdException w:name="Table Theme" w:semiHidden="1" w:unhideWhenUsed="1"/>
-    <w:lsdException w:name="Placeholder Text" w:semiHidden="1"/>
-    <w:lsdException w:name="No Spacing" w:uiPriority="1" w:qFormat="1"/>
-    <w:lsdException w:name="Light Shading" w:uiPriority="60"/>
-    <w:lsdException w:name="Light List" w:uiPriority="61"/>
-    <w:lsdException w:name="Light Grid" w:uiPriority="62"/>
-    <w:lsdException w:name="Medium Shading 1" w:uiPriority="63"/>
-    <w:lsdException w:name="Medium Shading 2" w:uiPriority="64"/>
-    <w:lsdException w:name="Medium List 1" w:uiPriority="65"/>
-    <w:lsdException w:name="Medium List 2" w:uiPriority="66"/>
-    <w:lsdException w:name="Medium Grid 1" w:uiPriority="67"/>
-    <w:lsdException w:name="Medium Grid 2" w:uiPriority="68"/>
-    <w:lsdException w:name="Medium Grid 3" w:uiPriority="69"/>
-    <w:lsdException w:name="Dark List" w:uiPriority="70"/>
-    <w:lsdException w:name="Colorful Shading" w:uiPriority="71"/>
-    <w:lsdException w:name="Colorful List" w:uiPriority="72"/>
-    <w:lsdException w:name="Colorful Grid" w:uiPriority="73"/>
-    <w:lsdException w:name="Light Shading Accent 1" w:uiPriority="60"/>
-    <w:lsdException w:name="Light List Accent 1" w:uiPriority="61"/>
-    <w:lsdException w:name="Light Grid Accent 1" w:uiPriority="62"/>
-    <w:lsdException w:name="Medium Shading 1 Accent 1" w:uiPriority="63"/>
-    <w:lsdException w:name="Medium Shading 2 Accent 1" w:uiPriority="64"/>
-    <w:lsdException w:name="Medium List 1 Accent 1" w:uiPriority="65"/>
-    <w:lsdException w:name="Revision" w:semiHidden="1"/>
-    <w:lsdException w:name="List Paragraph" w:uiPriority="34" w:qFormat="1"/>
-    <w:lsdException w:name="Quote" w:uiPriority="29" w:qFormat="1"/>
-    <w:lsdException w:name="Intense Quote" w:uiPriority="30" w:qFormat="1"/>
-    <w:lsdException w:name="Medium List 2 Accent 1" w:uiPriority="66"/>
-    <w:lsdException w:name="Medium Grid 1 Accent 1" w:uiPriority="67"/>
-    <w:lsdException w:name="Medium Grid 2 Accent 1" w:uiPriority="68"/>
-    <w:lsdException w:name="Medium Grid 3 Accent 1" w:uiPriority="69"/>
-    <w:lsdException w:name="Dark List Accent 1" w:uiPriority="70"/>
-    <w:lsdException w:name="Colorful Shading Accent 1" w:uiPriority="71"/>
-    <w:lsdException w:name="Colorful List Accent 1" w:uiPriority="72"/>
-    <w:lsdException w:name="Colorful Grid Accent 1" w:uiPriority="73"/>
-    <w:lsdException w:name="Light Shading Accent 2" w:uiPriority="60"/>
-    <w:lsdException w:name="Light List Accent 2" w:uiPriority="61"/>
-    <w:lsdException w:name="Light Grid Accent 2" w:uiPriority="62"/>
-    <w:lsdException w:name="Medium Shading 1 Accent 2" w:uiPriority="63"/>
-    <w:lsdException w:name="Medium Shading 2 Accent 2" w:uiPriority="64"/>
-    <w:lsdException w:name="Medium List 1 Accent 2" w:uiPriority="65"/>
-    <w:lsdException w:name="Medium List 2 Accent 2" w:uiPriority="66"/>
-    <w:lsdException w:name="Medium Grid 1 Accent 2" w:uiPriority="67"/>
-    <w:lsdException w:name="Medium Grid 2 Accent 2" w:uiPriority="68"/>
-    <w:lsdException w:name="Medium Grid 3 Accent 2" w:uiPriority="69"/>
-    <w:lsdException w:name="Dark List Accent 2" w:uiPriority="70"/>
-    <w:lsdException w:name="Colorful Shading Accent 2" w:uiPriority="71"/>
-    <w:lsdException w:name="Colorful List Accent 2" w:uiPriority="72"/>
-    <w:lsdException w:name="Colorful Grid Accent 2" w:uiPriority="73"/>
-    <w:lsdException w:name="Light Shading Accent 3" w:uiPriority="60"/>
-    <w:lsdException w:name="Light List Accent 3" w:uiPriority="61"/>
-    <w:lsdException w:name="Light Grid Accent 3" w:uiPriority="62"/>
-    <w:lsdException w:name="Medium Shading 1 Accent 3" w:uiPriority="63"/>
-    <w:lsdException w:name="Medium Shading 2 Accent 3" w:uiPriority="64"/>
-    <w:lsdException w:name="Medium List 1 Accent 3" w:uiPriority="65"/>
-    <w:lsdException w:name="Medium List 2 Accent 3" w:uiPriority="66"/>
-    <w:lsdException w:name="Medium Grid 1 Accent 3" w:uiPriority="67"/>
-    <w:lsdException w:name="Medium Grid 2 Accent 3" w:uiPriority="68"/>
-    <w:lsdException w:name="Medium Grid 3 Accent 3" w:uiPriority="69"/>
-    <w:lsdException w:name="Dark List Accent 3" w:uiPriority="70"/>
-    <w:lsdException w:name="Colorful Shading Accent 3" w:uiPriority="71"/>
-    <w:lsdException w:name="Colorful List Accent 3" w:uiPriority="72"/>
-    <w:lsdException w:name="Colorful Grid Accent 3" w:uiPriority="73"/>
-    <w:lsdException w:name="Light Shading Accent 4" w:uiPriority="60"/>
-    <w:lsdException w:name="Light List Accent 4" w:uiPriority="61"/>
-    <w:lsdException w:name="Light Grid Accent 4" w:uiPriority="62"/>
-    <w:lsdException w:name="Medium Shading 1 Accent 4" w:uiPriority="63"/>
-    <w:lsdException w:name="Medium Shading 2 Accent 4" w:uiPriority="64"/>
-    <w:lsdException w:name="Medium List 1 Accent 4" w:uiPriority="65"/>
-    <w:lsdException w:name="Medium List 2 Accent 4" w:uiPriority="66"/>
-    <w:lsdException w:name="Medium Grid 1 Accent 4" w:uiPriority="67"/>
-    <w:lsdException w:name="Medium Grid 2 Accent 4" w:uiPriority="68"/>
-    <w:lsdException w:name="Medium Grid 3 Accent 4" w:uiPriority="69"/>
-    <w:lsdException w:name="Dark List Accent 4" w:uiPriority="70"/>
-    <w:lsdException w:name="Colorful Shading Accent 4" w:uiPriority="71"/>
-    <w:lsdException w:name="Colorful List Accent 4" w:uiPriority="72"/>
-    <w:lsdException w:name="Colorful Grid Accent 4" w:uiPriority="73"/>
-    <w:lsdException w:name="Light Shading Accent 5" w:uiPriority="60"/>
-    <w:lsdException w:name="Light List Accent 5" w:uiPriority="61"/>
-    <w:lsdException w:name="Light Grid Accent 5" w:uiPriority="62"/>
-    <w:lsdException w:name="Medium Shading 1 Accent 5" w:uiPriority="63"/>
-    <w:lsdException w:name="Medium Shading 2 Accent 5" w:uiPriority="64"/>
-    <w:lsdException w:name="Medium List 1 Accent 5" w:uiPriority="65"/>
-    <w:lsdException w:name="Medium List 2 Accent 5" w:uiPriority="66"/>
-    <w:lsdException w:name="Medium Grid 1 Accent 5" w:uiPriority="67"/>
-    <w:lsdException w:name="Medium Grid 2 Accent 5" w:uiPriority="68"/>
-    <w:lsdException w:name="Medium Grid 3 Accent 5" w:uiPriority="69"/>
-    <w:lsdException w:name="Dark List Accent 5" w:uiPriority="70"/>
-    <w:lsdException w:name="Colorful Shading Accent 5" w:uiPriority="71"/>
-    <w:lsdException w:name="Colorful List Accent 5" w:uiPriority="72"/>
-    <w:lsdException w:name="Colorful Grid Accent 5" w:uiPriority="73"/>
-    <w:lsdException w:name="Light Shading Accent 6" w:uiPriority="60"/>
-    <w:lsdException w:name="Light List Accent 6" w:uiPriority="61"/>
-    <w:lsdException w:name="Light Grid Accent 6" w:uiPriority="62"/>
-    <w:lsdException w:name="Medium Shading 1 Accent 6" w:uiPriority="63"/>
-    <w:lsdException w:name="Medium Shading 2 Accent 6" w:uiPriority="64"/>
-    <w:lsdException w:name="Medium List 1 Accent 6" w:uiPriority="65"/>
-    <w:lsdException w:name="Medium List 2 Accent 6" w:uiPriority="66"/>
-    <w:lsdException w:name="Medium Grid 1 Accent 6" w:uiPriority="67"/>
-    <w:lsdException w:name="Medium Grid 2 Accent 6" w:uiPriority="68"/>
-    <w:lsdException w:name="Medium Grid 3 Accent 6" w:uiPriority="69"/>
-    <w:lsdException w:name="Dark List Accent 6" w:uiPriority="70"/>
-    <w:lsdException w:name="Colorful Shading Accent 6" w:uiPriority="71"/>
-    <w:lsdException w:name="Colorful List Accent 6" w:uiPriority="72"/>
-    <w:lsdException w:name="Colorful Grid Accent 6" w:uiPriority="73"/>
-    <w:lsdException w:name="Subtle Emphasis" w:uiPriority="19" w:qFormat="1"/>
-    <w:lsdException w:name="Intense Emphasis" w:uiPriority="21" w:qFormat="1"/>
-    <w:lsdException w:name="Subtle Reference" w:uiPriority="31" w:qFormat="1"/>
-    <w:lsdException w:name="Intense Reference" w:uiPriority="32" w:qFormat="1"/>
-    <w:lsdException w:name="Book Title" w:uiPriority="33" w:qFormat="1"/>
-    <w:lsdException w:name="Bibliography" w:semiHidden="1" w:uiPriority="37" w:unhideWhenUsed="1"/>
-    <w:lsdException w:name="TOC Heading" w:semiHidden="1" w:uiPriority="39" w:unhideWhenUsed="1" w:qFormat="1"/>
-    <w:lsdException w:name="Plain Table 1" w:uiPriority="41"/>
-    <w:lsdException w:name="Plain Table 2" w:uiPriority="42"/>
-    <w:lsdException w:name="Plain Table 3" w:uiPriority="43"/>
-    <w:lsdException w:name="Plain Table 4" w:uiPriority="44"/>
-    <w:lsdException w:name="Plain Table 5" w:uiPriority="45"/>
-    <w:lsdException w:name="Grid Table Light" w:uiPriority="40"/>
-    <w:lsdException w:name="Grid Table 1 Light" w:uiPriority="46"/>
-    <w:lsdException w:name="Grid Table 2" w:uiPriority="47"/>
-    <w:lsdException w:name="Grid Table 3" w:uiPriority="48"/>
-    <w:lsdException w:name="Grid Table 4" w:uiPriority="49"/>
-    <w:lsdException w:name="Grid Table 5 Dark" w:uiPriority="50"/>
-    <w:lsdException w:name="Grid Table 6 Colorful" w:uiPriority="51"/>
-    <w:lsdException w:name="Grid Table 7 Colorful" w:uiPriority="52"/>
-    <w:lsdException w:name="Grid Table 1 Light Accent 1" w:uiPriority="46"/>
-    <w:lsdException w:name="Grid Table 2 Accent 1" w:uiPriority="47"/>
-    <w:lsdException w:name="Grid Table 3 Accent 1" w:uiPriority="48"/>
-    <w:lsdException w:name="Grid Table 4 Accent 1" w:uiPriority="49"/>
-    <w:lsdException w:name="Grid Table 5 Dark Accent 1" w:uiPriority="50"/>
-    <w:lsdException w:name="Grid Table 6 Colorful Accent 1" w:uiPriority="51"/>
-    <w:lsdException w:name="Grid Table 7 Colorful Accent 1" w:uiPriority="52"/>
-    <w:lsdException w:name="Grid Table 1 Light Accent 2" w:uiPriority="46"/>
-    <w:lsdException w:name="Grid Table 2 Accent 2" w:uiPriority="47"/>
-    <w:lsdException w:name="Grid Table 3 Accent 2" w:uiPriority="48"/>
-    <w:lsdException w:name="Grid Table 4 Accent 2" w:uiPriority="49"/>
-    <w:lsdException w:name="Grid Table 5 Dark Accent 2" w:uiPriority="50"/>
-    <w:lsdException w:name="Grid Table 6 Colorful Accent 2" w:uiPriority="51"/>
-    <w:lsdException w:name="Grid Table 7 Colorful Accent 2" w:uiPriority="52"/>
-    <w:lsdException w:name="Grid Table 1 Light Accent 3" w:uiPriority="46"/>
-    <w:lsdException w:name="Grid Table 2 Accent 3" w:uiPriority="47"/>
-    <w:lsdException w:name="Grid Table 3 Accent 3" w:uiPriority="48"/>
-    <w:lsdException w:name="Grid Table 4 Accent 3" w:uiPriority="49"/>
-    <w:lsdException w:name="Grid Table 5 Dark Accent 3" w:uiPriority="50"/>
-    <w:lsdException w:name="Grid Table 6 Colorful Accent 3" w:uiPriority="51"/>
-    <w:lsdException w:name="Grid Table 7 Colorful Accent 3" w:uiPriority="52"/>
-    <w:lsdException w:name="Grid Table 1 Light Accent 4" w:uiPriority="46"/>
-    <w:lsdException w:name="Grid Table 2 Accent 4" w:uiPriority="47"/>
-    <w:lsdException w:name="Grid Table 3 Accent 4" w:uiPriority="48"/>
-    <w:lsdException w:name="Grid Table 4 Accent 4" w:uiPriority="49"/>
-    <w:lsdException w:name="Grid Table 5 Dark Accent 4" w:uiPriority="50"/>
-    <w:lsdException w:name="Grid Table 6 Colorful Accent 4" w:uiPriority="51"/>
-    <w:lsdException w:name="Grid Table 7 Colorful Accent 4" w:uiPriority="52"/>
-    <w:lsdException w:name="Grid Table 1 Light Accent 5" w:uiPriority="46"/>
-    <w:lsdException w:name="Grid Table 2 Accent 5" w:uiPriority="47"/>
-    <w:lsdException w:name="Grid Table 3 Accent 5" w:uiPriority="48"/>
-    <w:lsdException w:name="Grid Table 4 Accent 5" w:uiPriority="49"/>
-    <w:lsdException w:name="Grid Table 5 Dark Accent 5" w:uiPriority="50"/>
-    <w:lsdException w:name="Grid Table 6 Colorful Accent 5" w:uiPriority="51"/>
-    <w:lsdException w:name="Grid Table 7 Colorful Accent 5" w:uiPriority="52"/>
-    <w:lsdException w:name="Grid Table 1 Light Accent 6" w:uiPriority="46"/>
-    <w:lsdException w:name="Grid Table 2 Accent 6" w:uiPriority="47"/>
-    <w:lsdException w:name="Grid Table 3 Accent 6" w:uiPriority="48"/>
-    <w:lsdException w:name="Grid Table 4 Accent 6" w:uiPriority="49"/>
-    <w:lsdException w:name="Grid Table 5 Dark Accent 6" w:uiPriority="50"/>
-    <w:lsdException w:name="Grid Table 6 Colorful Accent 6" w:uiPriority="51"/>
-    <w:lsdException w:name="Grid Table 7 Colorful Accent 6" w:uiPriority="52"/>
-    <w:lsdException w:name="List Table 1 Light" w:uiPriority="46"/>
-    <w:lsdException w:name="List Table 2" w:uiPriority="47"/>
-    <w:lsdException w:name="List Table 3" w:uiPriority="48"/>
-    <w:lsdException w:name="List Table 4" w:uiPriority="49"/>
-    <w:lsdException w:name="List Table 5 Dark" w:uiPriority="50"/>
-    <w:lsdException w:name="List Table 6 Colorful" w:uiPriority="51"/>
-    <w:lsdException w:name="List Table 7 Colorful" w:uiPriority="52"/>
-    <w:lsdException w:name="List Table 1 Light Accent 1" w:uiPriority="46"/>
-    <w:lsdException w:name="List Table 2 Accent 1" w:uiPriority="47"/>
-    <w:lsdException w:name="List Table 3 Accent 1" w:uiPriority="48"/>
-    <w:lsdException w:name="List Table 4 Accent 1" w:uiPriority="49"/>
-    <w:lsdException w:name="List Table 5 Dark Accent 1" w:uiPriority="50"/>
-    <w:lsdException w:name="List Table 6 Colorful Accent 1" w:uiPriority="51"/>
-    <w:lsdException w:name="List Table 7 Colorful Accent 1" w:uiPriority="52"/>
-    <w:lsdException w:name="List Table 1 Light Accent 2" w:uiPriority="46"/>
-    <w:lsdException w:name="List Table 2 Accent 2" w:uiPriority="47"/>
-    <w:lsdException w:name="List Table 3 Accent 2" w:uiPriority="48"/>
-    <w:lsdException w:name="List Table 4 Accent 2" w:uiPriority="49"/>
-    <w:lsdException w:name="List Table 5 Dark Accent 2" w:uiPriority="50"/>
-    <w:lsdException w:name="List Table 6 Colorful Accent 2" w:uiPriority="51"/>
-    <w:lsdException w:name="List Table 7 Colorful Accent 2" w:uiPriority="52"/>
-    <w:lsdException w:name="List Table 1 Light Accent 3" w:uiPriority="46"/>
-    <w:lsdException w:name="List Table 2 Accent 3" w:uiPriority="47"/>
-    <w:lsdException w:name="List Table 3 Accent 3" w:uiPriority="48"/>
-    <w:lsdException w:name="List Table 4 Accent 3" w:uiPriority="49"/>
-    <w:lsdException w:name="List Table 5 Dark Accent 3" w:uiPriority="50"/>
-    <w:lsdException w:name="List Table 6 Colorful Accent 3" w:uiPriority="51"/>
-    <w:lsdException w:name="List Table 7 Colorful Accent 3" w:uiPriority="52"/>
-    <w:lsdException w:name="List Table 1 Light Accent 4" w:uiPriority="46"/>
-    <w:lsdException w:name="List Table 2 Accent 4" w:uiPriority="47"/>
-    <w:lsdException w:name="List Table 3 Accent 4" w:uiPriority="48"/>
-    <w:lsdException w:name="List Table 4 Accent 4" w:uiPriority="49"/>
-    <w:lsdException w:name="List Table 5 Dark Accent 4" w:uiPriority="50"/>
-    <w:lsdException w:name="List Table 6 Colorful Accent 4" w:uiPriority="51"/>
-    <w:lsdException w:name="List Table 7 Colorful Accent 4" w:uiPriority="52"/>
-    <w:lsdException w:name="List Table 1 Light Accent 5" w:uiPriority="46"/>
-    <w:lsdException w:name="List Table 2 Accent 5" w:uiPriority="47"/>
-    <w:lsdException w:name="List Table 3 Accent 5" w:uiPriority="48"/>
-    <w:lsdException w:name="List Table 4 Accent 5" w:uiPriority="49"/>
-    <w:lsdException w:name="List Table 5 Dark Accent 5" w:uiPriority="50"/>
-    <w:lsdException w:name="List Table 6 Colorful Accent 5" w:uiPriority="51"/>
-    <w:lsdException w:name="List Table 7 Colorful Accent 5" w:uiPriority="52"/>
-    <w:lsdException w:name="List Table 1 Light Accent 6" w:uiPriority="46"/>
-    <w:lsdException w:name="List Table 2 Accent 6" w:uiPriority="47"/>
-    <w:lsdException w:name="List Table 3 Accent 6" w:uiPriority="48"/>
-    <w:lsdException w:name="List Table 4 Accent 6" w:uiPriority="49"/>
-    <w:lsdException w:name="List Table 5 Dark Accent 6" w:uiPriority="50"/>
-    <w:lsdException w:name="List Table 6 Colorful Accent 6" w:uiPriority="51"/>
-    <w:lsdException w:name="List Table 7 Colorful Accent 6" w:uiPriority="52"/>
-  </w:latentStyles>
-  <w:style w:type="paragraph" w:default="1" w:styleId="a">
-    <w:name w:val="Normal"/>
-    <w:qFormat/>
-  </w:style>
-  <w:style w:type="character" w:default="1" w:styleId="a0">
-    <w:name w:val="Default Paragraph Font"/>
-    <w:uiPriority w:val="1"/>
-    <w:semiHidden/>
-    <w:unhideWhenUsed/>
-  </w:style>
-  <w:style w:type="table" w:default="1" w:styleId="a1">
-    <w:name w:val="Normal Table"/>
-    <w:uiPriority w:val="99"/>
-    <w:semiHidden/>
-    <w:unhideWhenUsed/>
-    <w:tblPr>
-      <w:tblInd w:w="0" w:type="dxa"/>
-      <w:tblCellMar>
-        <w:top w:w="0" w:type="dxa"/>
-        <w:left w:w="108" w:type="dxa"/>
-        <w:bottom w:w="0" w:type="dxa"/>
-        <w:right w:w="108" w:type="dxa"/>
-      </w:tblCellMar>
-    </w:tblPr>
-  </w:style>
-  <w:style w:type="numbering" w:default="1" w:styleId="a2">
-    <w:name w:val="No List"/>
-    <w:uiPriority w:val="99"/>
-    <w:semiHidden/>
-    <w:unhideWhenUsed/>
-  </w:style>
-  <w:style w:type="paragraph" w:customStyle="1" w:styleId="596B3E85407F456996683655BB808E7D">
-    <w:name w:val="596B3E85407F456996683655BB808E7D"/>
-    <w:rsid w:val="00D0279C"/>
-  </w:style>
-  <w:style w:type="paragraph" w:customStyle="1" w:styleId="BE6C1DB52ACE4782BDC94F0CAC2EE282">
-    <w:name w:val="BE6C1DB52ACE4782BDC94F0CAC2EE282"/>
-    <w:rsid w:val="00D0279C"/>
-  </w:style>
-  <w:style w:type="paragraph" w:customStyle="1" w:styleId="4281BA23D8F5425982CFA58DAB49BBFE">
-    <w:name w:val="4281BA23D8F5425982CFA58DAB49BBFE"/>
-    <w:rsid w:val="00D0279C"/>
-  </w:style>
-  <w:style w:type="character" w:styleId="a3">
-    <w:name w:val="Placeholder Text"/>
-    <w:basedOn w:val="a0"/>
-    <w:uiPriority w:val="99"/>
-    <w:semiHidden/>
-    <w:rsid w:val="00D0279C"/>
-    <w:rPr>
-      <w:color w:val="808080"/>
-    </w:rPr>
-  </w:style>
-</w:styles>
-</file>
-
-<file path=word/glossary/webSettings.xml><?xml version="1.0" encoding="utf-8"?>
-<w:webSettings xmlns:mc="http://schemas.openxmlformats.org/markup-compatibility/2006" xmlns:r="http://schemas.openxmlformats.org/officeDocument/2006/relationships" xmlns:w="http://schemas.openxmlformats.org/wordprocessingml/2006/main" xmlns:w14="http://schemas.microsoft.com/office/word/2010/wordml" xmlns:w15="http://schemas.microsoft.com/office/word/2012/wordml" mc:Ignorable="w14 w15">
-  <w:optimizeForBrowser/>
-  <w:allowPNG/>
-</w:webSettings>
-</file>
-
 <file path=word/theme/theme1.xml><?xml version="1.0" encoding="utf-8"?>
 <a:theme xmlns:a="http://schemas.openxmlformats.org/drawingml/2006/main" name="Тема Office">
   <a:themeElements>
@@ -33021,7 +34045,7 @@
 </file>
 
 <file path=customXml/itemProps1.xml><?xml version="1.0" encoding="utf-8"?>
-<ds:datastoreItem xmlns:ds="http://schemas.openxmlformats.org/officeDocument/2006/customXml" ds:itemID="{B3F5824F-DD4D-4FAB-B9B0-BC450BD6938D}">
+<ds:datastoreItem xmlns:ds="http://schemas.openxmlformats.org/officeDocument/2006/customXml" ds:itemID="{795F42D6-289B-471B-A84E-CE13212BAB17}">
   <ds:schemaRefs>
     <ds:schemaRef ds:uri="http://schemas.openxmlformats.org/officeDocument/2006/bibliography"/>
   </ds:schemaRefs>
